--- a/Machine learning assignment.docx
+++ b/Machine learning assignment.docx
@@ -289,16 +289,7 @@
                 <w:sz w:val="28"/>
                 <w:szCs w:val="28"/>
               </w:rPr>
-              <w:t xml:space="preserve">Student number: </w:t>
-            </w:r>
-            <w:r>
-              <w:rPr>
-                <w:rFonts w:ascii="Times New Roman" w:hAnsi="Times New Roman" w:cs="Times New Roman"/>
-                <w:color w:val="000000"/>
-                <w:sz w:val="28"/>
-                <w:szCs w:val="28"/>
-              </w:rPr>
-              <w:t xml:space="preserve">2056392  </w:t>
+              <w:t xml:space="preserve">Student number: 2056392  </w:t>
             </w:r>
           </w:p>
           <w:p>
@@ -321,16 +312,7 @@
                 <w:sz w:val="28"/>
                 <w:szCs w:val="28"/>
               </w:rPr>
-              <w:t xml:space="preserve">Name: Joost </w:t>
-            </w:r>
-            <w:r>
-              <w:rPr>
-                <w:rFonts w:ascii="Times New Roman" w:hAnsi="Times New Roman" w:cs="Times New Roman"/>
-                <w:color w:val="000000"/>
-                <w:sz w:val="28"/>
-                <w:szCs w:val="28"/>
-              </w:rPr>
-              <w:t>Schutte</w:t>
+              <w:t>Name: Joost Schutte</w:t>
             </w:r>
           </w:p>
           <w:p>
@@ -722,19 +704,7 @@
               <w:rPr>
                 <w:rFonts w:ascii="Times New Roman" w:hAnsi="Times New Roman" w:cs="Times New Roman"/>
               </w:rPr>
-              <w:t>G</w:t>
-            </w:r>
-            <w:r>
-              <w:rPr>
-                <w:rFonts w:ascii="Times New Roman" w:hAnsi="Times New Roman" w:cs="Times New Roman"/>
-              </w:rPr>
-              <w:t>ü</w:t>
-            </w:r>
-            <w:r>
-              <w:rPr>
-                <w:rFonts w:ascii="Times New Roman" w:hAnsi="Times New Roman" w:cs="Times New Roman"/>
-              </w:rPr>
-              <w:t>ven</w:t>
+              <w:t>Güven</w:t>
             </w:r>
             <w:proofErr w:type="spellEnd"/>
             <w:r>
@@ -748,14 +718,7 @@
                 <w:rFonts w:ascii="Times New Roman" w:hAnsi="Times New Roman" w:cs="Times New Roman"/>
                 <w:lang w:val="en-GB"/>
               </w:rPr>
-              <w:t>Ç</w:t>
-            </w:r>
-            <w:r>
-              <w:rPr>
-                <w:rFonts w:ascii="Times New Roman" w:hAnsi="Times New Roman" w:cs="Times New Roman"/>
-                <w:lang w:val="en-GB"/>
-              </w:rPr>
-              <w:t>.</w:t>
+              <w:t>Ç.</w:t>
             </w:r>
           </w:p>
         </w:tc>
@@ -816,13 +779,7 @@
               <w:rPr>
                 <w:rFonts w:ascii="Times New Roman" w:hAnsi="Times New Roman" w:cs="Times New Roman"/>
               </w:rPr>
-              <w:t>Ö</w:t>
-            </w:r>
-            <w:r>
-              <w:rPr>
-                <w:rFonts w:ascii="Times New Roman" w:hAnsi="Times New Roman" w:cs="Times New Roman"/>
-              </w:rPr>
-              <w:t>nal</w:t>
+              <w:t>Önal</w:t>
             </w:r>
             <w:proofErr w:type="spellEnd"/>
             <w:r>
@@ -1055,16 +1012,7 @@
                 <w:sz w:val="24"/>
                 <w:szCs w:val="24"/>
               </w:rPr>
-              <w:t>June</w:t>
-            </w:r>
-            <w:r>
-              <w:rPr>
-                <w:rFonts w:ascii="Times New Roman" w:eastAsia="Calibri" w:hAnsi="Times New Roman" w:cs="Times New Roman"/>
-                <w:color w:val="000000"/>
-                <w:sz w:val="24"/>
-                <w:szCs w:val="24"/>
-              </w:rPr>
-              <w:t xml:space="preserve"> 2021</w:t>
+              <w:t>June 2021</w:t>
             </w:r>
           </w:p>
         </w:tc>
@@ -1325,49 +1273,92 @@
     </w:p>
     <w:p>
       <w:pPr>
+        <w:pStyle w:val="ListParagraph"/>
+        <w:numPr>
+          <w:ilvl w:val="0"/>
+          <w:numId w:val="3"/>
+        </w:numPr>
         <w:rPr>
           <w:rFonts w:ascii="Times New Roman" w:hAnsi="Times New Roman" w:cs="Times New Roman"/>
           <w:color w:val="000000"/>
           <w:sz w:val="28"/>
           <w:szCs w:val="28"/>
-        </w:rPr>
-      </w:pPr>
+          <w:lang w:val="nl-NL"/>
+        </w:rPr>
+      </w:pPr>
+      <w:proofErr w:type="spellStart"/>
       <w:r>
         <w:rPr>
           <w:rFonts w:ascii="Times New Roman" w:hAnsi="Times New Roman" w:cs="Times New Roman"/>
           <w:color w:val="000000"/>
           <w:sz w:val="28"/>
           <w:szCs w:val="28"/>
-        </w:rPr>
-        <w:t>Joost Oudesluijs</w:t>
-      </w:r>
-    </w:p>
-    <w:p>
-      <w:pPr>
+          <w:lang w:val="nl-NL"/>
+        </w:rPr>
+        <w:t>Explaining</w:t>
+      </w:r>
+      <w:proofErr w:type="spellEnd"/>
+      <w:r>
         <w:rPr>
           <w:rFonts w:ascii="Times New Roman" w:hAnsi="Times New Roman" w:cs="Times New Roman"/>
           <w:color w:val="000000"/>
           <w:sz w:val="28"/>
           <w:szCs w:val="28"/>
-        </w:rPr>
-      </w:pPr>
-      <w:r>
+          <w:lang w:val="nl-NL"/>
+        </w:rPr>
+        <w:t xml:space="preserve"> Sourcetree</w:t>
+      </w:r>
+    </w:p>
+    <w:p>
+      <w:pPr>
         <w:rPr>
           <w:rFonts w:ascii="Times New Roman" w:hAnsi="Times New Roman" w:cs="Times New Roman"/>
           <w:color w:val="000000"/>
           <w:sz w:val="28"/>
           <w:szCs w:val="28"/>
-        </w:rPr>
-        <w:t>Joost Schutte</w:t>
-      </w:r>
-    </w:p>
-    <w:p>
-      <w:pPr>
+          <w:lang w:val="nl-NL"/>
+        </w:rPr>
+      </w:pPr>
+      <w:r>
         <w:rPr>
           <w:rFonts w:ascii="Times New Roman" w:hAnsi="Times New Roman" w:cs="Times New Roman"/>
           <w:color w:val="000000"/>
           <w:sz w:val="28"/>
           <w:szCs w:val="28"/>
+          <w:lang w:val="nl-NL"/>
+        </w:rPr>
+        <w:t>Joost Oudesluijs</w:t>
+      </w:r>
+    </w:p>
+    <w:p>
+      <w:pPr>
+        <w:rPr>
+          <w:rFonts w:ascii="Times New Roman" w:hAnsi="Times New Roman" w:cs="Times New Roman"/>
+          <w:color w:val="000000"/>
+          <w:sz w:val="28"/>
+          <w:szCs w:val="28"/>
+          <w:lang w:val="nl-NL"/>
+        </w:rPr>
+      </w:pPr>
+      <w:r>
+        <w:rPr>
+          <w:rFonts w:ascii="Times New Roman" w:hAnsi="Times New Roman" w:cs="Times New Roman"/>
+          <w:color w:val="000000"/>
+          <w:sz w:val="28"/>
+          <w:szCs w:val="28"/>
+          <w:lang w:val="nl-NL"/>
+        </w:rPr>
+        <w:t>Joost Schutte</w:t>
+      </w:r>
+    </w:p>
+    <w:p>
+      <w:pPr>
+        <w:rPr>
+          <w:rFonts w:ascii="Times New Roman" w:hAnsi="Times New Roman" w:cs="Times New Roman"/>
+          <w:color w:val="000000"/>
+          <w:sz w:val="28"/>
+          <w:szCs w:val="28"/>
+          <w:lang w:val="nl-NL"/>
         </w:rPr>
       </w:pPr>
     </w:p>
@@ -1376,13 +1367,24 @@
         <w:pStyle w:val="Heading3"/>
         <w:rPr>
           <w:rFonts w:ascii="Times New Roman" w:hAnsi="Times New Roman" w:cs="Times New Roman"/>
-        </w:rPr>
-      </w:pPr>
-      <w:r>
-        <w:rPr>
-          <w:rFonts w:ascii="Times New Roman" w:hAnsi="Times New Roman" w:cs="Times New Roman"/>
-        </w:rPr>
-        <w:t>Task 2</w:t>
+          <w:lang w:val="nl-NL"/>
+        </w:rPr>
+      </w:pPr>
+      <w:proofErr w:type="spellStart"/>
+      <w:r>
+        <w:rPr>
+          <w:rFonts w:ascii="Times New Roman" w:hAnsi="Times New Roman" w:cs="Times New Roman"/>
+          <w:lang w:val="nl-NL"/>
+        </w:rPr>
+        <w:t>Task</w:t>
+      </w:r>
+      <w:proofErr w:type="spellEnd"/>
+      <w:r>
+        <w:rPr>
+          <w:rFonts w:ascii="Times New Roman" w:hAnsi="Times New Roman" w:cs="Times New Roman"/>
+          <w:lang w:val="nl-NL"/>
+        </w:rPr>
+        <w:t xml:space="preserve"> 2</w:t>
       </w:r>
     </w:p>
     <w:p>
@@ -1572,6 +1574,119 @@
 <file path=word/numbering.xml><?xml version="1.0" encoding="utf-8"?>
 <w:numbering xmlns:wpc="http://schemas.microsoft.com/office/word/2010/wordprocessingCanvas" xmlns:cx="http://schemas.microsoft.com/office/drawing/2014/chartex" xmlns:cx1="http://schemas.microsoft.com/office/drawing/2015/9/8/chartex" xmlns:cx2="http://schemas.microsoft.com/office/drawing/2015/10/21/chartex" xmlns:cx3="http://schemas.microsoft.com/office/drawing/2016/5/9/chartex" xmlns:cx4="http://schemas.microsoft.com/office/drawing/2016/5/10/chartex" xmlns:cx5="http://schemas.microsoft.com/office/drawing/2016/5/11/chartex" xmlns:cx6="http://schemas.microsoft.com/office/drawing/2016/5/12/chartex" xmlns:cx7="http://schemas.microsoft.com/office/drawing/2016/5/13/chartex" xmlns:cx8="http://schemas.microsoft.com/office/drawing/2016/5/14/chartex" xmlns:mc="http://schemas.openxmlformats.org/markup-compatibility/2006" xmlns:aink="http://schemas.microsoft.com/office/drawing/2016/ink" xmlns:am3d="http://schemas.microsoft.com/office/drawing/2017/model3d" xmlns:o="urn:schemas-microsoft-com:office:office" xmlns:r="http://schemas.openxmlformats.org/officeDocument/2006/relationships" xmlns:m="http://schemas.openxmlformats.org/officeDocument/2006/math" xmlns:v="urn:schemas-microsoft-com:vml" xmlns:wp14="http://schemas.microsoft.com/office/word/2010/wordprocessingDrawing" xmlns:wp="http://schemas.openxmlformats.org/drawingml/2006/wordprocessingDrawing" xmlns:w10="urn:schemas-microsoft-com:office:word" xmlns:w="http://schemas.openxmlformats.org/wordprocessingml/2006/main" xmlns:w14="http://schemas.microsoft.com/office/word/2010/wordml" xmlns:w15="http://schemas.microsoft.com/office/word/2012/wordml" xmlns:w16cex="http://schemas.microsoft.com/office/word/2018/wordml/cex" xmlns:w16cid="http://schemas.microsoft.com/office/word/2016/wordml/cid" xmlns:w16="http://schemas.microsoft.com/office/word/2018/wordml" xmlns:w16sdtdh="http://schemas.microsoft.com/office/word/2020/wordml/sdtdatahash" xmlns:w16se="http://schemas.microsoft.com/office/word/2015/wordml/symex" xmlns:wpg="http://schemas.microsoft.com/office/word/2010/wordprocessingGroup" xmlns:wpi="http://schemas.microsoft.com/office/word/2010/wordprocessingInk" xmlns:wne="http://schemas.microsoft.com/office/word/2006/wordml" xmlns:wps="http://schemas.microsoft.com/office/word/2010/wordprocessingShape" mc:Ignorable="w14 w15 w16se w16cid w16 w16cex w16sdtdh wp14">
   <w:abstractNum w:abstractNumId="0" w15:restartNumberingAfterBreak="0">
+    <w:nsid w:val="06645B39"/>
+    <w:multiLevelType w:val="hybridMultilevel"/>
+    <w:tmpl w:val="B27CF0C0"/>
+    <w:lvl w:ilvl="0" w:tplc="AA006FA6">
+      <w:start w:val="1"/>
+      <w:numFmt w:val="bullet"/>
+      <w:lvlText w:val="­"/>
+      <w:lvlJc w:val="left"/>
+      <w:pPr>
+        <w:ind w:left="720" w:hanging="360"/>
+      </w:pPr>
+      <w:rPr>
+        <w:rFonts w:ascii="Courier New" w:hAnsi="Courier New" w:hint="default"/>
+      </w:rPr>
+    </w:lvl>
+    <w:lvl w:ilvl="1" w:tplc="08090003" w:tentative="1">
+      <w:start w:val="1"/>
+      <w:numFmt w:val="bullet"/>
+      <w:lvlText w:val="o"/>
+      <w:lvlJc w:val="left"/>
+      <w:pPr>
+        <w:ind w:left="1440" w:hanging="360"/>
+      </w:pPr>
+      <w:rPr>
+        <w:rFonts w:ascii="Courier New" w:hAnsi="Courier New" w:cs="Courier New" w:hint="default"/>
+      </w:rPr>
+    </w:lvl>
+    <w:lvl w:ilvl="2" w:tplc="08090005" w:tentative="1">
+      <w:start w:val="1"/>
+      <w:numFmt w:val="bullet"/>
+      <w:lvlText w:val=""/>
+      <w:lvlJc w:val="left"/>
+      <w:pPr>
+        <w:ind w:left="2160" w:hanging="360"/>
+      </w:pPr>
+      <w:rPr>
+        <w:rFonts w:ascii="Wingdings" w:hAnsi="Wingdings" w:hint="default"/>
+      </w:rPr>
+    </w:lvl>
+    <w:lvl w:ilvl="3" w:tplc="08090001" w:tentative="1">
+      <w:start w:val="1"/>
+      <w:numFmt w:val="bullet"/>
+      <w:lvlText w:val=""/>
+      <w:lvlJc w:val="left"/>
+      <w:pPr>
+        <w:ind w:left="2880" w:hanging="360"/>
+      </w:pPr>
+      <w:rPr>
+        <w:rFonts w:ascii="Symbol" w:hAnsi="Symbol" w:hint="default"/>
+      </w:rPr>
+    </w:lvl>
+    <w:lvl w:ilvl="4" w:tplc="08090003" w:tentative="1">
+      <w:start w:val="1"/>
+      <w:numFmt w:val="bullet"/>
+      <w:lvlText w:val="o"/>
+      <w:lvlJc w:val="left"/>
+      <w:pPr>
+        <w:ind w:left="3600" w:hanging="360"/>
+      </w:pPr>
+      <w:rPr>
+        <w:rFonts w:ascii="Courier New" w:hAnsi="Courier New" w:cs="Courier New" w:hint="default"/>
+      </w:rPr>
+    </w:lvl>
+    <w:lvl w:ilvl="5" w:tplc="08090005" w:tentative="1">
+      <w:start w:val="1"/>
+      <w:numFmt w:val="bullet"/>
+      <w:lvlText w:val=""/>
+      <w:lvlJc w:val="left"/>
+      <w:pPr>
+        <w:ind w:left="4320" w:hanging="360"/>
+      </w:pPr>
+      <w:rPr>
+        <w:rFonts w:ascii="Wingdings" w:hAnsi="Wingdings" w:hint="default"/>
+      </w:rPr>
+    </w:lvl>
+    <w:lvl w:ilvl="6" w:tplc="08090001" w:tentative="1">
+      <w:start w:val="1"/>
+      <w:numFmt w:val="bullet"/>
+      <w:lvlText w:val=""/>
+      <w:lvlJc w:val="left"/>
+      <w:pPr>
+        <w:ind w:left="5040" w:hanging="360"/>
+      </w:pPr>
+      <w:rPr>
+        <w:rFonts w:ascii="Symbol" w:hAnsi="Symbol" w:hint="default"/>
+      </w:rPr>
+    </w:lvl>
+    <w:lvl w:ilvl="7" w:tplc="08090003" w:tentative="1">
+      <w:start w:val="1"/>
+      <w:numFmt w:val="bullet"/>
+      <w:lvlText w:val="o"/>
+      <w:lvlJc w:val="left"/>
+      <w:pPr>
+        <w:ind w:left="5760" w:hanging="360"/>
+      </w:pPr>
+      <w:rPr>
+        <w:rFonts w:ascii="Courier New" w:hAnsi="Courier New" w:cs="Courier New" w:hint="default"/>
+      </w:rPr>
+    </w:lvl>
+    <w:lvl w:ilvl="8" w:tplc="08090005" w:tentative="1">
+      <w:start w:val="1"/>
+      <w:numFmt w:val="bullet"/>
+      <w:lvlText w:val=""/>
+      <w:lvlJc w:val="left"/>
+      <w:pPr>
+        <w:ind w:left="6480" w:hanging="360"/>
+      </w:pPr>
+      <w:rPr>
+        <w:rFonts w:ascii="Wingdings" w:hAnsi="Wingdings" w:hint="default"/>
+      </w:rPr>
+    </w:lvl>
+  </w:abstractNum>
+  <w:abstractNum w:abstractNumId="1" w15:restartNumberingAfterBreak="0">
     <w:nsid w:val="3FFB434B"/>
     <w:multiLevelType w:val="hybridMultilevel"/>
     <w:tmpl w:val="6D1640D0"/>
@@ -1683,7 +1798,7 @@
       </w:rPr>
     </w:lvl>
   </w:abstractNum>
-  <w:abstractNum w:abstractNumId="1" w15:restartNumberingAfterBreak="0">
+  <w:abstractNum w:abstractNumId="2" w15:restartNumberingAfterBreak="0">
     <w:nsid w:val="6BF7297B"/>
     <w:multiLevelType w:val="hybridMultilevel"/>
     <w:tmpl w:val="0F6047E0"/>
@@ -1797,9 +1912,12 @@
     </w:lvl>
   </w:abstractNum>
   <w:num w:numId="1">
+    <w:abstractNumId w:val="2"/>
+  </w:num>
+  <w:num w:numId="2">
     <w:abstractNumId w:val="1"/>
   </w:num>
-  <w:num w:numId="2">
+  <w:num w:numId="3">
     <w:abstractNumId w:val="0"/>
   </w:num>
 </w:numbering>
@@ -2273,6 +2391,7 @@
   <w:style w:type="character" w:default="1" w:styleId="DefaultParagraphFont">
     <w:name w:val="Default Paragraph Font"/>
     <w:uiPriority w:val="1"/>
+    <w:semiHidden/>
     <w:unhideWhenUsed/>
   </w:style>
   <w:style w:type="table" w:default="1" w:styleId="TableNormal">

--- a/Machine learning assignment.docx
+++ b/Machine learning assignment.docx
@@ -697,21 +697,13 @@
               <w:rPr>
                 <w:rFonts w:ascii="Times New Roman" w:hAnsi="Times New Roman" w:cs="Times New Roman"/>
               </w:rPr>
-              <w:t xml:space="preserve">UD1, </w:t>
+              <w:t>Dr.</w:t>
             </w:r>
-            <w:proofErr w:type="spellStart"/>
             <w:r>
               <w:rPr>
                 <w:rFonts w:ascii="Times New Roman" w:hAnsi="Times New Roman" w:cs="Times New Roman"/>
               </w:rPr>
-              <w:t>Güven</w:t>
-            </w:r>
-            <w:proofErr w:type="spellEnd"/>
-            <w:r>
-              <w:rPr>
-                <w:rFonts w:ascii="Times New Roman" w:hAnsi="Times New Roman" w:cs="Times New Roman"/>
-              </w:rPr>
-              <w:t xml:space="preserve"> </w:t>
+              <w:t xml:space="preserve">, Güven </w:t>
             </w:r>
             <w:r>
               <w:rPr>
@@ -772,21 +764,13 @@
               <w:rPr>
                 <w:rFonts w:ascii="Times New Roman" w:hAnsi="Times New Roman" w:cs="Times New Roman"/>
               </w:rPr>
-              <w:t xml:space="preserve">UD1, </w:t>
+              <w:t>Dr.</w:t>
             </w:r>
-            <w:proofErr w:type="spellStart"/>
             <w:r>
               <w:rPr>
                 <w:rFonts w:ascii="Times New Roman" w:hAnsi="Times New Roman" w:cs="Times New Roman"/>
               </w:rPr>
-              <w:t>Önal</w:t>
-            </w:r>
-            <w:proofErr w:type="spellEnd"/>
-            <w:r>
-              <w:rPr>
-                <w:rFonts w:ascii="Times New Roman" w:hAnsi="Times New Roman" w:cs="Times New Roman"/>
-              </w:rPr>
-              <w:t>, I.</w:t>
+              <w:t>, Önal, I.</w:t>
             </w:r>
           </w:p>
         </w:tc>
@@ -1286,7 +1270,6 @@
           <w:lang w:val="nl-NL"/>
         </w:rPr>
       </w:pPr>
-      <w:proofErr w:type="spellStart"/>
       <w:r>
         <w:rPr>
           <w:rFonts w:ascii="Times New Roman" w:hAnsi="Times New Roman" w:cs="Times New Roman"/>
@@ -1295,10 +1278,11 @@
           <w:szCs w:val="28"/>
           <w:lang w:val="nl-NL"/>
         </w:rPr>
-        <w:t>Explaining</w:t>
-      </w:r>
-      <w:proofErr w:type="spellEnd"/>
-      <w:r>
+        <w:t>Explaining Sourcetree</w:t>
+      </w:r>
+    </w:p>
+    <w:p>
+      <w:pPr>
         <w:rPr>
           <w:rFonts w:ascii="Times New Roman" w:hAnsi="Times New Roman" w:cs="Times New Roman"/>
           <w:color w:val="000000"/>
@@ -1306,11 +1290,8 @@
           <w:szCs w:val="28"/>
           <w:lang w:val="nl-NL"/>
         </w:rPr>
-        <w:t xml:space="preserve"> Sourcetree</w:t>
-      </w:r>
-    </w:p>
-    <w:p>
-      <w:pPr>
+      </w:pPr>
+      <w:r>
         <w:rPr>
           <w:rFonts w:ascii="Times New Roman" w:hAnsi="Times New Roman" w:cs="Times New Roman"/>
           <w:color w:val="000000"/>
@@ -1318,8 +1299,11 @@
           <w:szCs w:val="28"/>
           <w:lang w:val="nl-NL"/>
         </w:rPr>
-      </w:pPr>
-      <w:r>
+        <w:t>Joost Oudesluijs</w:t>
+      </w:r>
+    </w:p>
+    <w:p>
+      <w:pPr>
         <w:rPr>
           <w:rFonts w:ascii="Times New Roman" w:hAnsi="Times New Roman" w:cs="Times New Roman"/>
           <w:color w:val="000000"/>
@@ -1327,11 +1311,8 @@
           <w:szCs w:val="28"/>
           <w:lang w:val="nl-NL"/>
         </w:rPr>
-        <w:t>Joost Oudesluijs</w:t>
-      </w:r>
-    </w:p>
-    <w:p>
-      <w:pPr>
+      </w:pPr>
+      <w:r>
         <w:rPr>
           <w:rFonts w:ascii="Times New Roman" w:hAnsi="Times New Roman" w:cs="Times New Roman"/>
           <w:color w:val="000000"/>
@@ -1339,8 +1320,11 @@
           <w:szCs w:val="28"/>
           <w:lang w:val="nl-NL"/>
         </w:rPr>
-      </w:pPr>
-      <w:r>
+        <w:t>Joost Schutte</w:t>
+      </w:r>
+    </w:p>
+    <w:p>
+      <w:pPr>
         <w:rPr>
           <w:rFonts w:ascii="Times New Roman" w:hAnsi="Times New Roman" w:cs="Times New Roman"/>
           <w:color w:val="000000"/>
@@ -1348,18 +1332,6 @@
           <w:szCs w:val="28"/>
           <w:lang w:val="nl-NL"/>
         </w:rPr>
-        <w:t>Joost Schutte</w:t>
-      </w:r>
-    </w:p>
-    <w:p>
-      <w:pPr>
-        <w:rPr>
-          <w:rFonts w:ascii="Times New Roman" w:hAnsi="Times New Roman" w:cs="Times New Roman"/>
-          <w:color w:val="000000"/>
-          <w:sz w:val="28"/>
-          <w:szCs w:val="28"/>
-          <w:lang w:val="nl-NL"/>
-        </w:rPr>
       </w:pPr>
     </w:p>
     <w:p>
@@ -1370,21 +1342,12 @@
           <w:lang w:val="nl-NL"/>
         </w:rPr>
       </w:pPr>
-      <w:proofErr w:type="spellStart"/>
       <w:r>
         <w:rPr>
           <w:rFonts w:ascii="Times New Roman" w:hAnsi="Times New Roman" w:cs="Times New Roman"/>
           <w:lang w:val="nl-NL"/>
         </w:rPr>
-        <w:t>Task</w:t>
-      </w:r>
-      <w:proofErr w:type="spellEnd"/>
-      <w:r>
-        <w:rPr>
-          <w:rFonts w:ascii="Times New Roman" w:hAnsi="Times New Roman" w:cs="Times New Roman"/>
-          <w:lang w:val="nl-NL"/>
-        </w:rPr>
-        <w:t xml:space="preserve"> 2</w:t>
+        <w:t>Task 2</w:t>
       </w:r>
     </w:p>
     <w:p>

--- a/Machine learning assignment.docx
+++ b/Machine learning assignment.docx
@@ -4,451 +4,368 @@
   <w:body>
     <w:p>
       <w:pPr>
+        <w:spacing w:after="0"/>
+        <w:ind w:right="1206"/>
         <w:jc w:val="center"/>
         <w:rPr>
-          <w:rFonts w:ascii="Times New Roman" w:hAnsi="Times New Roman" w:cs="Times New Roman"/>
+          <w:rFonts w:cstheme="minorHAnsi"/>
+        </w:rPr>
+      </w:pPr>
+      <w:r>
+        <w:rPr>
+          <w:rFonts w:cstheme="minorHAnsi"/>
           <w:b/>
           <w:bCs/>
           <w:sz w:val="36"/>
           <w:szCs w:val="36"/>
         </w:rPr>
-      </w:pPr>
-      <w:r>
-        <w:rPr>
-          <w:rFonts w:ascii="Times New Roman" w:hAnsi="Times New Roman" w:cs="Times New Roman"/>
+        <w:t xml:space="preserve">               </w:t>
+      </w:r>
+      <w:r>
+        <w:rPr>
+          <w:rFonts w:eastAsia="Arial" w:cstheme="minorHAnsi"/>
+          <w:sz w:val="52"/>
+        </w:rPr>
+        <w:t>Machine learning</w:t>
+      </w:r>
+    </w:p>
+    <w:p>
+      <w:pPr>
+        <w:spacing w:after="0"/>
+        <w:jc w:val="center"/>
+        <w:rPr>
+          <w:rFonts w:cstheme="minorHAnsi"/>
+        </w:rPr>
+      </w:pPr>
+      <w:r>
+        <w:rPr>
+          <w:rFonts w:eastAsia="Arial" w:cstheme="minorHAnsi"/>
+          <w:i/>
+          <w:color w:val="404040"/>
+        </w:rPr>
+        <w:t>ePortfolio</w:t>
+      </w:r>
+    </w:p>
+    <w:p>
+      <w:pPr>
+        <w:spacing w:after="68"/>
+        <w:ind w:left="106"/>
+        <w:jc w:val="center"/>
+        <w:rPr>
+          <w:rFonts w:cstheme="minorHAnsi"/>
+        </w:rPr>
+      </w:pPr>
+    </w:p>
+    <w:p>
+      <w:pPr>
+        <w:spacing w:after="202"/>
+        <w:ind w:left="941"/>
+        <w:jc w:val="center"/>
+        <w:rPr>
+          <w:rFonts w:cstheme="minorHAnsi"/>
+        </w:rPr>
+      </w:pPr>
+      <w:r>
+        <w:rPr>
+          <w:noProof/>
+        </w:rPr>
+        <mc:AlternateContent>
+          <mc:Choice Requires="wpg">
+            <w:drawing>
+              <wp:inline distT="0" distB="0" distL="0" distR="0" wp14:anchorId="2B97D51A" wp14:editId="58628C45">
+                <wp:extent cx="4697095" cy="6350"/>
+                <wp:effectExtent l="0" t="0" r="0" b="0"/>
+                <wp:docPr id="5" name="Group 37229"/>
+                <wp:cNvGraphicFramePr>
+                  <a:graphicFrameLocks xmlns:a="http://schemas.openxmlformats.org/drawingml/2006/main"/>
+                </wp:cNvGraphicFramePr>
+                <a:graphic xmlns:a="http://schemas.openxmlformats.org/drawingml/2006/main">
+                  <a:graphicData uri="http://schemas.microsoft.com/office/word/2010/wordprocessingGroup">
+                    <wpg:wgp>
+                      <wpg:cNvGrpSpPr>
+                        <a:grpSpLocks/>
+                      </wpg:cNvGrpSpPr>
+                      <wpg:grpSpPr>
+                        <a:xfrm>
+                          <a:off x="0" y="0"/>
+                          <a:ext cx="4697095" cy="6350"/>
+                          <a:chOff x="0" y="0"/>
+                          <a:chExt cx="4696968" cy="6096"/>
+                        </a:xfrm>
+                      </wpg:grpSpPr>
+                      <wps:wsp>
+                        <wps:cNvPr id="6" name="Shape 46073"/>
+                        <wps:cNvSpPr/>
+                        <wps:spPr>
+                          <a:xfrm>
+                            <a:off x="0" y="0"/>
+                            <a:ext cx="4696968" cy="9144"/>
+                          </a:xfrm>
+                          <a:custGeom>
+                            <a:avLst/>
+                            <a:gdLst/>
+                            <a:ahLst/>
+                            <a:cxnLst/>
+                            <a:rect l="0" t="0" r="0" b="0"/>
+                            <a:pathLst>
+                              <a:path w="4696968" h="9144">
+                                <a:moveTo>
+                                  <a:pt x="0" y="0"/>
+                                </a:moveTo>
+                                <a:lnTo>
+                                  <a:pt x="4696968" y="0"/>
+                                </a:lnTo>
+                                <a:lnTo>
+                                  <a:pt x="4696968" y="9144"/>
+                                </a:lnTo>
+                                <a:lnTo>
+                                  <a:pt x="0" y="9144"/>
+                                </a:lnTo>
+                                <a:lnTo>
+                                  <a:pt x="0" y="0"/>
+                                </a:lnTo>
+                              </a:path>
+                            </a:pathLst>
+                          </a:custGeom>
+                          <a:ln w="0" cap="flat">
+                            <a:miter lim="127000"/>
+                          </a:ln>
+                        </wps:spPr>
+                        <wps:style>
+                          <a:lnRef idx="0">
+                            <a:srgbClr val="000000">
+                              <a:alpha val="0"/>
+                            </a:srgbClr>
+                          </a:lnRef>
+                          <a:fillRef idx="1">
+                            <a:srgbClr val="4471C4"/>
+                          </a:fillRef>
+                          <a:effectRef idx="0">
+                            <a:scrgbClr r="0" g="0" b="0"/>
+                          </a:effectRef>
+                          <a:fontRef idx="none"/>
+                        </wps:style>
+                        <wps:bodyPr/>
+                      </wps:wsp>
+                    </wpg:wgp>
+                  </a:graphicData>
+                </a:graphic>
+              </wp:inline>
+            </w:drawing>
+          </mc:Choice>
+          <mc:Fallback>
+            <w:pict>
+              <v:group w14:anchorId="6B83B3C1" id="Group 37229" o:spid="_x0000_s1026" style="width:369.85pt;height:.5pt;mso-position-horizontal-relative:char;mso-position-vertical-relative:line" coordsize="46969,60" o:gfxdata="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">
+                <v:shape id="Shape 46073" o:spid="_x0000_s1027" style="position:absolute;width:46969;height:91;visibility:visible;mso-wrap-style:square;v-text-anchor:top" coordsize="4696968,9144" o:gfxdata="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" path="m,l4696968,r,9144l,9144,,e" fillcolor="#4471c4" stroked="f" strokeweight="0">
+                  <v:stroke miterlimit="83231f" joinstyle="miter"/>
+                  <v:path arrowok="t" textboxrect="0,0,4696968,9144"/>
+                </v:shape>
+                <w10:anchorlock/>
+              </v:group>
+            </w:pict>
+          </mc:Fallback>
+        </mc:AlternateContent>
+      </w:r>
+    </w:p>
+    <w:p>
+      <w:pPr>
+        <w:spacing w:after="0"/>
+        <w:ind w:left="970"/>
+        <w:jc w:val="center"/>
+        <w:rPr>
+          <w:rFonts w:cstheme="minorHAnsi"/>
+        </w:rPr>
+      </w:pPr>
+    </w:p>
+    <w:p>
+      <w:pPr>
+        <w:spacing w:after="0"/>
+        <w:ind w:left="369"/>
+        <w:jc w:val="center"/>
+        <w:rPr>
+          <w:rFonts w:cstheme="minorHAnsi"/>
+        </w:rPr>
+      </w:pPr>
+      <w:r>
+        <w:rPr>
+          <w:rFonts w:cstheme="minorHAnsi"/>
+          <w:noProof/>
+        </w:rPr>
+        <w:drawing>
+          <wp:inline distT="0" distB="0" distL="0" distR="0" wp14:anchorId="7242E640" wp14:editId="0B880A68">
+            <wp:extent cx="5756910" cy="2763520"/>
+            <wp:effectExtent l="0" t="0" r="0" b="0"/>
+            <wp:docPr id="59" name="Picture 59"/>
+            <wp:cNvGraphicFramePr/>
+            <a:graphic xmlns:a="http://schemas.openxmlformats.org/drawingml/2006/main">
+              <a:graphicData uri="http://schemas.openxmlformats.org/drawingml/2006/picture">
+                <pic:pic xmlns:pic="http://schemas.openxmlformats.org/drawingml/2006/picture">
+                  <pic:nvPicPr>
+                    <pic:cNvPr id="59" name="Picture 59"/>
+                    <pic:cNvPicPr/>
+                  </pic:nvPicPr>
+                  <pic:blipFill>
+                    <a:blip r:embed="rId8"/>
+                    <a:stretch>
+                      <a:fillRect/>
+                    </a:stretch>
+                  </pic:blipFill>
+                  <pic:spPr>
+                    <a:xfrm>
+                      <a:off x="0" y="0"/>
+                      <a:ext cx="5756910" cy="2763520"/>
+                    </a:xfrm>
+                    <a:prstGeom prst="rect">
+                      <a:avLst/>
+                    </a:prstGeom>
+                  </pic:spPr>
+                </pic:pic>
+              </a:graphicData>
+            </a:graphic>
+          </wp:inline>
+        </w:drawing>
+      </w:r>
+    </w:p>
+    <w:p>
+      <w:pPr>
+        <w:spacing w:after="0"/>
+        <w:ind w:left="970"/>
+        <w:jc w:val="center"/>
+        <w:rPr>
+          <w:rFonts w:cstheme="minorHAnsi"/>
+        </w:rPr>
+      </w:pPr>
+    </w:p>
+    <w:p>
+      <w:pPr>
+        <w:spacing w:after="371"/>
+        <w:ind w:left="941"/>
+        <w:jc w:val="center"/>
+        <w:rPr>
+          <w:rFonts w:cstheme="minorHAnsi"/>
+        </w:rPr>
+      </w:pPr>
+      <w:r>
+        <w:rPr>
+          <w:noProof/>
+        </w:rPr>
+        <mc:AlternateContent>
+          <mc:Choice Requires="wpg">
+            <w:drawing>
+              <wp:inline distT="0" distB="0" distL="0" distR="0" wp14:anchorId="3E2019A9" wp14:editId="10D9447D">
+                <wp:extent cx="4697095" cy="6350"/>
+                <wp:effectExtent l="0" t="0" r="0" b="0"/>
+                <wp:docPr id="3" name="Group 37230"/>
+                <wp:cNvGraphicFramePr>
+                  <a:graphicFrameLocks xmlns:a="http://schemas.openxmlformats.org/drawingml/2006/main"/>
+                </wp:cNvGraphicFramePr>
+                <a:graphic xmlns:a="http://schemas.openxmlformats.org/drawingml/2006/main">
+                  <a:graphicData uri="http://schemas.microsoft.com/office/word/2010/wordprocessingGroup">
+                    <wpg:wgp>
+                      <wpg:cNvGrpSpPr>
+                        <a:grpSpLocks/>
+                      </wpg:cNvGrpSpPr>
+                      <wpg:grpSpPr>
+                        <a:xfrm>
+                          <a:off x="0" y="0"/>
+                          <a:ext cx="4697095" cy="6350"/>
+                          <a:chOff x="0" y="0"/>
+                          <a:chExt cx="4696968" cy="6096"/>
+                        </a:xfrm>
+                      </wpg:grpSpPr>
+                      <wps:wsp>
+                        <wps:cNvPr id="4" name="Shape 46075"/>
+                        <wps:cNvSpPr/>
+                        <wps:spPr>
+                          <a:xfrm>
+                            <a:off x="0" y="0"/>
+                            <a:ext cx="4696968" cy="9144"/>
+                          </a:xfrm>
+                          <a:custGeom>
+                            <a:avLst/>
+                            <a:gdLst/>
+                            <a:ahLst/>
+                            <a:cxnLst/>
+                            <a:rect l="0" t="0" r="0" b="0"/>
+                            <a:pathLst>
+                              <a:path w="4696968" h="9144">
+                                <a:moveTo>
+                                  <a:pt x="0" y="0"/>
+                                </a:moveTo>
+                                <a:lnTo>
+                                  <a:pt x="4696968" y="0"/>
+                                </a:lnTo>
+                                <a:lnTo>
+                                  <a:pt x="4696968" y="9144"/>
+                                </a:lnTo>
+                                <a:lnTo>
+                                  <a:pt x="0" y="9144"/>
+                                </a:lnTo>
+                                <a:lnTo>
+                                  <a:pt x="0" y="0"/>
+                                </a:lnTo>
+                              </a:path>
+                            </a:pathLst>
+                          </a:custGeom>
+                          <a:ln w="0" cap="flat">
+                            <a:miter lim="127000"/>
+                          </a:ln>
+                        </wps:spPr>
+                        <wps:style>
+                          <a:lnRef idx="0">
+                            <a:srgbClr val="000000">
+                              <a:alpha val="0"/>
+                            </a:srgbClr>
+                          </a:lnRef>
+                          <a:fillRef idx="1">
+                            <a:srgbClr val="4471C4"/>
+                          </a:fillRef>
+                          <a:effectRef idx="0">
+                            <a:scrgbClr r="0" g="0" b="0"/>
+                          </a:effectRef>
+                          <a:fontRef idx="none"/>
+                        </wps:style>
+                        <wps:bodyPr/>
+                      </wps:wsp>
+                    </wpg:wgp>
+                  </a:graphicData>
+                </a:graphic>
+              </wp:inline>
+            </w:drawing>
+          </mc:Choice>
+          <mc:Fallback>
+            <w:pict>
+              <v:group w14:anchorId="2075669A" id="Group 37230" o:spid="_x0000_s1026" style="width:369.85pt;height:.5pt;mso-position-horizontal-relative:char;mso-position-vertical-relative:line" coordsize="46969,60" o:gfxdata="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">
+                <v:shape id="Shape 46075" o:spid="_x0000_s1027" style="position:absolute;width:46969;height:91;visibility:visible;mso-wrap-style:square;v-text-anchor:top" coordsize="4696968,9144" o:gfxdata="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" path="m,l4696968,r,9144l,9144,,e" fillcolor="#4471c4" stroked="f" strokeweight="0">
+                  <v:stroke miterlimit="83231f" joinstyle="miter"/>
+                  <v:path arrowok="t" textboxrect="0,0,4696968,9144"/>
+                </v:shape>
+                <w10:anchorlock/>
+              </v:group>
+            </w:pict>
+          </mc:Fallback>
+        </mc:AlternateContent>
+      </w:r>
+    </w:p>
+    <w:p>
+      <w:pPr>
+        <w:spacing w:after="0"/>
+        <w:jc w:val="center"/>
+        <w:rPr>
+          <w:rFonts w:cstheme="minorHAnsi"/>
+          <w:sz w:val="24"/>
+          <w:szCs w:val="24"/>
+        </w:rPr>
+      </w:pPr>
+      <w:r>
+        <w:rPr>
+          <w:rFonts w:eastAsia="Arial" w:cstheme="minorHAnsi"/>
           <w:b/>
-          <w:bCs/>
-          <w:sz w:val="36"/>
-          <w:szCs w:val="36"/>
-        </w:rPr>
-        <w:t>Machine learning assignment, Blok 4</w:t>
-      </w:r>
-    </w:p>
-    <w:p>
-      <w:pPr>
-        <w:spacing w:after="283" w:line="249" w:lineRule="auto"/>
-        <w:ind w:right="49"/>
-        <w:jc w:val="both"/>
-        <w:rPr>
-          <w:rFonts w:ascii="Times New Roman" w:eastAsia="Times New Roman" w:hAnsi="Times New Roman" w:cs="Times New Roman"/>
-          <w:color w:val="000000"/>
-          <w:sz w:val="24"/>
-          <w:lang w:val="en-US"/>
-        </w:rPr>
-      </w:pPr>
-    </w:p>
-    <w:p>
-      <w:pPr>
-        <w:keepLines/>
-        <w:spacing w:after="5" w:line="240" w:lineRule="auto"/>
-        <w:ind w:left="10" w:hanging="10"/>
-        <w:jc w:val="both"/>
-        <w:rPr>
-          <w:rFonts w:ascii="Times New Roman" w:eastAsia="Times New Roman" w:hAnsi="Times New Roman" w:cs="Times New Roman"/>
-          <w:color w:val="000000"/>
-          <w:sz w:val="28"/>
-          <w:szCs w:val="28"/>
-        </w:rPr>
-      </w:pPr>
-    </w:p>
-    <w:p>
-      <w:pPr>
-        <w:keepLines/>
-        <w:spacing w:after="5" w:line="240" w:lineRule="auto"/>
-        <w:ind w:left="10" w:hanging="10"/>
-        <w:jc w:val="both"/>
-        <w:rPr>
-          <w:rFonts w:ascii="Times New Roman" w:eastAsia="Times New Roman" w:hAnsi="Times New Roman" w:cs="Times New Roman"/>
-          <w:color w:val="000000"/>
-          <w:sz w:val="28"/>
-          <w:szCs w:val="28"/>
-        </w:rPr>
-      </w:pPr>
-    </w:p>
-    <w:p>
-      <w:pPr>
-        <w:keepLines/>
-        <w:spacing w:after="5" w:line="240" w:lineRule="auto"/>
-        <w:ind w:left="10" w:hanging="10"/>
-        <w:jc w:val="both"/>
-        <w:rPr>
-          <w:rFonts w:ascii="Times New Roman" w:eastAsia="Times New Roman" w:hAnsi="Times New Roman" w:cs="Times New Roman"/>
-          <w:color w:val="000000"/>
-          <w:sz w:val="28"/>
-          <w:szCs w:val="28"/>
-        </w:rPr>
-      </w:pPr>
-    </w:p>
-    <w:p>
-      <w:pPr>
-        <w:keepLines/>
-        <w:spacing w:after="0" w:line="240" w:lineRule="auto"/>
-        <w:jc w:val="center"/>
-        <w:rPr>
-          <w:rFonts w:ascii="Times New Roman" w:eastAsia="Calibri" w:hAnsi="Times New Roman" w:cs="Times New Roman"/>
-          <w:b/>
-          <w:bCs/>
-          <w:color w:val="000000"/>
-          <w:sz w:val="28"/>
-          <w:szCs w:val="28"/>
-        </w:rPr>
-      </w:pPr>
-      <w:r>
-        <w:rPr>
-          <w:rFonts w:ascii="Times New Roman" w:eastAsia="Calibri" w:hAnsi="Times New Roman" w:cs="Times New Roman"/>
-          <w:b/>
-          <w:bCs/>
-          <w:color w:val="000000"/>
-          <w:sz w:val="28"/>
-          <w:szCs w:val="28"/>
-        </w:rPr>
-        <w:t>Student details</w:t>
-      </w:r>
-    </w:p>
-    <w:tbl>
-      <w:tblPr>
-        <w:tblStyle w:val="TableGrid1"/>
-        <w:tblW w:w="0" w:type="auto"/>
-        <w:jc w:val="center"/>
-        <w:tblBorders>
-          <w:top w:val="none" w:sz="0" w:space="0" w:color="auto"/>
-          <w:left w:val="none" w:sz="0" w:space="0" w:color="auto"/>
-          <w:bottom w:val="none" w:sz="0" w:space="0" w:color="auto"/>
-          <w:right w:val="none" w:sz="0" w:space="0" w:color="auto"/>
-          <w:insideH w:val="none" w:sz="0" w:space="0" w:color="auto"/>
-          <w:insideV w:val="none" w:sz="0" w:space="0" w:color="auto"/>
-        </w:tblBorders>
-        <w:tblLook w:val="04A0" w:firstRow="1" w:lastRow="0" w:firstColumn="1" w:lastColumn="0" w:noHBand="0" w:noVBand="1"/>
-      </w:tblPr>
-      <w:tblGrid>
-        <w:gridCol w:w="2083"/>
-        <w:gridCol w:w="3729"/>
-      </w:tblGrid>
-      <w:tr>
-        <w:trPr>
-          <w:trHeight w:val="289"/>
-          <w:jc w:val="center"/>
-        </w:trPr>
-        <w:tc>
-          <w:tcPr>
-            <w:tcW w:w="2083" w:type="dxa"/>
-          </w:tcPr>
-          <w:p>
-            <w:pPr>
-              <w:keepLines/>
-              <w:spacing w:after="5" w:line="249" w:lineRule="auto"/>
-              <w:ind w:left="10" w:hanging="10"/>
-              <w:jc w:val="right"/>
-              <w:rPr>
-                <w:rFonts w:ascii="Times New Roman" w:hAnsi="Times New Roman" w:cs="Times New Roman"/>
-                <w:color w:val="000000"/>
-                <w:sz w:val="28"/>
-                <w:szCs w:val="28"/>
-              </w:rPr>
-            </w:pPr>
-          </w:p>
-        </w:tc>
-        <w:tc>
-          <w:tcPr>
-            <w:tcW w:w="3729" w:type="dxa"/>
-          </w:tcPr>
-          <w:p>
-            <w:pPr>
-              <w:keepLines/>
-              <w:spacing w:after="5" w:line="249" w:lineRule="auto"/>
-              <w:ind w:left="10" w:hanging="10"/>
-              <w:jc w:val="both"/>
-              <w:rPr>
-                <w:rFonts w:ascii="Times New Roman" w:hAnsi="Times New Roman" w:cs="Times New Roman"/>
-                <w:color w:val="000000"/>
-                <w:sz w:val="28"/>
-                <w:szCs w:val="28"/>
-              </w:rPr>
-            </w:pPr>
-          </w:p>
-        </w:tc>
-      </w:tr>
-      <w:tr>
-        <w:trPr>
-          <w:trHeight w:val="289"/>
-          <w:jc w:val="center"/>
-        </w:trPr>
-        <w:tc>
-          <w:tcPr>
-            <w:tcW w:w="5812" w:type="dxa"/>
-            <w:gridSpan w:val="2"/>
-          </w:tcPr>
-          <w:p>
-            <w:pPr>
-              <w:keepLines/>
-              <w:spacing w:after="5" w:line="249" w:lineRule="auto"/>
-              <w:ind w:left="10" w:hanging="10"/>
-              <w:jc w:val="center"/>
-              <w:rPr>
-                <w:rFonts w:ascii="Times New Roman" w:hAnsi="Times New Roman" w:cs="Times New Roman"/>
-                <w:color w:val="000000"/>
-                <w:sz w:val="28"/>
-                <w:szCs w:val="28"/>
-              </w:rPr>
-            </w:pPr>
-            <w:r>
-              <w:rPr>
-                <w:rFonts w:ascii="Times New Roman" w:hAnsi="Times New Roman" w:cs="Times New Roman"/>
-                <w:color w:val="000000"/>
-                <w:sz w:val="28"/>
-                <w:szCs w:val="28"/>
-              </w:rPr>
-              <w:t xml:space="preserve">Name: </w:t>
-            </w:r>
-            <w:r>
-              <w:rPr>
-                <w:rFonts w:ascii="Times New Roman" w:hAnsi="Times New Roman" w:cs="Times New Roman"/>
-                <w:color w:val="000000"/>
-                <w:sz w:val="28"/>
-                <w:szCs w:val="28"/>
-                <w:lang w:val="nl-NL"/>
-              </w:rPr>
-              <w:t>Stefan Winter</w:t>
-            </w:r>
-          </w:p>
-        </w:tc>
-      </w:tr>
-      <w:tr>
-        <w:trPr>
-          <w:trHeight w:val="273"/>
-          <w:jc w:val="center"/>
-        </w:trPr>
-        <w:tc>
-          <w:tcPr>
-            <w:tcW w:w="5812" w:type="dxa"/>
-            <w:gridSpan w:val="2"/>
-          </w:tcPr>
-          <w:p>
-            <w:pPr>
-              <w:keepLines/>
-              <w:spacing w:after="5" w:line="249" w:lineRule="auto"/>
-              <w:ind w:left="10" w:hanging="10"/>
-              <w:jc w:val="center"/>
-              <w:rPr>
-                <w:rFonts w:ascii="Times New Roman" w:hAnsi="Times New Roman" w:cs="Times New Roman"/>
-                <w:color w:val="000000"/>
-                <w:sz w:val="28"/>
-                <w:szCs w:val="28"/>
-              </w:rPr>
-            </w:pPr>
-            <w:r>
-              <w:rPr>
-                <w:rFonts w:ascii="Times New Roman" w:hAnsi="Times New Roman" w:cs="Times New Roman"/>
-                <w:color w:val="000000"/>
-                <w:sz w:val="28"/>
-                <w:szCs w:val="28"/>
-              </w:rPr>
-              <w:t>Student number: 2067606</w:t>
-            </w:r>
-          </w:p>
-          <w:p>
-            <w:pPr>
-              <w:keepLines/>
-              <w:spacing w:after="5" w:line="249" w:lineRule="auto"/>
-              <w:ind w:left="10" w:hanging="10"/>
-              <w:jc w:val="center"/>
-              <w:rPr>
-                <w:rFonts w:ascii="Times New Roman" w:hAnsi="Times New Roman" w:cs="Times New Roman"/>
-                <w:color w:val="000000"/>
-                <w:sz w:val="28"/>
-                <w:szCs w:val="28"/>
-              </w:rPr>
-            </w:pPr>
-            <w:r>
-              <w:rPr>
-                <w:rFonts w:ascii="Times New Roman" w:hAnsi="Times New Roman" w:cs="Times New Roman"/>
-                <w:color w:val="000000"/>
-                <w:sz w:val="28"/>
-                <w:szCs w:val="28"/>
-              </w:rPr>
-              <w:t>Name: Joost Oudesluijs</w:t>
-            </w:r>
-          </w:p>
-          <w:p>
-            <w:pPr>
-              <w:keepLines/>
-              <w:spacing w:after="5" w:line="249" w:lineRule="auto"/>
-              <w:ind w:left="10" w:hanging="10"/>
-              <w:jc w:val="center"/>
-              <w:rPr>
-                <w:rFonts w:ascii="Times New Roman" w:hAnsi="Times New Roman" w:cs="Times New Roman"/>
-                <w:color w:val="000000"/>
-                <w:sz w:val="28"/>
-                <w:szCs w:val="28"/>
-              </w:rPr>
-            </w:pPr>
-            <w:r>
-              <w:rPr>
-                <w:rFonts w:ascii="Times New Roman" w:hAnsi="Times New Roman" w:cs="Times New Roman"/>
-                <w:color w:val="000000"/>
-                <w:sz w:val="28"/>
-                <w:szCs w:val="28"/>
-              </w:rPr>
-              <w:t xml:space="preserve">Student number: 2056392  </w:t>
-            </w:r>
-          </w:p>
-          <w:p>
-            <w:pPr>
-              <w:keepLines/>
-              <w:spacing w:after="5" w:line="249" w:lineRule="auto"/>
-              <w:ind w:left="10" w:hanging="10"/>
-              <w:jc w:val="center"/>
-              <w:rPr>
-                <w:rFonts w:ascii="Times New Roman" w:hAnsi="Times New Roman" w:cs="Times New Roman"/>
-                <w:color w:val="000000"/>
-                <w:sz w:val="28"/>
-                <w:szCs w:val="28"/>
-              </w:rPr>
-            </w:pPr>
-            <w:r>
-              <w:rPr>
-                <w:rFonts w:ascii="Times New Roman" w:hAnsi="Times New Roman" w:cs="Times New Roman"/>
-                <w:color w:val="000000"/>
-                <w:sz w:val="28"/>
-                <w:szCs w:val="28"/>
-              </w:rPr>
-              <w:t>Name: Joost Schutte</w:t>
-            </w:r>
-          </w:p>
-          <w:p>
-            <w:pPr>
-              <w:keepLines/>
-              <w:spacing w:after="5" w:line="249" w:lineRule="auto"/>
-              <w:ind w:left="10" w:hanging="10"/>
-              <w:jc w:val="center"/>
-              <w:rPr>
-                <w:rFonts w:ascii="Times New Roman" w:hAnsi="Times New Roman" w:cs="Times New Roman"/>
-                <w:color w:val="000000"/>
-                <w:sz w:val="28"/>
-                <w:szCs w:val="28"/>
-              </w:rPr>
-            </w:pPr>
-            <w:r>
-              <w:rPr>
-                <w:rFonts w:ascii="Times New Roman" w:hAnsi="Times New Roman" w:cs="Times New Roman"/>
-                <w:color w:val="000000"/>
-                <w:sz w:val="28"/>
-                <w:szCs w:val="28"/>
-              </w:rPr>
-              <w:t>Student number: 2069625</w:t>
-            </w:r>
-          </w:p>
-          <w:p>
-            <w:pPr>
-              <w:keepLines/>
-              <w:spacing w:after="5" w:line="249" w:lineRule="auto"/>
-              <w:ind w:left="10" w:hanging="10"/>
-              <w:jc w:val="center"/>
-              <w:rPr>
-                <w:rFonts w:ascii="Times New Roman" w:hAnsi="Times New Roman" w:cs="Times New Roman"/>
-                <w:color w:val="000000"/>
-                <w:sz w:val="28"/>
-                <w:szCs w:val="28"/>
-                <w:lang w:val="en-GB"/>
-              </w:rPr>
-            </w:pPr>
-            <w:r>
-              <w:rPr>
-                <w:rFonts w:ascii="Times New Roman" w:hAnsi="Times New Roman" w:cs="Times New Roman"/>
-                <w:color w:val="000000"/>
-                <w:sz w:val="28"/>
-                <w:szCs w:val="28"/>
-                <w:lang w:val="en-GB"/>
-              </w:rPr>
-              <w:t>Machine Learning Challenge 40</w:t>
-            </w:r>
-          </w:p>
-          <w:p>
-            <w:pPr>
-              <w:keepLines/>
-              <w:spacing w:after="5" w:line="249" w:lineRule="auto"/>
-              <w:ind w:left="10" w:hanging="10"/>
-              <w:jc w:val="center"/>
-              <w:rPr>
-                <w:rFonts w:ascii="Times New Roman" w:hAnsi="Times New Roman" w:cs="Times New Roman"/>
-                <w:color w:val="000000"/>
-                <w:sz w:val="28"/>
-                <w:szCs w:val="28"/>
-              </w:rPr>
-            </w:pPr>
-          </w:p>
-          <w:p>
-            <w:pPr>
-              <w:keepLines/>
-              <w:spacing w:after="5" w:line="249" w:lineRule="auto"/>
-              <w:ind w:left="10" w:hanging="10"/>
-              <w:jc w:val="center"/>
-              <w:rPr>
-                <w:rFonts w:ascii="Times New Roman" w:hAnsi="Times New Roman" w:cs="Times New Roman"/>
-                <w:color w:val="000000"/>
-                <w:sz w:val="28"/>
-                <w:szCs w:val="28"/>
-              </w:rPr>
-            </w:pPr>
-          </w:p>
-        </w:tc>
-      </w:tr>
-    </w:tbl>
-    <w:p>
-      <w:pPr>
-        <w:keepLines/>
-        <w:spacing w:after="5" w:line="249" w:lineRule="auto"/>
-        <w:ind w:left="10" w:hanging="10"/>
-        <w:jc w:val="both"/>
-        <w:rPr>
-          <w:rFonts w:ascii="Times New Roman" w:eastAsia="Times New Roman" w:hAnsi="Times New Roman" w:cs="Times New Roman"/>
-          <w:color w:val="000000"/>
-          <w:sz w:val="24"/>
-        </w:rPr>
-      </w:pPr>
-    </w:p>
-    <w:p>
-      <w:pPr>
-        <w:autoSpaceDE w:val="0"/>
-        <w:autoSpaceDN w:val="0"/>
-        <w:adjustRightInd w:val="0"/>
-        <w:spacing w:after="0" w:line="240" w:lineRule="auto"/>
-        <w:jc w:val="center"/>
-        <w:rPr>
-          <w:rFonts w:ascii="Times New Roman" w:eastAsia="Calibri" w:hAnsi="Times New Roman" w:cs="Times New Roman"/>
-          <w:sz w:val="24"/>
-          <w:szCs w:val="24"/>
-        </w:rPr>
-      </w:pPr>
-      <w:r>
-        <w:rPr>
-          <w:rFonts w:ascii="Times New Roman" w:eastAsia="Calibri" w:hAnsi="Times New Roman" w:cs="Times New Roman"/>
-          <w:sz w:val="24"/>
-          <w:szCs w:val="24"/>
-        </w:rPr>
-        <w:t>DEPARTMENT OF COGNITIVE SCIENCE &amp; ARTIFICIAL INTELLIGENCE</w:t>
-      </w:r>
-    </w:p>
-    <w:p>
-      <w:pPr>
-        <w:autoSpaceDE w:val="0"/>
-        <w:autoSpaceDN w:val="0"/>
-        <w:adjustRightInd w:val="0"/>
-        <w:spacing w:after="0" w:line="240" w:lineRule="auto"/>
-        <w:jc w:val="center"/>
-        <w:rPr>
-          <w:rFonts w:ascii="Times New Roman" w:eastAsia="Calibri" w:hAnsi="Times New Roman" w:cs="Times New Roman"/>
-          <w:sz w:val="24"/>
-          <w:szCs w:val="24"/>
-        </w:rPr>
-      </w:pPr>
-      <w:r>
-        <w:rPr>
-          <w:rFonts w:ascii="Times New Roman" w:eastAsia="Calibri" w:hAnsi="Times New Roman" w:cs="Times New Roman"/>
-          <w:sz w:val="24"/>
-          <w:szCs w:val="24"/>
-        </w:rPr>
-        <w:t>SCHOOL OF HUMANITIES AND DIGITAL SCIENCES</w:t>
+          <w:color w:val="806000"/>
+          <w:sz w:val="24"/>
+          <w:szCs w:val="24"/>
+        </w:rPr>
+        <w:t>Group 40</w:t>
       </w:r>
     </w:p>
     <w:p>
@@ -458,19 +375,20 @@
         <w:ind w:left="10" w:hanging="10"/>
         <w:jc w:val="center"/>
         <w:rPr>
-          <w:rFonts w:ascii="Times New Roman" w:eastAsia="Times New Roman" w:hAnsi="Times New Roman" w:cs="Times New Roman"/>
-          <w:color w:val="000000"/>
-          <w:sz w:val="24"/>
-          <w:szCs w:val="24"/>
-        </w:rPr>
-      </w:pPr>
-      <w:r>
-        <w:rPr>
-          <w:rFonts w:ascii="Times New Roman" w:eastAsia="Calibri" w:hAnsi="Times New Roman" w:cs="Times New Roman"/>
-          <w:sz w:val="24"/>
-          <w:szCs w:val="24"/>
-        </w:rPr>
-        <w:t>TILBURG UNIVERSITY</w:t>
+          <w:rFonts w:cstheme="minorHAnsi"/>
+          <w:color w:val="000000"/>
+          <w:sz w:val="24"/>
+          <w:szCs w:val="24"/>
+        </w:rPr>
+      </w:pPr>
+      <w:r>
+        <w:rPr>
+          <w:rFonts w:cstheme="minorHAnsi"/>
+          <w:color w:val="000000"/>
+          <w:sz w:val="24"/>
+          <w:szCs w:val="24"/>
+        </w:rPr>
+        <w:t>Name: Stefan Winter</w:t>
       </w:r>
     </w:p>
     <w:p>
@@ -478,76 +396,127 @@
         <w:keepLines/>
         <w:spacing w:after="5" w:line="249" w:lineRule="auto"/>
         <w:ind w:left="10" w:hanging="10"/>
-        <w:jc w:val="both"/>
-        <w:rPr>
-          <w:rFonts w:ascii="Times New Roman" w:eastAsia="Times New Roman" w:hAnsi="Times New Roman" w:cs="Times New Roman"/>
-          <w:color w:val="000000"/>
-          <w:sz w:val="24"/>
-        </w:rPr>
-      </w:pPr>
+        <w:jc w:val="center"/>
+        <w:rPr>
+          <w:rFonts w:cstheme="minorHAnsi"/>
+          <w:color w:val="000000"/>
+          <w:sz w:val="24"/>
+          <w:szCs w:val="24"/>
+        </w:rPr>
+      </w:pPr>
+      <w:r>
+        <w:rPr>
+          <w:rFonts w:cstheme="minorHAnsi"/>
+          <w:color w:val="000000"/>
+          <w:sz w:val="24"/>
+          <w:szCs w:val="24"/>
+        </w:rPr>
+        <w:t>Student number: 2067606</w:t>
+      </w:r>
     </w:p>
     <w:p>
       <w:pPr>
         <w:keepLines/>
         <w:spacing w:after="5" w:line="249" w:lineRule="auto"/>
         <w:ind w:left="10" w:hanging="10"/>
-        <w:jc w:val="both"/>
-        <w:rPr>
-          <w:rFonts w:ascii="Times New Roman" w:eastAsia="Times New Roman" w:hAnsi="Times New Roman" w:cs="Times New Roman"/>
-          <w:color w:val="000000"/>
-          <w:sz w:val="24"/>
-        </w:rPr>
-      </w:pPr>
+        <w:jc w:val="center"/>
+        <w:rPr>
+          <w:rFonts w:cstheme="minorHAnsi"/>
+          <w:color w:val="000000"/>
+          <w:sz w:val="24"/>
+          <w:szCs w:val="24"/>
+        </w:rPr>
+      </w:pPr>
+      <w:r>
+        <w:rPr>
+          <w:rFonts w:cstheme="minorHAnsi"/>
+          <w:color w:val="000000"/>
+          <w:sz w:val="24"/>
+          <w:szCs w:val="24"/>
+        </w:rPr>
+        <w:t>Name: Joost Oudesluijs</w:t>
+      </w:r>
     </w:p>
     <w:p>
       <w:pPr>
         <w:keepLines/>
         <w:spacing w:after="5" w:line="249" w:lineRule="auto"/>
         <w:ind w:left="10" w:hanging="10"/>
-        <w:jc w:val="both"/>
-        <w:rPr>
-          <w:rFonts w:ascii="Times New Roman" w:eastAsia="Times New Roman" w:hAnsi="Times New Roman" w:cs="Times New Roman"/>
-          <w:color w:val="000000"/>
-          <w:sz w:val="24"/>
-        </w:rPr>
-      </w:pPr>
+        <w:jc w:val="center"/>
+        <w:rPr>
+          <w:rFonts w:cstheme="minorHAnsi"/>
+          <w:color w:val="000000"/>
+          <w:sz w:val="24"/>
+          <w:szCs w:val="24"/>
+        </w:rPr>
+      </w:pPr>
+      <w:r>
+        <w:rPr>
+          <w:rFonts w:cstheme="minorHAnsi"/>
+          <w:color w:val="000000"/>
+          <w:sz w:val="24"/>
+          <w:szCs w:val="24"/>
+        </w:rPr>
+        <w:t>Student number: 2056392</w:t>
+      </w:r>
     </w:p>
     <w:p>
       <w:pPr>
         <w:keepLines/>
         <w:spacing w:after="5" w:line="249" w:lineRule="auto"/>
         <w:ind w:left="10" w:hanging="10"/>
-        <w:jc w:val="both"/>
-        <w:rPr>
-          <w:rFonts w:ascii="Times New Roman" w:eastAsia="Times New Roman" w:hAnsi="Times New Roman" w:cs="Times New Roman"/>
-          <w:color w:val="000000"/>
-          <w:sz w:val="24"/>
-        </w:rPr>
-      </w:pPr>
+        <w:jc w:val="center"/>
+        <w:rPr>
+          <w:rFonts w:cstheme="minorHAnsi"/>
+          <w:color w:val="000000"/>
+          <w:sz w:val="24"/>
+          <w:szCs w:val="24"/>
+        </w:rPr>
+      </w:pPr>
+      <w:r>
+        <w:rPr>
+          <w:rFonts w:cstheme="minorHAnsi"/>
+          <w:color w:val="000000"/>
+          <w:sz w:val="24"/>
+          <w:szCs w:val="24"/>
+        </w:rPr>
+        <w:t>Name: Joost Schutte</w:t>
+      </w:r>
     </w:p>
     <w:p>
       <w:pPr>
         <w:keepLines/>
         <w:spacing w:after="5" w:line="249" w:lineRule="auto"/>
         <w:ind w:left="10" w:hanging="10"/>
-        <w:jc w:val="both"/>
-        <w:rPr>
-          <w:rFonts w:ascii="Times New Roman" w:eastAsia="Times New Roman" w:hAnsi="Times New Roman" w:cs="Times New Roman"/>
-          <w:color w:val="000000"/>
-          <w:sz w:val="24"/>
-        </w:rPr>
-      </w:pPr>
+        <w:jc w:val="center"/>
+        <w:rPr>
+          <w:rFonts w:cstheme="minorHAnsi"/>
+          <w:color w:val="000000"/>
+          <w:sz w:val="24"/>
+          <w:szCs w:val="24"/>
+        </w:rPr>
+      </w:pPr>
+      <w:r>
+        <w:rPr>
+          <w:rFonts w:cstheme="minorHAnsi"/>
+          <w:color w:val="000000"/>
+          <w:sz w:val="24"/>
+          <w:szCs w:val="24"/>
+        </w:rPr>
+        <w:t>Student number: 2069625</w:t>
+      </w:r>
     </w:p>
     <w:p>
       <w:pPr>
         <w:keepLines/>
         <w:spacing w:after="5" w:line="249" w:lineRule="auto"/>
         <w:ind w:left="10" w:hanging="10"/>
-        <w:jc w:val="both"/>
-        <w:rPr>
-          <w:rFonts w:ascii="Times New Roman" w:eastAsia="Times New Roman" w:hAnsi="Times New Roman" w:cs="Times New Roman"/>
-          <w:color w:val="000000"/>
-          <w:sz w:val="24"/>
+        <w:jc w:val="center"/>
+        <w:rPr>
+          <w:rFonts w:eastAsia="Arial" w:cstheme="minorHAnsi"/>
+          <w:iCs/>
+          <w:sz w:val="24"/>
+          <w:szCs w:val="24"/>
         </w:rPr>
       </w:pPr>
     </w:p>
@@ -556,11 +525,11 @@
         <w:keepLines/>
         <w:spacing w:after="5" w:line="249" w:lineRule="auto"/>
         <w:ind w:left="10" w:hanging="10"/>
-        <w:jc w:val="both"/>
-        <w:rPr>
-          <w:rFonts w:ascii="Times New Roman" w:eastAsia="Times New Roman" w:hAnsi="Times New Roman" w:cs="Times New Roman"/>
-          <w:color w:val="000000"/>
-          <w:sz w:val="28"/>
+        <w:jc w:val="center"/>
+        <w:rPr>
+          <w:rFonts w:eastAsia="Arial" w:cstheme="minorHAnsi"/>
+          <w:iCs/>
+          <w:sz w:val="24"/>
           <w:szCs w:val="24"/>
         </w:rPr>
       </w:pPr>
@@ -568,293 +537,222 @@
     <w:p>
       <w:pPr>
         <w:keepLines/>
-        <w:spacing w:after="0" w:line="240" w:lineRule="auto"/>
+        <w:spacing w:after="5" w:line="249" w:lineRule="auto"/>
+        <w:ind w:left="10" w:hanging="10"/>
         <w:jc w:val="center"/>
         <w:rPr>
-          <w:rFonts w:ascii="Times New Roman" w:eastAsia="Calibri" w:hAnsi="Times New Roman" w:cs="Times New Roman"/>
-          <w:b/>
-          <w:bCs/>
-          <w:color w:val="000000"/>
-          <w:sz w:val="28"/>
-          <w:szCs w:val="28"/>
-        </w:rPr>
-      </w:pPr>
-      <w:r>
-        <w:rPr>
-          <w:rFonts w:ascii="Times New Roman" w:eastAsia="Calibri" w:hAnsi="Times New Roman" w:cs="Times New Roman"/>
-          <w:b/>
-          <w:bCs/>
-          <w:color w:val="000000"/>
-          <w:sz w:val="28"/>
-          <w:szCs w:val="28"/>
-        </w:rPr>
-        <w:t xml:space="preserve">Lecturers </w:t>
-      </w:r>
-    </w:p>
-    <w:tbl>
-      <w:tblPr>
-        <w:tblStyle w:val="TableGrid1"/>
-        <w:tblW w:w="0" w:type="auto"/>
+          <w:rFonts w:cstheme="minorHAnsi"/>
+          <w:color w:val="000000"/>
+          <w:sz w:val="24"/>
+          <w:szCs w:val="24"/>
+        </w:rPr>
+      </w:pPr>
+      <w:hyperlink r:id="rId9" w:history="1">
+        <w:r>
+          <w:rPr>
+            <w:rStyle w:val="Hyperlink"/>
+            <w:rFonts w:eastAsia="Arial" w:cstheme="minorHAnsi"/>
+            <w:iCs/>
+            <w:color w:val="auto"/>
+            <w:sz w:val="24"/>
+            <w:szCs w:val="24"/>
+            <w:u w:val="none"/>
+          </w:rPr>
+          <w:t>880083-M-6</w:t>
+        </w:r>
+      </w:hyperlink>
+    </w:p>
+    <w:p>
+      <w:pPr>
+        <w:keepLines/>
+        <w:spacing w:after="5" w:line="249" w:lineRule="auto"/>
+        <w:ind w:left="10" w:hanging="10"/>
         <w:jc w:val="center"/>
-        <w:tblBorders>
-          <w:top w:val="none" w:sz="0" w:space="0" w:color="auto"/>
-          <w:left w:val="none" w:sz="0" w:space="0" w:color="auto"/>
-          <w:bottom w:val="none" w:sz="0" w:space="0" w:color="auto"/>
-          <w:right w:val="none" w:sz="0" w:space="0" w:color="auto"/>
-          <w:insideH w:val="none" w:sz="0" w:space="0" w:color="auto"/>
-          <w:insideV w:val="none" w:sz="0" w:space="0" w:color="auto"/>
-        </w:tblBorders>
-        <w:tblLook w:val="04A0" w:firstRow="1" w:lastRow="0" w:firstColumn="1" w:lastColumn="0" w:noHBand="0" w:noVBand="1"/>
-      </w:tblPr>
-      <w:tblGrid>
-        <w:gridCol w:w="2558"/>
-        <w:gridCol w:w="3175"/>
-      </w:tblGrid>
-      <w:tr>
-        <w:trPr>
-          <w:trHeight w:val="268"/>
-          <w:jc w:val="center"/>
-        </w:trPr>
-        <w:tc>
-          <w:tcPr>
-            <w:tcW w:w="2558" w:type="dxa"/>
-          </w:tcPr>
-          <w:p>
-            <w:pPr>
-              <w:keepLines/>
-              <w:jc w:val="right"/>
-              <w:rPr>
-                <w:rFonts w:ascii="Times New Roman" w:eastAsia="Calibri" w:hAnsi="Times New Roman" w:cs="Times New Roman"/>
-                <w:color w:val="000000"/>
-                <w:sz w:val="32"/>
-                <w:szCs w:val="32"/>
-              </w:rPr>
-            </w:pPr>
-          </w:p>
-        </w:tc>
-        <w:tc>
-          <w:tcPr>
-            <w:tcW w:w="3175" w:type="dxa"/>
-          </w:tcPr>
-          <w:p>
-            <w:pPr>
-              <w:keepLines/>
-              <w:rPr>
-                <w:rFonts w:ascii="Times New Roman" w:eastAsia="Calibri" w:hAnsi="Times New Roman" w:cs="Times New Roman"/>
-                <w:color w:val="000000"/>
-                <w:sz w:val="32"/>
-                <w:szCs w:val="32"/>
-              </w:rPr>
-            </w:pPr>
-          </w:p>
-        </w:tc>
-      </w:tr>
-      <w:tr>
-        <w:trPr>
-          <w:trHeight w:val="268"/>
-          <w:jc w:val="center"/>
-        </w:trPr>
-        <w:tc>
-          <w:tcPr>
-            <w:tcW w:w="2558" w:type="dxa"/>
-          </w:tcPr>
-          <w:p>
-            <w:pPr>
-              <w:keepLines/>
-              <w:jc w:val="right"/>
-              <w:rPr>
-                <w:rFonts w:ascii="Times New Roman" w:eastAsia="Calibri" w:hAnsi="Times New Roman" w:cs="Times New Roman"/>
-                <w:color w:val="000000"/>
-                <w:sz w:val="28"/>
-                <w:szCs w:val="28"/>
-              </w:rPr>
-            </w:pPr>
-            <w:r>
-              <w:rPr>
-                <w:rFonts w:ascii="Times New Roman" w:eastAsia="Calibri" w:hAnsi="Times New Roman" w:cs="Times New Roman"/>
-                <w:color w:val="000000"/>
-                <w:sz w:val="28"/>
-                <w:szCs w:val="28"/>
-              </w:rPr>
-              <w:t>Supervisor:</w:t>
-            </w:r>
-          </w:p>
-        </w:tc>
-        <w:tc>
-          <w:tcPr>
-            <w:tcW w:w="3175" w:type="dxa"/>
-          </w:tcPr>
-          <w:p>
-            <w:pPr>
-              <w:rPr>
-                <w:rFonts w:ascii="Times New Roman" w:hAnsi="Times New Roman" w:cs="Times New Roman"/>
-                <w:b/>
-                <w:bCs/>
-                <w:lang w:val="en-GB"/>
-              </w:rPr>
-            </w:pPr>
-            <w:r>
-              <w:rPr>
-                <w:rFonts w:ascii="Times New Roman" w:hAnsi="Times New Roman" w:cs="Times New Roman"/>
-              </w:rPr>
-              <w:t>Dr.</w:t>
-            </w:r>
-            <w:r>
-              <w:rPr>
-                <w:rFonts w:ascii="Times New Roman" w:hAnsi="Times New Roman" w:cs="Times New Roman"/>
-              </w:rPr>
-              <w:t xml:space="preserve">, Güven </w:t>
-            </w:r>
-            <w:r>
-              <w:rPr>
-                <w:rFonts w:ascii="Times New Roman" w:hAnsi="Times New Roman" w:cs="Times New Roman"/>
-                <w:lang w:val="en-GB"/>
-              </w:rPr>
-              <w:t>Ç.</w:t>
-            </w:r>
-          </w:p>
-        </w:tc>
-      </w:tr>
-      <w:tr>
-        <w:trPr>
-          <w:trHeight w:val="111"/>
-          <w:jc w:val="center"/>
-        </w:trPr>
-        <w:tc>
-          <w:tcPr>
-            <w:tcW w:w="2558" w:type="dxa"/>
-          </w:tcPr>
-          <w:p>
-            <w:pPr>
-              <w:keepLines/>
-              <w:jc w:val="right"/>
-              <w:rPr>
-                <w:rFonts w:ascii="Times New Roman" w:eastAsia="Calibri" w:hAnsi="Times New Roman" w:cs="Times New Roman"/>
-                <w:color w:val="000000"/>
-                <w:sz w:val="28"/>
-                <w:szCs w:val="28"/>
-              </w:rPr>
-            </w:pPr>
-            <w:r>
-              <w:rPr>
-                <w:rFonts w:ascii="Times New Roman" w:eastAsia="Calibri" w:hAnsi="Times New Roman" w:cs="Times New Roman"/>
-                <w:color w:val="000000"/>
-                <w:sz w:val="28"/>
-                <w:szCs w:val="28"/>
-              </w:rPr>
-              <w:t>Supervisor:</w:t>
-            </w:r>
-          </w:p>
-        </w:tc>
-        <w:tc>
-          <w:tcPr>
-            <w:tcW w:w="3175" w:type="dxa"/>
-          </w:tcPr>
-          <w:p>
-            <w:pPr>
-              <w:keepLines/>
-              <w:rPr>
-                <w:rFonts w:ascii="Times New Roman" w:eastAsia="Calibri" w:hAnsi="Times New Roman" w:cs="Times New Roman"/>
-                <w:color w:val="000000"/>
-                <w:sz w:val="28"/>
-                <w:szCs w:val="28"/>
-              </w:rPr>
-            </w:pPr>
-            <w:r>
-              <w:rPr>
-                <w:rFonts w:ascii="Times New Roman" w:hAnsi="Times New Roman" w:cs="Times New Roman"/>
-              </w:rPr>
-              <w:t>Dr.</w:t>
-            </w:r>
-            <w:r>
-              <w:rPr>
-                <w:rFonts w:ascii="Times New Roman" w:hAnsi="Times New Roman" w:cs="Times New Roman"/>
-              </w:rPr>
-              <w:t>, Önal, I.</w:t>
-            </w:r>
-          </w:p>
-        </w:tc>
-      </w:tr>
-    </w:tbl>
+        <w:rPr>
+          <w:rFonts w:cstheme="minorHAnsi"/>
+          <w:color w:val="000000"/>
+          <w:sz w:val="24"/>
+          <w:szCs w:val="24"/>
+        </w:rPr>
+      </w:pPr>
+      <w:r>
+        <w:rPr>
+          <w:rFonts w:eastAsia="Arial" w:cstheme="minorHAnsi"/>
+          <w:iCs/>
+          <w:sz w:val="24"/>
+          <w:szCs w:val="24"/>
+        </w:rPr>
+        <w:t>D</w:t>
+      </w:r>
+      <w:r>
+        <w:rPr>
+          <w:rFonts w:eastAsia="Arial" w:cstheme="minorHAnsi"/>
+          <w:iCs/>
+          <w:sz w:val="24"/>
+          <w:szCs w:val="24"/>
+        </w:rPr>
+        <w:t xml:space="preserve">r. </w:t>
+      </w:r>
+      <w:r>
+        <w:rPr>
+          <w:rFonts w:cstheme="minorHAnsi"/>
+          <w:iCs/>
+          <w:sz w:val="24"/>
+          <w:szCs w:val="24"/>
+        </w:rPr>
+        <w:t>Güven Ç</w:t>
+      </w:r>
+      <w:r>
+        <w:rPr>
+          <w:rFonts w:cstheme="minorHAnsi"/>
+          <w:iCs/>
+          <w:sz w:val="24"/>
+          <w:szCs w:val="24"/>
+        </w:rPr>
+        <w:t xml:space="preserve"> and Dr.</w:t>
+      </w:r>
+      <w:r>
+        <w:rPr>
+          <w:rFonts w:cstheme="minorHAnsi"/>
+          <w:iCs/>
+          <w:sz w:val="24"/>
+          <w:szCs w:val="24"/>
+        </w:rPr>
+        <w:t xml:space="preserve"> </w:t>
+      </w:r>
+      <w:r>
+        <w:rPr>
+          <w:rFonts w:cstheme="minorHAnsi"/>
+          <w:iCs/>
+          <w:sz w:val="24"/>
+          <w:szCs w:val="24"/>
+        </w:rPr>
+        <w:t>Önal, I</w:t>
+      </w:r>
+      <w:r>
+        <w:rPr>
+          <w:rFonts w:cstheme="minorHAnsi"/>
+          <w:iCs/>
+          <w:sz w:val="24"/>
+          <w:szCs w:val="24"/>
+        </w:rPr>
+        <w:t>.</w:t>
+      </w:r>
+    </w:p>
+    <w:p>
+      <w:pPr>
+        <w:spacing w:after="283" w:line="249" w:lineRule="auto"/>
+        <w:ind w:right="49"/>
+        <w:jc w:val="center"/>
+        <w:rPr>
+          <w:rFonts w:eastAsia="Times New Roman" w:cstheme="minorHAnsi"/>
+          <w:color w:val="000000"/>
+          <w:sz w:val="24"/>
+          <w:szCs w:val="24"/>
+          <w:lang w:val="en-US"/>
+        </w:rPr>
+      </w:pPr>
+    </w:p>
+    <w:p>
+      <w:pPr>
+        <w:spacing w:after="283" w:line="249" w:lineRule="auto"/>
+        <w:ind w:right="49"/>
+        <w:jc w:val="center"/>
+        <w:rPr>
+          <w:rFonts w:eastAsia="Times New Roman" w:cstheme="minorHAnsi"/>
+          <w:color w:val="000000"/>
+          <w:sz w:val="24"/>
+          <w:szCs w:val="24"/>
+          <w:lang w:val="en-US"/>
+        </w:rPr>
+      </w:pPr>
+    </w:p>
     <w:p>
       <w:pPr>
         <w:keepLines/>
-        <w:spacing w:after="0" w:line="240" w:lineRule="auto"/>
-        <w:rPr>
-          <w:rFonts w:ascii="Times New Roman" w:eastAsia="Calibri" w:hAnsi="Times New Roman" w:cs="Times New Roman"/>
-          <w:color w:val="000000"/>
-        </w:rPr>
-      </w:pPr>
+        <w:spacing w:after="5" w:line="249" w:lineRule="auto"/>
+        <w:ind w:left="10" w:hanging="10"/>
+        <w:jc w:val="center"/>
+        <w:rPr>
+          <w:rFonts w:eastAsia="Calibri" w:cstheme="minorHAnsi"/>
+          <w:sz w:val="24"/>
+          <w:szCs w:val="24"/>
+        </w:rPr>
+      </w:pPr>
+      <w:r>
+        <w:rPr>
+          <w:rFonts w:eastAsia="Calibri" w:cstheme="minorHAnsi"/>
+          <w:sz w:val="24"/>
+          <w:szCs w:val="24"/>
+        </w:rPr>
+        <w:t>Department of Cogntive science and Artificial intelligence</w:t>
+      </w:r>
     </w:p>
     <w:p>
       <w:pPr>
         <w:keepLines/>
-        <w:spacing w:after="0" w:line="240" w:lineRule="auto"/>
-        <w:rPr>
-          <w:rFonts w:ascii="Times New Roman" w:eastAsia="Calibri" w:hAnsi="Times New Roman" w:cs="Times New Roman"/>
-          <w:color w:val="000000"/>
-        </w:rPr>
-      </w:pPr>
+        <w:spacing w:after="5" w:line="249" w:lineRule="auto"/>
+        <w:ind w:left="10" w:hanging="10"/>
+        <w:jc w:val="center"/>
+        <w:rPr>
+          <w:rFonts w:eastAsia="Calibri" w:cstheme="minorHAnsi"/>
+          <w:sz w:val="24"/>
+          <w:szCs w:val="24"/>
+        </w:rPr>
+      </w:pPr>
+      <w:r>
+        <w:rPr>
+          <w:rFonts w:eastAsia="Calibri" w:cstheme="minorHAnsi"/>
+          <w:sz w:val="24"/>
+          <w:szCs w:val="24"/>
+        </w:rPr>
+        <w:t>School of Humanities and Ditital sciences</w:t>
+      </w:r>
     </w:p>
     <w:p>
       <w:pPr>
         <w:keepLines/>
-        <w:spacing w:after="0" w:line="240" w:lineRule="auto"/>
-        <w:rPr>
-          <w:rFonts w:ascii="Times New Roman" w:eastAsia="Calibri" w:hAnsi="Times New Roman" w:cs="Times New Roman"/>
-          <w:color w:val="000000"/>
-        </w:rPr>
-      </w:pPr>
+        <w:spacing w:after="5" w:line="249" w:lineRule="auto"/>
+        <w:ind w:left="10" w:hanging="10"/>
+        <w:jc w:val="center"/>
+        <w:rPr>
+          <w:rFonts w:eastAsia="Times New Roman" w:cstheme="minorHAnsi"/>
+          <w:color w:val="000000"/>
+          <w:sz w:val="24"/>
+          <w:szCs w:val="24"/>
+        </w:rPr>
+      </w:pPr>
+      <w:r>
+        <w:rPr>
+          <w:rFonts w:eastAsia="Calibri" w:cstheme="minorHAnsi"/>
+          <w:sz w:val="24"/>
+          <w:szCs w:val="24"/>
+        </w:rPr>
+        <w:t>Tilburg University</w:t>
+      </w:r>
     </w:p>
     <w:p>
       <w:pPr>
         <w:keepLines/>
-        <w:spacing w:after="0" w:line="240" w:lineRule="auto"/>
-        <w:rPr>
-          <w:rFonts w:ascii="Times New Roman" w:eastAsia="Calibri" w:hAnsi="Times New Roman" w:cs="Times New Roman"/>
-          <w:color w:val="000000"/>
-        </w:rPr>
-      </w:pPr>
-    </w:p>
-    <w:p>
-      <w:pPr>
-        <w:keepLines/>
-        <w:spacing w:after="0" w:line="240" w:lineRule="auto"/>
-        <w:rPr>
-          <w:rFonts w:ascii="Times New Roman" w:eastAsia="Calibri" w:hAnsi="Times New Roman" w:cs="Times New Roman"/>
-          <w:color w:val="000000"/>
-        </w:rPr>
-      </w:pPr>
-    </w:p>
-    <w:p>
-      <w:pPr>
-        <w:keepLines/>
-        <w:spacing w:after="0" w:line="240" w:lineRule="auto"/>
-        <w:rPr>
-          <w:rFonts w:ascii="Times New Roman" w:eastAsia="Calibri" w:hAnsi="Times New Roman" w:cs="Times New Roman"/>
-          <w:color w:val="000000"/>
-        </w:rPr>
-      </w:pPr>
-    </w:p>
-    <w:p>
-      <w:pPr>
-        <w:keepLines/>
-        <w:spacing w:after="0" w:line="240" w:lineRule="auto"/>
-        <w:rPr>
-          <w:rFonts w:ascii="Times New Roman" w:eastAsia="Calibri" w:hAnsi="Times New Roman" w:cs="Times New Roman"/>
-          <w:color w:val="000000"/>
-        </w:rPr>
-      </w:pPr>
-    </w:p>
-    <w:p>
-      <w:pPr>
-        <w:keepLines/>
-        <w:spacing w:after="0" w:line="240" w:lineRule="auto"/>
-        <w:rPr>
-          <w:rFonts w:ascii="Times New Roman" w:eastAsia="Calibri" w:hAnsi="Times New Roman" w:cs="Times New Roman"/>
-          <w:color w:val="000000"/>
-        </w:rPr>
-      </w:pPr>
+        <w:spacing w:after="5" w:line="249" w:lineRule="auto"/>
+        <w:ind w:left="10" w:hanging="10"/>
+        <w:jc w:val="center"/>
+        <w:rPr>
+          <w:rFonts w:eastAsia="Times New Roman" w:cstheme="minorHAnsi"/>
+          <w:color w:val="000000"/>
+          <w:sz w:val="24"/>
+          <w:szCs w:val="24"/>
+        </w:rPr>
+      </w:pPr>
+      <w:r>
+        <w:rPr>
+          <w:rFonts w:eastAsia="Times New Roman" w:cstheme="minorHAnsi"/>
+          <w:color w:val="000000"/>
+          <w:sz w:val="24"/>
+          <w:szCs w:val="24"/>
+        </w:rPr>
+        <w:t>June 2021</w:t>
+      </w:r>
     </w:p>
     <w:tbl>
       <w:tblPr>
@@ -888,116 +786,12 @@
               <w:keepLines/>
               <w:jc w:val="center"/>
               <w:rPr>
-                <w:rFonts w:ascii="Times New Roman" w:eastAsia="Calibri" w:hAnsi="Times New Roman" w:cs="Times New Roman"/>
+                <w:rFonts w:eastAsia="Calibri" w:cstheme="minorHAnsi"/>
                 <w:color w:val="000000"/>
                 <w:sz w:val="24"/>
                 <w:szCs w:val="24"/>
               </w:rPr>
             </w:pPr>
-            <w:r>
-              <w:rPr>
-                <w:rFonts w:ascii="Times New Roman" w:eastAsia="Calibri" w:hAnsi="Times New Roman" w:cs="Times New Roman"/>
-                <w:color w:val="000000"/>
-                <w:sz w:val="24"/>
-                <w:szCs w:val="24"/>
-              </w:rPr>
-              <w:t>Tilburg University</w:t>
-            </w:r>
-          </w:p>
-          <w:p>
-            <w:pPr>
-              <w:keepLines/>
-              <w:jc w:val="center"/>
-              <w:rPr>
-                <w:rFonts w:ascii="Times New Roman" w:eastAsia="Calibri" w:hAnsi="Times New Roman" w:cs="Times New Roman"/>
-                <w:color w:val="000000"/>
-                <w:sz w:val="24"/>
-                <w:szCs w:val="24"/>
-              </w:rPr>
-            </w:pPr>
-            <w:r>
-              <w:rPr>
-                <w:rFonts w:ascii="Times New Roman" w:eastAsia="Calibri" w:hAnsi="Times New Roman" w:cs="Times New Roman"/>
-                <w:color w:val="000000"/>
-                <w:sz w:val="24"/>
-                <w:szCs w:val="24"/>
-              </w:rPr>
-              <w:t>School of Humanities &amp; Digital Sciences</w:t>
-            </w:r>
-          </w:p>
-        </w:tc>
-      </w:tr>
-      <w:tr>
-        <w:trPr>
-          <w:trHeight w:val="467"/>
-          <w:jc w:val="center"/>
-        </w:trPr>
-        <w:tc>
-          <w:tcPr>
-            <w:tcW w:w="6960" w:type="dxa"/>
-          </w:tcPr>
-          <w:p>
-            <w:pPr>
-              <w:keepLines/>
-              <w:jc w:val="center"/>
-              <w:rPr>
-                <w:rFonts w:ascii="Times New Roman" w:eastAsia="Calibri" w:hAnsi="Times New Roman" w:cs="Times New Roman"/>
-                <w:color w:val="000000"/>
-                <w:sz w:val="24"/>
-                <w:szCs w:val="24"/>
-              </w:rPr>
-            </w:pPr>
-            <w:r>
-              <w:rPr>
-                <w:rFonts w:ascii="Times New Roman" w:eastAsia="Calibri" w:hAnsi="Times New Roman" w:cs="Times New Roman"/>
-                <w:color w:val="000000"/>
-                <w:sz w:val="24"/>
-                <w:szCs w:val="24"/>
-              </w:rPr>
-              <w:t>Department of Cognitive Science &amp; Artificial Intelligence</w:t>
-            </w:r>
-          </w:p>
-          <w:p>
-            <w:pPr>
-              <w:keepLines/>
-              <w:jc w:val="center"/>
-              <w:rPr>
-                <w:rFonts w:ascii="Times New Roman" w:eastAsia="Calibri" w:hAnsi="Times New Roman" w:cs="Times New Roman"/>
-                <w:color w:val="000000"/>
-                <w:sz w:val="24"/>
-                <w:szCs w:val="24"/>
-              </w:rPr>
-            </w:pPr>
-            <w:r>
-              <w:rPr>
-                <w:rFonts w:ascii="Times New Roman" w:eastAsia="Calibri" w:hAnsi="Times New Roman" w:cs="Times New Roman"/>
-                <w:color w:val="000000"/>
-                <w:sz w:val="24"/>
-                <w:szCs w:val="24"/>
-              </w:rPr>
-              <w:t>Tilburg, The Netherlands</w:t>
-            </w:r>
-          </w:p>
-          <w:p>
-            <w:pPr>
-              <w:keepLines/>
-              <w:jc w:val="center"/>
-              <w:rPr>
-                <w:rFonts w:ascii="Times New Roman" w:eastAsia="Calibri" w:hAnsi="Times New Roman" w:cs="Times New Roman"/>
-                <w:color w:val="000000"/>
-                <w:sz w:val="24"/>
-                <w:szCs w:val="24"/>
-              </w:rPr>
-            </w:pPr>
-            <w:r>
-              <w:rPr>
-                <w:rFonts w:ascii="Times New Roman" w:eastAsia="Calibri" w:hAnsi="Times New Roman" w:cs="Times New Roman"/>
-                <w:color w:val="000000"/>
-                <w:sz w:val="24"/>
-                <w:szCs w:val="24"/>
-              </w:rPr>
-              <w:t>June 2021</w:t>
-            </w:r>
           </w:p>
         </w:tc>
       </w:tr>
@@ -1005,15 +799,29 @@
     <w:p>
       <w:pPr>
         <w:pStyle w:val="Heading1"/>
-      </w:pPr>
-      <w:r>
+        <w:rPr>
+          <w:rFonts w:asciiTheme="minorHAnsi" w:hAnsiTheme="minorHAnsi" w:cstheme="minorHAnsi"/>
+        </w:rPr>
+      </w:pPr>
+      <w:r>
+        <w:rPr>
+          <w:rFonts w:asciiTheme="minorHAnsi" w:hAnsiTheme="minorHAnsi" w:cstheme="minorHAnsi"/>
+        </w:rPr>
         <w:lastRenderedPageBreak/>
         <w:t>Task 1</w:t>
       </w:r>
     </w:p>
     <w:p>
-      <w:r>
-        <w:t xml:space="preserve">Description of your experiments and results including: </w:t>
+      <w:pPr>
+        <w:rPr>
+          <w:rFonts w:cstheme="minorHAnsi"/>
+        </w:rPr>
+      </w:pPr>
+      <w:r>
+        <w:rPr>
+          <w:rFonts w:cstheme="minorHAnsi"/>
+        </w:rPr>
+        <w:t>Description of your experiments and results including:</w:t>
       </w:r>
     </w:p>
     <w:p>
@@ -1023,9 +831,15 @@
           <w:ilvl w:val="0"/>
           <w:numId w:val="2"/>
         </w:numPr>
-      </w:pPr>
-      <w:r>
-        <w:t xml:space="preserve">features used </w:t>
+        <w:rPr>
+          <w:rFonts w:cstheme="minorHAnsi"/>
+        </w:rPr>
+      </w:pPr>
+      <w:r>
+        <w:rPr>
+          <w:rFonts w:cstheme="minorHAnsi"/>
+        </w:rPr>
+        <w:t>features used</w:t>
       </w:r>
     </w:p>
     <w:p>
@@ -1035,9 +849,15 @@
           <w:ilvl w:val="0"/>
           <w:numId w:val="2"/>
         </w:numPr>
-      </w:pPr>
-      <w:r>
-        <w:t xml:space="preserve">learning model and algorithm used </w:t>
+        <w:rPr>
+          <w:rFonts w:cstheme="minorHAnsi"/>
+        </w:rPr>
+      </w:pPr>
+      <w:r>
+        <w:rPr>
+          <w:rFonts w:cstheme="minorHAnsi"/>
+        </w:rPr>
+        <w:t>learning model and algorithm used</w:t>
       </w:r>
     </w:p>
     <w:p>
@@ -1047,10 +867,412 @@
           <w:ilvl w:val="0"/>
           <w:numId w:val="2"/>
         </w:numPr>
-      </w:pPr>
-      <w:r>
-        <w:t xml:space="preserve">parameter tuning </w:t>
-      </w:r>
+        <w:rPr>
+          <w:rFonts w:cstheme="minorHAnsi"/>
+        </w:rPr>
+      </w:pPr>
+      <w:r>
+        <w:rPr>
+          <w:rFonts w:cstheme="minorHAnsi"/>
+        </w:rPr>
+        <w:t>parameter tuning</w:t>
+      </w:r>
+    </w:p>
+    <w:p>
+      <w:pPr>
+        <w:spacing w:line="276" w:lineRule="auto"/>
+        <w:rPr>
+          <w:rFonts w:cstheme="minorHAnsi"/>
+          <w:b/>
+          <w:bCs/>
+          <w:lang w:val="en-US"/>
+        </w:rPr>
+      </w:pPr>
+      <w:r>
+        <w:rPr>
+          <w:rFonts w:cstheme="minorHAnsi"/>
+          <w:b/>
+          <w:bCs/>
+          <w:lang w:val="en-US"/>
+        </w:rPr>
+        <w:t>Principal component analysis</w:t>
+      </w:r>
+    </w:p>
+    <w:p>
+      <w:pPr>
+        <w:spacing w:line="276" w:lineRule="auto"/>
+        <w:rPr>
+          <w:rFonts w:cstheme="minorHAnsi"/>
+          <w:lang w:val="en-US"/>
+        </w:rPr>
+      </w:pPr>
+      <w:r>
+        <w:rPr>
+          <w:rFonts w:cstheme="minorHAnsi"/>
+          <w:lang w:val="en-US"/>
+        </w:rPr>
+        <w:t xml:space="preserve">Principal component analysis (PCA) is a preprocessing step before classification models are applied </w:t>
+      </w:r>
+      <w:r>
+        <w:rPr>
+          <w:rFonts w:cstheme="minorHAnsi"/>
+        </w:rPr>
+        <w:t>(</w:t>
+      </w:r>
+      <w:r>
+        <w:rPr>
+          <w:rFonts w:cstheme="minorHAnsi"/>
+          <w:lang w:val="en-US"/>
+        </w:rPr>
+        <w:t xml:space="preserve">Husson et al., 2010). PCA is often used to reduce the dimensionality and could therefore be seen as a denoising method. The first dimensions extract the most essential information, while the last dimensions extracts mainly noise. </w:t>
+      </w:r>
+    </w:p>
+    <w:p>
+      <w:pPr>
+        <w:spacing w:line="276" w:lineRule="auto"/>
+        <w:rPr>
+          <w:rFonts w:cstheme="minorHAnsi"/>
+          <w:b/>
+          <w:bCs/>
+          <w:lang w:val="en-US"/>
+        </w:rPr>
+      </w:pPr>
+    </w:p>
+    <w:p>
+      <w:pPr>
+        <w:spacing w:line="276" w:lineRule="auto"/>
+        <w:rPr>
+          <w:rFonts w:cstheme="minorHAnsi"/>
+          <w:b/>
+          <w:bCs/>
+          <w:lang w:val="en-US"/>
+        </w:rPr>
+      </w:pPr>
+      <w:r>
+        <w:rPr>
+          <w:rFonts w:cstheme="minorHAnsi"/>
+          <w:b/>
+          <w:bCs/>
+          <w:lang w:val="en-US"/>
+        </w:rPr>
+        <w:t xml:space="preserve">Support vector machines </w:t>
+      </w:r>
+    </w:p>
+    <w:p>
+      <w:pPr>
+        <w:spacing w:line="276" w:lineRule="auto"/>
+        <w:rPr>
+          <w:rFonts w:cstheme="minorHAnsi"/>
+          <w:lang w:val="en-US"/>
+        </w:rPr>
+      </w:pPr>
+      <w:r>
+        <w:rPr>
+          <w:rFonts w:cstheme="minorHAnsi"/>
+          <w:lang w:val="en-US"/>
+        </w:rPr>
+        <w:t xml:space="preserve">Support vector machines are algorithms that find a hyperplane that classifies all the datapoints to categories in an N-dimensional space (Ghandi, 2018). This hyperplane maximizes the distance or margin between different classes. The support vectors are the closest points to the classifier and determine the position of the hyperplane. </w:t>
+      </w:r>
+    </w:p>
+    <w:p>
+      <w:pPr>
+        <w:spacing w:line="276" w:lineRule="auto"/>
+        <w:rPr>
+          <w:rFonts w:cstheme="minorHAnsi"/>
+        </w:rPr>
+      </w:pPr>
+      <w:r>
+        <w:rPr>
+          <w:noProof/>
+        </w:rPr>
+        <w:drawing>
+          <wp:inline distT="0" distB="0" distL="0" distR="0" wp14:anchorId="24854917" wp14:editId="2851C3EF">
+            <wp:extent cx="3041650" cy="2362710"/>
+            <wp:effectExtent l="0" t="0" r="6350" b="0"/>
+            <wp:docPr id="1" name="Picture 1"/>
+            <wp:cNvGraphicFramePr>
+              <a:graphicFrameLocks xmlns:a="http://schemas.openxmlformats.org/drawingml/2006/main" noChangeAspect="1"/>
+            </wp:cNvGraphicFramePr>
+            <a:graphic xmlns:a="http://schemas.openxmlformats.org/drawingml/2006/main">
+              <a:graphicData uri="http://schemas.openxmlformats.org/drawingml/2006/picture">
+                <pic:pic xmlns:pic="http://schemas.openxmlformats.org/drawingml/2006/picture">
+                  <pic:nvPicPr>
+                    <pic:cNvPr id="1" name=""/>
+                    <pic:cNvPicPr/>
+                  </pic:nvPicPr>
+                  <pic:blipFill>
+                    <a:blip r:embed="rId10"/>
+                    <a:stretch>
+                      <a:fillRect/>
+                    </a:stretch>
+                  </pic:blipFill>
+                  <pic:spPr>
+                    <a:xfrm>
+                      <a:off x="0" y="0"/>
+                      <a:ext cx="3045421" cy="2365640"/>
+                    </a:xfrm>
+                    <a:prstGeom prst="rect">
+                      <a:avLst/>
+                    </a:prstGeom>
+                  </pic:spPr>
+                </pic:pic>
+              </a:graphicData>
+            </a:graphic>
+          </wp:inline>
+        </w:drawing>
+      </w:r>
+    </w:p>
+    <w:p>
+      <w:pPr>
+        <w:spacing w:line="276" w:lineRule="auto"/>
+        <w:rPr>
+          <w:rFonts w:cstheme="minorHAnsi"/>
+        </w:rPr>
+      </w:pPr>
+      <w:r>
+        <w:rPr>
+          <w:rFonts w:cstheme="minorHAnsi"/>
+        </w:rPr>
+        <w:t xml:space="preserve">Figure 1: Visualized support vector machine. The black line represents the hyperplane with the maximized distance between the classes. The margin is the distance from the hyperplane to the first observations of both classes and is visualized as a light-blue area. The first observations to the classifier are the support vectors. </w:t>
+      </w:r>
+    </w:p>
+    <w:p>
+      <w:pPr>
+        <w:spacing w:line="276" w:lineRule="auto"/>
+        <w:rPr>
+          <w:rFonts w:cstheme="minorHAnsi"/>
+        </w:rPr>
+      </w:pPr>
+      <w:r>
+        <w:rPr>
+          <w:rFonts w:cstheme="minorHAnsi"/>
+        </w:rPr>
+        <w:t xml:space="preserve">To correctly classify the datapoints, a kernel function projects low-dimensional data into a higher-dimensional space. Enhancing the dimensions makes it possible to better divide the observations into classes. Therefore support vector machines works more effective in high dimensional spaces, or datasets with a high number of input features. </w:t>
+      </w:r>
+    </w:p>
+    <w:p>
+      <w:pPr>
+        <w:spacing w:line="276" w:lineRule="auto"/>
+        <w:rPr>
+          <w:rFonts w:cstheme="minorHAnsi"/>
+        </w:rPr>
+      </w:pPr>
+      <w:r>
+        <w:rPr>
+          <w:rFonts w:cstheme="minorHAnsi"/>
+        </w:rPr>
+        <w:t xml:space="preserve">To optimize support vector machines the cost parameter (C) could be tuned. With this cost parameter, one can determine the weight of x many samples inside the margin to contribute to the </w:t>
+      </w:r>
+      <w:r>
+        <w:rPr>
+          <w:rFonts w:cstheme="minorHAnsi"/>
+        </w:rPr>
+        <w:lastRenderedPageBreak/>
+        <w:t>overall error. Most often the cost parameter is found by trial and error compared to a maximization or minimization of an evaluation metric.</w:t>
+      </w:r>
+    </w:p>
+    <w:p>
+      <w:pPr>
+        <w:spacing w:line="276" w:lineRule="auto"/>
+        <w:rPr>
+          <w:rFonts w:cstheme="minorHAnsi"/>
+          <w:b/>
+          <w:bCs/>
+        </w:rPr>
+      </w:pPr>
+      <w:r>
+        <w:rPr>
+          <w:rFonts w:cstheme="minorHAnsi"/>
+          <w:b/>
+          <w:bCs/>
+        </w:rPr>
+        <w:t>Our tuning…</w:t>
+      </w:r>
+      <w:r>
+        <w:rPr>
+          <w:rFonts w:cstheme="minorHAnsi"/>
+          <w:b/>
+          <w:bCs/>
+        </w:rPr>
+        <w:br/>
+      </w:r>
+    </w:p>
+    <w:p>
+      <w:pPr>
+        <w:spacing w:line="276" w:lineRule="auto"/>
+        <w:ind w:left="360"/>
+        <w:rPr>
+          <w:rFonts w:cstheme="minorHAnsi"/>
+          <w:b/>
+          <w:bCs/>
+        </w:rPr>
+      </w:pPr>
+      <w:r>
+        <w:rPr>
+          <w:rFonts w:cstheme="minorHAnsi"/>
+          <w:b/>
+          <w:bCs/>
+        </w:rPr>
+        <w:t>Random forest</w:t>
+      </w:r>
+    </w:p>
+    <w:p>
+      <w:pPr>
+        <w:spacing w:line="276" w:lineRule="auto"/>
+        <w:rPr>
+          <w:rFonts w:cstheme="minorHAnsi"/>
+        </w:rPr>
+      </w:pPr>
+      <w:r>
+        <w:rPr>
+          <w:rFonts w:cstheme="minorHAnsi"/>
+        </w:rPr>
+        <w:t xml:space="preserve">Before random forest will be described, decision trees will be introduced. Decision trees is supervised learning model and is often used for classification tasks (James et al., 2013). The architecture of the decision tree is comparable with a regular tree. Therefore decision trees are built with roots, nodes, branches and leaves (Sato &amp; Tsukimoto, 2001). The root node is the starting point of the tree and splits every node with recursive partitioning based on the largest information gain. At each coming leaf node, the data splits into partitions based on the feature with the second largest information gain. This process is done until a base case is reached or when the label is small enough. </w:t>
+      </w:r>
+    </w:p>
+    <w:p>
+      <w:pPr>
+        <w:spacing w:line="276" w:lineRule="auto"/>
+        <w:rPr>
+          <w:rFonts w:cstheme="minorHAnsi"/>
+        </w:rPr>
+      </w:pPr>
+      <w:r>
+        <w:rPr>
+          <w:rFonts w:cstheme="minorHAnsi"/>
+        </w:rPr>
+        <w:t>Although decision trees are transparent and easily interpretable, this model overfits the data quite often. To overcome overfitting, random forests are introduced. Random forests differentiate on decision trees by generating multiple trees. The process of generating multiple trees is done by random sampling with replacement of training data points and random subsets of features when splitting nodes (Koehrsen, 2018). The random selection of features in each node allows variables to enter the model that otherwise would be overlooked (</w:t>
+      </w:r>
+      <w:r>
+        <w:rPr>
+          <w:rFonts w:cstheme="minorHAnsi"/>
+          <w:lang w:val="en-US"/>
+        </w:rPr>
+        <w:t>Strobl et al., 2008</w:t>
+      </w:r>
+      <w:r>
+        <w:rPr>
+          <w:rFonts w:cstheme="minorHAnsi"/>
+        </w:rPr>
+        <w:t>). The model is then trained with these random samples and subsets to decrease the total variance. When the predictions are made the bagging approach is applied. This means that the predictions of each tree are averaged. Therefore different features combinations could generate different predictions, the majority vote will result to the final prediction.</w:t>
+      </w:r>
+    </w:p>
+    <w:p>
+      <w:pPr>
+        <w:spacing w:line="276" w:lineRule="auto"/>
+        <w:rPr>
+          <w:rFonts w:cstheme="minorHAnsi"/>
+        </w:rPr>
+      </w:pPr>
+      <w:r>
+        <w:rPr>
+          <w:rFonts w:cstheme="minorHAnsi"/>
+        </w:rPr>
+        <w:t xml:space="preserve">To increase performance of random forest hyperparameter can be tuned in multiple ways. The number of decision trees that comprise the random forest. The number of features available for splitting each tree node. The maximal size of terminal nodes. </w:t>
+      </w:r>
+    </w:p>
+    <w:p>
+      <w:pPr>
+        <w:spacing w:line="276" w:lineRule="auto"/>
+        <w:rPr>
+          <w:rFonts w:cstheme="minorHAnsi"/>
+        </w:rPr>
+      </w:pPr>
+      <w:r>
+        <w:rPr>
+          <w:noProof/>
+        </w:rPr>
+        <w:drawing>
+          <wp:inline distT="0" distB="0" distL="0" distR="0" wp14:anchorId="63D673BA" wp14:editId="549AA409">
+            <wp:extent cx="4944140" cy="2889532"/>
+            <wp:effectExtent l="0" t="0" r="0" b="0"/>
+            <wp:docPr id="2" name="Picture 2"/>
+            <wp:cNvGraphicFramePr>
+              <a:graphicFrameLocks xmlns:a="http://schemas.openxmlformats.org/drawingml/2006/main" noChangeAspect="1"/>
+            </wp:cNvGraphicFramePr>
+            <a:graphic xmlns:a="http://schemas.openxmlformats.org/drawingml/2006/main">
+              <a:graphicData uri="http://schemas.openxmlformats.org/drawingml/2006/picture">
+                <pic:pic xmlns:pic="http://schemas.openxmlformats.org/drawingml/2006/picture">
+                  <pic:nvPicPr>
+                    <pic:cNvPr id="1" name=""/>
+                    <pic:cNvPicPr/>
+                  </pic:nvPicPr>
+                  <pic:blipFill>
+                    <a:blip r:embed="rId11"/>
+                    <a:stretch>
+                      <a:fillRect/>
+                    </a:stretch>
+                  </pic:blipFill>
+                  <pic:spPr>
+                    <a:xfrm>
+                      <a:off x="0" y="0"/>
+                      <a:ext cx="4953884" cy="2895227"/>
+                    </a:xfrm>
+                    <a:prstGeom prst="rect">
+                      <a:avLst/>
+                    </a:prstGeom>
+                  </pic:spPr>
+                </pic:pic>
+              </a:graphicData>
+            </a:graphic>
+          </wp:inline>
+        </w:drawing>
+      </w:r>
+    </w:p>
+    <w:p>
+      <w:pPr>
+        <w:spacing w:line="276" w:lineRule="auto"/>
+        <w:rPr>
+          <w:rFonts w:cstheme="minorHAnsi"/>
+        </w:rPr>
+      </w:pPr>
+      <w:r>
+        <w:rPr>
+          <w:rFonts w:cstheme="minorHAnsi"/>
+        </w:rPr>
+        <w:t xml:space="preserve">Figure 2: Visualized random forest classifier. </w:t>
+      </w:r>
+    </w:p>
+    <w:p>
+      <w:pPr>
+        <w:spacing w:line="276" w:lineRule="auto"/>
+        <w:rPr>
+          <w:rFonts w:cstheme="minorHAnsi"/>
+          <w:b/>
+          <w:bCs/>
+        </w:rPr>
+      </w:pPr>
+      <w:r>
+        <w:rPr>
+          <w:rFonts w:cstheme="minorHAnsi"/>
+          <w:b/>
+          <w:bCs/>
+        </w:rPr>
+        <w:lastRenderedPageBreak/>
+        <w:t>Our tuning…</w:t>
+      </w:r>
+    </w:p>
+    <w:p>
+      <w:pPr>
+        <w:spacing w:line="276" w:lineRule="auto"/>
+        <w:rPr>
+          <w:rFonts w:cstheme="minorHAnsi"/>
+          <w:b/>
+          <w:bCs/>
+          <w:lang w:val="en-US"/>
+        </w:rPr>
+      </w:pPr>
+    </w:p>
+    <w:p>
+      <w:pPr>
+        <w:spacing w:line="276" w:lineRule="auto"/>
+        <w:rPr>
+          <w:rFonts w:cstheme="minorHAnsi"/>
+          <w:b/>
+          <w:bCs/>
+          <w:lang w:val="en-US"/>
+        </w:rPr>
+      </w:pPr>
     </w:p>
     <w:p>
       <w:pPr>
@@ -1059,9 +1281,15 @@
           <w:ilvl w:val="0"/>
           <w:numId w:val="2"/>
         </w:numPr>
-      </w:pPr>
-      <w:r>
-        <w:t xml:space="preserve">description of method or system built to perform classification </w:t>
+        <w:rPr>
+          <w:rFonts w:cstheme="minorHAnsi"/>
+        </w:rPr>
+      </w:pPr>
+      <w:r>
+        <w:rPr>
+          <w:rFonts w:cstheme="minorHAnsi"/>
+        </w:rPr>
+        <w:t>description of method or system built to perform classification</w:t>
       </w:r>
     </w:p>
     <w:p>
@@ -1071,29 +1299,55 @@
           <w:ilvl w:val="0"/>
           <w:numId w:val="2"/>
         </w:numPr>
-      </w:pPr>
-      <w:r>
+        <w:rPr>
+          <w:rFonts w:cstheme="minorHAnsi"/>
+        </w:rPr>
+      </w:pPr>
+      <w:r>
+        <w:rPr>
+          <w:rFonts w:cstheme="minorHAnsi"/>
+        </w:rPr>
         <w:t xml:space="preserve">discussion of experiments run and performance of your solution (this may include analysis such as confusion matrix, accuracy per class, etc.) </w:t>
       </w:r>
       <w:r>
+        <w:rPr>
+          <w:rFonts w:cstheme="minorHAnsi"/>
+        </w:rPr>
         <w:br w:type="page"/>
       </w:r>
     </w:p>
     <w:p>
       <w:pPr>
         <w:pStyle w:val="Heading1"/>
-      </w:pPr>
-      <w:r>
+        <w:rPr>
+          <w:rFonts w:asciiTheme="minorHAnsi" w:hAnsiTheme="minorHAnsi" w:cstheme="minorHAnsi"/>
+        </w:rPr>
+      </w:pPr>
+      <w:r>
+        <w:rPr>
+          <w:rFonts w:asciiTheme="minorHAnsi" w:hAnsiTheme="minorHAnsi" w:cstheme="minorHAnsi"/>
+        </w:rPr>
         <w:lastRenderedPageBreak/>
         <w:t xml:space="preserve">Task </w:t>
       </w:r>
       <w:r>
+        <w:rPr>
+          <w:rFonts w:asciiTheme="minorHAnsi" w:hAnsiTheme="minorHAnsi" w:cstheme="minorHAnsi"/>
+        </w:rPr>
         <w:t>2</w:t>
       </w:r>
     </w:p>
     <w:p>
-      <w:r>
-        <w:t xml:space="preserve">Description of your experiments and results including: </w:t>
+      <w:pPr>
+        <w:rPr>
+          <w:rFonts w:cstheme="minorHAnsi"/>
+        </w:rPr>
+      </w:pPr>
+      <w:r>
+        <w:rPr>
+          <w:rFonts w:cstheme="minorHAnsi"/>
+        </w:rPr>
+        <w:t>Description of your experiments and results including:</w:t>
       </w:r>
     </w:p>
     <w:p>
@@ -1103,9 +1357,15 @@
           <w:ilvl w:val="0"/>
           <w:numId w:val="2"/>
         </w:numPr>
-      </w:pPr>
-      <w:r>
-        <w:t xml:space="preserve">features used </w:t>
+        <w:rPr>
+          <w:rFonts w:cstheme="minorHAnsi"/>
+        </w:rPr>
+      </w:pPr>
+      <w:r>
+        <w:rPr>
+          <w:rFonts w:cstheme="minorHAnsi"/>
+        </w:rPr>
+        <w:t>features used</w:t>
       </w:r>
     </w:p>
     <w:p>
@@ -1115,9 +1375,15 @@
           <w:ilvl w:val="0"/>
           <w:numId w:val="2"/>
         </w:numPr>
-      </w:pPr>
-      <w:r>
-        <w:t xml:space="preserve">learning model and algorithm used </w:t>
+        <w:rPr>
+          <w:rFonts w:cstheme="minorHAnsi"/>
+        </w:rPr>
+      </w:pPr>
+      <w:r>
+        <w:rPr>
+          <w:rFonts w:cstheme="minorHAnsi"/>
+        </w:rPr>
+        <w:t>learning model and algorithm used</w:t>
       </w:r>
     </w:p>
     <w:p>
@@ -1127,9 +1393,15 @@
           <w:ilvl w:val="0"/>
           <w:numId w:val="2"/>
         </w:numPr>
-      </w:pPr>
-      <w:r>
-        <w:t xml:space="preserve">parameter tuning </w:t>
+        <w:rPr>
+          <w:rFonts w:cstheme="minorHAnsi"/>
+        </w:rPr>
+      </w:pPr>
+      <w:r>
+        <w:rPr>
+          <w:rFonts w:cstheme="minorHAnsi"/>
+        </w:rPr>
+        <w:t>parameter tuning</w:t>
       </w:r>
     </w:p>
     <w:p>
@@ -1139,24 +1411,36 @@
           <w:ilvl w:val="0"/>
           <w:numId w:val="2"/>
         </w:numPr>
-      </w:pPr>
-      <w:r>
-        <w:t xml:space="preserve">description of method or system built to perform classification </w:t>
-      </w:r>
-    </w:p>
-    <w:p>
-      <w:pPr>
-        <w:rPr>
-          <w:rFonts w:asciiTheme="majorHAnsi" w:eastAsiaTheme="majorEastAsia" w:hAnsiTheme="majorHAnsi" w:cstheme="majorBidi"/>
+        <w:rPr>
+          <w:rFonts w:cstheme="minorHAnsi"/>
+        </w:rPr>
+      </w:pPr>
+      <w:r>
+        <w:rPr>
+          <w:rFonts w:cstheme="minorHAnsi"/>
+        </w:rPr>
+        <w:t>description of method or system built to perform classification</w:t>
+      </w:r>
+    </w:p>
+    <w:p>
+      <w:pPr>
+        <w:rPr>
+          <w:rFonts w:eastAsiaTheme="majorEastAsia" w:cstheme="minorHAnsi"/>
           <w:color w:val="2F5496" w:themeColor="accent1" w:themeShade="BF"/>
           <w:sz w:val="32"/>
           <w:szCs w:val="32"/>
         </w:rPr>
       </w:pPr>
       <w:r>
+        <w:rPr>
+          <w:rFonts w:cstheme="minorHAnsi"/>
+        </w:rPr>
         <w:t xml:space="preserve">discussion of experiments run and performance of your solution (this may include analysis such as confusion matrix, accuracy per class, etc.) </w:t>
       </w:r>
       <w:r>
+        <w:rPr>
+          <w:rFonts w:cstheme="minorHAnsi"/>
+        </w:rPr>
         <w:br w:type="page"/>
       </w:r>
     </w:p>
@@ -1164,12 +1448,12 @@
       <w:pPr>
         <w:pStyle w:val="Heading1"/>
         <w:rPr>
-          <w:rFonts w:ascii="Times New Roman" w:hAnsi="Times New Roman" w:cs="Times New Roman"/>
-        </w:rPr>
-      </w:pPr>
-      <w:r>
-        <w:rPr>
-          <w:rFonts w:ascii="Times New Roman" w:hAnsi="Times New Roman" w:cs="Times New Roman"/>
+          <w:rFonts w:asciiTheme="minorHAnsi" w:hAnsiTheme="minorHAnsi" w:cstheme="minorHAnsi"/>
+        </w:rPr>
+      </w:pPr>
+      <w:r>
+        <w:rPr>
+          <w:rFonts w:asciiTheme="minorHAnsi" w:hAnsiTheme="minorHAnsi" w:cstheme="minorHAnsi"/>
         </w:rPr>
         <w:lastRenderedPageBreak/>
         <w:t>Reference</w:t>
@@ -1177,8 +1461,124 @@
     </w:p>
     <w:p>
       <w:pPr>
-        <w:rPr>
-          <w:rFonts w:ascii="Times New Roman" w:eastAsiaTheme="majorEastAsia" w:hAnsi="Times New Roman" w:cs="Times New Roman"/>
+        <w:spacing w:before="100" w:beforeAutospacing="1" w:after="100" w:afterAutospacing="1" w:line="276" w:lineRule="auto"/>
+        <w:rPr>
+          <w:rFonts w:eastAsia="Times New Roman" w:cstheme="minorHAnsi"/>
+          <w:lang w:eastAsia="en-GB"/>
+        </w:rPr>
+      </w:pPr>
+      <w:r>
+        <w:rPr>
+          <w:rFonts w:eastAsia="Times New Roman" w:cstheme="minorHAnsi"/>
+          <w:lang w:eastAsia="en-GB"/>
+        </w:rPr>
+        <w:t>Breiman, L. (2001). Random forests. Machine learning, 45, 5-32.</w:t>
+      </w:r>
+    </w:p>
+    <w:p>
+      <w:pPr>
+        <w:spacing w:before="100" w:beforeAutospacing="1" w:after="100" w:afterAutospacing="1" w:line="276" w:lineRule="auto"/>
+        <w:rPr>
+          <w:rFonts w:eastAsia="Times New Roman" w:cstheme="minorHAnsi"/>
+          <w:lang w:eastAsia="en-GB"/>
+        </w:rPr>
+      </w:pPr>
+      <w:r>
+        <w:rPr>
+          <w:rFonts w:eastAsia="Times New Roman" w:cstheme="minorHAnsi"/>
+          <w:lang w:eastAsia="en-GB"/>
+        </w:rPr>
+        <w:t>Gandhi, R. (2018b, July 5). Support Vector Machine — Introduction to Machine Learning Algorithms. Retrieved from https://towardsdatascience.com/support-vector-machine-introduction-to-machine-learning-algorithms-934a444fca47</w:t>
+      </w:r>
+    </w:p>
+    <w:p>
+      <w:pPr>
+        <w:spacing w:line="276" w:lineRule="auto"/>
+        <w:rPr>
+          <w:rFonts w:cstheme="minorHAnsi"/>
+        </w:rPr>
+      </w:pPr>
+      <w:r>
+        <w:rPr>
+          <w:rFonts w:cstheme="minorHAnsi"/>
+        </w:rPr>
+        <w:t xml:space="preserve">Koehrsen, W. (2018, December 1). An Implementation and Explanation of the Random Forest in Python. Retrieved from </w:t>
+      </w:r>
+      <w:hyperlink r:id="rId12" w:history="1">
+        <w:r>
+          <w:rPr>
+            <w:rStyle w:val="Hyperlink"/>
+            <w:rFonts w:cstheme="minorHAnsi"/>
+          </w:rPr>
+          <w:t>https://towardsdatascience.com/an-implementation-and-</w:t>
+        </w:r>
+      </w:hyperlink>
+      <w:r>
+        <w:rPr>
+          <w:rFonts w:cstheme="minorHAnsi"/>
+        </w:rPr>
+        <w:tab/>
+        <w:t>explanation-of-the-random-forest-in-python-77bf308a9b76</w:t>
+      </w:r>
+    </w:p>
+    <w:p>
+      <w:pPr>
+        <w:spacing w:line="276" w:lineRule="auto"/>
+        <w:rPr>
+          <w:rFonts w:cstheme="minorHAnsi"/>
+        </w:rPr>
+      </w:pPr>
+      <w:r>
+        <w:rPr>
+          <w:rFonts w:cstheme="minorHAnsi"/>
+        </w:rPr>
+        <w:t>Sato, M. and H. Tsukimoto. 2001. Rule extraction from neural networks via decision tree induction. In</w:t>
+      </w:r>
+      <w:r>
+        <w:rPr>
+          <w:rFonts w:cstheme="minorHAnsi"/>
+        </w:rPr>
+        <w:t xml:space="preserve"> </w:t>
+      </w:r>
+      <w:r>
+        <w:rPr>
+          <w:rFonts w:cstheme="minorHAnsi"/>
+        </w:rPr>
+        <w:t>Proceedings of the International Joint Conference on Neural Networks.</w:t>
+      </w:r>
+    </w:p>
+    <w:p>
+      <w:pPr>
+        <w:pStyle w:val="NormalWeb"/>
+        <w:spacing w:line="276" w:lineRule="auto"/>
+        <w:rPr>
+          <w:rFonts w:asciiTheme="minorHAnsi" w:hAnsiTheme="minorHAnsi" w:cstheme="minorHAnsi"/>
+          <w:sz w:val="22"/>
+          <w:szCs w:val="22"/>
+        </w:rPr>
+      </w:pPr>
+      <w:r>
+        <w:rPr>
+          <w:rFonts w:asciiTheme="minorHAnsi" w:hAnsiTheme="minorHAnsi" w:cstheme="minorHAnsi"/>
+          <w:sz w:val="22"/>
+          <w:szCs w:val="22"/>
+          <w:lang w:val="nl-NL"/>
+        </w:rPr>
+        <w:t xml:space="preserve">Strobl, C., Boulesteix, A. L., Kneib, T., Augustin, T., &amp; Zeileis, A. (2008). </w:t>
+      </w:r>
+      <w:r>
+        <w:rPr>
+          <w:rFonts w:asciiTheme="minorHAnsi" w:hAnsiTheme="minorHAnsi" w:cstheme="minorHAnsi"/>
+          <w:sz w:val="22"/>
+          <w:szCs w:val="22"/>
+        </w:rPr>
+        <w:t>Conditional variable importance for random forests. BMC bioinformatics, 9, 307.</w:t>
+      </w:r>
+    </w:p>
+    <w:p>
+      <w:pPr>
+        <w:rPr>
+          <w:rFonts w:eastAsiaTheme="majorEastAsia" w:cstheme="minorHAnsi"/>
           <w:color w:val="2F5496" w:themeColor="accent1" w:themeShade="BF"/>
           <w:sz w:val="32"/>
           <w:szCs w:val="32"/>
@@ -1186,7 +1586,7 @@
       </w:pPr>
       <w:r>
         <w:rPr>
-          <w:rFonts w:ascii="Times New Roman" w:hAnsi="Times New Roman" w:cs="Times New Roman"/>
+          <w:rFonts w:cstheme="minorHAnsi"/>
         </w:rPr>
         <w:br w:type="page"/>
       </w:r>
@@ -1195,12 +1595,12 @@
       <w:pPr>
         <w:pStyle w:val="Heading1"/>
         <w:rPr>
-          <w:rFonts w:ascii="Times New Roman" w:hAnsi="Times New Roman" w:cs="Times New Roman"/>
-        </w:rPr>
-      </w:pPr>
-      <w:r>
-        <w:rPr>
-          <w:rFonts w:ascii="Times New Roman" w:hAnsi="Times New Roman" w:cs="Times New Roman"/>
+          <w:rFonts w:asciiTheme="minorHAnsi" w:hAnsiTheme="minorHAnsi" w:cstheme="minorHAnsi"/>
+        </w:rPr>
+      </w:pPr>
+      <w:r>
+        <w:rPr>
+          <w:rFonts w:asciiTheme="minorHAnsi" w:hAnsiTheme="minorHAnsi" w:cstheme="minorHAnsi"/>
         </w:rPr>
         <w:lastRenderedPageBreak/>
         <w:t>Appendices</w:t>
@@ -1210,12 +1610,12 @@
       <w:pPr>
         <w:pStyle w:val="Heading2"/>
         <w:rPr>
-          <w:rFonts w:ascii="Times New Roman" w:hAnsi="Times New Roman" w:cs="Times New Roman"/>
-        </w:rPr>
-      </w:pPr>
-      <w:r>
-        <w:rPr>
-          <w:rFonts w:ascii="Times New Roman" w:hAnsi="Times New Roman" w:cs="Times New Roman"/>
+          <w:rFonts w:asciiTheme="minorHAnsi" w:hAnsiTheme="minorHAnsi" w:cstheme="minorHAnsi"/>
+        </w:rPr>
+      </w:pPr>
+      <w:r>
+        <w:rPr>
+          <w:rFonts w:asciiTheme="minorHAnsi" w:hAnsiTheme="minorHAnsi" w:cstheme="minorHAnsi"/>
         </w:rPr>
         <w:t>Group work</w:t>
       </w:r>
@@ -1224,12 +1624,12 @@
       <w:pPr>
         <w:pStyle w:val="Heading3"/>
         <w:rPr>
-          <w:rFonts w:ascii="Times New Roman" w:hAnsi="Times New Roman" w:cs="Times New Roman"/>
-        </w:rPr>
-      </w:pPr>
-      <w:r>
-        <w:rPr>
-          <w:rFonts w:ascii="Times New Roman" w:hAnsi="Times New Roman" w:cs="Times New Roman"/>
+          <w:rFonts w:asciiTheme="minorHAnsi" w:hAnsiTheme="minorHAnsi" w:cstheme="minorHAnsi"/>
+        </w:rPr>
+      </w:pPr>
+      <w:r>
+        <w:rPr>
+          <w:rFonts w:asciiTheme="minorHAnsi" w:hAnsiTheme="minorHAnsi" w:cstheme="minorHAnsi"/>
         </w:rPr>
         <w:t>Task 1</w:t>
       </w:r>
@@ -1237,7 +1637,7 @@
     <w:p>
       <w:pPr>
         <w:rPr>
-          <w:rFonts w:ascii="Times New Roman" w:hAnsi="Times New Roman" w:cs="Times New Roman"/>
+          <w:rFonts w:cstheme="minorHAnsi"/>
           <w:color w:val="000000"/>
           <w:sz w:val="28"/>
           <w:szCs w:val="28"/>
@@ -1246,7 +1646,7 @@
       </w:pPr>
       <w:r>
         <w:rPr>
-          <w:rFonts w:ascii="Times New Roman" w:hAnsi="Times New Roman" w:cs="Times New Roman"/>
+          <w:rFonts w:cstheme="minorHAnsi"/>
           <w:color w:val="000000"/>
           <w:sz w:val="28"/>
           <w:szCs w:val="28"/>
@@ -1263,7 +1663,7 @@
           <w:numId w:val="3"/>
         </w:numPr>
         <w:rPr>
-          <w:rFonts w:ascii="Times New Roman" w:hAnsi="Times New Roman" w:cs="Times New Roman"/>
+          <w:rFonts w:cstheme="minorHAnsi"/>
           <w:color w:val="000000"/>
           <w:sz w:val="28"/>
           <w:szCs w:val="28"/>
@@ -1272,7 +1672,7 @@
       </w:pPr>
       <w:r>
         <w:rPr>
-          <w:rFonts w:ascii="Times New Roman" w:hAnsi="Times New Roman" w:cs="Times New Roman"/>
+          <w:rFonts w:cstheme="minorHAnsi"/>
           <w:color w:val="000000"/>
           <w:sz w:val="28"/>
           <w:szCs w:val="28"/>
@@ -1284,7 +1684,7 @@
     <w:p>
       <w:pPr>
         <w:rPr>
-          <w:rFonts w:ascii="Times New Roman" w:hAnsi="Times New Roman" w:cs="Times New Roman"/>
+          <w:rFonts w:cstheme="minorHAnsi"/>
           <w:color w:val="000000"/>
           <w:sz w:val="28"/>
           <w:szCs w:val="28"/>
@@ -1293,7 +1693,7 @@
       </w:pPr>
       <w:r>
         <w:rPr>
-          <w:rFonts w:ascii="Times New Roman" w:hAnsi="Times New Roman" w:cs="Times New Roman"/>
+          <w:rFonts w:cstheme="minorHAnsi"/>
           <w:color w:val="000000"/>
           <w:sz w:val="28"/>
           <w:szCs w:val="28"/>
@@ -1305,7 +1705,7 @@
     <w:p>
       <w:pPr>
         <w:rPr>
-          <w:rFonts w:ascii="Times New Roman" w:hAnsi="Times New Roman" w:cs="Times New Roman"/>
+          <w:rFonts w:cstheme="minorHAnsi"/>
           <w:color w:val="000000"/>
           <w:sz w:val="28"/>
           <w:szCs w:val="28"/>
@@ -1314,7 +1714,7 @@
       </w:pPr>
       <w:r>
         <w:rPr>
-          <w:rFonts w:ascii="Times New Roman" w:hAnsi="Times New Roman" w:cs="Times New Roman"/>
+          <w:rFonts w:cstheme="minorHAnsi"/>
           <w:color w:val="000000"/>
           <w:sz w:val="28"/>
           <w:szCs w:val="28"/>
@@ -1326,7 +1726,7 @@
     <w:p>
       <w:pPr>
         <w:rPr>
-          <w:rFonts w:ascii="Times New Roman" w:hAnsi="Times New Roman" w:cs="Times New Roman"/>
+          <w:rFonts w:cstheme="minorHAnsi"/>
           <w:color w:val="000000"/>
           <w:sz w:val="28"/>
           <w:szCs w:val="28"/>
@@ -1338,13 +1738,13 @@
       <w:pPr>
         <w:pStyle w:val="Heading3"/>
         <w:rPr>
-          <w:rFonts w:ascii="Times New Roman" w:hAnsi="Times New Roman" w:cs="Times New Roman"/>
+          <w:rFonts w:asciiTheme="minorHAnsi" w:hAnsiTheme="minorHAnsi" w:cstheme="minorHAnsi"/>
           <w:lang w:val="nl-NL"/>
         </w:rPr>
       </w:pPr>
       <w:r>
         <w:rPr>
-          <w:rFonts w:ascii="Times New Roman" w:hAnsi="Times New Roman" w:cs="Times New Roman"/>
+          <w:rFonts w:asciiTheme="minorHAnsi" w:hAnsiTheme="minorHAnsi" w:cstheme="minorHAnsi"/>
           <w:lang w:val="nl-NL"/>
         </w:rPr>
         <w:t>Task 2</w:t>
@@ -1353,7 +1753,7 @@
     <w:p>
       <w:pPr>
         <w:rPr>
-          <w:rFonts w:ascii="Times New Roman" w:hAnsi="Times New Roman" w:cs="Times New Roman"/>
+          <w:rFonts w:cstheme="minorHAnsi"/>
           <w:color w:val="000000"/>
           <w:sz w:val="28"/>
           <w:szCs w:val="28"/>
@@ -1362,7 +1762,7 @@
       </w:pPr>
       <w:r>
         <w:rPr>
-          <w:rFonts w:ascii="Times New Roman" w:hAnsi="Times New Roman" w:cs="Times New Roman"/>
+          <w:rFonts w:cstheme="minorHAnsi"/>
           <w:color w:val="000000"/>
           <w:sz w:val="28"/>
           <w:szCs w:val="28"/>
@@ -1374,7 +1774,7 @@
     <w:p>
       <w:pPr>
         <w:rPr>
-          <w:rFonts w:ascii="Times New Roman" w:hAnsi="Times New Roman" w:cs="Times New Roman"/>
+          <w:rFonts w:cstheme="minorHAnsi"/>
           <w:color w:val="000000"/>
           <w:sz w:val="28"/>
           <w:szCs w:val="28"/>
@@ -1383,7 +1783,7 @@
       </w:pPr>
       <w:r>
         <w:rPr>
-          <w:rFonts w:ascii="Times New Roman" w:hAnsi="Times New Roman" w:cs="Times New Roman"/>
+          <w:rFonts w:cstheme="minorHAnsi"/>
           <w:color w:val="000000"/>
           <w:sz w:val="28"/>
           <w:szCs w:val="28"/>
@@ -1395,7 +1795,7 @@
     <w:p>
       <w:pPr>
         <w:rPr>
-          <w:rFonts w:ascii="Times New Roman" w:hAnsi="Times New Roman" w:cs="Times New Roman"/>
+          <w:rFonts w:cstheme="minorHAnsi"/>
           <w:color w:val="000000"/>
           <w:sz w:val="28"/>
           <w:szCs w:val="28"/>
@@ -1404,7 +1804,7 @@
       </w:pPr>
       <w:r>
         <w:rPr>
-          <w:rFonts w:ascii="Times New Roman" w:hAnsi="Times New Roman" w:cs="Times New Roman"/>
+          <w:rFonts w:cstheme="minorHAnsi"/>
           <w:color w:val="000000"/>
           <w:sz w:val="28"/>
           <w:szCs w:val="28"/>
@@ -1415,13 +1815,15 @@
     </w:p>
     <w:p>
       <w:pPr>
-        <w:rPr>
+        <w:jc w:val="center"/>
+        <w:rPr>
+          <w:rFonts w:cstheme="minorHAnsi"/>
           <w:lang w:val="nl-NL"/>
         </w:rPr>
       </w:pPr>
     </w:p>
     <w:sectPr>
-      <w:footerReference w:type="default" r:id="rId8"/>
+      <w:footerReference w:type="default" r:id="rId13"/>
       <w:pgSz w:w="11906" w:h="16838"/>
       <w:pgMar w:top="1417" w:right="1417" w:bottom="1417" w:left="1417" w:header="708" w:footer="708" w:gutter="0"/>
       <w:cols w:space="708"/>
@@ -2354,7 +2756,6 @@
   <w:style w:type="character" w:default="1" w:styleId="DefaultParagraphFont">
     <w:name w:val="Default Paragraph Font"/>
     <w:uiPriority w:val="1"/>
-    <w:semiHidden/>
     <w:unhideWhenUsed/>
   </w:style>
   <w:style w:type="table" w:default="1" w:styleId="TableNormal">
@@ -2514,6 +2915,45 @@
     <w:link w:val="Footer"/>
     <w:uiPriority w:val="99"/>
     <w:rsid w:val="00171614"/>
+  </w:style>
+  <w:style w:type="character" w:styleId="Hyperlink">
+    <w:name w:val="Hyperlink"/>
+    <w:basedOn w:val="DefaultParagraphFont"/>
+    <w:uiPriority w:val="99"/>
+    <w:unhideWhenUsed/>
+    <w:rsid w:val="00D75AF1"/>
+    <w:rPr>
+      <w:color w:val="0563C1" w:themeColor="hyperlink"/>
+      <w:u w:val="single"/>
+    </w:rPr>
+  </w:style>
+  <w:style w:type="character" w:styleId="UnresolvedMention">
+    <w:name w:val="Unresolved Mention"/>
+    <w:basedOn w:val="DefaultParagraphFont"/>
+    <w:uiPriority w:val="99"/>
+    <w:semiHidden/>
+    <w:unhideWhenUsed/>
+    <w:rsid w:val="00D75AF1"/>
+    <w:rPr>
+      <w:color w:val="605E5C"/>
+      <w:shd w:val="clear" w:color="auto" w:fill="E1DFDD"/>
+    </w:rPr>
+  </w:style>
+  <w:style w:type="paragraph" w:styleId="NormalWeb">
+    <w:name w:val="Normal (Web)"/>
+    <w:basedOn w:val="Normal"/>
+    <w:uiPriority w:val="99"/>
+    <w:unhideWhenUsed/>
+    <w:rsid w:val="00D75AF1"/>
+    <w:pPr>
+      <w:spacing w:before="100" w:beforeAutospacing="1" w:after="100" w:afterAutospacing="1" w:line="240" w:lineRule="auto"/>
+    </w:pPr>
+    <w:rPr>
+      <w:rFonts w:ascii="Times New Roman" w:eastAsia="Times New Roman" w:hAnsi="Times New Roman" w:cs="Times New Roman"/>
+      <w:sz w:val="24"/>
+      <w:szCs w:val="24"/>
+      <w:lang w:eastAsia="en-GB"/>
+    </w:rPr>
   </w:style>
 </w:styles>
 </file>

--- a/Machine learning assignment.docx
+++ b/Machine learning assignment.docx
@@ -37,6 +37,7 @@
           <w:rFonts w:cstheme="minorHAnsi"/>
         </w:rPr>
       </w:pPr>
+      <w:proofErr w:type="spellStart"/>
       <w:r>
         <w:rPr>
           <w:rFonts w:eastAsia="Arial" w:cstheme="minorHAnsi"/>
@@ -45,6 +46,7 @@
         </w:rPr>
         <w:t>ePortfolio</w:t>
       </w:r>
+      <w:proofErr w:type="spellEnd"/>
     </w:p>
     <w:p>
       <w:pPr>
@@ -575,6 +577,7 @@
           <w:szCs w:val="24"/>
         </w:rPr>
       </w:pPr>
+      <w:proofErr w:type="spellStart"/>
       <w:r>
         <w:rPr>
           <w:rFonts w:eastAsia="Arial" w:cstheme="minorHAnsi"/>
@@ -591,17 +594,19 @@
           <w:sz w:val="24"/>
           <w:szCs w:val="24"/>
         </w:rPr>
-        <w:t xml:space="preserve">r. </w:t>
-      </w:r>
-      <w:r>
-        <w:rPr>
-          <w:rFonts w:cstheme="minorHAnsi"/>
+        <w:t>r.</w:t>
+      </w:r>
+      <w:proofErr w:type="spellEnd"/>
+      <w:r>
+        <w:rPr>
+          <w:rFonts w:eastAsia="Arial" w:cstheme="minorHAnsi"/>
           <w:iCs/>
           <w:sz w:val="24"/>
           <w:szCs w:val="24"/>
         </w:rPr>
-        <w:t>Güven Ç</w:t>
-      </w:r>
+        <w:t xml:space="preserve"> </w:t>
+      </w:r>
+      <w:proofErr w:type="spellStart"/>
       <w:r>
         <w:rPr>
           <w:rFonts w:cstheme="minorHAnsi"/>
@@ -609,8 +614,9 @@
           <w:sz w:val="24"/>
           <w:szCs w:val="24"/>
         </w:rPr>
-        <w:t xml:space="preserve"> and Dr.</w:t>
-      </w:r>
+        <w:t>Güven</w:t>
+      </w:r>
+      <w:proofErr w:type="spellEnd"/>
       <w:r>
         <w:rPr>
           <w:rFonts w:cstheme="minorHAnsi"/>
@@ -618,7 +624,7 @@
           <w:sz w:val="24"/>
           <w:szCs w:val="24"/>
         </w:rPr>
-        <w:t xml:space="preserve"> </w:t>
+        <w:t xml:space="preserve"> Ç</w:t>
       </w:r>
       <w:r>
         <w:rPr>
@@ -627,8 +633,9 @@
           <w:sz w:val="24"/>
           <w:szCs w:val="24"/>
         </w:rPr>
-        <w:t>Önal, I</w:t>
-      </w:r>
+        <w:t xml:space="preserve"> and </w:t>
+      </w:r>
+      <w:proofErr w:type="spellStart"/>
       <w:r>
         <w:rPr>
           <w:rFonts w:cstheme="minorHAnsi"/>
@@ -636,7 +643,37 @@
           <w:sz w:val="24"/>
           <w:szCs w:val="24"/>
         </w:rPr>
-        <w:t>.</w:t>
+        <w:t>Dr.</w:t>
+      </w:r>
+      <w:proofErr w:type="spellEnd"/>
+      <w:r>
+        <w:rPr>
+          <w:rFonts w:cstheme="minorHAnsi"/>
+          <w:iCs/>
+          <w:sz w:val="24"/>
+          <w:szCs w:val="24"/>
+        </w:rPr>
+        <w:t xml:space="preserve"> </w:t>
+      </w:r>
+      <w:proofErr w:type="spellStart"/>
+      <w:r>
+        <w:rPr>
+          <w:rFonts w:cstheme="minorHAnsi"/>
+          <w:iCs/>
+          <w:sz w:val="24"/>
+          <w:szCs w:val="24"/>
+        </w:rPr>
+        <w:t>Önal</w:t>
+      </w:r>
+      <w:proofErr w:type="spellEnd"/>
+      <w:r>
+        <w:rPr>
+          <w:rFonts w:cstheme="minorHAnsi"/>
+          <w:iCs/>
+          <w:sz w:val="24"/>
+          <w:szCs w:val="24"/>
+        </w:rPr>
+        <w:t>, I.</w:t>
       </w:r>
     </w:p>
     <w:p>
@@ -685,7 +722,25 @@
           <w:sz w:val="24"/>
           <w:szCs w:val="24"/>
         </w:rPr>
-        <w:t>Department of Cogntive science and Artificial intelligence</w:t>
+        <w:t xml:space="preserve">Department of </w:t>
+      </w:r>
+      <w:proofErr w:type="spellStart"/>
+      <w:r>
+        <w:rPr>
+          <w:rFonts w:eastAsia="Calibri" w:cstheme="minorHAnsi"/>
+          <w:sz w:val="24"/>
+          <w:szCs w:val="24"/>
+        </w:rPr>
+        <w:t>Cogntive</w:t>
+      </w:r>
+      <w:proofErr w:type="spellEnd"/>
+      <w:r>
+        <w:rPr>
+          <w:rFonts w:eastAsia="Calibri" w:cstheme="minorHAnsi"/>
+          <w:sz w:val="24"/>
+          <w:szCs w:val="24"/>
+        </w:rPr>
+        <w:t xml:space="preserve"> science and Artificial intelligence</w:t>
       </w:r>
     </w:p>
     <w:p>
@@ -706,7 +761,25 @@
           <w:sz w:val="24"/>
           <w:szCs w:val="24"/>
         </w:rPr>
-        <w:t>School of Humanities and Ditital sciences</w:t>
+        <w:t xml:space="preserve">School of Humanities and </w:t>
+      </w:r>
+      <w:proofErr w:type="spellStart"/>
+      <w:r>
+        <w:rPr>
+          <w:rFonts w:eastAsia="Calibri" w:cstheme="minorHAnsi"/>
+          <w:sz w:val="24"/>
+          <w:szCs w:val="24"/>
+        </w:rPr>
+        <w:t>Ditital</w:t>
+      </w:r>
+      <w:proofErr w:type="spellEnd"/>
+      <w:r>
+        <w:rPr>
+          <w:rFonts w:eastAsia="Calibri" w:cstheme="minorHAnsi"/>
+          <w:sz w:val="24"/>
+          <w:szCs w:val="24"/>
+        </w:rPr>
+        <w:t xml:space="preserve"> sciences</w:t>
       </w:r>
     </w:p>
     <w:p>
@@ -813,73 +886,6 @@
     </w:p>
     <w:p>
       <w:pPr>
-        <w:rPr>
-          <w:rFonts w:cstheme="minorHAnsi"/>
-        </w:rPr>
-      </w:pPr>
-      <w:r>
-        <w:rPr>
-          <w:rFonts w:cstheme="minorHAnsi"/>
-        </w:rPr>
-        <w:t>Description of your experiments and results including:</w:t>
-      </w:r>
-    </w:p>
-    <w:p>
-      <w:pPr>
-        <w:pStyle w:val="ListParagraph"/>
-        <w:numPr>
-          <w:ilvl w:val="0"/>
-          <w:numId w:val="2"/>
-        </w:numPr>
-        <w:rPr>
-          <w:rFonts w:cstheme="minorHAnsi"/>
-        </w:rPr>
-      </w:pPr>
-      <w:r>
-        <w:rPr>
-          <w:rFonts w:cstheme="minorHAnsi"/>
-        </w:rPr>
-        <w:t>features used</w:t>
-      </w:r>
-    </w:p>
-    <w:p>
-      <w:pPr>
-        <w:pStyle w:val="ListParagraph"/>
-        <w:numPr>
-          <w:ilvl w:val="0"/>
-          <w:numId w:val="2"/>
-        </w:numPr>
-        <w:rPr>
-          <w:rFonts w:cstheme="minorHAnsi"/>
-        </w:rPr>
-      </w:pPr>
-      <w:r>
-        <w:rPr>
-          <w:rFonts w:cstheme="minorHAnsi"/>
-        </w:rPr>
-        <w:t>learning model and algorithm used</w:t>
-      </w:r>
-    </w:p>
-    <w:p>
-      <w:pPr>
-        <w:pStyle w:val="ListParagraph"/>
-        <w:numPr>
-          <w:ilvl w:val="0"/>
-          <w:numId w:val="2"/>
-        </w:numPr>
-        <w:rPr>
-          <w:rFonts w:cstheme="minorHAnsi"/>
-        </w:rPr>
-      </w:pPr>
-      <w:r>
-        <w:rPr>
-          <w:rFonts w:cstheme="minorHAnsi"/>
-        </w:rPr>
-        <w:t>parameter tuning</w:t>
-      </w:r>
-    </w:p>
-    <w:p>
-      <w:pPr>
         <w:spacing w:line="276" w:lineRule="auto"/>
         <w:rPr>
           <w:rFonts w:cstheme="minorHAnsi"/>
@@ -895,36 +901,7 @@
           <w:bCs/>
           <w:lang w:val="en-US"/>
         </w:rPr>
-        <w:t>Principal component analysis</w:t>
-      </w:r>
-    </w:p>
-    <w:p>
-      <w:pPr>
-        <w:spacing w:line="276" w:lineRule="auto"/>
-        <w:rPr>
-          <w:rFonts w:cstheme="minorHAnsi"/>
-          <w:lang w:val="en-US"/>
-        </w:rPr>
-      </w:pPr>
-      <w:r>
-        <w:rPr>
-          <w:rFonts w:cstheme="minorHAnsi"/>
-          <w:lang w:val="en-US"/>
-        </w:rPr>
-        <w:t xml:space="preserve">Principal component analysis (PCA) is a preprocessing step before classification models are applied </w:t>
-      </w:r>
-      <w:r>
-        <w:rPr>
-          <w:rFonts w:cstheme="minorHAnsi"/>
-        </w:rPr>
-        <w:t>(</w:t>
-      </w:r>
-      <w:r>
-        <w:rPr>
-          <w:rFonts w:cstheme="minorHAnsi"/>
-          <w:lang w:val="en-US"/>
-        </w:rPr>
-        <w:t xml:space="preserve">Husson et al., 2010). PCA is often used to reduce the dimensionality and could therefore be seen as a denoising method. The first dimensions extract the most essential information, while the last dimensions extracts mainly noise. </w:t>
+        <w:t>Model 1</w:t>
       </w:r>
     </w:p>
     <w:p>
@@ -937,17 +914,15 @@
           <w:lang w:val="en-US"/>
         </w:rPr>
       </w:pPr>
-    </w:p>
-    <w:p>
-      <w:pPr>
-        <w:spacing w:line="276" w:lineRule="auto"/>
+      <w:r>
         <w:rPr>
           <w:rFonts w:cstheme="minorHAnsi"/>
           <w:b/>
           <w:bCs/>
           <w:lang w:val="en-US"/>
         </w:rPr>
-      </w:pPr>
+        <w:t>Support vector machine</w:t>
+      </w:r>
       <w:r>
         <w:rPr>
           <w:rFonts w:cstheme="minorHAnsi"/>
@@ -955,7 +930,7 @@
           <w:bCs/>
           <w:lang w:val="en-US"/>
         </w:rPr>
-        <w:t xml:space="preserve">Support vector machines </w:t>
+        <w:t xml:space="preserve"> </w:t>
       </w:r>
     </w:p>
     <w:p>
@@ -971,7 +946,65 @@
           <w:rFonts w:cstheme="minorHAnsi"/>
           <w:lang w:val="en-US"/>
         </w:rPr>
-        <w:t xml:space="preserve">Support vector machines are algorithms that find a hyperplane that classifies all the datapoints to categories in an N-dimensional space (Ghandi, 2018). This hyperplane maximizes the distance or margin between different classes. The support vectors are the closest points to the classifier and determine the position of the hyperplane. </w:t>
+        <w:t>Support vector machines are algorithms that find a hyperplane that classifies all the datapoints to categories in an N-dimensional space (</w:t>
+      </w:r>
+      <w:proofErr w:type="spellStart"/>
+      <w:r>
+        <w:rPr>
+          <w:rFonts w:cstheme="minorHAnsi"/>
+          <w:lang w:val="en-US"/>
+        </w:rPr>
+        <w:t>Ghandi</w:t>
+      </w:r>
+      <w:proofErr w:type="spellEnd"/>
+      <w:r>
+        <w:rPr>
+          <w:rFonts w:cstheme="minorHAnsi"/>
+          <w:lang w:val="en-US"/>
+        </w:rPr>
+        <w:t xml:space="preserve">, 2018). This hyperplane </w:t>
+      </w:r>
+      <w:r>
+        <w:rPr>
+          <w:rFonts w:cstheme="minorHAnsi"/>
+          <w:lang w:val="en-US"/>
+        </w:rPr>
+        <w:t xml:space="preserve">(black line) </w:t>
+      </w:r>
+      <w:r>
+        <w:rPr>
+          <w:rFonts w:cstheme="minorHAnsi"/>
+          <w:lang w:val="en-US"/>
+        </w:rPr>
+        <w:t xml:space="preserve">maximizes the distance or margin </w:t>
+      </w:r>
+      <w:r>
+        <w:rPr>
+          <w:rFonts w:cstheme="minorHAnsi"/>
+          <w:lang w:val="en-US"/>
+        </w:rPr>
+        <w:t xml:space="preserve">(light blue area) </w:t>
+      </w:r>
+      <w:r>
+        <w:rPr>
+          <w:rFonts w:cstheme="minorHAnsi"/>
+          <w:lang w:val="en-US"/>
+        </w:rPr>
+        <w:t>between different classes. The support vectors are the closest points to the classifier and determine the position of the hyperplane</w:t>
+      </w:r>
+      <w:r>
+        <w:rPr>
+          <w:rFonts w:cstheme="minorHAnsi"/>
+          <w:lang w:val="en-US"/>
+        </w:rPr>
+        <w:t xml:space="preserve"> (see Figure 1)</w:t>
+      </w:r>
+      <w:r>
+        <w:rPr>
+          <w:rFonts w:cstheme="minorHAnsi"/>
+          <w:lang w:val="en-US"/>
+        </w:rPr>
+        <w:t xml:space="preserve">. </w:t>
       </w:r>
     </w:p>
     <w:p>
@@ -986,9 +1019,9 @@
           <w:noProof/>
         </w:rPr>
         <w:drawing>
-          <wp:inline distT="0" distB="0" distL="0" distR="0" wp14:anchorId="24854917" wp14:editId="2851C3EF">
-            <wp:extent cx="3041650" cy="2362710"/>
-            <wp:effectExtent l="0" t="0" r="6350" b="0"/>
+          <wp:inline distT="0" distB="0" distL="0" distR="0" wp14:anchorId="28A68F8A" wp14:editId="56B784E1">
+            <wp:extent cx="2520564" cy="1957939"/>
+            <wp:effectExtent l="0" t="0" r="0" b="4445"/>
             <wp:docPr id="1" name="Picture 1"/>
             <wp:cNvGraphicFramePr>
               <a:graphicFrameLocks xmlns:a="http://schemas.openxmlformats.org/drawingml/2006/main" noChangeAspect="1"/>
@@ -1009,7 +1042,7 @@
                   <pic:spPr>
                     <a:xfrm>
                       <a:off x="0" y="0"/>
-                      <a:ext cx="3045421" cy="2365640"/>
+                      <a:ext cx="2530690" cy="1965805"/>
                     </a:xfrm>
                     <a:prstGeom prst="rect">
                       <a:avLst/>
@@ -1033,7 +1066,31 @@
         <w:rPr>
           <w:rFonts w:cstheme="minorHAnsi"/>
         </w:rPr>
-        <w:t xml:space="preserve">Figure 1: Visualized support vector machine. The black line represents the hyperplane with the maximized distance between the classes. The margin is the distance from the hyperplane to the first observations of both classes and is visualized as a light-blue area. The first observations to the classifier are the support vectors. </w:t>
+        <w:t xml:space="preserve">Figure </w:t>
+      </w:r>
+      <w:r>
+        <w:rPr>
+          <w:rFonts w:cstheme="minorHAnsi"/>
+        </w:rPr>
+        <w:t>1</w:t>
+      </w:r>
+      <w:r>
+        <w:rPr>
+          <w:rFonts w:cstheme="minorHAnsi"/>
+        </w:rPr>
+        <w:t>: Vi</w:t>
+      </w:r>
+      <w:r>
+        <w:rPr>
+          <w:rFonts w:cstheme="minorHAnsi"/>
+        </w:rPr>
+        <w:t>s</w:t>
+      </w:r>
+      <w:r>
+        <w:rPr>
+          <w:rFonts w:cstheme="minorHAnsi"/>
+        </w:rPr>
+        <w:t xml:space="preserve">ualized support vector machine. </w:t>
       </w:r>
     </w:p>
     <w:p>
@@ -1047,28 +1104,33 @@
         <w:rPr>
           <w:rFonts w:cstheme="minorHAnsi"/>
         </w:rPr>
-        <w:t xml:space="preserve">To correctly classify the datapoints, a kernel function projects low-dimensional data into a higher-dimensional space. Enhancing the dimensions makes it possible to better divide the observations into classes. Therefore support vector machines works more effective in high dimensional spaces, or datasets with a high number of input features. </w:t>
-      </w:r>
-    </w:p>
-    <w:p>
-      <w:pPr>
-        <w:spacing w:line="276" w:lineRule="auto"/>
-        <w:rPr>
-          <w:rFonts w:cstheme="minorHAnsi"/>
-        </w:rPr>
-      </w:pPr>
-      <w:r>
-        <w:rPr>
-          <w:rFonts w:cstheme="minorHAnsi"/>
-        </w:rPr>
-        <w:t xml:space="preserve">To optimize support vector machines the cost parameter (C) could be tuned. With this cost parameter, one can determine the weight of x many samples inside the margin to contribute to the </w:t>
-      </w:r>
-      <w:r>
-        <w:rPr>
-          <w:rFonts w:cstheme="minorHAnsi"/>
-        </w:rPr>
-        <w:lastRenderedPageBreak/>
-        <w:t>overall error. Most often the cost parameter is found by trial and error compared to a maximization or minimization of an evaluation metric.</w:t>
+        <w:t>To correctly classify the datapoints, a kernel function projects low-dimensional data into a higher-dimensional space. Enhancing the dimensions makes it possible to better divide the observations into classes. Therefore support vector machines works more effective in high dimensional spaces, or datasets with a high number of input features</w:t>
+      </w:r>
+      <w:r>
+        <w:rPr>
+          <w:rFonts w:cstheme="minorHAnsi"/>
+        </w:rPr>
+        <w:t xml:space="preserve"> (</w:t>
+      </w:r>
+      <w:proofErr w:type="spellStart"/>
+      <w:r>
+        <w:rPr>
+          <w:rFonts w:cstheme="minorHAnsi"/>
+        </w:rPr>
+        <w:t>Ghandi</w:t>
+      </w:r>
+      <w:proofErr w:type="spellEnd"/>
+      <w:r>
+        <w:rPr>
+          <w:rFonts w:cstheme="minorHAnsi"/>
+        </w:rPr>
+        <w:t>, 2018)</w:t>
+      </w:r>
+      <w:r>
+        <w:rPr>
+          <w:rFonts w:cstheme="minorHAnsi"/>
+        </w:rPr>
+        <w:t xml:space="preserve">. </w:t>
       </w:r>
     </w:p>
     <w:p>
@@ -1086,34 +1148,325 @@
           <w:b/>
           <w:bCs/>
         </w:rPr>
-        <w:t>Our tuning…</w:t>
-      </w:r>
-      <w:r>
+        <w:t xml:space="preserve">Input to classifier </w:t>
+      </w:r>
+    </w:p>
+    <w:p>
+      <w:pPr>
+        <w:spacing w:line="276" w:lineRule="auto"/>
+        <w:rPr>
+          <w:rFonts w:cstheme="minorHAnsi"/>
+        </w:rPr>
+      </w:pPr>
+      <w:r>
+        <w:rPr>
+          <w:rFonts w:cstheme="minorHAnsi"/>
+        </w:rPr>
+        <w:t xml:space="preserve">To represent the image data from the </w:t>
+      </w:r>
+      <w:proofErr w:type="spellStart"/>
+      <w:r>
+        <w:rPr>
+          <w:rFonts w:cstheme="minorHAnsi"/>
+        </w:rPr>
+        <w:t>train_data_label.npz</w:t>
+      </w:r>
+      <w:proofErr w:type="spellEnd"/>
+      <w:r>
+        <w:rPr>
+          <w:rFonts w:cstheme="minorHAnsi"/>
+        </w:rPr>
+        <w:t xml:space="preserve"> and </w:t>
+      </w:r>
+      <w:proofErr w:type="spellStart"/>
+      <w:r>
+        <w:rPr>
+          <w:rFonts w:cstheme="minorHAnsi"/>
+        </w:rPr>
+        <w:t>test_data_label.npz</w:t>
+      </w:r>
+      <w:proofErr w:type="spellEnd"/>
+      <w:r>
+        <w:rPr>
+          <w:rFonts w:cstheme="minorHAnsi"/>
+        </w:rPr>
+        <w:t xml:space="preserve"> the vectors  are standardized with the </w:t>
+      </w:r>
+      <w:proofErr w:type="spellStart"/>
+      <w:r>
+        <w:rPr>
+          <w:rFonts w:cstheme="minorHAnsi"/>
+        </w:rPr>
+        <w:t>Standardscalar</w:t>
+      </w:r>
+      <w:proofErr w:type="spellEnd"/>
+      <w:r>
+        <w:rPr>
+          <w:rFonts w:cstheme="minorHAnsi"/>
+        </w:rPr>
+        <w:t xml:space="preserve"> function from </w:t>
+      </w:r>
+      <w:proofErr w:type="spellStart"/>
+      <w:r>
+        <w:rPr>
+          <w:rFonts w:cstheme="minorHAnsi"/>
+        </w:rPr>
+        <w:t>sklearn.preprocessing</w:t>
+      </w:r>
+      <w:proofErr w:type="spellEnd"/>
+      <w:r>
+        <w:rPr>
+          <w:rFonts w:cstheme="minorHAnsi"/>
+        </w:rPr>
+        <w:t xml:space="preserve">. This means that the mean is subtracted from every observation and is divided by its standard deviation. Particularly for SVM, the algorithm </w:t>
+      </w:r>
+      <w:r>
+        <w:t xml:space="preserve">assumes that all features are centered around 0 and have variance in the same order </w:t>
+      </w:r>
+      <w:r>
+        <w:rPr>
+          <w:rFonts w:cstheme="minorHAnsi"/>
+        </w:rPr>
+        <w:t>(Scikit-learn, 2021)</w:t>
+      </w:r>
+      <w:r>
+        <w:t xml:space="preserve">. The data is not splitted into a train and a validation set because cross-validation is applied. </w:t>
+      </w:r>
+    </w:p>
+    <w:p>
+      <w:pPr>
+        <w:spacing w:line="276" w:lineRule="auto"/>
         <w:rPr>
           <w:rFonts w:cstheme="minorHAnsi"/>
           <w:b/>
           <w:bCs/>
         </w:rPr>
-        <w:br/>
-      </w:r>
-    </w:p>
-    <w:p>
-      <w:pPr>
-        <w:spacing w:line="276" w:lineRule="auto"/>
-        <w:ind w:left="360"/>
+      </w:pPr>
+      <w:r>
         <w:rPr>
           <w:rFonts w:cstheme="minorHAnsi"/>
           <w:b/>
           <w:bCs/>
         </w:rPr>
-      </w:pPr>
-      <w:r>
+        <w:t xml:space="preserve">Hyperparameter tuning </w:t>
+      </w:r>
+    </w:p>
+    <w:p>
+      <w:pPr>
+        <w:spacing w:line="276" w:lineRule="auto"/>
+      </w:pPr>
+      <w:r>
+        <w:rPr>
+          <w:rFonts w:cstheme="minorHAnsi"/>
+          <w:lang w:val="en-US"/>
+        </w:rPr>
+        <w:t xml:space="preserve">To optimize the SVM (training) model a pipeline is created. Multiple hyperparameter settings are evaluated. First the </w:t>
+      </w:r>
+      <w:r>
+        <w:rPr>
+          <w:rFonts w:cstheme="minorHAnsi"/>
+          <w:lang w:val="en-US"/>
+        </w:rPr>
+        <w:t>Principal component analysis (PCA) is a</w:t>
+      </w:r>
+      <w:r>
+        <w:rPr>
+          <w:rFonts w:cstheme="minorHAnsi"/>
+          <w:lang w:val="en-US"/>
+        </w:rPr>
+        <w:t xml:space="preserve">pplied. </w:t>
+      </w:r>
+      <w:r>
+        <w:rPr>
+          <w:rFonts w:cstheme="minorHAnsi"/>
+          <w:lang w:val="en-US"/>
+        </w:rPr>
+        <w:t>PCA is often used to reduce the dimensionality and could therefore be seen as a denoising method</w:t>
+      </w:r>
+      <w:r>
+        <w:rPr>
+          <w:rFonts w:cstheme="minorHAnsi"/>
+          <w:lang w:val="en-US"/>
+        </w:rPr>
+        <w:t xml:space="preserve"> </w:t>
+      </w:r>
+      <w:r>
+        <w:rPr>
+          <w:rFonts w:cstheme="minorHAnsi"/>
+        </w:rPr>
+        <w:t>(</w:t>
+      </w:r>
+      <w:proofErr w:type="spellStart"/>
+      <w:r>
+        <w:rPr>
+          <w:rFonts w:cstheme="minorHAnsi"/>
+          <w:lang w:val="en-US"/>
+        </w:rPr>
+        <w:t>Husson</w:t>
+      </w:r>
+      <w:proofErr w:type="spellEnd"/>
+      <w:r>
+        <w:rPr>
+          <w:rFonts w:cstheme="minorHAnsi"/>
+          <w:lang w:val="en-US"/>
+        </w:rPr>
+        <w:t xml:space="preserve"> et al., 2010). The first dimensions extract the most essential information, while the last dimensions extracts mainly noise. </w:t>
+      </w:r>
+      <w:r>
+        <w:rPr>
+          <w:rFonts w:cstheme="minorHAnsi"/>
+          <w:lang w:val="en-US"/>
+        </w:rPr>
+        <w:t xml:space="preserve">In this particular case the </w:t>
+      </w:r>
+      <w:r>
+        <w:rPr>
+          <w:rFonts w:cstheme="minorHAnsi"/>
+        </w:rPr>
+        <w:t>dim_red__</w:t>
+      </w:r>
+      <w:proofErr w:type="spellStart"/>
+      <w:r>
+        <w:rPr>
+          <w:rFonts w:cstheme="minorHAnsi"/>
+        </w:rPr>
+        <w:t>n_components</w:t>
+      </w:r>
+      <w:proofErr w:type="spellEnd"/>
+      <w:r>
+        <w:rPr>
+          <w:rFonts w:cstheme="minorHAnsi"/>
+        </w:rPr>
+        <w:t xml:space="preserve"> function is applied with a range from </w:t>
+      </w:r>
+      <w:r>
+        <w:rPr>
+          <w:rFonts w:cstheme="minorHAnsi"/>
+          <w:lang w:val="en-US"/>
+        </w:rPr>
+        <w:t xml:space="preserve">0.80-1 and increments of 0.01. E.g. 0.90% of all variance will be explained with in this case 58 features used, which is a reduction of 784-58 = 726 dimensions or features for training the model. To transform low dimensional input to a higher dimensional space multiple kernels are applied. For this case a polynomial, radial basis function (RBF) and a sigmoid kernel are used. Lastly to find the best parameter settings the </w:t>
+      </w:r>
+      <w:proofErr w:type="spellStart"/>
+      <w:r>
+        <w:rPr>
+          <w:rFonts w:cstheme="minorHAnsi"/>
+          <w:lang w:val="en-US"/>
+        </w:rPr>
+        <w:t>GridsearchCV</w:t>
+      </w:r>
+      <w:proofErr w:type="spellEnd"/>
+      <w:r>
+        <w:rPr>
+          <w:rFonts w:cstheme="minorHAnsi"/>
+          <w:lang w:val="en-US"/>
+        </w:rPr>
+        <w:t xml:space="preserve"> function from </w:t>
+      </w:r>
+      <w:proofErr w:type="spellStart"/>
+      <w:r>
+        <w:rPr>
+          <w:rFonts w:cstheme="minorHAnsi"/>
+          <w:lang w:val="en-US"/>
+        </w:rPr>
+        <w:t>sklearn.model_selection</w:t>
+      </w:r>
+      <w:proofErr w:type="spellEnd"/>
+      <w:r>
+        <w:rPr>
+          <w:rFonts w:cstheme="minorHAnsi"/>
+          <w:lang w:val="en-US"/>
+        </w:rPr>
+        <w:t xml:space="preserve"> is applied with a cross-</w:t>
+      </w:r>
+      <w:r>
+        <w:rPr>
+          <w:rFonts w:cstheme="minorHAnsi"/>
+          <w:lang w:val="en-US"/>
+        </w:rPr>
+        <w:lastRenderedPageBreak/>
+        <w:t>validation of five (</w:t>
+      </w:r>
+      <w:r>
+        <w:rPr>
+          <w:rFonts w:cstheme="minorHAnsi"/>
+        </w:rPr>
+        <w:t>Souza</w:t>
+      </w:r>
+      <w:r>
+        <w:rPr>
+          <w:rFonts w:ascii="Cambria Math" w:hAnsi="Cambria Math" w:cs="Cambria Math"/>
+        </w:rPr>
+        <w:t>,</w:t>
+      </w:r>
+      <w:r>
+        <w:rPr>
+          <w:rFonts w:cstheme="minorHAnsi"/>
+        </w:rPr>
+        <w:t xml:space="preserve"> </w:t>
+      </w:r>
+      <w:proofErr w:type="spellStart"/>
+      <w:r>
+        <w:rPr>
+          <w:rFonts w:cstheme="minorHAnsi"/>
+        </w:rPr>
+        <w:t>Matwin</w:t>
+      </w:r>
+      <w:proofErr w:type="spellEnd"/>
+      <w:r>
+        <w:rPr>
+          <w:rFonts w:cstheme="minorHAnsi"/>
+        </w:rPr>
+        <w:t>,</w:t>
+      </w:r>
+      <w:r>
+        <w:rPr>
+          <w:rFonts w:cstheme="minorHAnsi"/>
+        </w:rPr>
+        <w:t xml:space="preserve"> </w:t>
+      </w:r>
+      <w:proofErr w:type="spellStart"/>
+      <w:r>
+        <w:rPr>
+          <w:rFonts w:cstheme="minorHAnsi"/>
+        </w:rPr>
+        <w:t>Japkowicz</w:t>
+      </w:r>
+      <w:proofErr w:type="spellEnd"/>
+      <w:r>
+        <w:rPr>
+          <w:rFonts w:cstheme="minorHAnsi"/>
+        </w:rPr>
+        <w:t>, 2002)</w:t>
+      </w:r>
+      <w:r>
+        <w:rPr>
+          <w:rFonts w:cstheme="minorHAnsi"/>
+          <w:lang w:val="en-US"/>
+        </w:rPr>
+        <w:t xml:space="preserve">. </w:t>
+      </w:r>
+      <w:r>
+        <w:t xml:space="preserve">In this particular case every part of the training data is used four times for training and one time for validation. </w:t>
+      </w:r>
+    </w:p>
+    <w:p>
+      <w:pPr>
+        <w:spacing w:line="276" w:lineRule="auto"/>
         <w:rPr>
           <w:rFonts w:cstheme="minorHAnsi"/>
           <w:b/>
           <w:bCs/>
-        </w:rPr>
-        <w:t>Random forest</w:t>
+          <w:lang w:val="en-US"/>
+        </w:rPr>
+      </w:pPr>
+      <w:r>
+        <w:rPr>
+          <w:rFonts w:cstheme="minorHAnsi"/>
+          <w:b/>
+          <w:bCs/>
+          <w:lang w:val="en-US"/>
+        </w:rPr>
+        <w:t xml:space="preserve">Model training </w:t>
       </w:r>
     </w:p>
     <w:p>
@@ -1121,13 +1474,15 @@
         <w:spacing w:line="276" w:lineRule="auto"/>
         <w:rPr>
           <w:rFonts w:cstheme="minorHAnsi"/>
-        </w:rPr>
-      </w:pPr>
-      <w:r>
-        <w:rPr>
-          <w:rFonts w:cstheme="minorHAnsi"/>
-        </w:rPr>
-        <w:t xml:space="preserve">Before random forest will be described, decision trees will be introduced. Decision trees is supervised learning model and is often used for classification tasks (James et al., 2013). The architecture of the decision tree is comparable with a regular tree. Therefore decision trees are built with roots, nodes, branches and leaves (Sato &amp; Tsukimoto, 2001). The root node is the starting point of the tree and splits every node with recursive partitioning based on the largest information gain. At each coming leaf node, the data splits into partitions based on the feature with the second largest information gain. This process is done until a base case is reached or when the label is small enough. </w:t>
+          <w:lang w:val="en-US"/>
+        </w:rPr>
+      </w:pPr>
+      <w:r>
+        <w:rPr>
+          <w:rFonts w:cstheme="minorHAnsi"/>
+          <w:lang w:val="en-US"/>
+        </w:rPr>
+        <w:t xml:space="preserve">After hyperparameter tuning the best settings from the cross-validation are with a dimensionality of 0.91% variance explained and 65 features used. The best SVM kernel is RBF. And the training score is approximately 0.99. Since the RBF kernel and the Standardscalar both squeeze their observations to a (near) Gaussian distribution, the RBF kernel could be the best fit (Scikit-learn, 2021). </w:t>
       </w:r>
     </w:p>
     <w:p>
@@ -1135,26 +1490,19 @@
         <w:spacing w:line="276" w:lineRule="auto"/>
         <w:rPr>
           <w:rFonts w:cstheme="minorHAnsi"/>
-        </w:rPr>
-      </w:pPr>
-      <w:r>
-        <w:rPr>
-          <w:rFonts w:cstheme="minorHAnsi"/>
-        </w:rPr>
-        <w:t>Although decision trees are transparent and easily interpretable, this model overfits the data quite often. To overcome overfitting, random forests are introduced. Random forests differentiate on decision trees by generating multiple trees. The process of generating multiple trees is done by random sampling with replacement of training data points and random subsets of features when splitting nodes (Koehrsen, 2018). The random selection of features in each node allows variables to enter the model that otherwise would be overlooked (</w:t>
-      </w:r>
-      <w:r>
-        <w:rPr>
-          <w:rFonts w:cstheme="minorHAnsi"/>
+          <w:b/>
+          <w:bCs/>
           <w:lang w:val="en-US"/>
         </w:rPr>
-        <w:t>Strobl et al., 2008</w:t>
-      </w:r>
-      <w:r>
-        <w:rPr>
-          <w:rFonts w:cstheme="minorHAnsi"/>
-        </w:rPr>
-        <w:t>). The model is then trained with these random samples and subsets to decrease the total variance. When the predictions are made the bagging approach is applied. This means that the predictions of each tree are averaged. Therefore different features combinations could generate different predictions, the majority vote will result to the final prediction.</w:t>
+      </w:pPr>
+      <w:r>
+        <w:rPr>
+          <w:rFonts w:cstheme="minorHAnsi"/>
+          <w:b/>
+          <w:bCs/>
+          <w:lang w:val="en-US"/>
+        </w:rPr>
+        <w:t xml:space="preserve">Results </w:t>
       </w:r>
     </w:p>
     <w:p>
@@ -1168,7 +1516,43 @@
         <w:rPr>
           <w:rFonts w:cstheme="minorHAnsi"/>
         </w:rPr>
-        <w:t xml:space="preserve">To increase performance of random forest hyperparameter can be tuned in multiple ways. The number of decision trees that comprise the random forest. The number of features available for splitting each tree node. The maximal size of terminal nodes. </w:t>
+        <w:t xml:space="preserve">The created hyperplane from the training set, with the appropriate hyperparameter settings, gives </w:t>
+      </w:r>
+      <w:r>
+        <w:rPr>
+          <w:rFonts w:cstheme="minorHAnsi"/>
+        </w:rPr>
+        <w:t xml:space="preserve">an </w:t>
+      </w:r>
+      <w:r>
+        <w:rPr>
+          <w:rFonts w:cstheme="minorHAnsi"/>
+        </w:rPr>
+        <w:t>accuracy</w:t>
+      </w:r>
+      <w:r>
+        <w:rPr>
+          <w:rFonts w:cstheme="minorHAnsi"/>
+        </w:rPr>
+        <w:t xml:space="preserve"> of 0.88 on the test set</w:t>
+      </w:r>
+      <w:r>
+        <w:rPr>
+          <w:rFonts w:cstheme="minorHAnsi"/>
+        </w:rPr>
+        <w:t xml:space="preserve">. </w:t>
+      </w:r>
+      <w:r>
+        <w:rPr>
+          <w:rFonts w:cstheme="minorHAnsi"/>
+        </w:rPr>
+        <w:t xml:space="preserve">This </w:t>
+      </w:r>
+      <w:r>
+        <w:rPr>
+          <w:rFonts w:cstheme="minorHAnsi"/>
+        </w:rPr>
+        <w:t>means that almost 90 percent of all images are correctly classified (see Table 1). The most difficult label to classify is label 17; the letter “R”. The letters V,K,Y U and W were mostly incorrectly classified as an R with 39,39,33,31 and 18 times respectively. The other way around, R incorrectly classified U and V most often 35 and 21 times respectively. For the similarities in the pictures see Appendix 2.</w:t>
       </w:r>
     </w:p>
     <w:p>
@@ -1180,13 +1564,35 @@
       </w:pPr>
       <w:r>
         <w:rPr>
+          <w:rFonts w:cstheme="minorHAnsi"/>
+        </w:rPr>
+        <w:t xml:space="preserve">Table 1: Visualized classification report with the best hyperparameter settings. </w:t>
+      </w:r>
+      <w:r>
+        <w:rPr>
+          <w:rFonts w:cstheme="minorHAnsi"/>
+          <w:color w:val="FF0000"/>
+        </w:rPr>
+        <w:t>(CONFUSION MATRIX)</w:t>
+      </w:r>
+    </w:p>
+    <w:p>
+      <w:pPr>
+        <w:spacing w:line="276" w:lineRule="auto"/>
+        <w:rPr>
+          <w:rFonts w:cstheme="minorHAnsi"/>
+          <w:lang w:val="en-US"/>
+        </w:rPr>
+      </w:pPr>
+      <w:r>
+        <w:rPr>
           <w:noProof/>
         </w:rPr>
         <w:drawing>
-          <wp:inline distT="0" distB="0" distL="0" distR="0" wp14:anchorId="63D673BA" wp14:editId="549AA409">
-            <wp:extent cx="4944140" cy="2889532"/>
-            <wp:effectExtent l="0" t="0" r="0" b="0"/>
-            <wp:docPr id="2" name="Picture 2"/>
+          <wp:inline distT="0" distB="0" distL="0" distR="0" wp14:anchorId="029E4153" wp14:editId="0C3CBE89">
+            <wp:extent cx="2788467" cy="3137649"/>
+            <wp:effectExtent l="0" t="0" r="0" b="5715"/>
+            <wp:docPr id="8" name="Picture 8"/>
             <wp:cNvGraphicFramePr>
               <a:graphicFrameLocks xmlns:a="http://schemas.openxmlformats.org/drawingml/2006/main" noChangeAspect="1"/>
             </wp:cNvGraphicFramePr>
@@ -1206,7 +1612,7 @@
                   <pic:spPr>
                     <a:xfrm>
                       <a:off x="0" y="0"/>
-                      <a:ext cx="4953884" cy="2895227"/>
+                      <a:ext cx="2807986" cy="3159613"/>
                     </a:xfrm>
                     <a:prstGeom prst="rect">
                       <a:avLst/>
@@ -1221,21 +1627,6 @@
     </w:p>
     <w:p>
       <w:pPr>
-        <w:spacing w:line="276" w:lineRule="auto"/>
-        <w:rPr>
-          <w:rFonts w:cstheme="minorHAnsi"/>
-        </w:rPr>
-      </w:pPr>
-      <w:r>
-        <w:rPr>
-          <w:rFonts w:cstheme="minorHAnsi"/>
-        </w:rPr>
-        <w:t xml:space="preserve">Figure 2: Visualized random forest classifier. </w:t>
-      </w:r>
-    </w:p>
-    <w:p>
-      <w:pPr>
-        <w:spacing w:line="276" w:lineRule="auto"/>
         <w:rPr>
           <w:rFonts w:cstheme="minorHAnsi"/>
           <w:b/>
@@ -1248,13 +1639,451 @@
           <w:b/>
           <w:bCs/>
         </w:rPr>
+        <w:t xml:space="preserve">Model </w:t>
+      </w:r>
+      <w:r>
+        <w:rPr>
+          <w:rFonts w:cstheme="minorHAnsi"/>
+          <w:b/>
+          <w:bCs/>
+        </w:rPr>
+        <w:t>2</w:t>
+      </w:r>
+    </w:p>
+    <w:p>
+      <w:pPr>
+        <w:spacing w:line="276" w:lineRule="auto"/>
+        <w:rPr>
+          <w:rFonts w:cstheme="minorHAnsi"/>
+          <w:b/>
+          <w:bCs/>
+        </w:rPr>
+      </w:pPr>
+      <w:r>
+        <w:rPr>
+          <w:rFonts w:cstheme="minorHAnsi"/>
+          <w:b/>
+          <w:bCs/>
+        </w:rPr>
+        <w:t>Random forest</w:t>
+      </w:r>
+    </w:p>
+    <w:p>
+      <w:pPr>
+        <w:spacing w:line="276" w:lineRule="auto"/>
+        <w:rPr>
+          <w:rFonts w:cstheme="minorHAnsi"/>
+        </w:rPr>
+      </w:pPr>
+      <w:r>
+        <w:rPr>
+          <w:rFonts w:cstheme="minorHAnsi"/>
+        </w:rPr>
+        <w:t>D</w:t>
+      </w:r>
+      <w:r>
+        <w:rPr>
+          <w:rFonts w:cstheme="minorHAnsi"/>
+        </w:rPr>
+        <w:t xml:space="preserve">ecision trees </w:t>
+      </w:r>
+      <w:r>
+        <w:rPr>
+          <w:rFonts w:cstheme="minorHAnsi"/>
+        </w:rPr>
+        <w:t xml:space="preserve">is on the basis of random forest. </w:t>
+      </w:r>
+      <w:r>
+        <w:rPr>
+          <w:rFonts w:cstheme="minorHAnsi"/>
+        </w:rPr>
+        <w:t xml:space="preserve">Decision trees is </w:t>
+      </w:r>
+      <w:r>
+        <w:rPr>
+          <w:rFonts w:cstheme="minorHAnsi"/>
+        </w:rPr>
+        <w:t xml:space="preserve">a </w:t>
+      </w:r>
+      <w:r>
+        <w:rPr>
+          <w:rFonts w:cstheme="minorHAnsi"/>
+        </w:rPr>
+        <w:t>supervised learning model and is often used for classification tasks (James et al., 2013). The architecture of the decision tree is comparable with a regular tree</w:t>
+      </w:r>
+      <w:r>
+        <w:rPr>
+          <w:rFonts w:cstheme="minorHAnsi"/>
+        </w:rPr>
+        <w:t xml:space="preserve">; </w:t>
+      </w:r>
+      <w:r>
+        <w:rPr>
+          <w:rFonts w:cstheme="minorHAnsi"/>
+        </w:rPr>
+        <w:t xml:space="preserve">roots, nodes, branches and leaves (Sato &amp; </w:t>
+      </w:r>
+      <w:proofErr w:type="spellStart"/>
+      <w:r>
+        <w:rPr>
+          <w:rFonts w:cstheme="minorHAnsi"/>
+        </w:rPr>
+        <w:t>Tsukimoto</w:t>
+      </w:r>
+      <w:proofErr w:type="spellEnd"/>
+      <w:r>
+        <w:rPr>
+          <w:rFonts w:cstheme="minorHAnsi"/>
+        </w:rPr>
+        <w:t xml:space="preserve">, 2001). The root node is the starting point of the tree and splits every node with recursive partitioning based on the largest information gain. At each coming leaf node, the data splits into partitions based on the feature with the second largest information gain. This process is done until a base case is reached or when the label is small enough. </w:t>
+      </w:r>
+    </w:p>
+    <w:p>
+      <w:pPr>
+        <w:spacing w:line="276" w:lineRule="auto"/>
+        <w:rPr>
+          <w:rFonts w:cstheme="minorHAnsi"/>
+        </w:rPr>
+      </w:pPr>
+      <w:r>
+        <w:rPr>
+          <w:noProof/>
+        </w:rPr>
         <w:lastRenderedPageBreak/>
-        <w:t>Our tuning…</w:t>
+        <w:drawing>
+          <wp:anchor distT="0" distB="0" distL="114300" distR="114300" simplePos="0" relativeHeight="251658240" behindDoc="0" locked="0" layoutInCell="1" allowOverlap="1" wp14:anchorId="08476631" wp14:editId="0C0276AE">
+            <wp:simplePos x="0" y="0"/>
+            <wp:positionH relativeFrom="margin">
+              <wp:posOffset>-7952</wp:posOffset>
+            </wp:positionH>
+            <wp:positionV relativeFrom="paragraph">
+              <wp:posOffset>1747189</wp:posOffset>
+            </wp:positionV>
+            <wp:extent cx="3156668" cy="1844870"/>
+            <wp:effectExtent l="0" t="0" r="5715" b="3175"/>
+            <wp:wrapThrough wrapText="bothSides">
+              <wp:wrapPolygon edited="0">
+                <wp:start x="0" y="0"/>
+                <wp:lineTo x="0" y="21414"/>
+                <wp:lineTo x="21509" y="21414"/>
+                <wp:lineTo x="21509" y="0"/>
+                <wp:lineTo x="0" y="0"/>
+              </wp:wrapPolygon>
+            </wp:wrapThrough>
+            <wp:docPr id="2" name="Picture 2"/>
+            <wp:cNvGraphicFramePr>
+              <a:graphicFrameLocks xmlns:a="http://schemas.openxmlformats.org/drawingml/2006/main" noChangeAspect="1"/>
+            </wp:cNvGraphicFramePr>
+            <a:graphic xmlns:a="http://schemas.openxmlformats.org/drawingml/2006/main">
+              <a:graphicData uri="http://schemas.openxmlformats.org/drawingml/2006/picture">
+                <pic:pic xmlns:pic="http://schemas.openxmlformats.org/drawingml/2006/picture">
+                  <pic:nvPicPr>
+                    <pic:cNvPr id="1" name=""/>
+                    <pic:cNvPicPr/>
+                  </pic:nvPicPr>
+                  <pic:blipFill>
+                    <a:blip r:embed="rId12" cstate="print">
+                      <a:extLst>
+                        <a:ext uri="{28A0092B-C50C-407E-A947-70E740481C1C}">
+                          <a14:useLocalDpi xmlns:a14="http://schemas.microsoft.com/office/drawing/2010/main" val="0"/>
+                        </a:ext>
+                      </a:extLst>
+                    </a:blip>
+                    <a:stretch>
+                      <a:fillRect/>
+                    </a:stretch>
+                  </pic:blipFill>
+                  <pic:spPr>
+                    <a:xfrm>
+                      <a:off x="0" y="0"/>
+                      <a:ext cx="3156668" cy="1844870"/>
+                    </a:xfrm>
+                    <a:prstGeom prst="rect">
+                      <a:avLst/>
+                    </a:prstGeom>
+                  </pic:spPr>
+                </pic:pic>
+              </a:graphicData>
+            </a:graphic>
+            <wp14:sizeRelH relativeFrom="page">
+              <wp14:pctWidth>0</wp14:pctWidth>
+            </wp14:sizeRelH>
+            <wp14:sizeRelV relativeFrom="page">
+              <wp14:pctHeight>0</wp14:pctHeight>
+            </wp14:sizeRelV>
+          </wp:anchor>
+        </w:drawing>
+      </w:r>
+      <w:r>
+        <w:rPr>
+          <w:rFonts w:cstheme="minorHAnsi"/>
+        </w:rPr>
+        <w:t>Although decision trees are transparent and easily interpretable, this model overfits the data quite often. To overcome overfitting, random forests are introduced. Random forests differentiate on decision trees by generating multiple trees. The process of generating multiple trees is done by random sampling with replacement of training data and random subsets of features when splitting nodes (</w:t>
+      </w:r>
+      <w:proofErr w:type="spellStart"/>
+      <w:r>
+        <w:rPr>
+          <w:rFonts w:cstheme="minorHAnsi"/>
+        </w:rPr>
+        <w:t>Koehrsen</w:t>
+      </w:r>
+      <w:proofErr w:type="spellEnd"/>
+      <w:r>
+        <w:rPr>
+          <w:rFonts w:cstheme="minorHAnsi"/>
+        </w:rPr>
+        <w:t>, 2018). The random selection of features in each node allows variables to enter the model that otherwise would be overlooked (</w:t>
+      </w:r>
+      <w:r>
+        <w:rPr>
+          <w:rFonts w:cstheme="minorHAnsi"/>
+          <w:lang w:val="en-US"/>
+        </w:rPr>
+        <w:t>Strobl et al., 2008</w:t>
+      </w:r>
+      <w:r>
+        <w:rPr>
+          <w:rFonts w:cstheme="minorHAnsi"/>
+        </w:rPr>
+        <w:t xml:space="preserve">). The model is then trained with these random samples and subsets to decrease the total variance. When the predictions are made the bagging approach is applied. Therefore different features combinations </w:t>
+      </w:r>
+      <w:r>
+        <w:rPr>
+          <w:rFonts w:cstheme="minorHAnsi"/>
+        </w:rPr>
+        <w:t xml:space="preserve">could </w:t>
+      </w:r>
+      <w:r>
+        <w:rPr>
+          <w:rFonts w:cstheme="minorHAnsi"/>
+        </w:rPr>
+        <w:t xml:space="preserve">generate different predictions, the </w:t>
+      </w:r>
+      <w:r>
+        <w:rPr>
+          <w:rFonts w:cstheme="minorHAnsi"/>
+        </w:rPr>
+        <w:t xml:space="preserve">final prediction is based on a </w:t>
+      </w:r>
+      <w:r>
+        <w:rPr>
+          <w:rFonts w:cstheme="minorHAnsi"/>
+        </w:rPr>
+        <w:t xml:space="preserve">majority </w:t>
+      </w:r>
+      <w:r>
+        <w:rPr>
+          <w:rFonts w:cstheme="minorHAnsi"/>
+        </w:rPr>
+        <w:t>vote.</w:t>
       </w:r>
     </w:p>
     <w:p>
       <w:pPr>
         <w:spacing w:line="276" w:lineRule="auto"/>
+        <w:rPr>
+          <w:rFonts w:cstheme="minorHAnsi"/>
+          <w:b/>
+          <w:bCs/>
+        </w:rPr>
+      </w:pPr>
+    </w:p>
+    <w:p>
+      <w:pPr>
+        <w:spacing w:line="276" w:lineRule="auto"/>
+        <w:rPr>
+          <w:rFonts w:cstheme="minorHAnsi"/>
+        </w:rPr>
+      </w:pPr>
+    </w:p>
+    <w:p>
+      <w:pPr>
+        <w:spacing w:line="276" w:lineRule="auto"/>
+        <w:rPr>
+          <w:rFonts w:cstheme="minorHAnsi"/>
+        </w:rPr>
+      </w:pPr>
+    </w:p>
+    <w:p>
+      <w:pPr>
+        <w:spacing w:line="276" w:lineRule="auto"/>
+        <w:rPr>
+          <w:rFonts w:cstheme="minorHAnsi"/>
+        </w:rPr>
+      </w:pPr>
+    </w:p>
+    <w:p>
+      <w:pPr>
+        <w:spacing w:line="276" w:lineRule="auto"/>
+        <w:rPr>
+          <w:rFonts w:cstheme="minorHAnsi"/>
+        </w:rPr>
+      </w:pPr>
+    </w:p>
+    <w:p>
+      <w:pPr>
+        <w:spacing w:line="276" w:lineRule="auto"/>
+        <w:rPr>
+          <w:rFonts w:cstheme="minorHAnsi"/>
+        </w:rPr>
+      </w:pPr>
+    </w:p>
+    <w:p>
+      <w:pPr>
+        <w:spacing w:line="276" w:lineRule="auto"/>
+        <w:rPr>
+          <w:rFonts w:cstheme="minorHAnsi"/>
+        </w:rPr>
+      </w:pPr>
+      <w:r>
+        <w:rPr>
+          <w:rFonts w:cstheme="minorHAnsi"/>
+        </w:rPr>
+        <w:t xml:space="preserve">Figure </w:t>
+      </w:r>
+      <w:r>
+        <w:rPr>
+          <w:rFonts w:cstheme="minorHAnsi"/>
+        </w:rPr>
+        <w:t>2</w:t>
+      </w:r>
+      <w:r>
+        <w:rPr>
+          <w:rFonts w:cstheme="minorHAnsi"/>
+        </w:rPr>
+        <w:t xml:space="preserve">: Visualized random forest classifier. </w:t>
+      </w:r>
+    </w:p>
+    <w:p>
+      <w:pPr>
+        <w:spacing w:line="276" w:lineRule="auto"/>
+        <w:rPr>
+          <w:rFonts w:cstheme="minorHAnsi"/>
+          <w:b/>
+          <w:bCs/>
+        </w:rPr>
+      </w:pPr>
+      <w:r>
+        <w:rPr>
+          <w:rFonts w:cstheme="minorHAnsi"/>
+          <w:b/>
+          <w:bCs/>
+        </w:rPr>
+        <w:t xml:space="preserve">Hyperparameter tuning </w:t>
+      </w:r>
+    </w:p>
+    <w:p>
+      <w:pPr>
+        <w:spacing w:line="276" w:lineRule="auto"/>
+        <w:rPr>
+          <w:rFonts w:cstheme="minorHAnsi"/>
+        </w:rPr>
+      </w:pPr>
+      <w:r>
+        <w:rPr>
+          <w:rFonts w:cstheme="minorHAnsi"/>
+        </w:rPr>
+        <w:t xml:space="preserve">The input of the classifier is the same as from the former model, therefore it will not be discussed. </w:t>
+      </w:r>
+      <w:r>
+        <w:rPr>
+          <w:rFonts w:cstheme="minorHAnsi"/>
+        </w:rPr>
+        <w:t xml:space="preserve">To increase performance of random forest hyperparameter can be tuned in multiple ways. The number of decision trees that comprise the random forest. The number of features available for splitting each tree node. The maximal size of terminal nodes. </w:t>
+      </w:r>
+    </w:p>
+    <w:p>
+      <w:pPr>
+        <w:spacing w:line="276" w:lineRule="auto"/>
+        <w:rPr>
+          <w:rFonts w:cstheme="minorHAnsi"/>
+        </w:rPr>
+      </w:pPr>
+    </w:p>
+    <w:p>
+      <w:pPr>
+        <w:spacing w:line="276" w:lineRule="auto"/>
+        <w:rPr>
+          <w:rFonts w:cstheme="minorHAnsi"/>
+          <w:b/>
+          <w:bCs/>
+        </w:rPr>
+      </w:pPr>
+      <w:r>
+        <w:rPr>
+          <w:rFonts w:cstheme="minorHAnsi"/>
+          <w:b/>
+          <w:bCs/>
+        </w:rPr>
+        <w:t xml:space="preserve">Model training </w:t>
+      </w:r>
+    </w:p>
+    <w:p>
+      <w:pPr>
+        <w:spacing w:line="276" w:lineRule="auto"/>
+        <w:rPr>
+          <w:rFonts w:cstheme="minorHAnsi"/>
+        </w:rPr>
+      </w:pPr>
+      <w:proofErr w:type="spellStart"/>
+      <w:r>
+        <w:rPr>
+          <w:rFonts w:cstheme="minorHAnsi"/>
+        </w:rPr>
+        <w:t>RandomForestClassifier</w:t>
+      </w:r>
+      <w:proofErr w:type="spellEnd"/>
+    </w:p>
+    <w:p>
+      <w:pPr>
+        <w:spacing w:line="276" w:lineRule="auto"/>
+        <w:rPr>
+          <w:rFonts w:cstheme="minorHAnsi"/>
+        </w:rPr>
+      </w:pPr>
+      <w:proofErr w:type="spellStart"/>
+      <w:r>
+        <w:rPr>
+          <w:rFonts w:cstheme="minorHAnsi"/>
+        </w:rPr>
+        <w:t>Sklearn.tree</w:t>
+      </w:r>
+      <w:proofErr w:type="spellEnd"/>
+      <w:r>
+        <w:rPr>
+          <w:rFonts w:cstheme="minorHAnsi"/>
+        </w:rPr>
+        <w:t xml:space="preserve"> </w:t>
+      </w:r>
+    </w:p>
+    <w:p>
+      <w:pPr>
+        <w:spacing w:line="276" w:lineRule="auto"/>
+        <w:rPr>
+          <w:rFonts w:cstheme="minorHAnsi"/>
+        </w:rPr>
+      </w:pPr>
+    </w:p>
+    <w:p>
+      <w:pPr>
+        <w:spacing w:line="276" w:lineRule="auto"/>
+        <w:rPr>
+          <w:rFonts w:cstheme="minorHAnsi"/>
+          <w:b/>
+          <w:bCs/>
+        </w:rPr>
+      </w:pPr>
+      <w:r>
+        <w:rPr>
+          <w:rFonts w:cstheme="minorHAnsi"/>
+          <w:b/>
+          <w:bCs/>
+        </w:rPr>
+        <w:t xml:space="preserve">Results </w:t>
+      </w:r>
+    </w:p>
+    <w:p>
+      <w:pPr>
         <w:rPr>
           <w:rFonts w:cstheme="minorHAnsi"/>
           <w:b/>
@@ -1265,7 +2094,6 @@
     </w:p>
     <w:p>
       <w:pPr>
-        <w:spacing w:line="276" w:lineRule="auto"/>
         <w:rPr>
           <w:rFonts w:cstheme="minorHAnsi"/>
           <w:b/>
@@ -1273,6 +2101,58 @@
           <w:lang w:val="en-US"/>
         </w:rPr>
       </w:pPr>
+      <w:r>
+        <w:rPr>
+          <w:rFonts w:cstheme="minorHAnsi"/>
+          <w:b/>
+          <w:bCs/>
+          <w:lang w:val="en-US"/>
+        </w:rPr>
+        <w:t>Comparison between models</w:t>
+      </w:r>
+      <w:r>
+        <w:rPr>
+          <w:rFonts w:cstheme="minorHAnsi"/>
+          <w:b/>
+          <w:bCs/>
+          <w:lang w:val="en-US"/>
+        </w:rPr>
+        <w:br w:type="page"/>
+      </w:r>
+    </w:p>
+    <w:p>
+      <w:pPr>
+        <w:pStyle w:val="Heading1"/>
+        <w:rPr>
+          <w:rFonts w:asciiTheme="minorHAnsi" w:hAnsiTheme="minorHAnsi" w:cstheme="minorHAnsi"/>
+        </w:rPr>
+      </w:pPr>
+      <w:r>
+        <w:rPr>
+          <w:rFonts w:asciiTheme="minorHAnsi" w:hAnsiTheme="minorHAnsi" w:cstheme="minorHAnsi"/>
+        </w:rPr>
+        <w:lastRenderedPageBreak/>
+        <w:t xml:space="preserve">Task </w:t>
+      </w:r>
+      <w:r>
+        <w:rPr>
+          <w:rFonts w:asciiTheme="minorHAnsi" w:hAnsiTheme="minorHAnsi" w:cstheme="minorHAnsi"/>
+        </w:rPr>
+        <w:t>2</w:t>
+      </w:r>
+    </w:p>
+    <w:p>
+      <w:pPr>
+        <w:rPr>
+          <w:rFonts w:cstheme="minorHAnsi"/>
+        </w:rPr>
+      </w:pPr>
+      <w:r>
+        <w:rPr>
+          <w:rFonts w:cstheme="minorHAnsi"/>
+        </w:rPr>
+        <w:t>Description of your experiments and results including:</w:t>
+      </w:r>
     </w:p>
     <w:p>
       <w:pPr>
@@ -1289,7 +2169,7 @@
         <w:rPr>
           <w:rFonts w:cstheme="minorHAnsi"/>
         </w:rPr>
-        <w:t>description of method or system built to perform classification</w:t>
+        <w:t>features used</w:t>
       </w:r>
     </w:p>
     <w:p>
@@ -1307,47 +2187,7 @@
         <w:rPr>
           <w:rFonts w:cstheme="minorHAnsi"/>
         </w:rPr>
-        <w:t xml:space="preserve">discussion of experiments run and performance of your solution (this may include analysis such as confusion matrix, accuracy per class, etc.) </w:t>
-      </w:r>
-      <w:r>
-        <w:rPr>
-          <w:rFonts w:cstheme="minorHAnsi"/>
-        </w:rPr>
-        <w:br w:type="page"/>
-      </w:r>
-    </w:p>
-    <w:p>
-      <w:pPr>
-        <w:pStyle w:val="Heading1"/>
-        <w:rPr>
-          <w:rFonts w:asciiTheme="minorHAnsi" w:hAnsiTheme="minorHAnsi" w:cstheme="minorHAnsi"/>
-        </w:rPr>
-      </w:pPr>
-      <w:r>
-        <w:rPr>
-          <w:rFonts w:asciiTheme="minorHAnsi" w:hAnsiTheme="minorHAnsi" w:cstheme="minorHAnsi"/>
-        </w:rPr>
-        <w:lastRenderedPageBreak/>
-        <w:t xml:space="preserve">Task </w:t>
-      </w:r>
-      <w:r>
-        <w:rPr>
-          <w:rFonts w:asciiTheme="minorHAnsi" w:hAnsiTheme="minorHAnsi" w:cstheme="minorHAnsi"/>
-        </w:rPr>
-        <w:t>2</w:t>
-      </w:r>
-    </w:p>
-    <w:p>
-      <w:pPr>
-        <w:rPr>
-          <w:rFonts w:cstheme="minorHAnsi"/>
-        </w:rPr>
-      </w:pPr>
-      <w:r>
-        <w:rPr>
-          <w:rFonts w:cstheme="minorHAnsi"/>
-        </w:rPr>
-        <w:t>Description of your experiments and results including:</w:t>
+        <w:t>learning model and algorithm used</w:t>
       </w:r>
     </w:p>
     <w:p>
@@ -1365,7 +2205,7 @@
         <w:rPr>
           <w:rFonts w:cstheme="minorHAnsi"/>
         </w:rPr>
-        <w:t>features used</w:t>
+        <w:t>parameter tuning</w:t>
       </w:r>
     </w:p>
     <w:p>
@@ -1383,42 +2223,6 @@
         <w:rPr>
           <w:rFonts w:cstheme="minorHAnsi"/>
         </w:rPr>
-        <w:t>learning model and algorithm used</w:t>
-      </w:r>
-    </w:p>
-    <w:p>
-      <w:pPr>
-        <w:pStyle w:val="ListParagraph"/>
-        <w:numPr>
-          <w:ilvl w:val="0"/>
-          <w:numId w:val="2"/>
-        </w:numPr>
-        <w:rPr>
-          <w:rFonts w:cstheme="minorHAnsi"/>
-        </w:rPr>
-      </w:pPr>
-      <w:r>
-        <w:rPr>
-          <w:rFonts w:cstheme="minorHAnsi"/>
-        </w:rPr>
-        <w:t>parameter tuning</w:t>
-      </w:r>
-    </w:p>
-    <w:p>
-      <w:pPr>
-        <w:pStyle w:val="ListParagraph"/>
-        <w:numPr>
-          <w:ilvl w:val="0"/>
-          <w:numId w:val="2"/>
-        </w:numPr>
-        <w:rPr>
-          <w:rFonts w:cstheme="minorHAnsi"/>
-        </w:rPr>
-      </w:pPr>
-      <w:r>
-        <w:rPr>
-          <w:rFonts w:cstheme="minorHAnsi"/>
-        </w:rPr>
         <w:t>description of method or system built to perform classification</w:t>
       </w:r>
     </w:p>
@@ -1467,27 +2271,36 @@
           <w:lang w:eastAsia="en-GB"/>
         </w:rPr>
       </w:pPr>
+      <w:proofErr w:type="spellStart"/>
       <w:r>
         <w:rPr>
           <w:rFonts w:eastAsia="Times New Roman" w:cstheme="minorHAnsi"/>
           <w:lang w:eastAsia="en-GB"/>
         </w:rPr>
-        <w:t>Breiman, L. (2001). Random forests. Machine learning, 45, 5-32.</w:t>
-      </w:r>
-    </w:p>
-    <w:p>
-      <w:pPr>
-        <w:spacing w:before="100" w:beforeAutospacing="1" w:after="100" w:afterAutospacing="1" w:line="276" w:lineRule="auto"/>
+        <w:t>Breiman</w:t>
+      </w:r>
+      <w:proofErr w:type="spellEnd"/>
+      <w:r>
         <w:rPr>
           <w:rFonts w:eastAsia="Times New Roman" w:cstheme="minorHAnsi"/>
           <w:lang w:eastAsia="en-GB"/>
         </w:rPr>
-      </w:pPr>
-      <w:r>
+        <w:t>, L. (2001). Random forests. Machine learning, 45, 5-32.</w:t>
+      </w:r>
+    </w:p>
+    <w:p>
+      <w:pPr>
+        <w:spacing w:before="100" w:beforeAutospacing="1" w:after="100" w:afterAutospacing="1" w:line="276" w:lineRule="auto"/>
         <w:rPr>
           <w:rFonts w:eastAsia="Times New Roman" w:cstheme="minorHAnsi"/>
           <w:lang w:eastAsia="en-GB"/>
         </w:rPr>
+      </w:pPr>
+      <w:r>
+        <w:rPr>
+          <w:rFonts w:eastAsia="Times New Roman" w:cstheme="minorHAnsi"/>
+          <w:lang w:eastAsia="en-GB"/>
+        </w:rPr>
         <w:t>Gandhi, R. (2018b, July 5). Support Vector Machine — Introduction to Machine Learning Algorithms. Retrieved from https://towardsdatascience.com/support-vector-machine-introduction-to-machine-learning-algorithms-934a444fca47</w:t>
       </w:r>
     </w:p>
@@ -1498,13 +2311,21 @@
           <w:rFonts w:cstheme="minorHAnsi"/>
         </w:rPr>
       </w:pPr>
-      <w:r>
-        <w:rPr>
-          <w:rFonts w:cstheme="minorHAnsi"/>
-        </w:rPr>
-        <w:t xml:space="preserve">Koehrsen, W. (2018, December 1). An Implementation and Explanation of the Random Forest in Python. Retrieved from </w:t>
-      </w:r>
-      <w:hyperlink r:id="rId12" w:history="1">
+      <w:proofErr w:type="spellStart"/>
+      <w:r>
+        <w:rPr>
+          <w:rFonts w:cstheme="minorHAnsi"/>
+        </w:rPr>
+        <w:t>Koehrsen</w:t>
+      </w:r>
+      <w:proofErr w:type="spellEnd"/>
+      <w:r>
+        <w:rPr>
+          <w:rFonts w:cstheme="minorHAnsi"/>
+        </w:rPr>
+        <w:t xml:space="preserve">, W. (2018, December 1). An Implementation and Explanation of the Random Forest in Python. Retrieved from </w:t>
+      </w:r>
+      <w:hyperlink r:id="rId13" w:history="1">
         <w:r>
           <w:rPr>
             <w:rStyle w:val="Hyperlink"/>
@@ -1532,7 +2353,21 @@
         <w:rPr>
           <w:rFonts w:cstheme="minorHAnsi"/>
         </w:rPr>
-        <w:t>Sato, M. and H. Tsukimoto. 2001. Rule extraction from neural networks via decision tree induction. In</w:t>
+        <w:t xml:space="preserve">Sato, M. and H. </w:t>
+      </w:r>
+      <w:proofErr w:type="spellStart"/>
+      <w:r>
+        <w:rPr>
+          <w:rFonts w:cstheme="minorHAnsi"/>
+        </w:rPr>
+        <w:t>Tsukimoto</w:t>
+      </w:r>
+      <w:proofErr w:type="spellEnd"/>
+      <w:r>
+        <w:rPr>
+          <w:rFonts w:cstheme="minorHAnsi"/>
+        </w:rPr>
+        <w:t>. 2001. Rule extraction from neural networks via decision tree induction. In</w:t>
       </w:r>
       <w:r>
         <w:rPr>
@@ -1557,6 +2392,7 @@
           <w:szCs w:val="22"/>
         </w:rPr>
       </w:pPr>
+      <w:proofErr w:type="spellStart"/>
       <w:r>
         <w:rPr>
           <w:rFonts w:asciiTheme="minorHAnsi" w:hAnsiTheme="minorHAnsi" w:cstheme="minorHAnsi"/>
@@ -1564,13 +2400,103 @@
           <w:szCs w:val="22"/>
           <w:lang w:val="nl-NL"/>
         </w:rPr>
-        <w:t xml:space="preserve">Strobl, C., Boulesteix, A. L., Kneib, T., Augustin, T., &amp; Zeileis, A. (2008). </w:t>
-      </w:r>
+        <w:t>Strobl</w:t>
+      </w:r>
+      <w:proofErr w:type="spellEnd"/>
       <w:r>
         <w:rPr>
           <w:rFonts w:asciiTheme="minorHAnsi" w:hAnsiTheme="minorHAnsi" w:cstheme="minorHAnsi"/>
           <w:sz w:val="22"/>
           <w:szCs w:val="22"/>
+          <w:lang w:val="nl-NL"/>
+        </w:rPr>
+        <w:t xml:space="preserve">, C., </w:t>
+      </w:r>
+      <w:proofErr w:type="spellStart"/>
+      <w:r>
+        <w:rPr>
+          <w:rFonts w:asciiTheme="minorHAnsi" w:hAnsiTheme="minorHAnsi" w:cstheme="minorHAnsi"/>
+          <w:sz w:val="22"/>
+          <w:szCs w:val="22"/>
+          <w:lang w:val="nl-NL"/>
+        </w:rPr>
+        <w:t>Boulesteix</w:t>
+      </w:r>
+      <w:proofErr w:type="spellEnd"/>
+      <w:r>
+        <w:rPr>
+          <w:rFonts w:asciiTheme="minorHAnsi" w:hAnsiTheme="minorHAnsi" w:cstheme="minorHAnsi"/>
+          <w:sz w:val="22"/>
+          <w:szCs w:val="22"/>
+          <w:lang w:val="nl-NL"/>
+        </w:rPr>
+        <w:t xml:space="preserve">, A. L., </w:t>
+      </w:r>
+      <w:proofErr w:type="spellStart"/>
+      <w:r>
+        <w:rPr>
+          <w:rFonts w:asciiTheme="minorHAnsi" w:hAnsiTheme="minorHAnsi" w:cstheme="minorHAnsi"/>
+          <w:sz w:val="22"/>
+          <w:szCs w:val="22"/>
+          <w:lang w:val="nl-NL"/>
+        </w:rPr>
+        <w:t>Kneib</w:t>
+      </w:r>
+      <w:proofErr w:type="spellEnd"/>
+      <w:r>
+        <w:rPr>
+          <w:rFonts w:asciiTheme="minorHAnsi" w:hAnsiTheme="minorHAnsi" w:cstheme="minorHAnsi"/>
+          <w:sz w:val="22"/>
+          <w:szCs w:val="22"/>
+          <w:lang w:val="nl-NL"/>
+        </w:rPr>
+        <w:t xml:space="preserve">, T., </w:t>
+      </w:r>
+      <w:proofErr w:type="spellStart"/>
+      <w:r>
+        <w:rPr>
+          <w:rFonts w:asciiTheme="minorHAnsi" w:hAnsiTheme="minorHAnsi" w:cstheme="minorHAnsi"/>
+          <w:sz w:val="22"/>
+          <w:szCs w:val="22"/>
+          <w:lang w:val="nl-NL"/>
+        </w:rPr>
+        <w:t>Augustin</w:t>
+      </w:r>
+      <w:proofErr w:type="spellEnd"/>
+      <w:r>
+        <w:rPr>
+          <w:rFonts w:asciiTheme="minorHAnsi" w:hAnsiTheme="minorHAnsi" w:cstheme="minorHAnsi"/>
+          <w:sz w:val="22"/>
+          <w:szCs w:val="22"/>
+          <w:lang w:val="nl-NL"/>
+        </w:rPr>
+        <w:t xml:space="preserve">, T., &amp; </w:t>
+      </w:r>
+      <w:proofErr w:type="spellStart"/>
+      <w:r>
+        <w:rPr>
+          <w:rFonts w:asciiTheme="minorHAnsi" w:hAnsiTheme="minorHAnsi" w:cstheme="minorHAnsi"/>
+          <w:sz w:val="22"/>
+          <w:szCs w:val="22"/>
+          <w:lang w:val="nl-NL"/>
+        </w:rPr>
+        <w:t>Zeileis</w:t>
+      </w:r>
+      <w:proofErr w:type="spellEnd"/>
+      <w:r>
+        <w:rPr>
+          <w:rFonts w:asciiTheme="minorHAnsi" w:hAnsiTheme="minorHAnsi" w:cstheme="minorHAnsi"/>
+          <w:sz w:val="22"/>
+          <w:szCs w:val="22"/>
+          <w:lang w:val="nl-NL"/>
+        </w:rPr>
+        <w:t xml:space="preserve">, A. (2008). </w:t>
+      </w:r>
+      <w:r>
+        <w:rPr>
+          <w:rFonts w:asciiTheme="minorHAnsi" w:hAnsiTheme="minorHAnsi" w:cstheme="minorHAnsi"/>
+          <w:sz w:val="22"/>
+          <w:szCs w:val="22"/>
         </w:rPr>
         <w:t>Conditional variable importance for random forests. BMC bioinformatics, 9, 307.</w:t>
       </w:r>
@@ -1578,12 +2504,144 @@
     <w:p>
       <w:pPr>
         <w:rPr>
-          <w:rFonts w:eastAsiaTheme="majorEastAsia" w:cstheme="minorHAnsi"/>
-          <w:color w:val="2F5496" w:themeColor="accent1" w:themeShade="BF"/>
-          <w:sz w:val="32"/>
-          <w:szCs w:val="32"/>
-        </w:rPr>
-      </w:pPr>
+          <w:rFonts w:cstheme="minorHAnsi"/>
+        </w:rPr>
+      </w:pPr>
+      <w:r>
+        <w:rPr>
+          <w:rFonts w:cstheme="minorHAnsi"/>
+        </w:rPr>
+        <w:t xml:space="preserve">Scikit-learn (2021). </w:t>
+      </w:r>
+      <w:hyperlink r:id="rId14" w:anchor="module-sklearn.preprocessing" w:tooltip="sklearn.preprocessing" w:history="1">
+        <w:r>
+          <w:rPr>
+            <w:rStyle w:val="Hyperlink"/>
+            <w:rFonts w:cstheme="minorHAnsi"/>
+            <w:color w:val="auto"/>
+            <w:u w:val="none"/>
+          </w:rPr>
+          <w:t>sklearn.preprocessing</w:t>
+        </w:r>
+      </w:hyperlink>
+      <w:r>
+        <w:rPr>
+          <w:rFonts w:cstheme="minorHAnsi"/>
+        </w:rPr>
+        <w:t>.StandardScaler</w:t>
+      </w:r>
+      <w:r>
+        <w:rPr>
+          <w:rFonts w:cstheme="minorHAnsi"/>
+        </w:rPr>
+        <w:t xml:space="preserve">. Retrieved from </w:t>
+      </w:r>
+      <w:hyperlink r:id="rId15" w:history="1">
+        <w:r>
+          <w:rPr>
+            <w:rStyle w:val="Hyperlink"/>
+            <w:rFonts w:cstheme="minorHAnsi"/>
+          </w:rPr>
+          <w:t>https://scikit-learn.org/stable/modules/preprocessing.html</w:t>
+        </w:r>
+      </w:hyperlink>
+      <w:r>
+        <w:rPr>
+          <w:rFonts w:cstheme="minorHAnsi"/>
+        </w:rPr>
+        <w:t xml:space="preserve"> </w:t>
+      </w:r>
+    </w:p>
+    <w:p>
+      <w:pPr>
+        <w:rPr>
+          <w:rFonts w:cstheme="minorHAnsi"/>
+        </w:rPr>
+      </w:pPr>
+      <w:r>
+        <w:rPr>
+          <w:rFonts w:cstheme="minorHAnsi"/>
+        </w:rPr>
+        <w:t>Souza</w:t>
+      </w:r>
+      <w:r>
+        <w:rPr>
+          <w:rFonts w:cstheme="minorHAnsi"/>
+        </w:rPr>
+        <w:t xml:space="preserve">, J., </w:t>
+      </w:r>
+      <w:proofErr w:type="spellStart"/>
+      <w:r>
+        <w:rPr>
+          <w:rFonts w:cstheme="minorHAnsi"/>
+        </w:rPr>
+        <w:t>Matwin</w:t>
+      </w:r>
+      <w:proofErr w:type="spellEnd"/>
+      <w:r>
+        <w:rPr>
+          <w:rFonts w:cstheme="minorHAnsi"/>
+        </w:rPr>
+        <w:t xml:space="preserve">, S., </w:t>
+      </w:r>
+      <w:proofErr w:type="spellStart"/>
+      <w:r>
+        <w:rPr>
+          <w:rFonts w:cstheme="minorHAnsi"/>
+        </w:rPr>
+        <w:t>Japkowicz</w:t>
+      </w:r>
+      <w:proofErr w:type="spellEnd"/>
+      <w:r>
+        <w:rPr>
+          <w:rFonts w:cstheme="minorHAnsi"/>
+        </w:rPr>
+        <w:t>,</w:t>
+      </w:r>
+      <w:r>
+        <w:rPr>
+          <w:rFonts w:cstheme="minorHAnsi"/>
+        </w:rPr>
+        <w:t xml:space="preserve"> N. (2002). </w:t>
+      </w:r>
+      <w:r>
+        <w:rPr>
+          <w:rFonts w:cstheme="minorHAnsi"/>
+          <w:i/>
+          <w:iCs/>
+        </w:rPr>
+        <w:t>Evaluating Data Mining Models: A Pattern Language</w:t>
+      </w:r>
+      <w:r>
+        <w:rPr>
+          <w:rFonts w:cstheme="minorHAnsi"/>
+        </w:rPr>
+        <w:t xml:space="preserve"> School </w:t>
+      </w:r>
+      <w:r>
+        <w:rPr>
+          <w:rFonts w:cstheme="minorHAnsi"/>
+        </w:rPr>
+        <w:t>of Information Technology and Engineering</w:t>
+      </w:r>
+      <w:r>
+        <w:rPr>
+          <w:rFonts w:cstheme="minorHAnsi"/>
+        </w:rPr>
+        <w:t xml:space="preserve"> </w:t>
+      </w:r>
+      <w:r>
+        <w:rPr>
+          <w:rFonts w:cstheme="minorHAnsi"/>
+        </w:rPr>
+        <w:t>University of Ottawa</w:t>
+      </w:r>
+      <w:r>
+        <w:rPr>
+          <w:rFonts w:cstheme="minorHAnsi"/>
+        </w:rPr>
+        <w:t>.</w:t>
+      </w:r>
       <w:r>
         <w:rPr>
           <w:rFonts w:cstheme="minorHAnsi"/>
@@ -1613,6 +2671,12 @@
           <w:rFonts w:asciiTheme="minorHAnsi" w:hAnsiTheme="minorHAnsi" w:cstheme="minorHAnsi"/>
         </w:rPr>
       </w:pPr>
+      <w:r>
+        <w:rPr>
+          <w:rFonts w:asciiTheme="minorHAnsi" w:hAnsiTheme="minorHAnsi" w:cstheme="minorHAnsi"/>
+        </w:rPr>
+        <w:t xml:space="preserve">1 </w:t>
+      </w:r>
       <w:r>
         <w:rPr>
           <w:rFonts w:asciiTheme="minorHAnsi" w:hAnsiTheme="minorHAnsi" w:cstheme="minorHAnsi"/>
@@ -1670,6 +2734,7 @@
           <w:lang w:val="nl-NL"/>
         </w:rPr>
       </w:pPr>
+      <w:proofErr w:type="spellStart"/>
       <w:r>
         <w:rPr>
           <w:rFonts w:cstheme="minorHAnsi"/>
@@ -1678,11 +2743,10 @@
           <w:szCs w:val="28"/>
           <w:lang w:val="nl-NL"/>
         </w:rPr>
-        <w:t>Explaining Sourcetree</w:t>
-      </w:r>
-    </w:p>
-    <w:p>
-      <w:pPr>
+        <w:t>Explaining</w:t>
+      </w:r>
+      <w:proofErr w:type="spellEnd"/>
+      <w:r>
         <w:rPr>
           <w:rFonts w:cstheme="minorHAnsi"/>
           <w:color w:val="000000"/>
@@ -1690,8 +2754,16 @@
           <w:szCs w:val="28"/>
           <w:lang w:val="nl-NL"/>
         </w:rPr>
-      </w:pPr>
-      <w:r>
+        <w:t xml:space="preserve"> Sourcetree</w:t>
+      </w:r>
+    </w:p>
+    <w:p>
+      <w:pPr>
+        <w:pStyle w:val="ListParagraph"/>
+        <w:numPr>
+          <w:ilvl w:val="0"/>
+          <w:numId w:val="3"/>
+        </w:numPr>
         <w:rPr>
           <w:rFonts w:cstheme="minorHAnsi"/>
           <w:color w:val="000000"/>
@@ -1699,11 +2771,8 @@
           <w:szCs w:val="28"/>
           <w:lang w:val="nl-NL"/>
         </w:rPr>
-        <w:t>Joost Oudesluijs</w:t>
-      </w:r>
-    </w:p>
-    <w:p>
-      <w:pPr>
+      </w:pPr>
+      <w:r>
         <w:rPr>
           <w:rFonts w:cstheme="minorHAnsi"/>
           <w:color w:val="000000"/>
@@ -1711,8 +2780,11 @@
           <w:szCs w:val="28"/>
           <w:lang w:val="nl-NL"/>
         </w:rPr>
-      </w:pPr>
-      <w:r>
+        <w:t>Generating SVM and pipeline</w:t>
+      </w:r>
+    </w:p>
+    <w:p>
+      <w:pPr>
         <w:rPr>
           <w:rFonts w:cstheme="minorHAnsi"/>
           <w:color w:val="000000"/>
@@ -1720,11 +2792,8 @@
           <w:szCs w:val="28"/>
           <w:lang w:val="nl-NL"/>
         </w:rPr>
-        <w:t>Joost Schutte</w:t>
-      </w:r>
-    </w:p>
-    <w:p>
-      <w:pPr>
+      </w:pPr>
+      <w:r>
         <w:rPr>
           <w:rFonts w:cstheme="minorHAnsi"/>
           <w:color w:val="000000"/>
@@ -1732,26 +2801,16 @@
           <w:szCs w:val="28"/>
           <w:lang w:val="nl-NL"/>
         </w:rPr>
-      </w:pPr>
-    </w:p>
-    <w:p>
-      <w:pPr>
-        <w:pStyle w:val="Heading3"/>
-        <w:rPr>
-          <w:rFonts w:asciiTheme="minorHAnsi" w:hAnsiTheme="minorHAnsi" w:cstheme="minorHAnsi"/>
-          <w:lang w:val="nl-NL"/>
-        </w:rPr>
-      </w:pPr>
-      <w:r>
-        <w:rPr>
-          <w:rFonts w:asciiTheme="minorHAnsi" w:hAnsiTheme="minorHAnsi" w:cstheme="minorHAnsi"/>
-          <w:lang w:val="nl-NL"/>
-        </w:rPr>
-        <w:t>Task 2</w:t>
-      </w:r>
-    </w:p>
-    <w:p>
-      <w:pPr>
+        <w:t>Joost Oudesluijs</w:t>
+      </w:r>
+    </w:p>
+    <w:p>
+      <w:pPr>
+        <w:pStyle w:val="ListParagraph"/>
+        <w:numPr>
+          <w:ilvl w:val="0"/>
+          <w:numId w:val="5"/>
+        </w:numPr>
         <w:rPr>
           <w:rFonts w:cstheme="minorHAnsi"/>
           <w:color w:val="000000"/>
@@ -1768,11 +2827,10 @@
           <w:szCs w:val="28"/>
           <w:lang w:val="nl-NL"/>
         </w:rPr>
-        <w:t>Stefan Winter</w:t>
-      </w:r>
-    </w:p>
-    <w:p>
-      <w:pPr>
+        <w:t xml:space="preserve">Generating </w:t>
+      </w:r>
+      <w:proofErr w:type="spellStart"/>
+      <w:r>
         <w:rPr>
           <w:rFonts w:cstheme="minorHAnsi"/>
           <w:color w:val="000000"/>
@@ -1780,7 +2838,9 @@
           <w:szCs w:val="28"/>
           <w:lang w:val="nl-NL"/>
         </w:rPr>
-      </w:pPr>
+        <w:t>Neural</w:t>
+      </w:r>
+      <w:proofErr w:type="spellEnd"/>
       <w:r>
         <w:rPr>
           <w:rFonts w:cstheme="minorHAnsi"/>
@@ -1789,11 +2849,10 @@
           <w:szCs w:val="28"/>
           <w:lang w:val="nl-NL"/>
         </w:rPr>
-        <w:t>Joost Oudesluijs</w:t>
-      </w:r>
-    </w:p>
-    <w:p>
-      <w:pPr>
+        <w:t xml:space="preserve"> </w:t>
+      </w:r>
+      <w:proofErr w:type="spellStart"/>
+      <w:r>
         <w:rPr>
           <w:rFonts w:cstheme="minorHAnsi"/>
           <w:color w:val="000000"/>
@@ -1801,8 +2860,17 @@
           <w:szCs w:val="28"/>
           <w:lang w:val="nl-NL"/>
         </w:rPr>
-      </w:pPr>
-      <w:r>
+        <w:t>network</w:t>
+      </w:r>
+      <w:proofErr w:type="spellEnd"/>
+    </w:p>
+    <w:p>
+      <w:pPr>
+        <w:pStyle w:val="ListParagraph"/>
+        <w:numPr>
+          <w:ilvl w:val="0"/>
+          <w:numId w:val="5"/>
+        </w:numPr>
         <w:rPr>
           <w:rFonts w:cstheme="minorHAnsi"/>
           <w:color w:val="000000"/>
@@ -1810,20 +2878,336 @@
           <w:szCs w:val="28"/>
           <w:lang w:val="nl-NL"/>
         </w:rPr>
+      </w:pPr>
+      <w:proofErr w:type="spellStart"/>
+      <w:r>
+        <w:rPr>
+          <w:rFonts w:cstheme="minorHAnsi"/>
+          <w:color w:val="000000"/>
+          <w:sz w:val="28"/>
+          <w:szCs w:val="28"/>
+          <w:lang w:val="nl-NL"/>
+        </w:rPr>
+        <w:t>Describing</w:t>
+      </w:r>
+      <w:proofErr w:type="spellEnd"/>
+      <w:r>
+        <w:rPr>
+          <w:rFonts w:cstheme="minorHAnsi"/>
+          <w:color w:val="000000"/>
+          <w:sz w:val="28"/>
+          <w:szCs w:val="28"/>
+          <w:lang w:val="nl-NL"/>
+        </w:rPr>
+        <w:t xml:space="preserve"> </w:t>
+      </w:r>
+      <w:proofErr w:type="spellStart"/>
+      <w:r>
+        <w:rPr>
+          <w:rFonts w:cstheme="minorHAnsi"/>
+          <w:color w:val="000000"/>
+          <w:sz w:val="28"/>
+          <w:szCs w:val="28"/>
+          <w:lang w:val="nl-NL"/>
+        </w:rPr>
+        <w:t>task</w:t>
+      </w:r>
+      <w:proofErr w:type="spellEnd"/>
+      <w:r>
+        <w:rPr>
+          <w:rFonts w:cstheme="minorHAnsi"/>
+          <w:color w:val="000000"/>
+          <w:sz w:val="28"/>
+          <w:szCs w:val="28"/>
+          <w:lang w:val="nl-NL"/>
+        </w:rPr>
+        <w:t xml:space="preserve"> 1 on paper</w:t>
+      </w:r>
+    </w:p>
+    <w:p>
+      <w:pPr>
+        <w:rPr>
+          <w:rFonts w:cstheme="minorHAnsi"/>
+          <w:color w:val="000000"/>
+          <w:sz w:val="28"/>
+          <w:szCs w:val="28"/>
+          <w:lang w:val="nl-NL"/>
+        </w:rPr>
+      </w:pPr>
+      <w:r>
+        <w:rPr>
+          <w:rFonts w:cstheme="minorHAnsi"/>
+          <w:color w:val="000000"/>
+          <w:sz w:val="28"/>
+          <w:szCs w:val="28"/>
+          <w:lang w:val="nl-NL"/>
+        </w:rPr>
         <w:t>Joost Schutte</w:t>
       </w:r>
     </w:p>
     <w:p>
       <w:pPr>
+        <w:pStyle w:val="ListParagraph"/>
+        <w:numPr>
+          <w:ilvl w:val="0"/>
+          <w:numId w:val="5"/>
+        </w:numPr>
+        <w:rPr>
+          <w:rFonts w:cstheme="minorHAnsi"/>
+          <w:color w:val="000000"/>
+          <w:sz w:val="28"/>
+          <w:szCs w:val="28"/>
+          <w:lang w:val="nl-NL"/>
+        </w:rPr>
+      </w:pPr>
+      <w:r>
+        <w:rPr>
+          <w:rFonts w:cstheme="minorHAnsi"/>
+          <w:color w:val="000000"/>
+          <w:sz w:val="28"/>
+          <w:szCs w:val="28"/>
+          <w:lang w:val="nl-NL"/>
+        </w:rPr>
+        <w:t xml:space="preserve">Generating random </w:t>
+      </w:r>
+      <w:proofErr w:type="spellStart"/>
+      <w:r>
+        <w:rPr>
+          <w:rFonts w:cstheme="minorHAnsi"/>
+          <w:color w:val="000000"/>
+          <w:sz w:val="28"/>
+          <w:szCs w:val="28"/>
+          <w:lang w:val="nl-NL"/>
+        </w:rPr>
+        <w:t>forest</w:t>
+      </w:r>
+      <w:proofErr w:type="spellEnd"/>
+    </w:p>
+    <w:p>
+      <w:pPr>
+        <w:rPr>
+          <w:rFonts w:cstheme="minorHAnsi"/>
+          <w:color w:val="000000"/>
+          <w:sz w:val="28"/>
+          <w:szCs w:val="28"/>
+          <w:lang w:val="nl-NL"/>
+        </w:rPr>
+      </w:pPr>
+    </w:p>
+    <w:p>
+      <w:pPr>
+        <w:pStyle w:val="Heading3"/>
+        <w:rPr>
+          <w:rFonts w:asciiTheme="minorHAnsi" w:hAnsiTheme="minorHAnsi" w:cstheme="minorHAnsi"/>
+          <w:lang w:val="nl-NL"/>
+        </w:rPr>
+      </w:pPr>
+      <w:proofErr w:type="spellStart"/>
+      <w:r>
+        <w:rPr>
+          <w:rFonts w:asciiTheme="minorHAnsi" w:hAnsiTheme="minorHAnsi" w:cstheme="minorHAnsi"/>
+          <w:lang w:val="nl-NL"/>
+        </w:rPr>
+        <w:t>Task</w:t>
+      </w:r>
+      <w:proofErr w:type="spellEnd"/>
+      <w:r>
+        <w:rPr>
+          <w:rFonts w:asciiTheme="minorHAnsi" w:hAnsiTheme="minorHAnsi" w:cstheme="minorHAnsi"/>
+          <w:lang w:val="nl-NL"/>
+        </w:rPr>
+        <w:t xml:space="preserve"> 2</w:t>
+      </w:r>
+    </w:p>
+    <w:p>
+      <w:pPr>
+        <w:rPr>
+          <w:rFonts w:cstheme="minorHAnsi"/>
+          <w:color w:val="000000"/>
+          <w:sz w:val="28"/>
+          <w:szCs w:val="28"/>
+          <w:lang w:val="nl-NL"/>
+        </w:rPr>
+      </w:pPr>
+      <w:r>
+        <w:rPr>
+          <w:rFonts w:cstheme="minorHAnsi"/>
+          <w:color w:val="000000"/>
+          <w:sz w:val="28"/>
+          <w:szCs w:val="28"/>
+          <w:lang w:val="nl-NL"/>
+        </w:rPr>
+        <w:t>Stefan Winter</w:t>
+      </w:r>
+    </w:p>
+    <w:p>
+      <w:pPr>
+        <w:rPr>
+          <w:rFonts w:cstheme="minorHAnsi"/>
+          <w:color w:val="000000"/>
+          <w:sz w:val="28"/>
+          <w:szCs w:val="28"/>
+          <w:lang w:val="nl-NL"/>
+        </w:rPr>
+      </w:pPr>
+      <w:r>
+        <w:rPr>
+          <w:rFonts w:cstheme="minorHAnsi"/>
+          <w:color w:val="000000"/>
+          <w:sz w:val="28"/>
+          <w:szCs w:val="28"/>
+          <w:lang w:val="nl-NL"/>
+        </w:rPr>
+        <w:t>Joost Oudesluijs</w:t>
+      </w:r>
+    </w:p>
+    <w:p>
+      <w:pPr>
+        <w:rPr>
+          <w:rFonts w:cstheme="minorHAnsi"/>
+          <w:color w:val="000000"/>
+          <w:sz w:val="28"/>
+          <w:szCs w:val="28"/>
+          <w:lang w:val="nl-NL"/>
+        </w:rPr>
+      </w:pPr>
+      <w:r>
+        <w:rPr>
+          <w:rFonts w:cstheme="minorHAnsi"/>
+          <w:color w:val="000000"/>
+          <w:sz w:val="28"/>
+          <w:szCs w:val="28"/>
+          <w:lang w:val="nl-NL"/>
+        </w:rPr>
+        <w:t>Joost Schutte</w:t>
+      </w:r>
+    </w:p>
+    <w:p>
+      <w:pPr>
+        <w:rPr>
+          <w:rFonts w:cstheme="minorHAnsi"/>
+          <w:color w:val="000000"/>
+          <w:sz w:val="28"/>
+          <w:szCs w:val="28"/>
+          <w:lang w:val="nl-NL"/>
+        </w:rPr>
+      </w:pPr>
+    </w:p>
+    <w:p>
+      <w:pPr>
+        <w:rPr>
+          <w:rFonts w:cstheme="minorHAnsi"/>
+          <w:color w:val="000000"/>
+          <w:sz w:val="28"/>
+          <w:szCs w:val="28"/>
+          <w:lang w:val="nl-NL"/>
+        </w:rPr>
+      </w:pPr>
+      <w:r>
+        <w:rPr>
+          <w:rFonts w:cstheme="minorHAnsi"/>
+          <w:color w:val="000000"/>
+          <w:sz w:val="28"/>
+          <w:szCs w:val="28"/>
+          <w:lang w:val="nl-NL"/>
+        </w:rPr>
+        <w:br w:type="page"/>
+      </w:r>
+    </w:p>
+    <w:p>
+      <w:pPr>
+        <w:pStyle w:val="Heading2"/>
+        <w:rPr>
+          <w:rFonts w:asciiTheme="minorHAnsi" w:hAnsiTheme="minorHAnsi" w:cstheme="minorHAnsi"/>
+        </w:rPr>
+      </w:pPr>
+      <w:r>
+        <w:rPr>
+          <w:rFonts w:asciiTheme="minorHAnsi" w:hAnsiTheme="minorHAnsi" w:cstheme="minorHAnsi"/>
+        </w:rPr>
+        <w:lastRenderedPageBreak/>
+        <w:t>2</w:t>
+      </w:r>
+      <w:r>
+        <w:rPr>
+          <w:rFonts w:asciiTheme="minorHAnsi" w:hAnsiTheme="minorHAnsi" w:cstheme="minorHAnsi"/>
+        </w:rPr>
+        <w:t xml:space="preserve"> </w:t>
+      </w:r>
+      <w:r>
+        <w:rPr>
+          <w:rFonts w:asciiTheme="minorHAnsi" w:hAnsiTheme="minorHAnsi" w:cstheme="minorHAnsi"/>
+        </w:rPr>
+        <w:t xml:space="preserve">Images </w:t>
+      </w:r>
+    </w:p>
+    <w:p>
+      <w:r>
+        <w:rPr>
+          <w:noProof/>
+        </w:rPr>
+        <w:drawing>
+          <wp:inline distT="0" distB="0" distL="0" distR="0" wp14:anchorId="5506B392" wp14:editId="1034EAB8">
+            <wp:extent cx="5760720" cy="5226685"/>
+            <wp:effectExtent l="0" t="0" r="0" b="0"/>
+            <wp:docPr id="10" name="Picture 10"/>
+            <wp:cNvGraphicFramePr>
+              <a:graphicFrameLocks xmlns:a="http://schemas.openxmlformats.org/drawingml/2006/main" noChangeAspect="1"/>
+            </wp:cNvGraphicFramePr>
+            <a:graphic xmlns:a="http://schemas.openxmlformats.org/drawingml/2006/main">
+              <a:graphicData uri="http://schemas.openxmlformats.org/drawingml/2006/picture">
+                <pic:pic xmlns:pic="http://schemas.openxmlformats.org/drawingml/2006/picture">
+                  <pic:nvPicPr>
+                    <pic:cNvPr id="1" name=""/>
+                    <pic:cNvPicPr/>
+                  </pic:nvPicPr>
+                  <pic:blipFill>
+                    <a:blip r:embed="rId16"/>
+                    <a:stretch>
+                      <a:fillRect/>
+                    </a:stretch>
+                  </pic:blipFill>
+                  <pic:spPr>
+                    <a:xfrm>
+                      <a:off x="0" y="0"/>
+                      <a:ext cx="5760720" cy="5226685"/>
+                    </a:xfrm>
+                    <a:prstGeom prst="rect">
+                      <a:avLst/>
+                    </a:prstGeom>
+                  </pic:spPr>
+                </pic:pic>
+              </a:graphicData>
+            </a:graphic>
+          </wp:inline>
+        </w:drawing>
+      </w:r>
+    </w:p>
+    <w:p>
+      <w:r>
+        <w:t>Image 1: Images of example sign language letters and their labels</w:t>
+      </w:r>
+    </w:p>
+    <w:p>
+      <w:pPr>
+        <w:rPr>
+          <w:rFonts w:cstheme="minorHAnsi"/>
+          <w:color w:val="000000"/>
+          <w:sz w:val="28"/>
+          <w:szCs w:val="28"/>
+        </w:rPr>
+      </w:pPr>
+    </w:p>
+    <w:p>
+      <w:pPr>
         <w:jc w:val="center"/>
         <w:rPr>
           <w:rFonts w:cstheme="minorHAnsi"/>
-          <w:lang w:val="nl-NL"/>
         </w:rPr>
       </w:pPr>
     </w:p>
     <w:sectPr>
-      <w:footerReference w:type="default" r:id="rId13"/>
+      <w:footerReference w:type="default" r:id="rId17"/>
       <w:pgSz w:w="11906" w:h="16838"/>
       <w:pgMar w:top="1417" w:right="1417" w:bottom="1417" w:left="1417" w:header="708" w:footer="708" w:gutter="0"/>
       <w:cols w:space="708"/>
@@ -2052,6 +3436,119 @@
     </w:lvl>
   </w:abstractNum>
   <w:abstractNum w:abstractNumId="1" w15:restartNumberingAfterBreak="0">
+    <w:nsid w:val="15185D47"/>
+    <w:multiLevelType w:val="hybridMultilevel"/>
+    <w:tmpl w:val="5ACEE9DA"/>
+    <w:lvl w:ilvl="0" w:tplc="08090001">
+      <w:start w:val="1"/>
+      <w:numFmt w:val="bullet"/>
+      <w:lvlText w:val=""/>
+      <w:lvlJc w:val="left"/>
+      <w:pPr>
+        <w:ind w:left="720" w:hanging="360"/>
+      </w:pPr>
+      <w:rPr>
+        <w:rFonts w:ascii="Symbol" w:hAnsi="Symbol" w:hint="default"/>
+      </w:rPr>
+    </w:lvl>
+    <w:lvl w:ilvl="1" w:tplc="08090003" w:tentative="1">
+      <w:start w:val="1"/>
+      <w:numFmt w:val="bullet"/>
+      <w:lvlText w:val="o"/>
+      <w:lvlJc w:val="left"/>
+      <w:pPr>
+        <w:ind w:left="1440" w:hanging="360"/>
+      </w:pPr>
+      <w:rPr>
+        <w:rFonts w:ascii="Courier New" w:hAnsi="Courier New" w:cs="Courier New" w:hint="default"/>
+      </w:rPr>
+    </w:lvl>
+    <w:lvl w:ilvl="2" w:tplc="08090005" w:tentative="1">
+      <w:start w:val="1"/>
+      <w:numFmt w:val="bullet"/>
+      <w:lvlText w:val=""/>
+      <w:lvlJc w:val="left"/>
+      <w:pPr>
+        <w:ind w:left="2160" w:hanging="360"/>
+      </w:pPr>
+      <w:rPr>
+        <w:rFonts w:ascii="Wingdings" w:hAnsi="Wingdings" w:hint="default"/>
+      </w:rPr>
+    </w:lvl>
+    <w:lvl w:ilvl="3" w:tplc="08090001" w:tentative="1">
+      <w:start w:val="1"/>
+      <w:numFmt w:val="bullet"/>
+      <w:lvlText w:val=""/>
+      <w:lvlJc w:val="left"/>
+      <w:pPr>
+        <w:ind w:left="2880" w:hanging="360"/>
+      </w:pPr>
+      <w:rPr>
+        <w:rFonts w:ascii="Symbol" w:hAnsi="Symbol" w:hint="default"/>
+      </w:rPr>
+    </w:lvl>
+    <w:lvl w:ilvl="4" w:tplc="08090003" w:tentative="1">
+      <w:start w:val="1"/>
+      <w:numFmt w:val="bullet"/>
+      <w:lvlText w:val="o"/>
+      <w:lvlJc w:val="left"/>
+      <w:pPr>
+        <w:ind w:left="3600" w:hanging="360"/>
+      </w:pPr>
+      <w:rPr>
+        <w:rFonts w:ascii="Courier New" w:hAnsi="Courier New" w:cs="Courier New" w:hint="default"/>
+      </w:rPr>
+    </w:lvl>
+    <w:lvl w:ilvl="5" w:tplc="08090005" w:tentative="1">
+      <w:start w:val="1"/>
+      <w:numFmt w:val="bullet"/>
+      <w:lvlText w:val=""/>
+      <w:lvlJc w:val="left"/>
+      <w:pPr>
+        <w:ind w:left="4320" w:hanging="360"/>
+      </w:pPr>
+      <w:rPr>
+        <w:rFonts w:ascii="Wingdings" w:hAnsi="Wingdings" w:hint="default"/>
+      </w:rPr>
+    </w:lvl>
+    <w:lvl w:ilvl="6" w:tplc="08090001" w:tentative="1">
+      <w:start w:val="1"/>
+      <w:numFmt w:val="bullet"/>
+      <w:lvlText w:val=""/>
+      <w:lvlJc w:val="left"/>
+      <w:pPr>
+        <w:ind w:left="5040" w:hanging="360"/>
+      </w:pPr>
+      <w:rPr>
+        <w:rFonts w:ascii="Symbol" w:hAnsi="Symbol" w:hint="default"/>
+      </w:rPr>
+    </w:lvl>
+    <w:lvl w:ilvl="7" w:tplc="08090003" w:tentative="1">
+      <w:start w:val="1"/>
+      <w:numFmt w:val="bullet"/>
+      <w:lvlText w:val="o"/>
+      <w:lvlJc w:val="left"/>
+      <w:pPr>
+        <w:ind w:left="5760" w:hanging="360"/>
+      </w:pPr>
+      <w:rPr>
+        <w:rFonts w:ascii="Courier New" w:hAnsi="Courier New" w:cs="Courier New" w:hint="default"/>
+      </w:rPr>
+    </w:lvl>
+    <w:lvl w:ilvl="8" w:tplc="08090005" w:tentative="1">
+      <w:start w:val="1"/>
+      <w:numFmt w:val="bullet"/>
+      <w:lvlText w:val=""/>
+      <w:lvlJc w:val="left"/>
+      <w:pPr>
+        <w:ind w:left="6480" w:hanging="360"/>
+      </w:pPr>
+      <w:rPr>
+        <w:rFonts w:ascii="Wingdings" w:hAnsi="Wingdings" w:hint="default"/>
+      </w:rPr>
+    </w:lvl>
+  </w:abstractNum>
+  <w:abstractNum w:abstractNumId="2" w15:restartNumberingAfterBreak="0">
     <w:nsid w:val="3FFB434B"/>
     <w:multiLevelType w:val="hybridMultilevel"/>
     <w:tmpl w:val="6D1640D0"/>
@@ -2163,7 +3660,7 @@
       </w:rPr>
     </w:lvl>
   </w:abstractNum>
-  <w:abstractNum w:abstractNumId="2" w15:restartNumberingAfterBreak="0">
+  <w:abstractNum w:abstractNumId="3" w15:restartNumberingAfterBreak="0">
     <w:nsid w:val="6BF7297B"/>
     <w:multiLevelType w:val="hybridMultilevel"/>
     <w:tmpl w:val="0F6047E0"/>
@@ -2276,14 +3773,133 @@
       </w:rPr>
     </w:lvl>
   </w:abstractNum>
+  <w:abstractNum w:abstractNumId="4" w15:restartNumberingAfterBreak="0">
+    <w:nsid w:val="7D9227A4"/>
+    <w:multiLevelType w:val="hybridMultilevel"/>
+    <w:tmpl w:val="D7685270"/>
+    <w:lvl w:ilvl="0" w:tplc="AA006FA6">
+      <w:start w:val="1"/>
+      <w:numFmt w:val="bullet"/>
+      <w:lvlText w:val="­"/>
+      <w:lvlJc w:val="left"/>
+      <w:pPr>
+        <w:ind w:left="720" w:hanging="360"/>
+      </w:pPr>
+      <w:rPr>
+        <w:rFonts w:ascii="Courier New" w:hAnsi="Courier New" w:hint="default"/>
+      </w:rPr>
+    </w:lvl>
+    <w:lvl w:ilvl="1" w:tplc="08090003" w:tentative="1">
+      <w:start w:val="1"/>
+      <w:numFmt w:val="bullet"/>
+      <w:lvlText w:val="o"/>
+      <w:lvlJc w:val="left"/>
+      <w:pPr>
+        <w:ind w:left="1440" w:hanging="360"/>
+      </w:pPr>
+      <w:rPr>
+        <w:rFonts w:ascii="Courier New" w:hAnsi="Courier New" w:cs="Courier New" w:hint="default"/>
+      </w:rPr>
+    </w:lvl>
+    <w:lvl w:ilvl="2" w:tplc="08090005" w:tentative="1">
+      <w:start w:val="1"/>
+      <w:numFmt w:val="bullet"/>
+      <w:lvlText w:val=""/>
+      <w:lvlJc w:val="left"/>
+      <w:pPr>
+        <w:ind w:left="2160" w:hanging="360"/>
+      </w:pPr>
+      <w:rPr>
+        <w:rFonts w:ascii="Wingdings" w:hAnsi="Wingdings" w:hint="default"/>
+      </w:rPr>
+    </w:lvl>
+    <w:lvl w:ilvl="3" w:tplc="08090001" w:tentative="1">
+      <w:start w:val="1"/>
+      <w:numFmt w:val="bullet"/>
+      <w:lvlText w:val=""/>
+      <w:lvlJc w:val="left"/>
+      <w:pPr>
+        <w:ind w:left="2880" w:hanging="360"/>
+      </w:pPr>
+      <w:rPr>
+        <w:rFonts w:ascii="Symbol" w:hAnsi="Symbol" w:hint="default"/>
+      </w:rPr>
+    </w:lvl>
+    <w:lvl w:ilvl="4" w:tplc="08090003" w:tentative="1">
+      <w:start w:val="1"/>
+      <w:numFmt w:val="bullet"/>
+      <w:lvlText w:val="o"/>
+      <w:lvlJc w:val="left"/>
+      <w:pPr>
+        <w:ind w:left="3600" w:hanging="360"/>
+      </w:pPr>
+      <w:rPr>
+        <w:rFonts w:ascii="Courier New" w:hAnsi="Courier New" w:cs="Courier New" w:hint="default"/>
+      </w:rPr>
+    </w:lvl>
+    <w:lvl w:ilvl="5" w:tplc="08090005" w:tentative="1">
+      <w:start w:val="1"/>
+      <w:numFmt w:val="bullet"/>
+      <w:lvlText w:val=""/>
+      <w:lvlJc w:val="left"/>
+      <w:pPr>
+        <w:ind w:left="4320" w:hanging="360"/>
+      </w:pPr>
+      <w:rPr>
+        <w:rFonts w:ascii="Wingdings" w:hAnsi="Wingdings" w:hint="default"/>
+      </w:rPr>
+    </w:lvl>
+    <w:lvl w:ilvl="6" w:tplc="08090001" w:tentative="1">
+      <w:start w:val="1"/>
+      <w:numFmt w:val="bullet"/>
+      <w:lvlText w:val=""/>
+      <w:lvlJc w:val="left"/>
+      <w:pPr>
+        <w:ind w:left="5040" w:hanging="360"/>
+      </w:pPr>
+      <w:rPr>
+        <w:rFonts w:ascii="Symbol" w:hAnsi="Symbol" w:hint="default"/>
+      </w:rPr>
+    </w:lvl>
+    <w:lvl w:ilvl="7" w:tplc="08090003" w:tentative="1">
+      <w:start w:val="1"/>
+      <w:numFmt w:val="bullet"/>
+      <w:lvlText w:val="o"/>
+      <w:lvlJc w:val="left"/>
+      <w:pPr>
+        <w:ind w:left="5760" w:hanging="360"/>
+      </w:pPr>
+      <w:rPr>
+        <w:rFonts w:ascii="Courier New" w:hAnsi="Courier New" w:cs="Courier New" w:hint="default"/>
+      </w:rPr>
+    </w:lvl>
+    <w:lvl w:ilvl="8" w:tplc="08090005" w:tentative="1">
+      <w:start w:val="1"/>
+      <w:numFmt w:val="bullet"/>
+      <w:lvlText w:val=""/>
+      <w:lvlJc w:val="left"/>
+      <w:pPr>
+        <w:ind w:left="6480" w:hanging="360"/>
+      </w:pPr>
+      <w:rPr>
+        <w:rFonts w:ascii="Wingdings" w:hAnsi="Wingdings" w:hint="default"/>
+      </w:rPr>
+    </w:lvl>
+  </w:abstractNum>
   <w:num w:numId="1">
-    <w:abstractNumId w:val="2"/>
+    <w:abstractNumId w:val="3"/>
   </w:num>
   <w:num w:numId="2">
-    <w:abstractNumId w:val="1"/>
+    <w:abstractNumId w:val="2"/>
   </w:num>
   <w:num w:numId="3">
     <w:abstractNumId w:val="0"/>
+  </w:num>
+  <w:num w:numId="4">
+    <w:abstractNumId w:val="1"/>
+  </w:num>
+  <w:num w:numId="5">
+    <w:abstractNumId w:val="4"/>
   </w:num>
 </w:numbering>
 </file>
@@ -2955,6 +4571,36 @@
       <w:lang w:eastAsia="en-GB"/>
     </w:rPr>
   </w:style>
+  <w:style w:type="paragraph" w:styleId="HTMLPreformatted">
+    <w:name w:val="HTML Preformatted"/>
+    <w:basedOn w:val="Normal"/>
+    <w:link w:val="HTMLPreformattedChar"/>
+    <w:uiPriority w:val="99"/>
+    <w:semiHidden/>
+    <w:unhideWhenUsed/>
+    <w:rsid w:val="00C37675"/>
+    <w:pPr>
+      <w:spacing w:after="0" w:line="240" w:lineRule="auto"/>
+    </w:pPr>
+    <w:rPr>
+      <w:rFonts w:ascii="Consolas" w:hAnsi="Consolas"/>
+      <w:sz w:val="20"/>
+      <w:szCs w:val="20"/>
+    </w:rPr>
+  </w:style>
+  <w:style w:type="character" w:customStyle="1" w:styleId="HTMLPreformattedChar">
+    <w:name w:val="HTML Preformatted Char"/>
+    <w:basedOn w:val="DefaultParagraphFont"/>
+    <w:link w:val="HTMLPreformatted"/>
+    <w:uiPriority w:val="99"/>
+    <w:semiHidden/>
+    <w:rsid w:val="00C37675"/>
+    <w:rPr>
+      <w:rFonts w:ascii="Consolas" w:hAnsi="Consolas"/>
+      <w:sz w:val="20"/>
+      <w:szCs w:val="20"/>
+    </w:rPr>
+  </w:style>
 </w:styles>
 </file>
 

--- a/Machine learning assignment.docx
+++ b/Machine learning assignment.docx
@@ -28,25 +28,6 @@
         </w:rPr>
         <w:t>Machine learning</w:t>
       </w:r>
-    </w:p>
-    <w:p>
-      <w:pPr>
-        <w:spacing w:after="0"/>
-        <w:jc w:val="center"/>
-        <w:rPr>
-          <w:rFonts w:cstheme="minorHAnsi"/>
-        </w:rPr>
-      </w:pPr>
-      <w:proofErr w:type="spellStart"/>
-      <w:r>
-        <w:rPr>
-          <w:rFonts w:eastAsia="Arial" w:cstheme="minorHAnsi"/>
-          <w:i/>
-          <w:color w:val="404040"/>
-        </w:rPr>
-        <w:t>ePortfolio</w:t>
-      </w:r>
-      <w:proofErr w:type="spellEnd"/>
     </w:p>
     <w:p>
       <w:pPr>
@@ -1197,7 +1178,31 @@
         <w:rPr>
           <w:rFonts w:cstheme="minorHAnsi"/>
         </w:rPr>
-        <w:t>Standardscalar</w:t>
+        <w:t>Standard</w:t>
+      </w:r>
+      <w:r>
+        <w:rPr>
+          <w:rFonts w:cstheme="minorHAnsi"/>
+        </w:rPr>
+        <w:t>S</w:t>
+      </w:r>
+      <w:r>
+        <w:rPr>
+          <w:rFonts w:cstheme="minorHAnsi"/>
+        </w:rPr>
+        <w:t>cal</w:t>
+      </w:r>
+      <w:r>
+        <w:rPr>
+          <w:rFonts w:cstheme="minorHAnsi"/>
+        </w:rPr>
+        <w:t>e</w:t>
+      </w:r>
+      <w:r>
+        <w:rPr>
+          <w:rFonts w:cstheme="minorHAnsi"/>
+        </w:rPr>
+        <w:t>r</w:t>
       </w:r>
       <w:proofErr w:type="spellEnd"/>
       <w:r>
@@ -1230,7 +1235,13 @@
         <w:t>(Scikit-learn, 2021)</w:t>
       </w:r>
       <w:r>
-        <w:t xml:space="preserve">. The data is not splitted into a train and a validation set because cross-validation is applied. </w:t>
+        <w:t>. The data is not splitted into a train</w:t>
+      </w:r>
+      <w:r>
+        <w:t>ing</w:t>
+      </w:r>
+      <w:r>
+        <w:t xml:space="preserve"> and a validation set because cross-validation is applied. </w:t>
       </w:r>
     </w:p>
     <w:p>
@@ -1267,13 +1278,41 @@
           <w:rFonts w:cstheme="minorHAnsi"/>
           <w:lang w:val="en-US"/>
         </w:rPr>
-        <w:t>Principal component analysis (PCA) is a</w:t>
+        <w:t xml:space="preserve">Principal </w:t>
       </w:r>
       <w:r>
         <w:rPr>
           <w:rFonts w:cstheme="minorHAnsi"/>
           <w:lang w:val="en-US"/>
         </w:rPr>
+        <w:t>C</w:t>
+      </w:r>
+      <w:r>
+        <w:rPr>
+          <w:rFonts w:cstheme="minorHAnsi"/>
+          <w:lang w:val="en-US"/>
+        </w:rPr>
+        <w:t xml:space="preserve">omponent </w:t>
+      </w:r>
+      <w:r>
+        <w:rPr>
+          <w:rFonts w:cstheme="minorHAnsi"/>
+          <w:lang w:val="en-US"/>
+        </w:rPr>
+        <w:t>A</w:t>
+      </w:r>
+      <w:r>
+        <w:rPr>
+          <w:rFonts w:cstheme="minorHAnsi"/>
+          <w:lang w:val="en-US"/>
+        </w:rPr>
+        <w:t>nalysis (PCA) is a</w:t>
+      </w:r>
+      <w:r>
+        <w:rPr>
+          <w:rFonts w:cstheme="minorHAnsi"/>
+          <w:lang w:val="en-US"/>
+        </w:rPr>
         <w:t xml:space="preserve">pplied. </w:t>
       </w:r>
       <w:r>
@@ -1319,12 +1358,6 @@
         </w:rPr>
         <w:t xml:space="preserve">In this particular case the </w:t>
       </w:r>
-      <w:r>
-        <w:rPr>
-          <w:rFonts w:cstheme="minorHAnsi"/>
-        </w:rPr>
-        <w:t>dim_red__</w:t>
-      </w:r>
       <w:proofErr w:type="spellStart"/>
       <w:r>
         <w:rPr>
@@ -1344,7 +1377,21 @@
           <w:rFonts w:cstheme="minorHAnsi"/>
           <w:lang w:val="en-US"/>
         </w:rPr>
-        <w:t xml:space="preserve">0.80-1 and increments of 0.01. E.g. 0.90% of all variance will be explained with in this case 58 features used, which is a reduction of 784-58 = 726 dimensions or features for training the model. To transform low dimensional input to a higher dimensional space multiple kernels are applied. For this case a polynomial, radial basis function (RBF) and a sigmoid kernel are used. Lastly to find the best parameter settings the </w:t>
+        <w:t xml:space="preserve">0.80-1 and increments of 0.01. E.g. 0.90% of all variance will be explained in this case </w:t>
+      </w:r>
+      <w:r>
+        <w:rPr>
+          <w:rFonts w:cstheme="minorHAnsi"/>
+          <w:lang w:val="en-US"/>
+        </w:rPr>
+        <w:t xml:space="preserve">with </w:t>
+      </w:r>
+      <w:r>
+        <w:rPr>
+          <w:rFonts w:cstheme="minorHAnsi"/>
+          <w:lang w:val="en-US"/>
+        </w:rPr>
+        <w:t xml:space="preserve">58 features used, which is a reduction of 784-58 = 726 dimensions or features for training the model. To transform low dimensional input to a higher dimensional space multiple kernels are applied. For this case a polynomial, radial basis function (RBF) and a sigmoid kernel are used. Lastly to find the best parameter settings the </w:t>
       </w:r>
       <w:proofErr w:type="spellStart"/>
       <w:r>
@@ -1552,7 +1599,56 @@
         <w:rPr>
           <w:rFonts w:cstheme="minorHAnsi"/>
         </w:rPr>
-        <w:t>means that almost 90 percent of all images are correctly classified (see Table 1). The most difficult label to classify is label 17; the letter “R”. The letters V,K,Y U and W were mostly incorrectly classified as an R with 39,39,33,31 and 18 times respectively. The other way around, R incorrectly classified U and V most often 35 and 21 times respectively. For the similarities in the pictures see Appendix 2.</w:t>
+        <w:t xml:space="preserve">means that almost 90 percent of all images are correctly classified (see </w:t>
+      </w:r>
+      <w:r>
+        <w:rPr>
+          <w:rFonts w:cstheme="minorHAnsi"/>
+        </w:rPr>
+        <w:t>Appendix 2</w:t>
+      </w:r>
+      <w:r>
+        <w:rPr>
+          <w:rFonts w:cstheme="minorHAnsi"/>
+        </w:rPr>
+        <w:t xml:space="preserve">). The most difficult label to classify is label 17; the letter “R”. The letters V,K,Y U and W were mostly incorrectly classified as an R with 39,39,33,31 and 18 times respectively. The other way around, R incorrectly classified U and V most often 35 and 21 times respectively. For the similarities in the pictures see Appendix </w:t>
+      </w:r>
+      <w:r>
+        <w:rPr>
+          <w:rFonts w:cstheme="minorHAnsi"/>
+        </w:rPr>
+        <w:t>3</w:t>
+      </w:r>
+      <w:r>
+        <w:rPr>
+          <w:rFonts w:cstheme="minorHAnsi"/>
+        </w:rPr>
+        <w:t>.</w:t>
+      </w:r>
+    </w:p>
+    <w:p>
+      <w:pPr>
+        <w:rPr>
+          <w:rFonts w:cstheme="minorHAnsi"/>
+          <w:b/>
+          <w:bCs/>
+        </w:rPr>
+      </w:pPr>
+      <w:r>
+        <w:rPr>
+          <w:rFonts w:cstheme="minorHAnsi"/>
+          <w:b/>
+          <w:bCs/>
+        </w:rPr>
+        <w:t xml:space="preserve">Model </w:t>
+      </w:r>
+      <w:r>
+        <w:rPr>
+          <w:rFonts w:cstheme="minorHAnsi"/>
+          <w:b/>
+          <w:bCs/>
+        </w:rPr>
+        <w:t>2</w:t>
       </w:r>
     </w:p>
     <w:p>
@@ -1560,6 +1656,1494 @@
         <w:spacing w:line="276" w:lineRule="auto"/>
         <w:rPr>
           <w:rFonts w:cstheme="minorHAnsi"/>
+          <w:b/>
+          <w:bCs/>
+        </w:rPr>
+      </w:pPr>
+      <w:r>
+        <w:rPr>
+          <w:rFonts w:cstheme="minorHAnsi"/>
+          <w:b/>
+          <w:bCs/>
+        </w:rPr>
+        <w:t>Random forest</w:t>
+      </w:r>
+    </w:p>
+    <w:p>
+      <w:pPr>
+        <w:spacing w:line="276" w:lineRule="auto"/>
+        <w:rPr>
+          <w:rFonts w:cstheme="minorHAnsi"/>
+        </w:rPr>
+      </w:pPr>
+      <w:r>
+        <w:rPr>
+          <w:rFonts w:cstheme="minorHAnsi"/>
+        </w:rPr>
+        <w:t>D</w:t>
+      </w:r>
+      <w:r>
+        <w:rPr>
+          <w:rFonts w:cstheme="minorHAnsi"/>
+        </w:rPr>
+        <w:t xml:space="preserve">ecision trees </w:t>
+      </w:r>
+      <w:r>
+        <w:rPr>
+          <w:rFonts w:cstheme="minorHAnsi"/>
+        </w:rPr>
+        <w:t xml:space="preserve">is on the basis of random forest. </w:t>
+      </w:r>
+      <w:r>
+        <w:rPr>
+          <w:rFonts w:cstheme="minorHAnsi"/>
+        </w:rPr>
+        <w:t xml:space="preserve">Decision trees is </w:t>
+      </w:r>
+      <w:r>
+        <w:rPr>
+          <w:rFonts w:cstheme="minorHAnsi"/>
+        </w:rPr>
+        <w:t xml:space="preserve">a </w:t>
+      </w:r>
+      <w:r>
+        <w:rPr>
+          <w:rFonts w:cstheme="minorHAnsi"/>
+        </w:rPr>
+        <w:t>supervised learning model and is often used for classification tasks (James et al., 2013). The architecture of the decision tree is comparable with a regular tree</w:t>
+      </w:r>
+      <w:r>
+        <w:rPr>
+          <w:rFonts w:cstheme="minorHAnsi"/>
+        </w:rPr>
+        <w:t xml:space="preserve">; </w:t>
+      </w:r>
+      <w:r>
+        <w:rPr>
+          <w:rFonts w:cstheme="minorHAnsi"/>
+        </w:rPr>
+        <w:t xml:space="preserve">roots, nodes, branches and leaves (Sato &amp; </w:t>
+      </w:r>
+      <w:proofErr w:type="spellStart"/>
+      <w:r>
+        <w:rPr>
+          <w:rFonts w:cstheme="minorHAnsi"/>
+        </w:rPr>
+        <w:t>Tsukimoto</w:t>
+      </w:r>
+      <w:proofErr w:type="spellEnd"/>
+      <w:r>
+        <w:rPr>
+          <w:rFonts w:cstheme="minorHAnsi"/>
+        </w:rPr>
+        <w:t xml:space="preserve">, 2001). The root node is the starting point of the tree and splits every node with recursive partitioning based on the largest information gain. At each coming leaf node, the data splits into partitions based on the feature with the second largest information gain. This process is done until a base case is reached or when the label is small enough. </w:t>
+      </w:r>
+    </w:p>
+    <w:p>
+      <w:pPr>
+        <w:spacing w:line="276" w:lineRule="auto"/>
+        <w:rPr>
+          <w:rFonts w:cstheme="minorHAnsi"/>
+        </w:rPr>
+      </w:pPr>
+      <w:r>
+        <w:rPr>
+          <w:rFonts w:cstheme="minorHAnsi"/>
+        </w:rPr>
+        <w:t>Although decision trees are transparent and easily interpretable, this model overfits the data quite often. To overcome overfitting, random forests are introduced. Random forests differentiate on decision trees by generating multiple trees. The process of generating multiple trees is done by random sampling with replacement of training data and random subsets of features when splitting nodes (</w:t>
+      </w:r>
+      <w:proofErr w:type="spellStart"/>
+      <w:r>
+        <w:rPr>
+          <w:rFonts w:cstheme="minorHAnsi"/>
+        </w:rPr>
+        <w:t>Koehrsen</w:t>
+      </w:r>
+      <w:proofErr w:type="spellEnd"/>
+      <w:r>
+        <w:rPr>
+          <w:rFonts w:cstheme="minorHAnsi"/>
+        </w:rPr>
+        <w:t>, 2018). The random selection of features in each node allows variables to enter the model that otherwise would be overlooked (</w:t>
+      </w:r>
+      <w:r>
+        <w:rPr>
+          <w:rFonts w:cstheme="minorHAnsi"/>
+          <w:lang w:val="en-US"/>
+        </w:rPr>
+        <w:t>Strobl et al., 2008</w:t>
+      </w:r>
+      <w:r>
+        <w:rPr>
+          <w:rFonts w:cstheme="minorHAnsi"/>
+        </w:rPr>
+        <w:t xml:space="preserve">). The model is then trained with these random samples and subsets to decrease the total variance. When the predictions are made the bagging approach is applied. Therefore different features combinations </w:t>
+      </w:r>
+      <w:r>
+        <w:rPr>
+          <w:rFonts w:cstheme="minorHAnsi"/>
+        </w:rPr>
+        <w:t xml:space="preserve">could </w:t>
+      </w:r>
+      <w:r>
+        <w:rPr>
+          <w:rFonts w:cstheme="minorHAnsi"/>
+        </w:rPr>
+        <w:t xml:space="preserve">generate different predictions, the </w:t>
+      </w:r>
+      <w:r>
+        <w:rPr>
+          <w:rFonts w:cstheme="minorHAnsi"/>
+        </w:rPr>
+        <w:t xml:space="preserve">final prediction is based on a </w:t>
+      </w:r>
+      <w:r>
+        <w:rPr>
+          <w:rFonts w:cstheme="minorHAnsi"/>
+        </w:rPr>
+        <w:t xml:space="preserve">majority </w:t>
+      </w:r>
+      <w:r>
+        <w:rPr>
+          <w:rFonts w:cstheme="minorHAnsi"/>
+        </w:rPr>
+        <w:t>vote.</w:t>
+      </w:r>
+    </w:p>
+    <w:p>
+      <w:pPr>
+        <w:spacing w:line="276" w:lineRule="auto"/>
+        <w:rPr>
+          <w:rFonts w:cstheme="minorHAnsi"/>
+          <w:b/>
+          <w:bCs/>
+        </w:rPr>
+      </w:pPr>
+      <w:r>
+        <w:rPr>
+          <w:noProof/>
+        </w:rPr>
+        <w:drawing>
+          <wp:anchor distT="0" distB="0" distL="114300" distR="114300" simplePos="0" relativeHeight="251658240" behindDoc="0" locked="0" layoutInCell="1" allowOverlap="1" wp14:anchorId="08476631" wp14:editId="47F94DBB">
+            <wp:simplePos x="0" y="0"/>
+            <wp:positionH relativeFrom="margin">
+              <wp:posOffset>13997</wp:posOffset>
+            </wp:positionH>
+            <wp:positionV relativeFrom="paragraph">
+              <wp:posOffset>-3092</wp:posOffset>
+            </wp:positionV>
+            <wp:extent cx="2933700" cy="1714500"/>
+            <wp:effectExtent l="0" t="0" r="0" b="0"/>
+            <wp:wrapThrough wrapText="bothSides">
+              <wp:wrapPolygon edited="0">
+                <wp:start x="0" y="0"/>
+                <wp:lineTo x="0" y="21360"/>
+                <wp:lineTo x="21460" y="21360"/>
+                <wp:lineTo x="21460" y="0"/>
+                <wp:lineTo x="0" y="0"/>
+              </wp:wrapPolygon>
+            </wp:wrapThrough>
+            <wp:docPr id="2" name="Picture 2"/>
+            <wp:cNvGraphicFramePr>
+              <a:graphicFrameLocks xmlns:a="http://schemas.openxmlformats.org/drawingml/2006/main" noChangeAspect="1"/>
+            </wp:cNvGraphicFramePr>
+            <a:graphic xmlns:a="http://schemas.openxmlformats.org/drawingml/2006/main">
+              <a:graphicData uri="http://schemas.openxmlformats.org/drawingml/2006/picture">
+                <pic:pic xmlns:pic="http://schemas.openxmlformats.org/drawingml/2006/picture">
+                  <pic:nvPicPr>
+                    <pic:cNvPr id="1" name=""/>
+                    <pic:cNvPicPr/>
+                  </pic:nvPicPr>
+                  <pic:blipFill>
+                    <a:blip r:embed="rId11" cstate="print">
+                      <a:extLst>
+                        <a:ext uri="{28A0092B-C50C-407E-A947-70E740481C1C}">
+                          <a14:useLocalDpi xmlns:a14="http://schemas.microsoft.com/office/drawing/2010/main" val="0"/>
+                        </a:ext>
+                      </a:extLst>
+                    </a:blip>
+                    <a:stretch>
+                      <a:fillRect/>
+                    </a:stretch>
+                  </pic:blipFill>
+                  <pic:spPr>
+                    <a:xfrm>
+                      <a:off x="0" y="0"/>
+                      <a:ext cx="2933700" cy="1714500"/>
+                    </a:xfrm>
+                    <a:prstGeom prst="rect">
+                      <a:avLst/>
+                    </a:prstGeom>
+                  </pic:spPr>
+                </pic:pic>
+              </a:graphicData>
+            </a:graphic>
+            <wp14:sizeRelH relativeFrom="page">
+              <wp14:pctWidth>0</wp14:pctWidth>
+            </wp14:sizeRelH>
+            <wp14:sizeRelV relativeFrom="page">
+              <wp14:pctHeight>0</wp14:pctHeight>
+            </wp14:sizeRelV>
+          </wp:anchor>
+        </w:drawing>
+      </w:r>
+    </w:p>
+    <w:p>
+      <w:pPr>
+        <w:spacing w:line="276" w:lineRule="auto"/>
+        <w:rPr>
+          <w:rFonts w:cstheme="minorHAnsi"/>
+        </w:rPr>
+      </w:pPr>
+    </w:p>
+    <w:p>
+      <w:pPr>
+        <w:spacing w:line="276" w:lineRule="auto"/>
+        <w:rPr>
+          <w:rFonts w:cstheme="minorHAnsi"/>
+        </w:rPr>
+      </w:pPr>
+    </w:p>
+    <w:p>
+      <w:pPr>
+        <w:spacing w:line="276" w:lineRule="auto"/>
+        <w:rPr>
+          <w:rFonts w:cstheme="minorHAnsi"/>
+        </w:rPr>
+      </w:pPr>
+    </w:p>
+    <w:p>
+      <w:pPr>
+        <w:spacing w:line="276" w:lineRule="auto"/>
+        <w:rPr>
+          <w:rFonts w:cstheme="minorHAnsi"/>
+        </w:rPr>
+      </w:pPr>
+    </w:p>
+    <w:p>
+      <w:pPr>
+        <w:spacing w:line="276" w:lineRule="auto"/>
+        <w:rPr>
+          <w:rFonts w:cstheme="minorHAnsi"/>
+        </w:rPr>
+      </w:pPr>
+    </w:p>
+    <w:p>
+      <w:pPr>
+        <w:spacing w:line="276" w:lineRule="auto"/>
+        <w:rPr>
+          <w:rFonts w:cstheme="minorHAnsi"/>
+        </w:rPr>
+      </w:pPr>
+      <w:r>
+        <w:rPr>
+          <w:rFonts w:cstheme="minorHAnsi"/>
+        </w:rPr>
+        <w:lastRenderedPageBreak/>
+        <w:t xml:space="preserve">Figure </w:t>
+      </w:r>
+      <w:r>
+        <w:rPr>
+          <w:rFonts w:cstheme="minorHAnsi"/>
+        </w:rPr>
+        <w:t>2</w:t>
+      </w:r>
+      <w:r>
+        <w:rPr>
+          <w:rFonts w:cstheme="minorHAnsi"/>
+        </w:rPr>
+        <w:t xml:space="preserve">: Visualized random forest classifier. </w:t>
+      </w:r>
+    </w:p>
+    <w:p>
+      <w:pPr>
+        <w:spacing w:line="276" w:lineRule="auto"/>
+        <w:rPr>
+          <w:rFonts w:cstheme="minorHAnsi"/>
+          <w:b/>
+          <w:bCs/>
+        </w:rPr>
+      </w:pPr>
+      <w:r>
+        <w:rPr>
+          <w:rFonts w:cstheme="minorHAnsi"/>
+          <w:b/>
+          <w:bCs/>
+        </w:rPr>
+        <w:t xml:space="preserve">Hyperparameter tuning </w:t>
+      </w:r>
+    </w:p>
+    <w:p>
+      <w:pPr>
+        <w:spacing w:line="276" w:lineRule="auto"/>
+        <w:rPr>
+          <w:rFonts w:cstheme="minorHAnsi"/>
+        </w:rPr>
+      </w:pPr>
+      <w:r>
+        <w:rPr>
+          <w:rFonts w:cstheme="minorHAnsi"/>
+        </w:rPr>
+        <w:t xml:space="preserve">The input of the classifier is the same as from the former model, therefore it will not be discussed. </w:t>
+      </w:r>
+      <w:r>
+        <w:rPr>
+          <w:rFonts w:cstheme="minorHAnsi"/>
+        </w:rPr>
+        <w:t xml:space="preserve">To increase performance of random forest hyperparameter can be tuned in multiple ways. The number of decision trees that comprise the random forest. The number of features available for splitting each tree node. The maximal size of terminal nodes. </w:t>
+      </w:r>
+    </w:p>
+    <w:p>
+      <w:pPr>
+        <w:spacing w:line="276" w:lineRule="auto"/>
+        <w:rPr>
+          <w:rFonts w:cstheme="minorHAnsi"/>
+        </w:rPr>
+      </w:pPr>
+    </w:p>
+    <w:p>
+      <w:pPr>
+        <w:spacing w:line="276" w:lineRule="auto"/>
+        <w:rPr>
+          <w:rFonts w:cstheme="minorHAnsi"/>
+          <w:b/>
+          <w:bCs/>
+        </w:rPr>
+      </w:pPr>
+      <w:r>
+        <w:rPr>
+          <w:rFonts w:cstheme="minorHAnsi"/>
+          <w:b/>
+          <w:bCs/>
+        </w:rPr>
+        <w:t xml:space="preserve">Model training </w:t>
+      </w:r>
+    </w:p>
+    <w:p>
+      <w:pPr>
+        <w:spacing w:line="276" w:lineRule="auto"/>
+        <w:rPr>
+          <w:rFonts w:cstheme="minorHAnsi"/>
+        </w:rPr>
+      </w:pPr>
+      <w:proofErr w:type="spellStart"/>
+      <w:r>
+        <w:rPr>
+          <w:rFonts w:cstheme="minorHAnsi"/>
+        </w:rPr>
+        <w:t>RandomForestClassifier</w:t>
+      </w:r>
+      <w:proofErr w:type="spellEnd"/>
+    </w:p>
+    <w:p>
+      <w:pPr>
+        <w:spacing w:line="276" w:lineRule="auto"/>
+        <w:rPr>
+          <w:rFonts w:cstheme="minorHAnsi"/>
+        </w:rPr>
+      </w:pPr>
+      <w:proofErr w:type="spellStart"/>
+      <w:r>
+        <w:rPr>
+          <w:rFonts w:cstheme="minorHAnsi"/>
+        </w:rPr>
+        <w:t>Sklearn.tree</w:t>
+      </w:r>
+      <w:proofErr w:type="spellEnd"/>
+      <w:r>
+        <w:rPr>
+          <w:rFonts w:cstheme="minorHAnsi"/>
+        </w:rPr>
+        <w:t xml:space="preserve"> </w:t>
+      </w:r>
+    </w:p>
+    <w:p>
+      <w:pPr>
+        <w:spacing w:line="276" w:lineRule="auto"/>
+        <w:rPr>
+          <w:rFonts w:cstheme="minorHAnsi"/>
+        </w:rPr>
+      </w:pPr>
+    </w:p>
+    <w:p>
+      <w:pPr>
+        <w:spacing w:line="276" w:lineRule="auto"/>
+        <w:rPr>
+          <w:rFonts w:cstheme="minorHAnsi"/>
+          <w:b/>
+          <w:bCs/>
+        </w:rPr>
+      </w:pPr>
+      <w:r>
+        <w:rPr>
+          <w:rFonts w:cstheme="minorHAnsi"/>
+          <w:b/>
+          <w:bCs/>
+        </w:rPr>
+        <w:t xml:space="preserve">Results </w:t>
+      </w:r>
+    </w:p>
+    <w:p>
+      <w:pPr>
+        <w:rPr>
+          <w:rFonts w:cstheme="minorHAnsi"/>
+          <w:b/>
+          <w:bCs/>
+          <w:lang w:val="en-US"/>
+        </w:rPr>
+      </w:pPr>
+    </w:p>
+    <w:p>
+      <w:pPr>
+        <w:rPr>
+          <w:rFonts w:cstheme="minorHAnsi"/>
+          <w:b/>
+          <w:bCs/>
+          <w:lang w:val="en-US"/>
+        </w:rPr>
+      </w:pPr>
+      <w:r>
+        <w:rPr>
+          <w:rFonts w:cstheme="minorHAnsi"/>
+          <w:b/>
+          <w:bCs/>
+          <w:lang w:val="en-US"/>
+        </w:rPr>
+        <w:t>Comparison between models</w:t>
+      </w:r>
+    </w:p>
+    <w:p>
+      <w:pPr>
+        <w:rPr>
+          <w:rFonts w:cstheme="minorHAnsi"/>
+          <w:b/>
+          <w:bCs/>
+          <w:lang w:val="en-US"/>
+        </w:rPr>
+      </w:pPr>
+      <w:r>
+        <w:rPr>
+          <w:rFonts w:cstheme="minorHAnsi"/>
+          <w:b/>
+          <w:bCs/>
+          <w:lang w:val="en-US"/>
+        </w:rPr>
+        <w:br w:type="page"/>
+      </w:r>
+    </w:p>
+    <w:p>
+      <w:pPr>
+        <w:pStyle w:val="Heading1"/>
+        <w:rPr>
+          <w:rFonts w:asciiTheme="minorHAnsi" w:hAnsiTheme="minorHAnsi" w:cstheme="minorHAnsi"/>
+        </w:rPr>
+      </w:pPr>
+      <w:r>
+        <w:rPr>
+          <w:rFonts w:asciiTheme="minorHAnsi" w:hAnsiTheme="minorHAnsi" w:cstheme="minorHAnsi"/>
+        </w:rPr>
+        <w:lastRenderedPageBreak/>
+        <w:t xml:space="preserve">Task </w:t>
+      </w:r>
+      <w:r>
+        <w:rPr>
+          <w:rFonts w:asciiTheme="minorHAnsi" w:hAnsiTheme="minorHAnsi" w:cstheme="minorHAnsi"/>
+        </w:rPr>
+        <w:t>2</w:t>
+      </w:r>
+    </w:p>
+    <w:p>
+      <w:pPr>
+        <w:rPr>
+          <w:rFonts w:cstheme="minorHAnsi"/>
+        </w:rPr>
+      </w:pPr>
+      <w:r>
+        <w:rPr>
+          <w:rFonts w:cstheme="minorHAnsi"/>
+        </w:rPr>
+        <w:t>Description of your experiments and results including:</w:t>
+      </w:r>
+    </w:p>
+    <w:p>
+      <w:pPr>
+        <w:pStyle w:val="ListParagraph"/>
+        <w:numPr>
+          <w:ilvl w:val="0"/>
+          <w:numId w:val="2"/>
+        </w:numPr>
+        <w:rPr>
+          <w:rFonts w:cstheme="minorHAnsi"/>
+        </w:rPr>
+      </w:pPr>
+      <w:r>
+        <w:rPr>
+          <w:rFonts w:cstheme="minorHAnsi"/>
+        </w:rPr>
+        <w:t>features used</w:t>
+      </w:r>
+    </w:p>
+    <w:p>
+      <w:pPr>
+        <w:pStyle w:val="ListParagraph"/>
+        <w:numPr>
+          <w:ilvl w:val="0"/>
+          <w:numId w:val="2"/>
+        </w:numPr>
+        <w:rPr>
+          <w:rFonts w:cstheme="minorHAnsi"/>
+        </w:rPr>
+      </w:pPr>
+      <w:r>
+        <w:rPr>
+          <w:rFonts w:cstheme="minorHAnsi"/>
+        </w:rPr>
+        <w:t>learning model and algorithm used</w:t>
+      </w:r>
+    </w:p>
+    <w:p>
+      <w:pPr>
+        <w:pStyle w:val="ListParagraph"/>
+        <w:numPr>
+          <w:ilvl w:val="0"/>
+          <w:numId w:val="2"/>
+        </w:numPr>
+        <w:rPr>
+          <w:rFonts w:cstheme="minorHAnsi"/>
+        </w:rPr>
+      </w:pPr>
+      <w:r>
+        <w:rPr>
+          <w:rFonts w:cstheme="minorHAnsi"/>
+        </w:rPr>
+        <w:t>parameter tuning</w:t>
+      </w:r>
+    </w:p>
+    <w:p>
+      <w:pPr>
+        <w:pStyle w:val="ListParagraph"/>
+        <w:numPr>
+          <w:ilvl w:val="0"/>
+          <w:numId w:val="2"/>
+        </w:numPr>
+        <w:rPr>
+          <w:rFonts w:cstheme="minorHAnsi"/>
+        </w:rPr>
+      </w:pPr>
+      <w:r>
+        <w:rPr>
+          <w:rFonts w:cstheme="minorHAnsi"/>
+        </w:rPr>
+        <w:t>description of method or system built to perform classification</w:t>
+      </w:r>
+    </w:p>
+    <w:p>
+      <w:pPr>
+        <w:rPr>
+          <w:rFonts w:eastAsiaTheme="majorEastAsia" w:cstheme="minorHAnsi"/>
+          <w:color w:val="2F5496" w:themeColor="accent1" w:themeShade="BF"/>
+          <w:sz w:val="32"/>
+          <w:szCs w:val="32"/>
+        </w:rPr>
+      </w:pPr>
+      <w:r>
+        <w:rPr>
+          <w:rFonts w:cstheme="minorHAnsi"/>
+        </w:rPr>
+        <w:t xml:space="preserve">discussion of experiments run and performance of your solution (this may include analysis such as confusion matrix, accuracy per class, etc.) </w:t>
+      </w:r>
+      <w:r>
+        <w:rPr>
+          <w:rFonts w:cstheme="minorHAnsi"/>
+        </w:rPr>
+        <w:br w:type="page"/>
+      </w:r>
+    </w:p>
+    <w:p>
+      <w:pPr>
+        <w:pStyle w:val="Heading1"/>
+        <w:rPr>
+          <w:rFonts w:asciiTheme="minorHAnsi" w:hAnsiTheme="minorHAnsi" w:cstheme="minorHAnsi"/>
+        </w:rPr>
+      </w:pPr>
+      <w:r>
+        <w:rPr>
+          <w:rFonts w:asciiTheme="minorHAnsi" w:hAnsiTheme="minorHAnsi" w:cstheme="minorHAnsi"/>
+        </w:rPr>
+        <w:lastRenderedPageBreak/>
+        <w:t>Reference</w:t>
+      </w:r>
+    </w:p>
+    <w:p>
+      <w:pPr>
+        <w:spacing w:before="100" w:beforeAutospacing="1" w:after="100" w:afterAutospacing="1" w:line="276" w:lineRule="auto"/>
+        <w:rPr>
+          <w:rFonts w:eastAsia="Times New Roman" w:cstheme="minorHAnsi"/>
+          <w:lang w:eastAsia="en-GB"/>
+        </w:rPr>
+      </w:pPr>
+      <w:proofErr w:type="spellStart"/>
+      <w:r>
+        <w:rPr>
+          <w:rFonts w:eastAsia="Times New Roman" w:cstheme="minorHAnsi"/>
+          <w:lang w:eastAsia="en-GB"/>
+        </w:rPr>
+        <w:t>Breiman</w:t>
+      </w:r>
+      <w:proofErr w:type="spellEnd"/>
+      <w:r>
+        <w:rPr>
+          <w:rFonts w:eastAsia="Times New Roman" w:cstheme="minorHAnsi"/>
+          <w:lang w:eastAsia="en-GB"/>
+        </w:rPr>
+        <w:t>, L. (2001). Random forests. Machine learning, 45, 5-32.</w:t>
+      </w:r>
+    </w:p>
+    <w:p>
+      <w:pPr>
+        <w:spacing w:before="100" w:beforeAutospacing="1" w:after="100" w:afterAutospacing="1" w:line="276" w:lineRule="auto"/>
+        <w:rPr>
+          <w:rFonts w:eastAsia="Times New Roman" w:cstheme="minorHAnsi"/>
+          <w:lang w:eastAsia="en-GB"/>
+        </w:rPr>
+      </w:pPr>
+      <w:r>
+        <w:rPr>
+          <w:rFonts w:eastAsia="Times New Roman" w:cstheme="minorHAnsi"/>
+          <w:lang w:eastAsia="en-GB"/>
+        </w:rPr>
+        <w:t>Gandhi, R. (2018b, July 5). Support Vector Machine — Introduction to Machine Learning Algorithms. Retrieved from https://towardsdatascience.com/support-vector-machine-introduction-to-machine-learning-algorithms-934a444fca47</w:t>
+      </w:r>
+    </w:p>
+    <w:p>
+      <w:pPr>
+        <w:spacing w:line="276" w:lineRule="auto"/>
+        <w:rPr>
+          <w:rFonts w:cstheme="minorHAnsi"/>
+        </w:rPr>
+      </w:pPr>
+      <w:proofErr w:type="spellStart"/>
+      <w:r>
+        <w:rPr>
+          <w:rFonts w:cstheme="minorHAnsi"/>
+        </w:rPr>
+        <w:t>Koehrsen</w:t>
+      </w:r>
+      <w:proofErr w:type="spellEnd"/>
+      <w:r>
+        <w:rPr>
+          <w:rFonts w:cstheme="minorHAnsi"/>
+        </w:rPr>
+        <w:t xml:space="preserve">, W. (2018, December 1). An Implementation and Explanation of the Random Forest in Python. Retrieved from </w:t>
+      </w:r>
+      <w:hyperlink r:id="rId12" w:history="1">
+        <w:r>
+          <w:rPr>
+            <w:rStyle w:val="Hyperlink"/>
+            <w:rFonts w:cstheme="minorHAnsi"/>
+          </w:rPr>
+          <w:t>https://towardsdatascience.com/an-implementation-and-</w:t>
+        </w:r>
+      </w:hyperlink>
+      <w:r>
+        <w:rPr>
+          <w:rFonts w:cstheme="minorHAnsi"/>
+        </w:rPr>
+        <w:tab/>
+        <w:t>explanation-of-the-random-forest-in-python-77bf308a9b76</w:t>
+      </w:r>
+    </w:p>
+    <w:p>
+      <w:pPr>
+        <w:spacing w:line="276" w:lineRule="auto"/>
+        <w:rPr>
+          <w:rFonts w:cstheme="minorHAnsi"/>
+        </w:rPr>
+      </w:pPr>
+      <w:r>
+        <w:rPr>
+          <w:rFonts w:cstheme="minorHAnsi"/>
+        </w:rPr>
+        <w:t xml:space="preserve">Sato, M. and H. </w:t>
+      </w:r>
+      <w:proofErr w:type="spellStart"/>
+      <w:r>
+        <w:rPr>
+          <w:rFonts w:cstheme="minorHAnsi"/>
+        </w:rPr>
+        <w:t>Tsukimoto</w:t>
+      </w:r>
+      <w:proofErr w:type="spellEnd"/>
+      <w:r>
+        <w:rPr>
+          <w:rFonts w:cstheme="minorHAnsi"/>
+        </w:rPr>
+        <w:t>. 2001. Rule extraction from neural networks via decision tree induction. In</w:t>
+      </w:r>
+      <w:r>
+        <w:rPr>
+          <w:rFonts w:cstheme="minorHAnsi"/>
+        </w:rPr>
+        <w:t xml:space="preserve"> </w:t>
+      </w:r>
+      <w:r>
+        <w:rPr>
+          <w:rFonts w:cstheme="minorHAnsi"/>
+        </w:rPr>
+        <w:t>Proceedings of the International Joint Conference on Neural Networks.</w:t>
+      </w:r>
+    </w:p>
+    <w:p>
+      <w:pPr>
+        <w:pStyle w:val="NormalWeb"/>
+        <w:spacing w:line="276" w:lineRule="auto"/>
+        <w:rPr>
+          <w:rFonts w:asciiTheme="minorHAnsi" w:hAnsiTheme="minorHAnsi" w:cstheme="minorHAnsi"/>
+          <w:sz w:val="22"/>
+          <w:szCs w:val="22"/>
+        </w:rPr>
+      </w:pPr>
+      <w:proofErr w:type="spellStart"/>
+      <w:r>
+        <w:rPr>
+          <w:rFonts w:asciiTheme="minorHAnsi" w:hAnsiTheme="minorHAnsi" w:cstheme="minorHAnsi"/>
+          <w:sz w:val="22"/>
+          <w:szCs w:val="22"/>
+          <w:lang w:val="nl-NL"/>
+        </w:rPr>
+        <w:t>Strobl</w:t>
+      </w:r>
+      <w:proofErr w:type="spellEnd"/>
+      <w:r>
+        <w:rPr>
+          <w:rFonts w:asciiTheme="minorHAnsi" w:hAnsiTheme="minorHAnsi" w:cstheme="minorHAnsi"/>
+          <w:sz w:val="22"/>
+          <w:szCs w:val="22"/>
+          <w:lang w:val="nl-NL"/>
+        </w:rPr>
+        <w:t xml:space="preserve">, C., </w:t>
+      </w:r>
+      <w:proofErr w:type="spellStart"/>
+      <w:r>
+        <w:rPr>
+          <w:rFonts w:asciiTheme="minorHAnsi" w:hAnsiTheme="minorHAnsi" w:cstheme="minorHAnsi"/>
+          <w:sz w:val="22"/>
+          <w:szCs w:val="22"/>
+          <w:lang w:val="nl-NL"/>
+        </w:rPr>
+        <w:t>Boulesteix</w:t>
+      </w:r>
+      <w:proofErr w:type="spellEnd"/>
+      <w:r>
+        <w:rPr>
+          <w:rFonts w:asciiTheme="minorHAnsi" w:hAnsiTheme="minorHAnsi" w:cstheme="minorHAnsi"/>
+          <w:sz w:val="22"/>
+          <w:szCs w:val="22"/>
+          <w:lang w:val="nl-NL"/>
+        </w:rPr>
+        <w:t xml:space="preserve">, A. L., </w:t>
+      </w:r>
+      <w:proofErr w:type="spellStart"/>
+      <w:r>
+        <w:rPr>
+          <w:rFonts w:asciiTheme="minorHAnsi" w:hAnsiTheme="minorHAnsi" w:cstheme="minorHAnsi"/>
+          <w:sz w:val="22"/>
+          <w:szCs w:val="22"/>
+          <w:lang w:val="nl-NL"/>
+        </w:rPr>
+        <w:t>Kneib</w:t>
+      </w:r>
+      <w:proofErr w:type="spellEnd"/>
+      <w:r>
+        <w:rPr>
+          <w:rFonts w:asciiTheme="minorHAnsi" w:hAnsiTheme="minorHAnsi" w:cstheme="minorHAnsi"/>
+          <w:sz w:val="22"/>
+          <w:szCs w:val="22"/>
+          <w:lang w:val="nl-NL"/>
+        </w:rPr>
+        <w:t xml:space="preserve">, T., </w:t>
+      </w:r>
+      <w:proofErr w:type="spellStart"/>
+      <w:r>
+        <w:rPr>
+          <w:rFonts w:asciiTheme="minorHAnsi" w:hAnsiTheme="minorHAnsi" w:cstheme="minorHAnsi"/>
+          <w:sz w:val="22"/>
+          <w:szCs w:val="22"/>
+          <w:lang w:val="nl-NL"/>
+        </w:rPr>
+        <w:t>Augustin</w:t>
+      </w:r>
+      <w:proofErr w:type="spellEnd"/>
+      <w:r>
+        <w:rPr>
+          <w:rFonts w:asciiTheme="minorHAnsi" w:hAnsiTheme="minorHAnsi" w:cstheme="minorHAnsi"/>
+          <w:sz w:val="22"/>
+          <w:szCs w:val="22"/>
+          <w:lang w:val="nl-NL"/>
+        </w:rPr>
+        <w:t xml:space="preserve">, T., &amp; </w:t>
+      </w:r>
+      <w:proofErr w:type="spellStart"/>
+      <w:r>
+        <w:rPr>
+          <w:rFonts w:asciiTheme="minorHAnsi" w:hAnsiTheme="minorHAnsi" w:cstheme="minorHAnsi"/>
+          <w:sz w:val="22"/>
+          <w:szCs w:val="22"/>
+          <w:lang w:val="nl-NL"/>
+        </w:rPr>
+        <w:t>Zeileis</w:t>
+      </w:r>
+      <w:proofErr w:type="spellEnd"/>
+      <w:r>
+        <w:rPr>
+          <w:rFonts w:asciiTheme="minorHAnsi" w:hAnsiTheme="minorHAnsi" w:cstheme="minorHAnsi"/>
+          <w:sz w:val="22"/>
+          <w:szCs w:val="22"/>
+          <w:lang w:val="nl-NL"/>
+        </w:rPr>
+        <w:t xml:space="preserve">, A. (2008). </w:t>
+      </w:r>
+      <w:r>
+        <w:rPr>
+          <w:rFonts w:asciiTheme="minorHAnsi" w:hAnsiTheme="minorHAnsi" w:cstheme="minorHAnsi"/>
+          <w:sz w:val="22"/>
+          <w:szCs w:val="22"/>
+        </w:rPr>
+        <w:t>Conditional variable importance for random forests. BMC bioinformatics, 9, 307.</w:t>
+      </w:r>
+    </w:p>
+    <w:p>
+      <w:pPr>
+        <w:rPr>
+          <w:rFonts w:cstheme="minorHAnsi"/>
+        </w:rPr>
+      </w:pPr>
+      <w:r>
+        <w:rPr>
+          <w:rFonts w:cstheme="minorHAnsi"/>
+        </w:rPr>
+        <w:t xml:space="preserve">Scikit-learn (2021). </w:t>
+      </w:r>
+      <w:hyperlink r:id="rId13" w:anchor="module-sklearn.preprocessing" w:tooltip="sklearn.preprocessing" w:history="1">
+        <w:r>
+          <w:rPr>
+            <w:rStyle w:val="Hyperlink"/>
+            <w:rFonts w:cstheme="minorHAnsi"/>
+            <w:color w:val="auto"/>
+            <w:u w:val="none"/>
+          </w:rPr>
+          <w:t>sklearn.preprocessing</w:t>
+        </w:r>
+      </w:hyperlink>
+      <w:r>
+        <w:rPr>
+          <w:rFonts w:cstheme="minorHAnsi"/>
+        </w:rPr>
+        <w:t>.StandardScaler</w:t>
+      </w:r>
+      <w:r>
+        <w:rPr>
+          <w:rFonts w:cstheme="minorHAnsi"/>
+        </w:rPr>
+        <w:t xml:space="preserve">. Retrieved from </w:t>
+      </w:r>
+      <w:hyperlink r:id="rId14" w:history="1">
+        <w:r>
+          <w:rPr>
+            <w:rStyle w:val="Hyperlink"/>
+            <w:rFonts w:cstheme="minorHAnsi"/>
+          </w:rPr>
+          <w:t>https://scikit-learn.org/stable/modules/preprocessing.html</w:t>
+        </w:r>
+      </w:hyperlink>
+      <w:r>
+        <w:rPr>
+          <w:rFonts w:cstheme="minorHAnsi"/>
+        </w:rPr>
+        <w:t xml:space="preserve"> </w:t>
+      </w:r>
+    </w:p>
+    <w:p>
+      <w:pPr>
+        <w:rPr>
+          <w:rFonts w:cstheme="minorHAnsi"/>
+        </w:rPr>
+      </w:pPr>
+      <w:r>
+        <w:rPr>
+          <w:rFonts w:cstheme="minorHAnsi"/>
+        </w:rPr>
+        <w:t>Souza</w:t>
+      </w:r>
+      <w:r>
+        <w:rPr>
+          <w:rFonts w:cstheme="minorHAnsi"/>
+        </w:rPr>
+        <w:t xml:space="preserve">, J., </w:t>
+      </w:r>
+      <w:proofErr w:type="spellStart"/>
+      <w:r>
+        <w:rPr>
+          <w:rFonts w:cstheme="minorHAnsi"/>
+        </w:rPr>
+        <w:t>Matwin</w:t>
+      </w:r>
+      <w:proofErr w:type="spellEnd"/>
+      <w:r>
+        <w:rPr>
+          <w:rFonts w:cstheme="minorHAnsi"/>
+        </w:rPr>
+        <w:t xml:space="preserve">, S., </w:t>
+      </w:r>
+      <w:proofErr w:type="spellStart"/>
+      <w:r>
+        <w:rPr>
+          <w:rFonts w:cstheme="minorHAnsi"/>
+        </w:rPr>
+        <w:t>Japkowicz</w:t>
+      </w:r>
+      <w:proofErr w:type="spellEnd"/>
+      <w:r>
+        <w:rPr>
+          <w:rFonts w:cstheme="minorHAnsi"/>
+        </w:rPr>
+        <w:t>,</w:t>
+      </w:r>
+      <w:r>
+        <w:rPr>
+          <w:rFonts w:cstheme="minorHAnsi"/>
+        </w:rPr>
+        <w:t xml:space="preserve"> N. (2002). </w:t>
+      </w:r>
+      <w:r>
+        <w:rPr>
+          <w:rFonts w:cstheme="minorHAnsi"/>
+          <w:i/>
+          <w:iCs/>
+        </w:rPr>
+        <w:t>Evaluating Data Mining Models: A Pattern Language</w:t>
+      </w:r>
+      <w:r>
+        <w:rPr>
+          <w:rFonts w:cstheme="minorHAnsi"/>
+        </w:rPr>
+        <w:t xml:space="preserve"> School </w:t>
+      </w:r>
+      <w:r>
+        <w:rPr>
+          <w:rFonts w:cstheme="minorHAnsi"/>
+        </w:rPr>
+        <w:t>of Information Technology and Engineering</w:t>
+      </w:r>
+      <w:r>
+        <w:rPr>
+          <w:rFonts w:cstheme="minorHAnsi"/>
+        </w:rPr>
+        <w:t xml:space="preserve"> </w:t>
+      </w:r>
+      <w:r>
+        <w:rPr>
+          <w:rFonts w:cstheme="minorHAnsi"/>
+        </w:rPr>
+        <w:t>University of Ottawa</w:t>
+      </w:r>
+      <w:r>
+        <w:rPr>
+          <w:rFonts w:cstheme="minorHAnsi"/>
+        </w:rPr>
+        <w:t>.</w:t>
+      </w:r>
+      <w:r>
+        <w:rPr>
+          <w:rFonts w:cstheme="minorHAnsi"/>
+        </w:rPr>
+        <w:br w:type="page"/>
+      </w:r>
+    </w:p>
+    <w:p>
+      <w:pPr>
+        <w:pStyle w:val="Heading1"/>
+        <w:rPr>
+          <w:rFonts w:asciiTheme="minorHAnsi" w:hAnsiTheme="minorHAnsi" w:cstheme="minorHAnsi"/>
+        </w:rPr>
+      </w:pPr>
+      <w:r>
+        <w:rPr>
+          <w:rFonts w:asciiTheme="minorHAnsi" w:hAnsiTheme="minorHAnsi" w:cstheme="minorHAnsi"/>
+        </w:rPr>
+        <w:lastRenderedPageBreak/>
+        <w:t>Appendices</w:t>
+      </w:r>
+    </w:p>
+    <w:p>
+      <w:pPr>
+        <w:pStyle w:val="Heading2"/>
+        <w:rPr>
+          <w:rFonts w:asciiTheme="minorHAnsi" w:hAnsiTheme="minorHAnsi" w:cstheme="minorHAnsi"/>
+        </w:rPr>
+      </w:pPr>
+      <w:r>
+        <w:rPr>
+          <w:rFonts w:asciiTheme="minorHAnsi" w:hAnsiTheme="minorHAnsi" w:cstheme="minorHAnsi"/>
+        </w:rPr>
+        <w:t xml:space="preserve">1 </w:t>
+      </w:r>
+      <w:r>
+        <w:rPr>
+          <w:rFonts w:asciiTheme="minorHAnsi" w:hAnsiTheme="minorHAnsi" w:cstheme="minorHAnsi"/>
+        </w:rPr>
+        <w:t>Group work</w:t>
+      </w:r>
+    </w:p>
+    <w:p>
+      <w:pPr>
+        <w:pStyle w:val="Heading3"/>
+        <w:rPr>
+          <w:rFonts w:asciiTheme="minorHAnsi" w:hAnsiTheme="minorHAnsi" w:cstheme="minorHAnsi"/>
+        </w:rPr>
+      </w:pPr>
+      <w:r>
+        <w:rPr>
+          <w:rFonts w:asciiTheme="minorHAnsi" w:hAnsiTheme="minorHAnsi" w:cstheme="minorHAnsi"/>
+        </w:rPr>
+        <w:t>Task 1</w:t>
+      </w:r>
+    </w:p>
+    <w:p>
+      <w:pPr>
+        <w:rPr>
+          <w:rFonts w:cstheme="minorHAnsi"/>
+          <w:color w:val="000000"/>
+          <w:sz w:val="28"/>
+          <w:szCs w:val="28"/>
+          <w:lang w:val="nl-NL"/>
+        </w:rPr>
+      </w:pPr>
+      <w:r>
+        <w:rPr>
+          <w:rFonts w:cstheme="minorHAnsi"/>
+          <w:color w:val="000000"/>
+          <w:sz w:val="28"/>
+          <w:szCs w:val="28"/>
+          <w:lang w:val="nl-NL"/>
+        </w:rPr>
+        <w:t>Stefan Winter</w:t>
+      </w:r>
+    </w:p>
+    <w:p>
+      <w:pPr>
+        <w:pStyle w:val="ListParagraph"/>
+        <w:numPr>
+          <w:ilvl w:val="0"/>
+          <w:numId w:val="3"/>
+        </w:numPr>
+        <w:rPr>
+          <w:rFonts w:cstheme="minorHAnsi"/>
+          <w:color w:val="000000"/>
+          <w:sz w:val="28"/>
+          <w:szCs w:val="28"/>
+          <w:lang w:val="nl-NL"/>
+        </w:rPr>
+      </w:pPr>
+      <w:proofErr w:type="spellStart"/>
+      <w:r>
+        <w:rPr>
+          <w:rFonts w:cstheme="minorHAnsi"/>
+          <w:color w:val="000000"/>
+          <w:sz w:val="28"/>
+          <w:szCs w:val="28"/>
+          <w:lang w:val="nl-NL"/>
+        </w:rPr>
+        <w:t>Explaining</w:t>
+      </w:r>
+      <w:proofErr w:type="spellEnd"/>
+      <w:r>
+        <w:rPr>
+          <w:rFonts w:cstheme="minorHAnsi"/>
+          <w:color w:val="000000"/>
+          <w:sz w:val="28"/>
+          <w:szCs w:val="28"/>
+          <w:lang w:val="nl-NL"/>
+        </w:rPr>
+        <w:t xml:space="preserve"> Sourcetree</w:t>
+      </w:r>
+    </w:p>
+    <w:p>
+      <w:pPr>
+        <w:pStyle w:val="ListParagraph"/>
+        <w:numPr>
+          <w:ilvl w:val="0"/>
+          <w:numId w:val="3"/>
+        </w:numPr>
+        <w:rPr>
+          <w:rFonts w:cstheme="minorHAnsi"/>
+          <w:color w:val="000000"/>
+          <w:sz w:val="28"/>
+          <w:szCs w:val="28"/>
+          <w:lang w:val="nl-NL"/>
+        </w:rPr>
+      </w:pPr>
+      <w:r>
+        <w:rPr>
+          <w:rFonts w:cstheme="minorHAnsi"/>
+          <w:color w:val="000000"/>
+          <w:sz w:val="28"/>
+          <w:szCs w:val="28"/>
+          <w:lang w:val="nl-NL"/>
+        </w:rPr>
+        <w:t>Generating SVM and pipeline</w:t>
+      </w:r>
+    </w:p>
+    <w:p>
+      <w:pPr>
+        <w:rPr>
+          <w:rFonts w:cstheme="minorHAnsi"/>
+          <w:color w:val="000000"/>
+          <w:sz w:val="28"/>
+          <w:szCs w:val="28"/>
+          <w:lang w:val="nl-NL"/>
+        </w:rPr>
+      </w:pPr>
+      <w:r>
+        <w:rPr>
+          <w:rFonts w:cstheme="minorHAnsi"/>
+          <w:color w:val="000000"/>
+          <w:sz w:val="28"/>
+          <w:szCs w:val="28"/>
+          <w:lang w:val="nl-NL"/>
+        </w:rPr>
+        <w:t>Joost Oudesluijs</w:t>
+      </w:r>
+    </w:p>
+    <w:p>
+      <w:pPr>
+        <w:pStyle w:val="ListParagraph"/>
+        <w:numPr>
+          <w:ilvl w:val="0"/>
+          <w:numId w:val="5"/>
+        </w:numPr>
+        <w:rPr>
+          <w:rFonts w:cstheme="minorHAnsi"/>
+          <w:color w:val="000000"/>
+          <w:sz w:val="28"/>
+          <w:szCs w:val="28"/>
+          <w:lang w:val="nl-NL"/>
+        </w:rPr>
+      </w:pPr>
+      <w:r>
+        <w:rPr>
+          <w:rFonts w:cstheme="minorHAnsi"/>
+          <w:color w:val="000000"/>
+          <w:sz w:val="28"/>
+          <w:szCs w:val="28"/>
+          <w:lang w:val="nl-NL"/>
+        </w:rPr>
+        <w:t xml:space="preserve">Generating </w:t>
+      </w:r>
+      <w:proofErr w:type="spellStart"/>
+      <w:r>
+        <w:rPr>
+          <w:rFonts w:cstheme="minorHAnsi"/>
+          <w:color w:val="000000"/>
+          <w:sz w:val="28"/>
+          <w:szCs w:val="28"/>
+          <w:lang w:val="nl-NL"/>
+        </w:rPr>
+        <w:t>Neural</w:t>
+      </w:r>
+      <w:proofErr w:type="spellEnd"/>
+      <w:r>
+        <w:rPr>
+          <w:rFonts w:cstheme="minorHAnsi"/>
+          <w:color w:val="000000"/>
+          <w:sz w:val="28"/>
+          <w:szCs w:val="28"/>
+          <w:lang w:val="nl-NL"/>
+        </w:rPr>
+        <w:t xml:space="preserve"> </w:t>
+      </w:r>
+      <w:proofErr w:type="spellStart"/>
+      <w:r>
+        <w:rPr>
+          <w:rFonts w:cstheme="minorHAnsi"/>
+          <w:color w:val="000000"/>
+          <w:sz w:val="28"/>
+          <w:szCs w:val="28"/>
+          <w:lang w:val="nl-NL"/>
+        </w:rPr>
+        <w:t>network</w:t>
+      </w:r>
+      <w:proofErr w:type="spellEnd"/>
+    </w:p>
+    <w:p>
+      <w:pPr>
+        <w:pStyle w:val="ListParagraph"/>
+        <w:numPr>
+          <w:ilvl w:val="0"/>
+          <w:numId w:val="5"/>
+        </w:numPr>
+        <w:rPr>
+          <w:rFonts w:cstheme="minorHAnsi"/>
+          <w:color w:val="000000"/>
+          <w:sz w:val="28"/>
+          <w:szCs w:val="28"/>
+          <w:lang w:val="nl-NL"/>
+        </w:rPr>
+      </w:pPr>
+      <w:proofErr w:type="spellStart"/>
+      <w:r>
+        <w:rPr>
+          <w:rFonts w:cstheme="minorHAnsi"/>
+          <w:color w:val="000000"/>
+          <w:sz w:val="28"/>
+          <w:szCs w:val="28"/>
+          <w:lang w:val="nl-NL"/>
+        </w:rPr>
+        <w:t>Describing</w:t>
+      </w:r>
+      <w:proofErr w:type="spellEnd"/>
+      <w:r>
+        <w:rPr>
+          <w:rFonts w:cstheme="minorHAnsi"/>
+          <w:color w:val="000000"/>
+          <w:sz w:val="28"/>
+          <w:szCs w:val="28"/>
+          <w:lang w:val="nl-NL"/>
+        </w:rPr>
+        <w:t xml:space="preserve"> </w:t>
+      </w:r>
+      <w:proofErr w:type="spellStart"/>
+      <w:r>
+        <w:rPr>
+          <w:rFonts w:cstheme="minorHAnsi"/>
+          <w:color w:val="000000"/>
+          <w:sz w:val="28"/>
+          <w:szCs w:val="28"/>
+          <w:lang w:val="nl-NL"/>
+        </w:rPr>
+        <w:t>task</w:t>
+      </w:r>
+      <w:proofErr w:type="spellEnd"/>
+      <w:r>
+        <w:rPr>
+          <w:rFonts w:cstheme="minorHAnsi"/>
+          <w:color w:val="000000"/>
+          <w:sz w:val="28"/>
+          <w:szCs w:val="28"/>
+          <w:lang w:val="nl-NL"/>
+        </w:rPr>
+        <w:t xml:space="preserve"> 1 on paper</w:t>
+      </w:r>
+    </w:p>
+    <w:p>
+      <w:pPr>
+        <w:rPr>
+          <w:rFonts w:cstheme="minorHAnsi"/>
+          <w:color w:val="000000"/>
+          <w:sz w:val="28"/>
+          <w:szCs w:val="28"/>
+          <w:lang w:val="nl-NL"/>
+        </w:rPr>
+      </w:pPr>
+      <w:r>
+        <w:rPr>
+          <w:rFonts w:cstheme="minorHAnsi"/>
+          <w:color w:val="000000"/>
+          <w:sz w:val="28"/>
+          <w:szCs w:val="28"/>
+          <w:lang w:val="nl-NL"/>
+        </w:rPr>
+        <w:t>Joost Schutte</w:t>
+      </w:r>
+    </w:p>
+    <w:p>
+      <w:pPr>
+        <w:pStyle w:val="ListParagraph"/>
+        <w:numPr>
+          <w:ilvl w:val="0"/>
+          <w:numId w:val="5"/>
+        </w:numPr>
+        <w:rPr>
+          <w:rFonts w:cstheme="minorHAnsi"/>
+          <w:color w:val="000000"/>
+          <w:sz w:val="28"/>
+          <w:szCs w:val="28"/>
+        </w:rPr>
+      </w:pPr>
+      <w:r>
+        <w:rPr>
+          <w:rFonts w:cstheme="minorHAnsi"/>
+          <w:color w:val="000000"/>
+          <w:sz w:val="28"/>
+          <w:szCs w:val="28"/>
+        </w:rPr>
+        <w:t>Generating random forest</w:t>
+      </w:r>
+      <w:r>
+        <w:rPr>
+          <w:rFonts w:cstheme="minorHAnsi"/>
+          <w:color w:val="000000"/>
+          <w:sz w:val="28"/>
+          <w:szCs w:val="28"/>
+        </w:rPr>
+        <w:t xml:space="preserve"> and </w:t>
+      </w:r>
+      <w:proofErr w:type="spellStart"/>
+      <w:r>
+        <w:rPr>
+          <w:rFonts w:cstheme="minorHAnsi"/>
+          <w:color w:val="000000"/>
+          <w:sz w:val="28"/>
+          <w:szCs w:val="28"/>
+        </w:rPr>
+        <w:t>g</w:t>
+      </w:r>
+      <w:r>
+        <w:rPr>
+          <w:rFonts w:cstheme="minorHAnsi"/>
+          <w:color w:val="000000"/>
+          <w:sz w:val="28"/>
+          <w:szCs w:val="28"/>
+        </w:rPr>
+        <w:t>ridsearch</w:t>
+      </w:r>
+      <w:proofErr w:type="spellEnd"/>
+    </w:p>
+    <w:p>
+      <w:pPr>
+        <w:rPr>
+          <w:rFonts w:cstheme="minorHAnsi"/>
+          <w:color w:val="000000"/>
+          <w:sz w:val="28"/>
+          <w:szCs w:val="28"/>
+        </w:rPr>
+      </w:pPr>
+    </w:p>
+    <w:p>
+      <w:pPr>
+        <w:pStyle w:val="Heading3"/>
+        <w:rPr>
+          <w:rFonts w:asciiTheme="minorHAnsi" w:hAnsiTheme="minorHAnsi" w:cstheme="minorHAnsi"/>
+          <w:lang w:val="nl-NL"/>
+        </w:rPr>
+      </w:pPr>
+      <w:proofErr w:type="spellStart"/>
+      <w:r>
+        <w:rPr>
+          <w:rFonts w:asciiTheme="minorHAnsi" w:hAnsiTheme="minorHAnsi" w:cstheme="minorHAnsi"/>
+          <w:lang w:val="nl-NL"/>
+        </w:rPr>
+        <w:t>Task</w:t>
+      </w:r>
+      <w:proofErr w:type="spellEnd"/>
+      <w:r>
+        <w:rPr>
+          <w:rFonts w:asciiTheme="minorHAnsi" w:hAnsiTheme="minorHAnsi" w:cstheme="minorHAnsi"/>
+          <w:lang w:val="nl-NL"/>
+        </w:rPr>
+        <w:t xml:space="preserve"> 2</w:t>
+      </w:r>
+    </w:p>
+    <w:p>
+      <w:pPr>
+        <w:rPr>
+          <w:rFonts w:cstheme="minorHAnsi"/>
+          <w:color w:val="000000"/>
+          <w:sz w:val="28"/>
+          <w:szCs w:val="28"/>
+          <w:lang w:val="nl-NL"/>
+        </w:rPr>
+      </w:pPr>
+      <w:r>
+        <w:rPr>
+          <w:rFonts w:cstheme="minorHAnsi"/>
+          <w:color w:val="000000"/>
+          <w:sz w:val="28"/>
+          <w:szCs w:val="28"/>
+          <w:lang w:val="nl-NL"/>
+        </w:rPr>
+        <w:t>Stefan Winter</w:t>
+      </w:r>
+    </w:p>
+    <w:p>
+      <w:pPr>
+        <w:rPr>
+          <w:rFonts w:cstheme="minorHAnsi"/>
+          <w:color w:val="000000"/>
+          <w:sz w:val="28"/>
+          <w:szCs w:val="28"/>
+          <w:lang w:val="nl-NL"/>
+        </w:rPr>
+      </w:pPr>
+      <w:r>
+        <w:rPr>
+          <w:rFonts w:cstheme="minorHAnsi"/>
+          <w:color w:val="000000"/>
+          <w:sz w:val="28"/>
+          <w:szCs w:val="28"/>
+          <w:lang w:val="nl-NL"/>
+        </w:rPr>
+        <w:t>Joost Oudesluijs</w:t>
+      </w:r>
+    </w:p>
+    <w:p>
+      <w:pPr>
+        <w:rPr>
+          <w:rFonts w:cstheme="minorHAnsi"/>
+          <w:color w:val="000000"/>
+          <w:sz w:val="28"/>
+          <w:szCs w:val="28"/>
+          <w:lang w:val="nl-NL"/>
+        </w:rPr>
+      </w:pPr>
+      <w:r>
+        <w:rPr>
+          <w:rFonts w:cstheme="minorHAnsi"/>
+          <w:color w:val="000000"/>
+          <w:sz w:val="28"/>
+          <w:szCs w:val="28"/>
+          <w:lang w:val="nl-NL"/>
+        </w:rPr>
+        <w:t>Joost Schutte</w:t>
+      </w:r>
+    </w:p>
+    <w:p>
+      <w:pPr>
+        <w:rPr>
+          <w:rFonts w:asciiTheme="majorHAnsi" w:eastAsiaTheme="majorEastAsia" w:hAnsiTheme="majorHAnsi" w:cstheme="majorBidi"/>
+          <w:color w:val="2F5496" w:themeColor="accent1" w:themeShade="BF"/>
+          <w:sz w:val="26"/>
+          <w:szCs w:val="26"/>
+          <w:lang w:val="nl-NL"/>
+        </w:rPr>
+      </w:pPr>
+      <w:r>
+        <w:rPr>
+          <w:lang w:val="nl-NL"/>
+        </w:rPr>
+        <w:br w:type="page"/>
+      </w:r>
+    </w:p>
+    <w:p>
+      <w:pPr>
+        <w:pStyle w:val="Heading2"/>
+        <w:rPr>
+          <w:lang w:val="nl-NL"/>
+        </w:rPr>
+      </w:pPr>
+      <w:r>
+        <w:rPr>
+          <w:lang w:val="nl-NL"/>
+        </w:rPr>
+        <w:lastRenderedPageBreak/>
+        <w:t>2 Classification rapport SVM</w:t>
+      </w:r>
+    </w:p>
+    <w:p>
+      <w:pPr>
+        <w:spacing w:line="276" w:lineRule="auto"/>
+        <w:rPr>
+          <w:rFonts w:cstheme="minorHAnsi"/>
         </w:rPr>
       </w:pPr>
       <w:r>
@@ -1568,13 +3152,6 @@
         </w:rPr>
         <w:t xml:space="preserve">Table 1: Visualized classification report with the best hyperparameter settings. </w:t>
       </w:r>
-      <w:r>
-        <w:rPr>
-          <w:rFonts w:cstheme="minorHAnsi"/>
-          <w:color w:val="FF0000"/>
-        </w:rPr>
-        <w:t>(CONFUSION MATRIX)</w:t>
-      </w:r>
     </w:p>
     <w:p>
       <w:pPr>
@@ -1589,7 +3166,7 @@
           <w:noProof/>
         </w:rPr>
         <w:drawing>
-          <wp:inline distT="0" distB="0" distL="0" distR="0" wp14:anchorId="029E4153" wp14:editId="0C3CBE89">
+          <wp:inline distT="0" distB="0" distL="0" distR="0" wp14:anchorId="18761413" wp14:editId="04ECD075">
             <wp:extent cx="2788467" cy="3137649"/>
             <wp:effectExtent l="0" t="0" r="0" b="5715"/>
             <wp:docPr id="8" name="Picture 8"/>
@@ -1604,7 +3181,7 @@
                     <pic:cNvPicPr/>
                   </pic:nvPicPr>
                   <pic:blipFill>
-                    <a:blip r:embed="rId11"/>
+                    <a:blip r:embed="rId15"/>
                     <a:stretch>
                       <a:fillRect/>
                     </a:stretch>
@@ -1629,1079 +3206,6 @@
       <w:pPr>
         <w:rPr>
           <w:rFonts w:cstheme="minorHAnsi"/>
-          <w:b/>
-          <w:bCs/>
-        </w:rPr>
-      </w:pPr>
-      <w:r>
-        <w:rPr>
-          <w:rFonts w:cstheme="minorHAnsi"/>
-          <w:b/>
-          <w:bCs/>
-        </w:rPr>
-        <w:t xml:space="preserve">Model </w:t>
-      </w:r>
-      <w:r>
-        <w:rPr>
-          <w:rFonts w:cstheme="minorHAnsi"/>
-          <w:b/>
-          <w:bCs/>
-        </w:rPr>
-        <w:t>2</w:t>
-      </w:r>
-    </w:p>
-    <w:p>
-      <w:pPr>
-        <w:spacing w:line="276" w:lineRule="auto"/>
-        <w:rPr>
-          <w:rFonts w:cstheme="minorHAnsi"/>
-          <w:b/>
-          <w:bCs/>
-        </w:rPr>
-      </w:pPr>
-      <w:r>
-        <w:rPr>
-          <w:rFonts w:cstheme="minorHAnsi"/>
-          <w:b/>
-          <w:bCs/>
-        </w:rPr>
-        <w:t>Random forest</w:t>
-      </w:r>
-    </w:p>
-    <w:p>
-      <w:pPr>
-        <w:spacing w:line="276" w:lineRule="auto"/>
-        <w:rPr>
-          <w:rFonts w:cstheme="minorHAnsi"/>
-        </w:rPr>
-      </w:pPr>
-      <w:r>
-        <w:rPr>
-          <w:rFonts w:cstheme="minorHAnsi"/>
-        </w:rPr>
-        <w:t>D</w:t>
-      </w:r>
-      <w:r>
-        <w:rPr>
-          <w:rFonts w:cstheme="minorHAnsi"/>
-        </w:rPr>
-        <w:t xml:space="preserve">ecision trees </w:t>
-      </w:r>
-      <w:r>
-        <w:rPr>
-          <w:rFonts w:cstheme="minorHAnsi"/>
-        </w:rPr>
-        <w:t xml:space="preserve">is on the basis of random forest. </w:t>
-      </w:r>
-      <w:r>
-        <w:rPr>
-          <w:rFonts w:cstheme="minorHAnsi"/>
-        </w:rPr>
-        <w:t xml:space="preserve">Decision trees is </w:t>
-      </w:r>
-      <w:r>
-        <w:rPr>
-          <w:rFonts w:cstheme="minorHAnsi"/>
-        </w:rPr>
-        <w:t xml:space="preserve">a </w:t>
-      </w:r>
-      <w:r>
-        <w:rPr>
-          <w:rFonts w:cstheme="minorHAnsi"/>
-        </w:rPr>
-        <w:t>supervised learning model and is often used for classification tasks (James et al., 2013). The architecture of the decision tree is comparable with a regular tree</w:t>
-      </w:r>
-      <w:r>
-        <w:rPr>
-          <w:rFonts w:cstheme="minorHAnsi"/>
-        </w:rPr>
-        <w:t xml:space="preserve">; </w:t>
-      </w:r>
-      <w:r>
-        <w:rPr>
-          <w:rFonts w:cstheme="minorHAnsi"/>
-        </w:rPr>
-        <w:t xml:space="preserve">roots, nodes, branches and leaves (Sato &amp; </w:t>
-      </w:r>
-      <w:proofErr w:type="spellStart"/>
-      <w:r>
-        <w:rPr>
-          <w:rFonts w:cstheme="minorHAnsi"/>
-        </w:rPr>
-        <w:t>Tsukimoto</w:t>
-      </w:r>
-      <w:proofErr w:type="spellEnd"/>
-      <w:r>
-        <w:rPr>
-          <w:rFonts w:cstheme="minorHAnsi"/>
-        </w:rPr>
-        <w:t xml:space="preserve">, 2001). The root node is the starting point of the tree and splits every node with recursive partitioning based on the largest information gain. At each coming leaf node, the data splits into partitions based on the feature with the second largest information gain. This process is done until a base case is reached or when the label is small enough. </w:t>
-      </w:r>
-    </w:p>
-    <w:p>
-      <w:pPr>
-        <w:spacing w:line="276" w:lineRule="auto"/>
-        <w:rPr>
-          <w:rFonts w:cstheme="minorHAnsi"/>
-        </w:rPr>
-      </w:pPr>
-      <w:r>
-        <w:rPr>
-          <w:noProof/>
-        </w:rPr>
-        <w:lastRenderedPageBreak/>
-        <w:drawing>
-          <wp:anchor distT="0" distB="0" distL="114300" distR="114300" simplePos="0" relativeHeight="251658240" behindDoc="0" locked="0" layoutInCell="1" allowOverlap="1" wp14:anchorId="08476631" wp14:editId="0C0276AE">
-            <wp:simplePos x="0" y="0"/>
-            <wp:positionH relativeFrom="margin">
-              <wp:posOffset>-7952</wp:posOffset>
-            </wp:positionH>
-            <wp:positionV relativeFrom="paragraph">
-              <wp:posOffset>1747189</wp:posOffset>
-            </wp:positionV>
-            <wp:extent cx="3156668" cy="1844870"/>
-            <wp:effectExtent l="0" t="0" r="5715" b="3175"/>
-            <wp:wrapThrough wrapText="bothSides">
-              <wp:wrapPolygon edited="0">
-                <wp:start x="0" y="0"/>
-                <wp:lineTo x="0" y="21414"/>
-                <wp:lineTo x="21509" y="21414"/>
-                <wp:lineTo x="21509" y="0"/>
-                <wp:lineTo x="0" y="0"/>
-              </wp:wrapPolygon>
-            </wp:wrapThrough>
-            <wp:docPr id="2" name="Picture 2"/>
-            <wp:cNvGraphicFramePr>
-              <a:graphicFrameLocks xmlns:a="http://schemas.openxmlformats.org/drawingml/2006/main" noChangeAspect="1"/>
-            </wp:cNvGraphicFramePr>
-            <a:graphic xmlns:a="http://schemas.openxmlformats.org/drawingml/2006/main">
-              <a:graphicData uri="http://schemas.openxmlformats.org/drawingml/2006/picture">
-                <pic:pic xmlns:pic="http://schemas.openxmlformats.org/drawingml/2006/picture">
-                  <pic:nvPicPr>
-                    <pic:cNvPr id="1" name=""/>
-                    <pic:cNvPicPr/>
-                  </pic:nvPicPr>
-                  <pic:blipFill>
-                    <a:blip r:embed="rId12" cstate="print">
-                      <a:extLst>
-                        <a:ext uri="{28A0092B-C50C-407E-A947-70E740481C1C}">
-                          <a14:useLocalDpi xmlns:a14="http://schemas.microsoft.com/office/drawing/2010/main" val="0"/>
-                        </a:ext>
-                      </a:extLst>
-                    </a:blip>
-                    <a:stretch>
-                      <a:fillRect/>
-                    </a:stretch>
-                  </pic:blipFill>
-                  <pic:spPr>
-                    <a:xfrm>
-                      <a:off x="0" y="0"/>
-                      <a:ext cx="3156668" cy="1844870"/>
-                    </a:xfrm>
-                    <a:prstGeom prst="rect">
-                      <a:avLst/>
-                    </a:prstGeom>
-                  </pic:spPr>
-                </pic:pic>
-              </a:graphicData>
-            </a:graphic>
-            <wp14:sizeRelH relativeFrom="page">
-              <wp14:pctWidth>0</wp14:pctWidth>
-            </wp14:sizeRelH>
-            <wp14:sizeRelV relativeFrom="page">
-              <wp14:pctHeight>0</wp14:pctHeight>
-            </wp14:sizeRelV>
-          </wp:anchor>
-        </w:drawing>
-      </w:r>
-      <w:r>
-        <w:rPr>
-          <w:rFonts w:cstheme="minorHAnsi"/>
-        </w:rPr>
-        <w:t>Although decision trees are transparent and easily interpretable, this model overfits the data quite often. To overcome overfitting, random forests are introduced. Random forests differentiate on decision trees by generating multiple trees. The process of generating multiple trees is done by random sampling with replacement of training data and random subsets of features when splitting nodes (</w:t>
-      </w:r>
-      <w:proofErr w:type="spellStart"/>
-      <w:r>
-        <w:rPr>
-          <w:rFonts w:cstheme="minorHAnsi"/>
-        </w:rPr>
-        <w:t>Koehrsen</w:t>
-      </w:r>
-      <w:proofErr w:type="spellEnd"/>
-      <w:r>
-        <w:rPr>
-          <w:rFonts w:cstheme="minorHAnsi"/>
-        </w:rPr>
-        <w:t>, 2018). The random selection of features in each node allows variables to enter the model that otherwise would be overlooked (</w:t>
-      </w:r>
-      <w:r>
-        <w:rPr>
-          <w:rFonts w:cstheme="minorHAnsi"/>
-          <w:lang w:val="en-US"/>
-        </w:rPr>
-        <w:t>Strobl et al., 2008</w:t>
-      </w:r>
-      <w:r>
-        <w:rPr>
-          <w:rFonts w:cstheme="minorHAnsi"/>
-        </w:rPr>
-        <w:t xml:space="preserve">). The model is then trained with these random samples and subsets to decrease the total variance. When the predictions are made the bagging approach is applied. Therefore different features combinations </w:t>
-      </w:r>
-      <w:r>
-        <w:rPr>
-          <w:rFonts w:cstheme="minorHAnsi"/>
-        </w:rPr>
-        <w:t xml:space="preserve">could </w:t>
-      </w:r>
-      <w:r>
-        <w:rPr>
-          <w:rFonts w:cstheme="minorHAnsi"/>
-        </w:rPr>
-        <w:t xml:space="preserve">generate different predictions, the </w:t>
-      </w:r>
-      <w:r>
-        <w:rPr>
-          <w:rFonts w:cstheme="minorHAnsi"/>
-        </w:rPr>
-        <w:t xml:space="preserve">final prediction is based on a </w:t>
-      </w:r>
-      <w:r>
-        <w:rPr>
-          <w:rFonts w:cstheme="minorHAnsi"/>
-        </w:rPr>
-        <w:t xml:space="preserve">majority </w:t>
-      </w:r>
-      <w:r>
-        <w:rPr>
-          <w:rFonts w:cstheme="minorHAnsi"/>
-        </w:rPr>
-        <w:t>vote.</w:t>
-      </w:r>
-    </w:p>
-    <w:p>
-      <w:pPr>
-        <w:spacing w:line="276" w:lineRule="auto"/>
-        <w:rPr>
-          <w:rFonts w:cstheme="minorHAnsi"/>
-          <w:b/>
-          <w:bCs/>
-        </w:rPr>
-      </w:pPr>
-    </w:p>
-    <w:p>
-      <w:pPr>
-        <w:spacing w:line="276" w:lineRule="auto"/>
-        <w:rPr>
-          <w:rFonts w:cstheme="minorHAnsi"/>
-        </w:rPr>
-      </w:pPr>
-    </w:p>
-    <w:p>
-      <w:pPr>
-        <w:spacing w:line="276" w:lineRule="auto"/>
-        <w:rPr>
-          <w:rFonts w:cstheme="minorHAnsi"/>
-        </w:rPr>
-      </w:pPr>
-    </w:p>
-    <w:p>
-      <w:pPr>
-        <w:spacing w:line="276" w:lineRule="auto"/>
-        <w:rPr>
-          <w:rFonts w:cstheme="minorHAnsi"/>
-        </w:rPr>
-      </w:pPr>
-    </w:p>
-    <w:p>
-      <w:pPr>
-        <w:spacing w:line="276" w:lineRule="auto"/>
-        <w:rPr>
-          <w:rFonts w:cstheme="minorHAnsi"/>
-        </w:rPr>
-      </w:pPr>
-    </w:p>
-    <w:p>
-      <w:pPr>
-        <w:spacing w:line="276" w:lineRule="auto"/>
-        <w:rPr>
-          <w:rFonts w:cstheme="minorHAnsi"/>
-        </w:rPr>
-      </w:pPr>
-    </w:p>
-    <w:p>
-      <w:pPr>
-        <w:spacing w:line="276" w:lineRule="auto"/>
-        <w:rPr>
-          <w:rFonts w:cstheme="minorHAnsi"/>
-        </w:rPr>
-      </w:pPr>
-      <w:r>
-        <w:rPr>
-          <w:rFonts w:cstheme="minorHAnsi"/>
-        </w:rPr>
-        <w:t xml:space="preserve">Figure </w:t>
-      </w:r>
-      <w:r>
-        <w:rPr>
-          <w:rFonts w:cstheme="minorHAnsi"/>
-        </w:rPr>
-        <w:t>2</w:t>
-      </w:r>
-      <w:r>
-        <w:rPr>
-          <w:rFonts w:cstheme="minorHAnsi"/>
-        </w:rPr>
-        <w:t xml:space="preserve">: Visualized random forest classifier. </w:t>
-      </w:r>
-    </w:p>
-    <w:p>
-      <w:pPr>
-        <w:spacing w:line="276" w:lineRule="auto"/>
-        <w:rPr>
-          <w:rFonts w:cstheme="minorHAnsi"/>
-          <w:b/>
-          <w:bCs/>
-        </w:rPr>
-      </w:pPr>
-      <w:r>
-        <w:rPr>
-          <w:rFonts w:cstheme="minorHAnsi"/>
-          <w:b/>
-          <w:bCs/>
-        </w:rPr>
-        <w:t xml:space="preserve">Hyperparameter tuning </w:t>
-      </w:r>
-    </w:p>
-    <w:p>
-      <w:pPr>
-        <w:spacing w:line="276" w:lineRule="auto"/>
-        <w:rPr>
-          <w:rFonts w:cstheme="minorHAnsi"/>
-        </w:rPr>
-      </w:pPr>
-      <w:r>
-        <w:rPr>
-          <w:rFonts w:cstheme="minorHAnsi"/>
-        </w:rPr>
-        <w:t xml:space="preserve">The input of the classifier is the same as from the former model, therefore it will not be discussed. </w:t>
-      </w:r>
-      <w:r>
-        <w:rPr>
-          <w:rFonts w:cstheme="minorHAnsi"/>
-        </w:rPr>
-        <w:t xml:space="preserve">To increase performance of random forest hyperparameter can be tuned in multiple ways. The number of decision trees that comprise the random forest. The number of features available for splitting each tree node. The maximal size of terminal nodes. </w:t>
-      </w:r>
-    </w:p>
-    <w:p>
-      <w:pPr>
-        <w:spacing w:line="276" w:lineRule="auto"/>
-        <w:rPr>
-          <w:rFonts w:cstheme="minorHAnsi"/>
-        </w:rPr>
-      </w:pPr>
-    </w:p>
-    <w:p>
-      <w:pPr>
-        <w:spacing w:line="276" w:lineRule="auto"/>
-        <w:rPr>
-          <w:rFonts w:cstheme="minorHAnsi"/>
-          <w:b/>
-          <w:bCs/>
-        </w:rPr>
-      </w:pPr>
-      <w:r>
-        <w:rPr>
-          <w:rFonts w:cstheme="minorHAnsi"/>
-          <w:b/>
-          <w:bCs/>
-        </w:rPr>
-        <w:t xml:space="preserve">Model training </w:t>
-      </w:r>
-    </w:p>
-    <w:p>
-      <w:pPr>
-        <w:spacing w:line="276" w:lineRule="auto"/>
-        <w:rPr>
-          <w:rFonts w:cstheme="minorHAnsi"/>
-        </w:rPr>
-      </w:pPr>
-      <w:proofErr w:type="spellStart"/>
-      <w:r>
-        <w:rPr>
-          <w:rFonts w:cstheme="minorHAnsi"/>
-        </w:rPr>
-        <w:t>RandomForestClassifier</w:t>
-      </w:r>
-      <w:proofErr w:type="spellEnd"/>
-    </w:p>
-    <w:p>
-      <w:pPr>
-        <w:spacing w:line="276" w:lineRule="auto"/>
-        <w:rPr>
-          <w:rFonts w:cstheme="minorHAnsi"/>
-        </w:rPr>
-      </w:pPr>
-      <w:proofErr w:type="spellStart"/>
-      <w:r>
-        <w:rPr>
-          <w:rFonts w:cstheme="minorHAnsi"/>
-        </w:rPr>
-        <w:t>Sklearn.tree</w:t>
-      </w:r>
-      <w:proofErr w:type="spellEnd"/>
-      <w:r>
-        <w:rPr>
-          <w:rFonts w:cstheme="minorHAnsi"/>
-        </w:rPr>
-        <w:t xml:space="preserve"> </w:t>
-      </w:r>
-    </w:p>
-    <w:p>
-      <w:pPr>
-        <w:spacing w:line="276" w:lineRule="auto"/>
-        <w:rPr>
-          <w:rFonts w:cstheme="minorHAnsi"/>
-        </w:rPr>
-      </w:pPr>
-    </w:p>
-    <w:p>
-      <w:pPr>
-        <w:spacing w:line="276" w:lineRule="auto"/>
-        <w:rPr>
-          <w:rFonts w:cstheme="minorHAnsi"/>
-          <w:b/>
-          <w:bCs/>
-        </w:rPr>
-      </w:pPr>
-      <w:r>
-        <w:rPr>
-          <w:rFonts w:cstheme="minorHAnsi"/>
-          <w:b/>
-          <w:bCs/>
-        </w:rPr>
-        <w:t xml:space="preserve">Results </w:t>
-      </w:r>
-    </w:p>
-    <w:p>
-      <w:pPr>
-        <w:rPr>
-          <w:rFonts w:cstheme="minorHAnsi"/>
-          <w:b/>
-          <w:bCs/>
-          <w:lang w:val="en-US"/>
-        </w:rPr>
-      </w:pPr>
-    </w:p>
-    <w:p>
-      <w:pPr>
-        <w:rPr>
-          <w:rFonts w:cstheme="minorHAnsi"/>
-          <w:b/>
-          <w:bCs/>
-          <w:lang w:val="en-US"/>
-        </w:rPr>
-      </w:pPr>
-      <w:r>
-        <w:rPr>
-          <w:rFonts w:cstheme="minorHAnsi"/>
-          <w:b/>
-          <w:bCs/>
-          <w:lang w:val="en-US"/>
-        </w:rPr>
-        <w:t>Comparison between models</w:t>
-      </w:r>
-      <w:r>
-        <w:rPr>
-          <w:rFonts w:cstheme="minorHAnsi"/>
-          <w:b/>
-          <w:bCs/>
-          <w:lang w:val="en-US"/>
-        </w:rPr>
-        <w:br w:type="page"/>
-      </w:r>
-    </w:p>
-    <w:p>
-      <w:pPr>
-        <w:pStyle w:val="Heading1"/>
-        <w:rPr>
-          <w:rFonts w:asciiTheme="minorHAnsi" w:hAnsiTheme="minorHAnsi" w:cstheme="minorHAnsi"/>
-        </w:rPr>
-      </w:pPr>
-      <w:r>
-        <w:rPr>
-          <w:rFonts w:asciiTheme="minorHAnsi" w:hAnsiTheme="minorHAnsi" w:cstheme="minorHAnsi"/>
-        </w:rPr>
-        <w:lastRenderedPageBreak/>
-        <w:t xml:space="preserve">Task </w:t>
-      </w:r>
-      <w:r>
-        <w:rPr>
-          <w:rFonts w:asciiTheme="minorHAnsi" w:hAnsiTheme="minorHAnsi" w:cstheme="minorHAnsi"/>
-        </w:rPr>
-        <w:t>2</w:t>
-      </w:r>
-    </w:p>
-    <w:p>
-      <w:pPr>
-        <w:rPr>
-          <w:rFonts w:cstheme="minorHAnsi"/>
-        </w:rPr>
-      </w:pPr>
-      <w:r>
-        <w:rPr>
-          <w:rFonts w:cstheme="minorHAnsi"/>
-        </w:rPr>
-        <w:t>Description of your experiments and results including:</w:t>
-      </w:r>
-    </w:p>
-    <w:p>
-      <w:pPr>
-        <w:pStyle w:val="ListParagraph"/>
-        <w:numPr>
-          <w:ilvl w:val="0"/>
-          <w:numId w:val="2"/>
-        </w:numPr>
-        <w:rPr>
-          <w:rFonts w:cstheme="minorHAnsi"/>
-        </w:rPr>
-      </w:pPr>
-      <w:r>
-        <w:rPr>
-          <w:rFonts w:cstheme="minorHAnsi"/>
-        </w:rPr>
-        <w:t>features used</w:t>
-      </w:r>
-    </w:p>
-    <w:p>
-      <w:pPr>
-        <w:pStyle w:val="ListParagraph"/>
-        <w:numPr>
-          <w:ilvl w:val="0"/>
-          <w:numId w:val="2"/>
-        </w:numPr>
-        <w:rPr>
-          <w:rFonts w:cstheme="minorHAnsi"/>
-        </w:rPr>
-      </w:pPr>
-      <w:r>
-        <w:rPr>
-          <w:rFonts w:cstheme="minorHAnsi"/>
-        </w:rPr>
-        <w:t>learning model and algorithm used</w:t>
-      </w:r>
-    </w:p>
-    <w:p>
-      <w:pPr>
-        <w:pStyle w:val="ListParagraph"/>
-        <w:numPr>
-          <w:ilvl w:val="0"/>
-          <w:numId w:val="2"/>
-        </w:numPr>
-        <w:rPr>
-          <w:rFonts w:cstheme="minorHAnsi"/>
-        </w:rPr>
-      </w:pPr>
-      <w:r>
-        <w:rPr>
-          <w:rFonts w:cstheme="minorHAnsi"/>
-        </w:rPr>
-        <w:t>parameter tuning</w:t>
-      </w:r>
-    </w:p>
-    <w:p>
-      <w:pPr>
-        <w:pStyle w:val="ListParagraph"/>
-        <w:numPr>
-          <w:ilvl w:val="0"/>
-          <w:numId w:val="2"/>
-        </w:numPr>
-        <w:rPr>
-          <w:rFonts w:cstheme="minorHAnsi"/>
-        </w:rPr>
-      </w:pPr>
-      <w:r>
-        <w:rPr>
-          <w:rFonts w:cstheme="minorHAnsi"/>
-        </w:rPr>
-        <w:t>description of method or system built to perform classification</w:t>
-      </w:r>
-    </w:p>
-    <w:p>
-      <w:pPr>
-        <w:rPr>
-          <w:rFonts w:eastAsiaTheme="majorEastAsia" w:cstheme="minorHAnsi"/>
-          <w:color w:val="2F5496" w:themeColor="accent1" w:themeShade="BF"/>
-          <w:sz w:val="32"/>
-          <w:szCs w:val="32"/>
-        </w:rPr>
-      </w:pPr>
-      <w:r>
-        <w:rPr>
-          <w:rFonts w:cstheme="minorHAnsi"/>
-        </w:rPr>
-        <w:t xml:space="preserve">discussion of experiments run and performance of your solution (this may include analysis such as confusion matrix, accuracy per class, etc.) </w:t>
-      </w:r>
-      <w:r>
-        <w:rPr>
-          <w:rFonts w:cstheme="minorHAnsi"/>
-        </w:rPr>
-        <w:br w:type="page"/>
-      </w:r>
-    </w:p>
-    <w:p>
-      <w:pPr>
-        <w:pStyle w:val="Heading1"/>
-        <w:rPr>
-          <w:rFonts w:asciiTheme="minorHAnsi" w:hAnsiTheme="minorHAnsi" w:cstheme="minorHAnsi"/>
-        </w:rPr>
-      </w:pPr>
-      <w:r>
-        <w:rPr>
-          <w:rFonts w:asciiTheme="minorHAnsi" w:hAnsiTheme="minorHAnsi" w:cstheme="minorHAnsi"/>
-        </w:rPr>
-        <w:lastRenderedPageBreak/>
-        <w:t>Reference</w:t>
-      </w:r>
-    </w:p>
-    <w:p>
-      <w:pPr>
-        <w:spacing w:before="100" w:beforeAutospacing="1" w:after="100" w:afterAutospacing="1" w:line="276" w:lineRule="auto"/>
-        <w:rPr>
-          <w:rFonts w:eastAsia="Times New Roman" w:cstheme="minorHAnsi"/>
-          <w:lang w:eastAsia="en-GB"/>
-        </w:rPr>
-      </w:pPr>
-      <w:proofErr w:type="spellStart"/>
-      <w:r>
-        <w:rPr>
-          <w:rFonts w:eastAsia="Times New Roman" w:cstheme="minorHAnsi"/>
-          <w:lang w:eastAsia="en-GB"/>
-        </w:rPr>
-        <w:t>Breiman</w:t>
-      </w:r>
-      <w:proofErr w:type="spellEnd"/>
-      <w:r>
-        <w:rPr>
-          <w:rFonts w:eastAsia="Times New Roman" w:cstheme="minorHAnsi"/>
-          <w:lang w:eastAsia="en-GB"/>
-        </w:rPr>
-        <w:t>, L. (2001). Random forests. Machine learning, 45, 5-32.</w:t>
-      </w:r>
-    </w:p>
-    <w:p>
-      <w:pPr>
-        <w:spacing w:before="100" w:beforeAutospacing="1" w:after="100" w:afterAutospacing="1" w:line="276" w:lineRule="auto"/>
-        <w:rPr>
-          <w:rFonts w:eastAsia="Times New Roman" w:cstheme="minorHAnsi"/>
-          <w:lang w:eastAsia="en-GB"/>
-        </w:rPr>
-      </w:pPr>
-      <w:r>
-        <w:rPr>
-          <w:rFonts w:eastAsia="Times New Roman" w:cstheme="minorHAnsi"/>
-          <w:lang w:eastAsia="en-GB"/>
-        </w:rPr>
-        <w:t>Gandhi, R. (2018b, July 5). Support Vector Machine — Introduction to Machine Learning Algorithms. Retrieved from https://towardsdatascience.com/support-vector-machine-introduction-to-machine-learning-algorithms-934a444fca47</w:t>
-      </w:r>
-    </w:p>
-    <w:p>
-      <w:pPr>
-        <w:spacing w:line="276" w:lineRule="auto"/>
-        <w:rPr>
-          <w:rFonts w:cstheme="minorHAnsi"/>
-        </w:rPr>
-      </w:pPr>
-      <w:proofErr w:type="spellStart"/>
-      <w:r>
-        <w:rPr>
-          <w:rFonts w:cstheme="minorHAnsi"/>
-        </w:rPr>
-        <w:t>Koehrsen</w:t>
-      </w:r>
-      <w:proofErr w:type="spellEnd"/>
-      <w:r>
-        <w:rPr>
-          <w:rFonts w:cstheme="minorHAnsi"/>
-        </w:rPr>
-        <w:t xml:space="preserve">, W. (2018, December 1). An Implementation and Explanation of the Random Forest in Python. Retrieved from </w:t>
-      </w:r>
-      <w:hyperlink r:id="rId13" w:history="1">
-        <w:r>
-          <w:rPr>
-            <w:rStyle w:val="Hyperlink"/>
-            <w:rFonts w:cstheme="minorHAnsi"/>
-          </w:rPr>
-          <w:t>https://towardsdatascience.com/an-implementation-and-</w:t>
-        </w:r>
-      </w:hyperlink>
-      <w:r>
-        <w:rPr>
-          <w:rFonts w:cstheme="minorHAnsi"/>
-        </w:rPr>
-        <w:tab/>
-        <w:t>explanation-of-the-random-forest-in-python-77bf308a9b76</w:t>
-      </w:r>
-    </w:p>
-    <w:p>
-      <w:pPr>
-        <w:spacing w:line="276" w:lineRule="auto"/>
-        <w:rPr>
-          <w:rFonts w:cstheme="minorHAnsi"/>
-        </w:rPr>
-      </w:pPr>
-      <w:r>
-        <w:rPr>
-          <w:rFonts w:cstheme="minorHAnsi"/>
-        </w:rPr>
-        <w:t xml:space="preserve">Sato, M. and H. </w:t>
-      </w:r>
-      <w:proofErr w:type="spellStart"/>
-      <w:r>
-        <w:rPr>
-          <w:rFonts w:cstheme="minorHAnsi"/>
-        </w:rPr>
-        <w:t>Tsukimoto</w:t>
-      </w:r>
-      <w:proofErr w:type="spellEnd"/>
-      <w:r>
-        <w:rPr>
-          <w:rFonts w:cstheme="minorHAnsi"/>
-        </w:rPr>
-        <w:t>. 2001. Rule extraction from neural networks via decision tree induction. In</w:t>
-      </w:r>
-      <w:r>
-        <w:rPr>
-          <w:rFonts w:cstheme="minorHAnsi"/>
-        </w:rPr>
-        <w:t xml:space="preserve"> </w:t>
-      </w:r>
-      <w:r>
-        <w:rPr>
-          <w:rFonts w:cstheme="minorHAnsi"/>
-        </w:rPr>
-        <w:t>Proceedings of the International Joint Conference on Neural Networks.</w:t>
-      </w:r>
-    </w:p>
-    <w:p>
-      <w:pPr>
-        <w:pStyle w:val="NormalWeb"/>
-        <w:spacing w:line="276" w:lineRule="auto"/>
-        <w:rPr>
-          <w:rFonts w:asciiTheme="minorHAnsi" w:hAnsiTheme="minorHAnsi" w:cstheme="minorHAnsi"/>
-          <w:sz w:val="22"/>
-          <w:szCs w:val="22"/>
-        </w:rPr>
-      </w:pPr>
-      <w:proofErr w:type="spellStart"/>
-      <w:r>
-        <w:rPr>
-          <w:rFonts w:asciiTheme="minorHAnsi" w:hAnsiTheme="minorHAnsi" w:cstheme="minorHAnsi"/>
-          <w:sz w:val="22"/>
-          <w:szCs w:val="22"/>
-          <w:lang w:val="nl-NL"/>
-        </w:rPr>
-        <w:t>Strobl</w:t>
-      </w:r>
-      <w:proofErr w:type="spellEnd"/>
-      <w:r>
-        <w:rPr>
-          <w:rFonts w:asciiTheme="minorHAnsi" w:hAnsiTheme="minorHAnsi" w:cstheme="minorHAnsi"/>
-          <w:sz w:val="22"/>
-          <w:szCs w:val="22"/>
-          <w:lang w:val="nl-NL"/>
-        </w:rPr>
-        <w:t xml:space="preserve">, C., </w:t>
-      </w:r>
-      <w:proofErr w:type="spellStart"/>
-      <w:r>
-        <w:rPr>
-          <w:rFonts w:asciiTheme="minorHAnsi" w:hAnsiTheme="minorHAnsi" w:cstheme="minorHAnsi"/>
-          <w:sz w:val="22"/>
-          <w:szCs w:val="22"/>
-          <w:lang w:val="nl-NL"/>
-        </w:rPr>
-        <w:t>Boulesteix</w:t>
-      </w:r>
-      <w:proofErr w:type="spellEnd"/>
-      <w:r>
-        <w:rPr>
-          <w:rFonts w:asciiTheme="minorHAnsi" w:hAnsiTheme="minorHAnsi" w:cstheme="minorHAnsi"/>
-          <w:sz w:val="22"/>
-          <w:szCs w:val="22"/>
-          <w:lang w:val="nl-NL"/>
-        </w:rPr>
-        <w:t xml:space="preserve">, A. L., </w:t>
-      </w:r>
-      <w:proofErr w:type="spellStart"/>
-      <w:r>
-        <w:rPr>
-          <w:rFonts w:asciiTheme="minorHAnsi" w:hAnsiTheme="minorHAnsi" w:cstheme="minorHAnsi"/>
-          <w:sz w:val="22"/>
-          <w:szCs w:val="22"/>
-          <w:lang w:val="nl-NL"/>
-        </w:rPr>
-        <w:t>Kneib</w:t>
-      </w:r>
-      <w:proofErr w:type="spellEnd"/>
-      <w:r>
-        <w:rPr>
-          <w:rFonts w:asciiTheme="minorHAnsi" w:hAnsiTheme="minorHAnsi" w:cstheme="minorHAnsi"/>
-          <w:sz w:val="22"/>
-          <w:szCs w:val="22"/>
-          <w:lang w:val="nl-NL"/>
-        </w:rPr>
-        <w:t xml:space="preserve">, T., </w:t>
-      </w:r>
-      <w:proofErr w:type="spellStart"/>
-      <w:r>
-        <w:rPr>
-          <w:rFonts w:asciiTheme="minorHAnsi" w:hAnsiTheme="minorHAnsi" w:cstheme="minorHAnsi"/>
-          <w:sz w:val="22"/>
-          <w:szCs w:val="22"/>
-          <w:lang w:val="nl-NL"/>
-        </w:rPr>
-        <w:t>Augustin</w:t>
-      </w:r>
-      <w:proofErr w:type="spellEnd"/>
-      <w:r>
-        <w:rPr>
-          <w:rFonts w:asciiTheme="minorHAnsi" w:hAnsiTheme="minorHAnsi" w:cstheme="minorHAnsi"/>
-          <w:sz w:val="22"/>
-          <w:szCs w:val="22"/>
-          <w:lang w:val="nl-NL"/>
-        </w:rPr>
-        <w:t xml:space="preserve">, T., &amp; </w:t>
-      </w:r>
-      <w:proofErr w:type="spellStart"/>
-      <w:r>
-        <w:rPr>
-          <w:rFonts w:asciiTheme="minorHAnsi" w:hAnsiTheme="minorHAnsi" w:cstheme="minorHAnsi"/>
-          <w:sz w:val="22"/>
-          <w:szCs w:val="22"/>
-          <w:lang w:val="nl-NL"/>
-        </w:rPr>
-        <w:t>Zeileis</w:t>
-      </w:r>
-      <w:proofErr w:type="spellEnd"/>
-      <w:r>
-        <w:rPr>
-          <w:rFonts w:asciiTheme="minorHAnsi" w:hAnsiTheme="minorHAnsi" w:cstheme="minorHAnsi"/>
-          <w:sz w:val="22"/>
-          <w:szCs w:val="22"/>
-          <w:lang w:val="nl-NL"/>
-        </w:rPr>
-        <w:t xml:space="preserve">, A. (2008). </w:t>
-      </w:r>
-      <w:r>
-        <w:rPr>
-          <w:rFonts w:asciiTheme="minorHAnsi" w:hAnsiTheme="minorHAnsi" w:cstheme="minorHAnsi"/>
-          <w:sz w:val="22"/>
-          <w:szCs w:val="22"/>
-        </w:rPr>
-        <w:t>Conditional variable importance for random forests. BMC bioinformatics, 9, 307.</w:t>
-      </w:r>
-    </w:p>
-    <w:p>
-      <w:pPr>
-        <w:rPr>
-          <w:rFonts w:cstheme="minorHAnsi"/>
-        </w:rPr>
-      </w:pPr>
-      <w:r>
-        <w:rPr>
-          <w:rFonts w:cstheme="minorHAnsi"/>
-        </w:rPr>
-        <w:t xml:space="preserve">Scikit-learn (2021). </w:t>
-      </w:r>
-      <w:hyperlink r:id="rId14" w:anchor="module-sklearn.preprocessing" w:tooltip="sklearn.preprocessing" w:history="1">
-        <w:r>
-          <w:rPr>
-            <w:rStyle w:val="Hyperlink"/>
-            <w:rFonts w:cstheme="minorHAnsi"/>
-            <w:color w:val="auto"/>
-            <w:u w:val="none"/>
-          </w:rPr>
-          <w:t>sklearn.preprocessing</w:t>
-        </w:r>
-      </w:hyperlink>
-      <w:r>
-        <w:rPr>
-          <w:rFonts w:cstheme="minorHAnsi"/>
-        </w:rPr>
-        <w:t>.StandardScaler</w:t>
-      </w:r>
-      <w:r>
-        <w:rPr>
-          <w:rFonts w:cstheme="minorHAnsi"/>
-        </w:rPr>
-        <w:t xml:space="preserve">. Retrieved from </w:t>
-      </w:r>
-      <w:hyperlink r:id="rId15" w:history="1">
-        <w:r>
-          <w:rPr>
-            <w:rStyle w:val="Hyperlink"/>
-            <w:rFonts w:cstheme="minorHAnsi"/>
-          </w:rPr>
-          <w:t>https://scikit-learn.org/stable/modules/preprocessing.html</w:t>
-        </w:r>
-      </w:hyperlink>
-      <w:r>
-        <w:rPr>
-          <w:rFonts w:cstheme="minorHAnsi"/>
-        </w:rPr>
-        <w:t xml:space="preserve"> </w:t>
-      </w:r>
-    </w:p>
-    <w:p>
-      <w:pPr>
-        <w:rPr>
-          <w:rFonts w:cstheme="minorHAnsi"/>
-        </w:rPr>
-      </w:pPr>
-      <w:r>
-        <w:rPr>
-          <w:rFonts w:cstheme="minorHAnsi"/>
-        </w:rPr>
-        <w:t>Souza</w:t>
-      </w:r>
-      <w:r>
-        <w:rPr>
-          <w:rFonts w:cstheme="minorHAnsi"/>
-        </w:rPr>
-        <w:t xml:space="preserve">, J., </w:t>
-      </w:r>
-      <w:proofErr w:type="spellStart"/>
-      <w:r>
-        <w:rPr>
-          <w:rFonts w:cstheme="minorHAnsi"/>
-        </w:rPr>
-        <w:t>Matwin</w:t>
-      </w:r>
-      <w:proofErr w:type="spellEnd"/>
-      <w:r>
-        <w:rPr>
-          <w:rFonts w:cstheme="minorHAnsi"/>
-        </w:rPr>
-        <w:t xml:space="preserve">, S., </w:t>
-      </w:r>
-      <w:proofErr w:type="spellStart"/>
-      <w:r>
-        <w:rPr>
-          <w:rFonts w:cstheme="minorHAnsi"/>
-        </w:rPr>
-        <w:t>Japkowicz</w:t>
-      </w:r>
-      <w:proofErr w:type="spellEnd"/>
-      <w:r>
-        <w:rPr>
-          <w:rFonts w:cstheme="minorHAnsi"/>
-        </w:rPr>
-        <w:t>,</w:t>
-      </w:r>
-      <w:r>
-        <w:rPr>
-          <w:rFonts w:cstheme="minorHAnsi"/>
-        </w:rPr>
-        <w:t xml:space="preserve"> N. (2002). </w:t>
-      </w:r>
-      <w:r>
-        <w:rPr>
-          <w:rFonts w:cstheme="minorHAnsi"/>
-          <w:i/>
-          <w:iCs/>
-        </w:rPr>
-        <w:t>Evaluating Data Mining Models: A Pattern Language</w:t>
-      </w:r>
-      <w:r>
-        <w:rPr>
-          <w:rFonts w:cstheme="minorHAnsi"/>
-        </w:rPr>
-        <w:t xml:space="preserve"> School </w:t>
-      </w:r>
-      <w:r>
-        <w:rPr>
-          <w:rFonts w:cstheme="minorHAnsi"/>
-        </w:rPr>
-        <w:t>of Information Technology and Engineering</w:t>
-      </w:r>
-      <w:r>
-        <w:rPr>
-          <w:rFonts w:cstheme="minorHAnsi"/>
-        </w:rPr>
-        <w:t xml:space="preserve"> </w:t>
-      </w:r>
-      <w:r>
-        <w:rPr>
-          <w:rFonts w:cstheme="minorHAnsi"/>
-        </w:rPr>
-        <w:t>University of Ottawa</w:t>
-      </w:r>
-      <w:r>
-        <w:rPr>
-          <w:rFonts w:cstheme="minorHAnsi"/>
-        </w:rPr>
-        <w:t>.</w:t>
-      </w:r>
-      <w:r>
-        <w:rPr>
-          <w:rFonts w:cstheme="minorHAnsi"/>
-        </w:rPr>
-        <w:br w:type="page"/>
-      </w:r>
-    </w:p>
-    <w:p>
-      <w:pPr>
-        <w:pStyle w:val="Heading1"/>
-        <w:rPr>
-          <w:rFonts w:asciiTheme="minorHAnsi" w:hAnsiTheme="minorHAnsi" w:cstheme="minorHAnsi"/>
-        </w:rPr>
-      </w:pPr>
-      <w:r>
-        <w:rPr>
-          <w:rFonts w:asciiTheme="minorHAnsi" w:hAnsiTheme="minorHAnsi" w:cstheme="minorHAnsi"/>
-        </w:rPr>
-        <w:lastRenderedPageBreak/>
-        <w:t>Appendices</w:t>
-      </w:r>
-    </w:p>
-    <w:p>
-      <w:pPr>
-        <w:pStyle w:val="Heading2"/>
-        <w:rPr>
-          <w:rFonts w:asciiTheme="minorHAnsi" w:hAnsiTheme="minorHAnsi" w:cstheme="minorHAnsi"/>
-        </w:rPr>
-      </w:pPr>
-      <w:r>
-        <w:rPr>
-          <w:rFonts w:asciiTheme="minorHAnsi" w:hAnsiTheme="minorHAnsi" w:cstheme="minorHAnsi"/>
-        </w:rPr>
-        <w:t xml:space="preserve">1 </w:t>
-      </w:r>
-      <w:r>
-        <w:rPr>
-          <w:rFonts w:asciiTheme="minorHAnsi" w:hAnsiTheme="minorHAnsi" w:cstheme="minorHAnsi"/>
-        </w:rPr>
-        <w:t>Group work</w:t>
-      </w:r>
-    </w:p>
-    <w:p>
-      <w:pPr>
-        <w:pStyle w:val="Heading3"/>
-        <w:rPr>
-          <w:rFonts w:asciiTheme="minorHAnsi" w:hAnsiTheme="minorHAnsi" w:cstheme="minorHAnsi"/>
-        </w:rPr>
-      </w:pPr>
-      <w:r>
-        <w:rPr>
-          <w:rFonts w:asciiTheme="minorHAnsi" w:hAnsiTheme="minorHAnsi" w:cstheme="minorHAnsi"/>
-        </w:rPr>
-        <w:t>Task 1</w:t>
-      </w:r>
-    </w:p>
-    <w:p>
-      <w:pPr>
-        <w:rPr>
-          <w:rFonts w:cstheme="minorHAnsi"/>
           <w:color w:val="000000"/>
           <w:sz w:val="28"/>
           <w:szCs w:val="28"/>
@@ -2716,417 +3220,22 @@
           <w:szCs w:val="28"/>
           <w:lang w:val="nl-NL"/>
         </w:rPr>
-        <w:t>Stefan Winter</w:t>
-      </w:r>
-    </w:p>
-    <w:p>
-      <w:pPr>
-        <w:pStyle w:val="ListParagraph"/>
-        <w:numPr>
-          <w:ilvl w:val="0"/>
-          <w:numId w:val="3"/>
-        </w:numPr>
-        <w:rPr>
-          <w:rFonts w:cstheme="minorHAnsi"/>
-          <w:color w:val="000000"/>
-          <w:sz w:val="28"/>
-          <w:szCs w:val="28"/>
-          <w:lang w:val="nl-NL"/>
-        </w:rPr>
-      </w:pPr>
-      <w:proofErr w:type="spellStart"/>
-      <w:r>
-        <w:rPr>
-          <w:rFonts w:cstheme="minorHAnsi"/>
-          <w:color w:val="000000"/>
-          <w:sz w:val="28"/>
-          <w:szCs w:val="28"/>
-          <w:lang w:val="nl-NL"/>
-        </w:rPr>
-        <w:t>Explaining</w:t>
-      </w:r>
-      <w:proofErr w:type="spellEnd"/>
-      <w:r>
-        <w:rPr>
-          <w:rFonts w:cstheme="minorHAnsi"/>
-          <w:color w:val="000000"/>
-          <w:sz w:val="28"/>
-          <w:szCs w:val="28"/>
-          <w:lang w:val="nl-NL"/>
-        </w:rPr>
-        <w:t xml:space="preserve"> Sourcetree</w:t>
-      </w:r>
-    </w:p>
-    <w:p>
-      <w:pPr>
-        <w:pStyle w:val="ListParagraph"/>
-        <w:numPr>
-          <w:ilvl w:val="0"/>
-          <w:numId w:val="3"/>
-        </w:numPr>
-        <w:rPr>
-          <w:rFonts w:cstheme="minorHAnsi"/>
-          <w:color w:val="000000"/>
-          <w:sz w:val="28"/>
-          <w:szCs w:val="28"/>
-          <w:lang w:val="nl-NL"/>
-        </w:rPr>
-      </w:pPr>
-      <w:r>
-        <w:rPr>
-          <w:rFonts w:cstheme="minorHAnsi"/>
-          <w:color w:val="000000"/>
-          <w:sz w:val="28"/>
-          <w:szCs w:val="28"/>
-          <w:lang w:val="nl-NL"/>
-        </w:rPr>
-        <w:t>Generating SVM and pipeline</w:t>
-      </w:r>
-    </w:p>
-    <w:p>
-      <w:pPr>
-        <w:rPr>
-          <w:rFonts w:cstheme="minorHAnsi"/>
-          <w:color w:val="000000"/>
-          <w:sz w:val="28"/>
-          <w:szCs w:val="28"/>
-          <w:lang w:val="nl-NL"/>
-        </w:rPr>
-      </w:pPr>
-      <w:r>
-        <w:rPr>
-          <w:rFonts w:cstheme="minorHAnsi"/>
-          <w:color w:val="000000"/>
-          <w:sz w:val="28"/>
-          <w:szCs w:val="28"/>
-          <w:lang w:val="nl-NL"/>
-        </w:rPr>
-        <w:t>Joost Oudesluijs</w:t>
-      </w:r>
-    </w:p>
-    <w:p>
-      <w:pPr>
-        <w:pStyle w:val="ListParagraph"/>
-        <w:numPr>
-          <w:ilvl w:val="0"/>
-          <w:numId w:val="5"/>
-        </w:numPr>
-        <w:rPr>
-          <w:rFonts w:cstheme="minorHAnsi"/>
-          <w:color w:val="000000"/>
-          <w:sz w:val="28"/>
-          <w:szCs w:val="28"/>
-          <w:lang w:val="nl-NL"/>
-        </w:rPr>
-      </w:pPr>
-      <w:r>
-        <w:rPr>
-          <w:rFonts w:cstheme="minorHAnsi"/>
-          <w:color w:val="000000"/>
-          <w:sz w:val="28"/>
-          <w:szCs w:val="28"/>
-          <w:lang w:val="nl-NL"/>
-        </w:rPr>
-        <w:t xml:space="preserve">Generating </w:t>
-      </w:r>
-      <w:proofErr w:type="spellStart"/>
-      <w:r>
-        <w:rPr>
-          <w:rFonts w:cstheme="minorHAnsi"/>
-          <w:color w:val="000000"/>
-          <w:sz w:val="28"/>
-          <w:szCs w:val="28"/>
-          <w:lang w:val="nl-NL"/>
-        </w:rPr>
-        <w:t>Neural</w:t>
-      </w:r>
-      <w:proofErr w:type="spellEnd"/>
-      <w:r>
-        <w:rPr>
-          <w:rFonts w:cstheme="minorHAnsi"/>
-          <w:color w:val="000000"/>
-          <w:sz w:val="28"/>
-          <w:szCs w:val="28"/>
-          <w:lang w:val="nl-NL"/>
-        </w:rPr>
-        <w:t xml:space="preserve"> </w:t>
-      </w:r>
-      <w:proofErr w:type="spellStart"/>
-      <w:r>
-        <w:rPr>
-          <w:rFonts w:cstheme="minorHAnsi"/>
-          <w:color w:val="000000"/>
-          <w:sz w:val="28"/>
-          <w:szCs w:val="28"/>
-          <w:lang w:val="nl-NL"/>
-        </w:rPr>
-        <w:t>network</w:t>
-      </w:r>
-      <w:proofErr w:type="spellEnd"/>
-    </w:p>
-    <w:p>
-      <w:pPr>
-        <w:pStyle w:val="ListParagraph"/>
-        <w:numPr>
-          <w:ilvl w:val="0"/>
-          <w:numId w:val="5"/>
-        </w:numPr>
-        <w:rPr>
-          <w:rFonts w:cstheme="minorHAnsi"/>
-          <w:color w:val="000000"/>
-          <w:sz w:val="28"/>
-          <w:szCs w:val="28"/>
-          <w:lang w:val="nl-NL"/>
-        </w:rPr>
-      </w:pPr>
-      <w:proofErr w:type="spellStart"/>
-      <w:r>
-        <w:rPr>
-          <w:rFonts w:cstheme="minorHAnsi"/>
-          <w:color w:val="000000"/>
-          <w:sz w:val="28"/>
-          <w:szCs w:val="28"/>
-          <w:lang w:val="nl-NL"/>
-        </w:rPr>
-        <w:t>Describing</w:t>
-      </w:r>
-      <w:proofErr w:type="spellEnd"/>
-      <w:r>
-        <w:rPr>
-          <w:rFonts w:cstheme="minorHAnsi"/>
-          <w:color w:val="000000"/>
-          <w:sz w:val="28"/>
-          <w:szCs w:val="28"/>
-          <w:lang w:val="nl-NL"/>
-        </w:rPr>
-        <w:t xml:space="preserve"> </w:t>
-      </w:r>
-      <w:proofErr w:type="spellStart"/>
-      <w:r>
-        <w:rPr>
-          <w:rFonts w:cstheme="minorHAnsi"/>
-          <w:color w:val="000000"/>
-          <w:sz w:val="28"/>
-          <w:szCs w:val="28"/>
-          <w:lang w:val="nl-NL"/>
-        </w:rPr>
-        <w:t>task</w:t>
-      </w:r>
-      <w:proofErr w:type="spellEnd"/>
-      <w:r>
-        <w:rPr>
-          <w:rFonts w:cstheme="minorHAnsi"/>
-          <w:color w:val="000000"/>
-          <w:sz w:val="28"/>
-          <w:szCs w:val="28"/>
-          <w:lang w:val="nl-NL"/>
-        </w:rPr>
-        <w:t xml:space="preserve"> 1 on paper</w:t>
-      </w:r>
-    </w:p>
-    <w:p>
-      <w:pPr>
-        <w:rPr>
-          <w:rFonts w:cstheme="minorHAnsi"/>
-          <w:color w:val="000000"/>
-          <w:sz w:val="28"/>
-          <w:szCs w:val="28"/>
-          <w:lang w:val="nl-NL"/>
-        </w:rPr>
-      </w:pPr>
-      <w:r>
-        <w:rPr>
-          <w:rFonts w:cstheme="minorHAnsi"/>
-          <w:color w:val="000000"/>
-          <w:sz w:val="28"/>
-          <w:szCs w:val="28"/>
-          <w:lang w:val="nl-NL"/>
-        </w:rPr>
-        <w:t>Joost Schutte</w:t>
-      </w:r>
-    </w:p>
-    <w:p>
-      <w:pPr>
-        <w:pStyle w:val="ListParagraph"/>
-        <w:numPr>
-          <w:ilvl w:val="0"/>
-          <w:numId w:val="5"/>
-        </w:numPr>
-        <w:rPr>
-          <w:rFonts w:cstheme="minorHAnsi"/>
-          <w:color w:val="000000"/>
-          <w:sz w:val="28"/>
-          <w:szCs w:val="28"/>
-          <w:lang w:val="nl-NL"/>
-        </w:rPr>
-      </w:pPr>
-      <w:r>
-        <w:rPr>
-          <w:rFonts w:cstheme="minorHAnsi"/>
-          <w:color w:val="000000"/>
-          <w:sz w:val="28"/>
-          <w:szCs w:val="28"/>
-          <w:lang w:val="nl-NL"/>
-        </w:rPr>
-        <w:t xml:space="preserve">Generating random </w:t>
-      </w:r>
-      <w:proofErr w:type="spellStart"/>
-      <w:r>
-        <w:rPr>
-          <w:rFonts w:cstheme="minorHAnsi"/>
-          <w:color w:val="000000"/>
-          <w:sz w:val="28"/>
-          <w:szCs w:val="28"/>
-          <w:lang w:val="nl-NL"/>
-        </w:rPr>
-        <w:t>forest</w:t>
-      </w:r>
-      <w:proofErr w:type="spellEnd"/>
-    </w:p>
-    <w:p>
-      <w:pPr>
-        <w:rPr>
-          <w:rFonts w:cstheme="minorHAnsi"/>
-          <w:color w:val="000000"/>
-          <w:sz w:val="28"/>
-          <w:szCs w:val="28"/>
-          <w:lang w:val="nl-NL"/>
-        </w:rPr>
-      </w:pPr>
-    </w:p>
-    <w:p>
-      <w:pPr>
-        <w:pStyle w:val="Heading3"/>
+        <w:br w:type="page"/>
+      </w:r>
+    </w:p>
+    <w:p>
+      <w:pPr>
+        <w:pStyle w:val="Heading2"/>
         <w:rPr>
           <w:rFonts w:asciiTheme="minorHAnsi" w:hAnsiTheme="minorHAnsi" w:cstheme="minorHAnsi"/>
-          <w:lang w:val="nl-NL"/>
-        </w:rPr>
-      </w:pPr>
-      <w:proofErr w:type="spellStart"/>
+        </w:rPr>
+      </w:pPr>
       <w:r>
         <w:rPr>
           <w:rFonts w:asciiTheme="minorHAnsi" w:hAnsiTheme="minorHAnsi" w:cstheme="minorHAnsi"/>
-          <w:lang w:val="nl-NL"/>
-        </w:rPr>
-        <w:t>Task</w:t>
-      </w:r>
-      <w:proofErr w:type="spellEnd"/>
-      <w:r>
-        <w:rPr>
-          <w:rFonts w:asciiTheme="minorHAnsi" w:hAnsiTheme="minorHAnsi" w:cstheme="minorHAnsi"/>
-          <w:lang w:val="nl-NL"/>
-        </w:rPr>
-        <w:t xml:space="preserve"> 2</w:t>
-      </w:r>
-    </w:p>
-    <w:p>
-      <w:pPr>
-        <w:rPr>
-          <w:rFonts w:cstheme="minorHAnsi"/>
-          <w:color w:val="000000"/>
-          <w:sz w:val="28"/>
-          <w:szCs w:val="28"/>
-          <w:lang w:val="nl-NL"/>
-        </w:rPr>
-      </w:pPr>
-      <w:r>
-        <w:rPr>
-          <w:rFonts w:cstheme="minorHAnsi"/>
-          <w:color w:val="000000"/>
-          <w:sz w:val="28"/>
-          <w:szCs w:val="28"/>
-          <w:lang w:val="nl-NL"/>
-        </w:rPr>
-        <w:t>Stefan Winter</w:t>
-      </w:r>
-    </w:p>
-    <w:p>
-      <w:pPr>
-        <w:rPr>
-          <w:rFonts w:cstheme="minorHAnsi"/>
-          <w:color w:val="000000"/>
-          <w:sz w:val="28"/>
-          <w:szCs w:val="28"/>
-          <w:lang w:val="nl-NL"/>
-        </w:rPr>
-      </w:pPr>
-      <w:r>
-        <w:rPr>
-          <w:rFonts w:cstheme="minorHAnsi"/>
-          <w:color w:val="000000"/>
-          <w:sz w:val="28"/>
-          <w:szCs w:val="28"/>
-          <w:lang w:val="nl-NL"/>
-        </w:rPr>
-        <w:t>Joost Oudesluijs</w:t>
-      </w:r>
-    </w:p>
-    <w:p>
-      <w:pPr>
-        <w:rPr>
-          <w:rFonts w:cstheme="minorHAnsi"/>
-          <w:color w:val="000000"/>
-          <w:sz w:val="28"/>
-          <w:szCs w:val="28"/>
-          <w:lang w:val="nl-NL"/>
-        </w:rPr>
-      </w:pPr>
-      <w:r>
-        <w:rPr>
-          <w:rFonts w:cstheme="minorHAnsi"/>
-          <w:color w:val="000000"/>
-          <w:sz w:val="28"/>
-          <w:szCs w:val="28"/>
-          <w:lang w:val="nl-NL"/>
-        </w:rPr>
-        <w:t>Joost Schutte</w:t>
-      </w:r>
-    </w:p>
-    <w:p>
-      <w:pPr>
-        <w:rPr>
-          <w:rFonts w:cstheme="minorHAnsi"/>
-          <w:color w:val="000000"/>
-          <w:sz w:val="28"/>
-          <w:szCs w:val="28"/>
-          <w:lang w:val="nl-NL"/>
-        </w:rPr>
-      </w:pPr>
-    </w:p>
-    <w:p>
-      <w:pPr>
-        <w:rPr>
-          <w:rFonts w:cstheme="minorHAnsi"/>
-          <w:color w:val="000000"/>
-          <w:sz w:val="28"/>
-          <w:szCs w:val="28"/>
-          <w:lang w:val="nl-NL"/>
-        </w:rPr>
-      </w:pPr>
-      <w:r>
-        <w:rPr>
-          <w:rFonts w:cstheme="minorHAnsi"/>
-          <w:color w:val="000000"/>
-          <w:sz w:val="28"/>
-          <w:szCs w:val="28"/>
-          <w:lang w:val="nl-NL"/>
-        </w:rPr>
-        <w:br w:type="page"/>
-      </w:r>
-    </w:p>
-    <w:p>
-      <w:pPr>
-        <w:pStyle w:val="Heading2"/>
-        <w:rPr>
-          <w:rFonts w:asciiTheme="minorHAnsi" w:hAnsiTheme="minorHAnsi" w:cstheme="minorHAnsi"/>
-        </w:rPr>
-      </w:pPr>
-      <w:r>
-        <w:rPr>
-          <w:rFonts w:asciiTheme="minorHAnsi" w:hAnsiTheme="minorHAnsi" w:cstheme="minorHAnsi"/>
         </w:rPr>
         <w:lastRenderedPageBreak/>
-        <w:t>2</w:t>
+        <w:t>3</w:t>
       </w:r>
       <w:r>
         <w:rPr>

--- a/Machine learning assignment.docx
+++ b/Machine learning assignment.docx
@@ -902,16 +902,7 @@
           <w:bCs/>
           <w:lang w:val="en-US"/>
         </w:rPr>
-        <w:t>Support vector machine</w:t>
-      </w:r>
-      <w:r>
-        <w:rPr>
-          <w:rFonts w:cstheme="minorHAnsi"/>
-          <w:b/>
-          <w:bCs/>
-          <w:lang w:val="en-US"/>
-        </w:rPr>
-        <w:t xml:space="preserve"> </w:t>
+        <w:t xml:space="preserve">Support vector machine </w:t>
       </w:r>
     </w:p>
     <w:p>
@@ -927,7 +918,35 @@
           <w:rFonts w:cstheme="minorHAnsi"/>
           <w:lang w:val="en-US"/>
         </w:rPr>
-        <w:t>Support vector machines are algorithms that find a hyperplane that classifies all the datapoints to categories in an N-dimensional space (</w:t>
+        <w:t xml:space="preserve">Support vector machines </w:t>
+      </w:r>
+      <w:r>
+        <w:rPr>
+          <w:rFonts w:cstheme="minorHAnsi"/>
+          <w:lang w:val="en-US"/>
+        </w:rPr>
+        <w:t>is an</w:t>
+      </w:r>
+      <w:r>
+        <w:rPr>
+          <w:rFonts w:cstheme="minorHAnsi"/>
+          <w:lang w:val="en-US"/>
+        </w:rPr>
+        <w:t xml:space="preserve"> algorithm that </w:t>
+      </w:r>
+      <w:r>
+        <w:rPr>
+          <w:rFonts w:cstheme="minorHAnsi"/>
+          <w:lang w:val="en-US"/>
+        </w:rPr>
+        <w:t xml:space="preserve">fits </w:t>
+      </w:r>
+      <w:r>
+        <w:rPr>
+          <w:rFonts w:cstheme="minorHAnsi"/>
+          <w:lang w:val="en-US"/>
+        </w:rPr>
+        <w:t>a hyperplane that classifies all datapoints to categories in an N-dimensional space (</w:t>
       </w:r>
       <w:proofErr w:type="spellStart"/>
       <w:r>
@@ -943,49 +962,7 @@
           <w:rFonts w:cstheme="minorHAnsi"/>
           <w:lang w:val="en-US"/>
         </w:rPr>
-        <w:t xml:space="preserve">, 2018). This hyperplane </w:t>
-      </w:r>
-      <w:r>
-        <w:rPr>
-          <w:rFonts w:cstheme="minorHAnsi"/>
-          <w:lang w:val="en-US"/>
-        </w:rPr>
-        <w:t xml:space="preserve">(black line) </w:t>
-      </w:r>
-      <w:r>
-        <w:rPr>
-          <w:rFonts w:cstheme="minorHAnsi"/>
-          <w:lang w:val="en-US"/>
-        </w:rPr>
-        <w:t xml:space="preserve">maximizes the distance or margin </w:t>
-      </w:r>
-      <w:r>
-        <w:rPr>
-          <w:rFonts w:cstheme="minorHAnsi"/>
-          <w:lang w:val="en-US"/>
-        </w:rPr>
-        <w:t xml:space="preserve">(light blue area) </w:t>
-      </w:r>
-      <w:r>
-        <w:rPr>
-          <w:rFonts w:cstheme="minorHAnsi"/>
-          <w:lang w:val="en-US"/>
-        </w:rPr>
-        <w:t>between different classes. The support vectors are the closest points to the classifier and determine the position of the hyperplane</w:t>
-      </w:r>
-      <w:r>
-        <w:rPr>
-          <w:rFonts w:cstheme="minorHAnsi"/>
-          <w:lang w:val="en-US"/>
-        </w:rPr>
-        <w:t xml:space="preserve"> (see Figure 1)</w:t>
-      </w:r>
-      <w:r>
-        <w:rPr>
-          <w:rFonts w:cstheme="minorHAnsi"/>
-          <w:lang w:val="en-US"/>
-        </w:rPr>
-        <w:t xml:space="preserve">. </w:t>
+        <w:t xml:space="preserve">, 2018). This hyperplane (black line) maximizes the distance or margin (light blue area) between different classes. The support vectors are the closest points to the classifier and determine the position of the hyperplane (see Figure 1). </w:t>
       </w:r>
     </w:p>
     <w:p>
@@ -997,6 +974,7 @@
       </w:pPr>
       <w:r>
         <w:rPr>
+          <w:rFonts w:cstheme="minorHAnsi"/>
           <w:noProof/>
         </w:rPr>
         <w:drawing>
@@ -1047,31 +1025,7 @@
         <w:rPr>
           <w:rFonts w:cstheme="minorHAnsi"/>
         </w:rPr>
-        <w:t xml:space="preserve">Figure </w:t>
-      </w:r>
-      <w:r>
-        <w:rPr>
-          <w:rFonts w:cstheme="minorHAnsi"/>
-        </w:rPr>
-        <w:t>1</w:t>
-      </w:r>
-      <w:r>
-        <w:rPr>
-          <w:rFonts w:cstheme="minorHAnsi"/>
-        </w:rPr>
-        <w:t>: Vi</w:t>
-      </w:r>
-      <w:r>
-        <w:rPr>
-          <w:rFonts w:cstheme="minorHAnsi"/>
-        </w:rPr>
-        <w:t>s</w:t>
-      </w:r>
-      <w:r>
-        <w:rPr>
-          <w:rFonts w:cstheme="minorHAnsi"/>
-        </w:rPr>
-        <w:t xml:space="preserve">ualized support vector machine. </w:t>
+        <w:t xml:space="preserve">Figure 1: Visualized support vector machine. </w:t>
       </w:r>
     </w:p>
     <w:p>
@@ -1085,13 +1039,31 @@
         <w:rPr>
           <w:rFonts w:cstheme="minorHAnsi"/>
         </w:rPr>
-        <w:t>To correctly classify the datapoints, a kernel function projects low-dimensional data into a higher-dimensional space. Enhancing the dimensions makes it possible to better divide the observations into classes. Therefore support vector machines works more effective in high dimensional spaces, or datasets with a high number of input features</w:t>
-      </w:r>
-      <w:r>
-        <w:rPr>
-          <w:rFonts w:cstheme="minorHAnsi"/>
-        </w:rPr>
-        <w:t xml:space="preserve"> (</w:t>
+        <w:t xml:space="preserve">To correctly classify the datapoints, a kernel function projects low-dimensional data into a higher-dimensional space. Enhancing the dimensions makes it possible to </w:t>
+      </w:r>
+      <w:r>
+        <w:rPr>
+          <w:rFonts w:cstheme="minorHAnsi"/>
+        </w:rPr>
+        <w:t xml:space="preserve">appropriately </w:t>
+      </w:r>
+      <w:r>
+        <w:rPr>
+          <w:rFonts w:cstheme="minorHAnsi"/>
+        </w:rPr>
+        <w:t xml:space="preserve">divide the observations into </w:t>
+      </w:r>
+      <w:r>
+        <w:rPr>
+          <w:rFonts w:cstheme="minorHAnsi"/>
+        </w:rPr>
+        <w:t xml:space="preserve">different </w:t>
+      </w:r>
+      <w:r>
+        <w:rPr>
+          <w:rFonts w:cstheme="minorHAnsi"/>
+        </w:rPr>
+        <w:t>classes. Therefore support vector machines works more effective in high dimensional spaces, or datasets with a high number of input features (</w:t>
       </w:r>
       <w:proofErr w:type="spellStart"/>
       <w:r>
@@ -1105,13 +1077,31 @@
         <w:rPr>
           <w:rFonts w:cstheme="minorHAnsi"/>
         </w:rPr>
-        <w:t>, 2018)</w:t>
-      </w:r>
-      <w:r>
-        <w:rPr>
-          <w:rFonts w:cstheme="minorHAnsi"/>
-        </w:rPr>
-        <w:t xml:space="preserve">. </w:t>
+        <w:t xml:space="preserve">, 2018). </w:t>
+      </w:r>
+      <w:r>
+        <w:rPr>
+          <w:rFonts w:cstheme="minorHAnsi"/>
+        </w:rPr>
+        <w:t xml:space="preserve">Since </w:t>
+      </w:r>
+      <w:r>
+        <w:rPr>
+          <w:rFonts w:cstheme="minorHAnsi"/>
+        </w:rPr>
+        <w:t xml:space="preserve">SVM can handle multiclass classification problems and works well with a high number of input features, </w:t>
+      </w:r>
+      <w:r>
+        <w:rPr>
+          <w:rFonts w:cstheme="minorHAnsi"/>
+        </w:rPr>
+        <w:t xml:space="preserve">this model </w:t>
+      </w:r>
+      <w:r>
+        <w:rPr>
+          <w:rFonts w:cstheme="minorHAnsi"/>
+        </w:rPr>
+        <w:t>is applied for task 1.</w:t>
       </w:r>
     </w:p>
     <w:p>
@@ -1143,22 +1133,46 @@
         <w:rPr>
           <w:rFonts w:cstheme="minorHAnsi"/>
         </w:rPr>
-        <w:t xml:space="preserve">To represent the image data from the </w:t>
+        <w:t xml:space="preserve">To represent the image data from </w:t>
+      </w:r>
+      <w:r>
+        <w:rPr>
+          <w:rFonts w:cstheme="minorHAnsi"/>
+        </w:rPr>
+        <w:t>“</w:t>
       </w:r>
       <w:proofErr w:type="spellStart"/>
       <w:r>
         <w:rPr>
           <w:rFonts w:cstheme="minorHAnsi"/>
         </w:rPr>
-        <w:t>train_data_label.npz</w:t>
+        <w:t>train_data_label.np</w:t>
+      </w:r>
+      <w:r>
+        <w:rPr>
+          <w:rFonts w:cstheme="minorHAnsi"/>
+        </w:rPr>
+        <w:t>z</w:t>
       </w:r>
       <w:proofErr w:type="spellEnd"/>
       <w:r>
         <w:rPr>
           <w:rFonts w:cstheme="minorHAnsi"/>
         </w:rPr>
+        <w:t>”</w:t>
+      </w:r>
+      <w:r>
+        <w:rPr>
+          <w:rFonts w:cstheme="minorHAnsi"/>
+        </w:rPr>
         <w:t xml:space="preserve"> and </w:t>
       </w:r>
+      <w:r>
+        <w:rPr>
+          <w:rFonts w:cstheme="minorHAnsi"/>
+        </w:rPr>
+        <w:t>“</w:t>
+      </w:r>
       <w:proofErr w:type="spellStart"/>
       <w:r>
         <w:rPr>
@@ -1171,7 +1185,13 @@
         <w:rPr>
           <w:rFonts w:cstheme="minorHAnsi"/>
         </w:rPr>
-        <w:t xml:space="preserve"> the vectors  are standardized with the </w:t>
+        <w:t>”</w:t>
+      </w:r>
+      <w:r>
+        <w:rPr>
+          <w:rFonts w:cstheme="minorHAnsi"/>
+        </w:rPr>
+        <w:t xml:space="preserve"> the vectors are standardized with the </w:t>
       </w:r>
       <w:proofErr w:type="spellStart"/>
       <w:r>
@@ -1216,32 +1236,62 @@
         <w:rPr>
           <w:rFonts w:cstheme="minorHAnsi"/>
         </w:rPr>
-        <w:t>sklearn.preprocessing</w:t>
+        <w:t>sklearn</w:t>
       </w:r>
       <w:proofErr w:type="spellEnd"/>
       <w:r>
         <w:rPr>
           <w:rFonts w:cstheme="minorHAnsi"/>
         </w:rPr>
-        <w:t xml:space="preserve">. This means that the mean is subtracted from every observation and is divided by its standard deviation. Particularly for SVM, the algorithm </w:t>
-      </w:r>
-      <w:r>
-        <w:t xml:space="preserve">assumes that all features are centered around 0 and have variance in the same order </w:t>
-      </w:r>
-      <w:r>
-        <w:rPr>
-          <w:rFonts w:cstheme="minorHAnsi"/>
-        </w:rPr>
-        <w:t>(Scikit-learn, 2021)</w:t>
-      </w:r>
-      <w:r>
-        <w:t>. The data is not splitted into a train</w:t>
-      </w:r>
-      <w:r>
+        <w:t xml:space="preserve">. </w:t>
+      </w:r>
+      <w:r>
+        <w:rPr>
+          <w:rFonts w:cstheme="minorHAnsi"/>
+        </w:rPr>
+        <w:t xml:space="preserve">Hence </w:t>
+      </w:r>
+      <w:r>
+        <w:rPr>
+          <w:rFonts w:cstheme="minorHAnsi"/>
+        </w:rPr>
+        <w:t xml:space="preserve">the mean is subtracted from every observation and is divided by its standard deviation. Particularly for SVM, the algorithm assumes that all features are centered around </w:t>
+      </w:r>
+      <w:r>
+        <w:rPr>
+          <w:rFonts w:cstheme="minorHAnsi"/>
+        </w:rPr>
+        <w:t xml:space="preserve">zero </w:t>
+      </w:r>
+      <w:r>
+        <w:rPr>
+          <w:rFonts w:cstheme="minorHAnsi"/>
+        </w:rPr>
+        <w:t>and have variance in the same order (Scikit-learn, 2021). The data is not splitted into a train</w:t>
+      </w:r>
+      <w:r>
+        <w:rPr>
+          <w:rFonts w:cstheme="minorHAnsi"/>
+        </w:rPr>
         <w:t>ing</w:t>
       </w:r>
       <w:r>
-        <w:t xml:space="preserve"> and a validation set because cross-validation is applied. </w:t>
+        <w:rPr>
+          <w:rFonts w:cstheme="minorHAnsi"/>
+        </w:rPr>
+        <w:t xml:space="preserve"> and a validation set </w:t>
+      </w:r>
+      <w:r>
+        <w:rPr>
+          <w:rFonts w:cstheme="minorHAnsi"/>
+        </w:rPr>
+        <w:t>due to</w:t>
+      </w:r>
+      <w:r>
+        <w:rPr>
+          <w:rFonts w:cstheme="minorHAnsi"/>
+        </w:rPr>
+        <w:t xml:space="preserve"> cross-validation. </w:t>
       </w:r>
     </w:p>
     <w:p>
@@ -1265,13 +1315,58 @@
     <w:p>
       <w:pPr>
         <w:spacing w:line="276" w:lineRule="auto"/>
-      </w:pPr>
-      <w:r>
-        <w:rPr>
-          <w:rFonts w:cstheme="minorHAnsi"/>
-          <w:lang w:val="en-US"/>
-        </w:rPr>
-        <w:t xml:space="preserve">To optimize the SVM (training) model a pipeline is created. Multiple hyperparameter settings are evaluated. First the </w:t>
+        <w:rPr>
+          <w:rFonts w:cstheme="minorHAnsi"/>
+        </w:rPr>
+      </w:pPr>
+      <w:r>
+        <w:rPr>
+          <w:rFonts w:cstheme="minorHAnsi"/>
+          <w:lang w:val="en-US"/>
+        </w:rPr>
+        <w:t xml:space="preserve">To optimize </w:t>
+      </w:r>
+      <w:r>
+        <w:rPr>
+          <w:rFonts w:cstheme="minorHAnsi"/>
+          <w:lang w:val="en-US"/>
+        </w:rPr>
+        <w:t xml:space="preserve">this </w:t>
+      </w:r>
+      <w:r>
+        <w:rPr>
+          <w:rFonts w:cstheme="minorHAnsi"/>
+          <w:lang w:val="en-US"/>
+        </w:rPr>
+        <w:t>model a pipeline is created</w:t>
+      </w:r>
+      <w:r>
+        <w:rPr>
+          <w:rFonts w:cstheme="minorHAnsi"/>
+          <w:lang w:val="en-US"/>
+        </w:rPr>
+        <w:t xml:space="preserve"> where m</w:t>
+      </w:r>
+      <w:r>
+        <w:rPr>
+          <w:rFonts w:cstheme="minorHAnsi"/>
+          <w:lang w:val="en-US"/>
+        </w:rPr>
+        <w:t>ultiple hyperparameter settings are evaluated. First</w:t>
+      </w:r>
+      <w:r>
+        <w:rPr>
+          <w:rFonts w:cstheme="minorHAnsi"/>
+          <w:lang w:val="en-US"/>
+        </w:rPr>
+        <w:t>,</w:t>
+      </w:r>
+      <w:r>
+        <w:rPr>
+          <w:rFonts w:cstheme="minorHAnsi"/>
+          <w:lang w:val="en-US"/>
+        </w:rPr>
+        <w:t xml:space="preserve"> </w:t>
       </w:r>
       <w:r>
         <w:rPr>
@@ -1306,21 +1401,85 @@
           <w:rFonts w:cstheme="minorHAnsi"/>
           <w:lang w:val="en-US"/>
         </w:rPr>
-        <w:t>nalysis (PCA) is a</w:t>
-      </w:r>
-      <w:r>
-        <w:rPr>
-          <w:rFonts w:cstheme="minorHAnsi"/>
-          <w:lang w:val="en-US"/>
-        </w:rPr>
-        <w:t xml:space="preserve">pplied. </w:t>
-      </w:r>
-      <w:r>
-        <w:rPr>
-          <w:rFonts w:cstheme="minorHAnsi"/>
-          <w:lang w:val="en-US"/>
-        </w:rPr>
-        <w:t>PCA is often used to reduce the dimensionality and could therefore be seen as a denoising method</w:t>
+        <w:t>nalysis (PCA) is applied to reduce the dimensionality</w:t>
+      </w:r>
+      <w:r>
+        <w:rPr>
+          <w:rFonts w:cstheme="minorHAnsi"/>
+          <w:lang w:val="en-US"/>
+        </w:rPr>
+        <w:t xml:space="preserve"> and the noise </w:t>
+      </w:r>
+      <w:r>
+        <w:rPr>
+          <w:rFonts w:cstheme="minorHAnsi"/>
+        </w:rPr>
+        <w:t>(</w:t>
+      </w:r>
+      <w:proofErr w:type="spellStart"/>
+      <w:r>
+        <w:rPr>
+          <w:rFonts w:cstheme="minorHAnsi"/>
+          <w:lang w:val="en-US"/>
+        </w:rPr>
+        <w:t>Husson</w:t>
+      </w:r>
+      <w:proofErr w:type="spellEnd"/>
+      <w:r>
+        <w:rPr>
+          <w:rFonts w:cstheme="minorHAnsi"/>
+          <w:lang w:val="en-US"/>
+        </w:rPr>
+        <w:t xml:space="preserve"> et al., 2010). </w:t>
+      </w:r>
+      <w:r>
+        <w:rPr>
+          <w:rFonts w:cstheme="minorHAnsi"/>
+          <w:lang w:val="en-US"/>
+        </w:rPr>
+        <w:t>T</w:t>
+      </w:r>
+      <w:r>
+        <w:rPr>
+          <w:rFonts w:cstheme="minorHAnsi"/>
+          <w:lang w:val="en-US"/>
+        </w:rPr>
+        <w:t xml:space="preserve">he </w:t>
+      </w:r>
+      <w:proofErr w:type="spellStart"/>
+      <w:r>
+        <w:rPr>
+          <w:rFonts w:cstheme="minorHAnsi"/>
+        </w:rPr>
+        <w:t>n_components</w:t>
+      </w:r>
+      <w:proofErr w:type="spellEnd"/>
+      <w:r>
+        <w:rPr>
+          <w:rFonts w:cstheme="minorHAnsi"/>
+        </w:rPr>
+        <w:t xml:space="preserve"> function is applied from </w:t>
+      </w:r>
+      <w:r>
+        <w:rPr>
+          <w:rFonts w:cstheme="minorHAnsi"/>
+          <w:lang w:val="en-US"/>
+        </w:rPr>
+        <w:t>75</w:t>
+      </w:r>
+      <w:r>
+        <w:rPr>
+          <w:rFonts w:cstheme="minorHAnsi"/>
+          <w:lang w:val="en-US"/>
+        </w:rPr>
+        <w:t>-1</w:t>
+      </w:r>
+      <w:r>
+        <w:rPr>
+          <w:rFonts w:cstheme="minorHAnsi"/>
+          <w:lang w:val="en-US"/>
+        </w:rPr>
+        <w:t>00 percent</w:t>
       </w:r>
       <w:r>
         <w:rPr>
@@ -1332,16 +1491,286 @@
       <w:r>
         <w:rPr>
           <w:rFonts w:cstheme="minorHAnsi"/>
+          <w:lang w:val="en-US"/>
+        </w:rPr>
+        <w:t xml:space="preserve">with </w:t>
+      </w:r>
+      <w:r>
+        <w:rPr>
+          <w:rFonts w:cstheme="minorHAnsi"/>
+          <w:lang w:val="en-US"/>
+        </w:rPr>
+        <w:t xml:space="preserve">increments of </w:t>
+      </w:r>
+      <w:r>
+        <w:rPr>
+          <w:rFonts w:cstheme="minorHAnsi"/>
+          <w:lang w:val="en-US"/>
+        </w:rPr>
+        <w:t>1 percent</w:t>
+      </w:r>
+      <w:r>
+        <w:rPr>
+          <w:rFonts w:cstheme="minorHAnsi"/>
+          <w:lang w:val="en-US"/>
+        </w:rPr>
+        <w:t xml:space="preserve">. E.g. </w:t>
+      </w:r>
+      <w:r>
+        <w:rPr>
+          <w:rFonts w:cstheme="minorHAnsi"/>
+          <w:lang w:val="en-US"/>
+        </w:rPr>
+        <w:t xml:space="preserve">90 percent </w:t>
+      </w:r>
+      <w:r>
+        <w:rPr>
+          <w:rFonts w:cstheme="minorHAnsi"/>
+          <w:lang w:val="en-US"/>
+        </w:rPr>
+        <w:t xml:space="preserve">of all variance </w:t>
+      </w:r>
+      <w:r>
+        <w:rPr>
+          <w:rFonts w:cstheme="minorHAnsi"/>
+          <w:lang w:val="en-US"/>
+        </w:rPr>
+        <w:t xml:space="preserve">is </w:t>
+      </w:r>
+      <w:r>
+        <w:rPr>
+          <w:rFonts w:cstheme="minorHAnsi"/>
+          <w:lang w:val="en-US"/>
+        </w:rPr>
+        <w:t xml:space="preserve">explained </w:t>
+      </w:r>
+      <w:r>
+        <w:rPr>
+          <w:rFonts w:cstheme="minorHAnsi"/>
+          <w:lang w:val="en-US"/>
+        </w:rPr>
+        <w:t xml:space="preserve">with </w:t>
+      </w:r>
+      <w:r>
+        <w:rPr>
+          <w:rFonts w:cstheme="minorHAnsi"/>
+          <w:lang w:val="en-US"/>
+        </w:rPr>
+        <w:t xml:space="preserve">58 features, which is a reduction of </w:t>
+      </w:r>
+      <w:r>
+        <w:rPr>
+          <w:rFonts w:cstheme="minorHAnsi"/>
+          <w:lang w:val="en-US"/>
         </w:rPr>
         <w:t>(</w:t>
       </w:r>
+      <w:r>
+        <w:rPr>
+          <w:rFonts w:cstheme="minorHAnsi"/>
+          <w:lang w:val="en-US"/>
+        </w:rPr>
+        <w:t>784-58</w:t>
+      </w:r>
+      <w:r>
+        <w:rPr>
+          <w:rFonts w:cstheme="minorHAnsi"/>
+          <w:lang w:val="en-US"/>
+        </w:rPr>
+        <w:t>)</w:t>
+      </w:r>
+      <w:r>
+        <w:rPr>
+          <w:rFonts w:cstheme="minorHAnsi"/>
+          <w:lang w:val="en-US"/>
+        </w:rPr>
+        <w:t xml:space="preserve"> 726 dimensions </w:t>
+      </w:r>
+      <w:r>
+        <w:rPr>
+          <w:rFonts w:cstheme="minorHAnsi"/>
+          <w:lang w:val="en-US"/>
+        </w:rPr>
+        <w:t xml:space="preserve">for model </w:t>
+      </w:r>
+      <w:r>
+        <w:rPr>
+          <w:rFonts w:cstheme="minorHAnsi"/>
+          <w:lang w:val="en-US"/>
+        </w:rPr>
+        <w:t xml:space="preserve">training. </w:t>
+      </w:r>
+      <w:r>
+        <w:rPr>
+          <w:rFonts w:cstheme="minorHAnsi"/>
+          <w:lang w:val="en-US"/>
+        </w:rPr>
+        <w:t>T</w:t>
+      </w:r>
+      <w:r>
+        <w:rPr>
+          <w:rFonts w:cstheme="minorHAnsi"/>
+        </w:rPr>
+        <w:t xml:space="preserve">he </w:t>
+      </w:r>
+      <w:r>
+        <w:rPr>
+          <w:rFonts w:cstheme="minorHAnsi"/>
+        </w:rPr>
+        <w:t xml:space="preserve">cost </w:t>
+      </w:r>
+      <w:r>
+        <w:rPr>
+          <w:rFonts w:cstheme="minorHAnsi"/>
+        </w:rPr>
+        <w:t>parameter</w:t>
+      </w:r>
+      <w:r>
+        <w:rPr>
+          <w:rFonts w:cstheme="minorHAnsi"/>
+        </w:rPr>
+        <w:t xml:space="preserve"> (C) is applied to find a good amount of samples allowed in the margin to find </w:t>
+      </w:r>
+      <w:r>
+        <w:rPr>
+          <w:rFonts w:cstheme="minorHAnsi"/>
+          <w:lang w:val="en-US"/>
+        </w:rPr>
+        <w:t xml:space="preserve">the lowest </w:t>
+      </w:r>
+      <w:r>
+        <w:rPr>
+          <w:rFonts w:cstheme="minorHAnsi"/>
+          <w:lang w:val="en-US"/>
+        </w:rPr>
+        <w:t xml:space="preserve">overall error </w:t>
+      </w:r>
+      <w:r>
+        <w:rPr>
+          <w:rFonts w:cstheme="minorHAnsi"/>
+          <w:lang w:val="en-US"/>
+        </w:rPr>
+        <w:t xml:space="preserve">(Scikit-learn, 2021). </w:t>
+      </w:r>
+      <w:r>
+        <w:rPr>
+          <w:rFonts w:cstheme="minorHAnsi"/>
+          <w:lang w:val="en-US"/>
+        </w:rPr>
+        <w:t xml:space="preserve">Values between </w:t>
+      </w:r>
+      <w:r>
+        <w:rPr>
+          <w:rFonts w:cstheme="minorHAnsi"/>
+          <w:lang w:val="en-US"/>
+        </w:rPr>
+        <w:t>1-6 are applied with increments of 1</w:t>
+      </w:r>
+      <w:r>
+        <w:rPr>
+          <w:rFonts w:cstheme="minorHAnsi"/>
+          <w:lang w:val="en-US"/>
+        </w:rPr>
+        <w:t xml:space="preserve">. </w:t>
+      </w:r>
+      <w:r>
+        <w:rPr>
+          <w:rFonts w:cstheme="minorHAnsi"/>
+          <w:lang w:val="en-US"/>
+        </w:rPr>
+        <w:t>To transform low dimensional input to a higher dimensional space</w:t>
+      </w:r>
+      <w:r>
+        <w:rPr>
+          <w:rFonts w:cstheme="minorHAnsi"/>
+          <w:lang w:val="en-US"/>
+        </w:rPr>
+        <w:t>,</w:t>
+      </w:r>
+      <w:r>
+        <w:rPr>
+          <w:rFonts w:cstheme="minorHAnsi"/>
+          <w:lang w:val="en-US"/>
+        </w:rPr>
+        <w:t xml:space="preserve"> multiple kernels are applied</w:t>
+      </w:r>
+      <w:r>
+        <w:rPr>
+          <w:rFonts w:cstheme="minorHAnsi"/>
+          <w:lang w:val="en-US"/>
+        </w:rPr>
+        <w:t xml:space="preserve">; </w:t>
+      </w:r>
+      <w:r>
+        <w:rPr>
+          <w:rFonts w:cstheme="minorHAnsi"/>
+          <w:lang w:val="en-US"/>
+        </w:rPr>
+        <w:t xml:space="preserve">polynomial, </w:t>
+      </w:r>
+      <w:r>
+        <w:rPr>
+          <w:rFonts w:cstheme="minorHAnsi"/>
+          <w:lang w:val="en-US"/>
+        </w:rPr>
+        <w:t>R</w:t>
+      </w:r>
+      <w:r>
+        <w:rPr>
+          <w:rFonts w:cstheme="minorHAnsi"/>
+          <w:lang w:val="en-US"/>
+        </w:rPr>
+        <w:t xml:space="preserve">adial </w:t>
+      </w:r>
+      <w:r>
+        <w:rPr>
+          <w:rFonts w:cstheme="minorHAnsi"/>
+          <w:lang w:val="en-US"/>
+        </w:rPr>
+        <w:t>B</w:t>
+      </w:r>
+      <w:r>
+        <w:rPr>
+          <w:rFonts w:cstheme="minorHAnsi"/>
+          <w:lang w:val="en-US"/>
+        </w:rPr>
+        <w:t xml:space="preserve">asis </w:t>
+      </w:r>
+      <w:r>
+        <w:rPr>
+          <w:rFonts w:cstheme="minorHAnsi"/>
+          <w:lang w:val="en-US"/>
+        </w:rPr>
+        <w:t>F</w:t>
+      </w:r>
+      <w:r>
+        <w:rPr>
+          <w:rFonts w:cstheme="minorHAnsi"/>
+          <w:lang w:val="en-US"/>
+        </w:rPr>
+        <w:t>unction (RBF) and sigmoid. Lastly</w:t>
+      </w:r>
+      <w:r>
+        <w:rPr>
+          <w:rFonts w:cstheme="minorHAnsi"/>
+          <w:lang w:val="en-US"/>
+        </w:rPr>
+        <w:t>,</w:t>
+      </w:r>
+      <w:r>
+        <w:rPr>
+          <w:rFonts w:cstheme="minorHAnsi"/>
+          <w:lang w:val="en-US"/>
+        </w:rPr>
+        <w:t xml:space="preserve"> to find the best parameter settings the </w:t>
+      </w:r>
       <w:proofErr w:type="spellStart"/>
       <w:r>
         <w:rPr>
           <w:rFonts w:cstheme="minorHAnsi"/>
           <w:lang w:val="en-US"/>
         </w:rPr>
-        <w:t>Husson</w:t>
+        <w:t>GridsearchCV</w:t>
       </w:r>
       <w:proofErr w:type="spellEnd"/>
       <w:r>
@@ -1349,151 +1778,103 @@
           <w:rFonts w:cstheme="minorHAnsi"/>
           <w:lang w:val="en-US"/>
         </w:rPr>
-        <w:t xml:space="preserve"> et al., 2010). The first dimensions extract the most essential information, while the last dimensions extracts mainly noise. </w:t>
-      </w:r>
-      <w:r>
-        <w:rPr>
-          <w:rFonts w:cstheme="minorHAnsi"/>
-          <w:lang w:val="en-US"/>
-        </w:rPr>
-        <w:t xml:space="preserve">In this particular case the </w:t>
+        <w:t xml:space="preserve"> function from </w:t>
       </w:r>
       <w:proofErr w:type="spellStart"/>
       <w:r>
         <w:rPr>
           <w:rFonts w:cstheme="minorHAnsi"/>
-        </w:rPr>
-        <w:t>n_components</w:t>
+          <w:lang w:val="en-US"/>
+        </w:rPr>
+        <w:t>sklearn</w:t>
       </w:r>
       <w:proofErr w:type="spellEnd"/>
       <w:r>
         <w:rPr>
           <w:rFonts w:cstheme="minorHAnsi"/>
-        </w:rPr>
-        <w:t xml:space="preserve"> function is applied with a range from </w:t>
-      </w:r>
-      <w:r>
-        <w:rPr>
-          <w:rFonts w:cstheme="minorHAnsi"/>
-          <w:lang w:val="en-US"/>
-        </w:rPr>
-        <w:t xml:space="preserve">0.80-1 and increments of 0.01. E.g. 0.90% of all variance will be explained in this case </w:t>
-      </w:r>
-      <w:r>
-        <w:rPr>
-          <w:rFonts w:cstheme="minorHAnsi"/>
-          <w:lang w:val="en-US"/>
-        </w:rPr>
-        <w:t xml:space="preserve">with </w:t>
-      </w:r>
-      <w:r>
-        <w:rPr>
-          <w:rFonts w:cstheme="minorHAnsi"/>
-          <w:lang w:val="en-US"/>
-        </w:rPr>
-        <w:t xml:space="preserve">58 features used, which is a reduction of 784-58 = 726 dimensions or features for training the model. To transform low dimensional input to a higher dimensional space multiple kernels are applied. For this case a polynomial, radial basis function (RBF) and a sigmoid kernel are used. Lastly to find the best parameter settings the </w:t>
+          <w:lang w:val="en-US"/>
+        </w:rPr>
+        <w:t xml:space="preserve"> is applied with a cross-</w:t>
+      </w:r>
+      <w:r>
+        <w:rPr>
+          <w:rFonts w:cstheme="minorHAnsi"/>
+          <w:lang w:val="en-US"/>
+        </w:rPr>
+        <w:lastRenderedPageBreak/>
+        <w:t xml:space="preserve">validation of five. </w:t>
+      </w:r>
+      <w:r>
+        <w:rPr>
+          <w:rFonts w:cstheme="minorHAnsi"/>
+          <w:lang w:val="en-US"/>
+        </w:rPr>
+        <w:t xml:space="preserve">This means that </w:t>
+      </w:r>
+      <w:r>
+        <w:rPr>
+          <w:rFonts w:cstheme="minorHAnsi"/>
+        </w:rPr>
+        <w:t>every part of the training data is used four times for training and one time for validation</w:t>
+      </w:r>
+      <w:r>
+        <w:rPr>
+          <w:rFonts w:cstheme="minorHAnsi"/>
+        </w:rPr>
+        <w:t xml:space="preserve"> purposes</w:t>
+      </w:r>
+      <w:r>
+        <w:rPr>
+          <w:rFonts w:cstheme="minorHAnsi"/>
+        </w:rPr>
+        <w:t xml:space="preserve"> </w:t>
+      </w:r>
+      <w:r>
+        <w:rPr>
+          <w:rFonts w:cstheme="minorHAnsi"/>
+          <w:lang w:val="en-US"/>
+        </w:rPr>
+        <w:t>(</w:t>
+      </w:r>
+      <w:r>
+        <w:rPr>
+          <w:rFonts w:cstheme="minorHAnsi"/>
+        </w:rPr>
+        <w:t xml:space="preserve">Souza, </w:t>
       </w:r>
       <w:proofErr w:type="spellStart"/>
       <w:r>
         <w:rPr>
           <w:rFonts w:cstheme="minorHAnsi"/>
-          <w:lang w:val="en-US"/>
-        </w:rPr>
-        <w:t>GridsearchCV</w:t>
+        </w:rPr>
+        <w:t>Matwin</w:t>
       </w:r>
       <w:proofErr w:type="spellEnd"/>
       <w:r>
         <w:rPr>
           <w:rFonts w:cstheme="minorHAnsi"/>
-          <w:lang w:val="en-US"/>
-        </w:rPr>
-        <w:t xml:space="preserve"> function from </w:t>
+        </w:rPr>
+        <w:t xml:space="preserve">, </w:t>
       </w:r>
       <w:proofErr w:type="spellStart"/>
       <w:r>
         <w:rPr>
           <w:rFonts w:cstheme="minorHAnsi"/>
-          <w:lang w:val="en-US"/>
-        </w:rPr>
-        <w:t>sklearn.model_selection</w:t>
+        </w:rPr>
+        <w:t>Japkowicz</w:t>
       </w:r>
       <w:proofErr w:type="spellEnd"/>
       <w:r>
         <w:rPr>
           <w:rFonts w:cstheme="minorHAnsi"/>
-          <w:lang w:val="en-US"/>
-        </w:rPr>
-        <w:t xml:space="preserve"> is applied with a cross-</w:t>
-      </w:r>
-      <w:r>
-        <w:rPr>
-          <w:rFonts w:cstheme="minorHAnsi"/>
-          <w:lang w:val="en-US"/>
-        </w:rPr>
-        <w:lastRenderedPageBreak/>
-        <w:t>validation of five (</w:t>
-      </w:r>
-      <w:r>
-        <w:rPr>
-          <w:rFonts w:cstheme="minorHAnsi"/>
-        </w:rPr>
-        <w:t>Souza</w:t>
-      </w:r>
-      <w:r>
-        <w:rPr>
-          <w:rFonts w:ascii="Cambria Math" w:hAnsi="Cambria Math" w:cs="Cambria Math"/>
-        </w:rPr>
-        <w:t>,</w:t>
-      </w:r>
-      <w:r>
-        <w:rPr>
-          <w:rFonts w:cstheme="minorHAnsi"/>
-        </w:rPr>
-        <w:t xml:space="preserve"> </w:t>
-      </w:r>
-      <w:proofErr w:type="spellStart"/>
-      <w:r>
-        <w:rPr>
-          <w:rFonts w:cstheme="minorHAnsi"/>
-        </w:rPr>
-        <w:t>Matwin</w:t>
-      </w:r>
-      <w:proofErr w:type="spellEnd"/>
-      <w:r>
-        <w:rPr>
-          <w:rFonts w:cstheme="minorHAnsi"/>
-        </w:rPr>
-        <w:t>,</w:t>
-      </w:r>
-      <w:r>
-        <w:rPr>
-          <w:rFonts w:cstheme="minorHAnsi"/>
-        </w:rPr>
-        <w:t xml:space="preserve"> </w:t>
-      </w:r>
-      <w:proofErr w:type="spellStart"/>
-      <w:r>
-        <w:rPr>
-          <w:rFonts w:cstheme="minorHAnsi"/>
-        </w:rPr>
-        <w:t>Japkowicz</w:t>
-      </w:r>
-      <w:proofErr w:type="spellEnd"/>
-      <w:r>
-        <w:rPr>
-          <w:rFonts w:cstheme="minorHAnsi"/>
         </w:rPr>
         <w:t>, 2002)</w:t>
       </w:r>
       <w:r>
         <w:rPr>
           <w:rFonts w:cstheme="minorHAnsi"/>
-          <w:lang w:val="en-US"/>
         </w:rPr>
         <w:t xml:space="preserve">. </w:t>
-      </w:r>
-      <w:r>
-        <w:t xml:space="preserve">In this particular case every part of the training data is used four times for training and one time for validation. </w:t>
       </w:r>
     </w:p>
     <w:p>
@@ -1529,7 +1910,182 @@
           <w:rFonts w:cstheme="minorHAnsi"/>
           <w:lang w:val="en-US"/>
         </w:rPr>
-        <w:t xml:space="preserve">After hyperparameter tuning the best settings from the cross-validation are with a dimensionality of 0.91% variance explained and 65 features used. The best SVM kernel is RBF. And the training score is approximately 0.99. Since the RBF kernel and the Standardscalar both squeeze their observations to a (near) Gaussian distribution, the RBF kernel could be the best fit (Scikit-learn, 2021). </w:t>
+        <w:t xml:space="preserve">The obtained training score </w:t>
+      </w:r>
+      <w:r>
+        <w:rPr>
+          <w:rFonts w:cstheme="minorHAnsi"/>
+          <w:lang w:val="en-US"/>
+        </w:rPr>
+        <w:t xml:space="preserve">after hyperparameter tuning </w:t>
+      </w:r>
+      <w:r>
+        <w:rPr>
+          <w:rFonts w:cstheme="minorHAnsi"/>
+          <w:lang w:val="en-US"/>
+        </w:rPr>
+        <w:t>is approximately 99 percent</w:t>
+      </w:r>
+      <w:r>
+        <w:rPr>
+          <w:rFonts w:cstheme="minorHAnsi"/>
+          <w:lang w:val="en-US"/>
+        </w:rPr>
+        <w:t>.</w:t>
+      </w:r>
+      <w:r>
+        <w:rPr>
+          <w:rFonts w:cstheme="minorHAnsi"/>
+          <w:lang w:val="en-US"/>
+        </w:rPr>
+        <w:t xml:space="preserve"> </w:t>
+      </w:r>
+      <w:r>
+        <w:rPr>
+          <w:rFonts w:cstheme="minorHAnsi"/>
+          <w:lang w:val="en-US"/>
+        </w:rPr>
+        <w:t>T</w:t>
+      </w:r>
+      <w:r>
+        <w:rPr>
+          <w:rFonts w:cstheme="minorHAnsi"/>
+          <w:lang w:val="en-US"/>
+        </w:rPr>
+        <w:t>he best settings</w:t>
+      </w:r>
+      <w:r>
+        <w:rPr>
+          <w:rFonts w:cstheme="minorHAnsi"/>
+          <w:lang w:val="en-US"/>
+        </w:rPr>
+        <w:t xml:space="preserve"> </w:t>
+      </w:r>
+      <w:r>
+        <w:rPr>
+          <w:rFonts w:cstheme="minorHAnsi"/>
+          <w:lang w:val="en-US"/>
+        </w:rPr>
+        <w:t>are with a dimensionality of 91</w:t>
+      </w:r>
+      <w:r>
+        <w:rPr>
+          <w:rFonts w:cstheme="minorHAnsi"/>
+          <w:lang w:val="en-US"/>
+        </w:rPr>
+        <w:t xml:space="preserve"> percent </w:t>
+      </w:r>
+      <w:r>
+        <w:rPr>
+          <w:rFonts w:cstheme="minorHAnsi"/>
+          <w:lang w:val="en-US"/>
+        </w:rPr>
+        <w:t>variance explained</w:t>
+      </w:r>
+      <w:r>
+        <w:rPr>
+          <w:rFonts w:cstheme="minorHAnsi"/>
+          <w:lang w:val="en-US"/>
+        </w:rPr>
+        <w:t xml:space="preserve">. This </w:t>
+      </w:r>
+      <w:r>
+        <w:rPr>
+          <w:rFonts w:cstheme="minorHAnsi"/>
+          <w:lang w:val="en-US"/>
+        </w:rPr>
+        <w:t xml:space="preserve">reduces the 784 features to </w:t>
+      </w:r>
+      <w:r>
+        <w:rPr>
+          <w:rFonts w:cstheme="minorHAnsi"/>
+          <w:lang w:val="en-US"/>
+        </w:rPr>
+        <w:t xml:space="preserve">65 features. </w:t>
+      </w:r>
+      <w:r>
+        <w:rPr>
+          <w:rFonts w:cstheme="minorHAnsi"/>
+          <w:lang w:val="en-US"/>
+        </w:rPr>
+        <w:t xml:space="preserve">The </w:t>
+      </w:r>
+      <w:r>
+        <w:rPr>
+          <w:rFonts w:cstheme="minorHAnsi"/>
+          <w:lang w:val="en-US"/>
+        </w:rPr>
+        <w:t xml:space="preserve">best </w:t>
+      </w:r>
+      <w:r>
+        <w:rPr>
+          <w:rFonts w:cstheme="minorHAnsi"/>
+          <w:lang w:val="en-US"/>
+        </w:rPr>
+        <w:t>parameter</w:t>
+      </w:r>
+      <w:r>
+        <w:rPr>
+          <w:rFonts w:cstheme="minorHAnsi"/>
+          <w:lang w:val="en-US"/>
+        </w:rPr>
+        <w:t xml:space="preserve">s for C are </w:t>
+      </w:r>
+      <w:r>
+        <w:rPr>
+          <w:rFonts w:cstheme="minorHAnsi"/>
+          <w:lang w:val="en-US"/>
+        </w:rPr>
+        <w:t>5. Lastly</w:t>
+      </w:r>
+      <w:r>
+        <w:rPr>
+          <w:rFonts w:cstheme="minorHAnsi"/>
+          <w:lang w:val="en-US"/>
+        </w:rPr>
+        <w:t>,</w:t>
+      </w:r>
+      <w:r>
+        <w:rPr>
+          <w:rFonts w:cstheme="minorHAnsi"/>
+          <w:lang w:val="en-US"/>
+        </w:rPr>
+        <w:t xml:space="preserve"> the </w:t>
+      </w:r>
+      <w:r>
+        <w:rPr>
+          <w:rFonts w:cstheme="minorHAnsi"/>
+          <w:lang w:val="en-US"/>
+        </w:rPr>
+        <w:t xml:space="preserve">best SVM kernel is RBF. </w:t>
+      </w:r>
+      <w:r>
+        <w:rPr>
+          <w:rFonts w:cstheme="minorHAnsi"/>
+          <w:lang w:val="en-US"/>
+        </w:rPr>
+        <w:t xml:space="preserve">This makes sense since </w:t>
+      </w:r>
+      <w:r>
+        <w:rPr>
+          <w:rFonts w:cstheme="minorHAnsi"/>
+          <w:lang w:val="en-US"/>
+        </w:rPr>
+        <w:t xml:space="preserve">the RBF kernel and the Standardscalar both squeeze their observations to a (near) Gaussian distribution, </w:t>
+      </w:r>
+      <w:r>
+        <w:rPr>
+          <w:rFonts w:cstheme="minorHAnsi"/>
+          <w:lang w:val="en-US"/>
+        </w:rPr>
+        <w:t xml:space="preserve">therefore </w:t>
+      </w:r>
+      <w:r>
+        <w:rPr>
+          <w:rFonts w:cstheme="minorHAnsi"/>
+          <w:lang w:val="en-US"/>
+        </w:rPr>
+        <w:t xml:space="preserve">the RBF kernel could be the best fit (Scikit-learn, 2021). </w:t>
       </w:r>
     </w:p>
     <w:p>
@@ -1563,43 +2119,43 @@
         <w:rPr>
           <w:rFonts w:cstheme="minorHAnsi"/>
         </w:rPr>
-        <w:t xml:space="preserve">The created hyperplane from the training set, with the appropriate hyperparameter settings, gives </w:t>
-      </w:r>
-      <w:r>
-        <w:rPr>
-          <w:rFonts w:cstheme="minorHAnsi"/>
-        </w:rPr>
-        <w:t xml:space="preserve">an </w:t>
-      </w:r>
-      <w:r>
-        <w:rPr>
-          <w:rFonts w:cstheme="minorHAnsi"/>
-        </w:rPr>
-        <w:t>accuracy</w:t>
-      </w:r>
-      <w:r>
-        <w:rPr>
-          <w:rFonts w:cstheme="minorHAnsi"/>
-        </w:rPr>
-        <w:t xml:space="preserve"> of 0.88 on the test set</w:t>
-      </w:r>
-      <w:r>
-        <w:rPr>
-          <w:rFonts w:cstheme="minorHAnsi"/>
-        </w:rPr>
-        <w:t xml:space="preserve">. </w:t>
-      </w:r>
-      <w:r>
-        <w:rPr>
-          <w:rFonts w:cstheme="minorHAnsi"/>
-        </w:rPr>
-        <w:t xml:space="preserve">This </w:t>
-      </w:r>
-      <w:r>
-        <w:rPr>
-          <w:rFonts w:cstheme="minorHAnsi"/>
-        </w:rPr>
-        <w:t xml:space="preserve">means that almost 90 percent of all images are correctly classified (see </w:t>
+        <w:t xml:space="preserve">The created hyperplane from the training set, with the appropriate hyperparameter settings, gives an accuracy of 0.88 on the test set. This means that almost 90 percent of all </w:t>
+      </w:r>
+      <w:r>
+        <w:rPr>
+          <w:rFonts w:cstheme="minorHAnsi"/>
+        </w:rPr>
+        <w:t xml:space="preserve">test </w:t>
+      </w:r>
+      <w:r>
+        <w:rPr>
+          <w:rFonts w:cstheme="minorHAnsi"/>
+        </w:rPr>
+        <w:t xml:space="preserve">images are correctly classified </w:t>
+      </w:r>
+      <w:r>
+        <w:rPr>
+          <w:rFonts w:cstheme="minorHAnsi"/>
+        </w:rPr>
+        <w:t xml:space="preserve">based on the hyperplane from the </w:t>
+      </w:r>
+      <w:r>
+        <w:rPr>
+          <w:rFonts w:cstheme="minorHAnsi"/>
+        </w:rPr>
+        <w:t xml:space="preserve">trained </w:t>
+      </w:r>
+      <w:r>
+        <w:rPr>
+          <w:rFonts w:cstheme="minorHAnsi"/>
+        </w:rPr>
+        <w:t xml:space="preserve">model </w:t>
+      </w:r>
+      <w:r>
+        <w:rPr>
+          <w:rFonts w:cstheme="minorHAnsi"/>
+        </w:rPr>
+        <w:t xml:space="preserve">(see </w:t>
       </w:r>
       <w:r>
         <w:rPr>
@@ -1611,19 +2167,169 @@
         <w:rPr>
           <w:rFonts w:cstheme="minorHAnsi"/>
         </w:rPr>
-        <w:t xml:space="preserve">). The most difficult label to classify is label 17; the letter “R”. The letters V,K,Y U and W were mostly incorrectly classified as an R with 39,39,33,31 and 18 times respectively. The other way around, R incorrectly classified U and V most often 35 and 21 times respectively. For the similarities in the pictures see Appendix </w:t>
-      </w:r>
-      <w:r>
-        <w:rPr>
-          <w:rFonts w:cstheme="minorHAnsi"/>
-        </w:rPr>
-        <w:t>3</w:t>
-      </w:r>
-      <w:r>
-        <w:rPr>
-          <w:rFonts w:cstheme="minorHAnsi"/>
-        </w:rPr>
-        <w:t>.</w:t>
+        <w:t>). The most difficult label to classify is the letter R. The letters V,</w:t>
+      </w:r>
+      <w:r>
+        <w:rPr>
+          <w:rFonts w:cstheme="minorHAnsi"/>
+        </w:rPr>
+        <w:t xml:space="preserve"> Y, </w:t>
+      </w:r>
+      <w:r>
+        <w:rPr>
+          <w:rFonts w:cstheme="minorHAnsi"/>
+        </w:rPr>
+        <w:t>K,</w:t>
+      </w:r>
+      <w:r>
+        <w:rPr>
+          <w:rFonts w:cstheme="minorHAnsi"/>
+        </w:rPr>
+        <w:t xml:space="preserve"> </w:t>
+      </w:r>
+      <w:r>
+        <w:rPr>
+          <w:rFonts w:cstheme="minorHAnsi"/>
+        </w:rPr>
+        <w:t xml:space="preserve">U and W were </w:t>
+      </w:r>
+      <w:r>
+        <w:rPr>
+          <w:rFonts w:cstheme="minorHAnsi"/>
+        </w:rPr>
+        <w:t>most often</w:t>
+      </w:r>
+      <w:r>
+        <w:rPr>
+          <w:rFonts w:cstheme="minorHAnsi"/>
+        </w:rPr>
+        <w:t xml:space="preserve"> incorrectly classified as an R with 3</w:t>
+      </w:r>
+      <w:r>
+        <w:rPr>
+          <w:rFonts w:cstheme="minorHAnsi"/>
+        </w:rPr>
+        <w:t>8</w:t>
+      </w:r>
+      <w:r>
+        <w:rPr>
+          <w:rFonts w:cstheme="minorHAnsi"/>
+        </w:rPr>
+        <w:t>,</w:t>
+      </w:r>
+      <w:r>
+        <w:rPr>
+          <w:rFonts w:cstheme="minorHAnsi"/>
+        </w:rPr>
+        <w:t xml:space="preserve"> </w:t>
+      </w:r>
+      <w:r>
+        <w:rPr>
+          <w:rFonts w:cstheme="minorHAnsi"/>
+        </w:rPr>
+        <w:t>35</w:t>
+      </w:r>
+      <w:r>
+        <w:rPr>
+          <w:rFonts w:cstheme="minorHAnsi"/>
+        </w:rPr>
+        <w:t>,</w:t>
+      </w:r>
+      <w:r>
+        <w:rPr>
+          <w:rFonts w:cstheme="minorHAnsi"/>
+        </w:rPr>
+        <w:t xml:space="preserve"> </w:t>
+      </w:r>
+      <w:r>
+        <w:rPr>
+          <w:rFonts w:cstheme="minorHAnsi"/>
+        </w:rPr>
+        <w:t>29</w:t>
+      </w:r>
+      <w:r>
+        <w:rPr>
+          <w:rFonts w:cstheme="minorHAnsi"/>
+        </w:rPr>
+        <w:t>,</w:t>
+      </w:r>
+      <w:r>
+        <w:rPr>
+          <w:rFonts w:cstheme="minorHAnsi"/>
+        </w:rPr>
+        <w:t xml:space="preserve"> 27 </w:t>
+      </w:r>
+      <w:r>
+        <w:rPr>
+          <w:rFonts w:cstheme="minorHAnsi"/>
+        </w:rPr>
+        <w:t xml:space="preserve">and </w:t>
+      </w:r>
+      <w:r>
+        <w:rPr>
+          <w:rFonts w:cstheme="minorHAnsi"/>
+        </w:rPr>
+        <w:t>21</w:t>
+      </w:r>
+      <w:r>
+        <w:rPr>
+          <w:rFonts w:cstheme="minorHAnsi"/>
+        </w:rPr>
+        <w:t xml:space="preserve"> times respectively. R incorrectly classified U and V most often 35 and 21 times respectively.</w:t>
+      </w:r>
+      <w:r>
+        <w:rPr>
+          <w:rFonts w:cstheme="minorHAnsi"/>
+        </w:rPr>
+        <w:t xml:space="preserve"> Therefore the main problem </w:t>
+      </w:r>
+      <w:r>
+        <w:rPr>
+          <w:rFonts w:cstheme="minorHAnsi"/>
+        </w:rPr>
+        <w:t xml:space="preserve">with R </w:t>
+      </w:r>
+      <w:r>
+        <w:rPr>
+          <w:rFonts w:cstheme="minorHAnsi"/>
+        </w:rPr>
+        <w:t xml:space="preserve">is </w:t>
+      </w:r>
+      <w:r>
+        <w:rPr>
+          <w:rFonts w:cstheme="minorHAnsi"/>
+        </w:rPr>
+        <w:t xml:space="preserve">with </w:t>
+      </w:r>
+      <w:r>
+        <w:rPr>
+          <w:rFonts w:cstheme="minorHAnsi"/>
+        </w:rPr>
+        <w:t>f</w:t>
+      </w:r>
+      <w:r>
+        <w:rPr>
+          <w:rFonts w:cstheme="minorHAnsi"/>
+        </w:rPr>
+        <w:t xml:space="preserve">alse positives, a </w:t>
+      </w:r>
+      <w:r>
+        <w:rPr>
+          <w:rFonts w:cstheme="minorHAnsi"/>
+        </w:rPr>
+        <w:t>precision</w:t>
+      </w:r>
+      <w:r>
+        <w:rPr>
+          <w:rFonts w:cstheme="minorHAnsi"/>
+        </w:rPr>
+        <w:t xml:space="preserve"> </w:t>
+      </w:r>
+      <w:r>
+        <w:rPr>
+          <w:rFonts w:cstheme="minorHAnsi"/>
+        </w:rPr>
+        <w:t>problem.</w:t>
       </w:r>
     </w:p>
     <w:p>
@@ -1680,37 +2386,19 @@
         <w:rPr>
           <w:rFonts w:cstheme="minorHAnsi"/>
         </w:rPr>
-        <w:t>D</w:t>
-      </w:r>
-      <w:r>
-        <w:rPr>
-          <w:rFonts w:cstheme="minorHAnsi"/>
-        </w:rPr>
-        <w:t xml:space="preserve">ecision trees </w:t>
-      </w:r>
-      <w:r>
-        <w:rPr>
-          <w:rFonts w:cstheme="minorHAnsi"/>
-        </w:rPr>
-        <w:t xml:space="preserve">is on the basis of random forest. </w:t>
-      </w:r>
-      <w:r>
-        <w:rPr>
-          <w:rFonts w:cstheme="minorHAnsi"/>
-        </w:rPr>
-        <w:t xml:space="preserve">Decision trees is </w:t>
-      </w:r>
-      <w:r>
-        <w:rPr>
-          <w:rFonts w:cstheme="minorHAnsi"/>
-        </w:rPr>
-        <w:t xml:space="preserve">a </w:t>
-      </w:r>
-      <w:r>
-        <w:rPr>
-          <w:rFonts w:cstheme="minorHAnsi"/>
-        </w:rPr>
-        <w:t>supervised learning model and is often used for classification tasks (James et al., 2013). The architecture of the decision tree is comparable with a regular tree</w:t>
+        <w:t>Random Forest (RF) is built upon decision trees</w:t>
+      </w:r>
+      <w:r>
+        <w:rPr>
+          <w:rFonts w:cstheme="minorHAnsi"/>
+        </w:rPr>
+        <w:t xml:space="preserve">. </w:t>
+      </w:r>
+      <w:r>
+        <w:rPr>
+          <w:rFonts w:cstheme="minorHAnsi"/>
+        </w:rPr>
+        <w:t>Decision trees is a supervised learning model and is often used for classification tasks (James et al., 2013). The architecture of the decision tree is comparable with a regular tree</w:t>
       </w:r>
       <w:r>
         <w:rPr>
@@ -1722,7 +2410,19 @@
         <w:rPr>
           <w:rFonts w:cstheme="minorHAnsi"/>
         </w:rPr>
-        <w:t xml:space="preserve">roots, nodes, branches and leaves (Sato &amp; </w:t>
+        <w:t>roots, nodes, branches and leaves. The root node is the starting point of the tree and splits every node with recursive partitioning based on the largest information gain</w:t>
+      </w:r>
+      <w:r>
+        <w:rPr>
+          <w:rFonts w:cstheme="minorHAnsi"/>
+        </w:rPr>
+        <w:t xml:space="preserve"> </w:t>
+      </w:r>
+      <w:r>
+        <w:rPr>
+          <w:rFonts w:cstheme="minorHAnsi"/>
+        </w:rPr>
+        <w:t xml:space="preserve">(Sato &amp; </w:t>
       </w:r>
       <w:proofErr w:type="spellStart"/>
       <w:r>
@@ -1736,7 +2436,13 @@
         <w:rPr>
           <w:rFonts w:cstheme="minorHAnsi"/>
         </w:rPr>
-        <w:t xml:space="preserve">, 2001). The root node is the starting point of the tree and splits every node with recursive partitioning based on the largest information gain. At each coming leaf node, the data splits into partitions based on the feature with the second largest information gain. This process is done until a base case is reached or when the label is small enough. </w:t>
+        <w:t>, 2001)</w:t>
+      </w:r>
+      <w:r>
+        <w:rPr>
+          <w:rFonts w:cstheme="minorHAnsi"/>
+        </w:rPr>
+        <w:t xml:space="preserve">. At each coming leaf node, the data splits into partitions based on the feature with the second largest information gain. This process is done until a base case is reached or when the label is small enough. </w:t>
       </w:r>
     </w:p>
     <w:p>
@@ -1749,97 +2455,25 @@
       <w:r>
         <w:rPr>
           <w:rFonts w:cstheme="minorHAnsi"/>
-        </w:rPr>
-        <w:t>Although decision trees are transparent and easily interpretable, this model overfits the data quite often. To overcome overfitting, random forests are introduced. Random forests differentiate on decision trees by generating multiple trees. The process of generating multiple trees is done by random sampling with replacement of training data and random subsets of features when splitting nodes (</w:t>
-      </w:r>
-      <w:proofErr w:type="spellStart"/>
-      <w:r>
-        <w:rPr>
-          <w:rFonts w:cstheme="minorHAnsi"/>
-        </w:rPr>
-        <w:t>Koehrsen</w:t>
-      </w:r>
-      <w:proofErr w:type="spellEnd"/>
-      <w:r>
-        <w:rPr>
-          <w:rFonts w:cstheme="minorHAnsi"/>
-        </w:rPr>
-        <w:t>, 2018). The random selection of features in each node allows variables to enter the model that otherwise would be overlooked (</w:t>
-      </w:r>
-      <w:r>
-        <w:rPr>
-          <w:rFonts w:cstheme="minorHAnsi"/>
-          <w:lang w:val="en-US"/>
-        </w:rPr>
-        <w:t>Strobl et al., 2008</w:t>
-      </w:r>
-      <w:r>
-        <w:rPr>
-          <w:rFonts w:cstheme="minorHAnsi"/>
-        </w:rPr>
-        <w:t xml:space="preserve">). The model is then trained with these random samples and subsets to decrease the total variance. When the predictions are made the bagging approach is applied. Therefore different features combinations </w:t>
-      </w:r>
-      <w:r>
-        <w:rPr>
-          <w:rFonts w:cstheme="minorHAnsi"/>
-        </w:rPr>
-        <w:t xml:space="preserve">could </w:t>
-      </w:r>
-      <w:r>
-        <w:rPr>
-          <w:rFonts w:cstheme="minorHAnsi"/>
-        </w:rPr>
-        <w:t xml:space="preserve">generate different predictions, the </w:t>
-      </w:r>
-      <w:r>
-        <w:rPr>
-          <w:rFonts w:cstheme="minorHAnsi"/>
-        </w:rPr>
-        <w:t xml:space="preserve">final prediction is based on a </w:t>
-      </w:r>
-      <w:r>
-        <w:rPr>
-          <w:rFonts w:cstheme="minorHAnsi"/>
-        </w:rPr>
-        <w:t xml:space="preserve">majority </w:t>
-      </w:r>
-      <w:r>
-        <w:rPr>
-          <w:rFonts w:cstheme="minorHAnsi"/>
-        </w:rPr>
-        <w:t>vote.</w:t>
-      </w:r>
-    </w:p>
-    <w:p>
-      <w:pPr>
-        <w:spacing w:line="276" w:lineRule="auto"/>
-        <w:rPr>
-          <w:rFonts w:cstheme="minorHAnsi"/>
-          <w:b/>
-          <w:bCs/>
-        </w:rPr>
-      </w:pPr>
-      <w:r>
-        <w:rPr>
           <w:noProof/>
         </w:rPr>
         <w:drawing>
-          <wp:anchor distT="0" distB="0" distL="114300" distR="114300" simplePos="0" relativeHeight="251658240" behindDoc="0" locked="0" layoutInCell="1" allowOverlap="1" wp14:anchorId="08476631" wp14:editId="47F94DBB">
+          <wp:anchor distT="0" distB="0" distL="114300" distR="114300" simplePos="0" relativeHeight="251658240" behindDoc="0" locked="0" layoutInCell="1" allowOverlap="1" wp14:anchorId="08476631" wp14:editId="3289E758">
             <wp:simplePos x="0" y="0"/>
             <wp:positionH relativeFrom="margin">
-              <wp:posOffset>13997</wp:posOffset>
+              <wp:posOffset>21102</wp:posOffset>
             </wp:positionH>
             <wp:positionV relativeFrom="paragraph">
-              <wp:posOffset>-3092</wp:posOffset>
+              <wp:posOffset>1576021</wp:posOffset>
             </wp:positionV>
-            <wp:extent cx="2933700" cy="1714500"/>
-            <wp:effectExtent l="0" t="0" r="0" b="0"/>
+            <wp:extent cx="2700655" cy="1576705"/>
+            <wp:effectExtent l="0" t="0" r="4445" b="4445"/>
             <wp:wrapThrough wrapText="bothSides">
               <wp:wrapPolygon edited="0">
                 <wp:start x="0" y="0"/>
-                <wp:lineTo x="0" y="21360"/>
-                <wp:lineTo x="21460" y="21360"/>
-                <wp:lineTo x="21460" y="0"/>
+                <wp:lineTo x="0" y="21400"/>
+                <wp:lineTo x="21483" y="21400"/>
+                <wp:lineTo x="21483" y="0"/>
                 <wp:lineTo x="0" y="0"/>
               </wp:wrapPolygon>
             </wp:wrapThrough>
@@ -1869,7 +2503,7 @@
                   <pic:spPr>
                     <a:xfrm>
                       <a:off x="0" y="0"/>
-                      <a:ext cx="2933700" cy="1714500"/>
+                      <a:ext cx="2700655" cy="1576705"/>
                     </a:xfrm>
                     <a:prstGeom prst="rect">
                       <a:avLst/>
@@ -1887,6 +2521,141 @@
           </wp:anchor>
         </w:drawing>
       </w:r>
+      <w:r>
+        <w:rPr>
+          <w:rFonts w:cstheme="minorHAnsi"/>
+        </w:rPr>
+        <w:t xml:space="preserve">Although decision trees are transparent and easily interpretable, this model overfits the data quite often. To overcome </w:t>
+      </w:r>
+      <w:r>
+        <w:rPr>
+          <w:rFonts w:cstheme="minorHAnsi"/>
+        </w:rPr>
+        <w:t>this</w:t>
+      </w:r>
+      <w:r>
+        <w:rPr>
+          <w:rFonts w:cstheme="minorHAnsi"/>
+        </w:rPr>
+        <w:t xml:space="preserve"> problem</w:t>
+      </w:r>
+      <w:r>
+        <w:rPr>
+          <w:rFonts w:cstheme="minorHAnsi"/>
+        </w:rPr>
+        <w:t xml:space="preserve">, </w:t>
+      </w:r>
+      <w:r>
+        <w:rPr>
+          <w:rFonts w:cstheme="minorHAnsi"/>
+        </w:rPr>
+        <w:t xml:space="preserve">RF is </w:t>
+      </w:r>
+      <w:r>
+        <w:rPr>
+          <w:rFonts w:cstheme="minorHAnsi"/>
+        </w:rPr>
+        <w:t xml:space="preserve">introduced. </w:t>
+      </w:r>
+      <w:r>
+        <w:rPr>
+          <w:rFonts w:cstheme="minorHAnsi"/>
+        </w:rPr>
+        <w:t xml:space="preserve">RF </w:t>
+      </w:r>
+      <w:r>
+        <w:rPr>
+          <w:rFonts w:cstheme="minorHAnsi"/>
+        </w:rPr>
+        <w:t>differentiate on decision trees by generating multiple trees. The process of generating multiple trees is done by random sampling with replacement of training data and random subsets of features when splitting nodes (</w:t>
+      </w:r>
+      <w:proofErr w:type="spellStart"/>
+      <w:r>
+        <w:rPr>
+          <w:rFonts w:cstheme="minorHAnsi"/>
+        </w:rPr>
+        <w:t>Koehrsen</w:t>
+      </w:r>
+      <w:proofErr w:type="spellEnd"/>
+      <w:r>
+        <w:rPr>
+          <w:rFonts w:cstheme="minorHAnsi"/>
+        </w:rPr>
+        <w:t>, 2018). The random selection of features in each node allows variables to enter the model that otherwise would be overlooked (</w:t>
+      </w:r>
+      <w:r>
+        <w:rPr>
+          <w:rFonts w:cstheme="minorHAnsi"/>
+          <w:lang w:val="en-US"/>
+        </w:rPr>
+        <w:t>Strobl et al., 2008</w:t>
+      </w:r>
+      <w:r>
+        <w:rPr>
+          <w:rFonts w:cstheme="minorHAnsi"/>
+        </w:rPr>
+        <w:t xml:space="preserve">). The model is then trained with these random samples and subsets to decrease the total variance. </w:t>
+      </w:r>
+      <w:r>
+        <w:rPr>
+          <w:rFonts w:cstheme="minorHAnsi"/>
+        </w:rPr>
+        <w:t xml:space="preserve">However, </w:t>
+      </w:r>
+      <w:r>
+        <w:rPr>
+          <w:rFonts w:cstheme="minorHAnsi"/>
+        </w:rPr>
+        <w:t xml:space="preserve">different features combinations </w:t>
+      </w:r>
+      <w:r>
+        <w:rPr>
+          <w:rFonts w:cstheme="minorHAnsi"/>
+        </w:rPr>
+        <w:t xml:space="preserve">could </w:t>
+      </w:r>
+      <w:r>
+        <w:rPr>
+          <w:rFonts w:cstheme="minorHAnsi"/>
+        </w:rPr>
+        <w:t xml:space="preserve">generate different predictions, </w:t>
+      </w:r>
+      <w:r>
+        <w:rPr>
+          <w:rFonts w:cstheme="minorHAnsi"/>
+        </w:rPr>
+        <w:t xml:space="preserve">therefore </w:t>
+      </w:r>
+      <w:r>
+        <w:rPr>
+          <w:rFonts w:cstheme="minorHAnsi"/>
+        </w:rPr>
+        <w:t xml:space="preserve">the </w:t>
+      </w:r>
+      <w:r>
+        <w:rPr>
+          <w:rFonts w:cstheme="minorHAnsi"/>
+        </w:rPr>
+        <w:t xml:space="preserve">final prediction is based on a </w:t>
+      </w:r>
+      <w:r>
+        <w:rPr>
+          <w:rFonts w:cstheme="minorHAnsi"/>
+        </w:rPr>
+        <w:t xml:space="preserve">majority </w:t>
+      </w:r>
+      <w:r>
+        <w:rPr>
+          <w:rFonts w:cstheme="minorHAnsi"/>
+        </w:rPr>
+        <w:t>vote.</w:t>
+      </w:r>
+      <w:r>
+        <w:rPr>
+          <w:rFonts w:cstheme="minorHAnsi"/>
+        </w:rPr>
+        <w:t xml:space="preserve"> </w:t>
+      </w:r>
     </w:p>
     <w:p>
       <w:pPr>
@@ -1939,7 +2708,6 @@
         <w:rPr>
           <w:rFonts w:cstheme="minorHAnsi"/>
         </w:rPr>
-        <w:lastRenderedPageBreak/>
         <w:t xml:space="preserve">Figure </w:t>
       </w:r>
       <w:r>
@@ -1970,6 +2738,7 @@
           <w:b/>
           <w:bCs/>
         </w:rPr>
+        <w:lastRenderedPageBreak/>
         <w:t xml:space="preserve">Hyperparameter tuning </w:t>
       </w:r>
     </w:p>
@@ -1990,16 +2759,296 @@
         <w:rPr>
           <w:rFonts w:cstheme="minorHAnsi"/>
         </w:rPr>
-        <w:t xml:space="preserve">To increase performance of random forest hyperparameter can be tuned in multiple ways. The number of decision trees that comprise the random forest. The number of features available for splitting each tree node. The maximal size of terminal nodes. </w:t>
-      </w:r>
-    </w:p>
-    <w:p>
-      <w:pPr>
-        <w:spacing w:line="276" w:lineRule="auto"/>
-        <w:rPr>
-          <w:rFonts w:cstheme="minorHAnsi"/>
-        </w:rPr>
-      </w:pPr>
+        <w:t xml:space="preserve">To increase performance of </w:t>
+      </w:r>
+      <w:r>
+        <w:rPr>
+          <w:rFonts w:cstheme="minorHAnsi"/>
+        </w:rPr>
+        <w:t xml:space="preserve">the </w:t>
+      </w:r>
+      <w:r>
+        <w:rPr>
+          <w:rFonts w:cstheme="minorHAnsi"/>
+        </w:rPr>
+        <w:t xml:space="preserve">RF </w:t>
+      </w:r>
+      <w:r>
+        <w:rPr>
+          <w:rFonts w:cstheme="minorHAnsi"/>
+        </w:rPr>
+        <w:t>hyperparameter</w:t>
+      </w:r>
+      <w:r>
+        <w:rPr>
+          <w:rFonts w:cstheme="minorHAnsi"/>
+        </w:rPr>
+        <w:t>s</w:t>
+      </w:r>
+      <w:r>
+        <w:rPr>
+          <w:rFonts w:cstheme="minorHAnsi"/>
+        </w:rPr>
+        <w:t xml:space="preserve"> can be tuned in multiple ways. </w:t>
+      </w:r>
+      <w:r>
+        <w:rPr>
+          <w:rFonts w:cstheme="minorHAnsi"/>
+        </w:rPr>
+        <w:t>To set the</w:t>
+      </w:r>
+      <w:r>
+        <w:rPr>
+          <w:rFonts w:cstheme="minorHAnsi"/>
+        </w:rPr>
+        <w:t xml:space="preserve"> number of decision trees that comprise the random forest the </w:t>
+      </w:r>
+      <w:proofErr w:type="spellStart"/>
+      <w:r>
+        <w:rPr>
+          <w:rFonts w:cstheme="minorHAnsi"/>
+        </w:rPr>
+        <w:t>n_estimator</w:t>
+      </w:r>
+      <w:proofErr w:type="spellEnd"/>
+      <w:r>
+        <w:rPr>
+          <w:rFonts w:cstheme="minorHAnsi"/>
+        </w:rPr>
+        <w:t xml:space="preserve"> parameter is include</w:t>
+      </w:r>
+      <w:r>
+        <w:rPr>
+          <w:rFonts w:cstheme="minorHAnsi"/>
+        </w:rPr>
+        <w:t>d</w:t>
+      </w:r>
+      <w:r>
+        <w:rPr>
+          <w:rFonts w:cstheme="minorHAnsi"/>
+        </w:rPr>
+        <w:t xml:space="preserve"> in the pipeline. </w:t>
+      </w:r>
+      <w:r>
+        <w:rPr>
+          <w:rFonts w:cstheme="minorHAnsi"/>
+        </w:rPr>
+        <w:t xml:space="preserve">To prevent that every leave is pure </w:t>
+      </w:r>
+      <w:r>
+        <w:rPr>
+          <w:rFonts w:cstheme="minorHAnsi"/>
+        </w:rPr>
+        <w:t xml:space="preserve">and prevent potential overfitting </w:t>
+      </w:r>
+      <w:r>
+        <w:rPr>
+          <w:rFonts w:cstheme="minorHAnsi"/>
+        </w:rPr>
+        <w:t xml:space="preserve">the </w:t>
+      </w:r>
+      <w:proofErr w:type="spellStart"/>
+      <w:r>
+        <w:rPr>
+          <w:rFonts w:cstheme="minorHAnsi"/>
+        </w:rPr>
+        <w:t>max_depth</w:t>
+      </w:r>
+      <w:proofErr w:type="spellEnd"/>
+      <w:r>
+        <w:rPr>
+          <w:rFonts w:cstheme="minorHAnsi"/>
+        </w:rPr>
+        <w:t xml:space="preserve"> parameter</w:t>
+      </w:r>
+      <w:r>
+        <w:rPr>
+          <w:rFonts w:cstheme="minorHAnsi"/>
+        </w:rPr>
+        <w:t xml:space="preserve"> is applied</w:t>
+      </w:r>
+      <w:r>
+        <w:rPr>
+          <w:rFonts w:cstheme="minorHAnsi"/>
+        </w:rPr>
+        <w:t xml:space="preserve">. </w:t>
+      </w:r>
+      <w:r>
+        <w:rPr>
+          <w:rFonts w:cstheme="minorHAnsi"/>
+        </w:rPr>
+        <w:t xml:space="preserve">To consider different splits in features the </w:t>
+      </w:r>
+      <w:proofErr w:type="spellStart"/>
+      <w:r>
+        <w:rPr>
+          <w:rFonts w:cstheme="minorHAnsi"/>
+        </w:rPr>
+        <w:t>max_features</w:t>
+      </w:r>
+      <w:proofErr w:type="spellEnd"/>
+      <w:r>
+        <w:rPr>
+          <w:rFonts w:cstheme="minorHAnsi"/>
+        </w:rPr>
+        <w:t xml:space="preserve"> parameter </w:t>
+      </w:r>
+      <w:r>
+        <w:rPr>
+          <w:rFonts w:cstheme="minorHAnsi"/>
+        </w:rPr>
+        <w:t>is used</w:t>
+      </w:r>
+      <w:r>
+        <w:rPr>
+          <w:rFonts w:cstheme="minorHAnsi"/>
+        </w:rPr>
+        <w:t xml:space="preserve">. To set a penalty at the minimum number of samples used per leaf node the </w:t>
+      </w:r>
+      <w:proofErr w:type="spellStart"/>
+      <w:r>
+        <w:rPr>
+          <w:rFonts w:cstheme="minorHAnsi"/>
+        </w:rPr>
+        <w:t>min_samples_leaf</w:t>
+      </w:r>
+      <w:proofErr w:type="spellEnd"/>
+      <w:r>
+        <w:rPr>
+          <w:rFonts w:cstheme="minorHAnsi"/>
+        </w:rPr>
+        <w:t xml:space="preserve"> parameter </w:t>
+      </w:r>
+      <w:r>
+        <w:rPr>
+          <w:rFonts w:cstheme="minorHAnsi"/>
+        </w:rPr>
+        <w:t xml:space="preserve">is included. </w:t>
+      </w:r>
+      <w:r>
+        <w:rPr>
+          <w:rFonts w:cstheme="minorHAnsi"/>
+        </w:rPr>
+        <w:t xml:space="preserve">The parameter </w:t>
+      </w:r>
+      <w:proofErr w:type="spellStart"/>
+      <w:r>
+        <w:rPr>
+          <w:rFonts w:cstheme="minorHAnsi"/>
+        </w:rPr>
+        <w:t>min_samples_split</w:t>
+      </w:r>
+      <w:proofErr w:type="spellEnd"/>
+      <w:r>
+        <w:rPr>
+          <w:rFonts w:cstheme="minorHAnsi"/>
+        </w:rPr>
+        <w:t xml:space="preserve"> is also included to set a baseline for the minimum number of samples required to split an internal node. </w:t>
+      </w:r>
+      <w:r>
+        <w:rPr>
+          <w:rFonts w:cstheme="minorHAnsi"/>
+        </w:rPr>
+        <w:t>All hyper</w:t>
+      </w:r>
+      <w:r>
+        <w:rPr>
+          <w:rFonts w:cstheme="minorHAnsi"/>
+        </w:rPr>
+        <w:t xml:space="preserve"> hyperparameters are set into a pipeline to find the best parameter settings </w:t>
+      </w:r>
+      <w:r>
+        <w:rPr>
+          <w:rFonts w:cstheme="minorHAnsi"/>
+        </w:rPr>
+        <w:t xml:space="preserve">from 1-20 with increments of 1 </w:t>
+      </w:r>
+      <w:r>
+        <w:rPr>
+          <w:rFonts w:cstheme="minorHAnsi"/>
+        </w:rPr>
+        <w:t xml:space="preserve">through the </w:t>
+      </w:r>
+      <w:proofErr w:type="spellStart"/>
+      <w:r>
+        <w:rPr>
+          <w:rFonts w:cstheme="minorHAnsi"/>
+        </w:rPr>
+        <w:t>Gridsearchcv</w:t>
+      </w:r>
+      <w:proofErr w:type="spellEnd"/>
+      <w:r>
+        <w:rPr>
+          <w:rFonts w:cstheme="minorHAnsi"/>
+        </w:rPr>
+        <w:t xml:space="preserve"> </w:t>
+      </w:r>
+      <w:r>
+        <w:rPr>
+          <w:rFonts w:cstheme="minorHAnsi"/>
+        </w:rPr>
+        <w:t xml:space="preserve">algorithm </w:t>
+      </w:r>
+      <w:r>
+        <w:rPr>
+          <w:rFonts w:cstheme="minorHAnsi"/>
+        </w:rPr>
+        <w:t>with a cross-validation of 5.</w:t>
+      </w:r>
+      <w:r>
+        <w:rPr>
+          <w:rFonts w:cstheme="minorHAnsi"/>
+        </w:rPr>
+        <w:t xml:space="preserve"> </w:t>
+      </w:r>
+      <w:r>
+        <w:rPr>
+          <w:rFonts w:cstheme="minorHAnsi"/>
+        </w:rPr>
+        <w:t xml:space="preserve">PCA is included from 0.8-1.0 explained variance with increment of 0.01. </w:t>
+      </w:r>
+      <w:r>
+        <w:rPr>
+          <w:rFonts w:cstheme="minorHAnsi"/>
+        </w:rPr>
+        <w:t>Lastly, a</w:t>
+      </w:r>
+      <w:r>
+        <w:rPr>
+          <w:rFonts w:cstheme="minorHAnsi"/>
+        </w:rPr>
+        <w:t xml:space="preserve">n untuned </w:t>
+      </w:r>
+      <w:r>
+        <w:rPr>
+          <w:rFonts w:cstheme="minorHAnsi"/>
+        </w:rPr>
+        <w:t xml:space="preserve">model was also </w:t>
+      </w:r>
+      <w:r>
+        <w:rPr>
+          <w:rFonts w:cstheme="minorHAnsi"/>
+        </w:rPr>
+        <w:t>ex</w:t>
+      </w:r>
+      <w:r>
+        <w:rPr>
+          <w:rFonts w:cstheme="minorHAnsi"/>
+        </w:rPr>
+        <w:t>e</w:t>
+      </w:r>
+      <w:r>
+        <w:rPr>
+          <w:rFonts w:cstheme="minorHAnsi"/>
+        </w:rPr>
+        <w:t>cuted</w:t>
+      </w:r>
+      <w:r>
+        <w:rPr>
+          <w:rFonts w:cstheme="minorHAnsi"/>
+        </w:rPr>
+        <w:t>.</w:t>
+      </w:r>
     </w:p>
     <w:p>
       <w:pPr>
@@ -2026,6 +3075,20 @@
           <w:rFonts w:cstheme="minorHAnsi"/>
         </w:rPr>
       </w:pPr>
+      <w:r>
+        <w:rPr>
+          <w:rFonts w:cstheme="minorHAnsi"/>
+          <w:lang w:val="en-US"/>
+        </w:rPr>
+        <w:t>T</w:t>
+      </w:r>
+      <w:r>
+        <w:rPr>
+          <w:rFonts w:cstheme="minorHAnsi"/>
+          <w:lang w:val="en-US"/>
+        </w:rPr>
+        <w:t xml:space="preserve">he best settings from the </w:t>
+      </w:r>
       <w:proofErr w:type="spellStart"/>
       <w:r>
         <w:rPr>
@@ -2034,14 +3097,12 @@
         <w:t>RandomForestClassifier</w:t>
       </w:r>
       <w:proofErr w:type="spellEnd"/>
-    </w:p>
-    <w:p>
-      <w:pPr>
-        <w:spacing w:line="276" w:lineRule="auto"/>
-        <w:rPr>
-          <w:rFonts w:cstheme="minorHAnsi"/>
-        </w:rPr>
-      </w:pPr>
+      <w:r>
+        <w:rPr>
+          <w:rFonts w:cstheme="minorHAnsi"/>
+        </w:rPr>
+        <w:t xml:space="preserve"> from </w:t>
+      </w:r>
       <w:proofErr w:type="spellStart"/>
       <w:r>
         <w:rPr>
@@ -2056,14 +3117,60 @@
         </w:rPr>
         <w:t xml:space="preserve"> </w:t>
       </w:r>
-    </w:p>
-    <w:p>
-      <w:pPr>
-        <w:spacing w:line="276" w:lineRule="auto"/>
-        <w:rPr>
-          <w:rFonts w:cstheme="minorHAnsi"/>
-        </w:rPr>
-      </w:pPr>
+      <w:r>
+        <w:rPr>
+          <w:rFonts w:cstheme="minorHAnsi"/>
+        </w:rPr>
+        <w:t xml:space="preserve">was the untuned model. </w:t>
+      </w:r>
+      <w:r>
+        <w:rPr>
+          <w:rFonts w:cstheme="minorHAnsi"/>
+        </w:rPr>
+        <w:t>With a training set score of approximately 10</w:t>
+      </w:r>
+      <w:r>
+        <w:rPr>
+          <w:rFonts w:cstheme="minorHAnsi"/>
+        </w:rPr>
+        <w:t>0 percent</w:t>
+      </w:r>
+      <w:r>
+        <w:rPr>
+          <w:rFonts w:cstheme="minorHAnsi"/>
+        </w:rPr>
+        <w:t>. The second best model is the tuned model</w:t>
+      </w:r>
+      <w:r>
+        <w:rPr>
+          <w:rFonts w:cstheme="minorHAnsi"/>
+        </w:rPr>
+        <w:t xml:space="preserve">, </w:t>
+      </w:r>
+      <w:r>
+        <w:rPr>
+          <w:rFonts w:cstheme="minorHAnsi"/>
+        </w:rPr>
+        <w:t xml:space="preserve">see Appendix </w:t>
+      </w:r>
+      <w:r>
+        <w:rPr>
+          <w:rFonts w:cstheme="minorHAnsi"/>
+        </w:rPr>
+        <w:t>3</w:t>
+      </w:r>
+      <w:r>
+        <w:rPr>
+          <w:rFonts w:cstheme="minorHAnsi"/>
+        </w:rPr>
+        <w:t xml:space="preserve"> for the hyperparameter settings.</w:t>
+      </w:r>
+      <w:r>
+        <w:rPr>
+          <w:rFonts w:cstheme="minorHAnsi"/>
+        </w:rPr>
+        <w:t xml:space="preserve"> </w:t>
+      </w:r>
     </w:p>
     <w:p>
       <w:pPr>
@@ -2089,9 +3196,188 @@
           <w:rFonts w:cstheme="minorHAnsi"/>
           <w:b/>
           <w:bCs/>
-          <w:lang w:val="en-US"/>
-        </w:rPr>
-      </w:pPr>
+        </w:rPr>
+      </w:pPr>
+      <w:r>
+        <w:rPr>
+          <w:rFonts w:cstheme="minorHAnsi"/>
+        </w:rPr>
+        <w:t>The untuned model gives an accuracy of approximately 81 percent</w:t>
+      </w:r>
+      <w:r>
+        <w:rPr>
+          <w:rFonts w:cstheme="minorHAnsi"/>
+        </w:rPr>
+        <w:t xml:space="preserve"> on the test set</w:t>
+      </w:r>
+      <w:r>
+        <w:rPr>
+          <w:rFonts w:cstheme="minorHAnsi"/>
+        </w:rPr>
+        <w:t xml:space="preserve">, which is 11 percent better than the best tuned </w:t>
+      </w:r>
+      <w:r>
+        <w:rPr>
+          <w:rFonts w:cstheme="minorHAnsi"/>
+        </w:rPr>
+        <w:t>model</w:t>
+      </w:r>
+      <w:r>
+        <w:rPr>
+          <w:rFonts w:cstheme="minorHAnsi"/>
+        </w:rPr>
+        <w:t>.</w:t>
+      </w:r>
+      <w:r>
+        <w:rPr>
+          <w:rFonts w:cstheme="minorHAnsi"/>
+        </w:rPr>
+        <w:t xml:space="preserve"> Again, the most difficult label to classify is </w:t>
+      </w:r>
+      <w:r>
+        <w:rPr>
+          <w:rFonts w:cstheme="minorHAnsi"/>
+        </w:rPr>
+        <w:t>the letter</w:t>
+      </w:r>
+      <w:r>
+        <w:rPr>
+          <w:rFonts w:cstheme="minorHAnsi"/>
+        </w:rPr>
+        <w:t xml:space="preserve"> R. </w:t>
+      </w:r>
+      <w:r>
+        <w:rPr>
+          <w:rFonts w:cstheme="minorHAnsi"/>
+        </w:rPr>
+        <w:t>T</w:t>
+      </w:r>
+      <w:r>
+        <w:rPr>
+          <w:rFonts w:cstheme="minorHAnsi"/>
+        </w:rPr>
+        <w:t>he same letters are most often incorrectly classified for R as with the SVM model.</w:t>
+      </w:r>
+      <w:r>
+        <w:rPr>
+          <w:rFonts w:cstheme="minorHAnsi"/>
+        </w:rPr>
+        <w:t xml:space="preserve"> However, the order only differs. </w:t>
+      </w:r>
+      <w:r>
+        <w:rPr>
+          <w:rFonts w:cstheme="minorHAnsi"/>
+        </w:rPr>
+        <w:t xml:space="preserve">Furthermore </w:t>
+      </w:r>
+      <w:r>
+        <w:rPr>
+          <w:rFonts w:cstheme="minorHAnsi"/>
+        </w:rPr>
+        <w:t>the letter</w:t>
+      </w:r>
+      <w:r>
+        <w:rPr>
+          <w:rFonts w:cstheme="minorHAnsi"/>
+        </w:rPr>
+        <w:t>s S and</w:t>
+      </w:r>
+      <w:r>
+        <w:rPr>
+          <w:rFonts w:cstheme="minorHAnsi"/>
+        </w:rPr>
+        <w:t xml:space="preserve"> </w:t>
+      </w:r>
+      <w:r>
+        <w:rPr>
+          <w:rFonts w:cstheme="minorHAnsi"/>
+        </w:rPr>
+        <w:t xml:space="preserve">W </w:t>
+      </w:r>
+      <w:r>
+        <w:rPr>
+          <w:rFonts w:cstheme="minorHAnsi"/>
+        </w:rPr>
+        <w:t xml:space="preserve">are </w:t>
+      </w:r>
+      <w:r>
+        <w:rPr>
+          <w:rFonts w:cstheme="minorHAnsi"/>
+        </w:rPr>
+        <w:t xml:space="preserve">also difficult to classify </w:t>
+      </w:r>
+      <w:r>
+        <w:rPr>
+          <w:rFonts w:cstheme="minorHAnsi"/>
+        </w:rPr>
+        <w:t xml:space="preserve">but </w:t>
+      </w:r>
+      <w:r>
+        <w:rPr>
+          <w:rFonts w:cstheme="minorHAnsi"/>
+        </w:rPr>
+        <w:t xml:space="preserve">still </w:t>
+      </w:r>
+      <w:r>
+        <w:rPr>
+          <w:rFonts w:cstheme="minorHAnsi"/>
+        </w:rPr>
+        <w:t xml:space="preserve">performs </w:t>
+      </w:r>
+      <w:r>
+        <w:rPr>
+          <w:rFonts w:cstheme="minorHAnsi"/>
+        </w:rPr>
+        <w:t xml:space="preserve">slightly better than the </w:t>
+      </w:r>
+      <w:r>
+        <w:rPr>
+          <w:rFonts w:cstheme="minorHAnsi"/>
+        </w:rPr>
+        <w:t>letter R</w:t>
+      </w:r>
+      <w:r>
+        <w:rPr>
+          <w:rFonts w:cstheme="minorHAnsi"/>
+        </w:rPr>
+        <w:t xml:space="preserve"> </w:t>
+      </w:r>
+      <w:r>
+        <w:rPr>
+          <w:rFonts w:cstheme="minorHAnsi"/>
+        </w:rPr>
+        <w:t xml:space="preserve">(see Appendix </w:t>
+      </w:r>
+      <w:r>
+        <w:rPr>
+          <w:rFonts w:cstheme="minorHAnsi"/>
+        </w:rPr>
+        <w:t>4</w:t>
+      </w:r>
+      <w:r>
+        <w:rPr>
+          <w:rFonts w:cstheme="minorHAnsi"/>
+        </w:rPr>
+        <w:t>)</w:t>
+      </w:r>
+      <w:r>
+        <w:rPr>
+          <w:rFonts w:cstheme="minorHAnsi"/>
+        </w:rPr>
+        <w:t>.</w:t>
+      </w:r>
+      <w:r>
+        <w:rPr>
+          <w:rFonts w:cstheme="minorHAnsi"/>
+        </w:rPr>
+        <w:t xml:space="preserve"> </w:t>
+      </w:r>
+      <w:r>
+        <w:rPr>
+          <w:rFonts w:cstheme="minorHAnsi"/>
+        </w:rPr>
+        <w:t>All these three letters have in common that they show higher false positives rates, therefore performing worse on precision compared to recall.</w:t>
+      </w:r>
     </w:p>
     <w:p>
       <w:pPr>
@@ -2116,17 +3402,218 @@
       <w:pPr>
         <w:rPr>
           <w:rFonts w:cstheme="minorHAnsi"/>
-          <w:b/>
-          <w:bCs/>
-          <w:lang w:val="en-US"/>
-        </w:rPr>
-      </w:pPr>
-      <w:r>
-        <w:rPr>
-          <w:rFonts w:cstheme="minorHAnsi"/>
-          <w:b/>
-          <w:bCs/>
-          <w:lang w:val="en-US"/>
+          <w:lang w:val="en-US"/>
+        </w:rPr>
+      </w:pPr>
+      <w:r>
+        <w:rPr>
+          <w:rFonts w:cstheme="minorHAnsi"/>
+          <w:lang w:val="en-US"/>
+        </w:rPr>
+        <w:t xml:space="preserve">The SVM model </w:t>
+      </w:r>
+      <w:r>
+        <w:rPr>
+          <w:rFonts w:cstheme="minorHAnsi"/>
+          <w:lang w:val="en-US"/>
+        </w:rPr>
+        <w:t>shows</w:t>
+      </w:r>
+      <w:r>
+        <w:rPr>
+          <w:rFonts w:cstheme="minorHAnsi"/>
+          <w:lang w:val="en-US"/>
+        </w:rPr>
+        <w:t xml:space="preserve"> a better test performance </w:t>
+      </w:r>
+      <w:r>
+        <w:rPr>
+          <w:rFonts w:cstheme="minorHAnsi"/>
+          <w:lang w:val="en-US"/>
+        </w:rPr>
+        <w:t xml:space="preserve">compared to </w:t>
+      </w:r>
+      <w:r>
+        <w:rPr>
+          <w:rFonts w:cstheme="minorHAnsi"/>
+          <w:lang w:val="en-US"/>
+        </w:rPr>
+        <w:t xml:space="preserve">the RF model. </w:t>
+      </w:r>
+      <w:r>
+        <w:rPr>
+          <w:rFonts w:cstheme="minorHAnsi"/>
+          <w:lang w:val="en-US"/>
+        </w:rPr>
+        <w:t>The accuracy scores from both models show a difference of 8 percent</w:t>
+      </w:r>
+      <w:r>
+        <w:rPr>
+          <w:rFonts w:cstheme="minorHAnsi"/>
+          <w:lang w:val="en-US"/>
+        </w:rPr>
+        <w:t xml:space="preserve"> in total</w:t>
+      </w:r>
+      <w:r>
+        <w:rPr>
+          <w:rFonts w:cstheme="minorHAnsi"/>
+          <w:lang w:val="en-US"/>
+        </w:rPr>
+        <w:t>.</w:t>
+      </w:r>
+      <w:r>
+        <w:rPr>
+          <w:rFonts w:cstheme="minorHAnsi"/>
+          <w:lang w:val="en-US"/>
+        </w:rPr>
+        <w:t xml:space="preserve"> </w:t>
+      </w:r>
+      <w:r>
+        <w:rPr>
+          <w:rFonts w:cstheme="minorHAnsi"/>
+          <w:lang w:val="en-US"/>
+        </w:rPr>
+        <w:t>This difference is mainly caused by the letters S and W</w:t>
+      </w:r>
+      <w:r>
+        <w:rPr>
+          <w:rFonts w:cstheme="minorHAnsi"/>
+          <w:lang w:val="en-US"/>
+        </w:rPr>
+        <w:t xml:space="preserve"> that perform approximately 20 percent worse on the RF model</w:t>
+      </w:r>
+      <w:r>
+        <w:rPr>
+          <w:rFonts w:cstheme="minorHAnsi"/>
+          <w:lang w:val="en-US"/>
+        </w:rPr>
+        <w:t xml:space="preserve">. </w:t>
+      </w:r>
+      <w:r>
+        <w:rPr>
+          <w:rFonts w:cstheme="minorHAnsi"/>
+          <w:lang w:val="en-US"/>
+        </w:rPr>
+        <w:t xml:space="preserve">Other letters stayed roughly the same; within 5 percent of each other. </w:t>
+      </w:r>
+      <w:r>
+        <w:rPr>
+          <w:rFonts w:cstheme="minorHAnsi"/>
+          <w:lang w:val="en-US"/>
+        </w:rPr>
+        <w:t xml:space="preserve">A remarkable finding is that both models seem to have problems to correctly classify the letter R. </w:t>
+      </w:r>
+      <w:r>
+        <w:rPr>
+          <w:rFonts w:cstheme="minorHAnsi"/>
+          <w:lang w:val="en-US"/>
+        </w:rPr>
+        <w:t xml:space="preserve">Furthermore, both models tend to show higher rates of false positives, and performs less on precision, on the letters with low test performance. </w:t>
+      </w:r>
+      <w:r>
+        <w:rPr>
+          <w:rFonts w:cstheme="minorHAnsi"/>
+          <w:lang w:val="en-US"/>
+        </w:rPr>
+        <w:t>A last comparison is runtime. T</w:t>
+      </w:r>
+      <w:r>
+        <w:rPr>
+          <w:rFonts w:cstheme="minorHAnsi"/>
+          <w:lang w:val="en-US"/>
+        </w:rPr>
+        <w:t xml:space="preserve">he runtime </w:t>
+      </w:r>
+      <w:r>
+        <w:rPr>
+          <w:rFonts w:cstheme="minorHAnsi"/>
+          <w:lang w:val="en-US"/>
+        </w:rPr>
+        <w:t xml:space="preserve">to complete the trained model contains </w:t>
+      </w:r>
+      <w:r>
+        <w:rPr>
+          <w:rFonts w:cstheme="minorHAnsi"/>
+          <w:lang w:val="en-US"/>
+        </w:rPr>
+        <w:t xml:space="preserve">only </w:t>
+      </w:r>
+      <w:r>
+        <w:rPr>
+          <w:rFonts w:cstheme="minorHAnsi"/>
+          <w:lang w:val="en-US"/>
+        </w:rPr>
+        <w:t xml:space="preserve">contains </w:t>
+      </w:r>
+      <w:r>
+        <w:rPr>
+          <w:rFonts w:cstheme="minorHAnsi"/>
+          <w:lang w:val="en-US"/>
+        </w:rPr>
+        <w:t>15 seconds</w:t>
+      </w:r>
+      <w:r>
+        <w:rPr>
+          <w:rFonts w:cstheme="minorHAnsi"/>
+          <w:lang w:val="en-US"/>
+        </w:rPr>
+        <w:t xml:space="preserve"> for the </w:t>
+      </w:r>
+      <w:r>
+        <w:rPr>
+          <w:rFonts w:cstheme="minorHAnsi"/>
+          <w:lang w:val="en-US"/>
+        </w:rPr>
+        <w:t>RF model</w:t>
+      </w:r>
+      <w:r>
+        <w:rPr>
+          <w:rFonts w:cstheme="minorHAnsi"/>
+          <w:lang w:val="en-US"/>
+        </w:rPr>
+        <w:t xml:space="preserve">, while the SVM model </w:t>
+      </w:r>
+      <w:r>
+        <w:rPr>
+          <w:rFonts w:cstheme="minorHAnsi"/>
+          <w:lang w:val="en-US"/>
+        </w:rPr>
+        <w:t>needs four times as much</w:t>
+      </w:r>
+      <w:r>
+        <w:rPr>
+          <w:rFonts w:cstheme="minorHAnsi"/>
+          <w:lang w:val="en-US"/>
+        </w:rPr>
+        <w:t>.</w:t>
+      </w:r>
+      <w:r>
+        <w:rPr>
+          <w:rFonts w:cstheme="minorHAnsi"/>
+          <w:lang w:val="en-US"/>
+        </w:rPr>
+        <w:t xml:space="preserve"> However, this difference is only a small absolute difference. Therefore the SVM model is the overall best model.</w:t>
+      </w:r>
+      <w:r>
+        <w:rPr>
+          <w:rFonts w:cstheme="minorHAnsi"/>
+          <w:lang w:val="en-US"/>
+        </w:rPr>
+        <w:t xml:space="preserve"> </w:t>
+      </w:r>
+    </w:p>
+    <w:p>
+      <w:pPr>
+        <w:rPr>
+          <w:rFonts w:eastAsiaTheme="majorEastAsia" w:cstheme="minorHAnsi"/>
+          <w:color w:val="2F5496" w:themeColor="accent1" w:themeShade="BF"/>
+          <w:sz w:val="32"/>
+          <w:szCs w:val="32"/>
+        </w:rPr>
+      </w:pPr>
+      <w:r>
+        <w:rPr>
+          <w:rFonts w:cstheme="minorHAnsi"/>
         </w:rPr>
         <w:br w:type="page"/>
       </w:r>
@@ -2573,13 +4060,7 @@
         <w:rPr>
           <w:rFonts w:cstheme="minorHAnsi"/>
         </w:rPr>
-        <w:t>Souza</w:t>
-      </w:r>
-      <w:r>
-        <w:rPr>
-          <w:rFonts w:cstheme="minorHAnsi"/>
-        </w:rPr>
-        <w:t xml:space="preserve">, J., </w:t>
+        <w:t xml:space="preserve">Souza, J., </w:t>
       </w:r>
       <w:proofErr w:type="spellStart"/>
       <w:r>
@@ -2716,7 +4197,6 @@
           <w:color w:val="000000"/>
           <w:sz w:val="28"/>
           <w:szCs w:val="28"/>
-          <w:lang w:val="nl-NL"/>
         </w:rPr>
       </w:pPr>
       <w:r>
@@ -2725,7 +4205,6 @@
           <w:color w:val="000000"/>
           <w:sz w:val="28"/>
           <w:szCs w:val="28"/>
-          <w:lang w:val="nl-NL"/>
         </w:rPr>
         <w:t>Stefan Winter</w:t>
       </w:r>
@@ -3166,9 +4645,25 @@
           <w:noProof/>
         </w:rPr>
         <w:drawing>
-          <wp:inline distT="0" distB="0" distL="0" distR="0" wp14:anchorId="18761413" wp14:editId="04ECD075">
-            <wp:extent cx="2788467" cy="3137649"/>
-            <wp:effectExtent l="0" t="0" r="0" b="5715"/>
+          <wp:anchor distT="0" distB="0" distL="114300" distR="114300" simplePos="0" relativeHeight="251659264" behindDoc="0" locked="0" layoutInCell="1" allowOverlap="1" wp14:anchorId="18761413" wp14:editId="572693E0">
+            <wp:simplePos x="0" y="0"/>
+            <wp:positionH relativeFrom="column">
+              <wp:posOffset>537</wp:posOffset>
+            </wp:positionH>
+            <wp:positionV relativeFrom="paragraph">
+              <wp:posOffset>-977</wp:posOffset>
+            </wp:positionV>
+            <wp:extent cx="3383280" cy="3806948"/>
+            <wp:effectExtent l="0" t="0" r="7620" b="3175"/>
+            <wp:wrapThrough wrapText="bothSides">
+              <wp:wrapPolygon edited="0">
+                <wp:start x="0" y="0"/>
+                <wp:lineTo x="0" y="21510"/>
+                <wp:lineTo x="21527" y="21510"/>
+                <wp:lineTo x="21527" y="0"/>
+                <wp:lineTo x="0" y="0"/>
+              </wp:wrapPolygon>
+            </wp:wrapThrough>
             <wp:docPr id="8" name="Picture 8"/>
             <wp:cNvGraphicFramePr>
               <a:graphicFrameLocks xmlns:a="http://schemas.openxmlformats.org/drawingml/2006/main" noChangeAspect="1"/>
@@ -3181,7 +4676,13 @@
                     <pic:cNvPicPr/>
                   </pic:nvPicPr>
                   <pic:blipFill>
-                    <a:blip r:embed="rId15"/>
+                    <a:blip r:embed="rId15">
+                      <a:extLst>
+                        <a:ext uri="{28A0092B-C50C-407E-A947-70E740481C1C}">
+                          <a14:useLocalDpi xmlns:a14="http://schemas.microsoft.com/office/drawing/2010/main" val="0"/>
+                        </a:ext>
+                      </a:extLst>
+                    </a:blip>
                     <a:stretch>
                       <a:fillRect/>
                     </a:stretch>
@@ -3189,7 +4690,7 @@
                   <pic:spPr>
                     <a:xfrm>
                       <a:off x="0" y="0"/>
-                      <a:ext cx="2807986" cy="3159613"/>
+                      <a:ext cx="3383280" cy="3806948"/>
                     </a:xfrm>
                     <a:prstGeom prst="rect">
                       <a:avLst/>
@@ -3198,7 +4699,13 @@
                 </pic:pic>
               </a:graphicData>
             </a:graphic>
-          </wp:inline>
+            <wp14:sizeRelH relativeFrom="page">
+              <wp14:pctWidth>0</wp14:pctWidth>
+            </wp14:sizeRelH>
+            <wp14:sizeRelV relativeFrom="page">
+              <wp14:pctHeight>0</wp14:pctHeight>
+            </wp14:sizeRelV>
+          </wp:anchor>
         </w:drawing>
       </w:r>
     </w:p>
@@ -3209,7 +4716,6 @@
           <w:color w:val="000000"/>
           <w:sz w:val="28"/>
           <w:szCs w:val="28"/>
-          <w:lang w:val="nl-NL"/>
         </w:rPr>
       </w:pPr>
       <w:r>
@@ -3218,7 +4724,6 @@
           <w:color w:val="000000"/>
           <w:sz w:val="28"/>
           <w:szCs w:val="28"/>
-          <w:lang w:val="nl-NL"/>
         </w:rPr>
         <w:br w:type="page"/>
       </w:r>
@@ -3226,28 +4731,505 @@
     <w:p>
       <w:pPr>
         <w:pStyle w:val="Heading2"/>
-        <w:rPr>
-          <w:rFonts w:asciiTheme="minorHAnsi" w:hAnsiTheme="minorHAnsi" w:cstheme="minorHAnsi"/>
-        </w:rPr>
-      </w:pPr>
-      <w:r>
-        <w:rPr>
-          <w:rFonts w:asciiTheme="minorHAnsi" w:hAnsiTheme="minorHAnsi" w:cstheme="minorHAnsi"/>
-        </w:rPr>
+      </w:pPr>
+      <w:r>
         <w:lastRenderedPageBreak/>
-        <w:t>3</w:t>
-      </w:r>
-      <w:r>
-        <w:rPr>
-          <w:rFonts w:asciiTheme="minorHAnsi" w:hAnsiTheme="minorHAnsi" w:cstheme="minorHAnsi"/>
-        </w:rPr>
-        <w:t xml:space="preserve"> </w:t>
-      </w:r>
-      <w:r>
-        <w:rPr>
-          <w:rFonts w:asciiTheme="minorHAnsi" w:hAnsiTheme="minorHAnsi" w:cstheme="minorHAnsi"/>
-        </w:rPr>
-        <w:t xml:space="preserve">Images </w:t>
+        <w:t xml:space="preserve">3 </w:t>
+      </w:r>
+      <w:r>
+        <w:t>Results tuned model RF</w:t>
+      </w:r>
+    </w:p>
+    <w:tbl>
+      <w:tblPr>
+        <w:tblStyle w:val="TableGrid"/>
+        <w:tblW w:w="9351" w:type="dxa"/>
+        <w:tblLook w:val="04A0" w:firstRow="1" w:lastRow="0" w:firstColumn="1" w:lastColumn="0" w:noHBand="0" w:noVBand="1"/>
+      </w:tblPr>
+      <w:tblGrid>
+        <w:gridCol w:w="3020"/>
+        <w:gridCol w:w="3212"/>
+        <w:gridCol w:w="3119"/>
+      </w:tblGrid>
+      <w:tr>
+        <w:tc>
+          <w:tcPr>
+            <w:tcW w:w="3020" w:type="dxa"/>
+          </w:tcPr>
+          <w:p>
+            <w:pPr>
+              <w:tabs>
+                <w:tab w:val="left" w:pos="1883"/>
+              </w:tabs>
+              <w:rPr>
+                <w:rFonts w:cstheme="minorHAnsi"/>
+                <w:b/>
+                <w:bCs/>
+                <w:color w:val="000000"/>
+                <w:sz w:val="28"/>
+                <w:szCs w:val="28"/>
+              </w:rPr>
+            </w:pPr>
+            <w:r>
+              <w:rPr>
+                <w:rFonts w:cstheme="minorHAnsi"/>
+                <w:b/>
+                <w:bCs/>
+                <w:color w:val="000000"/>
+                <w:sz w:val="28"/>
+                <w:szCs w:val="28"/>
+              </w:rPr>
+              <w:t>Parameters</w:t>
+            </w:r>
+            <w:r>
+              <w:rPr>
+                <w:rFonts w:cstheme="minorHAnsi"/>
+                <w:b/>
+                <w:bCs/>
+                <w:color w:val="000000"/>
+                <w:sz w:val="28"/>
+                <w:szCs w:val="28"/>
+              </w:rPr>
+              <w:tab/>
+            </w:r>
+          </w:p>
+        </w:tc>
+        <w:tc>
+          <w:tcPr>
+            <w:tcW w:w="3212" w:type="dxa"/>
+          </w:tcPr>
+          <w:p>
+            <w:pPr>
+              <w:rPr>
+                <w:rFonts w:cstheme="minorHAnsi"/>
+                <w:b/>
+                <w:bCs/>
+                <w:color w:val="000000"/>
+                <w:sz w:val="28"/>
+                <w:szCs w:val="28"/>
+              </w:rPr>
+            </w:pPr>
+            <w:r>
+              <w:rPr>
+                <w:rFonts w:cstheme="minorHAnsi"/>
+                <w:b/>
+                <w:bCs/>
+                <w:color w:val="000000"/>
+                <w:sz w:val="28"/>
+                <w:szCs w:val="28"/>
+              </w:rPr>
+              <w:t>Tuned parameter scores</w:t>
+            </w:r>
+          </w:p>
+        </w:tc>
+        <w:tc>
+          <w:tcPr>
+            <w:tcW w:w="3119" w:type="dxa"/>
+          </w:tcPr>
+          <w:p>
+            <w:pPr>
+              <w:rPr>
+                <w:rFonts w:cstheme="minorHAnsi"/>
+                <w:b/>
+                <w:bCs/>
+                <w:color w:val="000000"/>
+                <w:sz w:val="28"/>
+                <w:szCs w:val="28"/>
+              </w:rPr>
+            </w:pPr>
+            <w:r>
+              <w:rPr>
+                <w:rFonts w:cstheme="minorHAnsi"/>
+                <w:b/>
+                <w:bCs/>
+                <w:color w:val="000000"/>
+                <w:sz w:val="28"/>
+                <w:szCs w:val="28"/>
+              </w:rPr>
+              <w:t>Test set score</w:t>
+            </w:r>
+          </w:p>
+        </w:tc>
+      </w:tr>
+      <w:tr>
+        <w:tc>
+          <w:tcPr>
+            <w:tcW w:w="3020" w:type="dxa"/>
+          </w:tcPr>
+          <w:p>
+            <w:pPr>
+              <w:rPr>
+                <w:rFonts w:cstheme="minorHAnsi"/>
+                <w:color w:val="000000"/>
+                <w:sz w:val="28"/>
+                <w:szCs w:val="28"/>
+              </w:rPr>
+            </w:pPr>
+            <w:proofErr w:type="spellStart"/>
+            <w:r>
+              <w:rPr>
+                <w:rFonts w:cstheme="minorHAnsi"/>
+                <w:color w:val="000000"/>
+                <w:sz w:val="28"/>
+                <w:szCs w:val="28"/>
+              </w:rPr>
+              <w:t>n_components</w:t>
+            </w:r>
+            <w:proofErr w:type="spellEnd"/>
+            <w:r>
+              <w:rPr>
+                <w:rFonts w:cstheme="minorHAnsi"/>
+                <w:color w:val="000000"/>
+                <w:sz w:val="28"/>
+                <w:szCs w:val="28"/>
+              </w:rPr>
+              <w:t xml:space="preserve"> </w:t>
+            </w:r>
+            <w:r>
+              <w:rPr>
+                <w:rFonts w:cstheme="minorHAnsi"/>
+                <w:color w:val="000000"/>
+                <w:sz w:val="28"/>
+                <w:szCs w:val="28"/>
+              </w:rPr>
+              <w:t>(PCA)</w:t>
+            </w:r>
+          </w:p>
+          <w:p>
+            <w:pPr>
+              <w:rPr>
+                <w:rFonts w:cstheme="minorHAnsi"/>
+                <w:color w:val="000000"/>
+                <w:sz w:val="28"/>
+                <w:szCs w:val="28"/>
+              </w:rPr>
+            </w:pPr>
+            <w:proofErr w:type="spellStart"/>
+            <w:r>
+              <w:rPr>
+                <w:rFonts w:cstheme="minorHAnsi"/>
+                <w:color w:val="000000"/>
+                <w:sz w:val="28"/>
+                <w:szCs w:val="28"/>
+              </w:rPr>
+              <w:t>max_depth</w:t>
+            </w:r>
+            <w:proofErr w:type="spellEnd"/>
+            <w:r>
+              <w:rPr>
+                <w:rFonts w:cstheme="minorHAnsi"/>
+                <w:color w:val="000000"/>
+                <w:sz w:val="28"/>
+                <w:szCs w:val="28"/>
+              </w:rPr>
+              <w:t xml:space="preserve"> </w:t>
+            </w:r>
+          </w:p>
+          <w:p>
+            <w:pPr>
+              <w:rPr>
+                <w:rFonts w:cstheme="minorHAnsi"/>
+                <w:color w:val="000000"/>
+                <w:sz w:val="28"/>
+                <w:szCs w:val="28"/>
+              </w:rPr>
+            </w:pPr>
+            <w:proofErr w:type="spellStart"/>
+            <w:r>
+              <w:rPr>
+                <w:rFonts w:cstheme="minorHAnsi"/>
+                <w:color w:val="000000"/>
+                <w:sz w:val="28"/>
+                <w:szCs w:val="28"/>
+              </w:rPr>
+              <w:t>max_features</w:t>
+            </w:r>
+            <w:proofErr w:type="spellEnd"/>
+            <w:r>
+              <w:rPr>
+                <w:rFonts w:cstheme="minorHAnsi"/>
+                <w:color w:val="000000"/>
+                <w:sz w:val="28"/>
+                <w:szCs w:val="28"/>
+              </w:rPr>
+              <w:t xml:space="preserve"> </w:t>
+            </w:r>
+          </w:p>
+          <w:p>
+            <w:pPr>
+              <w:rPr>
+                <w:rFonts w:cstheme="minorHAnsi"/>
+                <w:color w:val="000000"/>
+                <w:sz w:val="28"/>
+                <w:szCs w:val="28"/>
+              </w:rPr>
+            </w:pPr>
+            <w:proofErr w:type="spellStart"/>
+            <w:r>
+              <w:rPr>
+                <w:rFonts w:cstheme="minorHAnsi"/>
+                <w:color w:val="000000"/>
+                <w:sz w:val="28"/>
+                <w:szCs w:val="28"/>
+              </w:rPr>
+              <w:t>min_samples_leaf</w:t>
+            </w:r>
+            <w:proofErr w:type="spellEnd"/>
+            <w:r>
+              <w:rPr>
+                <w:rFonts w:cstheme="minorHAnsi"/>
+                <w:color w:val="000000"/>
+                <w:sz w:val="28"/>
+                <w:szCs w:val="28"/>
+              </w:rPr>
+              <w:t xml:space="preserve"> </w:t>
+            </w:r>
+          </w:p>
+          <w:p>
+            <w:pPr>
+              <w:rPr>
+                <w:rFonts w:cstheme="minorHAnsi"/>
+                <w:color w:val="000000"/>
+                <w:sz w:val="28"/>
+                <w:szCs w:val="28"/>
+              </w:rPr>
+            </w:pPr>
+            <w:proofErr w:type="spellStart"/>
+            <w:r>
+              <w:rPr>
+                <w:rFonts w:cstheme="minorHAnsi"/>
+                <w:color w:val="000000"/>
+                <w:sz w:val="28"/>
+                <w:szCs w:val="28"/>
+              </w:rPr>
+              <w:t>min_samples_split</w:t>
+            </w:r>
+            <w:proofErr w:type="spellEnd"/>
+            <w:r>
+              <w:rPr>
+                <w:rFonts w:cstheme="minorHAnsi"/>
+                <w:color w:val="000000"/>
+                <w:sz w:val="28"/>
+                <w:szCs w:val="28"/>
+              </w:rPr>
+              <w:t xml:space="preserve"> </w:t>
+            </w:r>
+          </w:p>
+          <w:p>
+            <w:pPr>
+              <w:rPr>
+                <w:rFonts w:cstheme="minorHAnsi"/>
+                <w:color w:val="000000"/>
+                <w:sz w:val="28"/>
+                <w:szCs w:val="28"/>
+              </w:rPr>
+            </w:pPr>
+            <w:proofErr w:type="spellStart"/>
+            <w:r>
+              <w:rPr>
+                <w:rFonts w:cstheme="minorHAnsi"/>
+                <w:color w:val="000000"/>
+                <w:sz w:val="28"/>
+                <w:szCs w:val="28"/>
+              </w:rPr>
+              <w:t>n_estimators</w:t>
+            </w:r>
+            <w:proofErr w:type="spellEnd"/>
+            <w:r>
+              <w:rPr>
+                <w:rFonts w:cstheme="minorHAnsi"/>
+                <w:color w:val="000000"/>
+                <w:sz w:val="28"/>
+                <w:szCs w:val="28"/>
+              </w:rPr>
+              <w:t xml:space="preserve"> </w:t>
+            </w:r>
+          </w:p>
+        </w:tc>
+        <w:tc>
+          <w:tcPr>
+            <w:tcW w:w="3212" w:type="dxa"/>
+          </w:tcPr>
+          <w:p>
+            <w:pPr>
+              <w:rPr>
+                <w:rFonts w:cstheme="minorHAnsi"/>
+                <w:color w:val="000000"/>
+                <w:sz w:val="28"/>
+                <w:szCs w:val="28"/>
+              </w:rPr>
+            </w:pPr>
+            <w:r>
+              <w:rPr>
+                <w:rFonts w:cstheme="minorHAnsi"/>
+                <w:color w:val="000000"/>
+                <w:sz w:val="28"/>
+                <w:szCs w:val="28"/>
+              </w:rPr>
+              <w:t>0.85</w:t>
+            </w:r>
+          </w:p>
+          <w:p>
+            <w:pPr>
+              <w:rPr>
+                <w:rFonts w:cstheme="minorHAnsi"/>
+                <w:color w:val="000000"/>
+                <w:sz w:val="28"/>
+                <w:szCs w:val="28"/>
+              </w:rPr>
+            </w:pPr>
+            <w:r>
+              <w:rPr>
+                <w:rFonts w:cstheme="minorHAnsi"/>
+                <w:color w:val="000000"/>
+                <w:sz w:val="28"/>
+                <w:szCs w:val="28"/>
+              </w:rPr>
+              <w:t>12</w:t>
+            </w:r>
+          </w:p>
+          <w:p>
+            <w:pPr>
+              <w:rPr>
+                <w:rFonts w:cstheme="minorHAnsi"/>
+                <w:color w:val="000000"/>
+                <w:sz w:val="28"/>
+                <w:szCs w:val="28"/>
+              </w:rPr>
+            </w:pPr>
+            <w:r>
+              <w:rPr>
+                <w:rFonts w:cstheme="minorHAnsi"/>
+                <w:color w:val="000000"/>
+                <w:sz w:val="28"/>
+                <w:szCs w:val="28"/>
+              </w:rPr>
+              <w:t>5</w:t>
+            </w:r>
+          </w:p>
+          <w:p>
+            <w:pPr>
+              <w:rPr>
+                <w:rFonts w:cstheme="minorHAnsi"/>
+                <w:color w:val="000000"/>
+                <w:sz w:val="28"/>
+                <w:szCs w:val="28"/>
+              </w:rPr>
+            </w:pPr>
+            <w:r>
+              <w:rPr>
+                <w:rFonts w:cstheme="minorHAnsi"/>
+                <w:color w:val="000000"/>
+                <w:sz w:val="28"/>
+                <w:szCs w:val="28"/>
+              </w:rPr>
+              <w:t>1</w:t>
+            </w:r>
+          </w:p>
+          <w:p>
+            <w:pPr>
+              <w:rPr>
+                <w:rFonts w:cstheme="minorHAnsi"/>
+                <w:color w:val="000000"/>
+                <w:sz w:val="28"/>
+                <w:szCs w:val="28"/>
+              </w:rPr>
+            </w:pPr>
+            <w:r>
+              <w:rPr>
+                <w:rFonts w:cstheme="minorHAnsi"/>
+                <w:color w:val="000000"/>
+                <w:sz w:val="28"/>
+                <w:szCs w:val="28"/>
+              </w:rPr>
+              <w:t>2</w:t>
+            </w:r>
+          </w:p>
+          <w:p>
+            <w:pPr>
+              <w:rPr>
+                <w:rFonts w:cstheme="minorHAnsi"/>
+                <w:color w:val="000000"/>
+                <w:sz w:val="28"/>
+                <w:szCs w:val="28"/>
+              </w:rPr>
+            </w:pPr>
+            <w:r>
+              <w:rPr>
+                <w:rFonts w:cstheme="minorHAnsi"/>
+                <w:color w:val="000000"/>
+                <w:sz w:val="28"/>
+                <w:szCs w:val="28"/>
+              </w:rPr>
+              <w:t>19</w:t>
+            </w:r>
+          </w:p>
+        </w:tc>
+        <w:tc>
+          <w:tcPr>
+            <w:tcW w:w="3119" w:type="dxa"/>
+          </w:tcPr>
+          <w:p>
+            <w:pPr>
+              <w:rPr>
+                <w:rFonts w:cstheme="minorHAnsi"/>
+                <w:color w:val="000000"/>
+                <w:sz w:val="28"/>
+                <w:szCs w:val="28"/>
+              </w:rPr>
+            </w:pPr>
+            <w:r>
+              <w:rPr>
+                <w:rFonts w:cstheme="minorHAnsi"/>
+                <w:color w:val="000000"/>
+                <w:sz w:val="28"/>
+                <w:szCs w:val="28"/>
+              </w:rPr>
+              <w:t>0.70</w:t>
+            </w:r>
+          </w:p>
+        </w:tc>
+      </w:tr>
+    </w:tbl>
+    <w:p>
+      <w:pPr>
+        <w:rPr>
+          <w:rFonts w:cstheme="minorHAnsi"/>
+          <w:color w:val="000000"/>
+          <w:sz w:val="28"/>
+          <w:szCs w:val="28"/>
+        </w:rPr>
+      </w:pPr>
+    </w:p>
+    <w:p>
+      <w:pPr>
+        <w:rPr>
+          <w:rFonts w:cstheme="minorHAnsi"/>
+          <w:color w:val="000000"/>
+          <w:sz w:val="28"/>
+          <w:szCs w:val="28"/>
+        </w:rPr>
+      </w:pPr>
+      <w:r>
+        <w:rPr>
+          <w:rFonts w:cstheme="minorHAnsi"/>
+          <w:color w:val="000000"/>
+          <w:sz w:val="28"/>
+          <w:szCs w:val="28"/>
+        </w:rPr>
+        <w:br w:type="page"/>
+      </w:r>
+    </w:p>
+    <w:p>
+      <w:pPr>
+        <w:pStyle w:val="Heading2"/>
+      </w:pPr>
+      <w:r>
+        <w:lastRenderedPageBreak/>
+        <w:t>4</w:t>
+      </w:r>
+      <w:r>
+        <w:t xml:space="preserve"> Classification report RF</w:t>
       </w:r>
     </w:p>
     <w:p>
@@ -3256,10 +5238,10 @@
           <w:noProof/>
         </w:rPr>
         <w:drawing>
-          <wp:inline distT="0" distB="0" distL="0" distR="0" wp14:anchorId="5506B392" wp14:editId="1034EAB8">
-            <wp:extent cx="5760720" cy="5226685"/>
-            <wp:effectExtent l="0" t="0" r="0" b="0"/>
-            <wp:docPr id="10" name="Picture 10"/>
+          <wp:inline distT="0" distB="0" distL="0" distR="0" wp14:anchorId="2E80950D" wp14:editId="36E6FF60">
+            <wp:extent cx="3756074" cy="4111560"/>
+            <wp:effectExtent l="0" t="0" r="0" b="3810"/>
+            <wp:docPr id="7" name="Picture 7"/>
             <wp:cNvGraphicFramePr>
               <a:graphicFrameLocks xmlns:a="http://schemas.openxmlformats.org/drawingml/2006/main" noChangeAspect="1"/>
             </wp:cNvGraphicFramePr>
@@ -3279,6 +5261,82 @@
                   <pic:spPr>
                     <a:xfrm>
                       <a:off x="0" y="0"/>
+                      <a:ext cx="3759985" cy="4115842"/>
+                    </a:xfrm>
+                    <a:prstGeom prst="rect">
+                      <a:avLst/>
+                    </a:prstGeom>
+                  </pic:spPr>
+                </pic:pic>
+              </a:graphicData>
+            </a:graphic>
+          </wp:inline>
+        </w:drawing>
+      </w:r>
+    </w:p>
+    <w:p>
+      <w:pPr>
+        <w:rPr>
+          <w:rFonts w:cstheme="minorHAnsi"/>
+        </w:rPr>
+      </w:pPr>
+      <w:r>
+        <w:rPr>
+          <w:rFonts w:cstheme="minorHAnsi"/>
+        </w:rPr>
+        <w:br w:type="page"/>
+      </w:r>
+    </w:p>
+    <w:p>
+      <w:pPr>
+        <w:pStyle w:val="Heading2"/>
+        <w:rPr>
+          <w:rFonts w:asciiTheme="minorHAnsi" w:hAnsiTheme="minorHAnsi" w:cstheme="minorHAnsi"/>
+        </w:rPr>
+      </w:pPr>
+      <w:r>
+        <w:rPr>
+          <w:rFonts w:asciiTheme="minorHAnsi" w:hAnsiTheme="minorHAnsi" w:cstheme="minorHAnsi"/>
+        </w:rPr>
+        <w:lastRenderedPageBreak/>
+        <w:t>5</w:t>
+      </w:r>
+      <w:r>
+        <w:rPr>
+          <w:rFonts w:asciiTheme="minorHAnsi" w:hAnsiTheme="minorHAnsi" w:cstheme="minorHAnsi"/>
+        </w:rPr>
+        <w:t xml:space="preserve"> Images </w:t>
+      </w:r>
+    </w:p>
+    <w:p>
+      <w:r>
+        <w:rPr>
+          <w:noProof/>
+        </w:rPr>
+        <w:drawing>
+          <wp:inline distT="0" distB="0" distL="0" distR="0" wp14:anchorId="5891C771" wp14:editId="6B9D2B91">
+            <wp:extent cx="5760720" cy="5226685"/>
+            <wp:effectExtent l="0" t="0" r="0" b="0"/>
+            <wp:docPr id="10" name="Picture 10"/>
+            <wp:cNvGraphicFramePr>
+              <a:graphicFrameLocks xmlns:a="http://schemas.openxmlformats.org/drawingml/2006/main" noChangeAspect="1"/>
+            </wp:cNvGraphicFramePr>
+            <a:graphic xmlns:a="http://schemas.openxmlformats.org/drawingml/2006/main">
+              <a:graphicData uri="http://schemas.openxmlformats.org/drawingml/2006/picture">
+                <pic:pic xmlns:pic="http://schemas.openxmlformats.org/drawingml/2006/picture">
+                  <pic:nvPicPr>
+                    <pic:cNvPr id="1" name=""/>
+                    <pic:cNvPicPr/>
+                  </pic:nvPicPr>
+                  <pic:blipFill>
+                    <a:blip r:embed="rId17"/>
+                    <a:stretch>
+                      <a:fillRect/>
+                    </a:stretch>
+                  </pic:blipFill>
+                  <pic:spPr>
+                    <a:xfrm>
+                      <a:off x="0" y="0"/>
                       <a:ext cx="5760720" cy="5226685"/>
                     </a:xfrm>
                     <a:prstGeom prst="rect">
@@ -3299,16 +5357,6 @@
     </w:p>
     <w:p>
       <w:pPr>
-        <w:rPr>
-          <w:rFonts w:cstheme="minorHAnsi"/>
-          <w:color w:val="000000"/>
-          <w:sz w:val="28"/>
-          <w:szCs w:val="28"/>
-        </w:rPr>
-      </w:pPr>
-    </w:p>
-    <w:p>
-      <w:pPr>
         <w:jc w:val="center"/>
         <w:rPr>
           <w:rFonts w:cstheme="minorHAnsi"/>
@@ -3316,7 +5364,7 @@
       </w:pPr>
     </w:p>
     <w:sectPr>
-      <w:footerReference w:type="default" r:id="rId17"/>
+      <w:footerReference w:type="default" r:id="rId18"/>
       <w:pgSz w:w="11906" w:h="16838"/>
       <w:pgMar w:top="1417" w:right="1417" w:bottom="1417" w:left="1417" w:header="708" w:footer="708" w:gutter="0"/>
       <w:cols w:space="708"/>
@@ -3658,6 +5706,155 @@
     </w:lvl>
   </w:abstractNum>
   <w:abstractNum w:abstractNumId="2" w15:restartNumberingAfterBreak="0">
+    <w:nsid w:val="25B07C2B"/>
+    <w:multiLevelType w:val="multilevel"/>
+    <w:tmpl w:val="B46AED20"/>
+    <w:lvl w:ilvl="0">
+      <w:start w:val="1"/>
+      <w:numFmt w:val="bullet"/>
+      <w:lvlText w:val=""/>
+      <w:lvlJc w:val="left"/>
+      <w:pPr>
+        <w:tabs>
+          <w:tab w:val="num" w:pos="720"/>
+        </w:tabs>
+        <w:ind w:left="720" w:hanging="360"/>
+      </w:pPr>
+      <w:rPr>
+        <w:rFonts w:ascii="Symbol" w:hAnsi="Symbol" w:hint="default"/>
+        <w:sz w:val="20"/>
+      </w:rPr>
+    </w:lvl>
+    <w:lvl w:ilvl="1" w:tentative="1">
+      <w:start w:val="1"/>
+      <w:numFmt w:val="bullet"/>
+      <w:lvlText w:val="o"/>
+      <w:lvlJc w:val="left"/>
+      <w:pPr>
+        <w:tabs>
+          <w:tab w:val="num" w:pos="1440"/>
+        </w:tabs>
+        <w:ind w:left="1440" w:hanging="360"/>
+      </w:pPr>
+      <w:rPr>
+        <w:rFonts w:ascii="Courier New" w:hAnsi="Courier New" w:hint="default"/>
+        <w:sz w:val="20"/>
+      </w:rPr>
+    </w:lvl>
+    <w:lvl w:ilvl="2" w:tentative="1">
+      <w:start w:val="1"/>
+      <w:numFmt w:val="bullet"/>
+      <w:lvlText w:val=""/>
+      <w:lvlJc w:val="left"/>
+      <w:pPr>
+        <w:tabs>
+          <w:tab w:val="num" w:pos="2160"/>
+        </w:tabs>
+        <w:ind w:left="2160" w:hanging="360"/>
+      </w:pPr>
+      <w:rPr>
+        <w:rFonts w:ascii="Wingdings" w:hAnsi="Wingdings" w:hint="default"/>
+        <w:sz w:val="20"/>
+      </w:rPr>
+    </w:lvl>
+    <w:lvl w:ilvl="3" w:tentative="1">
+      <w:start w:val="1"/>
+      <w:numFmt w:val="bullet"/>
+      <w:lvlText w:val=""/>
+      <w:lvlJc w:val="left"/>
+      <w:pPr>
+        <w:tabs>
+          <w:tab w:val="num" w:pos="2880"/>
+        </w:tabs>
+        <w:ind w:left="2880" w:hanging="360"/>
+      </w:pPr>
+      <w:rPr>
+        <w:rFonts w:ascii="Wingdings" w:hAnsi="Wingdings" w:hint="default"/>
+        <w:sz w:val="20"/>
+      </w:rPr>
+    </w:lvl>
+    <w:lvl w:ilvl="4" w:tentative="1">
+      <w:start w:val="1"/>
+      <w:numFmt w:val="bullet"/>
+      <w:lvlText w:val=""/>
+      <w:lvlJc w:val="left"/>
+      <w:pPr>
+        <w:tabs>
+          <w:tab w:val="num" w:pos="3600"/>
+        </w:tabs>
+        <w:ind w:left="3600" w:hanging="360"/>
+      </w:pPr>
+      <w:rPr>
+        <w:rFonts w:ascii="Wingdings" w:hAnsi="Wingdings" w:hint="default"/>
+        <w:sz w:val="20"/>
+      </w:rPr>
+    </w:lvl>
+    <w:lvl w:ilvl="5" w:tentative="1">
+      <w:start w:val="1"/>
+      <w:numFmt w:val="bullet"/>
+      <w:lvlText w:val=""/>
+      <w:lvlJc w:val="left"/>
+      <w:pPr>
+        <w:tabs>
+          <w:tab w:val="num" w:pos="4320"/>
+        </w:tabs>
+        <w:ind w:left="4320" w:hanging="360"/>
+      </w:pPr>
+      <w:rPr>
+        <w:rFonts w:ascii="Wingdings" w:hAnsi="Wingdings" w:hint="default"/>
+        <w:sz w:val="20"/>
+      </w:rPr>
+    </w:lvl>
+    <w:lvl w:ilvl="6" w:tentative="1">
+      <w:start w:val="1"/>
+      <w:numFmt w:val="bullet"/>
+      <w:lvlText w:val=""/>
+      <w:lvlJc w:val="left"/>
+      <w:pPr>
+        <w:tabs>
+          <w:tab w:val="num" w:pos="5040"/>
+        </w:tabs>
+        <w:ind w:left="5040" w:hanging="360"/>
+      </w:pPr>
+      <w:rPr>
+        <w:rFonts w:ascii="Wingdings" w:hAnsi="Wingdings" w:hint="default"/>
+        <w:sz w:val="20"/>
+      </w:rPr>
+    </w:lvl>
+    <w:lvl w:ilvl="7" w:tentative="1">
+      <w:start w:val="1"/>
+      <w:numFmt w:val="bullet"/>
+      <w:lvlText w:val=""/>
+      <w:lvlJc w:val="left"/>
+      <w:pPr>
+        <w:tabs>
+          <w:tab w:val="num" w:pos="5760"/>
+        </w:tabs>
+        <w:ind w:left="5760" w:hanging="360"/>
+      </w:pPr>
+      <w:rPr>
+        <w:rFonts w:ascii="Wingdings" w:hAnsi="Wingdings" w:hint="default"/>
+        <w:sz w:val="20"/>
+      </w:rPr>
+    </w:lvl>
+    <w:lvl w:ilvl="8" w:tentative="1">
+      <w:start w:val="1"/>
+      <w:numFmt w:val="bullet"/>
+      <w:lvlText w:val=""/>
+      <w:lvlJc w:val="left"/>
+      <w:pPr>
+        <w:tabs>
+          <w:tab w:val="num" w:pos="6480"/>
+        </w:tabs>
+        <w:ind w:left="6480" w:hanging="360"/>
+      </w:pPr>
+      <w:rPr>
+        <w:rFonts w:ascii="Wingdings" w:hAnsi="Wingdings" w:hint="default"/>
+        <w:sz w:val="20"/>
+      </w:rPr>
+    </w:lvl>
+  </w:abstractNum>
+  <w:abstractNum w:abstractNumId="3" w15:restartNumberingAfterBreak="0">
     <w:nsid w:val="3FFB434B"/>
     <w:multiLevelType w:val="hybridMultilevel"/>
     <w:tmpl w:val="6D1640D0"/>
@@ -3769,7 +5966,7 @@
       </w:rPr>
     </w:lvl>
   </w:abstractNum>
-  <w:abstractNum w:abstractNumId="3" w15:restartNumberingAfterBreak="0">
+  <w:abstractNum w:abstractNumId="4" w15:restartNumberingAfterBreak="0">
     <w:nsid w:val="6BF7297B"/>
     <w:multiLevelType w:val="hybridMultilevel"/>
     <w:tmpl w:val="0F6047E0"/>
@@ -3882,7 +6079,7 @@
       </w:rPr>
     </w:lvl>
   </w:abstractNum>
-  <w:abstractNum w:abstractNumId="4" w15:restartNumberingAfterBreak="0">
+  <w:abstractNum w:abstractNumId="5" w15:restartNumberingAfterBreak="0">
     <w:nsid w:val="7D9227A4"/>
     <w:multiLevelType w:val="hybridMultilevel"/>
     <w:tmpl w:val="D7685270"/>
@@ -3996,10 +6193,10 @@
     </w:lvl>
   </w:abstractNum>
   <w:num w:numId="1">
-    <w:abstractNumId w:val="3"/>
+    <w:abstractNumId w:val="4"/>
   </w:num>
   <w:num w:numId="2">
-    <w:abstractNumId w:val="2"/>
+    <w:abstractNumId w:val="3"/>
   </w:num>
   <w:num w:numId="3">
     <w:abstractNumId w:val="0"/>
@@ -4008,7 +6205,10 @@
     <w:abstractNumId w:val="1"/>
   </w:num>
   <w:num w:numId="5">
-    <w:abstractNumId w:val="4"/>
+    <w:abstractNumId w:val="5"/>
+  </w:num>
+  <w:num w:numId="6">
+    <w:abstractNumId w:val="2"/>
   </w:num>
 </w:numbering>
 </file>
@@ -4710,6 +6910,74 @@
       <w:szCs w:val="20"/>
     </w:rPr>
   </w:style>
+  <w:style w:type="character" w:styleId="CommentReference">
+    <w:name w:val="annotation reference"/>
+    <w:basedOn w:val="DefaultParagraphFont"/>
+    <w:uiPriority w:val="99"/>
+    <w:semiHidden/>
+    <w:unhideWhenUsed/>
+    <w:rsid w:val="0046147D"/>
+    <w:rPr>
+      <w:sz w:val="16"/>
+      <w:szCs w:val="16"/>
+    </w:rPr>
+  </w:style>
+  <w:style w:type="paragraph" w:styleId="CommentText">
+    <w:name w:val="annotation text"/>
+    <w:basedOn w:val="Normal"/>
+    <w:link w:val="CommentTextChar"/>
+    <w:uiPriority w:val="99"/>
+    <w:semiHidden/>
+    <w:unhideWhenUsed/>
+    <w:rsid w:val="0046147D"/>
+    <w:pPr>
+      <w:spacing w:line="240" w:lineRule="auto"/>
+    </w:pPr>
+    <w:rPr>
+      <w:sz w:val="20"/>
+      <w:szCs w:val="20"/>
+    </w:rPr>
+  </w:style>
+  <w:style w:type="character" w:customStyle="1" w:styleId="CommentTextChar">
+    <w:name w:val="Comment Text Char"/>
+    <w:basedOn w:val="DefaultParagraphFont"/>
+    <w:link w:val="CommentText"/>
+    <w:uiPriority w:val="99"/>
+    <w:semiHidden/>
+    <w:rsid w:val="0046147D"/>
+    <w:rPr>
+      <w:sz w:val="20"/>
+      <w:szCs w:val="20"/>
+    </w:rPr>
+  </w:style>
+  <w:style w:type="paragraph" w:styleId="CommentSubject">
+    <w:name w:val="annotation subject"/>
+    <w:basedOn w:val="CommentText"/>
+    <w:next w:val="CommentText"/>
+    <w:link w:val="CommentSubjectChar"/>
+    <w:uiPriority w:val="99"/>
+    <w:semiHidden/>
+    <w:unhideWhenUsed/>
+    <w:rsid w:val="0046147D"/>
+    <w:rPr>
+      <w:b/>
+      <w:bCs/>
+    </w:rPr>
+  </w:style>
+  <w:style w:type="character" w:customStyle="1" w:styleId="CommentSubjectChar">
+    <w:name w:val="Comment Subject Char"/>
+    <w:basedOn w:val="CommentTextChar"/>
+    <w:link w:val="CommentSubject"/>
+    <w:uiPriority w:val="99"/>
+    <w:semiHidden/>
+    <w:rsid w:val="0046147D"/>
+    <w:rPr>
+      <w:b/>
+      <w:bCs/>
+      <w:sz w:val="20"/>
+      <w:szCs w:val="20"/>
+    </w:rPr>
+  </w:style>
 </w:styles>
 </file>
 

--- a/Machine learning assignment.docx
+++ b/Machine learning assignment.docx
@@ -852,7 +852,7 @@
     </w:tbl>
     <w:p>
       <w:pPr>
-        <w:pStyle w:val="Heading1"/>
+        <w:pStyle w:val="berschrift1"/>
         <w:rPr>
           <w:rFonts w:asciiTheme="minorHAnsi" w:hAnsiTheme="minorHAnsi" w:cstheme="minorHAnsi"/>
         </w:rPr>
@@ -1063,7 +1063,19 @@
         <w:rPr>
           <w:rFonts w:cstheme="minorHAnsi"/>
         </w:rPr>
-        <w:t>classes. Therefore support vector machines works more effective in high dimensional spaces, or datasets with a high number of input features (</w:t>
+        <w:t>classes. Therefore</w:t>
+      </w:r>
+      <w:r>
+        <w:rPr>
+          <w:rFonts w:cstheme="minorHAnsi"/>
+        </w:rPr>
+        <w:t>,</w:t>
+      </w:r>
+      <w:r>
+        <w:rPr>
+          <w:rFonts w:cstheme="minorHAnsi"/>
+        </w:rPr>
+        <w:t xml:space="preserve"> support vector machines work more effective in high dimensional spaces, or datasets with a high number of input features (</w:t>
       </w:r>
       <w:proofErr w:type="spellStart"/>
       <w:r>
@@ -1267,7 +1279,19 @@
         <w:rPr>
           <w:rFonts w:cstheme="minorHAnsi"/>
         </w:rPr>
-        <w:t>and have variance in the same order (Scikit-learn, 2021). The data is not splitted into a train</w:t>
+        <w:t xml:space="preserve">and have variance in the same order (Scikit-learn, 2021). The data is not </w:t>
+      </w:r>
+      <w:r>
+        <w:rPr>
+          <w:rFonts w:cstheme="minorHAnsi"/>
+        </w:rPr>
+        <w:t>split</w:t>
+      </w:r>
+      <w:r>
+        <w:rPr>
+          <w:rFonts w:cstheme="minorHAnsi"/>
+        </w:rPr>
+        <w:t xml:space="preserve"> into a train</w:t>
       </w:r>
       <w:r>
         <w:rPr>
@@ -1279,13 +1303,13 @@
         <w:rPr>
           <w:rFonts w:cstheme="minorHAnsi"/>
         </w:rPr>
-        <w:t xml:space="preserve"> and a validation set </w:t>
-      </w:r>
-      <w:r>
-        <w:rPr>
-          <w:rFonts w:cstheme="minorHAnsi"/>
-        </w:rPr>
-        <w:t>due to</w:t>
+        <w:t xml:space="preserve"> and a validation set</w:t>
+      </w:r>
+      <w:r>
+        <w:rPr>
+          <w:rFonts w:cstheme="minorHAnsi"/>
+        </w:rPr>
+        <w:t>, because we use</w:t>
       </w:r>
       <w:r>
         <w:rPr>
@@ -1309,7 +1333,25 @@
           <w:b/>
           <w:bCs/>
         </w:rPr>
-        <w:t xml:space="preserve">Hyperparameter tuning </w:t>
+        <w:t xml:space="preserve">Hyperparameter </w:t>
+      </w:r>
+      <w:proofErr w:type="gramStart"/>
+      <w:r>
+        <w:rPr>
+          <w:rFonts w:cstheme="minorHAnsi"/>
+          <w:b/>
+          <w:bCs/>
+        </w:rPr>
+        <w:t>tuning</w:t>
+      </w:r>
+      <w:proofErr w:type="gramEnd"/>
+      <w:r>
+        <w:rPr>
+          <w:rFonts w:cstheme="minorHAnsi"/>
+          <w:b/>
+          <w:bCs/>
+        </w:rPr>
+        <w:t xml:space="preserve"> </w:t>
       </w:r>
     </w:p>
     <w:p>
@@ -1514,7 +1556,23 @@
           <w:rFonts w:cstheme="minorHAnsi"/>
           <w:lang w:val="en-US"/>
         </w:rPr>
-        <w:t xml:space="preserve">. E.g. </w:t>
+        <w:t xml:space="preserve">. </w:t>
+      </w:r>
+      <w:proofErr w:type="gramStart"/>
+      <w:r>
+        <w:rPr>
+          <w:rFonts w:cstheme="minorHAnsi"/>
+          <w:lang w:val="en-US"/>
+        </w:rPr>
+        <w:t>E.g.</w:t>
+      </w:r>
+      <w:proofErr w:type="gramEnd"/>
+      <w:r>
+        <w:rPr>
+          <w:rFonts w:cstheme="minorHAnsi"/>
+          <w:lang w:val="en-US"/>
+        </w:rPr>
+        <w:t xml:space="preserve"> </w:t>
       </w:r>
       <w:r>
         <w:rPr>
@@ -1611,39 +1669,14 @@
         <w:rPr>
           <w:rFonts w:cstheme="minorHAnsi"/>
         </w:rPr>
-        <w:t xml:space="preserve">he </w:t>
-      </w:r>
-      <w:r>
-        <w:rPr>
-          <w:rFonts w:cstheme="minorHAnsi"/>
-        </w:rPr>
-        <w:t xml:space="preserve">cost </w:t>
-      </w:r>
-      <w:r>
-        <w:rPr>
-          <w:rFonts w:cstheme="minorHAnsi"/>
-        </w:rPr>
-        <w:t>parameter</w:t>
-      </w:r>
-      <w:r>
-        <w:rPr>
-          <w:rFonts w:cstheme="minorHAnsi"/>
-        </w:rPr>
-        <w:t xml:space="preserve"> (C) is applied to find a good amount of samples allowed in the margin to find </w:t>
-      </w:r>
-      <w:r>
-        <w:rPr>
-          <w:rFonts w:cstheme="minorHAnsi"/>
-          <w:lang w:val="en-US"/>
-        </w:rPr>
-        <w:t xml:space="preserve">the lowest </w:t>
-      </w:r>
-      <w:r>
-        <w:rPr>
-          <w:rFonts w:cstheme="minorHAnsi"/>
-          <w:lang w:val="en-US"/>
-        </w:rPr>
-        <w:t xml:space="preserve">overall error </w:t>
+        <w:t xml:space="preserve">he cost parameter (C) is applied to find a good amount of samples allowed in the margin to find </w:t>
+      </w:r>
+      <w:r>
+        <w:rPr>
+          <w:rFonts w:cstheme="minorHAnsi"/>
+          <w:lang w:val="en-US"/>
+        </w:rPr>
+        <w:t xml:space="preserve">the lowest overall error </w:t>
       </w:r>
       <w:r>
         <w:rPr>
@@ -1924,14 +1957,7 @@
           <w:rFonts w:cstheme="minorHAnsi"/>
           <w:lang w:val="en-US"/>
         </w:rPr>
-        <w:t>is approximately 99 percent</w:t>
-      </w:r>
-      <w:r>
-        <w:rPr>
-          <w:rFonts w:cstheme="minorHAnsi"/>
-          <w:lang w:val="en-US"/>
-        </w:rPr>
-        <w:t>.</w:t>
+        <w:t>is approximately 99 percent.</w:t>
       </w:r>
       <w:r>
         <w:rPr>
@@ -2029,7 +2055,21 @@
           <w:rFonts w:cstheme="minorHAnsi"/>
           <w:lang w:val="en-US"/>
         </w:rPr>
-        <w:t xml:space="preserve">s for C are </w:t>
+        <w:t xml:space="preserve"> for C </w:t>
+      </w:r>
+      <w:r>
+        <w:rPr>
+          <w:rFonts w:cstheme="minorHAnsi"/>
+          <w:lang w:val="en-US"/>
+        </w:rPr>
+        <w:t>is</w:t>
+      </w:r>
+      <w:r>
+        <w:rPr>
+          <w:rFonts w:cstheme="minorHAnsi"/>
+          <w:lang w:val="en-US"/>
+        </w:rPr>
+        <w:t xml:space="preserve"> </w:t>
       </w:r>
       <w:r>
         <w:rPr>
@@ -2071,7 +2111,23 @@
           <w:rFonts w:cstheme="minorHAnsi"/>
           <w:lang w:val="en-US"/>
         </w:rPr>
-        <w:t xml:space="preserve">the RBF kernel and the Standardscalar both squeeze their observations to a (near) Gaussian distribution, </w:t>
+        <w:t xml:space="preserve">the RBF kernel and the Standardscalar both squeeze their observations to a (near) Gaussian </w:t>
+      </w:r>
+      <w:proofErr w:type="gramStart"/>
+      <w:r>
+        <w:rPr>
+          <w:rFonts w:cstheme="minorHAnsi"/>
+          <w:lang w:val="en-US"/>
+        </w:rPr>
+        <w:t>distribution,</w:t>
+      </w:r>
+      <w:proofErr w:type="gramEnd"/>
+      <w:r>
+        <w:rPr>
+          <w:rFonts w:cstheme="minorHAnsi"/>
+          <w:lang w:val="en-US"/>
+        </w:rPr>
+        <w:t xml:space="preserve"> </w:t>
       </w:r>
       <w:r>
         <w:rPr>
@@ -2275,13 +2331,67 @@
         <w:rPr>
           <w:rFonts w:cstheme="minorHAnsi"/>
         </w:rPr>
-        <w:t xml:space="preserve"> times respectively. R incorrectly classified U and V most often 35 and 21 times respectively.</w:t>
-      </w:r>
-      <w:r>
-        <w:rPr>
-          <w:rFonts w:cstheme="minorHAnsi"/>
-        </w:rPr>
-        <w:t xml:space="preserve"> Therefore the main problem </w:t>
+        <w:t xml:space="preserve"> </w:t>
+      </w:r>
+      <w:proofErr w:type="gramStart"/>
+      <w:r>
+        <w:rPr>
+          <w:rFonts w:cstheme="minorHAnsi"/>
+        </w:rPr>
+        <w:t>times</w:t>
+      </w:r>
+      <w:proofErr w:type="gramEnd"/>
+      <w:r>
+        <w:rPr>
+          <w:rFonts w:cstheme="minorHAnsi"/>
+        </w:rPr>
+        <w:t xml:space="preserve"> respectively. R incorrectly classified U and V most often</w:t>
+      </w:r>
+      <w:r>
+        <w:rPr>
+          <w:rFonts w:cstheme="minorHAnsi"/>
+        </w:rPr>
+        <w:t>,</w:t>
+      </w:r>
+      <w:r>
+        <w:rPr>
+          <w:rFonts w:cstheme="minorHAnsi"/>
+        </w:rPr>
+        <w:t xml:space="preserve"> 35 and 21 </w:t>
+      </w:r>
+      <w:proofErr w:type="gramStart"/>
+      <w:r>
+        <w:rPr>
+          <w:rFonts w:cstheme="minorHAnsi"/>
+        </w:rPr>
+        <w:t>times</w:t>
+      </w:r>
+      <w:proofErr w:type="gramEnd"/>
+      <w:r>
+        <w:rPr>
+          <w:rFonts w:cstheme="minorHAnsi"/>
+        </w:rPr>
+        <w:t xml:space="preserve"> respectively.</w:t>
+      </w:r>
+      <w:r>
+        <w:rPr>
+          <w:rFonts w:cstheme="minorHAnsi"/>
+        </w:rPr>
+        <w:t xml:space="preserve"> </w:t>
+      </w:r>
+      <w:proofErr w:type="gramStart"/>
+      <w:r>
+        <w:rPr>
+          <w:rFonts w:cstheme="minorHAnsi"/>
+        </w:rPr>
+        <w:t>Therefore</w:t>
+      </w:r>
+      <w:proofErr w:type="gramEnd"/>
+      <w:r>
+        <w:rPr>
+          <w:rFonts w:cstheme="minorHAnsi"/>
+        </w:rPr>
+        <w:t xml:space="preserve"> the main problem </w:t>
       </w:r>
       <w:r>
         <w:rPr>
@@ -2398,20 +2508,22 @@
         <w:rPr>
           <w:rFonts w:cstheme="minorHAnsi"/>
         </w:rPr>
-        <w:t>Decision trees is a supervised learning model and is often used for classification tasks (James et al., 2013). The architecture of the decision tree is comparable with a regular tree</w:t>
-      </w:r>
-      <w:r>
-        <w:rPr>
-          <w:rFonts w:cstheme="minorHAnsi"/>
-        </w:rPr>
-        <w:t xml:space="preserve">; </w:t>
-      </w:r>
-      <w:r>
-        <w:rPr>
-          <w:rFonts w:cstheme="minorHAnsi"/>
-        </w:rPr>
-        <w:t>roots, nodes, branches and leaves. The root node is the starting point of the tree and splits every node with recursive partitioning based on the largest information gain</w:t>
-      </w:r>
+        <w:t xml:space="preserve">Decision trees is a supervised learning model and is often used for classification tasks (James et al., 2013). The architecture of the decision tree is comparable with a regular </w:t>
+      </w:r>
+      <w:proofErr w:type="gramStart"/>
+      <w:r>
+        <w:rPr>
+          <w:rFonts w:cstheme="minorHAnsi"/>
+        </w:rPr>
+        <w:t>tree</w:t>
+      </w:r>
+      <w:r>
+        <w:rPr>
+          <w:rFonts w:cstheme="minorHAnsi"/>
+        </w:rPr>
+        <w:t>;</w:t>
+      </w:r>
+      <w:proofErr w:type="gramEnd"/>
       <w:r>
         <w:rPr>
           <w:rFonts w:cstheme="minorHAnsi"/>
@@ -2422,7 +2534,25 @@
         <w:rPr>
           <w:rFonts w:cstheme="minorHAnsi"/>
         </w:rPr>
-        <w:t xml:space="preserve">(Sato &amp; </w:t>
+        <w:t xml:space="preserve">roots, nodes, branches and </w:t>
+      </w:r>
+      <w:r>
+        <w:rPr>
+          <w:rFonts w:cstheme="minorHAnsi"/>
+        </w:rPr>
+        <w:t>leaves</w:t>
+      </w:r>
+      <w:r>
+        <w:rPr>
+          <w:rFonts w:cstheme="minorHAnsi"/>
+        </w:rPr>
+        <w:t>. The root node is the starting point of the tree and splits every node with recursive partitioning based on the largest information gain</w:t>
+      </w:r>
+      <w:r>
+        <w:rPr>
+          <w:rFonts w:cstheme="minorHAnsi"/>
+        </w:rPr>
+        <w:t xml:space="preserve"> (Sato &amp; </w:t>
       </w:r>
       <w:proofErr w:type="spellStart"/>
       <w:r>
@@ -2606,7 +2736,7 @@
         <w:rPr>
           <w:rFonts w:cstheme="minorHAnsi"/>
         </w:rPr>
-        <w:t xml:space="preserve">different features combinations </w:t>
+        <w:t xml:space="preserve">different feature combinations </w:t>
       </w:r>
       <w:r>
         <w:rPr>
@@ -2739,333 +2869,25 @@
           <w:bCs/>
         </w:rPr>
         <w:lastRenderedPageBreak/>
-        <w:t xml:space="preserve">Hyperparameter tuning </w:t>
-      </w:r>
-    </w:p>
-    <w:p>
-      <w:pPr>
-        <w:spacing w:line="276" w:lineRule="auto"/>
-        <w:rPr>
-          <w:rFonts w:cstheme="minorHAnsi"/>
-        </w:rPr>
-      </w:pPr>
-      <w:r>
-        <w:rPr>
-          <w:rFonts w:cstheme="minorHAnsi"/>
-        </w:rPr>
-        <w:t xml:space="preserve">The input of the classifier is the same as from the former model, therefore it will not be discussed. </w:t>
-      </w:r>
-      <w:r>
-        <w:rPr>
-          <w:rFonts w:cstheme="minorHAnsi"/>
-        </w:rPr>
-        <w:t xml:space="preserve">To increase performance of </w:t>
-      </w:r>
-      <w:r>
-        <w:rPr>
-          <w:rFonts w:cstheme="minorHAnsi"/>
-        </w:rPr>
-        <w:t xml:space="preserve">the </w:t>
-      </w:r>
-      <w:r>
-        <w:rPr>
-          <w:rFonts w:cstheme="minorHAnsi"/>
-        </w:rPr>
-        <w:t xml:space="preserve">RF </w:t>
-      </w:r>
-      <w:r>
-        <w:rPr>
-          <w:rFonts w:cstheme="minorHAnsi"/>
-        </w:rPr>
-        <w:t>hyperparameter</w:t>
-      </w:r>
-      <w:r>
-        <w:rPr>
-          <w:rFonts w:cstheme="minorHAnsi"/>
-        </w:rPr>
-        <w:t>s</w:t>
-      </w:r>
-      <w:r>
-        <w:rPr>
-          <w:rFonts w:cstheme="minorHAnsi"/>
-        </w:rPr>
-        <w:t xml:space="preserve"> can be tuned in multiple ways. </w:t>
-      </w:r>
-      <w:r>
-        <w:rPr>
-          <w:rFonts w:cstheme="minorHAnsi"/>
-        </w:rPr>
-        <w:t>To set the</w:t>
-      </w:r>
-      <w:r>
-        <w:rPr>
-          <w:rFonts w:cstheme="minorHAnsi"/>
-        </w:rPr>
-        <w:t xml:space="preserve"> number of decision trees that comprise the random forest the </w:t>
-      </w:r>
-      <w:proofErr w:type="spellStart"/>
-      <w:r>
-        <w:rPr>
-          <w:rFonts w:cstheme="minorHAnsi"/>
-        </w:rPr>
-        <w:t>n_estimator</w:t>
-      </w:r>
-      <w:proofErr w:type="spellEnd"/>
-      <w:r>
-        <w:rPr>
-          <w:rFonts w:cstheme="minorHAnsi"/>
-        </w:rPr>
-        <w:t xml:space="preserve"> parameter is include</w:t>
-      </w:r>
-      <w:r>
-        <w:rPr>
-          <w:rFonts w:cstheme="minorHAnsi"/>
-        </w:rPr>
-        <w:t>d</w:t>
-      </w:r>
-      <w:r>
-        <w:rPr>
-          <w:rFonts w:cstheme="minorHAnsi"/>
-        </w:rPr>
-        <w:t xml:space="preserve"> in the pipeline. </w:t>
-      </w:r>
-      <w:r>
-        <w:rPr>
-          <w:rFonts w:cstheme="minorHAnsi"/>
-        </w:rPr>
-        <w:t xml:space="preserve">To prevent that every leave is pure </w:t>
-      </w:r>
-      <w:r>
-        <w:rPr>
-          <w:rFonts w:cstheme="minorHAnsi"/>
-        </w:rPr>
-        <w:t xml:space="preserve">and prevent potential overfitting </w:t>
-      </w:r>
-      <w:r>
-        <w:rPr>
-          <w:rFonts w:cstheme="minorHAnsi"/>
-        </w:rPr>
-        <w:t xml:space="preserve">the </w:t>
-      </w:r>
-      <w:proofErr w:type="spellStart"/>
-      <w:r>
-        <w:rPr>
-          <w:rFonts w:cstheme="minorHAnsi"/>
-        </w:rPr>
-        <w:t>max_depth</w:t>
-      </w:r>
-      <w:proofErr w:type="spellEnd"/>
-      <w:r>
-        <w:rPr>
-          <w:rFonts w:cstheme="minorHAnsi"/>
-        </w:rPr>
-        <w:t xml:space="preserve"> parameter</w:t>
-      </w:r>
-      <w:r>
-        <w:rPr>
-          <w:rFonts w:cstheme="minorHAnsi"/>
-        </w:rPr>
-        <w:t xml:space="preserve"> is applied</w:t>
-      </w:r>
-      <w:r>
-        <w:rPr>
-          <w:rFonts w:cstheme="minorHAnsi"/>
-        </w:rPr>
-        <w:t xml:space="preserve">. </w:t>
-      </w:r>
-      <w:r>
-        <w:rPr>
-          <w:rFonts w:cstheme="minorHAnsi"/>
-        </w:rPr>
-        <w:t xml:space="preserve">To consider different splits in features the </w:t>
-      </w:r>
-      <w:proofErr w:type="spellStart"/>
-      <w:r>
-        <w:rPr>
-          <w:rFonts w:cstheme="minorHAnsi"/>
-        </w:rPr>
-        <w:t>max_features</w:t>
-      </w:r>
-      <w:proofErr w:type="spellEnd"/>
-      <w:r>
-        <w:rPr>
-          <w:rFonts w:cstheme="minorHAnsi"/>
-        </w:rPr>
-        <w:t xml:space="preserve"> parameter </w:t>
-      </w:r>
-      <w:r>
-        <w:rPr>
-          <w:rFonts w:cstheme="minorHAnsi"/>
-        </w:rPr>
-        <w:t>is used</w:t>
-      </w:r>
-      <w:r>
-        <w:rPr>
-          <w:rFonts w:cstheme="minorHAnsi"/>
-        </w:rPr>
-        <w:t xml:space="preserve">. To set a penalty at the minimum number of samples used per leaf node the </w:t>
-      </w:r>
-      <w:proofErr w:type="spellStart"/>
-      <w:r>
-        <w:rPr>
-          <w:rFonts w:cstheme="minorHAnsi"/>
-        </w:rPr>
-        <w:t>min_samples_leaf</w:t>
-      </w:r>
-      <w:proofErr w:type="spellEnd"/>
-      <w:r>
-        <w:rPr>
-          <w:rFonts w:cstheme="minorHAnsi"/>
-        </w:rPr>
-        <w:t xml:space="preserve"> parameter </w:t>
-      </w:r>
-      <w:r>
-        <w:rPr>
-          <w:rFonts w:cstheme="minorHAnsi"/>
-        </w:rPr>
-        <w:t xml:space="preserve">is included. </w:t>
-      </w:r>
-      <w:r>
-        <w:rPr>
-          <w:rFonts w:cstheme="minorHAnsi"/>
-        </w:rPr>
-        <w:t xml:space="preserve">The parameter </w:t>
-      </w:r>
-      <w:proofErr w:type="spellStart"/>
-      <w:r>
-        <w:rPr>
-          <w:rFonts w:cstheme="minorHAnsi"/>
-        </w:rPr>
-        <w:t>min_samples_split</w:t>
-      </w:r>
-      <w:proofErr w:type="spellEnd"/>
-      <w:r>
-        <w:rPr>
-          <w:rFonts w:cstheme="minorHAnsi"/>
-        </w:rPr>
-        <w:t xml:space="preserve"> is also included to set a baseline for the minimum number of samples required to split an internal node. </w:t>
-      </w:r>
-      <w:r>
-        <w:rPr>
-          <w:rFonts w:cstheme="minorHAnsi"/>
-        </w:rPr>
-        <w:t>All hyper</w:t>
-      </w:r>
-      <w:r>
-        <w:rPr>
-          <w:rFonts w:cstheme="minorHAnsi"/>
-        </w:rPr>
-        <w:t xml:space="preserve"> hyperparameters are set into a pipeline to find the best parameter settings </w:t>
-      </w:r>
-      <w:r>
-        <w:rPr>
-          <w:rFonts w:cstheme="minorHAnsi"/>
-        </w:rPr>
-        <w:t xml:space="preserve">from 1-20 with increments of 1 </w:t>
-      </w:r>
-      <w:r>
-        <w:rPr>
-          <w:rFonts w:cstheme="minorHAnsi"/>
-        </w:rPr>
-        <w:t xml:space="preserve">through the </w:t>
-      </w:r>
-      <w:proofErr w:type="spellStart"/>
-      <w:r>
-        <w:rPr>
-          <w:rFonts w:cstheme="minorHAnsi"/>
-        </w:rPr>
-        <w:t>Gridsearchcv</w:t>
-      </w:r>
-      <w:proofErr w:type="spellEnd"/>
-      <w:r>
-        <w:rPr>
-          <w:rFonts w:cstheme="minorHAnsi"/>
-        </w:rPr>
-        <w:t xml:space="preserve"> </w:t>
-      </w:r>
-      <w:r>
-        <w:rPr>
-          <w:rFonts w:cstheme="minorHAnsi"/>
-        </w:rPr>
-        <w:t xml:space="preserve">algorithm </w:t>
-      </w:r>
-      <w:r>
-        <w:rPr>
-          <w:rFonts w:cstheme="minorHAnsi"/>
-        </w:rPr>
-        <w:t>with a cross-validation of 5.</w:t>
-      </w:r>
-      <w:r>
-        <w:rPr>
-          <w:rFonts w:cstheme="minorHAnsi"/>
-        </w:rPr>
-        <w:t xml:space="preserve"> </w:t>
-      </w:r>
-      <w:r>
-        <w:rPr>
-          <w:rFonts w:cstheme="minorHAnsi"/>
-        </w:rPr>
-        <w:t xml:space="preserve">PCA is included from 0.8-1.0 explained variance with increment of 0.01. </w:t>
-      </w:r>
-      <w:r>
-        <w:rPr>
-          <w:rFonts w:cstheme="minorHAnsi"/>
-        </w:rPr>
-        <w:t>Lastly, a</w:t>
-      </w:r>
-      <w:r>
-        <w:rPr>
-          <w:rFonts w:cstheme="minorHAnsi"/>
-        </w:rPr>
-        <w:t xml:space="preserve">n untuned </w:t>
-      </w:r>
-      <w:r>
-        <w:rPr>
-          <w:rFonts w:cstheme="minorHAnsi"/>
-        </w:rPr>
-        <w:t xml:space="preserve">model was also </w:t>
-      </w:r>
-      <w:r>
-        <w:rPr>
-          <w:rFonts w:cstheme="minorHAnsi"/>
-        </w:rPr>
-        <w:t>ex</w:t>
-      </w:r>
-      <w:r>
-        <w:rPr>
-          <w:rFonts w:cstheme="minorHAnsi"/>
-        </w:rPr>
-        <w:t>e</w:t>
-      </w:r>
-      <w:r>
-        <w:rPr>
-          <w:rFonts w:cstheme="minorHAnsi"/>
-        </w:rPr>
-        <w:t>cuted</w:t>
-      </w:r>
-      <w:r>
-        <w:rPr>
-          <w:rFonts w:cstheme="minorHAnsi"/>
-        </w:rPr>
-        <w:t>.</w:t>
-      </w:r>
-    </w:p>
-    <w:p>
-      <w:pPr>
-        <w:spacing w:line="276" w:lineRule="auto"/>
+        <w:t xml:space="preserve">Hyperparameter </w:t>
+      </w:r>
+      <w:proofErr w:type="gramStart"/>
+      <w:r>
         <w:rPr>
           <w:rFonts w:cstheme="minorHAnsi"/>
           <w:b/>
           <w:bCs/>
         </w:rPr>
-      </w:pPr>
+        <w:t>tuning</w:t>
+      </w:r>
+      <w:proofErr w:type="gramEnd"/>
       <w:r>
         <w:rPr>
           <w:rFonts w:cstheme="minorHAnsi"/>
           <w:b/>
           <w:bCs/>
         </w:rPr>
-        <w:t xml:space="preserve">Model training </w:t>
+        <w:t xml:space="preserve"> </w:t>
       </w:r>
     </w:p>
     <w:p>
@@ -3078,98 +2900,320 @@
       <w:r>
         <w:rPr>
           <w:rFonts w:cstheme="minorHAnsi"/>
-          <w:lang w:val="en-US"/>
-        </w:rPr>
-        <w:t>T</w:t>
-      </w:r>
-      <w:r>
-        <w:rPr>
-          <w:rFonts w:cstheme="minorHAnsi"/>
-          <w:lang w:val="en-US"/>
-        </w:rPr>
-        <w:t xml:space="preserve">he best settings from the </w:t>
+        </w:rPr>
+        <w:t xml:space="preserve">The input of the classifier is the same as from the former model, therefore it will not be discussed. </w:t>
+      </w:r>
+      <w:r>
+        <w:rPr>
+          <w:rFonts w:cstheme="minorHAnsi"/>
+        </w:rPr>
+        <w:t xml:space="preserve">To increase performance of </w:t>
+      </w:r>
+      <w:r>
+        <w:rPr>
+          <w:rFonts w:cstheme="minorHAnsi"/>
+        </w:rPr>
+        <w:t xml:space="preserve">the </w:t>
+      </w:r>
+      <w:r>
+        <w:rPr>
+          <w:rFonts w:cstheme="minorHAnsi"/>
+        </w:rPr>
+        <w:t xml:space="preserve">RF </w:t>
+      </w:r>
+      <w:r>
+        <w:rPr>
+          <w:rFonts w:cstheme="minorHAnsi"/>
+        </w:rPr>
+        <w:t>hyperparameter</w:t>
+      </w:r>
+      <w:r>
+        <w:rPr>
+          <w:rFonts w:cstheme="minorHAnsi"/>
+        </w:rPr>
+        <w:t>s</w:t>
+      </w:r>
+      <w:r>
+        <w:rPr>
+          <w:rFonts w:cstheme="minorHAnsi"/>
+        </w:rPr>
+        <w:t xml:space="preserve"> can be tuned in multiple ways. </w:t>
+      </w:r>
+      <w:r>
+        <w:rPr>
+          <w:rFonts w:cstheme="minorHAnsi"/>
+        </w:rPr>
+        <w:t>To set the</w:t>
+      </w:r>
+      <w:r>
+        <w:rPr>
+          <w:rFonts w:cstheme="minorHAnsi"/>
+        </w:rPr>
+        <w:t xml:space="preserve"> number of decision trees that comprise the random forest the </w:t>
       </w:r>
       <w:proofErr w:type="spellStart"/>
       <w:r>
         <w:rPr>
           <w:rFonts w:cstheme="minorHAnsi"/>
         </w:rPr>
-        <w:t>RandomForestClassifier</w:t>
+        <w:t>n_estimator</w:t>
       </w:r>
       <w:proofErr w:type="spellEnd"/>
       <w:r>
         <w:rPr>
           <w:rFonts w:cstheme="minorHAnsi"/>
         </w:rPr>
-        <w:t xml:space="preserve"> from </w:t>
+        <w:t xml:space="preserve"> parameter is include</w:t>
+      </w:r>
+      <w:r>
+        <w:rPr>
+          <w:rFonts w:cstheme="minorHAnsi"/>
+        </w:rPr>
+        <w:t>d</w:t>
+      </w:r>
+      <w:r>
+        <w:rPr>
+          <w:rFonts w:cstheme="minorHAnsi"/>
+        </w:rPr>
+        <w:t xml:space="preserve"> in the pipeline. </w:t>
+      </w:r>
+      <w:r>
+        <w:rPr>
+          <w:rFonts w:cstheme="minorHAnsi"/>
+        </w:rPr>
+        <w:t xml:space="preserve">To prevent that every </w:t>
+      </w:r>
+      <w:r>
+        <w:rPr>
+          <w:rFonts w:cstheme="minorHAnsi"/>
+        </w:rPr>
+        <w:t>leaf</w:t>
+      </w:r>
+      <w:r>
+        <w:rPr>
+          <w:rFonts w:cstheme="minorHAnsi"/>
+        </w:rPr>
+        <w:t xml:space="preserve"> is pure </w:t>
+      </w:r>
+      <w:r>
+        <w:rPr>
+          <w:rFonts w:cstheme="minorHAnsi"/>
+        </w:rPr>
+        <w:t xml:space="preserve">and prevent potential overfitting </w:t>
+      </w:r>
+      <w:r>
+        <w:rPr>
+          <w:rFonts w:cstheme="minorHAnsi"/>
+        </w:rPr>
+        <w:t xml:space="preserve">the </w:t>
       </w:r>
       <w:proofErr w:type="spellStart"/>
       <w:r>
         <w:rPr>
           <w:rFonts w:cstheme="minorHAnsi"/>
         </w:rPr>
-        <w:t>Sklearn.tree</w:t>
+        <w:t>max_depth</w:t>
       </w:r>
       <w:proofErr w:type="spellEnd"/>
       <w:r>
         <w:rPr>
           <w:rFonts w:cstheme="minorHAnsi"/>
         </w:rPr>
+        <w:t xml:space="preserve"> parameter</w:t>
+      </w:r>
+      <w:r>
+        <w:rPr>
+          <w:rFonts w:cstheme="minorHAnsi"/>
+        </w:rPr>
+        <w:t xml:space="preserve"> is applied</w:t>
+      </w:r>
+      <w:r>
+        <w:rPr>
+          <w:rFonts w:cstheme="minorHAnsi"/>
+        </w:rPr>
+        <w:t xml:space="preserve">. </w:t>
+      </w:r>
+      <w:r>
+        <w:rPr>
+          <w:rFonts w:cstheme="minorHAnsi"/>
+        </w:rPr>
+        <w:t xml:space="preserve">To consider different splits in features the </w:t>
+      </w:r>
+      <w:proofErr w:type="spellStart"/>
+      <w:r>
+        <w:rPr>
+          <w:rFonts w:cstheme="minorHAnsi"/>
+        </w:rPr>
+        <w:t>max_features</w:t>
+      </w:r>
+      <w:proofErr w:type="spellEnd"/>
+      <w:r>
+        <w:rPr>
+          <w:rFonts w:cstheme="minorHAnsi"/>
+        </w:rPr>
+        <w:t xml:space="preserve"> parameter </w:t>
+      </w:r>
+      <w:r>
+        <w:rPr>
+          <w:rFonts w:cstheme="minorHAnsi"/>
+        </w:rPr>
+        <w:t>is used</w:t>
+      </w:r>
+      <w:r>
+        <w:rPr>
+          <w:rFonts w:cstheme="minorHAnsi"/>
+        </w:rPr>
+        <w:t xml:space="preserve">. To set a penalty at the minimum number of samples used per leaf node the </w:t>
+      </w:r>
+      <w:proofErr w:type="spellStart"/>
+      <w:r>
+        <w:rPr>
+          <w:rFonts w:cstheme="minorHAnsi"/>
+        </w:rPr>
+        <w:t>min_samples_leaf</w:t>
+      </w:r>
+      <w:proofErr w:type="spellEnd"/>
+      <w:r>
+        <w:rPr>
+          <w:rFonts w:cstheme="minorHAnsi"/>
+        </w:rPr>
+        <w:t xml:space="preserve"> parameter </w:t>
+      </w:r>
+      <w:r>
+        <w:rPr>
+          <w:rFonts w:cstheme="minorHAnsi"/>
+        </w:rPr>
+        <w:t xml:space="preserve">is included. </w:t>
+      </w:r>
+      <w:r>
+        <w:rPr>
+          <w:rFonts w:cstheme="minorHAnsi"/>
+        </w:rPr>
+        <w:t xml:space="preserve">The parameter </w:t>
+      </w:r>
+      <w:proofErr w:type="spellStart"/>
+      <w:r>
+        <w:rPr>
+          <w:rFonts w:cstheme="minorHAnsi"/>
+        </w:rPr>
+        <w:t>min_samples_split</w:t>
+      </w:r>
+      <w:proofErr w:type="spellEnd"/>
+      <w:r>
+        <w:rPr>
+          <w:rFonts w:cstheme="minorHAnsi"/>
+        </w:rPr>
+        <w:t xml:space="preserve"> is also included to set a baseline for the minimum number of samples required to split an internal node. </w:t>
+      </w:r>
+      <w:r>
+        <w:rPr>
+          <w:rFonts w:cstheme="minorHAnsi"/>
+        </w:rPr>
+        <w:t>All hyper</w:t>
+      </w:r>
+      <w:r>
+        <w:rPr>
+          <w:rFonts w:cstheme="minorHAnsi"/>
+        </w:rPr>
+        <w:t>-</w:t>
+      </w:r>
+      <w:r>
+        <w:rPr>
+          <w:rFonts w:cstheme="minorHAnsi"/>
+        </w:rPr>
+        <w:t xml:space="preserve">parameters are set into a pipeline to find the best parameter settings </w:t>
+      </w:r>
+      <w:r>
+        <w:rPr>
+          <w:rFonts w:cstheme="minorHAnsi"/>
+        </w:rPr>
+        <w:t xml:space="preserve">from 1-20 with increments of 1 </w:t>
+      </w:r>
+      <w:r>
+        <w:rPr>
+          <w:rFonts w:cstheme="minorHAnsi"/>
+        </w:rPr>
+        <w:t xml:space="preserve">through the </w:t>
+      </w:r>
+      <w:proofErr w:type="spellStart"/>
+      <w:r>
+        <w:rPr>
+          <w:rFonts w:cstheme="minorHAnsi"/>
+        </w:rPr>
+        <w:t>Gridsearchcv</w:t>
+      </w:r>
+      <w:proofErr w:type="spellEnd"/>
+      <w:r>
+        <w:rPr>
+          <w:rFonts w:cstheme="minorHAnsi"/>
+        </w:rPr>
         <w:t xml:space="preserve"> </w:t>
       </w:r>
       <w:r>
         <w:rPr>
           <w:rFonts w:cstheme="minorHAnsi"/>
         </w:rPr>
-        <w:t xml:space="preserve">was the untuned model. </w:t>
-      </w:r>
-      <w:r>
-        <w:rPr>
-          <w:rFonts w:cstheme="minorHAnsi"/>
-        </w:rPr>
-        <w:t>With a training set score of approximately 10</w:t>
-      </w:r>
-      <w:r>
-        <w:rPr>
-          <w:rFonts w:cstheme="minorHAnsi"/>
-        </w:rPr>
-        <w:t>0 percent</w:t>
-      </w:r>
-      <w:r>
-        <w:rPr>
-          <w:rFonts w:cstheme="minorHAnsi"/>
-        </w:rPr>
-        <w:t>. The second best model is the tuned model</w:t>
-      </w:r>
-      <w:r>
-        <w:rPr>
-          <w:rFonts w:cstheme="minorHAnsi"/>
-        </w:rPr>
-        <w:t xml:space="preserve">, </w:t>
-      </w:r>
-      <w:r>
-        <w:rPr>
-          <w:rFonts w:cstheme="minorHAnsi"/>
-        </w:rPr>
-        <w:t xml:space="preserve">see Appendix </w:t>
-      </w:r>
-      <w:r>
-        <w:rPr>
-          <w:rFonts w:cstheme="minorHAnsi"/>
-        </w:rPr>
-        <w:t>3</w:t>
-      </w:r>
-      <w:r>
-        <w:rPr>
-          <w:rFonts w:cstheme="minorHAnsi"/>
-        </w:rPr>
-        <w:t xml:space="preserve"> for the hyperparameter settings.</w:t>
+        <w:t xml:space="preserve">algorithm </w:t>
+      </w:r>
+      <w:r>
+        <w:rPr>
+          <w:rFonts w:cstheme="minorHAnsi"/>
+        </w:rPr>
+        <w:t>with a cross-validation of 5.</w:t>
       </w:r>
       <w:r>
         <w:rPr>
           <w:rFonts w:cstheme="minorHAnsi"/>
         </w:rPr>
         <w:t xml:space="preserve"> </w:t>
+      </w:r>
+      <w:r>
+        <w:rPr>
+          <w:rFonts w:cstheme="minorHAnsi"/>
+        </w:rPr>
+        <w:t xml:space="preserve">PCA is included from 0.8-1.0 explained variance with increment of 0.01. </w:t>
+      </w:r>
+      <w:r>
+        <w:rPr>
+          <w:rFonts w:cstheme="minorHAnsi"/>
+        </w:rPr>
+        <w:t>Lastly, a</w:t>
+      </w:r>
+      <w:r>
+        <w:rPr>
+          <w:rFonts w:cstheme="minorHAnsi"/>
+        </w:rPr>
+        <w:t xml:space="preserve">n untuned </w:t>
+      </w:r>
+      <w:r>
+        <w:rPr>
+          <w:rFonts w:cstheme="minorHAnsi"/>
+        </w:rPr>
+        <w:t xml:space="preserve">model was also </w:t>
+      </w:r>
+      <w:r>
+        <w:rPr>
+          <w:rFonts w:cstheme="minorHAnsi"/>
+        </w:rPr>
+        <w:t>ex</w:t>
+      </w:r>
+      <w:r>
+        <w:rPr>
+          <w:rFonts w:cstheme="minorHAnsi"/>
+        </w:rPr>
+        <w:t>e</w:t>
+      </w:r>
+      <w:r>
+        <w:rPr>
+          <w:rFonts w:cstheme="minorHAnsi"/>
+        </w:rPr>
+        <w:t>cuted</w:t>
+      </w:r>
+      <w:r>
+        <w:rPr>
+          <w:rFonts w:cstheme="minorHAnsi"/>
+        </w:rPr>
+        <w:t>.</w:t>
       </w:r>
     </w:p>
     <w:p>
@@ -3187,11 +3231,130 @@
           <w:b/>
           <w:bCs/>
         </w:rPr>
-        <w:t xml:space="preserve">Results </w:t>
-      </w:r>
-    </w:p>
-    <w:p>
-      <w:pPr>
+        <w:t xml:space="preserve">Model training </w:t>
+      </w:r>
+    </w:p>
+    <w:p>
+      <w:pPr>
+        <w:spacing w:line="276" w:lineRule="auto"/>
+        <w:rPr>
+          <w:rFonts w:cstheme="minorHAnsi"/>
+        </w:rPr>
+      </w:pPr>
+      <w:r>
+        <w:rPr>
+          <w:rFonts w:cstheme="minorHAnsi"/>
+          <w:lang w:val="en-US"/>
+        </w:rPr>
+        <w:t>T</w:t>
+      </w:r>
+      <w:r>
+        <w:rPr>
+          <w:rFonts w:cstheme="minorHAnsi"/>
+          <w:lang w:val="en-US"/>
+        </w:rPr>
+        <w:t xml:space="preserve">he best settings from the </w:t>
+      </w:r>
+      <w:proofErr w:type="spellStart"/>
+      <w:r>
+        <w:rPr>
+          <w:rFonts w:cstheme="minorHAnsi"/>
+        </w:rPr>
+        <w:t>RandomForestClassifier</w:t>
+      </w:r>
+      <w:proofErr w:type="spellEnd"/>
+      <w:r>
+        <w:rPr>
+          <w:rFonts w:cstheme="minorHAnsi"/>
+        </w:rPr>
+        <w:t xml:space="preserve"> from </w:t>
+      </w:r>
+      <w:proofErr w:type="spellStart"/>
+      <w:r>
+        <w:rPr>
+          <w:rFonts w:cstheme="minorHAnsi"/>
+        </w:rPr>
+        <w:t>Sklearn.tree</w:t>
+      </w:r>
+      <w:proofErr w:type="spellEnd"/>
+      <w:r>
+        <w:rPr>
+          <w:rFonts w:cstheme="minorHAnsi"/>
+        </w:rPr>
+        <w:t xml:space="preserve"> </w:t>
+      </w:r>
+      <w:r>
+        <w:rPr>
+          <w:rFonts w:cstheme="minorHAnsi"/>
+        </w:rPr>
+        <w:t xml:space="preserve">was the untuned model. </w:t>
+      </w:r>
+      <w:r>
+        <w:rPr>
+          <w:rFonts w:cstheme="minorHAnsi"/>
+        </w:rPr>
+        <w:t>With a training set score of approximately 10</w:t>
+      </w:r>
+      <w:r>
+        <w:rPr>
+          <w:rFonts w:cstheme="minorHAnsi"/>
+        </w:rPr>
+        <w:t>0 percent</w:t>
+      </w:r>
+      <w:r>
+        <w:rPr>
+          <w:rFonts w:cstheme="minorHAnsi"/>
+        </w:rPr>
+        <w:t xml:space="preserve">. The </w:t>
+      </w:r>
+      <w:proofErr w:type="gramStart"/>
+      <w:r>
+        <w:rPr>
+          <w:rFonts w:cstheme="minorHAnsi"/>
+        </w:rPr>
+        <w:t>second best</w:t>
+      </w:r>
+      <w:proofErr w:type="gramEnd"/>
+      <w:r>
+        <w:rPr>
+          <w:rFonts w:cstheme="minorHAnsi"/>
+        </w:rPr>
+        <w:t xml:space="preserve"> model is the tuned model</w:t>
+      </w:r>
+      <w:r>
+        <w:rPr>
+          <w:rFonts w:cstheme="minorHAnsi"/>
+        </w:rPr>
+        <w:t xml:space="preserve">, </w:t>
+      </w:r>
+      <w:r>
+        <w:rPr>
+          <w:rFonts w:cstheme="minorHAnsi"/>
+        </w:rPr>
+        <w:t xml:space="preserve">see Appendix </w:t>
+      </w:r>
+      <w:r>
+        <w:rPr>
+          <w:rFonts w:cstheme="minorHAnsi"/>
+        </w:rPr>
+        <w:t>3</w:t>
+      </w:r>
+      <w:r>
+        <w:rPr>
+          <w:rFonts w:cstheme="minorHAnsi"/>
+        </w:rPr>
+        <w:t xml:space="preserve"> for the hyperparameter settings.</w:t>
+      </w:r>
+      <w:r>
+        <w:rPr>
+          <w:rFonts w:cstheme="minorHAnsi"/>
+        </w:rPr>
+        <w:t xml:space="preserve"> </w:t>
+      </w:r>
+    </w:p>
+    <w:p>
+      <w:pPr>
+        <w:spacing w:line="276" w:lineRule="auto"/>
         <w:rPr>
           <w:rFonts w:cstheme="minorHAnsi"/>
           <w:b/>
@@ -3201,198 +3364,211 @@
       <w:r>
         <w:rPr>
           <w:rFonts w:cstheme="minorHAnsi"/>
-        </w:rPr>
-        <w:t>The untuned model gives an accuracy of approximately 81 percent</w:t>
-      </w:r>
-      <w:r>
-        <w:rPr>
-          <w:rFonts w:cstheme="minorHAnsi"/>
-        </w:rPr>
-        <w:t xml:space="preserve"> on the test set</w:t>
-      </w:r>
-      <w:r>
-        <w:rPr>
-          <w:rFonts w:cstheme="minorHAnsi"/>
-        </w:rPr>
-        <w:t xml:space="preserve">, which is 11 percent better than the best tuned </w:t>
-      </w:r>
-      <w:r>
-        <w:rPr>
-          <w:rFonts w:cstheme="minorHAnsi"/>
-        </w:rPr>
-        <w:t>model</w:t>
-      </w:r>
-      <w:r>
-        <w:rPr>
-          <w:rFonts w:cstheme="minorHAnsi"/>
-        </w:rPr>
-        <w:t>.</w:t>
-      </w:r>
-      <w:r>
-        <w:rPr>
-          <w:rFonts w:cstheme="minorHAnsi"/>
-        </w:rPr>
-        <w:t xml:space="preserve"> Again, the most difficult label to classify is </w:t>
-      </w:r>
-      <w:r>
-        <w:rPr>
-          <w:rFonts w:cstheme="minorHAnsi"/>
-        </w:rPr>
-        <w:t>the letter</w:t>
-      </w:r>
-      <w:r>
-        <w:rPr>
-          <w:rFonts w:cstheme="minorHAnsi"/>
-        </w:rPr>
-        <w:t xml:space="preserve"> R. </w:t>
-      </w:r>
-      <w:r>
-        <w:rPr>
-          <w:rFonts w:cstheme="minorHAnsi"/>
-        </w:rPr>
-        <w:t>T</w:t>
-      </w:r>
-      <w:r>
-        <w:rPr>
-          <w:rFonts w:cstheme="minorHAnsi"/>
-        </w:rPr>
-        <w:t>he same letters are most often incorrectly classified for R as with the SVM model.</w:t>
-      </w:r>
-      <w:r>
-        <w:rPr>
-          <w:rFonts w:cstheme="minorHAnsi"/>
-        </w:rPr>
-        <w:t xml:space="preserve"> However, the order only differs. </w:t>
-      </w:r>
-      <w:r>
-        <w:rPr>
-          <w:rFonts w:cstheme="minorHAnsi"/>
-        </w:rPr>
-        <w:t xml:space="preserve">Furthermore </w:t>
-      </w:r>
-      <w:r>
-        <w:rPr>
-          <w:rFonts w:cstheme="minorHAnsi"/>
-        </w:rPr>
-        <w:t>the letter</w:t>
-      </w:r>
-      <w:r>
-        <w:rPr>
-          <w:rFonts w:cstheme="minorHAnsi"/>
-        </w:rPr>
-        <w:t>s S and</w:t>
-      </w:r>
-      <w:r>
-        <w:rPr>
-          <w:rFonts w:cstheme="minorHAnsi"/>
-        </w:rPr>
-        <w:t xml:space="preserve"> </w:t>
-      </w:r>
-      <w:r>
-        <w:rPr>
-          <w:rFonts w:cstheme="minorHAnsi"/>
-        </w:rPr>
-        <w:t xml:space="preserve">W </w:t>
-      </w:r>
-      <w:r>
-        <w:rPr>
-          <w:rFonts w:cstheme="minorHAnsi"/>
-        </w:rPr>
-        <w:t xml:space="preserve">are </w:t>
-      </w:r>
-      <w:r>
-        <w:rPr>
-          <w:rFonts w:cstheme="minorHAnsi"/>
-        </w:rPr>
-        <w:t xml:space="preserve">also difficult to classify </w:t>
-      </w:r>
-      <w:r>
-        <w:rPr>
-          <w:rFonts w:cstheme="minorHAnsi"/>
-        </w:rPr>
-        <w:t xml:space="preserve">but </w:t>
-      </w:r>
-      <w:r>
-        <w:rPr>
-          <w:rFonts w:cstheme="minorHAnsi"/>
-        </w:rPr>
-        <w:t xml:space="preserve">still </w:t>
-      </w:r>
-      <w:r>
-        <w:rPr>
-          <w:rFonts w:cstheme="minorHAnsi"/>
-        </w:rPr>
-        <w:t xml:space="preserve">performs </w:t>
-      </w:r>
-      <w:r>
-        <w:rPr>
-          <w:rFonts w:cstheme="minorHAnsi"/>
-        </w:rPr>
-        <w:t xml:space="preserve">slightly better than the </w:t>
-      </w:r>
-      <w:r>
-        <w:rPr>
-          <w:rFonts w:cstheme="minorHAnsi"/>
-        </w:rPr>
-        <w:t>letter R</w:t>
-      </w:r>
-      <w:r>
-        <w:rPr>
-          <w:rFonts w:cstheme="minorHAnsi"/>
-        </w:rPr>
-        <w:t xml:space="preserve"> </w:t>
-      </w:r>
-      <w:r>
-        <w:rPr>
-          <w:rFonts w:cstheme="minorHAnsi"/>
-        </w:rPr>
-        <w:t xml:space="preserve">(see Appendix </w:t>
-      </w:r>
-      <w:r>
-        <w:rPr>
-          <w:rFonts w:cstheme="minorHAnsi"/>
-        </w:rPr>
-        <w:t>4</w:t>
-      </w:r>
-      <w:r>
-        <w:rPr>
-          <w:rFonts w:cstheme="minorHAnsi"/>
-        </w:rPr>
-        <w:t>)</w:t>
-      </w:r>
-      <w:r>
-        <w:rPr>
-          <w:rFonts w:cstheme="minorHAnsi"/>
-        </w:rPr>
-        <w:t>.</w:t>
-      </w:r>
-      <w:r>
-        <w:rPr>
-          <w:rFonts w:cstheme="minorHAnsi"/>
-        </w:rPr>
-        <w:t xml:space="preserve"> </w:t>
-      </w:r>
-      <w:r>
-        <w:rPr>
-          <w:rFonts w:cstheme="minorHAnsi"/>
-        </w:rPr>
-        <w:t>All these three letters have in common that they show higher false positives rates, therefore performing worse on precision compared to recall.</w:t>
-      </w:r>
-    </w:p>
-    <w:p>
-      <w:pPr>
-        <w:rPr>
-          <w:rFonts w:cstheme="minorHAnsi"/>
           <w:b/>
           <w:bCs/>
-          <w:lang w:val="en-US"/>
-        </w:rPr>
-      </w:pPr>
-      <w:r>
+        </w:rPr>
+        <w:t xml:space="preserve">Results </w:t>
+      </w:r>
+    </w:p>
+    <w:p>
+      <w:pPr>
         <w:rPr>
           <w:rFonts w:cstheme="minorHAnsi"/>
           <w:b/>
           <w:bCs/>
+        </w:rPr>
+      </w:pPr>
+      <w:r>
+        <w:rPr>
+          <w:rFonts w:cstheme="minorHAnsi"/>
+        </w:rPr>
+        <w:t>The untuned model gives an accuracy of approximately 81 percent</w:t>
+      </w:r>
+      <w:r>
+        <w:rPr>
+          <w:rFonts w:cstheme="minorHAnsi"/>
+        </w:rPr>
+        <w:t xml:space="preserve"> on the test set</w:t>
+      </w:r>
+      <w:r>
+        <w:rPr>
+          <w:rFonts w:cstheme="minorHAnsi"/>
+        </w:rPr>
+        <w:t xml:space="preserve">, which is 11 percent better than the best tuned </w:t>
+      </w:r>
+      <w:r>
+        <w:rPr>
+          <w:rFonts w:cstheme="minorHAnsi"/>
+        </w:rPr>
+        <w:t>model</w:t>
+      </w:r>
+      <w:r>
+        <w:rPr>
+          <w:rFonts w:cstheme="minorHAnsi"/>
+        </w:rPr>
+        <w:t>.</w:t>
+      </w:r>
+      <w:r>
+        <w:rPr>
+          <w:rFonts w:cstheme="minorHAnsi"/>
+        </w:rPr>
+        <w:t xml:space="preserve"> Again, the most difficult label to classify is </w:t>
+      </w:r>
+      <w:r>
+        <w:rPr>
+          <w:rFonts w:cstheme="minorHAnsi"/>
+        </w:rPr>
+        <w:t>the letter</w:t>
+      </w:r>
+      <w:r>
+        <w:rPr>
+          <w:rFonts w:cstheme="minorHAnsi"/>
+        </w:rPr>
+        <w:t xml:space="preserve"> R. </w:t>
+      </w:r>
+      <w:r>
+        <w:rPr>
+          <w:rFonts w:cstheme="minorHAnsi"/>
+        </w:rPr>
+        <w:t xml:space="preserve">The same letters are most often incorrectly classified for R as with the SVM model. However, the order only differs. </w:t>
+      </w:r>
+      <w:proofErr w:type="gramStart"/>
+      <w:r>
+        <w:rPr>
+          <w:rFonts w:cstheme="minorHAnsi"/>
+        </w:rPr>
+        <w:t>Furthermore</w:t>
+      </w:r>
+      <w:proofErr w:type="gramEnd"/>
+      <w:r>
+        <w:rPr>
+          <w:rFonts w:cstheme="minorHAnsi"/>
+        </w:rPr>
+        <w:t xml:space="preserve"> </w:t>
+      </w:r>
+      <w:r>
+        <w:rPr>
+          <w:rFonts w:cstheme="minorHAnsi"/>
+        </w:rPr>
+        <w:t>the letter</w:t>
+      </w:r>
+      <w:r>
+        <w:rPr>
+          <w:rFonts w:cstheme="minorHAnsi"/>
+        </w:rPr>
+        <w:t>s S and</w:t>
+      </w:r>
+      <w:r>
+        <w:rPr>
+          <w:rFonts w:cstheme="minorHAnsi"/>
+        </w:rPr>
+        <w:t xml:space="preserve"> </w:t>
+      </w:r>
+      <w:r>
+        <w:rPr>
+          <w:rFonts w:cstheme="minorHAnsi"/>
+        </w:rPr>
+        <w:t xml:space="preserve">W </w:t>
+      </w:r>
+      <w:r>
+        <w:rPr>
+          <w:rFonts w:cstheme="minorHAnsi"/>
+        </w:rPr>
+        <w:t xml:space="preserve">are </w:t>
+      </w:r>
+      <w:r>
+        <w:rPr>
+          <w:rFonts w:cstheme="minorHAnsi"/>
+        </w:rPr>
+        <w:t xml:space="preserve">also difficult to classify </w:t>
+      </w:r>
+      <w:r>
+        <w:rPr>
+          <w:rFonts w:cstheme="minorHAnsi"/>
+        </w:rPr>
+        <w:t xml:space="preserve">but </w:t>
+      </w:r>
+      <w:r>
+        <w:rPr>
+          <w:rFonts w:cstheme="minorHAnsi"/>
+        </w:rPr>
+        <w:t xml:space="preserve">still </w:t>
+      </w:r>
+      <w:r>
+        <w:rPr>
+          <w:rFonts w:cstheme="minorHAnsi"/>
+        </w:rPr>
+        <w:t xml:space="preserve">performs </w:t>
+      </w:r>
+      <w:r>
+        <w:rPr>
+          <w:rFonts w:cstheme="minorHAnsi"/>
+        </w:rPr>
+        <w:t xml:space="preserve">slightly better than the </w:t>
+      </w:r>
+      <w:r>
+        <w:rPr>
+          <w:rFonts w:cstheme="minorHAnsi"/>
+        </w:rPr>
+        <w:t>letter R</w:t>
+      </w:r>
+      <w:r>
+        <w:rPr>
+          <w:rFonts w:cstheme="minorHAnsi"/>
+        </w:rPr>
+        <w:t xml:space="preserve"> </w:t>
+      </w:r>
+      <w:r>
+        <w:rPr>
+          <w:rFonts w:cstheme="minorHAnsi"/>
+        </w:rPr>
+        <w:t xml:space="preserve">(see Appendix </w:t>
+      </w:r>
+      <w:r>
+        <w:rPr>
+          <w:rFonts w:cstheme="minorHAnsi"/>
+        </w:rPr>
+        <w:t>4</w:t>
+      </w:r>
+      <w:r>
+        <w:rPr>
+          <w:rFonts w:cstheme="minorHAnsi"/>
+        </w:rPr>
+        <w:t>)</w:t>
+      </w:r>
+      <w:r>
+        <w:rPr>
+          <w:rFonts w:cstheme="minorHAnsi"/>
+        </w:rPr>
+        <w:t>.</w:t>
+      </w:r>
+      <w:r>
+        <w:rPr>
+          <w:rFonts w:cstheme="minorHAnsi"/>
+        </w:rPr>
+        <w:t xml:space="preserve"> </w:t>
+      </w:r>
+      <w:r>
+        <w:rPr>
+          <w:rFonts w:cstheme="minorHAnsi"/>
+        </w:rPr>
+        <w:t>All these three letters have in common that they show higher false positives rates, therefore performing worse on precision compared to recall.</w:t>
+      </w:r>
+    </w:p>
+    <w:p>
+      <w:pPr>
+        <w:rPr>
+          <w:rFonts w:cstheme="minorHAnsi"/>
+          <w:b/>
+          <w:bCs/>
+          <w:lang w:val="en-US"/>
+        </w:rPr>
+      </w:pPr>
+      <w:r>
+        <w:rPr>
+          <w:rFonts w:cstheme="minorHAnsi"/>
+          <w:b/>
+          <w:bCs/>
           <w:lang w:val="en-US"/>
         </w:rPr>
         <w:t>Comparison between models</w:t>
@@ -3557,14 +3733,7 @@
           <w:rFonts w:cstheme="minorHAnsi"/>
           <w:lang w:val="en-US"/>
         </w:rPr>
-        <w:t xml:space="preserve"> for the </w:t>
-      </w:r>
-      <w:r>
-        <w:rPr>
-          <w:rFonts w:cstheme="minorHAnsi"/>
-          <w:lang w:val="en-US"/>
-        </w:rPr>
-        <w:t>RF model</w:t>
+        <w:t xml:space="preserve"> for the RF model</w:t>
       </w:r>
       <w:r>
         <w:rPr>
@@ -3592,14 +3761,21 @@
           <w:rFonts w:cstheme="minorHAnsi"/>
           <w:lang w:val="en-US"/>
         </w:rPr>
-        <w:t xml:space="preserve"> However, this difference is only a small absolute difference. Therefore the SVM model is the overall best model.</w:t>
-      </w:r>
-      <w:r>
-        <w:rPr>
-          <w:rFonts w:cstheme="minorHAnsi"/>
-          <w:lang w:val="en-US"/>
-        </w:rPr>
-        <w:t xml:space="preserve"> </w:t>
+        <w:t xml:space="preserve"> However, this difference is only a small absolute difference. Therefore</w:t>
+      </w:r>
+      <w:r>
+        <w:rPr>
+          <w:rFonts w:cstheme="minorHAnsi"/>
+          <w:lang w:val="en-US"/>
+        </w:rPr>
+        <w:t>,</w:t>
+      </w:r>
+      <w:r>
+        <w:rPr>
+          <w:rFonts w:cstheme="minorHAnsi"/>
+          <w:lang w:val="en-US"/>
+        </w:rPr>
+        <w:t xml:space="preserve"> the SVM model is the overall best model.</w:t>
       </w:r>
     </w:p>
     <w:p>
@@ -3620,7 +3796,7 @@
     </w:p>
     <w:p>
       <w:pPr>
-        <w:pStyle w:val="Heading1"/>
+        <w:pStyle w:val="berschrift1"/>
         <w:rPr>
           <w:rFonts w:asciiTheme="minorHAnsi" w:hAnsiTheme="minorHAnsi" w:cstheme="minorHAnsi"/>
         </w:rPr>
@@ -3654,7 +3830,7 @@
     </w:p>
     <w:p>
       <w:pPr>
-        <w:pStyle w:val="ListParagraph"/>
+        <w:pStyle w:val="Listenabsatz"/>
         <w:numPr>
           <w:ilvl w:val="0"/>
           <w:numId w:val="2"/>
@@ -3667,12 +3843,20 @@
         <w:rPr>
           <w:rFonts w:cstheme="minorHAnsi"/>
         </w:rPr>
-        <w:t>features used</w:t>
-      </w:r>
-    </w:p>
-    <w:p>
-      <w:pPr>
-        <w:pStyle w:val="ListParagraph"/>
+        <w:t xml:space="preserve">features </w:t>
+      </w:r>
+      <w:proofErr w:type="gramStart"/>
+      <w:r>
+        <w:rPr>
+          <w:rFonts w:cstheme="minorHAnsi"/>
+        </w:rPr>
+        <w:t>used</w:t>
+      </w:r>
+      <w:proofErr w:type="gramEnd"/>
+    </w:p>
+    <w:p>
+      <w:pPr>
+        <w:pStyle w:val="Listenabsatz"/>
         <w:numPr>
           <w:ilvl w:val="0"/>
           <w:numId w:val="2"/>
@@ -3690,7 +3874,7 @@
     </w:p>
     <w:p>
       <w:pPr>
-        <w:pStyle w:val="ListParagraph"/>
+        <w:pStyle w:val="Listenabsatz"/>
         <w:numPr>
           <w:ilvl w:val="0"/>
           <w:numId w:val="2"/>
@@ -3708,7 +3892,7 @@
     </w:p>
     <w:p>
       <w:pPr>
-        <w:pStyle w:val="ListParagraph"/>
+        <w:pStyle w:val="Listenabsatz"/>
         <w:numPr>
           <w:ilvl w:val="0"/>
           <w:numId w:val="2"/>
@@ -3721,8 +3905,16 @@
         <w:rPr>
           <w:rFonts w:cstheme="minorHAnsi"/>
         </w:rPr>
-        <w:t>description of method or system built to perform classification</w:t>
-      </w:r>
+        <w:t xml:space="preserve">description of method or system built to perform </w:t>
+      </w:r>
+      <w:proofErr w:type="gramStart"/>
+      <w:r>
+        <w:rPr>
+          <w:rFonts w:cstheme="minorHAnsi"/>
+        </w:rPr>
+        <w:t>classification</w:t>
+      </w:r>
+      <w:proofErr w:type="gramEnd"/>
     </w:p>
     <w:p>
       <w:pPr>
@@ -3748,7 +3940,7 @@
     </w:p>
     <w:p>
       <w:pPr>
-        <w:pStyle w:val="Heading1"/>
+        <w:pStyle w:val="berschrift1"/>
         <w:rPr>
           <w:rFonts w:asciiTheme="minorHAnsi" w:hAnsiTheme="minorHAnsi" w:cstheme="minorHAnsi"/>
         </w:rPr>
@@ -3799,8 +3991,17 @@
           <w:rFonts w:eastAsia="Times New Roman" w:cstheme="minorHAnsi"/>
           <w:lang w:eastAsia="en-GB"/>
         </w:rPr>
-        <w:t>Gandhi, R. (2018b, July 5). Support Vector Machine — Introduction to Machine Learning Algorithms. Retrieved from https://towardsdatascience.com/support-vector-machine-introduction-to-machine-learning-algorithms-934a444fca47</w:t>
-      </w:r>
+        <w:t xml:space="preserve">Gandhi, R. (2018b, July 5). Support Vector Machine — Introduction to Machine Learning Algorithms. Retrieved from </w:t>
+      </w:r>
+      <w:proofErr w:type="gramStart"/>
+      <w:r>
+        <w:rPr>
+          <w:rFonts w:eastAsia="Times New Roman" w:cstheme="minorHAnsi"/>
+          <w:lang w:eastAsia="en-GB"/>
+        </w:rPr>
+        <w:t>https://towardsdatascience.com/support-vector-machine-introduction-to-machine-learning-algorithms-934a444fca47</w:t>
+      </w:r>
+      <w:proofErr w:type="gramEnd"/>
     </w:p>
     <w:p>
       <w:pPr>
@@ -3837,8 +4038,16 @@
           <w:rFonts w:cstheme="minorHAnsi"/>
         </w:rPr>
         <w:tab/>
-        <w:t>explanation-of-the-random-forest-in-python-77bf308a9b76</w:t>
-      </w:r>
+        <w:t>explanation-of-the-random-forest-in-python-</w:t>
+      </w:r>
+      <w:proofErr w:type="gramStart"/>
+      <w:r>
+        <w:rPr>
+          <w:rFonts w:cstheme="minorHAnsi"/>
+        </w:rPr>
+        <w:t>77bf308a9b76</w:t>
+      </w:r>
+      <w:proofErr w:type="gramEnd"/>
     </w:p>
     <w:p>
       <w:pPr>
@@ -3882,7 +4091,7 @@
     </w:p>
     <w:p>
       <w:pPr>
-        <w:pStyle w:val="NormalWeb"/>
+        <w:pStyle w:val="StandardWeb"/>
         <w:spacing w:line="276" w:lineRule="auto"/>
         <w:rPr>
           <w:rFonts w:asciiTheme="minorHAnsi" w:hAnsiTheme="minorHAnsi" w:cstheme="minorHAnsi"/>
@@ -3890,7 +4099,6 @@
           <w:szCs w:val="22"/>
         </w:rPr>
       </w:pPr>
-      <w:proofErr w:type="spellStart"/>
       <w:r>
         <w:rPr>
           <w:rFonts w:asciiTheme="minorHAnsi" w:hAnsiTheme="minorHAnsi" w:cstheme="minorHAnsi"/>
@@ -3898,97 +4106,7 @@
           <w:szCs w:val="22"/>
           <w:lang w:val="nl-NL"/>
         </w:rPr>
-        <w:t>Strobl</w:t>
-      </w:r>
-      <w:proofErr w:type="spellEnd"/>
-      <w:r>
-        <w:rPr>
-          <w:rFonts w:asciiTheme="minorHAnsi" w:hAnsiTheme="minorHAnsi" w:cstheme="minorHAnsi"/>
-          <w:sz w:val="22"/>
-          <w:szCs w:val="22"/>
-          <w:lang w:val="nl-NL"/>
-        </w:rPr>
-        <w:t xml:space="preserve">, C., </w:t>
-      </w:r>
-      <w:proofErr w:type="spellStart"/>
-      <w:r>
-        <w:rPr>
-          <w:rFonts w:asciiTheme="minorHAnsi" w:hAnsiTheme="minorHAnsi" w:cstheme="minorHAnsi"/>
-          <w:sz w:val="22"/>
-          <w:szCs w:val="22"/>
-          <w:lang w:val="nl-NL"/>
-        </w:rPr>
-        <w:t>Boulesteix</w:t>
-      </w:r>
-      <w:proofErr w:type="spellEnd"/>
-      <w:r>
-        <w:rPr>
-          <w:rFonts w:asciiTheme="minorHAnsi" w:hAnsiTheme="minorHAnsi" w:cstheme="minorHAnsi"/>
-          <w:sz w:val="22"/>
-          <w:szCs w:val="22"/>
-          <w:lang w:val="nl-NL"/>
-        </w:rPr>
-        <w:t xml:space="preserve">, A. L., </w:t>
-      </w:r>
-      <w:proofErr w:type="spellStart"/>
-      <w:r>
-        <w:rPr>
-          <w:rFonts w:asciiTheme="minorHAnsi" w:hAnsiTheme="minorHAnsi" w:cstheme="minorHAnsi"/>
-          <w:sz w:val="22"/>
-          <w:szCs w:val="22"/>
-          <w:lang w:val="nl-NL"/>
-        </w:rPr>
-        <w:t>Kneib</w:t>
-      </w:r>
-      <w:proofErr w:type="spellEnd"/>
-      <w:r>
-        <w:rPr>
-          <w:rFonts w:asciiTheme="minorHAnsi" w:hAnsiTheme="minorHAnsi" w:cstheme="minorHAnsi"/>
-          <w:sz w:val="22"/>
-          <w:szCs w:val="22"/>
-          <w:lang w:val="nl-NL"/>
-        </w:rPr>
-        <w:t xml:space="preserve">, T., </w:t>
-      </w:r>
-      <w:proofErr w:type="spellStart"/>
-      <w:r>
-        <w:rPr>
-          <w:rFonts w:asciiTheme="minorHAnsi" w:hAnsiTheme="minorHAnsi" w:cstheme="minorHAnsi"/>
-          <w:sz w:val="22"/>
-          <w:szCs w:val="22"/>
-          <w:lang w:val="nl-NL"/>
-        </w:rPr>
-        <w:t>Augustin</w:t>
-      </w:r>
-      <w:proofErr w:type="spellEnd"/>
-      <w:r>
-        <w:rPr>
-          <w:rFonts w:asciiTheme="minorHAnsi" w:hAnsiTheme="minorHAnsi" w:cstheme="minorHAnsi"/>
-          <w:sz w:val="22"/>
-          <w:szCs w:val="22"/>
-          <w:lang w:val="nl-NL"/>
-        </w:rPr>
-        <w:t xml:space="preserve">, T., &amp; </w:t>
-      </w:r>
-      <w:proofErr w:type="spellStart"/>
-      <w:r>
-        <w:rPr>
-          <w:rFonts w:asciiTheme="minorHAnsi" w:hAnsiTheme="minorHAnsi" w:cstheme="minorHAnsi"/>
-          <w:sz w:val="22"/>
-          <w:szCs w:val="22"/>
-          <w:lang w:val="nl-NL"/>
-        </w:rPr>
-        <w:t>Zeileis</w:t>
-      </w:r>
-      <w:proofErr w:type="spellEnd"/>
-      <w:r>
-        <w:rPr>
-          <w:rFonts w:asciiTheme="minorHAnsi" w:hAnsiTheme="minorHAnsi" w:cstheme="minorHAnsi"/>
-          <w:sz w:val="22"/>
-          <w:szCs w:val="22"/>
-          <w:lang w:val="nl-NL"/>
-        </w:rPr>
-        <w:t xml:space="preserve">, A. (2008). </w:t>
+        <w:t xml:space="preserve">Strobl, C., Boulesteix, A. L., Kneib, T., Augustin, T., &amp; Zeileis, A. (2008). </w:t>
       </w:r>
       <w:r>
         <w:rPr>
@@ -4143,7 +4261,7 @@
     </w:p>
     <w:p>
       <w:pPr>
-        <w:pStyle w:val="Heading1"/>
+        <w:pStyle w:val="berschrift1"/>
         <w:rPr>
           <w:rFonts w:asciiTheme="minorHAnsi" w:hAnsiTheme="minorHAnsi" w:cstheme="minorHAnsi"/>
         </w:rPr>
@@ -4158,7 +4276,7 @@
     </w:p>
     <w:p>
       <w:pPr>
-        <w:pStyle w:val="Heading2"/>
+        <w:pStyle w:val="berschrift2"/>
         <w:rPr>
           <w:rFonts w:asciiTheme="minorHAnsi" w:hAnsiTheme="minorHAnsi" w:cstheme="minorHAnsi"/>
         </w:rPr>
@@ -4178,7 +4296,7 @@
     </w:p>
     <w:p>
       <w:pPr>
-        <w:pStyle w:val="Heading3"/>
+        <w:pStyle w:val="berschrift3"/>
         <w:rPr>
           <w:rFonts w:asciiTheme="minorHAnsi" w:hAnsiTheme="minorHAnsi" w:cstheme="minorHAnsi"/>
         </w:rPr>
@@ -4211,7 +4329,7 @@
     </w:p>
     <w:p>
       <w:pPr>
-        <w:pStyle w:val="ListParagraph"/>
+        <w:pStyle w:val="Listenabsatz"/>
         <w:numPr>
           <w:ilvl w:val="0"/>
           <w:numId w:val="3"/>
@@ -4224,7 +4342,6 @@
           <w:lang w:val="nl-NL"/>
         </w:rPr>
       </w:pPr>
-      <w:proofErr w:type="spellStart"/>
       <w:r>
         <w:rPr>
           <w:rFonts w:cstheme="minorHAnsi"/>
@@ -4233,10 +4350,16 @@
           <w:szCs w:val="28"/>
           <w:lang w:val="nl-NL"/>
         </w:rPr>
-        <w:t>Explaining</w:t>
-      </w:r>
-      <w:proofErr w:type="spellEnd"/>
-      <w:r>
+        <w:t>Explaining Sourcetree</w:t>
+      </w:r>
+    </w:p>
+    <w:p>
+      <w:pPr>
+        <w:pStyle w:val="Listenabsatz"/>
+        <w:numPr>
+          <w:ilvl w:val="0"/>
+          <w:numId w:val="3"/>
+        </w:numPr>
         <w:rPr>
           <w:rFonts w:cstheme="minorHAnsi"/>
           <w:color w:val="000000"/>
@@ -4244,16 +4367,8 @@
           <w:szCs w:val="28"/>
           <w:lang w:val="nl-NL"/>
         </w:rPr>
-        <w:t xml:space="preserve"> Sourcetree</w:t>
-      </w:r>
-    </w:p>
-    <w:p>
-      <w:pPr>
-        <w:pStyle w:val="ListParagraph"/>
-        <w:numPr>
-          <w:ilvl w:val="0"/>
-          <w:numId w:val="3"/>
-        </w:numPr>
+      </w:pPr>
+      <w:r>
         <w:rPr>
           <w:rFonts w:cstheme="minorHAnsi"/>
           <w:color w:val="000000"/>
@@ -4261,8 +4376,11 @@
           <w:szCs w:val="28"/>
           <w:lang w:val="nl-NL"/>
         </w:rPr>
-      </w:pPr>
-      <w:r>
+        <w:t>Generating SVM and pipeline</w:t>
+      </w:r>
+    </w:p>
+    <w:p>
+      <w:pPr>
         <w:rPr>
           <w:rFonts w:cstheme="minorHAnsi"/>
           <w:color w:val="000000"/>
@@ -4270,11 +4388,8 @@
           <w:szCs w:val="28"/>
           <w:lang w:val="nl-NL"/>
         </w:rPr>
-        <w:t>Generating SVM and pipeline</w:t>
-      </w:r>
-    </w:p>
-    <w:p>
-      <w:pPr>
+      </w:pPr>
+      <w:r>
         <w:rPr>
           <w:rFonts w:cstheme="minorHAnsi"/>
           <w:color w:val="000000"/>
@@ -4282,8 +4397,16 @@
           <w:szCs w:val="28"/>
           <w:lang w:val="nl-NL"/>
         </w:rPr>
-      </w:pPr>
-      <w:r>
+        <w:t>Joost Oudesluijs</w:t>
+      </w:r>
+    </w:p>
+    <w:p>
+      <w:pPr>
+        <w:pStyle w:val="Listenabsatz"/>
+        <w:numPr>
+          <w:ilvl w:val="0"/>
+          <w:numId w:val="5"/>
+        </w:numPr>
         <w:rPr>
           <w:rFonts w:cstheme="minorHAnsi"/>
           <w:color w:val="000000"/>
@@ -4291,12 +4414,21 @@
           <w:szCs w:val="28"/>
           <w:lang w:val="nl-NL"/>
         </w:rPr>
-        <w:t>Joost Oudesluijs</w:t>
-      </w:r>
-    </w:p>
-    <w:p>
-      <w:pPr>
-        <w:pStyle w:val="ListParagraph"/>
+      </w:pPr>
+      <w:r>
+        <w:rPr>
+          <w:rFonts w:cstheme="minorHAnsi"/>
+          <w:color w:val="000000"/>
+          <w:sz w:val="28"/>
+          <w:szCs w:val="28"/>
+          <w:lang w:val="nl-NL"/>
+        </w:rPr>
+        <w:t>Generating Neural network</w:t>
+      </w:r>
+    </w:p>
+    <w:p>
+      <w:pPr>
+        <w:pStyle w:val="Listenabsatz"/>
         <w:numPr>
           <w:ilvl w:val="0"/>
           <w:numId w:val="5"/>
@@ -4317,10 +4449,11 @@
           <w:szCs w:val="28"/>
           <w:lang w:val="nl-NL"/>
         </w:rPr>
-        <w:t xml:space="preserve">Generating </w:t>
-      </w:r>
-      <w:proofErr w:type="spellStart"/>
-      <w:r>
+        <w:t>Describing task 1 on paper</w:t>
+      </w:r>
+    </w:p>
+    <w:p>
+      <w:pPr>
         <w:rPr>
           <w:rFonts w:cstheme="minorHAnsi"/>
           <w:color w:val="000000"/>
@@ -4328,9 +4461,7 @@
           <w:szCs w:val="28"/>
           <w:lang w:val="nl-NL"/>
         </w:rPr>
-        <w:t>Neural</w:t>
-      </w:r>
-      <w:proofErr w:type="spellEnd"/>
+      </w:pPr>
       <w:r>
         <w:rPr>
           <w:rFonts w:cstheme="minorHAnsi"/>
@@ -4339,24 +4470,12 @@
           <w:szCs w:val="28"/>
           <w:lang w:val="nl-NL"/>
         </w:rPr>
-        <w:t xml:space="preserve"> </w:t>
-      </w:r>
-      <w:proofErr w:type="spellStart"/>
-      <w:r>
-        <w:rPr>
-          <w:rFonts w:cstheme="minorHAnsi"/>
-          <w:color w:val="000000"/>
-          <w:sz w:val="28"/>
-          <w:szCs w:val="28"/>
-          <w:lang w:val="nl-NL"/>
-        </w:rPr>
-        <w:t>network</w:t>
-      </w:r>
-      <w:proofErr w:type="spellEnd"/>
-    </w:p>
-    <w:p>
-      <w:pPr>
-        <w:pStyle w:val="ListParagraph"/>
+        <w:t>Joost Schutte</w:t>
+      </w:r>
+    </w:p>
+    <w:p>
+      <w:pPr>
+        <w:pStyle w:val="Listenabsatz"/>
         <w:numPr>
           <w:ilvl w:val="0"/>
           <w:numId w:val="5"/>
@@ -4366,30 +4485,25 @@
           <w:color w:val="000000"/>
           <w:sz w:val="28"/>
           <w:szCs w:val="28"/>
-          <w:lang w:val="nl-NL"/>
-        </w:rPr>
-      </w:pPr>
-      <w:proofErr w:type="spellStart"/>
+        </w:rPr>
+      </w:pPr>
       <w:r>
         <w:rPr>
           <w:rFonts w:cstheme="minorHAnsi"/>
           <w:color w:val="000000"/>
           <w:sz w:val="28"/>
           <w:szCs w:val="28"/>
-          <w:lang w:val="nl-NL"/>
-        </w:rPr>
-        <w:t>Describing</w:t>
-      </w:r>
-      <w:proofErr w:type="spellEnd"/>
+        </w:rPr>
+        <w:t>Generating random forest</w:t>
+      </w:r>
       <w:r>
         <w:rPr>
           <w:rFonts w:cstheme="minorHAnsi"/>
           <w:color w:val="000000"/>
           <w:sz w:val="28"/>
           <w:szCs w:val="28"/>
-          <w:lang w:val="nl-NL"/>
-        </w:rPr>
-        <w:t xml:space="preserve"> </w:t>
+        </w:rPr>
+        <w:t xml:space="preserve"> and </w:t>
       </w:r>
       <w:proofErr w:type="spellStart"/>
       <w:r>
@@ -4398,21 +4512,19 @@
           <w:color w:val="000000"/>
           <w:sz w:val="28"/>
           <w:szCs w:val="28"/>
-          <w:lang w:val="nl-NL"/>
-        </w:rPr>
-        <w:t>task</w:t>
-      </w:r>
-      <w:proofErr w:type="spellEnd"/>
+        </w:rPr>
+        <w:t>g</w:t>
+      </w:r>
       <w:r>
         <w:rPr>
           <w:rFonts w:cstheme="minorHAnsi"/>
           <w:color w:val="000000"/>
           <w:sz w:val="28"/>
           <w:szCs w:val="28"/>
-          <w:lang w:val="nl-NL"/>
-        </w:rPr>
-        <w:t xml:space="preserve"> 1 on paper</w:t>
-      </w:r>
+        </w:rPr>
+        <w:t>ridsearch</w:t>
+      </w:r>
+      <w:proofErr w:type="spellEnd"/>
     </w:p>
     <w:p>
       <w:pPr>
@@ -4421,106 +4533,23 @@
           <w:color w:val="000000"/>
           <w:sz w:val="28"/>
           <w:szCs w:val="28"/>
-          <w:lang w:val="nl-NL"/>
-        </w:rPr>
-      </w:pPr>
-      <w:r>
-        <w:rPr>
-          <w:rFonts w:cstheme="minorHAnsi"/>
-          <w:color w:val="000000"/>
-          <w:sz w:val="28"/>
-          <w:szCs w:val="28"/>
-          <w:lang w:val="nl-NL"/>
-        </w:rPr>
-        <w:t>Joost Schutte</w:t>
-      </w:r>
-    </w:p>
-    <w:p>
-      <w:pPr>
-        <w:pStyle w:val="ListParagraph"/>
-        <w:numPr>
-          <w:ilvl w:val="0"/>
-          <w:numId w:val="5"/>
-        </w:numPr>
-        <w:rPr>
-          <w:rFonts w:cstheme="minorHAnsi"/>
-          <w:color w:val="000000"/>
-          <w:sz w:val="28"/>
-          <w:szCs w:val="28"/>
-        </w:rPr>
-      </w:pPr>
-      <w:r>
-        <w:rPr>
-          <w:rFonts w:cstheme="minorHAnsi"/>
-          <w:color w:val="000000"/>
-          <w:sz w:val="28"/>
-          <w:szCs w:val="28"/>
-        </w:rPr>
-        <w:t>Generating random forest</w:t>
-      </w:r>
-      <w:r>
-        <w:rPr>
-          <w:rFonts w:cstheme="minorHAnsi"/>
-          <w:color w:val="000000"/>
-          <w:sz w:val="28"/>
-          <w:szCs w:val="28"/>
-        </w:rPr>
-        <w:t xml:space="preserve"> and </w:t>
-      </w:r>
-      <w:proofErr w:type="spellStart"/>
-      <w:r>
-        <w:rPr>
-          <w:rFonts w:cstheme="minorHAnsi"/>
-          <w:color w:val="000000"/>
-          <w:sz w:val="28"/>
-          <w:szCs w:val="28"/>
-        </w:rPr>
-        <w:t>g</w:t>
-      </w:r>
-      <w:r>
-        <w:rPr>
-          <w:rFonts w:cstheme="minorHAnsi"/>
-          <w:color w:val="000000"/>
-          <w:sz w:val="28"/>
-          <w:szCs w:val="28"/>
-        </w:rPr>
-        <w:t>ridsearch</w:t>
-      </w:r>
-      <w:proofErr w:type="spellEnd"/>
-    </w:p>
-    <w:p>
-      <w:pPr>
-        <w:rPr>
-          <w:rFonts w:cstheme="minorHAnsi"/>
-          <w:color w:val="000000"/>
-          <w:sz w:val="28"/>
-          <w:szCs w:val="28"/>
-        </w:rPr>
-      </w:pPr>
-    </w:p>
-    <w:p>
-      <w:pPr>
-        <w:pStyle w:val="Heading3"/>
+        </w:rPr>
+      </w:pPr>
+    </w:p>
+    <w:p>
+      <w:pPr>
+        <w:pStyle w:val="berschrift3"/>
         <w:rPr>
           <w:rFonts w:asciiTheme="minorHAnsi" w:hAnsiTheme="minorHAnsi" w:cstheme="minorHAnsi"/>
           <w:lang w:val="nl-NL"/>
         </w:rPr>
       </w:pPr>
-      <w:proofErr w:type="spellStart"/>
       <w:r>
         <w:rPr>
           <w:rFonts w:asciiTheme="minorHAnsi" w:hAnsiTheme="minorHAnsi" w:cstheme="minorHAnsi"/>
           <w:lang w:val="nl-NL"/>
         </w:rPr>
-        <w:t>Task</w:t>
-      </w:r>
-      <w:proofErr w:type="spellEnd"/>
-      <w:r>
-        <w:rPr>
-          <w:rFonts w:asciiTheme="minorHAnsi" w:hAnsiTheme="minorHAnsi" w:cstheme="minorHAnsi"/>
-          <w:lang w:val="nl-NL"/>
-        </w:rPr>
-        <w:t xml:space="preserve"> 2</w:t>
+        <w:t>Task 2</w:t>
       </w:r>
     </w:p>
     <w:p>
@@ -4605,7 +4634,7 @@
     </w:p>
     <w:p>
       <w:pPr>
-        <w:pStyle w:val="Heading2"/>
+        <w:pStyle w:val="berschrift2"/>
         <w:rPr>
           <w:lang w:val="nl-NL"/>
         </w:rPr>
@@ -4730,19 +4759,24 @@
     </w:p>
     <w:p>
       <w:pPr>
-        <w:pStyle w:val="Heading2"/>
+        <w:pStyle w:val="berschrift2"/>
       </w:pPr>
       <w:r>
         <w:lastRenderedPageBreak/>
         <w:t xml:space="preserve">3 </w:t>
       </w:r>
       <w:r>
-        <w:t>Results tuned model RF</w:t>
-      </w:r>
+        <w:t xml:space="preserve">Results tuned model </w:t>
+      </w:r>
+      <w:proofErr w:type="gramStart"/>
+      <w:r>
+        <w:t>RF</w:t>
+      </w:r>
+      <w:proofErr w:type="gramEnd"/>
     </w:p>
     <w:tbl>
       <w:tblPr>
-        <w:tblStyle w:val="TableGrid"/>
+        <w:tblStyle w:val="Tabellenraster"/>
         <w:tblW w:w="9351" w:type="dxa"/>
         <w:tblLook w:val="04A0" w:firstRow="1" w:lastRow="0" w:firstColumn="1" w:lastColumn="0" w:noHBand="0" w:noVBand="1"/>
       </w:tblPr>
@@ -5222,7 +5256,7 @@
     </w:p>
     <w:p>
       <w:pPr>
-        <w:pStyle w:val="Heading2"/>
+        <w:pStyle w:val="berschrift2"/>
       </w:pPr>
       <w:r>
         <w:lastRenderedPageBreak/>
@@ -5289,7 +5323,7 @@
     </w:p>
     <w:p>
       <w:pPr>
-        <w:pStyle w:val="Heading2"/>
+        <w:pStyle w:val="berschrift2"/>
         <w:rPr>
           <w:rFonts w:asciiTheme="minorHAnsi" w:hAnsiTheme="minorHAnsi" w:cstheme="minorHAnsi"/>
         </w:rPr>
@@ -5299,13 +5333,7 @@
           <w:rFonts w:asciiTheme="minorHAnsi" w:hAnsiTheme="minorHAnsi" w:cstheme="minorHAnsi"/>
         </w:rPr>
         <w:lastRenderedPageBreak/>
-        <w:t>5</w:t>
-      </w:r>
-      <w:r>
-        <w:rPr>
-          <w:rFonts w:asciiTheme="minorHAnsi" w:hAnsiTheme="minorHAnsi" w:cstheme="minorHAnsi"/>
-        </w:rPr>
-        <w:t xml:space="preserve"> Images </w:t>
+        <w:t xml:space="preserve">5 Images </w:t>
       </w:r>
     </w:p>
     <w:p>
@@ -5352,8 +5380,13 @@
     </w:p>
     <w:p>
       <w:r>
-        <w:t>Image 1: Images of example sign language letters and their labels</w:t>
-      </w:r>
+        <w:t xml:space="preserve">Image 1: Images of example sign language letters and their </w:t>
+      </w:r>
+      <w:proofErr w:type="gramStart"/>
+      <w:r>
+        <w:t>labels</w:t>
+      </w:r>
+      <w:proofErr w:type="gramEnd"/>
     </w:p>
     <w:p>
       <w:pPr>
@@ -5417,7 +5450,7 @@
     <w:sdtContent>
       <w:p>
         <w:pPr>
-          <w:pStyle w:val="Footer"/>
+          <w:pStyle w:val="Fuzeile"/>
           <w:jc w:val="center"/>
         </w:pPr>
         <w:r>
@@ -5446,7 +5479,7 @@
   </w:sdt>
   <w:p>
     <w:pPr>
-      <w:pStyle w:val="Footer"/>
+      <w:pStyle w:val="Fuzeile"/>
     </w:pPr>
   </w:p>
 </w:ftr>
@@ -6608,16 +6641,16 @@
     <w:lsdException w:name="Unresolved Mention" w:semiHidden="1" w:unhideWhenUsed="1"/>
     <w:lsdException w:name="Smart Link" w:semiHidden="1" w:unhideWhenUsed="1"/>
   </w:latentStyles>
-  <w:style w:type="paragraph" w:default="1" w:styleId="Normal">
+  <w:style w:type="paragraph" w:default="1" w:styleId="Standard">
     <w:name w:val="Normal"/>
     <w:qFormat/>
     <w:rsid w:val="00377D68"/>
   </w:style>
-  <w:style w:type="paragraph" w:styleId="Heading1">
+  <w:style w:type="paragraph" w:styleId="berschrift1">
     <w:name w:val="heading 1"/>
-    <w:basedOn w:val="Normal"/>
-    <w:next w:val="Normal"/>
-    <w:link w:val="Heading1Char"/>
+    <w:basedOn w:val="Standard"/>
+    <w:next w:val="Standard"/>
+    <w:link w:val="berschrift1Zchn"/>
     <w:uiPriority w:val="9"/>
     <w:qFormat/>
     <w:rsid w:val="00377D68"/>
@@ -6634,11 +6667,11 @@
       <w:szCs w:val="32"/>
     </w:rPr>
   </w:style>
-  <w:style w:type="paragraph" w:styleId="Heading2">
+  <w:style w:type="paragraph" w:styleId="berschrift2">
     <w:name w:val="heading 2"/>
-    <w:basedOn w:val="Normal"/>
-    <w:next w:val="Normal"/>
-    <w:link w:val="Heading2Char"/>
+    <w:basedOn w:val="Standard"/>
+    <w:next w:val="Standard"/>
+    <w:link w:val="berschrift2Zchn"/>
     <w:uiPriority w:val="9"/>
     <w:unhideWhenUsed/>
     <w:qFormat/>
@@ -6656,11 +6689,11 @@
       <w:szCs w:val="26"/>
     </w:rPr>
   </w:style>
-  <w:style w:type="paragraph" w:styleId="Heading3">
+  <w:style w:type="paragraph" w:styleId="berschrift3">
     <w:name w:val="heading 3"/>
-    <w:basedOn w:val="Normal"/>
-    <w:next w:val="Normal"/>
-    <w:link w:val="Heading3Char"/>
+    <w:basedOn w:val="Standard"/>
+    <w:next w:val="Standard"/>
+    <w:link w:val="berschrift3Zchn"/>
     <w:uiPriority w:val="9"/>
     <w:unhideWhenUsed/>
     <w:qFormat/>
@@ -6678,12 +6711,13 @@
       <w:szCs w:val="24"/>
     </w:rPr>
   </w:style>
-  <w:style w:type="character" w:default="1" w:styleId="DefaultParagraphFont">
+  <w:style w:type="character" w:default="1" w:styleId="Absatz-Standardschriftart">
     <w:name w:val="Default Paragraph Font"/>
     <w:uiPriority w:val="1"/>
+    <w:semiHidden/>
     <w:unhideWhenUsed/>
   </w:style>
-  <w:style w:type="table" w:default="1" w:styleId="TableNormal">
+  <w:style w:type="table" w:default="1" w:styleId="NormaleTabelle">
     <w:name w:val="Normal Table"/>
     <w:uiPriority w:val="99"/>
     <w:semiHidden/>
@@ -6698,7 +6732,7 @@
       </w:tblCellMar>
     </w:tblPr>
   </w:style>
-  <w:style w:type="numbering" w:default="1" w:styleId="NoList">
+  <w:style w:type="numbering" w:default="1" w:styleId="KeineListe">
     <w:name w:val="No List"/>
     <w:uiPriority w:val="99"/>
     <w:semiHidden/>
@@ -6706,8 +6740,8 @@
   </w:style>
   <w:style w:type="table" w:customStyle="1" w:styleId="TableGrid1">
     <w:name w:val="Table Grid1"/>
-    <w:basedOn w:val="TableNormal"/>
-    <w:next w:val="TableGrid"/>
+    <w:basedOn w:val="NormaleTabelle"/>
+    <w:next w:val="Tabellenraster"/>
     <w:uiPriority w:val="39"/>
     <w:rsid w:val="00377D68"/>
     <w:pPr>
@@ -6728,9 +6762,9 @@
       </w:tblBorders>
     </w:tblPr>
   </w:style>
-  <w:style w:type="table" w:styleId="TableGrid">
+  <w:style w:type="table" w:styleId="Tabellenraster">
     <w:name w:val="Table Grid"/>
-    <w:basedOn w:val="TableNormal"/>
+    <w:basedOn w:val="NormaleTabelle"/>
     <w:uiPriority w:val="39"/>
     <w:rsid w:val="00377D68"/>
     <w:pPr>
@@ -6747,10 +6781,10 @@
       </w:tblBorders>
     </w:tblPr>
   </w:style>
-  <w:style w:type="character" w:customStyle="1" w:styleId="Heading1Char">
-    <w:name w:val="Heading 1 Char"/>
-    <w:basedOn w:val="DefaultParagraphFont"/>
-    <w:link w:val="Heading1"/>
+  <w:style w:type="character" w:customStyle="1" w:styleId="berschrift1Zchn">
+    <w:name w:val="Überschrift 1 Zchn"/>
+    <w:basedOn w:val="Absatz-Standardschriftart"/>
+    <w:link w:val="berschrift1"/>
     <w:uiPriority w:val="9"/>
     <w:rsid w:val="00377D68"/>
     <w:rPr>
@@ -6760,10 +6794,10 @@
       <w:szCs w:val="32"/>
     </w:rPr>
   </w:style>
-  <w:style w:type="character" w:customStyle="1" w:styleId="Heading2Char">
-    <w:name w:val="Heading 2 Char"/>
-    <w:basedOn w:val="DefaultParagraphFont"/>
-    <w:link w:val="Heading2"/>
+  <w:style w:type="character" w:customStyle="1" w:styleId="berschrift2Zchn">
+    <w:name w:val="Überschrift 2 Zchn"/>
+    <w:basedOn w:val="Absatz-Standardschriftart"/>
+    <w:link w:val="berschrift2"/>
     <w:uiPriority w:val="9"/>
     <w:rsid w:val="00377D68"/>
     <w:rPr>
@@ -6773,10 +6807,10 @@
       <w:szCs w:val="26"/>
     </w:rPr>
   </w:style>
-  <w:style w:type="character" w:customStyle="1" w:styleId="Heading3Char">
-    <w:name w:val="Heading 3 Char"/>
-    <w:basedOn w:val="DefaultParagraphFont"/>
-    <w:link w:val="Heading3"/>
+  <w:style w:type="character" w:customStyle="1" w:styleId="berschrift3Zchn">
+    <w:name w:val="Überschrift 3 Zchn"/>
+    <w:basedOn w:val="Absatz-Standardschriftart"/>
+    <w:link w:val="berschrift3"/>
     <w:uiPriority w:val="9"/>
     <w:rsid w:val="00377D68"/>
     <w:rPr>
@@ -6786,9 +6820,9 @@
       <w:szCs w:val="24"/>
     </w:rPr>
   </w:style>
-  <w:style w:type="paragraph" w:styleId="ListParagraph">
+  <w:style w:type="paragraph" w:styleId="Listenabsatz">
     <w:name w:val="List Paragraph"/>
-    <w:basedOn w:val="Normal"/>
+    <w:basedOn w:val="Standard"/>
     <w:uiPriority w:val="34"/>
     <w:qFormat/>
     <w:rsid w:val="00171614"/>
@@ -6797,10 +6831,10 @@
       <w:contextualSpacing/>
     </w:pPr>
   </w:style>
-  <w:style w:type="paragraph" w:styleId="Header">
+  <w:style w:type="paragraph" w:styleId="Kopfzeile">
     <w:name w:val="header"/>
-    <w:basedOn w:val="Normal"/>
-    <w:link w:val="HeaderChar"/>
+    <w:basedOn w:val="Standard"/>
+    <w:link w:val="KopfzeileZchn"/>
     <w:uiPriority w:val="99"/>
     <w:unhideWhenUsed/>
     <w:rsid w:val="00171614"/>
@@ -6812,17 +6846,17 @@
       <w:spacing w:after="0" w:line="240" w:lineRule="auto"/>
     </w:pPr>
   </w:style>
-  <w:style w:type="character" w:customStyle="1" w:styleId="HeaderChar">
-    <w:name w:val="Header Char"/>
-    <w:basedOn w:val="DefaultParagraphFont"/>
-    <w:link w:val="Header"/>
+  <w:style w:type="character" w:customStyle="1" w:styleId="KopfzeileZchn">
+    <w:name w:val="Kopfzeile Zchn"/>
+    <w:basedOn w:val="Absatz-Standardschriftart"/>
+    <w:link w:val="Kopfzeile"/>
     <w:uiPriority w:val="99"/>
     <w:rsid w:val="00171614"/>
   </w:style>
-  <w:style w:type="paragraph" w:styleId="Footer">
+  <w:style w:type="paragraph" w:styleId="Fuzeile">
     <w:name w:val="footer"/>
-    <w:basedOn w:val="Normal"/>
-    <w:link w:val="FooterChar"/>
+    <w:basedOn w:val="Standard"/>
+    <w:link w:val="FuzeileZchn"/>
     <w:uiPriority w:val="99"/>
     <w:unhideWhenUsed/>
     <w:rsid w:val="00171614"/>
@@ -6834,16 +6868,16 @@
       <w:spacing w:after="0" w:line="240" w:lineRule="auto"/>
     </w:pPr>
   </w:style>
-  <w:style w:type="character" w:customStyle="1" w:styleId="FooterChar">
-    <w:name w:val="Footer Char"/>
-    <w:basedOn w:val="DefaultParagraphFont"/>
-    <w:link w:val="Footer"/>
+  <w:style w:type="character" w:customStyle="1" w:styleId="FuzeileZchn">
+    <w:name w:val="Fußzeile Zchn"/>
+    <w:basedOn w:val="Absatz-Standardschriftart"/>
+    <w:link w:val="Fuzeile"/>
     <w:uiPriority w:val="99"/>
     <w:rsid w:val="00171614"/>
   </w:style>
   <w:style w:type="character" w:styleId="Hyperlink">
     <w:name w:val="Hyperlink"/>
-    <w:basedOn w:val="DefaultParagraphFont"/>
+    <w:basedOn w:val="Absatz-Standardschriftart"/>
     <w:uiPriority w:val="99"/>
     <w:unhideWhenUsed/>
     <w:rsid w:val="00D75AF1"/>
@@ -6852,9 +6886,9 @@
       <w:u w:val="single"/>
     </w:rPr>
   </w:style>
-  <w:style w:type="character" w:styleId="UnresolvedMention">
+  <w:style w:type="character" w:styleId="NichtaufgelsteErwhnung">
     <w:name w:val="Unresolved Mention"/>
-    <w:basedOn w:val="DefaultParagraphFont"/>
+    <w:basedOn w:val="Absatz-Standardschriftart"/>
     <w:uiPriority w:val="99"/>
     <w:semiHidden/>
     <w:unhideWhenUsed/>
@@ -6864,9 +6898,9 @@
       <w:shd w:val="clear" w:color="auto" w:fill="E1DFDD"/>
     </w:rPr>
   </w:style>
-  <w:style w:type="paragraph" w:styleId="NormalWeb">
+  <w:style w:type="paragraph" w:styleId="StandardWeb">
     <w:name w:val="Normal (Web)"/>
-    <w:basedOn w:val="Normal"/>
+    <w:basedOn w:val="Standard"/>
     <w:uiPriority w:val="99"/>
     <w:unhideWhenUsed/>
     <w:rsid w:val="00D75AF1"/>
@@ -6880,10 +6914,10 @@
       <w:lang w:eastAsia="en-GB"/>
     </w:rPr>
   </w:style>
-  <w:style w:type="paragraph" w:styleId="HTMLPreformatted">
+  <w:style w:type="paragraph" w:styleId="HTMLVorformatiert">
     <w:name w:val="HTML Preformatted"/>
-    <w:basedOn w:val="Normal"/>
-    <w:link w:val="HTMLPreformattedChar"/>
+    <w:basedOn w:val="Standard"/>
+    <w:link w:val="HTMLVorformatiertZchn"/>
     <w:uiPriority w:val="99"/>
     <w:semiHidden/>
     <w:unhideWhenUsed/>
@@ -6897,10 +6931,10 @@
       <w:szCs w:val="20"/>
     </w:rPr>
   </w:style>
-  <w:style w:type="character" w:customStyle="1" w:styleId="HTMLPreformattedChar">
-    <w:name w:val="HTML Preformatted Char"/>
-    <w:basedOn w:val="DefaultParagraphFont"/>
-    <w:link w:val="HTMLPreformatted"/>
+  <w:style w:type="character" w:customStyle="1" w:styleId="HTMLVorformatiertZchn">
+    <w:name w:val="HTML Vorformatiert Zchn"/>
+    <w:basedOn w:val="Absatz-Standardschriftart"/>
+    <w:link w:val="HTMLVorformatiert"/>
     <w:uiPriority w:val="99"/>
     <w:semiHidden/>
     <w:rsid w:val="00C37675"/>
@@ -6910,9 +6944,9 @@
       <w:szCs w:val="20"/>
     </w:rPr>
   </w:style>
-  <w:style w:type="character" w:styleId="CommentReference">
+  <w:style w:type="character" w:styleId="Kommentarzeichen">
     <w:name w:val="annotation reference"/>
-    <w:basedOn w:val="DefaultParagraphFont"/>
+    <w:basedOn w:val="Absatz-Standardschriftart"/>
     <w:uiPriority w:val="99"/>
     <w:semiHidden/>
     <w:unhideWhenUsed/>
@@ -6922,10 +6956,10 @@
       <w:szCs w:val="16"/>
     </w:rPr>
   </w:style>
-  <w:style w:type="paragraph" w:styleId="CommentText">
+  <w:style w:type="paragraph" w:styleId="Kommentartext">
     <w:name w:val="annotation text"/>
-    <w:basedOn w:val="Normal"/>
-    <w:link w:val="CommentTextChar"/>
+    <w:basedOn w:val="Standard"/>
+    <w:link w:val="KommentartextZchn"/>
     <w:uiPriority w:val="99"/>
     <w:semiHidden/>
     <w:unhideWhenUsed/>
@@ -6938,10 +6972,10 @@
       <w:szCs w:val="20"/>
     </w:rPr>
   </w:style>
-  <w:style w:type="character" w:customStyle="1" w:styleId="CommentTextChar">
-    <w:name w:val="Comment Text Char"/>
-    <w:basedOn w:val="DefaultParagraphFont"/>
-    <w:link w:val="CommentText"/>
+  <w:style w:type="character" w:customStyle="1" w:styleId="KommentartextZchn">
+    <w:name w:val="Kommentartext Zchn"/>
+    <w:basedOn w:val="Absatz-Standardschriftart"/>
+    <w:link w:val="Kommentartext"/>
     <w:uiPriority w:val="99"/>
     <w:semiHidden/>
     <w:rsid w:val="0046147D"/>
@@ -6950,11 +6984,11 @@
       <w:szCs w:val="20"/>
     </w:rPr>
   </w:style>
-  <w:style w:type="paragraph" w:styleId="CommentSubject">
+  <w:style w:type="paragraph" w:styleId="Kommentarthema">
     <w:name w:val="annotation subject"/>
-    <w:basedOn w:val="CommentText"/>
-    <w:next w:val="CommentText"/>
-    <w:link w:val="CommentSubjectChar"/>
+    <w:basedOn w:val="Kommentartext"/>
+    <w:next w:val="Kommentartext"/>
+    <w:link w:val="KommentarthemaZchn"/>
     <w:uiPriority w:val="99"/>
     <w:semiHidden/>
     <w:unhideWhenUsed/>
@@ -6964,10 +6998,10 @@
       <w:bCs/>
     </w:rPr>
   </w:style>
-  <w:style w:type="character" w:customStyle="1" w:styleId="CommentSubjectChar">
-    <w:name w:val="Comment Subject Char"/>
-    <w:basedOn w:val="CommentTextChar"/>
-    <w:link w:val="CommentSubject"/>
+  <w:style w:type="character" w:customStyle="1" w:styleId="KommentarthemaZchn">
+    <w:name w:val="Kommentarthema Zchn"/>
+    <w:basedOn w:val="KommentartextZchn"/>
+    <w:link w:val="Kommentarthema"/>
     <w:uiPriority w:val="99"/>
     <w:semiHidden/>
     <w:rsid w:val="0046147D"/>

--- a/Machine learning assignment.docx
+++ b/Machine learning assignment.docx
@@ -558,7 +558,6 @@
           <w:szCs w:val="24"/>
         </w:rPr>
       </w:pPr>
-      <w:proofErr w:type="spellStart"/>
       <w:r>
         <w:rPr>
           <w:rFonts w:eastAsia="Arial" w:cstheme="minorHAnsi"/>
@@ -575,19 +574,17 @@
           <w:sz w:val="24"/>
           <w:szCs w:val="24"/>
         </w:rPr>
-        <w:t>r.</w:t>
-      </w:r>
-      <w:proofErr w:type="spellEnd"/>
-      <w:r>
-        <w:rPr>
-          <w:rFonts w:eastAsia="Arial" w:cstheme="minorHAnsi"/>
+        <w:t xml:space="preserve">r. </w:t>
+      </w:r>
+      <w:r>
+        <w:rPr>
+          <w:rFonts w:cstheme="minorHAnsi"/>
           <w:iCs/>
           <w:sz w:val="24"/>
           <w:szCs w:val="24"/>
         </w:rPr>
-        <w:t xml:space="preserve"> </w:t>
-      </w:r>
-      <w:proofErr w:type="spellStart"/>
+        <w:t>Güven Ç</w:t>
+      </w:r>
       <w:r>
         <w:rPr>
           <w:rFonts w:cstheme="minorHAnsi"/>
@@ -595,9 +592,8 @@
           <w:sz w:val="24"/>
           <w:szCs w:val="24"/>
         </w:rPr>
-        <w:t>Güven</w:t>
-      </w:r>
-      <w:proofErr w:type="spellEnd"/>
+        <w:t xml:space="preserve"> and Dr.</w:t>
+      </w:r>
       <w:r>
         <w:rPr>
           <w:rFonts w:cstheme="minorHAnsi"/>
@@ -605,56 +601,7 @@
           <w:sz w:val="24"/>
           <w:szCs w:val="24"/>
         </w:rPr>
-        <w:t xml:space="preserve"> Ç</w:t>
-      </w:r>
-      <w:r>
-        <w:rPr>
-          <w:rFonts w:cstheme="minorHAnsi"/>
-          <w:iCs/>
-          <w:sz w:val="24"/>
-          <w:szCs w:val="24"/>
-        </w:rPr>
-        <w:t xml:space="preserve"> and </w:t>
-      </w:r>
-      <w:proofErr w:type="spellStart"/>
-      <w:r>
-        <w:rPr>
-          <w:rFonts w:cstheme="minorHAnsi"/>
-          <w:iCs/>
-          <w:sz w:val="24"/>
-          <w:szCs w:val="24"/>
-        </w:rPr>
-        <w:t>Dr.</w:t>
-      </w:r>
-      <w:proofErr w:type="spellEnd"/>
-      <w:r>
-        <w:rPr>
-          <w:rFonts w:cstheme="minorHAnsi"/>
-          <w:iCs/>
-          <w:sz w:val="24"/>
-          <w:szCs w:val="24"/>
-        </w:rPr>
-        <w:t xml:space="preserve"> </w:t>
-      </w:r>
-      <w:proofErr w:type="spellStart"/>
-      <w:r>
-        <w:rPr>
-          <w:rFonts w:cstheme="minorHAnsi"/>
-          <w:iCs/>
-          <w:sz w:val="24"/>
-          <w:szCs w:val="24"/>
-        </w:rPr>
-        <w:t>Önal</w:t>
-      </w:r>
-      <w:proofErr w:type="spellEnd"/>
-      <w:r>
-        <w:rPr>
-          <w:rFonts w:cstheme="minorHAnsi"/>
-          <w:iCs/>
-          <w:sz w:val="24"/>
-          <w:szCs w:val="24"/>
-        </w:rPr>
-        <w:t>, I.</w:t>
+        <w:t xml:space="preserve"> Önal, I.</w:t>
       </w:r>
     </w:p>
     <w:p>
@@ -703,25 +650,7 @@
           <w:sz w:val="24"/>
           <w:szCs w:val="24"/>
         </w:rPr>
-        <w:t xml:space="preserve">Department of </w:t>
-      </w:r>
-      <w:proofErr w:type="spellStart"/>
-      <w:r>
-        <w:rPr>
-          <w:rFonts w:eastAsia="Calibri" w:cstheme="minorHAnsi"/>
-          <w:sz w:val="24"/>
-          <w:szCs w:val="24"/>
-        </w:rPr>
-        <w:t>Cogntive</w:t>
-      </w:r>
-      <w:proofErr w:type="spellEnd"/>
-      <w:r>
-        <w:rPr>
-          <w:rFonts w:eastAsia="Calibri" w:cstheme="minorHAnsi"/>
-          <w:sz w:val="24"/>
-          <w:szCs w:val="24"/>
-        </w:rPr>
-        <w:t xml:space="preserve"> science and Artificial intelligence</w:t>
+        <w:t>Department of Cogntive science and Artificial intelligence</w:t>
       </w:r>
     </w:p>
     <w:p>
@@ -742,25 +671,7 @@
           <w:sz w:val="24"/>
           <w:szCs w:val="24"/>
         </w:rPr>
-        <w:t xml:space="preserve">School of Humanities and </w:t>
-      </w:r>
-      <w:proofErr w:type="spellStart"/>
-      <w:r>
-        <w:rPr>
-          <w:rFonts w:eastAsia="Calibri" w:cstheme="minorHAnsi"/>
-          <w:sz w:val="24"/>
-          <w:szCs w:val="24"/>
-        </w:rPr>
-        <w:t>Ditital</w:t>
-      </w:r>
-      <w:proofErr w:type="spellEnd"/>
-      <w:r>
-        <w:rPr>
-          <w:rFonts w:eastAsia="Calibri" w:cstheme="minorHAnsi"/>
-          <w:sz w:val="24"/>
-          <w:szCs w:val="24"/>
-        </w:rPr>
-        <w:t xml:space="preserve"> sciences</w:t>
+        <w:t>School of Humanities and Ditital sciences</w:t>
       </w:r>
     </w:p>
     <w:p>
@@ -852,7 +763,7 @@
     </w:tbl>
     <w:p>
       <w:pPr>
-        <w:pStyle w:val="berschrift1"/>
+        <w:pStyle w:val="Heading1"/>
         <w:rPr>
           <w:rFonts w:asciiTheme="minorHAnsi" w:hAnsiTheme="minorHAnsi" w:cstheme="minorHAnsi"/>
         </w:rPr>
@@ -946,23 +857,7 @@
           <w:rFonts w:cstheme="minorHAnsi"/>
           <w:lang w:val="en-US"/>
         </w:rPr>
-        <w:t>a hyperplane that classifies all datapoints to categories in an N-dimensional space (</w:t>
-      </w:r>
-      <w:proofErr w:type="spellStart"/>
-      <w:r>
-        <w:rPr>
-          <w:rFonts w:cstheme="minorHAnsi"/>
-          <w:lang w:val="en-US"/>
-        </w:rPr>
-        <w:t>Ghandi</w:t>
-      </w:r>
-      <w:proofErr w:type="spellEnd"/>
-      <w:r>
-        <w:rPr>
-          <w:rFonts w:cstheme="minorHAnsi"/>
-          <w:lang w:val="en-US"/>
-        </w:rPr>
-        <w:t xml:space="preserve">, 2018). This hyperplane (black line) maximizes the distance or margin (light blue area) between different classes. The support vectors are the closest points to the classifier and determine the position of the hyperplane (see Figure 1). </w:t>
+        <w:t xml:space="preserve">a hyperplane that classifies all datapoints to categories in an N-dimensional space (Ghandi, 2018). This hyperplane (black line) maximizes the distance or margin (light blue area) between different classes. The support vectors are the closest points to the classifier and determine the position of the hyperplane (see Figure 1). </w:t>
       </w:r>
     </w:p>
     <w:p>
@@ -1075,21 +970,7 @@
         <w:rPr>
           <w:rFonts w:cstheme="minorHAnsi"/>
         </w:rPr>
-        <w:t xml:space="preserve"> support vector machines work more effective in high dimensional spaces, or datasets with a high number of input features (</w:t>
-      </w:r>
-      <w:proofErr w:type="spellStart"/>
-      <w:r>
-        <w:rPr>
-          <w:rFonts w:cstheme="minorHAnsi"/>
-        </w:rPr>
-        <w:t>Ghandi</w:t>
-      </w:r>
-      <w:proofErr w:type="spellEnd"/>
-      <w:r>
-        <w:rPr>
-          <w:rFonts w:cstheme="minorHAnsi"/>
-        </w:rPr>
-        <w:t xml:space="preserve">, 2018). </w:t>
+        <w:t xml:space="preserve"> support vector machines work more effective in high dimensional spaces, or datasets with a high number of input features (Ghandi, 2018). </w:t>
       </w:r>
       <w:r>
         <w:rPr>
@@ -1153,7 +1034,6 @@
         </w:rPr>
         <w:t>“</w:t>
       </w:r>
-      <w:proofErr w:type="spellStart"/>
       <w:r>
         <w:rPr>
           <w:rFonts w:cstheme="minorHAnsi"/>
@@ -1164,9 +1044,26 @@
         <w:rPr>
           <w:rFonts w:cstheme="minorHAnsi"/>
         </w:rPr>
-        <w:t>z</w:t>
-      </w:r>
-      <w:proofErr w:type="spellEnd"/>
+        <w:t>z”</w:t>
+      </w:r>
+      <w:r>
+        <w:rPr>
+          <w:rFonts w:cstheme="minorHAnsi"/>
+        </w:rPr>
+        <w:t xml:space="preserve"> and </w:t>
+      </w:r>
+      <w:r>
+        <w:rPr>
+          <w:rFonts w:cstheme="minorHAnsi"/>
+        </w:rPr>
+        <w:t>“</w:t>
+      </w:r>
+      <w:r>
+        <w:rPr>
+          <w:rFonts w:cstheme="minorHAnsi"/>
+        </w:rPr>
+        <w:t>test_data_label.npz</w:t>
+      </w:r>
       <w:r>
         <w:rPr>
           <w:rFonts w:cstheme="minorHAnsi"/>
@@ -1177,40 +1074,7 @@
         <w:rPr>
           <w:rFonts w:cstheme="minorHAnsi"/>
         </w:rPr>
-        <w:t xml:space="preserve"> and </w:t>
-      </w:r>
-      <w:r>
-        <w:rPr>
-          <w:rFonts w:cstheme="minorHAnsi"/>
-        </w:rPr>
-        <w:t>“</w:t>
-      </w:r>
-      <w:proofErr w:type="spellStart"/>
-      <w:r>
-        <w:rPr>
-          <w:rFonts w:cstheme="minorHAnsi"/>
-        </w:rPr>
-        <w:t>test_data_label.npz</w:t>
-      </w:r>
-      <w:proofErr w:type="spellEnd"/>
-      <w:r>
-        <w:rPr>
-          <w:rFonts w:cstheme="minorHAnsi"/>
-        </w:rPr>
-        <w:t>”</w:t>
-      </w:r>
-      <w:r>
-        <w:rPr>
-          <w:rFonts w:cstheme="minorHAnsi"/>
-        </w:rPr>
-        <w:t xml:space="preserve"> the vectors are standardized with the </w:t>
-      </w:r>
-      <w:proofErr w:type="spellStart"/>
-      <w:r>
-        <w:rPr>
-          <w:rFonts w:cstheme="minorHAnsi"/>
-        </w:rPr>
-        <w:t>Standard</w:t>
+        <w:t xml:space="preserve"> the vectors are standardized with the Standard</w:t>
       </w:r>
       <w:r>
         <w:rPr>
@@ -1234,28 +1098,7 @@
         <w:rPr>
           <w:rFonts w:cstheme="minorHAnsi"/>
         </w:rPr>
-        <w:t>r</w:t>
-      </w:r>
-      <w:proofErr w:type="spellEnd"/>
-      <w:r>
-        <w:rPr>
-          <w:rFonts w:cstheme="minorHAnsi"/>
-        </w:rPr>
-        <w:t xml:space="preserve"> function from </w:t>
-      </w:r>
-      <w:proofErr w:type="spellStart"/>
-      <w:r>
-        <w:rPr>
-          <w:rFonts w:cstheme="minorHAnsi"/>
-        </w:rPr>
-        <w:t>sklearn</w:t>
-      </w:r>
-      <w:proofErr w:type="spellEnd"/>
-      <w:r>
-        <w:rPr>
-          <w:rFonts w:cstheme="minorHAnsi"/>
-        </w:rPr>
-        <w:t xml:space="preserve">. </w:t>
+        <w:t xml:space="preserve">r function from sklearn. </w:t>
       </w:r>
       <w:r>
         <w:rPr>
@@ -1333,68 +1176,639 @@
           <w:b/>
           <w:bCs/>
         </w:rPr>
-        <w:t xml:space="preserve">Hyperparameter </w:t>
-      </w:r>
-      <w:proofErr w:type="gramStart"/>
-      <w:r>
+        <w:t xml:space="preserve">Hyperparameter tuning </w:t>
+      </w:r>
+    </w:p>
+    <w:p>
+      <w:pPr>
+        <w:spacing w:line="276" w:lineRule="auto"/>
+        <w:rPr>
+          <w:rFonts w:cstheme="minorHAnsi"/>
+        </w:rPr>
+      </w:pPr>
+      <w:r>
+        <w:rPr>
+          <w:rFonts w:cstheme="minorHAnsi"/>
+          <w:lang w:val="en-US"/>
+        </w:rPr>
+        <w:t xml:space="preserve">To optimize </w:t>
+      </w:r>
+      <w:r>
+        <w:rPr>
+          <w:rFonts w:cstheme="minorHAnsi"/>
+          <w:lang w:val="en-US"/>
+        </w:rPr>
+        <w:t xml:space="preserve">this </w:t>
+      </w:r>
+      <w:r>
+        <w:rPr>
+          <w:rFonts w:cstheme="minorHAnsi"/>
+          <w:lang w:val="en-US"/>
+        </w:rPr>
+        <w:t>model a pipeline is created</w:t>
+      </w:r>
+      <w:r>
+        <w:rPr>
+          <w:rFonts w:cstheme="minorHAnsi"/>
+          <w:lang w:val="en-US"/>
+        </w:rPr>
+        <w:t xml:space="preserve"> where m</w:t>
+      </w:r>
+      <w:r>
+        <w:rPr>
+          <w:rFonts w:cstheme="minorHAnsi"/>
+          <w:lang w:val="en-US"/>
+        </w:rPr>
+        <w:t>ultiple hyperparameter settings are evaluated. First</w:t>
+      </w:r>
+      <w:r>
+        <w:rPr>
+          <w:rFonts w:cstheme="minorHAnsi"/>
+          <w:lang w:val="en-US"/>
+        </w:rPr>
+        <w:t>,</w:t>
+      </w:r>
+      <w:r>
+        <w:rPr>
+          <w:rFonts w:cstheme="minorHAnsi"/>
+          <w:lang w:val="en-US"/>
+        </w:rPr>
+        <w:t xml:space="preserve"> </w:t>
+      </w:r>
+      <w:r>
+        <w:rPr>
+          <w:rFonts w:cstheme="minorHAnsi"/>
+          <w:lang w:val="en-US"/>
+        </w:rPr>
+        <w:t xml:space="preserve">Principal </w:t>
+      </w:r>
+      <w:r>
+        <w:rPr>
+          <w:rFonts w:cstheme="minorHAnsi"/>
+          <w:lang w:val="en-US"/>
+        </w:rPr>
+        <w:t>C</w:t>
+      </w:r>
+      <w:r>
+        <w:rPr>
+          <w:rFonts w:cstheme="minorHAnsi"/>
+          <w:lang w:val="en-US"/>
+        </w:rPr>
+        <w:t xml:space="preserve">omponent </w:t>
+      </w:r>
+      <w:r>
+        <w:rPr>
+          <w:rFonts w:cstheme="minorHAnsi"/>
+          <w:lang w:val="en-US"/>
+        </w:rPr>
+        <w:t>A</w:t>
+      </w:r>
+      <w:r>
+        <w:rPr>
+          <w:rFonts w:cstheme="minorHAnsi"/>
+          <w:lang w:val="en-US"/>
+        </w:rPr>
+        <w:t>nalysis (PCA) is applied to reduce the dimensionality</w:t>
+      </w:r>
+      <w:r>
+        <w:rPr>
+          <w:rFonts w:cstheme="minorHAnsi"/>
+          <w:lang w:val="en-US"/>
+        </w:rPr>
+        <w:t xml:space="preserve"> and the noise </w:t>
+      </w:r>
+      <w:r>
+        <w:rPr>
+          <w:rFonts w:cstheme="minorHAnsi"/>
+        </w:rPr>
+        <w:t>(</w:t>
+      </w:r>
+      <w:r>
+        <w:rPr>
+          <w:rFonts w:cstheme="minorHAnsi"/>
+          <w:lang w:val="en-US"/>
+        </w:rPr>
+        <w:t xml:space="preserve">Husson et al., 2010). </w:t>
+      </w:r>
+      <w:r>
+        <w:rPr>
+          <w:rFonts w:cstheme="minorHAnsi"/>
+          <w:lang w:val="en-US"/>
+        </w:rPr>
+        <w:t>T</w:t>
+      </w:r>
+      <w:r>
+        <w:rPr>
+          <w:rFonts w:cstheme="minorHAnsi"/>
+          <w:lang w:val="en-US"/>
+        </w:rPr>
+        <w:t xml:space="preserve">he </w:t>
+      </w:r>
+      <w:r>
+        <w:rPr>
+          <w:rFonts w:cstheme="minorHAnsi"/>
+        </w:rPr>
+        <w:t xml:space="preserve">n_components function is applied from </w:t>
+      </w:r>
+      <w:r>
+        <w:rPr>
+          <w:rFonts w:cstheme="minorHAnsi"/>
+          <w:lang w:val="en-US"/>
+        </w:rPr>
+        <w:t>75</w:t>
+      </w:r>
+      <w:r>
+        <w:rPr>
+          <w:rFonts w:cstheme="minorHAnsi"/>
+          <w:lang w:val="en-US"/>
+        </w:rPr>
+        <w:t>-1</w:t>
+      </w:r>
+      <w:r>
+        <w:rPr>
+          <w:rFonts w:cstheme="minorHAnsi"/>
+          <w:lang w:val="en-US"/>
+        </w:rPr>
+        <w:t>00 percent</w:t>
+      </w:r>
+      <w:r>
+        <w:rPr>
+          <w:rFonts w:cstheme="minorHAnsi"/>
+          <w:lang w:val="en-US"/>
+        </w:rPr>
+        <w:t xml:space="preserve"> </w:t>
+      </w:r>
+      <w:r>
+        <w:rPr>
+          <w:rFonts w:cstheme="minorHAnsi"/>
+          <w:lang w:val="en-US"/>
+        </w:rPr>
+        <w:t xml:space="preserve">with </w:t>
+      </w:r>
+      <w:r>
+        <w:rPr>
+          <w:rFonts w:cstheme="minorHAnsi"/>
+          <w:lang w:val="en-US"/>
+        </w:rPr>
+        <w:t xml:space="preserve">increments of </w:t>
+      </w:r>
+      <w:r>
+        <w:rPr>
+          <w:rFonts w:cstheme="minorHAnsi"/>
+          <w:lang w:val="en-US"/>
+        </w:rPr>
+        <w:t>1 percent</w:t>
+      </w:r>
+      <w:r>
+        <w:rPr>
+          <w:rFonts w:cstheme="minorHAnsi"/>
+          <w:lang w:val="en-US"/>
+        </w:rPr>
+        <w:t xml:space="preserve">. E.g. </w:t>
+      </w:r>
+      <w:r>
+        <w:rPr>
+          <w:rFonts w:cstheme="minorHAnsi"/>
+          <w:lang w:val="en-US"/>
+        </w:rPr>
+        <w:t xml:space="preserve">90 percent </w:t>
+      </w:r>
+      <w:r>
+        <w:rPr>
+          <w:rFonts w:cstheme="minorHAnsi"/>
+          <w:lang w:val="en-US"/>
+        </w:rPr>
+        <w:t xml:space="preserve">of all variance </w:t>
+      </w:r>
+      <w:r>
+        <w:rPr>
+          <w:rFonts w:cstheme="minorHAnsi"/>
+          <w:lang w:val="en-US"/>
+        </w:rPr>
+        <w:t xml:space="preserve">is </w:t>
+      </w:r>
+      <w:r>
+        <w:rPr>
+          <w:rFonts w:cstheme="minorHAnsi"/>
+          <w:lang w:val="en-US"/>
+        </w:rPr>
+        <w:t xml:space="preserve">explained </w:t>
+      </w:r>
+      <w:r>
+        <w:rPr>
+          <w:rFonts w:cstheme="minorHAnsi"/>
+          <w:lang w:val="en-US"/>
+        </w:rPr>
+        <w:t xml:space="preserve">with </w:t>
+      </w:r>
+      <w:r>
+        <w:rPr>
+          <w:rFonts w:cstheme="minorHAnsi"/>
+          <w:lang w:val="en-US"/>
+        </w:rPr>
+        <w:t xml:space="preserve">58 features, which is a reduction of </w:t>
+      </w:r>
+      <w:r>
+        <w:rPr>
+          <w:rFonts w:cstheme="minorHAnsi"/>
+          <w:lang w:val="en-US"/>
+        </w:rPr>
+        <w:t>(</w:t>
+      </w:r>
+      <w:r>
+        <w:rPr>
+          <w:rFonts w:cstheme="minorHAnsi"/>
+          <w:lang w:val="en-US"/>
+        </w:rPr>
+        <w:t>784-58</w:t>
+      </w:r>
+      <w:r>
+        <w:rPr>
+          <w:rFonts w:cstheme="minorHAnsi"/>
+          <w:lang w:val="en-US"/>
+        </w:rPr>
+        <w:t>)</w:t>
+      </w:r>
+      <w:r>
+        <w:rPr>
+          <w:rFonts w:cstheme="minorHAnsi"/>
+          <w:lang w:val="en-US"/>
+        </w:rPr>
+        <w:t xml:space="preserve"> 726 dimensions </w:t>
+      </w:r>
+      <w:r>
+        <w:rPr>
+          <w:rFonts w:cstheme="minorHAnsi"/>
+          <w:lang w:val="en-US"/>
+        </w:rPr>
+        <w:t xml:space="preserve">for model </w:t>
+      </w:r>
+      <w:r>
+        <w:rPr>
+          <w:rFonts w:cstheme="minorHAnsi"/>
+          <w:lang w:val="en-US"/>
+        </w:rPr>
+        <w:t xml:space="preserve">training. </w:t>
+      </w:r>
+      <w:r>
+        <w:rPr>
+          <w:rFonts w:cstheme="minorHAnsi"/>
+          <w:lang w:val="en-US"/>
+        </w:rPr>
+        <w:t>T</w:t>
+      </w:r>
+      <w:r>
+        <w:rPr>
+          <w:rFonts w:cstheme="minorHAnsi"/>
+        </w:rPr>
+        <w:t xml:space="preserve">he cost parameter (C) is applied to find a good amount of samples allowed in the margin to find </w:t>
+      </w:r>
+      <w:r>
+        <w:rPr>
+          <w:rFonts w:cstheme="minorHAnsi"/>
+          <w:lang w:val="en-US"/>
+        </w:rPr>
+        <w:t xml:space="preserve">the lowest overall error </w:t>
+      </w:r>
+      <w:r>
+        <w:rPr>
+          <w:rFonts w:cstheme="minorHAnsi"/>
+          <w:lang w:val="en-US"/>
+        </w:rPr>
+        <w:t xml:space="preserve">(Scikit-learn, 2021). </w:t>
+      </w:r>
+      <w:r>
+        <w:rPr>
+          <w:rFonts w:cstheme="minorHAnsi"/>
+          <w:lang w:val="en-US"/>
+        </w:rPr>
+        <w:t xml:space="preserve">Values between </w:t>
+      </w:r>
+      <w:r>
+        <w:rPr>
+          <w:rFonts w:cstheme="minorHAnsi"/>
+          <w:lang w:val="en-US"/>
+        </w:rPr>
+        <w:t>1-6 are applied with increments of 1</w:t>
+      </w:r>
+      <w:r>
+        <w:rPr>
+          <w:rFonts w:cstheme="minorHAnsi"/>
+          <w:lang w:val="en-US"/>
+        </w:rPr>
+        <w:t xml:space="preserve">. </w:t>
+      </w:r>
+      <w:r>
+        <w:rPr>
+          <w:rFonts w:cstheme="minorHAnsi"/>
+          <w:lang w:val="en-US"/>
+        </w:rPr>
+        <w:t>To transform low dimensional input to a higher dimensional space</w:t>
+      </w:r>
+      <w:r>
+        <w:rPr>
+          <w:rFonts w:cstheme="minorHAnsi"/>
+          <w:lang w:val="en-US"/>
+        </w:rPr>
+        <w:t>,</w:t>
+      </w:r>
+      <w:r>
+        <w:rPr>
+          <w:rFonts w:cstheme="minorHAnsi"/>
+          <w:lang w:val="en-US"/>
+        </w:rPr>
+        <w:t xml:space="preserve"> multiple kernels are applied</w:t>
+      </w:r>
+      <w:r>
+        <w:rPr>
+          <w:rFonts w:cstheme="minorHAnsi"/>
+          <w:lang w:val="en-US"/>
+        </w:rPr>
+        <w:t xml:space="preserve">; </w:t>
+      </w:r>
+      <w:r>
+        <w:rPr>
+          <w:rFonts w:cstheme="minorHAnsi"/>
+          <w:lang w:val="en-US"/>
+        </w:rPr>
+        <w:t xml:space="preserve">polynomial, </w:t>
+      </w:r>
+      <w:r>
+        <w:rPr>
+          <w:rFonts w:cstheme="minorHAnsi"/>
+          <w:lang w:val="en-US"/>
+        </w:rPr>
+        <w:t>R</w:t>
+      </w:r>
+      <w:r>
+        <w:rPr>
+          <w:rFonts w:cstheme="minorHAnsi"/>
+          <w:lang w:val="en-US"/>
+        </w:rPr>
+        <w:t xml:space="preserve">adial </w:t>
+      </w:r>
+      <w:r>
+        <w:rPr>
+          <w:rFonts w:cstheme="minorHAnsi"/>
+          <w:lang w:val="en-US"/>
+        </w:rPr>
+        <w:t>B</w:t>
+      </w:r>
+      <w:r>
+        <w:rPr>
+          <w:rFonts w:cstheme="minorHAnsi"/>
+          <w:lang w:val="en-US"/>
+        </w:rPr>
+        <w:t xml:space="preserve">asis </w:t>
+      </w:r>
+      <w:r>
+        <w:rPr>
+          <w:rFonts w:cstheme="minorHAnsi"/>
+          <w:lang w:val="en-US"/>
+        </w:rPr>
+        <w:t>F</w:t>
+      </w:r>
+      <w:r>
+        <w:rPr>
+          <w:rFonts w:cstheme="minorHAnsi"/>
+          <w:lang w:val="en-US"/>
+        </w:rPr>
+        <w:t>unction (RBF) and sigmoid. Lastly</w:t>
+      </w:r>
+      <w:r>
+        <w:rPr>
+          <w:rFonts w:cstheme="minorHAnsi"/>
+          <w:lang w:val="en-US"/>
+        </w:rPr>
+        <w:t>,</w:t>
+      </w:r>
+      <w:r>
+        <w:rPr>
+          <w:rFonts w:cstheme="minorHAnsi"/>
+          <w:lang w:val="en-US"/>
+        </w:rPr>
+        <w:t xml:space="preserve"> to find the best parameter settings the GridsearchCV function from sklearn is applied with a cross-</w:t>
+      </w:r>
+      <w:r>
+        <w:rPr>
+          <w:rFonts w:cstheme="minorHAnsi"/>
+          <w:lang w:val="en-US"/>
+        </w:rPr>
+        <w:lastRenderedPageBreak/>
+        <w:t xml:space="preserve">validation of five. </w:t>
+      </w:r>
+      <w:r>
+        <w:rPr>
+          <w:rFonts w:cstheme="minorHAnsi"/>
+          <w:lang w:val="en-US"/>
+        </w:rPr>
+        <w:t xml:space="preserve">This means that </w:t>
+      </w:r>
+      <w:r>
+        <w:rPr>
+          <w:rFonts w:cstheme="minorHAnsi"/>
+        </w:rPr>
+        <w:t>every part of the training data is used four times for training and one time for validation</w:t>
+      </w:r>
+      <w:r>
+        <w:rPr>
+          <w:rFonts w:cstheme="minorHAnsi"/>
+        </w:rPr>
+        <w:t xml:space="preserve"> purposes</w:t>
+      </w:r>
+      <w:r>
+        <w:rPr>
+          <w:rFonts w:cstheme="minorHAnsi"/>
+        </w:rPr>
+        <w:t xml:space="preserve"> </w:t>
+      </w:r>
+      <w:r>
+        <w:rPr>
+          <w:rFonts w:cstheme="minorHAnsi"/>
+          <w:lang w:val="en-US"/>
+        </w:rPr>
+        <w:t>(</w:t>
+      </w:r>
+      <w:r>
+        <w:rPr>
+          <w:rFonts w:cstheme="minorHAnsi"/>
+        </w:rPr>
+        <w:t>Souza, Matwin, Japkowicz, 2002)</w:t>
+      </w:r>
+      <w:r>
+        <w:rPr>
+          <w:rFonts w:cstheme="minorHAnsi"/>
+        </w:rPr>
+        <w:t xml:space="preserve">. </w:t>
+      </w:r>
+    </w:p>
+    <w:p>
+      <w:pPr>
+        <w:spacing w:line="276" w:lineRule="auto"/>
         <w:rPr>
           <w:rFonts w:cstheme="minorHAnsi"/>
           <w:b/>
           <w:bCs/>
-        </w:rPr>
-        <w:t>tuning</w:t>
-      </w:r>
-      <w:proofErr w:type="gramEnd"/>
+          <w:lang w:val="en-US"/>
+        </w:rPr>
+      </w:pPr>
       <w:r>
         <w:rPr>
           <w:rFonts w:cstheme="minorHAnsi"/>
           <w:b/>
           <w:bCs/>
+          <w:lang w:val="en-US"/>
+        </w:rPr>
+        <w:t xml:space="preserve">Model training </w:t>
+      </w:r>
+    </w:p>
+    <w:p>
+      <w:pPr>
+        <w:spacing w:line="276" w:lineRule="auto"/>
+        <w:rPr>
+          <w:rFonts w:cstheme="minorHAnsi"/>
+          <w:lang w:val="en-US"/>
+        </w:rPr>
+      </w:pPr>
+      <w:r>
+        <w:rPr>
+          <w:rFonts w:cstheme="minorHAnsi"/>
+          <w:lang w:val="en-US"/>
+        </w:rPr>
+        <w:t xml:space="preserve">The obtained training score </w:t>
+      </w:r>
+      <w:r>
+        <w:rPr>
+          <w:rFonts w:cstheme="minorHAnsi"/>
+          <w:lang w:val="en-US"/>
+        </w:rPr>
+        <w:t xml:space="preserve">after hyperparameter tuning </w:t>
+      </w:r>
+      <w:r>
+        <w:rPr>
+          <w:rFonts w:cstheme="minorHAnsi"/>
+          <w:lang w:val="en-US"/>
+        </w:rPr>
+        <w:t>is approximately 99 percent.</w:t>
+      </w:r>
+      <w:r>
+        <w:rPr>
+          <w:rFonts w:cstheme="minorHAnsi"/>
+          <w:lang w:val="en-US"/>
         </w:rPr>
         <w:t xml:space="preserve"> </w:t>
       </w:r>
-    </w:p>
-    <w:p>
-      <w:pPr>
-        <w:spacing w:line="276" w:lineRule="auto"/>
-        <w:rPr>
-          <w:rFonts w:cstheme="minorHAnsi"/>
-        </w:rPr>
-      </w:pPr>
-      <w:r>
-        <w:rPr>
-          <w:rFonts w:cstheme="minorHAnsi"/>
-          <w:lang w:val="en-US"/>
-        </w:rPr>
-        <w:t xml:space="preserve">To optimize </w:t>
-      </w:r>
-      <w:r>
-        <w:rPr>
-          <w:rFonts w:cstheme="minorHAnsi"/>
-          <w:lang w:val="en-US"/>
-        </w:rPr>
-        <w:t xml:space="preserve">this </w:t>
-      </w:r>
-      <w:r>
-        <w:rPr>
-          <w:rFonts w:cstheme="minorHAnsi"/>
-          <w:lang w:val="en-US"/>
-        </w:rPr>
-        <w:t>model a pipeline is created</w:t>
-      </w:r>
-      <w:r>
-        <w:rPr>
-          <w:rFonts w:cstheme="minorHAnsi"/>
-          <w:lang w:val="en-US"/>
-        </w:rPr>
-        <w:t xml:space="preserve"> where m</w:t>
-      </w:r>
-      <w:r>
-        <w:rPr>
-          <w:rFonts w:cstheme="minorHAnsi"/>
-          <w:lang w:val="en-US"/>
-        </w:rPr>
-        <w:t>ultiple hyperparameter settings are evaluated. First</w:t>
+      <w:r>
+        <w:rPr>
+          <w:rFonts w:cstheme="minorHAnsi"/>
+          <w:lang w:val="en-US"/>
+        </w:rPr>
+        <w:t>T</w:t>
+      </w:r>
+      <w:r>
+        <w:rPr>
+          <w:rFonts w:cstheme="minorHAnsi"/>
+          <w:lang w:val="en-US"/>
+        </w:rPr>
+        <w:t>he best settings</w:t>
+      </w:r>
+      <w:r>
+        <w:rPr>
+          <w:rFonts w:cstheme="minorHAnsi"/>
+          <w:lang w:val="en-US"/>
+        </w:rPr>
+        <w:t xml:space="preserve"> </w:t>
+      </w:r>
+      <w:r>
+        <w:rPr>
+          <w:rFonts w:cstheme="minorHAnsi"/>
+          <w:lang w:val="en-US"/>
+        </w:rPr>
+        <w:t>are with a dimensionality of 91</w:t>
+      </w:r>
+      <w:r>
+        <w:rPr>
+          <w:rFonts w:cstheme="minorHAnsi"/>
+          <w:lang w:val="en-US"/>
+        </w:rPr>
+        <w:t xml:space="preserve"> percent </w:t>
+      </w:r>
+      <w:r>
+        <w:rPr>
+          <w:rFonts w:cstheme="minorHAnsi"/>
+          <w:lang w:val="en-US"/>
+        </w:rPr>
+        <w:t>variance explained</w:t>
+      </w:r>
+      <w:r>
+        <w:rPr>
+          <w:rFonts w:cstheme="minorHAnsi"/>
+          <w:lang w:val="en-US"/>
+        </w:rPr>
+        <w:t xml:space="preserve">. This </w:t>
+      </w:r>
+      <w:r>
+        <w:rPr>
+          <w:rFonts w:cstheme="minorHAnsi"/>
+          <w:lang w:val="en-US"/>
+        </w:rPr>
+        <w:t xml:space="preserve">reduces the 784 features to </w:t>
+      </w:r>
+      <w:r>
+        <w:rPr>
+          <w:rFonts w:cstheme="minorHAnsi"/>
+          <w:lang w:val="en-US"/>
+        </w:rPr>
+        <w:t xml:space="preserve">65 features. </w:t>
+      </w:r>
+      <w:r>
+        <w:rPr>
+          <w:rFonts w:cstheme="minorHAnsi"/>
+          <w:lang w:val="en-US"/>
+        </w:rPr>
+        <w:t xml:space="preserve">The </w:t>
+      </w:r>
+      <w:r>
+        <w:rPr>
+          <w:rFonts w:cstheme="minorHAnsi"/>
+          <w:lang w:val="en-US"/>
+        </w:rPr>
+        <w:t xml:space="preserve">best </w:t>
+      </w:r>
+      <w:r>
+        <w:rPr>
+          <w:rFonts w:cstheme="minorHAnsi"/>
+          <w:lang w:val="en-US"/>
+        </w:rPr>
+        <w:t>parameter</w:t>
+      </w:r>
+      <w:r>
+        <w:rPr>
+          <w:rFonts w:cstheme="minorHAnsi"/>
+          <w:lang w:val="en-US"/>
+        </w:rPr>
+        <w:t xml:space="preserve"> for C </w:t>
+      </w:r>
+      <w:r>
+        <w:rPr>
+          <w:rFonts w:cstheme="minorHAnsi"/>
+          <w:lang w:val="en-US"/>
+        </w:rPr>
+        <w:t>is</w:t>
+      </w:r>
+      <w:r>
+        <w:rPr>
+          <w:rFonts w:cstheme="minorHAnsi"/>
+          <w:lang w:val="en-US"/>
+        </w:rPr>
+        <w:t xml:space="preserve"> </w:t>
+      </w:r>
+      <w:r>
+        <w:rPr>
+          <w:rFonts w:cstheme="minorHAnsi"/>
+          <w:lang w:val="en-US"/>
+        </w:rPr>
+        <w:t>5. Lastly</w:t>
       </w:r>
       <w:r>
         <w:rPr>
@@ -1408,506 +1822,42 @@
           <w:rFonts w:cstheme="minorHAnsi"/>
           <w:lang w:val="en-US"/>
         </w:rPr>
-        <w:t xml:space="preserve"> </w:t>
-      </w:r>
-      <w:r>
-        <w:rPr>
-          <w:rFonts w:cstheme="minorHAnsi"/>
-          <w:lang w:val="en-US"/>
-        </w:rPr>
-        <w:t xml:space="preserve">Principal </w:t>
-      </w:r>
-      <w:r>
-        <w:rPr>
-          <w:rFonts w:cstheme="minorHAnsi"/>
-          <w:lang w:val="en-US"/>
-        </w:rPr>
-        <w:t>C</w:t>
-      </w:r>
-      <w:r>
-        <w:rPr>
-          <w:rFonts w:cstheme="minorHAnsi"/>
-          <w:lang w:val="en-US"/>
-        </w:rPr>
-        <w:t xml:space="preserve">omponent </w:t>
-      </w:r>
-      <w:r>
-        <w:rPr>
-          <w:rFonts w:cstheme="minorHAnsi"/>
-          <w:lang w:val="en-US"/>
-        </w:rPr>
-        <w:t>A</w:t>
-      </w:r>
-      <w:r>
-        <w:rPr>
-          <w:rFonts w:cstheme="minorHAnsi"/>
-          <w:lang w:val="en-US"/>
-        </w:rPr>
-        <w:t>nalysis (PCA) is applied to reduce the dimensionality</w:t>
-      </w:r>
-      <w:r>
-        <w:rPr>
-          <w:rFonts w:cstheme="minorHAnsi"/>
-          <w:lang w:val="en-US"/>
-        </w:rPr>
-        <w:t xml:space="preserve"> and the noise </w:t>
-      </w:r>
-      <w:r>
-        <w:rPr>
-          <w:rFonts w:cstheme="minorHAnsi"/>
-        </w:rPr>
-        <w:t>(</w:t>
-      </w:r>
-      <w:proofErr w:type="spellStart"/>
-      <w:r>
-        <w:rPr>
-          <w:rFonts w:cstheme="minorHAnsi"/>
-          <w:lang w:val="en-US"/>
-        </w:rPr>
-        <w:t>Husson</w:t>
-      </w:r>
-      <w:proofErr w:type="spellEnd"/>
-      <w:r>
-        <w:rPr>
-          <w:rFonts w:cstheme="minorHAnsi"/>
-          <w:lang w:val="en-US"/>
-        </w:rPr>
-        <w:t xml:space="preserve"> et al., 2010). </w:t>
-      </w:r>
-      <w:r>
-        <w:rPr>
-          <w:rFonts w:cstheme="minorHAnsi"/>
-          <w:lang w:val="en-US"/>
-        </w:rPr>
-        <w:t>T</w:t>
-      </w:r>
-      <w:r>
-        <w:rPr>
-          <w:rFonts w:cstheme="minorHAnsi"/>
-          <w:lang w:val="en-US"/>
-        </w:rPr>
-        <w:t xml:space="preserve">he </w:t>
-      </w:r>
-      <w:proofErr w:type="spellStart"/>
-      <w:r>
-        <w:rPr>
-          <w:rFonts w:cstheme="minorHAnsi"/>
-        </w:rPr>
-        <w:t>n_components</w:t>
-      </w:r>
-      <w:proofErr w:type="spellEnd"/>
-      <w:r>
-        <w:rPr>
-          <w:rFonts w:cstheme="minorHAnsi"/>
-        </w:rPr>
-        <w:t xml:space="preserve"> function is applied from </w:t>
-      </w:r>
-      <w:r>
-        <w:rPr>
-          <w:rFonts w:cstheme="minorHAnsi"/>
-          <w:lang w:val="en-US"/>
-        </w:rPr>
-        <w:t>75</w:t>
-      </w:r>
-      <w:r>
-        <w:rPr>
-          <w:rFonts w:cstheme="minorHAnsi"/>
-          <w:lang w:val="en-US"/>
-        </w:rPr>
-        <w:t>-1</w:t>
-      </w:r>
-      <w:r>
-        <w:rPr>
-          <w:rFonts w:cstheme="minorHAnsi"/>
-          <w:lang w:val="en-US"/>
-        </w:rPr>
-        <w:t>00 percent</w:t>
-      </w:r>
-      <w:r>
-        <w:rPr>
-          <w:rFonts w:cstheme="minorHAnsi"/>
-          <w:lang w:val="en-US"/>
-        </w:rPr>
-        <w:t xml:space="preserve"> </w:t>
-      </w:r>
-      <w:r>
-        <w:rPr>
-          <w:rFonts w:cstheme="minorHAnsi"/>
-          <w:lang w:val="en-US"/>
-        </w:rPr>
-        <w:t xml:space="preserve">with </w:t>
-      </w:r>
-      <w:r>
-        <w:rPr>
-          <w:rFonts w:cstheme="minorHAnsi"/>
-          <w:lang w:val="en-US"/>
-        </w:rPr>
-        <w:t xml:space="preserve">increments of </w:t>
-      </w:r>
-      <w:r>
-        <w:rPr>
-          <w:rFonts w:cstheme="minorHAnsi"/>
-          <w:lang w:val="en-US"/>
-        </w:rPr>
-        <w:t>1 percent</w:t>
-      </w:r>
-      <w:r>
-        <w:rPr>
-          <w:rFonts w:cstheme="minorHAnsi"/>
-          <w:lang w:val="en-US"/>
-        </w:rPr>
-        <w:t xml:space="preserve">. </w:t>
-      </w:r>
-      <w:proofErr w:type="gramStart"/>
-      <w:r>
-        <w:rPr>
-          <w:rFonts w:cstheme="minorHAnsi"/>
-          <w:lang w:val="en-US"/>
-        </w:rPr>
-        <w:t>E.g.</w:t>
-      </w:r>
-      <w:proofErr w:type="gramEnd"/>
-      <w:r>
-        <w:rPr>
-          <w:rFonts w:cstheme="minorHAnsi"/>
-          <w:lang w:val="en-US"/>
-        </w:rPr>
-        <w:t xml:space="preserve"> </w:t>
-      </w:r>
-      <w:r>
-        <w:rPr>
-          <w:rFonts w:cstheme="minorHAnsi"/>
-          <w:lang w:val="en-US"/>
-        </w:rPr>
-        <w:t xml:space="preserve">90 percent </w:t>
-      </w:r>
-      <w:r>
-        <w:rPr>
-          <w:rFonts w:cstheme="minorHAnsi"/>
-          <w:lang w:val="en-US"/>
-        </w:rPr>
-        <w:t xml:space="preserve">of all variance </w:t>
-      </w:r>
-      <w:r>
-        <w:rPr>
-          <w:rFonts w:cstheme="minorHAnsi"/>
-          <w:lang w:val="en-US"/>
-        </w:rPr>
-        <w:t xml:space="preserve">is </w:t>
-      </w:r>
-      <w:r>
-        <w:rPr>
-          <w:rFonts w:cstheme="minorHAnsi"/>
-          <w:lang w:val="en-US"/>
-        </w:rPr>
-        <w:t xml:space="preserve">explained </w:t>
-      </w:r>
-      <w:r>
-        <w:rPr>
-          <w:rFonts w:cstheme="minorHAnsi"/>
-          <w:lang w:val="en-US"/>
-        </w:rPr>
-        <w:t xml:space="preserve">with </w:t>
-      </w:r>
-      <w:r>
-        <w:rPr>
-          <w:rFonts w:cstheme="minorHAnsi"/>
-          <w:lang w:val="en-US"/>
-        </w:rPr>
-        <w:t xml:space="preserve">58 features, which is a reduction of </w:t>
-      </w:r>
-      <w:r>
-        <w:rPr>
-          <w:rFonts w:cstheme="minorHAnsi"/>
-          <w:lang w:val="en-US"/>
-        </w:rPr>
-        <w:t>(</w:t>
-      </w:r>
-      <w:r>
-        <w:rPr>
-          <w:rFonts w:cstheme="minorHAnsi"/>
-          <w:lang w:val="en-US"/>
-        </w:rPr>
-        <w:t>784-58</w:t>
-      </w:r>
-      <w:r>
-        <w:rPr>
-          <w:rFonts w:cstheme="minorHAnsi"/>
-          <w:lang w:val="en-US"/>
-        </w:rPr>
-        <w:t>)</w:t>
-      </w:r>
-      <w:r>
-        <w:rPr>
-          <w:rFonts w:cstheme="minorHAnsi"/>
-          <w:lang w:val="en-US"/>
-        </w:rPr>
-        <w:t xml:space="preserve"> 726 dimensions </w:t>
-      </w:r>
-      <w:r>
-        <w:rPr>
-          <w:rFonts w:cstheme="minorHAnsi"/>
-          <w:lang w:val="en-US"/>
-        </w:rPr>
-        <w:t xml:space="preserve">for model </w:t>
-      </w:r>
-      <w:r>
-        <w:rPr>
-          <w:rFonts w:cstheme="minorHAnsi"/>
-          <w:lang w:val="en-US"/>
-        </w:rPr>
-        <w:t xml:space="preserve">training. </w:t>
-      </w:r>
-      <w:r>
-        <w:rPr>
-          <w:rFonts w:cstheme="minorHAnsi"/>
-          <w:lang w:val="en-US"/>
-        </w:rPr>
-        <w:t>T</w:t>
-      </w:r>
-      <w:r>
-        <w:rPr>
-          <w:rFonts w:cstheme="minorHAnsi"/>
-        </w:rPr>
-        <w:t xml:space="preserve">he cost parameter (C) is applied to find a good amount of samples allowed in the margin to find </w:t>
-      </w:r>
-      <w:r>
-        <w:rPr>
-          <w:rFonts w:cstheme="minorHAnsi"/>
-          <w:lang w:val="en-US"/>
-        </w:rPr>
-        <w:t xml:space="preserve">the lowest overall error </w:t>
-      </w:r>
-      <w:r>
-        <w:rPr>
-          <w:rFonts w:cstheme="minorHAnsi"/>
-          <w:lang w:val="en-US"/>
-        </w:rPr>
-        <w:t xml:space="preserve">(Scikit-learn, 2021). </w:t>
-      </w:r>
-      <w:r>
-        <w:rPr>
-          <w:rFonts w:cstheme="minorHAnsi"/>
-          <w:lang w:val="en-US"/>
-        </w:rPr>
-        <w:t xml:space="preserve">Values between </w:t>
-      </w:r>
-      <w:r>
-        <w:rPr>
-          <w:rFonts w:cstheme="minorHAnsi"/>
-          <w:lang w:val="en-US"/>
-        </w:rPr>
-        <w:t>1-6 are applied with increments of 1</w:t>
-      </w:r>
-      <w:r>
-        <w:rPr>
-          <w:rFonts w:cstheme="minorHAnsi"/>
-          <w:lang w:val="en-US"/>
-        </w:rPr>
-        <w:t xml:space="preserve">. </w:t>
-      </w:r>
-      <w:r>
-        <w:rPr>
-          <w:rFonts w:cstheme="minorHAnsi"/>
-          <w:lang w:val="en-US"/>
-        </w:rPr>
-        <w:t>To transform low dimensional input to a higher dimensional space</w:t>
-      </w:r>
-      <w:r>
-        <w:rPr>
-          <w:rFonts w:cstheme="minorHAnsi"/>
-          <w:lang w:val="en-US"/>
-        </w:rPr>
-        <w:t>,</w:t>
-      </w:r>
-      <w:r>
-        <w:rPr>
-          <w:rFonts w:cstheme="minorHAnsi"/>
-          <w:lang w:val="en-US"/>
-        </w:rPr>
-        <w:t xml:space="preserve"> multiple kernels are applied</w:t>
-      </w:r>
-      <w:r>
-        <w:rPr>
-          <w:rFonts w:cstheme="minorHAnsi"/>
-          <w:lang w:val="en-US"/>
-        </w:rPr>
-        <w:t xml:space="preserve">; </w:t>
-      </w:r>
-      <w:r>
-        <w:rPr>
-          <w:rFonts w:cstheme="minorHAnsi"/>
-          <w:lang w:val="en-US"/>
-        </w:rPr>
-        <w:t xml:space="preserve">polynomial, </w:t>
-      </w:r>
-      <w:r>
-        <w:rPr>
-          <w:rFonts w:cstheme="minorHAnsi"/>
-          <w:lang w:val="en-US"/>
-        </w:rPr>
-        <w:t>R</w:t>
-      </w:r>
-      <w:r>
-        <w:rPr>
-          <w:rFonts w:cstheme="minorHAnsi"/>
-          <w:lang w:val="en-US"/>
-        </w:rPr>
-        <w:t xml:space="preserve">adial </w:t>
-      </w:r>
-      <w:r>
-        <w:rPr>
-          <w:rFonts w:cstheme="minorHAnsi"/>
-          <w:lang w:val="en-US"/>
-        </w:rPr>
-        <w:t>B</w:t>
-      </w:r>
-      <w:r>
-        <w:rPr>
-          <w:rFonts w:cstheme="minorHAnsi"/>
-          <w:lang w:val="en-US"/>
-        </w:rPr>
-        <w:t xml:space="preserve">asis </w:t>
-      </w:r>
-      <w:r>
-        <w:rPr>
-          <w:rFonts w:cstheme="minorHAnsi"/>
-          <w:lang w:val="en-US"/>
-        </w:rPr>
-        <w:t>F</w:t>
-      </w:r>
-      <w:r>
-        <w:rPr>
-          <w:rFonts w:cstheme="minorHAnsi"/>
-          <w:lang w:val="en-US"/>
-        </w:rPr>
-        <w:t>unction (RBF) and sigmoid. Lastly</w:t>
-      </w:r>
-      <w:r>
-        <w:rPr>
-          <w:rFonts w:cstheme="minorHAnsi"/>
-          <w:lang w:val="en-US"/>
-        </w:rPr>
-        <w:t>,</w:t>
-      </w:r>
-      <w:r>
-        <w:rPr>
-          <w:rFonts w:cstheme="minorHAnsi"/>
-          <w:lang w:val="en-US"/>
-        </w:rPr>
-        <w:t xml:space="preserve"> to find the best parameter settings the </w:t>
-      </w:r>
-      <w:proofErr w:type="spellStart"/>
-      <w:r>
-        <w:rPr>
-          <w:rFonts w:cstheme="minorHAnsi"/>
-          <w:lang w:val="en-US"/>
-        </w:rPr>
-        <w:t>GridsearchCV</w:t>
-      </w:r>
-      <w:proofErr w:type="spellEnd"/>
-      <w:r>
-        <w:rPr>
-          <w:rFonts w:cstheme="minorHAnsi"/>
-          <w:lang w:val="en-US"/>
-        </w:rPr>
-        <w:t xml:space="preserve"> function from </w:t>
-      </w:r>
-      <w:proofErr w:type="spellStart"/>
-      <w:r>
-        <w:rPr>
-          <w:rFonts w:cstheme="minorHAnsi"/>
-          <w:lang w:val="en-US"/>
-        </w:rPr>
-        <w:t>sklearn</w:t>
-      </w:r>
-      <w:proofErr w:type="spellEnd"/>
-      <w:r>
-        <w:rPr>
-          <w:rFonts w:cstheme="minorHAnsi"/>
-          <w:lang w:val="en-US"/>
-        </w:rPr>
-        <w:t xml:space="preserve"> is applied with a cross-</w:t>
-      </w:r>
-      <w:r>
-        <w:rPr>
-          <w:rFonts w:cstheme="minorHAnsi"/>
-          <w:lang w:val="en-US"/>
-        </w:rPr>
-        <w:lastRenderedPageBreak/>
-        <w:t xml:space="preserve">validation of five. </w:t>
-      </w:r>
-      <w:r>
-        <w:rPr>
-          <w:rFonts w:cstheme="minorHAnsi"/>
-          <w:lang w:val="en-US"/>
-        </w:rPr>
-        <w:t xml:space="preserve">This means that </w:t>
-      </w:r>
-      <w:r>
-        <w:rPr>
-          <w:rFonts w:cstheme="minorHAnsi"/>
-        </w:rPr>
-        <w:t>every part of the training data is used four times for training and one time for validation</w:t>
-      </w:r>
-      <w:r>
-        <w:rPr>
-          <w:rFonts w:cstheme="minorHAnsi"/>
-        </w:rPr>
-        <w:t xml:space="preserve"> purposes</w:t>
-      </w:r>
-      <w:r>
-        <w:rPr>
-          <w:rFonts w:cstheme="minorHAnsi"/>
-        </w:rPr>
-        <w:t xml:space="preserve"> </w:t>
-      </w:r>
-      <w:r>
-        <w:rPr>
-          <w:rFonts w:cstheme="minorHAnsi"/>
-          <w:lang w:val="en-US"/>
-        </w:rPr>
-        <w:t>(</w:t>
-      </w:r>
-      <w:r>
-        <w:rPr>
-          <w:rFonts w:cstheme="minorHAnsi"/>
-        </w:rPr>
-        <w:t xml:space="preserve">Souza, </w:t>
-      </w:r>
-      <w:proofErr w:type="spellStart"/>
-      <w:r>
-        <w:rPr>
-          <w:rFonts w:cstheme="minorHAnsi"/>
-        </w:rPr>
-        <w:t>Matwin</w:t>
-      </w:r>
-      <w:proofErr w:type="spellEnd"/>
-      <w:r>
-        <w:rPr>
-          <w:rFonts w:cstheme="minorHAnsi"/>
-        </w:rPr>
-        <w:t xml:space="preserve">, </w:t>
-      </w:r>
-      <w:proofErr w:type="spellStart"/>
-      <w:r>
-        <w:rPr>
-          <w:rFonts w:cstheme="minorHAnsi"/>
-        </w:rPr>
-        <w:t>Japkowicz</w:t>
-      </w:r>
-      <w:proofErr w:type="spellEnd"/>
-      <w:r>
-        <w:rPr>
-          <w:rFonts w:cstheme="minorHAnsi"/>
-        </w:rPr>
-        <w:t>, 2002)</w:t>
-      </w:r>
-      <w:r>
-        <w:rPr>
-          <w:rFonts w:cstheme="minorHAnsi"/>
-        </w:rPr>
-        <w:t xml:space="preserve">. </w:t>
+        <w:t xml:space="preserve"> the </w:t>
+      </w:r>
+      <w:r>
+        <w:rPr>
+          <w:rFonts w:cstheme="minorHAnsi"/>
+          <w:lang w:val="en-US"/>
+        </w:rPr>
+        <w:t xml:space="preserve">best SVM kernel is RBF. </w:t>
+      </w:r>
+      <w:r>
+        <w:rPr>
+          <w:rFonts w:cstheme="minorHAnsi"/>
+          <w:lang w:val="en-US"/>
+        </w:rPr>
+        <w:t xml:space="preserve">This makes sense since </w:t>
+      </w:r>
+      <w:r>
+        <w:rPr>
+          <w:rFonts w:cstheme="minorHAnsi"/>
+          <w:lang w:val="en-US"/>
+        </w:rPr>
+        <w:t xml:space="preserve">the RBF kernel and the Standardscalar both squeeze their observations to a (near) Gaussian distribution, </w:t>
+      </w:r>
+      <w:r>
+        <w:rPr>
+          <w:rFonts w:cstheme="minorHAnsi"/>
+          <w:lang w:val="en-US"/>
+        </w:rPr>
+        <w:t xml:space="preserve">therefore </w:t>
+      </w:r>
+      <w:r>
+        <w:rPr>
+          <w:rFonts w:cstheme="minorHAnsi"/>
+          <w:lang w:val="en-US"/>
+        </w:rPr>
+        <w:t xml:space="preserve">the RBF kernel could be the best fit (Scikit-learn, 2021). </w:t>
       </w:r>
     </w:p>
     <w:p>
@@ -1927,7 +1877,7 @@
           <w:bCs/>
           <w:lang w:val="en-US"/>
         </w:rPr>
-        <w:t xml:space="preserve">Model training </w:t>
+        <w:t xml:space="preserve">Results </w:t>
       </w:r>
     </w:p>
     <w:p>
@@ -1935,223 +1885,243 @@
         <w:spacing w:line="276" w:lineRule="auto"/>
         <w:rPr>
           <w:rFonts w:cstheme="minorHAnsi"/>
-          <w:lang w:val="en-US"/>
-        </w:rPr>
-      </w:pPr>
-      <w:r>
-        <w:rPr>
-          <w:rFonts w:cstheme="minorHAnsi"/>
-          <w:lang w:val="en-US"/>
-        </w:rPr>
-        <w:t xml:space="preserve">The obtained training score </w:t>
-      </w:r>
-      <w:r>
-        <w:rPr>
-          <w:rFonts w:cstheme="minorHAnsi"/>
-          <w:lang w:val="en-US"/>
-        </w:rPr>
-        <w:t xml:space="preserve">after hyperparameter tuning </w:t>
-      </w:r>
-      <w:r>
-        <w:rPr>
-          <w:rFonts w:cstheme="minorHAnsi"/>
-          <w:lang w:val="en-US"/>
-        </w:rPr>
-        <w:t>is approximately 99 percent.</w:t>
-      </w:r>
-      <w:r>
-        <w:rPr>
-          <w:rFonts w:cstheme="minorHAnsi"/>
-          <w:lang w:val="en-US"/>
+        </w:rPr>
+      </w:pPr>
+      <w:r>
+        <w:rPr>
+          <w:rFonts w:cstheme="minorHAnsi"/>
+        </w:rPr>
+        <w:t xml:space="preserve">The created hyperplane from the training set, with the appropriate hyperparameter settings, gives an accuracy of 0.88 on the test set. This means that almost 90 percent of all </w:t>
+      </w:r>
+      <w:r>
+        <w:rPr>
+          <w:rFonts w:cstheme="minorHAnsi"/>
+        </w:rPr>
+        <w:t xml:space="preserve">test </w:t>
+      </w:r>
+      <w:r>
+        <w:rPr>
+          <w:rFonts w:cstheme="minorHAnsi"/>
+        </w:rPr>
+        <w:t xml:space="preserve">images are correctly classified </w:t>
+      </w:r>
+      <w:r>
+        <w:rPr>
+          <w:rFonts w:cstheme="minorHAnsi"/>
+        </w:rPr>
+        <w:t xml:space="preserve">based on the hyperplane from the </w:t>
+      </w:r>
+      <w:r>
+        <w:rPr>
+          <w:rFonts w:cstheme="minorHAnsi"/>
+        </w:rPr>
+        <w:t xml:space="preserve">trained </w:t>
+      </w:r>
+      <w:r>
+        <w:rPr>
+          <w:rFonts w:cstheme="minorHAnsi"/>
+        </w:rPr>
+        <w:t xml:space="preserve">model </w:t>
+      </w:r>
+      <w:r>
+        <w:rPr>
+          <w:rFonts w:cstheme="minorHAnsi"/>
+        </w:rPr>
+        <w:t xml:space="preserve">(see </w:t>
+      </w:r>
+      <w:r>
+        <w:rPr>
+          <w:rFonts w:cstheme="minorHAnsi"/>
+        </w:rPr>
+        <w:t>Appendix 2</w:t>
+      </w:r>
+      <w:r>
+        <w:rPr>
+          <w:rFonts w:cstheme="minorHAnsi"/>
+        </w:rPr>
+        <w:t>). The most difficult label to classify is the letter R. The letters V,</w:t>
+      </w:r>
+      <w:r>
+        <w:rPr>
+          <w:rFonts w:cstheme="minorHAnsi"/>
+        </w:rPr>
+        <w:t xml:space="preserve"> Y, </w:t>
+      </w:r>
+      <w:r>
+        <w:rPr>
+          <w:rFonts w:cstheme="minorHAnsi"/>
+        </w:rPr>
+        <w:t>K,</w:t>
+      </w:r>
+      <w:r>
+        <w:rPr>
+          <w:rFonts w:cstheme="minorHAnsi"/>
         </w:rPr>
         <w:t xml:space="preserve"> </w:t>
       </w:r>
       <w:r>
         <w:rPr>
           <w:rFonts w:cstheme="minorHAnsi"/>
-          <w:lang w:val="en-US"/>
-        </w:rPr>
-        <w:t>T</w:t>
-      </w:r>
-      <w:r>
-        <w:rPr>
-          <w:rFonts w:cstheme="minorHAnsi"/>
-          <w:lang w:val="en-US"/>
-        </w:rPr>
-        <w:t>he best settings</w:t>
-      </w:r>
-      <w:r>
-        <w:rPr>
-          <w:rFonts w:cstheme="minorHAnsi"/>
-          <w:lang w:val="en-US"/>
+        </w:rPr>
+        <w:t xml:space="preserve">U and W were </w:t>
+      </w:r>
+      <w:r>
+        <w:rPr>
+          <w:rFonts w:cstheme="minorHAnsi"/>
+        </w:rPr>
+        <w:t>most often</w:t>
+      </w:r>
+      <w:r>
+        <w:rPr>
+          <w:rFonts w:cstheme="minorHAnsi"/>
+        </w:rPr>
+        <w:t xml:space="preserve"> incorrectly classified as an R with 3</w:t>
+      </w:r>
+      <w:r>
+        <w:rPr>
+          <w:rFonts w:cstheme="minorHAnsi"/>
+        </w:rPr>
+        <w:t>8</w:t>
+      </w:r>
+      <w:r>
+        <w:rPr>
+          <w:rFonts w:cstheme="minorHAnsi"/>
+        </w:rPr>
+        <w:t>,</w:t>
+      </w:r>
+      <w:r>
+        <w:rPr>
+          <w:rFonts w:cstheme="minorHAnsi"/>
         </w:rPr>
         <w:t xml:space="preserve"> </w:t>
       </w:r>
       <w:r>
         <w:rPr>
           <w:rFonts w:cstheme="minorHAnsi"/>
-          <w:lang w:val="en-US"/>
-        </w:rPr>
-        <w:t>are with a dimensionality of 91</w:t>
-      </w:r>
-      <w:r>
-        <w:rPr>
-          <w:rFonts w:cstheme="minorHAnsi"/>
-          <w:lang w:val="en-US"/>
-        </w:rPr>
-        <w:t xml:space="preserve"> percent </w:t>
-      </w:r>
-      <w:r>
-        <w:rPr>
-          <w:rFonts w:cstheme="minorHAnsi"/>
-          <w:lang w:val="en-US"/>
-        </w:rPr>
-        <w:t>variance explained</w:t>
-      </w:r>
-      <w:r>
-        <w:rPr>
-          <w:rFonts w:cstheme="minorHAnsi"/>
-          <w:lang w:val="en-US"/>
-        </w:rPr>
-        <w:t xml:space="preserve">. This </w:t>
-      </w:r>
-      <w:r>
-        <w:rPr>
-          <w:rFonts w:cstheme="minorHAnsi"/>
-          <w:lang w:val="en-US"/>
-        </w:rPr>
-        <w:t xml:space="preserve">reduces the 784 features to </w:t>
-      </w:r>
-      <w:r>
-        <w:rPr>
-          <w:rFonts w:cstheme="minorHAnsi"/>
-          <w:lang w:val="en-US"/>
-        </w:rPr>
-        <w:t xml:space="preserve">65 features. </w:t>
-      </w:r>
-      <w:r>
-        <w:rPr>
-          <w:rFonts w:cstheme="minorHAnsi"/>
-          <w:lang w:val="en-US"/>
-        </w:rPr>
-        <w:t xml:space="preserve">The </w:t>
-      </w:r>
-      <w:r>
-        <w:rPr>
-          <w:rFonts w:cstheme="minorHAnsi"/>
-          <w:lang w:val="en-US"/>
-        </w:rPr>
-        <w:t xml:space="preserve">best </w:t>
-      </w:r>
-      <w:r>
-        <w:rPr>
-          <w:rFonts w:cstheme="minorHAnsi"/>
-          <w:lang w:val="en-US"/>
-        </w:rPr>
-        <w:t>parameter</w:t>
-      </w:r>
-      <w:r>
-        <w:rPr>
-          <w:rFonts w:cstheme="minorHAnsi"/>
-          <w:lang w:val="en-US"/>
-        </w:rPr>
-        <w:t xml:space="preserve"> for C </w:t>
-      </w:r>
-      <w:r>
-        <w:rPr>
-          <w:rFonts w:cstheme="minorHAnsi"/>
-          <w:lang w:val="en-US"/>
-        </w:rPr>
-        <w:t>is</w:t>
-      </w:r>
-      <w:r>
-        <w:rPr>
-          <w:rFonts w:cstheme="minorHAnsi"/>
-          <w:lang w:val="en-US"/>
+        </w:rPr>
+        <w:t>35</w:t>
+      </w:r>
+      <w:r>
+        <w:rPr>
+          <w:rFonts w:cstheme="minorHAnsi"/>
+        </w:rPr>
+        <w:t>,</w:t>
+      </w:r>
+      <w:r>
+        <w:rPr>
+          <w:rFonts w:cstheme="minorHAnsi"/>
         </w:rPr>
         <w:t xml:space="preserve"> </w:t>
       </w:r>
       <w:r>
         <w:rPr>
           <w:rFonts w:cstheme="minorHAnsi"/>
-          <w:lang w:val="en-US"/>
-        </w:rPr>
-        <w:t>5. Lastly</w:t>
-      </w:r>
-      <w:r>
-        <w:rPr>
-          <w:rFonts w:cstheme="minorHAnsi"/>
-          <w:lang w:val="en-US"/>
+        </w:rPr>
+        <w:t>29</w:t>
+      </w:r>
+      <w:r>
+        <w:rPr>
+          <w:rFonts w:cstheme="minorHAnsi"/>
         </w:rPr>
         <w:t>,</w:t>
       </w:r>
       <w:r>
         <w:rPr>
           <w:rFonts w:cstheme="minorHAnsi"/>
-          <w:lang w:val="en-US"/>
-        </w:rPr>
-        <w:t xml:space="preserve"> the </w:t>
-      </w:r>
-      <w:r>
-        <w:rPr>
-          <w:rFonts w:cstheme="minorHAnsi"/>
-          <w:lang w:val="en-US"/>
-        </w:rPr>
-        <w:t xml:space="preserve">best SVM kernel is RBF. </w:t>
-      </w:r>
-      <w:r>
-        <w:rPr>
-          <w:rFonts w:cstheme="minorHAnsi"/>
-          <w:lang w:val="en-US"/>
-        </w:rPr>
-        <w:t xml:space="preserve">This makes sense since </w:t>
-      </w:r>
-      <w:r>
-        <w:rPr>
-          <w:rFonts w:cstheme="minorHAnsi"/>
-          <w:lang w:val="en-US"/>
-        </w:rPr>
-        <w:t xml:space="preserve">the RBF kernel and the Standardscalar both squeeze their observations to a (near) Gaussian </w:t>
-      </w:r>
-      <w:proofErr w:type="gramStart"/>
-      <w:r>
-        <w:rPr>
-          <w:rFonts w:cstheme="minorHAnsi"/>
-          <w:lang w:val="en-US"/>
-        </w:rPr>
-        <w:t>distribution,</w:t>
-      </w:r>
-      <w:proofErr w:type="gramEnd"/>
-      <w:r>
-        <w:rPr>
-          <w:rFonts w:cstheme="minorHAnsi"/>
-          <w:lang w:val="en-US"/>
+        </w:rPr>
+        <w:t xml:space="preserve"> 27 </w:t>
+      </w:r>
+      <w:r>
+        <w:rPr>
+          <w:rFonts w:cstheme="minorHAnsi"/>
+        </w:rPr>
+        <w:t xml:space="preserve">and </w:t>
+      </w:r>
+      <w:r>
+        <w:rPr>
+          <w:rFonts w:cstheme="minorHAnsi"/>
+        </w:rPr>
+        <w:t>21</w:t>
+      </w:r>
+      <w:r>
+        <w:rPr>
+          <w:rFonts w:cstheme="minorHAnsi"/>
+        </w:rPr>
+        <w:t xml:space="preserve"> times respectively. R incorrectly classified U and V most often</w:t>
+      </w:r>
+      <w:r>
+        <w:rPr>
+          <w:rFonts w:cstheme="minorHAnsi"/>
+        </w:rPr>
+        <w:t>,</w:t>
+      </w:r>
+      <w:r>
+        <w:rPr>
+          <w:rFonts w:cstheme="minorHAnsi"/>
+        </w:rPr>
+        <w:t xml:space="preserve"> 35 and 21 times respectively.</w:t>
+      </w:r>
+      <w:r>
+        <w:rPr>
+          <w:rFonts w:cstheme="minorHAnsi"/>
+        </w:rPr>
+        <w:t xml:space="preserve"> Therefore the main problem </w:t>
+      </w:r>
+      <w:r>
+        <w:rPr>
+          <w:rFonts w:cstheme="minorHAnsi"/>
+        </w:rPr>
+        <w:t xml:space="preserve">with R </w:t>
+      </w:r>
+      <w:r>
+        <w:rPr>
+          <w:rFonts w:cstheme="minorHAnsi"/>
+        </w:rPr>
+        <w:t xml:space="preserve">is </w:t>
+      </w:r>
+      <w:r>
+        <w:rPr>
+          <w:rFonts w:cstheme="minorHAnsi"/>
+        </w:rPr>
+        <w:t xml:space="preserve">with </w:t>
+      </w:r>
+      <w:r>
+        <w:rPr>
+          <w:rFonts w:cstheme="minorHAnsi"/>
+        </w:rPr>
+        <w:t>f</w:t>
+      </w:r>
+      <w:r>
+        <w:rPr>
+          <w:rFonts w:cstheme="minorHAnsi"/>
+        </w:rPr>
+        <w:t xml:space="preserve">alse positives, a </w:t>
+      </w:r>
+      <w:r>
+        <w:rPr>
+          <w:rFonts w:cstheme="minorHAnsi"/>
+        </w:rPr>
+        <w:t>precision</w:t>
+      </w:r>
+      <w:r>
+        <w:rPr>
+          <w:rFonts w:cstheme="minorHAnsi"/>
         </w:rPr>
         <w:t xml:space="preserve"> </w:t>
       </w:r>
       <w:r>
         <w:rPr>
           <w:rFonts w:cstheme="minorHAnsi"/>
-          <w:lang w:val="en-US"/>
-        </w:rPr>
-        <w:t xml:space="preserve">therefore </w:t>
-      </w:r>
-      <w:r>
-        <w:rPr>
-          <w:rFonts w:cstheme="minorHAnsi"/>
-          <w:lang w:val="en-US"/>
-        </w:rPr>
-        <w:t xml:space="preserve">the RBF kernel could be the best fit (Scikit-learn, 2021). </w:t>
-      </w:r>
-    </w:p>
-    <w:p>
-      <w:pPr>
-        <w:spacing w:line="276" w:lineRule="auto"/>
+        </w:rPr>
+        <w:t>problem.</w:t>
+      </w:r>
+    </w:p>
+    <w:p>
+      <w:pPr>
         <w:rPr>
           <w:rFonts w:cstheme="minorHAnsi"/>
           <w:b/>
           <w:bCs/>
-          <w:lang w:val="en-US"/>
         </w:rPr>
       </w:pPr>
       <w:r>
@@ -2159,312 +2129,34 @@
           <w:rFonts w:cstheme="minorHAnsi"/>
           <w:b/>
           <w:bCs/>
-          <w:lang w:val="en-US"/>
-        </w:rPr>
-        <w:t xml:space="preserve">Results </w:t>
-      </w:r>
-    </w:p>
-    <w:p>
-      <w:pPr>
-        <w:spacing w:line="276" w:lineRule="auto"/>
-        <w:rPr>
-          <w:rFonts w:cstheme="minorHAnsi"/>
-        </w:rPr>
-      </w:pPr>
-      <w:r>
-        <w:rPr>
-          <w:rFonts w:cstheme="minorHAnsi"/>
-        </w:rPr>
-        <w:t xml:space="preserve">The created hyperplane from the training set, with the appropriate hyperparameter settings, gives an accuracy of 0.88 on the test set. This means that almost 90 percent of all </w:t>
-      </w:r>
-      <w:r>
-        <w:rPr>
-          <w:rFonts w:cstheme="minorHAnsi"/>
-        </w:rPr>
-        <w:t xml:space="preserve">test </w:t>
-      </w:r>
-      <w:r>
-        <w:rPr>
-          <w:rFonts w:cstheme="minorHAnsi"/>
-        </w:rPr>
-        <w:t xml:space="preserve">images are correctly classified </w:t>
-      </w:r>
-      <w:r>
-        <w:rPr>
-          <w:rFonts w:cstheme="minorHAnsi"/>
-        </w:rPr>
-        <w:t xml:space="preserve">based on the hyperplane from the </w:t>
-      </w:r>
-      <w:r>
-        <w:rPr>
-          <w:rFonts w:cstheme="minorHAnsi"/>
-        </w:rPr>
-        <w:t xml:space="preserve">trained </w:t>
-      </w:r>
-      <w:r>
-        <w:rPr>
-          <w:rFonts w:cstheme="minorHAnsi"/>
-        </w:rPr>
-        <w:t xml:space="preserve">model </w:t>
-      </w:r>
-      <w:r>
-        <w:rPr>
-          <w:rFonts w:cstheme="minorHAnsi"/>
-        </w:rPr>
-        <w:t xml:space="preserve">(see </w:t>
-      </w:r>
-      <w:r>
-        <w:rPr>
-          <w:rFonts w:cstheme="minorHAnsi"/>
-        </w:rPr>
-        <w:t>Appendix 2</w:t>
-      </w:r>
-      <w:r>
-        <w:rPr>
-          <w:rFonts w:cstheme="minorHAnsi"/>
-        </w:rPr>
-        <w:t>). The most difficult label to classify is the letter R. The letters V,</w:t>
-      </w:r>
-      <w:r>
-        <w:rPr>
-          <w:rFonts w:cstheme="minorHAnsi"/>
-        </w:rPr>
-        <w:t xml:space="preserve"> Y, </w:t>
-      </w:r>
-      <w:r>
-        <w:rPr>
-          <w:rFonts w:cstheme="minorHAnsi"/>
-        </w:rPr>
-        <w:t>K,</w:t>
-      </w:r>
-      <w:r>
-        <w:rPr>
-          <w:rFonts w:cstheme="minorHAnsi"/>
-        </w:rPr>
-        <w:t xml:space="preserve"> </w:t>
-      </w:r>
-      <w:r>
-        <w:rPr>
-          <w:rFonts w:cstheme="minorHAnsi"/>
-        </w:rPr>
-        <w:t xml:space="preserve">U and W were </w:t>
-      </w:r>
-      <w:r>
-        <w:rPr>
-          <w:rFonts w:cstheme="minorHAnsi"/>
-        </w:rPr>
-        <w:t>most often</w:t>
-      </w:r>
-      <w:r>
-        <w:rPr>
-          <w:rFonts w:cstheme="minorHAnsi"/>
-        </w:rPr>
-        <w:t xml:space="preserve"> incorrectly classified as an R with 3</w:t>
-      </w:r>
-      <w:r>
-        <w:rPr>
-          <w:rFonts w:cstheme="minorHAnsi"/>
-        </w:rPr>
-        <w:t>8</w:t>
-      </w:r>
-      <w:r>
-        <w:rPr>
-          <w:rFonts w:cstheme="minorHAnsi"/>
-        </w:rPr>
-        <w:t>,</w:t>
-      </w:r>
-      <w:r>
-        <w:rPr>
-          <w:rFonts w:cstheme="minorHAnsi"/>
-        </w:rPr>
-        <w:t xml:space="preserve"> </w:t>
-      </w:r>
-      <w:r>
-        <w:rPr>
-          <w:rFonts w:cstheme="minorHAnsi"/>
-        </w:rPr>
-        <w:t>35</w:t>
-      </w:r>
-      <w:r>
-        <w:rPr>
-          <w:rFonts w:cstheme="minorHAnsi"/>
-        </w:rPr>
-        <w:t>,</w:t>
-      </w:r>
-      <w:r>
-        <w:rPr>
-          <w:rFonts w:cstheme="minorHAnsi"/>
-        </w:rPr>
-        <w:t xml:space="preserve"> </w:t>
-      </w:r>
-      <w:r>
-        <w:rPr>
-          <w:rFonts w:cstheme="minorHAnsi"/>
-        </w:rPr>
-        <w:t>29</w:t>
-      </w:r>
-      <w:r>
-        <w:rPr>
-          <w:rFonts w:cstheme="minorHAnsi"/>
-        </w:rPr>
-        <w:t>,</w:t>
-      </w:r>
-      <w:r>
-        <w:rPr>
-          <w:rFonts w:cstheme="minorHAnsi"/>
-        </w:rPr>
-        <w:t xml:space="preserve"> 27 </w:t>
-      </w:r>
-      <w:r>
-        <w:rPr>
-          <w:rFonts w:cstheme="minorHAnsi"/>
-        </w:rPr>
-        <w:t xml:space="preserve">and </w:t>
-      </w:r>
-      <w:r>
-        <w:rPr>
-          <w:rFonts w:cstheme="minorHAnsi"/>
-        </w:rPr>
-        <w:t>21</w:t>
-      </w:r>
-      <w:r>
-        <w:rPr>
-          <w:rFonts w:cstheme="minorHAnsi"/>
-        </w:rPr>
-        <w:t xml:space="preserve"> </w:t>
-      </w:r>
-      <w:proofErr w:type="gramStart"/>
-      <w:r>
-        <w:rPr>
-          <w:rFonts w:cstheme="minorHAnsi"/>
-        </w:rPr>
-        <w:t>times</w:t>
-      </w:r>
-      <w:proofErr w:type="gramEnd"/>
-      <w:r>
-        <w:rPr>
-          <w:rFonts w:cstheme="minorHAnsi"/>
-        </w:rPr>
-        <w:t xml:space="preserve"> respectively. R incorrectly classified U and V most often</w:t>
-      </w:r>
-      <w:r>
-        <w:rPr>
-          <w:rFonts w:cstheme="minorHAnsi"/>
-        </w:rPr>
-        <w:t>,</w:t>
-      </w:r>
-      <w:r>
-        <w:rPr>
-          <w:rFonts w:cstheme="minorHAnsi"/>
-        </w:rPr>
-        <w:t xml:space="preserve"> 35 and 21 </w:t>
-      </w:r>
-      <w:proofErr w:type="gramStart"/>
-      <w:r>
-        <w:rPr>
-          <w:rFonts w:cstheme="minorHAnsi"/>
-        </w:rPr>
-        <w:t>times</w:t>
-      </w:r>
-      <w:proofErr w:type="gramEnd"/>
-      <w:r>
-        <w:rPr>
-          <w:rFonts w:cstheme="minorHAnsi"/>
-        </w:rPr>
-        <w:t xml:space="preserve"> respectively.</w:t>
-      </w:r>
-      <w:r>
-        <w:rPr>
-          <w:rFonts w:cstheme="minorHAnsi"/>
-        </w:rPr>
-        <w:t xml:space="preserve"> </w:t>
-      </w:r>
-      <w:proofErr w:type="gramStart"/>
-      <w:r>
-        <w:rPr>
-          <w:rFonts w:cstheme="minorHAnsi"/>
-        </w:rPr>
-        <w:t>Therefore</w:t>
-      </w:r>
-      <w:proofErr w:type="gramEnd"/>
-      <w:r>
-        <w:rPr>
-          <w:rFonts w:cstheme="minorHAnsi"/>
-        </w:rPr>
-        <w:t xml:space="preserve"> the main problem </w:t>
-      </w:r>
-      <w:r>
-        <w:rPr>
-          <w:rFonts w:cstheme="minorHAnsi"/>
-        </w:rPr>
-        <w:t xml:space="preserve">with R </w:t>
-      </w:r>
-      <w:r>
-        <w:rPr>
-          <w:rFonts w:cstheme="minorHAnsi"/>
-        </w:rPr>
-        <w:t xml:space="preserve">is </w:t>
-      </w:r>
-      <w:r>
-        <w:rPr>
-          <w:rFonts w:cstheme="minorHAnsi"/>
-        </w:rPr>
-        <w:t xml:space="preserve">with </w:t>
-      </w:r>
-      <w:r>
-        <w:rPr>
-          <w:rFonts w:cstheme="minorHAnsi"/>
-        </w:rPr>
-        <w:t>f</w:t>
-      </w:r>
-      <w:r>
-        <w:rPr>
-          <w:rFonts w:cstheme="minorHAnsi"/>
-        </w:rPr>
-        <w:t xml:space="preserve">alse positives, a </w:t>
-      </w:r>
-      <w:r>
-        <w:rPr>
-          <w:rFonts w:cstheme="minorHAnsi"/>
-        </w:rPr>
-        <w:t>precision</w:t>
-      </w:r>
-      <w:r>
-        <w:rPr>
-          <w:rFonts w:cstheme="minorHAnsi"/>
-        </w:rPr>
-        <w:t xml:space="preserve"> </w:t>
-      </w:r>
-      <w:r>
-        <w:rPr>
-          <w:rFonts w:cstheme="minorHAnsi"/>
-        </w:rPr>
-        <w:t>problem.</w:t>
-      </w:r>
-    </w:p>
-    <w:p>
-      <w:pPr>
+        </w:rPr>
+        <w:t xml:space="preserve">Model </w:t>
+      </w:r>
+      <w:r>
         <w:rPr>
           <w:rFonts w:cstheme="minorHAnsi"/>
           <w:b/>
           <w:bCs/>
         </w:rPr>
-      </w:pPr>
-      <w:r>
+        <w:t>2</w:t>
+      </w:r>
+    </w:p>
+    <w:p>
+      <w:pPr>
+        <w:spacing w:line="276" w:lineRule="auto"/>
         <w:rPr>
           <w:rFonts w:cstheme="minorHAnsi"/>
           <w:b/>
           <w:bCs/>
         </w:rPr>
-        <w:t xml:space="preserve">Model </w:t>
-      </w:r>
+      </w:pPr>
       <w:r>
         <w:rPr>
           <w:rFonts w:cstheme="minorHAnsi"/>
           <w:b/>
           <w:bCs/>
         </w:rPr>
-        <w:t>2</w:t>
+        <w:t>Random forest</w:t>
       </w:r>
     </w:p>
     <w:p>
@@ -2472,24 +2164,6 @@
         <w:spacing w:line="276" w:lineRule="auto"/>
         <w:rPr>
           <w:rFonts w:cstheme="minorHAnsi"/>
-          <w:b/>
-          <w:bCs/>
-        </w:rPr>
-      </w:pPr>
-      <w:r>
-        <w:rPr>
-          <w:rFonts w:cstheme="minorHAnsi"/>
-          <w:b/>
-          <w:bCs/>
-        </w:rPr>
-        <w:t>Random forest</w:t>
-      </w:r>
-    </w:p>
-    <w:p>
-      <w:pPr>
-        <w:spacing w:line="276" w:lineRule="auto"/>
-        <w:rPr>
-          <w:rFonts w:cstheme="minorHAnsi"/>
         </w:rPr>
       </w:pPr>
       <w:r>
@@ -2508,27 +2182,13 @@
         <w:rPr>
           <w:rFonts w:cstheme="minorHAnsi"/>
         </w:rPr>
-        <w:t xml:space="preserve">Decision trees is a supervised learning model and is often used for classification tasks (James et al., 2013). The architecture of the decision tree is comparable with a regular </w:t>
-      </w:r>
-      <w:proofErr w:type="gramStart"/>
-      <w:r>
-        <w:rPr>
-          <w:rFonts w:cstheme="minorHAnsi"/>
-        </w:rPr>
-        <w:t>tree</w:t>
-      </w:r>
-      <w:r>
-        <w:rPr>
-          <w:rFonts w:cstheme="minorHAnsi"/>
-        </w:rPr>
-        <w:t>;</w:t>
-      </w:r>
-      <w:proofErr w:type="gramEnd"/>
-      <w:r>
-        <w:rPr>
-          <w:rFonts w:cstheme="minorHAnsi"/>
-        </w:rPr>
-        <w:t xml:space="preserve"> </w:t>
+        <w:t>Decision trees is a supervised learning model and is often used for classification tasks (James et al., 2013). The architecture of the decision tree is comparable with a regular tree</w:t>
+      </w:r>
+      <w:r>
+        <w:rPr>
+          <w:rFonts w:cstheme="minorHAnsi"/>
+        </w:rPr>
+        <w:t xml:space="preserve">; </w:t>
       </w:r>
       <w:r>
         <w:rPr>
@@ -2552,21 +2212,7 @@
         <w:rPr>
           <w:rFonts w:cstheme="minorHAnsi"/>
         </w:rPr>
-        <w:t xml:space="preserve"> (Sato &amp; </w:t>
-      </w:r>
-      <w:proofErr w:type="spellStart"/>
-      <w:r>
-        <w:rPr>
-          <w:rFonts w:cstheme="minorHAnsi"/>
-        </w:rPr>
-        <w:t>Tsukimoto</w:t>
-      </w:r>
-      <w:proofErr w:type="spellEnd"/>
-      <w:r>
-        <w:rPr>
-          <w:rFonts w:cstheme="minorHAnsi"/>
-        </w:rPr>
-        <w:t>, 2001)</w:t>
+        <w:t xml:space="preserve"> (Sato &amp; Tsukimoto, 2001)</w:t>
       </w:r>
       <w:r>
         <w:rPr>
@@ -2697,21 +2343,7 @@
         <w:rPr>
           <w:rFonts w:cstheme="minorHAnsi"/>
         </w:rPr>
-        <w:t>differentiate on decision trees by generating multiple trees. The process of generating multiple trees is done by random sampling with replacement of training data and random subsets of features when splitting nodes (</w:t>
-      </w:r>
-      <w:proofErr w:type="spellStart"/>
-      <w:r>
-        <w:rPr>
-          <w:rFonts w:cstheme="minorHAnsi"/>
-        </w:rPr>
-        <w:t>Koehrsen</w:t>
-      </w:r>
-      <w:proofErr w:type="spellEnd"/>
-      <w:r>
-        <w:rPr>
-          <w:rFonts w:cstheme="minorHAnsi"/>
-        </w:rPr>
-        <w:t>, 2018). The random selection of features in each node allows variables to enter the model that otherwise would be overlooked (</w:t>
+        <w:t>differentiate on decision trees by generating multiple trees. The process of generating multiple trees is done by random sampling with replacement of training data and random subsets of features when splitting nodes (Koehrsen, 2018). The random selection of features in each node allows variables to enter the model that otherwise would be overlooked (</w:t>
       </w:r>
       <w:r>
         <w:rPr>
@@ -2869,351 +2501,373 @@
           <w:bCs/>
         </w:rPr>
         <w:lastRenderedPageBreak/>
-        <w:t xml:space="preserve">Hyperparameter </w:t>
-      </w:r>
-      <w:proofErr w:type="gramStart"/>
-      <w:r>
+        <w:t xml:space="preserve">Hyperparameter tuning </w:t>
+      </w:r>
+    </w:p>
+    <w:p>
+      <w:pPr>
+        <w:spacing w:line="276" w:lineRule="auto"/>
+        <w:rPr>
+          <w:rFonts w:cstheme="minorHAnsi"/>
+        </w:rPr>
+      </w:pPr>
+      <w:r>
+        <w:rPr>
+          <w:rFonts w:cstheme="minorHAnsi"/>
+        </w:rPr>
+        <w:t xml:space="preserve">The input of the classifier is the same as from the former model, therefore it will not be discussed. </w:t>
+      </w:r>
+      <w:r>
+        <w:rPr>
+          <w:rFonts w:cstheme="minorHAnsi"/>
+        </w:rPr>
+        <w:t xml:space="preserve">To increase performance of </w:t>
+      </w:r>
+      <w:r>
+        <w:rPr>
+          <w:rFonts w:cstheme="minorHAnsi"/>
+        </w:rPr>
+        <w:t xml:space="preserve">the </w:t>
+      </w:r>
+      <w:r>
+        <w:rPr>
+          <w:rFonts w:cstheme="minorHAnsi"/>
+        </w:rPr>
+        <w:t xml:space="preserve">RF </w:t>
+      </w:r>
+      <w:r>
+        <w:rPr>
+          <w:rFonts w:cstheme="minorHAnsi"/>
+        </w:rPr>
+        <w:t>hyperparameter</w:t>
+      </w:r>
+      <w:r>
+        <w:rPr>
+          <w:rFonts w:cstheme="minorHAnsi"/>
+        </w:rPr>
+        <w:t>s</w:t>
+      </w:r>
+      <w:r>
+        <w:rPr>
+          <w:rFonts w:cstheme="minorHAnsi"/>
+        </w:rPr>
+        <w:t xml:space="preserve"> can be tuned in multiple ways. </w:t>
+      </w:r>
+      <w:r>
+        <w:rPr>
+          <w:rFonts w:cstheme="minorHAnsi"/>
+        </w:rPr>
+        <w:t>To set the</w:t>
+      </w:r>
+      <w:r>
+        <w:rPr>
+          <w:rFonts w:cstheme="minorHAnsi"/>
+        </w:rPr>
+        <w:t xml:space="preserve"> number of decision trees that comprise the random forest the </w:t>
+      </w:r>
+      <w:r>
+        <w:rPr>
+          <w:rFonts w:cstheme="minorHAnsi"/>
+        </w:rPr>
+        <w:t>n_estimator parameter is include</w:t>
+      </w:r>
+      <w:r>
+        <w:rPr>
+          <w:rFonts w:cstheme="minorHAnsi"/>
+        </w:rPr>
+        <w:t>d</w:t>
+      </w:r>
+      <w:r>
+        <w:rPr>
+          <w:rFonts w:cstheme="minorHAnsi"/>
+        </w:rPr>
+        <w:t xml:space="preserve"> in the pipeline. </w:t>
+      </w:r>
+      <w:r>
+        <w:rPr>
+          <w:rFonts w:cstheme="minorHAnsi"/>
+        </w:rPr>
+        <w:t xml:space="preserve">To prevent that every </w:t>
+      </w:r>
+      <w:r>
+        <w:rPr>
+          <w:rFonts w:cstheme="minorHAnsi"/>
+        </w:rPr>
+        <w:t>leaf</w:t>
+      </w:r>
+      <w:r>
+        <w:rPr>
+          <w:rFonts w:cstheme="minorHAnsi"/>
+        </w:rPr>
+        <w:t xml:space="preserve"> is pure </w:t>
+      </w:r>
+      <w:r>
+        <w:rPr>
+          <w:rFonts w:cstheme="minorHAnsi"/>
+        </w:rPr>
+        <w:t xml:space="preserve">and prevent potential overfitting </w:t>
+      </w:r>
+      <w:r>
+        <w:rPr>
+          <w:rFonts w:cstheme="minorHAnsi"/>
+        </w:rPr>
+        <w:t>the max_depth parameter</w:t>
+      </w:r>
+      <w:r>
+        <w:rPr>
+          <w:rFonts w:cstheme="minorHAnsi"/>
+        </w:rPr>
+        <w:t xml:space="preserve"> is applied</w:t>
+      </w:r>
+      <w:r>
+        <w:rPr>
+          <w:rFonts w:cstheme="minorHAnsi"/>
+        </w:rPr>
+        <w:t xml:space="preserve">. </w:t>
+      </w:r>
+      <w:r>
+        <w:rPr>
+          <w:rFonts w:cstheme="minorHAnsi"/>
+        </w:rPr>
+        <w:t xml:space="preserve">To consider different splits in features the max_features parameter </w:t>
+      </w:r>
+      <w:r>
+        <w:rPr>
+          <w:rFonts w:cstheme="minorHAnsi"/>
+        </w:rPr>
+        <w:t>is used</w:t>
+      </w:r>
+      <w:r>
+        <w:rPr>
+          <w:rFonts w:cstheme="minorHAnsi"/>
+        </w:rPr>
+        <w:t xml:space="preserve">. To set a penalty at the minimum number of samples used per leaf node the min_samples_leaf parameter </w:t>
+      </w:r>
+      <w:r>
+        <w:rPr>
+          <w:rFonts w:cstheme="minorHAnsi"/>
+        </w:rPr>
+        <w:t xml:space="preserve">is included. </w:t>
+      </w:r>
+      <w:r>
+        <w:rPr>
+          <w:rFonts w:cstheme="minorHAnsi"/>
+        </w:rPr>
+        <w:t xml:space="preserve">The parameter min_samples_split is also included to set a baseline for the minimum number of samples required to split an internal node. </w:t>
+      </w:r>
+      <w:r>
+        <w:rPr>
+          <w:rFonts w:cstheme="minorHAnsi"/>
+        </w:rPr>
+        <w:t>All hyper</w:t>
+      </w:r>
+      <w:r>
+        <w:rPr>
+          <w:rFonts w:cstheme="minorHAnsi"/>
+        </w:rPr>
+        <w:t>-</w:t>
+      </w:r>
+      <w:r>
+        <w:rPr>
+          <w:rFonts w:cstheme="minorHAnsi"/>
+        </w:rPr>
+        <w:t xml:space="preserve">parameters are set into a pipeline to find the best parameter settings </w:t>
+      </w:r>
+      <w:r>
+        <w:rPr>
+          <w:rFonts w:cstheme="minorHAnsi"/>
+        </w:rPr>
+        <w:t xml:space="preserve">from 1-20 with increments of 1 </w:t>
+      </w:r>
+      <w:r>
+        <w:rPr>
+          <w:rFonts w:cstheme="minorHAnsi"/>
+        </w:rPr>
+        <w:t xml:space="preserve">through the </w:t>
+      </w:r>
+      <w:r>
+        <w:rPr>
+          <w:rFonts w:cstheme="minorHAnsi"/>
+        </w:rPr>
+        <w:t xml:space="preserve">Gridsearchcv </w:t>
+      </w:r>
+      <w:r>
+        <w:rPr>
+          <w:rFonts w:cstheme="minorHAnsi"/>
+        </w:rPr>
+        <w:t xml:space="preserve">algorithm </w:t>
+      </w:r>
+      <w:r>
+        <w:rPr>
+          <w:rFonts w:cstheme="minorHAnsi"/>
+        </w:rPr>
+        <w:t>with a cross-validation of 5.</w:t>
+      </w:r>
+      <w:r>
+        <w:rPr>
+          <w:rFonts w:cstheme="minorHAnsi"/>
+        </w:rPr>
+        <w:t xml:space="preserve"> </w:t>
+      </w:r>
+      <w:r>
+        <w:rPr>
+          <w:rFonts w:cstheme="minorHAnsi"/>
+        </w:rPr>
+        <w:t xml:space="preserve">PCA is included from 0.8-1.0 explained variance with increment of 0.01. </w:t>
+      </w:r>
+      <w:r>
+        <w:rPr>
+          <w:rFonts w:cstheme="minorHAnsi"/>
+        </w:rPr>
+        <w:t>Lastly, a</w:t>
+      </w:r>
+      <w:r>
+        <w:rPr>
+          <w:rFonts w:cstheme="minorHAnsi"/>
+        </w:rPr>
+        <w:t xml:space="preserve">n untuned </w:t>
+      </w:r>
+      <w:r>
+        <w:rPr>
+          <w:rFonts w:cstheme="minorHAnsi"/>
+        </w:rPr>
+        <w:t xml:space="preserve">model was also </w:t>
+      </w:r>
+      <w:r>
+        <w:rPr>
+          <w:rFonts w:cstheme="minorHAnsi"/>
+        </w:rPr>
+        <w:t>ex</w:t>
+      </w:r>
+      <w:r>
+        <w:rPr>
+          <w:rFonts w:cstheme="minorHAnsi"/>
+        </w:rPr>
+        <w:t>e</w:t>
+      </w:r>
+      <w:r>
+        <w:rPr>
+          <w:rFonts w:cstheme="minorHAnsi"/>
+        </w:rPr>
+        <w:t>cuted</w:t>
+      </w:r>
+      <w:r>
+        <w:rPr>
+          <w:rFonts w:cstheme="minorHAnsi"/>
+        </w:rPr>
+        <w:t>.</w:t>
+      </w:r>
+    </w:p>
+    <w:p>
+      <w:pPr>
+        <w:spacing w:line="276" w:lineRule="auto"/>
         <w:rPr>
           <w:rFonts w:cstheme="minorHAnsi"/>
           <w:b/>
           <w:bCs/>
         </w:rPr>
-        <w:t>tuning</w:t>
-      </w:r>
-      <w:proofErr w:type="gramEnd"/>
+      </w:pPr>
       <w:r>
         <w:rPr>
           <w:rFonts w:cstheme="minorHAnsi"/>
           <w:b/>
           <w:bCs/>
         </w:rPr>
+        <w:t xml:space="preserve">Model training </w:t>
+      </w:r>
+    </w:p>
+    <w:p>
+      <w:pPr>
+        <w:spacing w:line="276" w:lineRule="auto"/>
+        <w:rPr>
+          <w:rFonts w:cstheme="minorHAnsi"/>
+        </w:rPr>
+      </w:pPr>
+      <w:r>
+        <w:rPr>
+          <w:rFonts w:cstheme="minorHAnsi"/>
+          <w:lang w:val="en-US"/>
+        </w:rPr>
+        <w:t>T</w:t>
+      </w:r>
+      <w:r>
+        <w:rPr>
+          <w:rFonts w:cstheme="minorHAnsi"/>
+          <w:lang w:val="en-US"/>
+        </w:rPr>
+        <w:t xml:space="preserve">he best settings from the </w:t>
+      </w:r>
+      <w:r>
+        <w:rPr>
+          <w:rFonts w:cstheme="minorHAnsi"/>
+        </w:rPr>
+        <w:t>RandomForestClassifier</w:t>
+      </w:r>
+      <w:r>
+        <w:rPr>
+          <w:rFonts w:cstheme="minorHAnsi"/>
+        </w:rPr>
+        <w:t xml:space="preserve"> from </w:t>
+      </w:r>
+      <w:r>
+        <w:rPr>
+          <w:rFonts w:cstheme="minorHAnsi"/>
+        </w:rPr>
+        <w:t xml:space="preserve">Sklearn.tree </w:t>
+      </w:r>
+      <w:r>
+        <w:rPr>
+          <w:rFonts w:cstheme="minorHAnsi"/>
+        </w:rPr>
+        <w:t xml:space="preserve">was the untuned model. </w:t>
+      </w:r>
+      <w:r>
+        <w:rPr>
+          <w:rFonts w:cstheme="minorHAnsi"/>
+        </w:rPr>
+        <w:t>With a training set score of approximately 10</w:t>
+      </w:r>
+      <w:r>
+        <w:rPr>
+          <w:rFonts w:cstheme="minorHAnsi"/>
+        </w:rPr>
+        <w:t>0 percent</w:t>
+      </w:r>
+      <w:r>
+        <w:rPr>
+          <w:rFonts w:cstheme="minorHAnsi"/>
+        </w:rPr>
+        <w:t>. The second best model is the tuned model</w:t>
+      </w:r>
+      <w:r>
+        <w:rPr>
+          <w:rFonts w:cstheme="minorHAnsi"/>
+        </w:rPr>
+        <w:t xml:space="preserve">, </w:t>
+      </w:r>
+      <w:r>
+        <w:rPr>
+          <w:rFonts w:cstheme="minorHAnsi"/>
+        </w:rPr>
+        <w:t xml:space="preserve">see Appendix </w:t>
+      </w:r>
+      <w:r>
+        <w:rPr>
+          <w:rFonts w:cstheme="minorHAnsi"/>
+        </w:rPr>
+        <w:t>3</w:t>
+      </w:r>
+      <w:r>
+        <w:rPr>
+          <w:rFonts w:cstheme="minorHAnsi"/>
+        </w:rPr>
+        <w:t xml:space="preserve"> for the hyperparameter settings.</w:t>
+      </w:r>
+      <w:r>
+        <w:rPr>
+          <w:rFonts w:cstheme="minorHAnsi"/>
+        </w:rPr>
         <w:t xml:space="preserve"> </w:t>
-      </w:r>
-    </w:p>
-    <w:p>
-      <w:pPr>
-        <w:spacing w:line="276" w:lineRule="auto"/>
-        <w:rPr>
-          <w:rFonts w:cstheme="minorHAnsi"/>
-        </w:rPr>
-      </w:pPr>
-      <w:r>
-        <w:rPr>
-          <w:rFonts w:cstheme="minorHAnsi"/>
-        </w:rPr>
-        <w:t xml:space="preserve">The input of the classifier is the same as from the former model, therefore it will not be discussed. </w:t>
-      </w:r>
-      <w:r>
-        <w:rPr>
-          <w:rFonts w:cstheme="minorHAnsi"/>
-        </w:rPr>
-        <w:t xml:space="preserve">To increase performance of </w:t>
-      </w:r>
-      <w:r>
-        <w:rPr>
-          <w:rFonts w:cstheme="minorHAnsi"/>
-        </w:rPr>
-        <w:t xml:space="preserve">the </w:t>
-      </w:r>
-      <w:r>
-        <w:rPr>
-          <w:rFonts w:cstheme="minorHAnsi"/>
-        </w:rPr>
-        <w:t xml:space="preserve">RF </w:t>
-      </w:r>
-      <w:r>
-        <w:rPr>
-          <w:rFonts w:cstheme="minorHAnsi"/>
-        </w:rPr>
-        <w:t>hyperparameter</w:t>
-      </w:r>
-      <w:r>
-        <w:rPr>
-          <w:rFonts w:cstheme="minorHAnsi"/>
-        </w:rPr>
-        <w:t>s</w:t>
-      </w:r>
-      <w:r>
-        <w:rPr>
-          <w:rFonts w:cstheme="minorHAnsi"/>
-        </w:rPr>
-        <w:t xml:space="preserve"> can be tuned in multiple ways. </w:t>
-      </w:r>
-      <w:r>
-        <w:rPr>
-          <w:rFonts w:cstheme="minorHAnsi"/>
-        </w:rPr>
-        <w:t>To set the</w:t>
-      </w:r>
-      <w:r>
-        <w:rPr>
-          <w:rFonts w:cstheme="minorHAnsi"/>
-        </w:rPr>
-        <w:t xml:space="preserve"> number of decision trees that comprise the random forest the </w:t>
-      </w:r>
-      <w:proofErr w:type="spellStart"/>
-      <w:r>
-        <w:rPr>
-          <w:rFonts w:cstheme="minorHAnsi"/>
-        </w:rPr>
-        <w:t>n_estimator</w:t>
-      </w:r>
-      <w:proofErr w:type="spellEnd"/>
-      <w:r>
-        <w:rPr>
-          <w:rFonts w:cstheme="minorHAnsi"/>
-        </w:rPr>
-        <w:t xml:space="preserve"> parameter is include</w:t>
-      </w:r>
-      <w:r>
-        <w:rPr>
-          <w:rFonts w:cstheme="minorHAnsi"/>
-        </w:rPr>
-        <w:t>d</w:t>
-      </w:r>
-      <w:r>
-        <w:rPr>
-          <w:rFonts w:cstheme="minorHAnsi"/>
-        </w:rPr>
-        <w:t xml:space="preserve"> in the pipeline. </w:t>
-      </w:r>
-      <w:r>
-        <w:rPr>
-          <w:rFonts w:cstheme="minorHAnsi"/>
-        </w:rPr>
-        <w:t xml:space="preserve">To prevent that every </w:t>
-      </w:r>
-      <w:r>
-        <w:rPr>
-          <w:rFonts w:cstheme="minorHAnsi"/>
-        </w:rPr>
-        <w:t>leaf</w:t>
-      </w:r>
-      <w:r>
-        <w:rPr>
-          <w:rFonts w:cstheme="minorHAnsi"/>
-        </w:rPr>
-        <w:t xml:space="preserve"> is pure </w:t>
-      </w:r>
-      <w:r>
-        <w:rPr>
-          <w:rFonts w:cstheme="minorHAnsi"/>
-        </w:rPr>
-        <w:t xml:space="preserve">and prevent potential overfitting </w:t>
-      </w:r>
-      <w:r>
-        <w:rPr>
-          <w:rFonts w:cstheme="minorHAnsi"/>
-        </w:rPr>
-        <w:t xml:space="preserve">the </w:t>
-      </w:r>
-      <w:proofErr w:type="spellStart"/>
-      <w:r>
-        <w:rPr>
-          <w:rFonts w:cstheme="minorHAnsi"/>
-        </w:rPr>
-        <w:t>max_depth</w:t>
-      </w:r>
-      <w:proofErr w:type="spellEnd"/>
-      <w:r>
-        <w:rPr>
-          <w:rFonts w:cstheme="minorHAnsi"/>
-        </w:rPr>
-        <w:t xml:space="preserve"> parameter</w:t>
-      </w:r>
-      <w:r>
-        <w:rPr>
-          <w:rFonts w:cstheme="minorHAnsi"/>
-        </w:rPr>
-        <w:t xml:space="preserve"> is applied</w:t>
-      </w:r>
-      <w:r>
-        <w:rPr>
-          <w:rFonts w:cstheme="minorHAnsi"/>
-        </w:rPr>
-        <w:t xml:space="preserve">. </w:t>
-      </w:r>
-      <w:r>
-        <w:rPr>
-          <w:rFonts w:cstheme="minorHAnsi"/>
-        </w:rPr>
-        <w:t xml:space="preserve">To consider different splits in features the </w:t>
-      </w:r>
-      <w:proofErr w:type="spellStart"/>
-      <w:r>
-        <w:rPr>
-          <w:rFonts w:cstheme="minorHAnsi"/>
-        </w:rPr>
-        <w:t>max_features</w:t>
-      </w:r>
-      <w:proofErr w:type="spellEnd"/>
-      <w:r>
-        <w:rPr>
-          <w:rFonts w:cstheme="minorHAnsi"/>
-        </w:rPr>
-        <w:t xml:space="preserve"> parameter </w:t>
-      </w:r>
-      <w:r>
-        <w:rPr>
-          <w:rFonts w:cstheme="minorHAnsi"/>
-        </w:rPr>
-        <w:t>is used</w:t>
-      </w:r>
-      <w:r>
-        <w:rPr>
-          <w:rFonts w:cstheme="minorHAnsi"/>
-        </w:rPr>
-        <w:t xml:space="preserve">. To set a penalty at the minimum number of samples used per leaf node the </w:t>
-      </w:r>
-      <w:proofErr w:type="spellStart"/>
-      <w:r>
-        <w:rPr>
-          <w:rFonts w:cstheme="minorHAnsi"/>
-        </w:rPr>
-        <w:t>min_samples_leaf</w:t>
-      </w:r>
-      <w:proofErr w:type="spellEnd"/>
-      <w:r>
-        <w:rPr>
-          <w:rFonts w:cstheme="minorHAnsi"/>
-        </w:rPr>
-        <w:t xml:space="preserve"> parameter </w:t>
-      </w:r>
-      <w:r>
-        <w:rPr>
-          <w:rFonts w:cstheme="minorHAnsi"/>
-        </w:rPr>
-        <w:t xml:space="preserve">is included. </w:t>
-      </w:r>
-      <w:r>
-        <w:rPr>
-          <w:rFonts w:cstheme="minorHAnsi"/>
-        </w:rPr>
-        <w:t xml:space="preserve">The parameter </w:t>
-      </w:r>
-      <w:proofErr w:type="spellStart"/>
-      <w:r>
-        <w:rPr>
-          <w:rFonts w:cstheme="minorHAnsi"/>
-        </w:rPr>
-        <w:t>min_samples_split</w:t>
-      </w:r>
-      <w:proofErr w:type="spellEnd"/>
-      <w:r>
-        <w:rPr>
-          <w:rFonts w:cstheme="minorHAnsi"/>
-        </w:rPr>
-        <w:t xml:space="preserve"> is also included to set a baseline for the minimum number of samples required to split an internal node. </w:t>
-      </w:r>
-      <w:r>
-        <w:rPr>
-          <w:rFonts w:cstheme="minorHAnsi"/>
-        </w:rPr>
-        <w:t>All hyper</w:t>
-      </w:r>
-      <w:r>
-        <w:rPr>
-          <w:rFonts w:cstheme="minorHAnsi"/>
-        </w:rPr>
-        <w:t>-</w:t>
-      </w:r>
-      <w:r>
-        <w:rPr>
-          <w:rFonts w:cstheme="minorHAnsi"/>
-        </w:rPr>
-        <w:t xml:space="preserve">parameters are set into a pipeline to find the best parameter settings </w:t>
-      </w:r>
-      <w:r>
-        <w:rPr>
-          <w:rFonts w:cstheme="minorHAnsi"/>
-        </w:rPr>
-        <w:t xml:space="preserve">from 1-20 with increments of 1 </w:t>
-      </w:r>
-      <w:r>
-        <w:rPr>
-          <w:rFonts w:cstheme="minorHAnsi"/>
-        </w:rPr>
-        <w:t xml:space="preserve">through the </w:t>
-      </w:r>
-      <w:proofErr w:type="spellStart"/>
-      <w:r>
-        <w:rPr>
-          <w:rFonts w:cstheme="minorHAnsi"/>
-        </w:rPr>
-        <w:t>Gridsearchcv</w:t>
-      </w:r>
-      <w:proofErr w:type="spellEnd"/>
-      <w:r>
-        <w:rPr>
-          <w:rFonts w:cstheme="minorHAnsi"/>
-        </w:rPr>
-        <w:t xml:space="preserve"> </w:t>
-      </w:r>
-      <w:r>
-        <w:rPr>
-          <w:rFonts w:cstheme="minorHAnsi"/>
-        </w:rPr>
-        <w:t xml:space="preserve">algorithm </w:t>
-      </w:r>
-      <w:r>
-        <w:rPr>
-          <w:rFonts w:cstheme="minorHAnsi"/>
-        </w:rPr>
-        <w:t>with a cross-validation of 5.</w:t>
-      </w:r>
-      <w:r>
-        <w:rPr>
-          <w:rFonts w:cstheme="minorHAnsi"/>
-        </w:rPr>
-        <w:t xml:space="preserve"> </w:t>
-      </w:r>
-      <w:r>
-        <w:rPr>
-          <w:rFonts w:cstheme="minorHAnsi"/>
-        </w:rPr>
-        <w:t xml:space="preserve">PCA is included from 0.8-1.0 explained variance with increment of 0.01. </w:t>
-      </w:r>
-      <w:r>
-        <w:rPr>
-          <w:rFonts w:cstheme="minorHAnsi"/>
-        </w:rPr>
-        <w:t>Lastly, a</w:t>
-      </w:r>
-      <w:r>
-        <w:rPr>
-          <w:rFonts w:cstheme="minorHAnsi"/>
-        </w:rPr>
-        <w:t xml:space="preserve">n untuned </w:t>
-      </w:r>
-      <w:r>
-        <w:rPr>
-          <w:rFonts w:cstheme="minorHAnsi"/>
-        </w:rPr>
-        <w:t xml:space="preserve">model was also </w:t>
-      </w:r>
-      <w:r>
-        <w:rPr>
-          <w:rFonts w:cstheme="minorHAnsi"/>
-        </w:rPr>
-        <w:t>ex</w:t>
-      </w:r>
-      <w:r>
-        <w:rPr>
-          <w:rFonts w:cstheme="minorHAnsi"/>
-        </w:rPr>
-        <w:t>e</w:t>
-      </w:r>
-      <w:r>
-        <w:rPr>
-          <w:rFonts w:cstheme="minorHAnsi"/>
-        </w:rPr>
-        <w:t>cuted</w:t>
-      </w:r>
-      <w:r>
-        <w:rPr>
-          <w:rFonts w:cstheme="minorHAnsi"/>
-        </w:rPr>
-        <w:t>.</w:t>
       </w:r>
     </w:p>
     <w:p>
@@ -3231,130 +2885,11 @@
           <w:b/>
           <w:bCs/>
         </w:rPr>
-        <w:t xml:space="preserve">Model training </w:t>
-      </w:r>
-    </w:p>
-    <w:p>
-      <w:pPr>
-        <w:spacing w:line="276" w:lineRule="auto"/>
-        <w:rPr>
-          <w:rFonts w:cstheme="minorHAnsi"/>
-        </w:rPr>
-      </w:pPr>
-      <w:r>
-        <w:rPr>
-          <w:rFonts w:cstheme="minorHAnsi"/>
-          <w:lang w:val="en-US"/>
-        </w:rPr>
-        <w:t>T</w:t>
-      </w:r>
-      <w:r>
-        <w:rPr>
-          <w:rFonts w:cstheme="minorHAnsi"/>
-          <w:lang w:val="en-US"/>
-        </w:rPr>
-        <w:t xml:space="preserve">he best settings from the </w:t>
-      </w:r>
-      <w:proofErr w:type="spellStart"/>
-      <w:r>
-        <w:rPr>
-          <w:rFonts w:cstheme="minorHAnsi"/>
-        </w:rPr>
-        <w:t>RandomForestClassifier</w:t>
-      </w:r>
-      <w:proofErr w:type="spellEnd"/>
-      <w:r>
-        <w:rPr>
-          <w:rFonts w:cstheme="minorHAnsi"/>
-        </w:rPr>
-        <w:t xml:space="preserve"> from </w:t>
-      </w:r>
-      <w:proofErr w:type="spellStart"/>
-      <w:r>
-        <w:rPr>
-          <w:rFonts w:cstheme="minorHAnsi"/>
-        </w:rPr>
-        <w:t>Sklearn.tree</w:t>
-      </w:r>
-      <w:proofErr w:type="spellEnd"/>
-      <w:r>
-        <w:rPr>
-          <w:rFonts w:cstheme="minorHAnsi"/>
-        </w:rPr>
-        <w:t xml:space="preserve"> </w:t>
-      </w:r>
-      <w:r>
-        <w:rPr>
-          <w:rFonts w:cstheme="minorHAnsi"/>
-        </w:rPr>
-        <w:t xml:space="preserve">was the untuned model. </w:t>
-      </w:r>
-      <w:r>
-        <w:rPr>
-          <w:rFonts w:cstheme="minorHAnsi"/>
-        </w:rPr>
-        <w:t>With a training set score of approximately 10</w:t>
-      </w:r>
-      <w:r>
-        <w:rPr>
-          <w:rFonts w:cstheme="minorHAnsi"/>
-        </w:rPr>
-        <w:t>0 percent</w:t>
-      </w:r>
-      <w:r>
-        <w:rPr>
-          <w:rFonts w:cstheme="minorHAnsi"/>
-        </w:rPr>
-        <w:t xml:space="preserve">. The </w:t>
-      </w:r>
-      <w:proofErr w:type="gramStart"/>
-      <w:r>
-        <w:rPr>
-          <w:rFonts w:cstheme="minorHAnsi"/>
-        </w:rPr>
-        <w:t>second best</w:t>
-      </w:r>
-      <w:proofErr w:type="gramEnd"/>
-      <w:r>
-        <w:rPr>
-          <w:rFonts w:cstheme="minorHAnsi"/>
-        </w:rPr>
-        <w:t xml:space="preserve"> model is the tuned model</w:t>
-      </w:r>
-      <w:r>
-        <w:rPr>
-          <w:rFonts w:cstheme="minorHAnsi"/>
-        </w:rPr>
-        <w:t xml:space="preserve">, </w:t>
-      </w:r>
-      <w:r>
-        <w:rPr>
-          <w:rFonts w:cstheme="minorHAnsi"/>
-        </w:rPr>
-        <w:t xml:space="preserve">see Appendix </w:t>
-      </w:r>
-      <w:r>
-        <w:rPr>
-          <w:rFonts w:cstheme="minorHAnsi"/>
-        </w:rPr>
-        <w:t>3</w:t>
-      </w:r>
-      <w:r>
-        <w:rPr>
-          <w:rFonts w:cstheme="minorHAnsi"/>
-        </w:rPr>
-        <w:t xml:space="preserve"> for the hyperparameter settings.</w:t>
-      </w:r>
-      <w:r>
-        <w:rPr>
-          <w:rFonts w:cstheme="minorHAnsi"/>
-        </w:rPr>
-        <w:t xml:space="preserve"> </w:t>
-      </w:r>
-    </w:p>
-    <w:p>
-      <w:pPr>
-        <w:spacing w:line="276" w:lineRule="auto"/>
+        <w:t xml:space="preserve">Results </w:t>
+      </w:r>
+    </w:p>
+    <w:p>
+      <w:pPr>
         <w:rPr>
           <w:rFonts w:cstheme="minorHAnsi"/>
           <w:b/>
@@ -3364,427 +2899,685 @@
       <w:r>
         <w:rPr>
           <w:rFonts w:cstheme="minorHAnsi"/>
+        </w:rPr>
+        <w:t>The untuned model gives an accuracy of approximately 81 percent</w:t>
+      </w:r>
+      <w:r>
+        <w:rPr>
+          <w:rFonts w:cstheme="minorHAnsi"/>
+        </w:rPr>
+        <w:t xml:space="preserve"> on the test set</w:t>
+      </w:r>
+      <w:r>
+        <w:rPr>
+          <w:rFonts w:cstheme="minorHAnsi"/>
+        </w:rPr>
+        <w:t xml:space="preserve">, which is 11 percent better than the best tuned </w:t>
+      </w:r>
+      <w:r>
+        <w:rPr>
+          <w:rFonts w:cstheme="minorHAnsi"/>
+        </w:rPr>
+        <w:t>model</w:t>
+      </w:r>
+      <w:r>
+        <w:rPr>
+          <w:rFonts w:cstheme="minorHAnsi"/>
+        </w:rPr>
+        <w:t>.</w:t>
+      </w:r>
+      <w:r>
+        <w:rPr>
+          <w:rFonts w:cstheme="minorHAnsi"/>
+        </w:rPr>
+        <w:t xml:space="preserve"> Again, the most difficult label to classify is </w:t>
+      </w:r>
+      <w:r>
+        <w:rPr>
+          <w:rFonts w:cstheme="minorHAnsi"/>
+        </w:rPr>
+        <w:t>the letter</w:t>
+      </w:r>
+      <w:r>
+        <w:rPr>
+          <w:rFonts w:cstheme="minorHAnsi"/>
+        </w:rPr>
+        <w:t xml:space="preserve"> R. </w:t>
+      </w:r>
+      <w:r>
+        <w:rPr>
+          <w:rFonts w:cstheme="minorHAnsi"/>
+        </w:rPr>
+        <w:t xml:space="preserve">The same letters are most often incorrectly classified for R as with the SVM model. However, the order only differs. </w:t>
+      </w:r>
+      <w:r>
+        <w:rPr>
+          <w:rFonts w:cstheme="minorHAnsi"/>
+        </w:rPr>
+        <w:t xml:space="preserve">Furthermore </w:t>
+      </w:r>
+      <w:r>
+        <w:rPr>
+          <w:rFonts w:cstheme="minorHAnsi"/>
+        </w:rPr>
+        <w:t>the letter</w:t>
+      </w:r>
+      <w:r>
+        <w:rPr>
+          <w:rFonts w:cstheme="minorHAnsi"/>
+        </w:rPr>
+        <w:t>s S and</w:t>
+      </w:r>
+      <w:r>
+        <w:rPr>
+          <w:rFonts w:cstheme="minorHAnsi"/>
+        </w:rPr>
+        <w:t xml:space="preserve"> </w:t>
+      </w:r>
+      <w:r>
+        <w:rPr>
+          <w:rFonts w:cstheme="minorHAnsi"/>
+        </w:rPr>
+        <w:t xml:space="preserve">W </w:t>
+      </w:r>
+      <w:r>
+        <w:rPr>
+          <w:rFonts w:cstheme="minorHAnsi"/>
+        </w:rPr>
+        <w:t xml:space="preserve">are </w:t>
+      </w:r>
+      <w:r>
+        <w:rPr>
+          <w:rFonts w:cstheme="minorHAnsi"/>
+        </w:rPr>
+        <w:t xml:space="preserve">also difficult to classify </w:t>
+      </w:r>
+      <w:r>
+        <w:rPr>
+          <w:rFonts w:cstheme="minorHAnsi"/>
+        </w:rPr>
+        <w:t xml:space="preserve">but </w:t>
+      </w:r>
+      <w:r>
+        <w:rPr>
+          <w:rFonts w:cstheme="minorHAnsi"/>
+        </w:rPr>
+        <w:t xml:space="preserve">still </w:t>
+      </w:r>
+      <w:r>
+        <w:rPr>
+          <w:rFonts w:cstheme="minorHAnsi"/>
+        </w:rPr>
+        <w:t xml:space="preserve">performs </w:t>
+      </w:r>
+      <w:r>
+        <w:rPr>
+          <w:rFonts w:cstheme="minorHAnsi"/>
+        </w:rPr>
+        <w:t xml:space="preserve">slightly better than the </w:t>
+      </w:r>
+      <w:r>
+        <w:rPr>
+          <w:rFonts w:cstheme="minorHAnsi"/>
+        </w:rPr>
+        <w:t>letter R</w:t>
+      </w:r>
+      <w:r>
+        <w:rPr>
+          <w:rFonts w:cstheme="minorHAnsi"/>
+        </w:rPr>
+        <w:t xml:space="preserve"> </w:t>
+      </w:r>
+      <w:r>
+        <w:rPr>
+          <w:rFonts w:cstheme="minorHAnsi"/>
+        </w:rPr>
+        <w:t xml:space="preserve">(see Appendix </w:t>
+      </w:r>
+      <w:r>
+        <w:rPr>
+          <w:rFonts w:cstheme="minorHAnsi"/>
+        </w:rPr>
+        <w:t>4</w:t>
+      </w:r>
+      <w:r>
+        <w:rPr>
+          <w:rFonts w:cstheme="minorHAnsi"/>
+        </w:rPr>
+        <w:t>)</w:t>
+      </w:r>
+      <w:r>
+        <w:rPr>
+          <w:rFonts w:cstheme="minorHAnsi"/>
+        </w:rPr>
+        <w:t>.</w:t>
+      </w:r>
+      <w:r>
+        <w:rPr>
+          <w:rFonts w:cstheme="minorHAnsi"/>
+        </w:rPr>
+        <w:t xml:space="preserve"> </w:t>
+      </w:r>
+      <w:r>
+        <w:rPr>
+          <w:rFonts w:cstheme="minorHAnsi"/>
+        </w:rPr>
+        <w:t>All these three letters have in common that they show higher false positives rates, therefore performing worse on precision compared to recall.</w:t>
+      </w:r>
+    </w:p>
+    <w:p>
+      <w:pPr>
+        <w:rPr>
+          <w:rFonts w:cstheme="minorHAnsi"/>
           <w:b/>
           <w:bCs/>
-        </w:rPr>
-        <w:t xml:space="preserve">Results </w:t>
-      </w:r>
-    </w:p>
-    <w:p>
-      <w:pPr>
+          <w:lang w:val="en-US"/>
+        </w:rPr>
+      </w:pPr>
+      <w:r>
         <w:rPr>
           <w:rFonts w:cstheme="minorHAnsi"/>
           <w:b/>
           <w:bCs/>
-        </w:rPr>
-      </w:pPr>
-      <w:r>
-        <w:rPr>
-          <w:rFonts w:cstheme="minorHAnsi"/>
-        </w:rPr>
-        <w:t>The untuned model gives an accuracy of approximately 81 percent</w:t>
-      </w:r>
-      <w:r>
-        <w:rPr>
-          <w:rFonts w:cstheme="minorHAnsi"/>
-        </w:rPr>
-        <w:t xml:space="preserve"> on the test set</w:t>
-      </w:r>
-      <w:r>
-        <w:rPr>
-          <w:rFonts w:cstheme="minorHAnsi"/>
-        </w:rPr>
-        <w:t xml:space="preserve">, which is 11 percent better than the best tuned </w:t>
-      </w:r>
-      <w:r>
-        <w:rPr>
-          <w:rFonts w:cstheme="minorHAnsi"/>
-        </w:rPr>
-        <w:t>model</w:t>
-      </w:r>
-      <w:r>
-        <w:rPr>
-          <w:rFonts w:cstheme="minorHAnsi"/>
+          <w:lang w:val="en-US"/>
+        </w:rPr>
+        <w:t>Comparison between models</w:t>
+      </w:r>
+    </w:p>
+    <w:p>
+      <w:pPr>
+        <w:rPr>
+          <w:rFonts w:cstheme="minorHAnsi"/>
+          <w:lang w:val="en-US"/>
+        </w:rPr>
+      </w:pPr>
+      <w:r>
+        <w:rPr>
+          <w:rFonts w:cstheme="minorHAnsi"/>
+          <w:lang w:val="en-US"/>
+        </w:rPr>
+        <w:t xml:space="preserve">The SVM model </w:t>
+      </w:r>
+      <w:r>
+        <w:rPr>
+          <w:rFonts w:cstheme="minorHAnsi"/>
+          <w:lang w:val="en-US"/>
+        </w:rPr>
+        <w:t>shows</w:t>
+      </w:r>
+      <w:r>
+        <w:rPr>
+          <w:rFonts w:cstheme="minorHAnsi"/>
+          <w:lang w:val="en-US"/>
+        </w:rPr>
+        <w:t xml:space="preserve"> a better test performance </w:t>
+      </w:r>
+      <w:r>
+        <w:rPr>
+          <w:rFonts w:cstheme="minorHAnsi"/>
+          <w:lang w:val="en-US"/>
+        </w:rPr>
+        <w:t xml:space="preserve">compared to </w:t>
+      </w:r>
+      <w:r>
+        <w:rPr>
+          <w:rFonts w:cstheme="minorHAnsi"/>
+          <w:lang w:val="en-US"/>
+        </w:rPr>
+        <w:t xml:space="preserve">the RF model. </w:t>
+      </w:r>
+      <w:r>
+        <w:rPr>
+          <w:rFonts w:cstheme="minorHAnsi"/>
+          <w:lang w:val="en-US"/>
+        </w:rPr>
+        <w:t>The accuracy scores from both models show a difference of 8 percent</w:t>
+      </w:r>
+      <w:r>
+        <w:rPr>
+          <w:rFonts w:cstheme="minorHAnsi"/>
+          <w:lang w:val="en-US"/>
+        </w:rPr>
+        <w:t xml:space="preserve"> in total</w:t>
+      </w:r>
+      <w:r>
+        <w:rPr>
+          <w:rFonts w:cstheme="minorHAnsi"/>
+          <w:lang w:val="en-US"/>
         </w:rPr>
         <w:t>.</w:t>
       </w:r>
       <w:r>
         <w:rPr>
           <w:rFonts w:cstheme="minorHAnsi"/>
-        </w:rPr>
-        <w:t xml:space="preserve"> Again, the most difficult label to classify is </w:t>
-      </w:r>
-      <w:r>
-        <w:rPr>
-          <w:rFonts w:cstheme="minorHAnsi"/>
-        </w:rPr>
-        <w:t>the letter</w:t>
-      </w:r>
-      <w:r>
-        <w:rPr>
-          <w:rFonts w:cstheme="minorHAnsi"/>
-        </w:rPr>
-        <w:t xml:space="preserve"> R. </w:t>
-      </w:r>
-      <w:r>
-        <w:rPr>
-          <w:rFonts w:cstheme="minorHAnsi"/>
-        </w:rPr>
-        <w:t xml:space="preserve">The same letters are most often incorrectly classified for R as with the SVM model. However, the order only differs. </w:t>
-      </w:r>
-      <w:proofErr w:type="gramStart"/>
-      <w:r>
-        <w:rPr>
-          <w:rFonts w:cstheme="minorHAnsi"/>
-        </w:rPr>
-        <w:t>Furthermore</w:t>
-      </w:r>
-      <w:proofErr w:type="gramEnd"/>
-      <w:r>
-        <w:rPr>
-          <w:rFonts w:cstheme="minorHAnsi"/>
+          <w:lang w:val="en-US"/>
         </w:rPr>
         <w:t xml:space="preserve"> </w:t>
       </w:r>
       <w:r>
         <w:rPr>
           <w:rFonts w:cstheme="minorHAnsi"/>
-        </w:rPr>
-        <w:t>the letter</w:t>
-      </w:r>
-      <w:r>
-        <w:rPr>
-          <w:rFonts w:cstheme="minorHAnsi"/>
-        </w:rPr>
-        <w:t>s S and</w:t>
-      </w:r>
-      <w:r>
-        <w:rPr>
-          <w:rFonts w:cstheme="minorHAnsi"/>
-        </w:rPr>
+          <w:lang w:val="en-US"/>
+        </w:rPr>
+        <w:t>This difference is mainly caused by the letters S and W</w:t>
+      </w:r>
+      <w:r>
+        <w:rPr>
+          <w:rFonts w:cstheme="minorHAnsi"/>
+          <w:lang w:val="en-US"/>
+        </w:rPr>
+        <w:t xml:space="preserve"> that perform approximately 20 percent worse on the RF model</w:t>
+      </w:r>
+      <w:r>
+        <w:rPr>
+          <w:rFonts w:cstheme="minorHAnsi"/>
+          <w:lang w:val="en-US"/>
+        </w:rPr>
+        <w:t xml:space="preserve">. </w:t>
+      </w:r>
+      <w:r>
+        <w:rPr>
+          <w:rFonts w:cstheme="minorHAnsi"/>
+          <w:lang w:val="en-US"/>
+        </w:rPr>
+        <w:t xml:space="preserve">Other letters stayed roughly the same; within 5 percent of each other. </w:t>
+      </w:r>
+      <w:r>
+        <w:rPr>
+          <w:rFonts w:cstheme="minorHAnsi"/>
+          <w:lang w:val="en-US"/>
+        </w:rPr>
+        <w:t xml:space="preserve">A remarkable finding is that both models seem to have problems to correctly classify the letter R. </w:t>
+      </w:r>
+      <w:r>
+        <w:rPr>
+          <w:rFonts w:cstheme="minorHAnsi"/>
+          <w:lang w:val="en-US"/>
+        </w:rPr>
+        <w:t xml:space="preserve">Furthermore, both models tend to show higher rates of false positives, and performs less on precision, on the letters with low test performance. </w:t>
+      </w:r>
+      <w:r>
+        <w:rPr>
+          <w:rFonts w:cstheme="minorHAnsi"/>
+          <w:lang w:val="en-US"/>
+        </w:rPr>
+        <w:t>A last comparison is runtime. T</w:t>
+      </w:r>
+      <w:r>
+        <w:rPr>
+          <w:rFonts w:cstheme="minorHAnsi"/>
+          <w:lang w:val="en-US"/>
+        </w:rPr>
+        <w:t xml:space="preserve">he runtime </w:t>
+      </w:r>
+      <w:r>
+        <w:rPr>
+          <w:rFonts w:cstheme="minorHAnsi"/>
+          <w:lang w:val="en-US"/>
+        </w:rPr>
+        <w:t xml:space="preserve">to complete the trained model contains </w:t>
+      </w:r>
+      <w:r>
+        <w:rPr>
+          <w:rFonts w:cstheme="minorHAnsi"/>
+          <w:lang w:val="en-US"/>
+        </w:rPr>
+        <w:t xml:space="preserve">only </w:t>
+      </w:r>
+      <w:r>
+        <w:rPr>
+          <w:rFonts w:cstheme="minorHAnsi"/>
+          <w:lang w:val="en-US"/>
+        </w:rPr>
+        <w:t xml:space="preserve">contains </w:t>
+      </w:r>
+      <w:r>
+        <w:rPr>
+          <w:rFonts w:cstheme="minorHAnsi"/>
+          <w:lang w:val="en-US"/>
+        </w:rPr>
+        <w:t>15 seconds</w:t>
+      </w:r>
+      <w:r>
+        <w:rPr>
+          <w:rFonts w:cstheme="minorHAnsi"/>
+          <w:lang w:val="en-US"/>
+        </w:rPr>
+        <w:t xml:space="preserve"> for the RF model</w:t>
+      </w:r>
+      <w:r>
+        <w:rPr>
+          <w:rFonts w:cstheme="minorHAnsi"/>
+          <w:lang w:val="en-US"/>
+        </w:rPr>
+        <w:t xml:space="preserve">, while the SVM model </w:t>
+      </w:r>
+      <w:r>
+        <w:rPr>
+          <w:rFonts w:cstheme="minorHAnsi"/>
+          <w:lang w:val="en-US"/>
+        </w:rPr>
+        <w:t>needs four times as much</w:t>
+      </w:r>
+      <w:r>
+        <w:rPr>
+          <w:rFonts w:cstheme="minorHAnsi"/>
+          <w:lang w:val="en-US"/>
+        </w:rPr>
+        <w:t>.</w:t>
+      </w:r>
+      <w:r>
+        <w:rPr>
+          <w:rFonts w:cstheme="minorHAnsi"/>
+          <w:lang w:val="en-US"/>
+        </w:rPr>
+        <w:t xml:space="preserve"> However, this difference is only a small absolute difference. Therefore</w:t>
+      </w:r>
+      <w:r>
+        <w:rPr>
+          <w:rFonts w:cstheme="minorHAnsi"/>
+          <w:lang w:val="en-US"/>
+        </w:rPr>
+        <w:t>,</w:t>
+      </w:r>
+      <w:r>
+        <w:rPr>
+          <w:rFonts w:cstheme="minorHAnsi"/>
+          <w:lang w:val="en-US"/>
+        </w:rPr>
+        <w:t xml:space="preserve"> the SVM model is the overall best model.</w:t>
+      </w:r>
+    </w:p>
+    <w:p>
+      <w:pPr>
+        <w:pStyle w:val="Heading1"/>
+        <w:rPr>
+          <w:rFonts w:asciiTheme="minorHAnsi" w:hAnsiTheme="minorHAnsi" w:cstheme="minorHAnsi"/>
+        </w:rPr>
+      </w:pPr>
+      <w:r>
+        <w:rPr>
+          <w:rFonts w:asciiTheme="minorHAnsi" w:hAnsiTheme="minorHAnsi" w:cstheme="minorHAnsi"/>
+        </w:rPr>
+        <w:t xml:space="preserve">Task </w:t>
+      </w:r>
+      <w:r>
+        <w:rPr>
+          <w:rFonts w:asciiTheme="minorHAnsi" w:hAnsiTheme="minorHAnsi" w:cstheme="minorHAnsi"/>
+        </w:rPr>
+        <w:t>2</w:t>
+      </w:r>
+    </w:p>
+    <w:p>
+      <w:r>
+        <w:t>The used model for task 2 is the SVM model. This model has 61 features (0.91 explained variance), uses a rbf kernel and scores 0.88 accuracy on the test set from task 1. To accurately predict the class labels from the test set</w:t>
+      </w:r>
+      <w:r>
+        <w:t xml:space="preserve"> from task 2</w:t>
+      </w:r>
+      <w:r>
+        <w:t xml:space="preserve">, </w:t>
+      </w:r>
+      <w:r>
+        <w:t>several</w:t>
+      </w:r>
+      <w:r>
+        <w:t xml:space="preserve"> preprocessing steps need to be done. </w:t>
+      </w:r>
+    </w:p>
+    <w:p>
+      <w:r>
+        <w:t xml:space="preserve">Firstly, </w:t>
+      </w:r>
+      <w:r>
+        <w:t xml:space="preserve">the function “hand_finder” is created to extract </w:t>
+      </w:r>
+      <w:r>
+        <w:t xml:space="preserve">the top-left corner index of each hand picture </w:t>
+      </w:r>
+      <w:r>
+        <w:t>per image</w:t>
+      </w:r>
+      <w:r>
+        <w:t xml:space="preserve">. </w:t>
+      </w:r>
+      <w:r>
+        <w:t>Therefore the Canny edge detection method is used. In this method every pixel is transformed into values of 255 or 0. The value of 255 is generated when the edges are predicted as noise</w:t>
+      </w:r>
+      <w:r>
+        <w:t xml:space="preserve"> and</w:t>
+      </w:r>
+      <w:r>
         <w:t xml:space="preserve"> </w:t>
       </w:r>
       <w:r>
-        <w:rPr>
-          <w:rFonts w:cstheme="minorHAnsi"/>
-        </w:rPr>
-        <w:t xml:space="preserve">W </w:t>
-      </w:r>
-      <w:r>
-        <w:rPr>
-          <w:rFonts w:cstheme="minorHAnsi"/>
-        </w:rPr>
-        <w:t xml:space="preserve">are </w:t>
-      </w:r>
-      <w:r>
-        <w:rPr>
-          <w:rFonts w:cstheme="minorHAnsi"/>
-        </w:rPr>
-        <w:t xml:space="preserve">also difficult to classify </w:t>
-      </w:r>
-      <w:r>
-        <w:rPr>
-          <w:rFonts w:cstheme="minorHAnsi"/>
-        </w:rPr>
-        <w:t xml:space="preserve">but </w:t>
-      </w:r>
-      <w:r>
-        <w:rPr>
-          <w:rFonts w:cstheme="minorHAnsi"/>
-        </w:rPr>
-        <w:t xml:space="preserve">still </w:t>
-      </w:r>
-      <w:r>
-        <w:rPr>
-          <w:rFonts w:cstheme="minorHAnsi"/>
-        </w:rPr>
-        <w:t xml:space="preserve">performs </w:t>
-      </w:r>
-      <w:r>
-        <w:rPr>
-          <w:rFonts w:cstheme="minorHAnsi"/>
-        </w:rPr>
-        <w:t xml:space="preserve">slightly better than the </w:t>
-      </w:r>
-      <w:r>
-        <w:rPr>
-          <w:rFonts w:cstheme="minorHAnsi"/>
-        </w:rPr>
-        <w:t>letter R</w:t>
-      </w:r>
-      <w:r>
-        <w:rPr>
-          <w:rFonts w:cstheme="minorHAnsi"/>
-        </w:rPr>
+        <w:t xml:space="preserve">generated a </w:t>
+      </w:r>
+      <w:r>
+        <w:t xml:space="preserve">0 otherwise. </w:t>
+      </w:r>
+      <w:r>
+        <w:t xml:space="preserve">When 28 values of 0 </w:t>
+      </w:r>
+      <w:r>
+        <w:t>were</w:t>
+      </w:r>
+      <w:r>
+        <w:t xml:space="preserve"> detected, the </w:t>
+      </w:r>
+      <w:r>
+        <w:t xml:space="preserve">first </w:t>
+      </w:r>
+      <w:r>
+        <w:t>index of th</w:t>
+      </w:r>
+      <w:r>
+        <w:t xml:space="preserve">ose 28 </w:t>
+      </w:r>
+      <w:r>
+        <w:lastRenderedPageBreak/>
+        <w:t xml:space="preserve">indexes </w:t>
+      </w:r>
+      <w:r>
+        <w:t xml:space="preserve">were </w:t>
+      </w:r>
+      <w:r>
+        <w:t xml:space="preserve">added to a list. Then the function </w:t>
+      </w:r>
+      <w:r>
+        <w:t xml:space="preserve">iterates </w:t>
+      </w:r>
+      <w:r>
+        <w:t>28</w:t>
+      </w:r>
+      <w:r>
+        <w:t>th</w:t>
+      </w:r>
+      <w:r>
+        <w:t xml:space="preserve"> index</w:t>
+      </w:r>
+      <w:r>
+        <w:t>es,</w:t>
+      </w:r>
+      <w:r>
+        <w:t xml:space="preserve"> and as long as </w:t>
+      </w:r>
+      <w:r>
+        <w:t xml:space="preserve">the function </w:t>
+      </w:r>
+      <w:r>
+        <w:t>does not find 28 values of 0, the function iterates 1 index further. This is done for every observation (image). This function returns a nested list of every left-corner index per observation. E.g. if there are five pictures in the first observation, the function extracts five left-corner indexes for that row in the list.</w:t>
+      </w:r>
+    </w:p>
+    <w:p>
+      <w:r>
+        <w:t xml:space="preserve">Secondly, </w:t>
+      </w:r>
+      <w:r>
+        <w:t xml:space="preserve">the </w:t>
+      </w:r>
+      <w:r>
+        <w:t xml:space="preserve">function “hand_locator” is </w:t>
+      </w:r>
+      <w:r>
+        <w:t xml:space="preserve">created </w:t>
+      </w:r>
+      <w:r>
+        <w:t>to reshape the images back to a 28*28 representation starting at the left-corner index for every picture</w:t>
+      </w:r>
+      <w:r>
+        <w:t>. These index values were obtained from the first function (hand_finder),</w:t>
+      </w:r>
+      <w:r>
         <w:t xml:space="preserve"> </w:t>
       </w:r>
       <w:r>
-        <w:rPr>
-          <w:rFonts w:cstheme="minorHAnsi"/>
-        </w:rPr>
-        <w:t xml:space="preserve">(see Appendix </w:t>
-      </w:r>
-      <w:r>
-        <w:rPr>
-          <w:rFonts w:cstheme="minorHAnsi"/>
-        </w:rPr>
+        <w:t xml:space="preserve">and were transform </w:t>
+      </w:r>
+      <w:r>
+        <w:t xml:space="preserve">back </w:t>
+      </w:r>
+      <w:r>
+        <w:t xml:space="preserve">to </w:t>
+      </w:r>
+      <w:r>
+        <w:t xml:space="preserve">their actual (initial) values. When plotting the </w:t>
+      </w:r>
+      <w:r>
+        <w:t xml:space="preserve">new, </w:t>
+      </w:r>
+      <w:r>
+        <w:t xml:space="preserve">denoised images, some pictures still contained some noise on the left or right sides of the pictures. </w:t>
+      </w:r>
+      <w:r>
+        <w:t>T</w:t>
+      </w:r>
+      <w:r>
+        <w:t>he starting indexes were changed with a range of 5 (-3,2) to generate the appropriate images.</w:t>
+      </w:r>
+      <w:r>
+        <w:t xml:space="preserve"> This was done via trial and error.</w:t>
+      </w:r>
+      <w:r>
+        <w:t xml:space="preserve"> </w:t>
+      </w:r>
+    </w:p>
+    <w:p>
+      <w:r>
+        <w:t>Thirdly, the function “predict” is created to generate five predictions for each hand</w:t>
+      </w:r>
+      <w:r>
+        <w:t xml:space="preserve">. Therefore if the first row contains five images, every image gets five predictions. However, if a prediction is correctly classified the </w:t>
+      </w:r>
+      <w:r>
+        <w:t xml:space="preserve">function </w:t>
+      </w:r>
+      <w:r>
+        <w:t>breaks the for loop. This break in the loop saves running time</w:t>
+      </w:r>
+      <w:r>
+        <w:t xml:space="preserve">, therefore there is a higher efficiency. </w:t>
+      </w:r>
+    </w:p>
+    <w:p>
+      <w:r>
+        <w:t xml:space="preserve">Fourthly, the function “load_true_labels” is created to save the true label of each image to a list. These true labels were then compared to the predicted labels. If the true label was equal to one of the predicted labels, the counter for correct predictions increments by 1. The total correct predictions were than divided by the total length (amount of pictures) of the true labels. </w:t>
+      </w:r>
+    </w:p>
+    <w:p>
+      <w:r>
+        <w:t>The accuracy of the SVM model, with the aforementioned parameter settings, generated a score of 0.</w:t>
+      </w:r>
+      <w:r>
+        <w:t xml:space="preserve">44 </w:t>
+      </w:r>
+      <w:r>
+        <w:t>on the training set. This means that 1</w:t>
+      </w:r>
+      <w:r>
+        <w:t>1</w:t>
+      </w:r>
+      <w:r>
+        <w:t xml:space="preserve"> images were correctly classified and 1</w:t>
+      </w:r>
+      <w:r>
         <w:t>4</w:t>
       </w:r>
       <w:r>
-        <w:rPr>
-          <w:rFonts w:cstheme="minorHAnsi"/>
-        </w:rPr>
-        <w:t>)</w:t>
-      </w:r>
-      <w:r>
-        <w:rPr>
-          <w:rFonts w:cstheme="minorHAnsi"/>
-        </w:rPr>
-        <w:t>.</w:t>
-      </w:r>
-      <w:r>
-        <w:rPr>
-          <w:rFonts w:cstheme="minorHAnsi"/>
-        </w:rPr>
+        <w:t xml:space="preserve"> were not. </w:t>
+      </w:r>
+      <w:r>
+        <w:t xml:space="preserve">The aforementioned trial and error approach for the function hand_locator reduced noise into the picture. Therefore the accuracy enhanced </w:t>
+      </w:r>
+      <w:r>
+        <w:t>to</w:t>
+      </w:r>
+      <w:r>
         <w:t xml:space="preserve"> </w:t>
       </w:r>
       <w:r>
-        <w:rPr>
-          <w:rFonts w:cstheme="minorHAnsi"/>
-        </w:rPr>
-        <w:t>All these three letters have in common that they show higher false positives rates, therefore performing worse on precision compared to recall.</w:t>
-      </w:r>
-    </w:p>
-    <w:p>
-      <w:pPr>
-        <w:rPr>
-          <w:rFonts w:cstheme="minorHAnsi"/>
-          <w:b/>
-          <w:bCs/>
-          <w:lang w:val="en-US"/>
-        </w:rPr>
-      </w:pPr>
-      <w:r>
-        <w:rPr>
-          <w:rFonts w:cstheme="minorHAnsi"/>
-          <w:b/>
-          <w:bCs/>
-          <w:lang w:val="en-US"/>
-        </w:rPr>
-        <w:t>Comparison between models</w:t>
-      </w:r>
-    </w:p>
-    <w:p>
-      <w:pPr>
-        <w:rPr>
-          <w:rFonts w:cstheme="minorHAnsi"/>
-          <w:lang w:val="en-US"/>
-        </w:rPr>
-      </w:pPr>
-      <w:r>
-        <w:rPr>
-          <w:rFonts w:cstheme="minorHAnsi"/>
-          <w:lang w:val="en-US"/>
-        </w:rPr>
-        <w:t xml:space="preserve">The SVM model </w:t>
-      </w:r>
-      <w:r>
-        <w:rPr>
-          <w:rFonts w:cstheme="minorHAnsi"/>
-          <w:lang w:val="en-US"/>
-        </w:rPr>
-        <w:t>shows</w:t>
-      </w:r>
-      <w:r>
-        <w:rPr>
-          <w:rFonts w:cstheme="minorHAnsi"/>
-          <w:lang w:val="en-US"/>
-        </w:rPr>
-        <w:t xml:space="preserve"> a better test performance </w:t>
-      </w:r>
-      <w:r>
-        <w:rPr>
-          <w:rFonts w:cstheme="minorHAnsi"/>
-          <w:lang w:val="en-US"/>
-        </w:rPr>
-        <w:t xml:space="preserve">compared to </w:t>
-      </w:r>
-      <w:r>
-        <w:rPr>
-          <w:rFonts w:cstheme="minorHAnsi"/>
-          <w:lang w:val="en-US"/>
-        </w:rPr>
-        <w:t xml:space="preserve">the RF model. </w:t>
-      </w:r>
-      <w:r>
-        <w:rPr>
-          <w:rFonts w:cstheme="minorHAnsi"/>
-          <w:lang w:val="en-US"/>
-        </w:rPr>
-        <w:t>The accuracy scores from both models show a difference of 8 percent</w:t>
-      </w:r>
-      <w:r>
-        <w:rPr>
-          <w:rFonts w:cstheme="minorHAnsi"/>
-          <w:lang w:val="en-US"/>
-        </w:rPr>
-        <w:t xml:space="preserve"> in total</w:t>
-      </w:r>
-      <w:r>
-        <w:rPr>
-          <w:rFonts w:cstheme="minorHAnsi"/>
-          <w:lang w:val="en-US"/>
-        </w:rPr>
-        <w:t>.</w:t>
-      </w:r>
-      <w:r>
-        <w:rPr>
-          <w:rFonts w:cstheme="minorHAnsi"/>
-          <w:lang w:val="en-US"/>
-        </w:rPr>
-        <w:t xml:space="preserve"> </w:t>
-      </w:r>
-      <w:r>
-        <w:rPr>
-          <w:rFonts w:cstheme="minorHAnsi"/>
-          <w:lang w:val="en-US"/>
-        </w:rPr>
-        <w:t>This difference is mainly caused by the letters S and W</w:t>
-      </w:r>
-      <w:r>
-        <w:rPr>
-          <w:rFonts w:cstheme="minorHAnsi"/>
-          <w:lang w:val="en-US"/>
-        </w:rPr>
-        <w:t xml:space="preserve"> that perform approximately 20 percent worse on the RF model</w:t>
-      </w:r>
-      <w:r>
-        <w:rPr>
-          <w:rFonts w:cstheme="minorHAnsi"/>
-          <w:lang w:val="en-US"/>
-        </w:rPr>
-        <w:t xml:space="preserve">. </w:t>
-      </w:r>
-      <w:r>
-        <w:rPr>
-          <w:rFonts w:cstheme="minorHAnsi"/>
-          <w:lang w:val="en-US"/>
-        </w:rPr>
-        <w:t xml:space="preserve">Other letters stayed roughly the same; within 5 percent of each other. </w:t>
-      </w:r>
-      <w:r>
-        <w:rPr>
-          <w:rFonts w:cstheme="minorHAnsi"/>
-          <w:lang w:val="en-US"/>
-        </w:rPr>
-        <w:t xml:space="preserve">A remarkable finding is that both models seem to have problems to correctly classify the letter R. </w:t>
-      </w:r>
-      <w:r>
-        <w:rPr>
-          <w:rFonts w:cstheme="minorHAnsi"/>
-          <w:lang w:val="en-US"/>
-        </w:rPr>
-        <w:t xml:space="preserve">Furthermore, both models tend to show higher rates of false positives, and performs less on precision, on the letters with low test performance. </w:t>
-      </w:r>
-      <w:r>
-        <w:rPr>
-          <w:rFonts w:cstheme="minorHAnsi"/>
-          <w:lang w:val="en-US"/>
-        </w:rPr>
-        <w:t>A last comparison is runtime. T</w:t>
-      </w:r>
-      <w:r>
-        <w:rPr>
-          <w:rFonts w:cstheme="minorHAnsi"/>
-          <w:lang w:val="en-US"/>
-        </w:rPr>
-        <w:t xml:space="preserve">he runtime </w:t>
-      </w:r>
-      <w:r>
-        <w:rPr>
-          <w:rFonts w:cstheme="minorHAnsi"/>
-          <w:lang w:val="en-US"/>
-        </w:rPr>
-        <w:t xml:space="preserve">to complete the trained model contains </w:t>
-      </w:r>
-      <w:r>
-        <w:rPr>
-          <w:rFonts w:cstheme="minorHAnsi"/>
-          <w:lang w:val="en-US"/>
-        </w:rPr>
-        <w:t xml:space="preserve">only </w:t>
-      </w:r>
-      <w:r>
-        <w:rPr>
-          <w:rFonts w:cstheme="minorHAnsi"/>
-          <w:lang w:val="en-US"/>
-        </w:rPr>
-        <w:t xml:space="preserve">contains </w:t>
-      </w:r>
-      <w:r>
-        <w:rPr>
-          <w:rFonts w:cstheme="minorHAnsi"/>
-          <w:lang w:val="en-US"/>
-        </w:rPr>
-        <w:t>15 seconds</w:t>
-      </w:r>
-      <w:r>
-        <w:rPr>
-          <w:rFonts w:cstheme="minorHAnsi"/>
-          <w:lang w:val="en-US"/>
-        </w:rPr>
-        <w:t xml:space="preserve"> for the RF model</w:t>
-      </w:r>
-      <w:r>
-        <w:rPr>
-          <w:rFonts w:cstheme="minorHAnsi"/>
-          <w:lang w:val="en-US"/>
-        </w:rPr>
-        <w:t xml:space="preserve">, while the SVM model </w:t>
-      </w:r>
-      <w:r>
-        <w:rPr>
-          <w:rFonts w:cstheme="minorHAnsi"/>
-          <w:lang w:val="en-US"/>
-        </w:rPr>
-        <w:t>needs four times as much</w:t>
-      </w:r>
-      <w:r>
-        <w:rPr>
-          <w:rFonts w:cstheme="minorHAnsi"/>
-          <w:lang w:val="en-US"/>
-        </w:rPr>
-        <w:t>.</w:t>
-      </w:r>
-      <w:r>
-        <w:rPr>
-          <w:rFonts w:cstheme="minorHAnsi"/>
-          <w:lang w:val="en-US"/>
-        </w:rPr>
-        <w:t xml:space="preserve"> However, this difference is only a small absolute difference. Therefore</w:t>
-      </w:r>
-      <w:r>
-        <w:rPr>
-          <w:rFonts w:cstheme="minorHAnsi"/>
-          <w:lang w:val="en-US"/>
-        </w:rPr>
-        <w:t>,</w:t>
-      </w:r>
-      <w:r>
-        <w:rPr>
-          <w:rFonts w:cstheme="minorHAnsi"/>
-          <w:lang w:val="en-US"/>
-        </w:rPr>
-        <w:t xml:space="preserve"> the SVM model is the overall best model.</w:t>
-      </w:r>
-    </w:p>
-    <w:p>
-      <w:pPr>
-        <w:rPr>
-          <w:rFonts w:eastAsiaTheme="majorEastAsia" w:cstheme="minorHAnsi"/>
-          <w:color w:val="2F5496" w:themeColor="accent1" w:themeShade="BF"/>
-          <w:sz w:val="32"/>
-          <w:szCs w:val="32"/>
+        <w:t xml:space="preserve">60 </w:t>
+      </w:r>
+      <w:r>
+        <w:t xml:space="preserve">percent. This means that 14 images were correctly classified and 11 </w:t>
+      </w:r>
+      <w:r>
+        <w:t xml:space="preserve">images </w:t>
+      </w:r>
+      <w:r>
+        <w:t>were not. Although this accuracy is still not as high as the accuracy</w:t>
+      </w:r>
+      <w:r>
+        <w:t xml:space="preserve"> from task 1</w:t>
+      </w:r>
+      <w:r>
+        <w:t xml:space="preserve">, </w:t>
+      </w:r>
+      <w:r>
+        <w:t>our model out</w:t>
+      </w:r>
+      <w:r>
+        <w:t xml:space="preserve">performs a simple coin toss. A simple coin toss would be a probability </w:t>
+      </w:r>
+      <w:r>
+        <w:t xml:space="preserve">0.042 for each image label </w:t>
+      </w:r>
+      <w:r>
+        <w:t xml:space="preserve">times the </w:t>
+      </w:r>
+      <w:r>
+        <w:t xml:space="preserve">power of the amount of </w:t>
+      </w:r>
+      <w:r>
+        <w:t>each observation</w:t>
+      </w:r>
+      <w:r>
+        <w:t xml:space="preserve">. Therefore this model could be enhanced with 28 percent points, but has a proper starting point already. </w:t>
+      </w:r>
+    </w:p>
+    <w:p>
+      <w:pPr>
+        <w:rPr>
+          <w:rFonts w:cstheme="minorHAnsi"/>
+        </w:rPr>
+      </w:pPr>
+      <w:r>
+        <w:rPr>
+          <w:rFonts w:cstheme="minorHAnsi"/>
+        </w:rPr>
+        <w:t>Lastly, the predictions for all 10,000 images from the test set were made and saved into a csv file. This process of predicting the images took approximately 5 minutes.</w:t>
+      </w:r>
+      <w:r>
+        <w:rPr>
+          <w:rFonts w:cstheme="minorHAnsi"/>
+        </w:rPr>
+        <w:t xml:space="preserve"> To make a final comparison, the RF model, with the appropriate parameter settings, generated an accuracy of 60 percent as well. However, the running time took 6 times as long as the SVM model. Therefore, looking at efficiency the SVM model outperforms the RF model once again.</w:t>
+      </w:r>
+    </w:p>
+    <w:p>
+      <w:pPr>
+        <w:rPr>
+          <w:rFonts w:cstheme="minorHAnsi"/>
         </w:rPr>
       </w:pPr>
       <w:r>
@@ -3796,151 +3589,7 @@
     </w:p>
     <w:p>
       <w:pPr>
-        <w:pStyle w:val="berschrift1"/>
-        <w:rPr>
-          <w:rFonts w:asciiTheme="minorHAnsi" w:hAnsiTheme="minorHAnsi" w:cstheme="minorHAnsi"/>
-        </w:rPr>
-      </w:pPr>
-      <w:r>
-        <w:rPr>
-          <w:rFonts w:asciiTheme="minorHAnsi" w:hAnsiTheme="minorHAnsi" w:cstheme="minorHAnsi"/>
-        </w:rPr>
-        <w:lastRenderedPageBreak/>
-        <w:t xml:space="preserve">Task </w:t>
-      </w:r>
-      <w:r>
-        <w:rPr>
-          <w:rFonts w:asciiTheme="minorHAnsi" w:hAnsiTheme="minorHAnsi" w:cstheme="minorHAnsi"/>
-        </w:rPr>
-        <w:t>2</w:t>
-      </w:r>
-    </w:p>
-    <w:p>
-      <w:pPr>
-        <w:rPr>
-          <w:rFonts w:cstheme="minorHAnsi"/>
-        </w:rPr>
-      </w:pPr>
-      <w:r>
-        <w:rPr>
-          <w:rFonts w:cstheme="minorHAnsi"/>
-        </w:rPr>
-        <w:t>Description of your experiments and results including:</w:t>
-      </w:r>
-    </w:p>
-    <w:p>
-      <w:pPr>
-        <w:pStyle w:val="Listenabsatz"/>
-        <w:numPr>
-          <w:ilvl w:val="0"/>
-          <w:numId w:val="2"/>
-        </w:numPr>
-        <w:rPr>
-          <w:rFonts w:cstheme="minorHAnsi"/>
-        </w:rPr>
-      </w:pPr>
-      <w:r>
-        <w:rPr>
-          <w:rFonts w:cstheme="minorHAnsi"/>
-        </w:rPr>
-        <w:t xml:space="preserve">features </w:t>
-      </w:r>
-      <w:proofErr w:type="gramStart"/>
-      <w:r>
-        <w:rPr>
-          <w:rFonts w:cstheme="minorHAnsi"/>
-        </w:rPr>
-        <w:t>used</w:t>
-      </w:r>
-      <w:proofErr w:type="gramEnd"/>
-    </w:p>
-    <w:p>
-      <w:pPr>
-        <w:pStyle w:val="Listenabsatz"/>
-        <w:numPr>
-          <w:ilvl w:val="0"/>
-          <w:numId w:val="2"/>
-        </w:numPr>
-        <w:rPr>
-          <w:rFonts w:cstheme="minorHAnsi"/>
-        </w:rPr>
-      </w:pPr>
-      <w:r>
-        <w:rPr>
-          <w:rFonts w:cstheme="minorHAnsi"/>
-        </w:rPr>
-        <w:t>learning model and algorithm used</w:t>
-      </w:r>
-    </w:p>
-    <w:p>
-      <w:pPr>
-        <w:pStyle w:val="Listenabsatz"/>
-        <w:numPr>
-          <w:ilvl w:val="0"/>
-          <w:numId w:val="2"/>
-        </w:numPr>
-        <w:rPr>
-          <w:rFonts w:cstheme="minorHAnsi"/>
-        </w:rPr>
-      </w:pPr>
-      <w:r>
-        <w:rPr>
-          <w:rFonts w:cstheme="minorHAnsi"/>
-        </w:rPr>
-        <w:t>parameter tuning</w:t>
-      </w:r>
-    </w:p>
-    <w:p>
-      <w:pPr>
-        <w:pStyle w:val="Listenabsatz"/>
-        <w:numPr>
-          <w:ilvl w:val="0"/>
-          <w:numId w:val="2"/>
-        </w:numPr>
-        <w:rPr>
-          <w:rFonts w:cstheme="minorHAnsi"/>
-        </w:rPr>
-      </w:pPr>
-      <w:r>
-        <w:rPr>
-          <w:rFonts w:cstheme="minorHAnsi"/>
-        </w:rPr>
-        <w:t xml:space="preserve">description of method or system built to perform </w:t>
-      </w:r>
-      <w:proofErr w:type="gramStart"/>
-      <w:r>
-        <w:rPr>
-          <w:rFonts w:cstheme="minorHAnsi"/>
-        </w:rPr>
-        <w:t>classification</w:t>
-      </w:r>
-      <w:proofErr w:type="gramEnd"/>
-    </w:p>
-    <w:p>
-      <w:pPr>
-        <w:rPr>
-          <w:rFonts w:eastAsiaTheme="majorEastAsia" w:cstheme="minorHAnsi"/>
-          <w:color w:val="2F5496" w:themeColor="accent1" w:themeShade="BF"/>
-          <w:sz w:val="32"/>
-          <w:szCs w:val="32"/>
-        </w:rPr>
-      </w:pPr>
-      <w:r>
-        <w:rPr>
-          <w:rFonts w:cstheme="minorHAnsi"/>
-        </w:rPr>
-        <w:t xml:space="preserve">discussion of experiments run and performance of your solution (this may include analysis such as confusion matrix, accuracy per class, etc.) </w:t>
-      </w:r>
-      <w:r>
-        <w:rPr>
-          <w:rFonts w:cstheme="minorHAnsi"/>
-        </w:rPr>
-        <w:br w:type="page"/>
-      </w:r>
-    </w:p>
-    <w:p>
-      <w:pPr>
-        <w:pStyle w:val="berschrift1"/>
+        <w:pStyle w:val="Heading1"/>
         <w:rPr>
           <w:rFonts w:asciiTheme="minorHAnsi" w:hAnsiTheme="minorHAnsi" w:cstheme="minorHAnsi"/>
         </w:rPr>
@@ -3961,47 +3610,29 @@
           <w:lang w:eastAsia="en-GB"/>
         </w:rPr>
       </w:pPr>
-      <w:proofErr w:type="spellStart"/>
       <w:r>
         <w:rPr>
           <w:rFonts w:eastAsia="Times New Roman" w:cstheme="minorHAnsi"/>
           <w:lang w:eastAsia="en-GB"/>
         </w:rPr>
-        <w:t>Breiman</w:t>
-      </w:r>
-      <w:proofErr w:type="spellEnd"/>
-      <w:r>
+        <w:t>Breiman, L. (2001). Random forests. Machine learning, 45, 5-32.</w:t>
+      </w:r>
+    </w:p>
+    <w:p>
+      <w:pPr>
+        <w:spacing w:before="100" w:beforeAutospacing="1" w:after="100" w:afterAutospacing="1" w:line="276" w:lineRule="auto"/>
         <w:rPr>
           <w:rFonts w:eastAsia="Times New Roman" w:cstheme="minorHAnsi"/>
           <w:lang w:eastAsia="en-GB"/>
         </w:rPr>
-        <w:t>, L. (2001). Random forests. Machine learning, 45, 5-32.</w:t>
-      </w:r>
-    </w:p>
-    <w:p>
-      <w:pPr>
-        <w:spacing w:before="100" w:beforeAutospacing="1" w:after="100" w:afterAutospacing="1" w:line="276" w:lineRule="auto"/>
+      </w:pPr>
+      <w:r>
         <w:rPr>
           <w:rFonts w:eastAsia="Times New Roman" w:cstheme="minorHAnsi"/>
           <w:lang w:eastAsia="en-GB"/>
         </w:rPr>
-      </w:pPr>
-      <w:r>
-        <w:rPr>
-          <w:rFonts w:eastAsia="Times New Roman" w:cstheme="minorHAnsi"/>
-          <w:lang w:eastAsia="en-GB"/>
-        </w:rPr>
-        <w:t xml:space="preserve">Gandhi, R. (2018b, July 5). Support Vector Machine — Introduction to Machine Learning Algorithms. Retrieved from </w:t>
-      </w:r>
-      <w:proofErr w:type="gramStart"/>
-      <w:r>
-        <w:rPr>
-          <w:rFonts w:eastAsia="Times New Roman" w:cstheme="minorHAnsi"/>
-          <w:lang w:eastAsia="en-GB"/>
-        </w:rPr>
-        <w:t>https://towardsdatascience.com/support-vector-machine-introduction-to-machine-learning-algorithms-934a444fca47</w:t>
-      </w:r>
-      <w:proofErr w:type="gramEnd"/>
+        <w:t>Gandhi, R. (2018b, July 5). Support Vector Machine — Introduction to Machine Learning Algorithms. Retrieved from https://towardsdatascience.com/support-vector-machine-introduction-to-machine-learning-algorithms-934a444fca47</w:t>
+      </w:r>
     </w:p>
     <w:p>
       <w:pPr>
@@ -4010,19 +3641,11 @@
           <w:rFonts w:cstheme="minorHAnsi"/>
         </w:rPr>
       </w:pPr>
-      <w:proofErr w:type="spellStart"/>
-      <w:r>
-        <w:rPr>
-          <w:rFonts w:cstheme="minorHAnsi"/>
-        </w:rPr>
-        <w:t>Koehrsen</w:t>
-      </w:r>
-      <w:proofErr w:type="spellEnd"/>
-      <w:r>
-        <w:rPr>
-          <w:rFonts w:cstheme="minorHAnsi"/>
-        </w:rPr>
-        <w:t xml:space="preserve">, W. (2018, December 1). An Implementation and Explanation of the Random Forest in Python. Retrieved from </w:t>
+      <w:r>
+        <w:rPr>
+          <w:rFonts w:cstheme="minorHAnsi"/>
+        </w:rPr>
+        <w:t xml:space="preserve">Koehrsen, W. (2018, December 1). An Implementation and Explanation of the Random Forest in Python. Retrieved from </w:t>
       </w:r>
       <w:hyperlink r:id="rId12" w:history="1">
         <w:r>
@@ -4038,16 +3661,8 @@
           <w:rFonts w:cstheme="minorHAnsi"/>
         </w:rPr>
         <w:tab/>
-        <w:t>explanation-of-the-random-forest-in-python-</w:t>
-      </w:r>
-      <w:proofErr w:type="gramStart"/>
-      <w:r>
-        <w:rPr>
-          <w:rFonts w:cstheme="minorHAnsi"/>
-        </w:rPr>
-        <w:t>77bf308a9b76</w:t>
-      </w:r>
-      <w:proofErr w:type="gramEnd"/>
+        <w:t>explanation-of-the-random-forest-in-python-77bf308a9b76</w:t>
+      </w:r>
     </w:p>
     <w:p>
       <w:pPr>
@@ -4060,21 +3675,7 @@
         <w:rPr>
           <w:rFonts w:cstheme="minorHAnsi"/>
         </w:rPr>
-        <w:t xml:space="preserve">Sato, M. and H. </w:t>
-      </w:r>
-      <w:proofErr w:type="spellStart"/>
-      <w:r>
-        <w:rPr>
-          <w:rFonts w:cstheme="minorHAnsi"/>
-        </w:rPr>
-        <w:t>Tsukimoto</w:t>
-      </w:r>
-      <w:proofErr w:type="spellEnd"/>
-      <w:r>
-        <w:rPr>
-          <w:rFonts w:cstheme="minorHAnsi"/>
-        </w:rPr>
-        <w:t>. 2001. Rule extraction from neural networks via decision tree induction. In</w:t>
+        <w:t>Sato, M. and H. Tsukimoto. 2001. Rule extraction from neural networks via decision tree induction. In</w:t>
       </w:r>
       <w:r>
         <w:rPr>
@@ -4091,7 +3692,7 @@
     </w:p>
     <w:p>
       <w:pPr>
-        <w:pStyle w:val="StandardWeb"/>
+        <w:pStyle w:val="NormalWeb"/>
         <w:spacing w:line="276" w:lineRule="auto"/>
         <w:rPr>
           <w:rFonts w:asciiTheme="minorHAnsi" w:hAnsiTheme="minorHAnsi" w:cstheme="minorHAnsi"/>
@@ -4178,35 +3779,7 @@
         <w:rPr>
           <w:rFonts w:cstheme="minorHAnsi"/>
         </w:rPr>
-        <w:t xml:space="preserve">Souza, J., </w:t>
-      </w:r>
-      <w:proofErr w:type="spellStart"/>
-      <w:r>
-        <w:rPr>
-          <w:rFonts w:cstheme="minorHAnsi"/>
-        </w:rPr>
-        <w:t>Matwin</w:t>
-      </w:r>
-      <w:proofErr w:type="spellEnd"/>
-      <w:r>
-        <w:rPr>
-          <w:rFonts w:cstheme="minorHAnsi"/>
-        </w:rPr>
-        <w:t xml:space="preserve">, S., </w:t>
-      </w:r>
-      <w:proofErr w:type="spellStart"/>
-      <w:r>
-        <w:rPr>
-          <w:rFonts w:cstheme="minorHAnsi"/>
-        </w:rPr>
-        <w:t>Japkowicz</w:t>
-      </w:r>
-      <w:proofErr w:type="spellEnd"/>
-      <w:r>
-        <w:rPr>
-          <w:rFonts w:cstheme="minorHAnsi"/>
-        </w:rPr>
-        <w:t>,</w:t>
+        <w:t>Souza, J., Matwin, S., Japkowicz,</w:t>
       </w:r>
       <w:r>
         <w:rPr>
@@ -4261,7 +3834,7 @@
     </w:p>
     <w:p>
       <w:pPr>
-        <w:pStyle w:val="berschrift1"/>
+        <w:pStyle w:val="Heading1"/>
         <w:rPr>
           <w:rFonts w:asciiTheme="minorHAnsi" w:hAnsiTheme="minorHAnsi" w:cstheme="minorHAnsi"/>
         </w:rPr>
@@ -4276,7 +3849,7 @@
     </w:p>
     <w:p>
       <w:pPr>
-        <w:pStyle w:val="berschrift2"/>
+        <w:pStyle w:val="Heading2"/>
         <w:rPr>
           <w:rFonts w:asciiTheme="minorHAnsi" w:hAnsiTheme="minorHAnsi" w:cstheme="minorHAnsi"/>
         </w:rPr>
@@ -4296,40 +3869,22 @@
     </w:p>
     <w:p>
       <w:pPr>
-        <w:pStyle w:val="berschrift3"/>
-        <w:rPr>
-          <w:rFonts w:asciiTheme="minorHAnsi" w:hAnsiTheme="minorHAnsi" w:cstheme="minorHAnsi"/>
-        </w:rPr>
-      </w:pPr>
-      <w:r>
-        <w:rPr>
-          <w:rFonts w:asciiTheme="minorHAnsi" w:hAnsiTheme="minorHAnsi" w:cstheme="minorHAnsi"/>
-        </w:rPr>
-        <w:t>Task 1</w:t>
-      </w:r>
-    </w:p>
-    <w:p>
-      <w:pPr>
         <w:rPr>
           <w:rFonts w:cstheme="minorHAnsi"/>
           <w:color w:val="000000"/>
-          <w:sz w:val="28"/>
-          <w:szCs w:val="28"/>
         </w:rPr>
       </w:pPr>
       <w:r>
         <w:rPr>
           <w:rFonts w:cstheme="minorHAnsi"/>
           <w:color w:val="000000"/>
-          <w:sz w:val="28"/>
-          <w:szCs w:val="28"/>
         </w:rPr>
         <w:t>Stefan Winter</w:t>
       </w:r>
     </w:p>
     <w:p>
       <w:pPr>
-        <w:pStyle w:val="Listenabsatz"/>
+        <w:pStyle w:val="ListParagraph"/>
         <w:numPr>
           <w:ilvl w:val="0"/>
           <w:numId w:val="3"/>
@@ -4337,8 +3892,6 @@
         <w:rPr>
           <w:rFonts w:cstheme="minorHAnsi"/>
           <w:color w:val="000000"/>
-          <w:sz w:val="28"/>
-          <w:szCs w:val="28"/>
           <w:lang w:val="nl-NL"/>
         </w:rPr>
       </w:pPr>
@@ -4346,8 +3899,6 @@
         <w:rPr>
           <w:rFonts w:cstheme="minorHAnsi"/>
           <w:color w:val="000000"/>
-          <w:sz w:val="28"/>
-          <w:szCs w:val="28"/>
           <w:lang w:val="nl-NL"/>
         </w:rPr>
         <w:t>Explaining Sourcetree</w:t>
@@ -4355,7 +3906,7 @@
     </w:p>
     <w:p>
       <w:pPr>
-        <w:pStyle w:val="Listenabsatz"/>
+        <w:pStyle w:val="ListParagraph"/>
         <w:numPr>
           <w:ilvl w:val="0"/>
           <w:numId w:val="3"/>
@@ -4363,8 +3914,6 @@
         <w:rPr>
           <w:rFonts w:cstheme="minorHAnsi"/>
           <w:color w:val="000000"/>
-          <w:sz w:val="28"/>
-          <w:szCs w:val="28"/>
           <w:lang w:val="nl-NL"/>
         </w:rPr>
       </w:pPr>
@@ -4372,8 +3921,6 @@
         <w:rPr>
           <w:rFonts w:cstheme="minorHAnsi"/>
           <w:color w:val="000000"/>
-          <w:sz w:val="28"/>
-          <w:szCs w:val="28"/>
           <w:lang w:val="nl-NL"/>
         </w:rPr>
         <w:t>Generating SVM and pipeline</w:t>
@@ -4381,11 +3928,29 @@
     </w:p>
     <w:p>
       <w:pPr>
+        <w:pStyle w:val="ListParagraph"/>
+        <w:numPr>
+          <w:ilvl w:val="0"/>
+          <w:numId w:val="3"/>
+        </w:numPr>
         <w:rPr>
           <w:rFonts w:cstheme="minorHAnsi"/>
           <w:color w:val="000000"/>
-          <w:sz w:val="28"/>
-          <w:szCs w:val="28"/>
+        </w:rPr>
+      </w:pPr>
+      <w:r>
+        <w:rPr>
+          <w:rFonts w:cstheme="minorHAnsi"/>
+          <w:color w:val="000000"/>
+        </w:rPr>
+        <w:t>Feedback on description task 1 and task 2</w:t>
+      </w:r>
+    </w:p>
+    <w:p>
+      <w:pPr>
+        <w:rPr>
+          <w:rFonts w:cstheme="minorHAnsi"/>
+          <w:color w:val="000000"/>
           <w:lang w:val="nl-NL"/>
         </w:rPr>
       </w:pPr>
@@ -4393,8 +3958,6 @@
         <w:rPr>
           <w:rFonts w:cstheme="minorHAnsi"/>
           <w:color w:val="000000"/>
-          <w:sz w:val="28"/>
-          <w:szCs w:val="28"/>
           <w:lang w:val="nl-NL"/>
         </w:rPr>
         <w:t>Joost Oudesluijs</w:t>
@@ -4402,7 +3965,7 @@
     </w:p>
     <w:p>
       <w:pPr>
-        <w:pStyle w:val="Listenabsatz"/>
+        <w:pStyle w:val="ListParagraph"/>
         <w:numPr>
           <w:ilvl w:val="0"/>
           <w:numId w:val="5"/>
@@ -4410,8 +3973,6 @@
         <w:rPr>
           <w:rFonts w:cstheme="minorHAnsi"/>
           <w:color w:val="000000"/>
-          <w:sz w:val="28"/>
-          <w:szCs w:val="28"/>
           <w:lang w:val="nl-NL"/>
         </w:rPr>
       </w:pPr>
@@ -4419,8 +3980,6 @@
         <w:rPr>
           <w:rFonts w:cstheme="minorHAnsi"/>
           <w:color w:val="000000"/>
-          <w:sz w:val="28"/>
-          <w:szCs w:val="28"/>
           <w:lang w:val="nl-NL"/>
         </w:rPr>
         <w:t>Generating Neural network</w:t>
@@ -4428,7 +3987,7 @@
     </w:p>
     <w:p>
       <w:pPr>
-        <w:pStyle w:val="Listenabsatz"/>
+        <w:pStyle w:val="ListParagraph"/>
         <w:numPr>
           <w:ilvl w:val="0"/>
           <w:numId w:val="5"/>
@@ -4436,8 +3995,6 @@
         <w:rPr>
           <w:rFonts w:cstheme="minorHAnsi"/>
           <w:color w:val="000000"/>
-          <w:sz w:val="28"/>
-          <w:szCs w:val="28"/>
           <w:lang w:val="nl-NL"/>
         </w:rPr>
       </w:pPr>
@@ -4445,37 +4002,14 @@
         <w:rPr>
           <w:rFonts w:cstheme="minorHAnsi"/>
           <w:color w:val="000000"/>
-          <w:sz w:val="28"/>
-          <w:szCs w:val="28"/>
           <w:lang w:val="nl-NL"/>
         </w:rPr>
-        <w:t>Describing task 1 on paper</w:t>
-      </w:r>
-    </w:p>
-    <w:p>
-      <w:pPr>
-        <w:rPr>
-          <w:rFonts w:cstheme="minorHAnsi"/>
-          <w:color w:val="000000"/>
-          <w:sz w:val="28"/>
-          <w:szCs w:val="28"/>
-          <w:lang w:val="nl-NL"/>
-        </w:rPr>
-      </w:pPr>
-      <w:r>
-        <w:rPr>
-          <w:rFonts w:cstheme="minorHAnsi"/>
-          <w:color w:val="000000"/>
-          <w:sz w:val="28"/>
-          <w:szCs w:val="28"/>
-          <w:lang w:val="nl-NL"/>
-        </w:rPr>
-        <w:t>Joost Schutte</w:t>
-      </w:r>
-    </w:p>
-    <w:p>
-      <w:pPr>
-        <w:pStyle w:val="Listenabsatz"/>
+        <w:t xml:space="preserve">APA referencing </w:t>
+      </w:r>
+    </w:p>
+    <w:p>
+      <w:pPr>
+        <w:pStyle w:val="ListParagraph"/>
         <w:numPr>
           <w:ilvl w:val="0"/>
           <w:numId w:val="5"/>
@@ -4483,16 +4017,73 @@
         <w:rPr>
           <w:rFonts w:cstheme="minorHAnsi"/>
           <w:color w:val="000000"/>
-          <w:sz w:val="28"/>
-          <w:szCs w:val="28"/>
+          <w:lang w:val="nl-NL"/>
         </w:rPr>
       </w:pPr>
       <w:r>
         <w:rPr>
           <w:rFonts w:cstheme="minorHAnsi"/>
           <w:color w:val="000000"/>
-          <w:sz w:val="28"/>
-          <w:szCs w:val="28"/>
+          <w:lang w:val="nl-NL"/>
+        </w:rPr>
+        <w:t>Describing task 1 on paper</w:t>
+      </w:r>
+    </w:p>
+    <w:p>
+      <w:pPr>
+        <w:pStyle w:val="ListParagraph"/>
+        <w:numPr>
+          <w:ilvl w:val="0"/>
+          <w:numId w:val="5"/>
+        </w:numPr>
+        <w:rPr>
+          <w:rFonts w:cstheme="minorHAnsi"/>
+          <w:color w:val="000000"/>
+          <w:lang w:val="nl-NL"/>
+        </w:rPr>
+      </w:pPr>
+      <w:r>
+        <w:rPr>
+          <w:rFonts w:cstheme="minorHAnsi"/>
+          <w:color w:val="000000"/>
+          <w:lang w:val="nl-NL"/>
+        </w:rPr>
+        <w:t>Describing task 2 on paper</w:t>
+      </w:r>
+    </w:p>
+    <w:p>
+      <w:pPr>
+        <w:rPr>
+          <w:rFonts w:cstheme="minorHAnsi"/>
+          <w:color w:val="000000"/>
+          <w:lang w:val="nl-NL"/>
+        </w:rPr>
+      </w:pPr>
+      <w:r>
+        <w:rPr>
+          <w:rFonts w:cstheme="minorHAnsi"/>
+          <w:color w:val="000000"/>
+          <w:lang w:val="nl-NL"/>
+        </w:rPr>
+        <w:t>Joost Schutte</w:t>
+      </w:r>
+    </w:p>
+    <w:p>
+      <w:pPr>
+        <w:pStyle w:val="ListParagraph"/>
+        <w:numPr>
+          <w:ilvl w:val="0"/>
+          <w:numId w:val="5"/>
+        </w:numPr>
+        <w:rPr>
+          <w:rFonts w:cstheme="minorHAnsi"/>
+          <w:color w:val="000000"/>
+        </w:rPr>
+      </w:pPr>
+      <w:r>
+        <w:rPr>
+          <w:rFonts w:cstheme="minorHAnsi"/>
+          <w:color w:val="000000"/>
         </w:rPr>
         <w:t>Generating random forest</w:t>
       </w:r>
@@ -4500,119 +4091,48 @@
         <w:rPr>
           <w:rFonts w:cstheme="minorHAnsi"/>
           <w:color w:val="000000"/>
-          <w:sz w:val="28"/>
-          <w:szCs w:val="28"/>
-        </w:rPr>
-        <w:t xml:space="preserve"> and </w:t>
-      </w:r>
-      <w:proofErr w:type="spellStart"/>
-      <w:r>
+        </w:rPr>
+        <w:t xml:space="preserve"> and gridsearch</w:t>
+      </w:r>
+    </w:p>
+    <w:p>
+      <w:pPr>
+        <w:pStyle w:val="ListParagraph"/>
+        <w:numPr>
+          <w:ilvl w:val="0"/>
+          <w:numId w:val="5"/>
+        </w:numPr>
         <w:rPr>
           <w:rFonts w:cstheme="minorHAnsi"/>
           <w:color w:val="000000"/>
-          <w:sz w:val="28"/>
-          <w:szCs w:val="28"/>
-        </w:rPr>
-        <w:t>g</w:t>
-      </w:r>
+        </w:rPr>
+      </w:pPr>
       <w:r>
         <w:rPr>
           <w:rFonts w:cstheme="minorHAnsi"/>
           <w:color w:val="000000"/>
-          <w:sz w:val="28"/>
-          <w:szCs w:val="28"/>
-        </w:rPr>
-        <w:t>ridsearch</w:t>
-      </w:r>
-      <w:proofErr w:type="spellEnd"/>
-    </w:p>
-    <w:p>
-      <w:pPr>
+        </w:rPr>
+        <w:t>Generating code for task 2</w:t>
+      </w:r>
+    </w:p>
+    <w:p>
+      <w:pPr>
+        <w:pStyle w:val="ListParagraph"/>
+        <w:numPr>
+          <w:ilvl w:val="0"/>
+          <w:numId w:val="5"/>
+        </w:numPr>
         <w:rPr>
           <w:rFonts w:cstheme="minorHAnsi"/>
           <w:color w:val="000000"/>
-          <w:sz w:val="28"/>
-          <w:szCs w:val="28"/>
-        </w:rPr>
-      </w:pPr>
-    </w:p>
-    <w:p>
-      <w:pPr>
-        <w:pStyle w:val="berschrift3"/>
-        <w:rPr>
-          <w:rFonts w:asciiTheme="minorHAnsi" w:hAnsiTheme="minorHAnsi" w:cstheme="minorHAnsi"/>
-          <w:lang w:val="nl-NL"/>
-        </w:rPr>
-      </w:pPr>
-      <w:r>
-        <w:rPr>
-          <w:rFonts w:asciiTheme="minorHAnsi" w:hAnsiTheme="minorHAnsi" w:cstheme="minorHAnsi"/>
-          <w:lang w:val="nl-NL"/>
-        </w:rPr>
-        <w:t>Task 2</w:t>
-      </w:r>
-    </w:p>
-    <w:p>
-      <w:pPr>
+        </w:rPr>
+      </w:pPr>
+      <w:r>
         <w:rPr>
           <w:rFonts w:cstheme="minorHAnsi"/>
           <w:color w:val="000000"/>
-          <w:sz w:val="28"/>
-          <w:szCs w:val="28"/>
-          <w:lang w:val="nl-NL"/>
-        </w:rPr>
-      </w:pPr>
-      <w:r>
-        <w:rPr>
-          <w:rFonts w:cstheme="minorHAnsi"/>
-          <w:color w:val="000000"/>
-          <w:sz w:val="28"/>
-          <w:szCs w:val="28"/>
-          <w:lang w:val="nl-NL"/>
-        </w:rPr>
-        <w:t>Stefan Winter</w:t>
-      </w:r>
-    </w:p>
-    <w:p>
-      <w:pPr>
-        <w:rPr>
-          <w:rFonts w:cstheme="minorHAnsi"/>
-          <w:color w:val="000000"/>
-          <w:sz w:val="28"/>
-          <w:szCs w:val="28"/>
-          <w:lang w:val="nl-NL"/>
-        </w:rPr>
-      </w:pPr>
-      <w:r>
-        <w:rPr>
-          <w:rFonts w:cstheme="minorHAnsi"/>
-          <w:color w:val="000000"/>
-          <w:sz w:val="28"/>
-          <w:szCs w:val="28"/>
-          <w:lang w:val="nl-NL"/>
-        </w:rPr>
-        <w:t>Joost Oudesluijs</w:t>
-      </w:r>
-    </w:p>
-    <w:p>
-      <w:pPr>
-        <w:rPr>
-          <w:rFonts w:cstheme="minorHAnsi"/>
-          <w:color w:val="000000"/>
-          <w:sz w:val="28"/>
-          <w:szCs w:val="28"/>
-          <w:lang w:val="nl-NL"/>
-        </w:rPr>
-      </w:pPr>
-      <w:r>
-        <w:rPr>
-          <w:rFonts w:cstheme="minorHAnsi"/>
-          <w:color w:val="000000"/>
-          <w:sz w:val="28"/>
-          <w:szCs w:val="28"/>
-          <w:lang w:val="nl-NL"/>
-        </w:rPr>
-        <w:t>Joost Schutte</w:t>
+        </w:rPr>
+        <w:t>Feedback on description task 1 and task 2</w:t>
       </w:r>
     </w:p>
     <w:p>
@@ -4622,19 +4142,15 @@
           <w:color w:val="2F5496" w:themeColor="accent1" w:themeShade="BF"/>
           <w:sz w:val="26"/>
           <w:szCs w:val="26"/>
-          <w:lang w:val="nl-NL"/>
-        </w:rPr>
-      </w:pPr>
-      <w:r>
-        <w:rPr>
-          <w:lang w:val="nl-NL"/>
-        </w:rPr>
+        </w:rPr>
+      </w:pPr>
+      <w:r>
         <w:br w:type="page"/>
       </w:r>
     </w:p>
     <w:p>
       <w:pPr>
-        <w:pStyle w:val="berschrift2"/>
+        <w:pStyle w:val="Heading2"/>
         <w:rPr>
           <w:lang w:val="nl-NL"/>
         </w:rPr>
@@ -4759,24 +4275,19 @@
     </w:p>
     <w:p>
       <w:pPr>
-        <w:pStyle w:val="berschrift2"/>
+        <w:pStyle w:val="Heading2"/>
       </w:pPr>
       <w:r>
         <w:lastRenderedPageBreak/>
         <w:t xml:space="preserve">3 </w:t>
       </w:r>
       <w:r>
-        <w:t xml:space="preserve">Results tuned model </w:t>
-      </w:r>
-      <w:proofErr w:type="gramStart"/>
-      <w:r>
-        <w:t>RF</w:t>
-      </w:r>
-      <w:proofErr w:type="gramEnd"/>
+        <w:t>Results tuned model RF</w:t>
+      </w:r>
     </w:p>
     <w:tbl>
       <w:tblPr>
-        <w:tblStyle w:val="Tabellenraster"/>
+        <w:tblStyle w:val="TableGrid"/>
         <w:tblW w:w="9351" w:type="dxa"/>
         <w:tblLook w:val="04A0" w:firstRow="1" w:lastRow="0" w:firstColumn="1" w:lastColumn="0" w:noHBand="0" w:noVBand="1"/>
       </w:tblPr>
@@ -4899,7 +4410,6 @@
                 <w:szCs w:val="28"/>
               </w:rPr>
             </w:pPr>
-            <w:proofErr w:type="spellStart"/>
             <w:r>
               <w:rPr>
                 <w:rFonts w:cstheme="minorHAnsi"/>
@@ -4907,17 +4417,7 @@
                 <w:sz w:val="28"/>
                 <w:szCs w:val="28"/>
               </w:rPr>
-              <w:t>n_components</w:t>
-            </w:r>
-            <w:proofErr w:type="spellEnd"/>
-            <w:r>
-              <w:rPr>
-                <w:rFonts w:cstheme="minorHAnsi"/>
-                <w:color w:val="000000"/>
-                <w:sz w:val="28"/>
-                <w:szCs w:val="28"/>
-              </w:rPr>
-              <w:t xml:space="preserve"> </w:t>
+              <w:t xml:space="preserve">n_components </w:t>
             </w:r>
             <w:r>
               <w:rPr>
@@ -4938,7 +4438,6 @@
                 <w:szCs w:val="28"/>
               </w:rPr>
             </w:pPr>
-            <w:proofErr w:type="spellStart"/>
             <w:r>
               <w:rPr>
                 <w:rFonts w:cstheme="minorHAnsi"/>
@@ -4946,9 +4445,65 @@
                 <w:sz w:val="28"/>
                 <w:szCs w:val="28"/>
               </w:rPr>
-              <w:t>max_depth</w:t>
+              <w:t xml:space="preserve">max_depth </w:t>
             </w:r>
-            <w:proofErr w:type="spellEnd"/>
+          </w:p>
+          <w:p>
+            <w:pPr>
+              <w:rPr>
+                <w:rFonts w:cstheme="minorHAnsi"/>
+                <w:color w:val="000000"/>
+                <w:sz w:val="28"/>
+                <w:szCs w:val="28"/>
+              </w:rPr>
+            </w:pPr>
+            <w:r>
+              <w:rPr>
+                <w:rFonts w:cstheme="minorHAnsi"/>
+                <w:color w:val="000000"/>
+                <w:sz w:val="28"/>
+                <w:szCs w:val="28"/>
+              </w:rPr>
+              <w:t xml:space="preserve">max_features </w:t>
+            </w:r>
+          </w:p>
+          <w:p>
+            <w:pPr>
+              <w:rPr>
+                <w:rFonts w:cstheme="minorHAnsi"/>
+                <w:color w:val="000000"/>
+                <w:sz w:val="28"/>
+                <w:szCs w:val="28"/>
+              </w:rPr>
+            </w:pPr>
+            <w:r>
+              <w:rPr>
+                <w:rFonts w:cstheme="minorHAnsi"/>
+                <w:color w:val="000000"/>
+                <w:sz w:val="28"/>
+                <w:szCs w:val="28"/>
+              </w:rPr>
+              <w:t xml:space="preserve">min_samples_leaf </w:t>
+            </w:r>
+          </w:p>
+          <w:p>
+            <w:pPr>
+              <w:rPr>
+                <w:rFonts w:cstheme="minorHAnsi"/>
+                <w:color w:val="000000"/>
+                <w:sz w:val="28"/>
+                <w:szCs w:val="28"/>
+              </w:rPr>
+            </w:pPr>
+            <w:r>
+              <w:rPr>
+                <w:rFonts w:cstheme="minorHAnsi"/>
+                <w:color w:val="000000"/>
+                <w:sz w:val="28"/>
+                <w:szCs w:val="28"/>
+              </w:rPr>
+              <w:t>min_samples_split</w:t>
+            </w:r>
             <w:r>
               <w:rPr>
                 <w:rFonts w:cstheme="minorHAnsi"/>
@@ -4968,7 +4523,6 @@
                 <w:szCs w:val="28"/>
               </w:rPr>
             </w:pPr>
-            <w:proofErr w:type="spellStart"/>
             <w:r>
               <w:rPr>
                 <w:rFonts w:cstheme="minorHAnsi"/>
@@ -4976,107 +4530,7 @@
                 <w:sz w:val="28"/>
                 <w:szCs w:val="28"/>
               </w:rPr>
-              <w:t>max_features</w:t>
-            </w:r>
-            <w:proofErr w:type="spellEnd"/>
-            <w:r>
-              <w:rPr>
-                <w:rFonts w:cstheme="minorHAnsi"/>
-                <w:color w:val="000000"/>
-                <w:sz w:val="28"/>
-                <w:szCs w:val="28"/>
-              </w:rPr>
-              <w:t xml:space="preserve"> </w:t>
-            </w:r>
-          </w:p>
-          <w:p>
-            <w:pPr>
-              <w:rPr>
-                <w:rFonts w:cstheme="minorHAnsi"/>
-                <w:color w:val="000000"/>
-                <w:sz w:val="28"/>
-                <w:szCs w:val="28"/>
-              </w:rPr>
-            </w:pPr>
-            <w:proofErr w:type="spellStart"/>
-            <w:r>
-              <w:rPr>
-                <w:rFonts w:cstheme="minorHAnsi"/>
-                <w:color w:val="000000"/>
-                <w:sz w:val="28"/>
-                <w:szCs w:val="28"/>
-              </w:rPr>
-              <w:t>min_samples_leaf</w:t>
-            </w:r>
-            <w:proofErr w:type="spellEnd"/>
-            <w:r>
-              <w:rPr>
-                <w:rFonts w:cstheme="minorHAnsi"/>
-                <w:color w:val="000000"/>
-                <w:sz w:val="28"/>
-                <w:szCs w:val="28"/>
-              </w:rPr>
-              <w:t xml:space="preserve"> </w:t>
-            </w:r>
-          </w:p>
-          <w:p>
-            <w:pPr>
-              <w:rPr>
-                <w:rFonts w:cstheme="minorHAnsi"/>
-                <w:color w:val="000000"/>
-                <w:sz w:val="28"/>
-                <w:szCs w:val="28"/>
-              </w:rPr>
-            </w:pPr>
-            <w:proofErr w:type="spellStart"/>
-            <w:r>
-              <w:rPr>
-                <w:rFonts w:cstheme="minorHAnsi"/>
-                <w:color w:val="000000"/>
-                <w:sz w:val="28"/>
-                <w:szCs w:val="28"/>
-              </w:rPr>
-              <w:t>min_samples_split</w:t>
-            </w:r>
-            <w:proofErr w:type="spellEnd"/>
-            <w:r>
-              <w:rPr>
-                <w:rFonts w:cstheme="minorHAnsi"/>
-                <w:color w:val="000000"/>
-                <w:sz w:val="28"/>
-                <w:szCs w:val="28"/>
-              </w:rPr>
-              <w:t xml:space="preserve"> </w:t>
-            </w:r>
-          </w:p>
-          <w:p>
-            <w:pPr>
-              <w:rPr>
-                <w:rFonts w:cstheme="minorHAnsi"/>
-                <w:color w:val="000000"/>
-                <w:sz w:val="28"/>
-                <w:szCs w:val="28"/>
-              </w:rPr>
-            </w:pPr>
-            <w:proofErr w:type="spellStart"/>
-            <w:r>
-              <w:rPr>
-                <w:rFonts w:cstheme="minorHAnsi"/>
-                <w:color w:val="000000"/>
-                <w:sz w:val="28"/>
-                <w:szCs w:val="28"/>
-              </w:rPr>
-              <w:t>n_estimators</w:t>
-            </w:r>
-            <w:proofErr w:type="spellEnd"/>
-            <w:r>
-              <w:rPr>
-                <w:rFonts w:cstheme="minorHAnsi"/>
-                <w:color w:val="000000"/>
-                <w:sz w:val="28"/>
-                <w:szCs w:val="28"/>
-              </w:rPr>
-              <w:t xml:space="preserve"> </w:t>
+              <w:t xml:space="preserve">n_estimators </w:t>
             </w:r>
           </w:p>
         </w:tc>
@@ -5256,7 +4710,7 @@
     </w:p>
     <w:p>
       <w:pPr>
-        <w:pStyle w:val="berschrift2"/>
+        <w:pStyle w:val="Heading2"/>
       </w:pPr>
       <w:r>
         <w:lastRenderedPageBreak/>
@@ -5323,7 +4777,7 @@
     </w:p>
     <w:p>
       <w:pPr>
-        <w:pStyle w:val="berschrift2"/>
+        <w:pStyle w:val="Heading2"/>
         <w:rPr>
           <w:rFonts w:asciiTheme="minorHAnsi" w:hAnsiTheme="minorHAnsi" w:cstheme="minorHAnsi"/>
         </w:rPr>
@@ -5380,13 +4834,8 @@
     </w:p>
     <w:p>
       <w:r>
-        <w:t xml:space="preserve">Image 1: Images of example sign language letters and their </w:t>
-      </w:r>
-      <w:proofErr w:type="gramStart"/>
-      <w:r>
-        <w:t>labels</w:t>
-      </w:r>
-      <w:proofErr w:type="gramEnd"/>
+        <w:t>Image 1: Images of example sign language letters and their labels</w:t>
+      </w:r>
     </w:p>
     <w:p>
       <w:pPr>
@@ -5450,7 +4899,7 @@
     <w:sdtContent>
       <w:p>
         <w:pPr>
-          <w:pStyle w:val="Fuzeile"/>
+          <w:pStyle w:val="Footer"/>
           <w:jc w:val="center"/>
         </w:pPr>
         <w:r>
@@ -5479,7 +4928,7 @@
   </w:sdt>
   <w:p>
     <w:pPr>
-      <w:pStyle w:val="Fuzeile"/>
+      <w:pStyle w:val="Footer"/>
     </w:pPr>
   </w:p>
 </w:ftr>
@@ -5626,6 +5075,119 @@
     </w:lvl>
   </w:abstractNum>
   <w:abstractNum w:abstractNumId="1" w15:restartNumberingAfterBreak="0">
+    <w:nsid w:val="0E686501"/>
+    <w:multiLevelType w:val="hybridMultilevel"/>
+    <w:tmpl w:val="2B1A02FA"/>
+    <w:lvl w:ilvl="0" w:tplc="08090001">
+      <w:start w:val="1"/>
+      <w:numFmt w:val="bullet"/>
+      <w:lvlText w:val=""/>
+      <w:lvlJc w:val="left"/>
+      <w:pPr>
+        <w:ind w:left="720" w:hanging="360"/>
+      </w:pPr>
+      <w:rPr>
+        <w:rFonts w:ascii="Symbol" w:hAnsi="Symbol" w:hint="default"/>
+      </w:rPr>
+    </w:lvl>
+    <w:lvl w:ilvl="1" w:tplc="08090003">
+      <w:start w:val="1"/>
+      <w:numFmt w:val="bullet"/>
+      <w:lvlText w:val="o"/>
+      <w:lvlJc w:val="left"/>
+      <w:pPr>
+        <w:ind w:left="1440" w:hanging="360"/>
+      </w:pPr>
+      <w:rPr>
+        <w:rFonts w:ascii="Courier New" w:hAnsi="Courier New" w:cs="Courier New" w:hint="default"/>
+      </w:rPr>
+    </w:lvl>
+    <w:lvl w:ilvl="2" w:tplc="08090005" w:tentative="1">
+      <w:start w:val="1"/>
+      <w:numFmt w:val="bullet"/>
+      <w:lvlText w:val=""/>
+      <w:lvlJc w:val="left"/>
+      <w:pPr>
+        <w:ind w:left="2160" w:hanging="360"/>
+      </w:pPr>
+      <w:rPr>
+        <w:rFonts w:ascii="Wingdings" w:hAnsi="Wingdings" w:hint="default"/>
+      </w:rPr>
+    </w:lvl>
+    <w:lvl w:ilvl="3" w:tplc="08090001" w:tentative="1">
+      <w:start w:val="1"/>
+      <w:numFmt w:val="bullet"/>
+      <w:lvlText w:val=""/>
+      <w:lvlJc w:val="left"/>
+      <w:pPr>
+        <w:ind w:left="2880" w:hanging="360"/>
+      </w:pPr>
+      <w:rPr>
+        <w:rFonts w:ascii="Symbol" w:hAnsi="Symbol" w:hint="default"/>
+      </w:rPr>
+    </w:lvl>
+    <w:lvl w:ilvl="4" w:tplc="08090003" w:tentative="1">
+      <w:start w:val="1"/>
+      <w:numFmt w:val="bullet"/>
+      <w:lvlText w:val="o"/>
+      <w:lvlJc w:val="left"/>
+      <w:pPr>
+        <w:ind w:left="3600" w:hanging="360"/>
+      </w:pPr>
+      <w:rPr>
+        <w:rFonts w:ascii="Courier New" w:hAnsi="Courier New" w:cs="Courier New" w:hint="default"/>
+      </w:rPr>
+    </w:lvl>
+    <w:lvl w:ilvl="5" w:tplc="08090005" w:tentative="1">
+      <w:start w:val="1"/>
+      <w:numFmt w:val="bullet"/>
+      <w:lvlText w:val=""/>
+      <w:lvlJc w:val="left"/>
+      <w:pPr>
+        <w:ind w:left="4320" w:hanging="360"/>
+      </w:pPr>
+      <w:rPr>
+        <w:rFonts w:ascii="Wingdings" w:hAnsi="Wingdings" w:hint="default"/>
+      </w:rPr>
+    </w:lvl>
+    <w:lvl w:ilvl="6" w:tplc="08090001" w:tentative="1">
+      <w:start w:val="1"/>
+      <w:numFmt w:val="bullet"/>
+      <w:lvlText w:val=""/>
+      <w:lvlJc w:val="left"/>
+      <w:pPr>
+        <w:ind w:left="5040" w:hanging="360"/>
+      </w:pPr>
+      <w:rPr>
+        <w:rFonts w:ascii="Symbol" w:hAnsi="Symbol" w:hint="default"/>
+      </w:rPr>
+    </w:lvl>
+    <w:lvl w:ilvl="7" w:tplc="08090003" w:tentative="1">
+      <w:start w:val="1"/>
+      <w:numFmt w:val="bullet"/>
+      <w:lvlText w:val="o"/>
+      <w:lvlJc w:val="left"/>
+      <w:pPr>
+        <w:ind w:left="5760" w:hanging="360"/>
+      </w:pPr>
+      <w:rPr>
+        <w:rFonts w:ascii="Courier New" w:hAnsi="Courier New" w:cs="Courier New" w:hint="default"/>
+      </w:rPr>
+    </w:lvl>
+    <w:lvl w:ilvl="8" w:tplc="08090005" w:tentative="1">
+      <w:start w:val="1"/>
+      <w:numFmt w:val="bullet"/>
+      <w:lvlText w:val=""/>
+      <w:lvlJc w:val="left"/>
+      <w:pPr>
+        <w:ind w:left="6480" w:hanging="360"/>
+      </w:pPr>
+      <w:rPr>
+        <w:rFonts w:ascii="Wingdings" w:hAnsi="Wingdings" w:hint="default"/>
+      </w:rPr>
+    </w:lvl>
+  </w:abstractNum>
+  <w:abstractNum w:abstractNumId="2" w15:restartNumberingAfterBreak="0">
     <w:nsid w:val="15185D47"/>
     <w:multiLevelType w:val="hybridMultilevel"/>
     <w:tmpl w:val="5ACEE9DA"/>
@@ -5738,7 +5300,7 @@
       </w:rPr>
     </w:lvl>
   </w:abstractNum>
-  <w:abstractNum w:abstractNumId="2" w15:restartNumberingAfterBreak="0">
+  <w:abstractNum w:abstractNumId="3" w15:restartNumberingAfterBreak="0">
     <w:nsid w:val="25B07C2B"/>
     <w:multiLevelType w:val="multilevel"/>
     <w:tmpl w:val="B46AED20"/>
@@ -5887,7 +5449,7 @@
       </w:rPr>
     </w:lvl>
   </w:abstractNum>
-  <w:abstractNum w:abstractNumId="3" w15:restartNumberingAfterBreak="0">
+  <w:abstractNum w:abstractNumId="4" w15:restartNumberingAfterBreak="0">
     <w:nsid w:val="3FFB434B"/>
     <w:multiLevelType w:val="hybridMultilevel"/>
     <w:tmpl w:val="6D1640D0"/>
@@ -5999,7 +5561,7 @@
       </w:rPr>
     </w:lvl>
   </w:abstractNum>
-  <w:abstractNum w:abstractNumId="4" w15:restartNumberingAfterBreak="0">
+  <w:abstractNum w:abstractNumId="5" w15:restartNumberingAfterBreak="0">
     <w:nsid w:val="6BF7297B"/>
     <w:multiLevelType w:val="hybridMultilevel"/>
     <w:tmpl w:val="0F6047E0"/>
@@ -6112,7 +5674,7 @@
       </w:rPr>
     </w:lvl>
   </w:abstractNum>
-  <w:abstractNum w:abstractNumId="5" w15:restartNumberingAfterBreak="0">
+  <w:abstractNum w:abstractNumId="6" w15:restartNumberingAfterBreak="0">
     <w:nsid w:val="7D9227A4"/>
     <w:multiLevelType w:val="hybridMultilevel"/>
     <w:tmpl w:val="D7685270"/>
@@ -6226,22 +5788,25 @@
     </w:lvl>
   </w:abstractNum>
   <w:num w:numId="1">
-    <w:abstractNumId w:val="4"/>
+    <w:abstractNumId w:val="5"/>
   </w:num>
   <w:num w:numId="2">
-    <w:abstractNumId w:val="3"/>
+    <w:abstractNumId w:val="4"/>
   </w:num>
   <w:num w:numId="3">
     <w:abstractNumId w:val="0"/>
   </w:num>
   <w:num w:numId="4">
-    <w:abstractNumId w:val="1"/>
+    <w:abstractNumId w:val="2"/>
   </w:num>
   <w:num w:numId="5">
-    <w:abstractNumId w:val="5"/>
+    <w:abstractNumId w:val="6"/>
   </w:num>
   <w:num w:numId="6">
-    <w:abstractNumId w:val="2"/>
+    <w:abstractNumId w:val="3"/>
+  </w:num>
+  <w:num w:numId="7">
+    <w:abstractNumId w:val="1"/>
   </w:num>
 </w:numbering>
 </file>
@@ -6641,16 +6206,16 @@
     <w:lsdException w:name="Unresolved Mention" w:semiHidden="1" w:unhideWhenUsed="1"/>
     <w:lsdException w:name="Smart Link" w:semiHidden="1" w:unhideWhenUsed="1"/>
   </w:latentStyles>
-  <w:style w:type="paragraph" w:default="1" w:styleId="Standard">
+  <w:style w:type="paragraph" w:default="1" w:styleId="Normal">
     <w:name w:val="Normal"/>
     <w:qFormat/>
     <w:rsid w:val="00377D68"/>
   </w:style>
-  <w:style w:type="paragraph" w:styleId="berschrift1">
+  <w:style w:type="paragraph" w:styleId="Heading1">
     <w:name w:val="heading 1"/>
-    <w:basedOn w:val="Standard"/>
-    <w:next w:val="Standard"/>
-    <w:link w:val="berschrift1Zchn"/>
+    <w:basedOn w:val="Normal"/>
+    <w:next w:val="Normal"/>
+    <w:link w:val="Heading1Char"/>
     <w:uiPriority w:val="9"/>
     <w:qFormat/>
     <w:rsid w:val="00377D68"/>
@@ -6667,11 +6232,11 @@
       <w:szCs w:val="32"/>
     </w:rPr>
   </w:style>
-  <w:style w:type="paragraph" w:styleId="berschrift2">
+  <w:style w:type="paragraph" w:styleId="Heading2">
     <w:name w:val="heading 2"/>
-    <w:basedOn w:val="Standard"/>
-    <w:next w:val="Standard"/>
-    <w:link w:val="berschrift2Zchn"/>
+    <w:basedOn w:val="Normal"/>
+    <w:next w:val="Normal"/>
+    <w:link w:val="Heading2Char"/>
     <w:uiPriority w:val="9"/>
     <w:unhideWhenUsed/>
     <w:qFormat/>
@@ -6689,11 +6254,11 @@
       <w:szCs w:val="26"/>
     </w:rPr>
   </w:style>
-  <w:style w:type="paragraph" w:styleId="berschrift3">
+  <w:style w:type="paragraph" w:styleId="Heading3">
     <w:name w:val="heading 3"/>
-    <w:basedOn w:val="Standard"/>
-    <w:next w:val="Standard"/>
-    <w:link w:val="berschrift3Zchn"/>
+    <w:basedOn w:val="Normal"/>
+    <w:next w:val="Normal"/>
+    <w:link w:val="Heading3Char"/>
     <w:uiPriority w:val="9"/>
     <w:unhideWhenUsed/>
     <w:qFormat/>
@@ -6711,13 +6276,13 @@
       <w:szCs w:val="24"/>
     </w:rPr>
   </w:style>
-  <w:style w:type="character" w:default="1" w:styleId="Absatz-Standardschriftart">
+  <w:style w:type="character" w:default="1" w:styleId="DefaultParagraphFont">
     <w:name w:val="Default Paragraph Font"/>
     <w:uiPriority w:val="1"/>
     <w:semiHidden/>
     <w:unhideWhenUsed/>
   </w:style>
-  <w:style w:type="table" w:default="1" w:styleId="NormaleTabelle">
+  <w:style w:type="table" w:default="1" w:styleId="TableNormal">
     <w:name w:val="Normal Table"/>
     <w:uiPriority w:val="99"/>
     <w:semiHidden/>
@@ -6732,7 +6297,7 @@
       </w:tblCellMar>
     </w:tblPr>
   </w:style>
-  <w:style w:type="numbering" w:default="1" w:styleId="KeineListe">
+  <w:style w:type="numbering" w:default="1" w:styleId="NoList">
     <w:name w:val="No List"/>
     <w:uiPriority w:val="99"/>
     <w:semiHidden/>
@@ -6740,8 +6305,8 @@
   </w:style>
   <w:style w:type="table" w:customStyle="1" w:styleId="TableGrid1">
     <w:name w:val="Table Grid1"/>
-    <w:basedOn w:val="NormaleTabelle"/>
-    <w:next w:val="Tabellenraster"/>
+    <w:basedOn w:val="TableNormal"/>
+    <w:next w:val="TableGrid"/>
     <w:uiPriority w:val="39"/>
     <w:rsid w:val="00377D68"/>
     <w:pPr>
@@ -6762,9 +6327,9 @@
       </w:tblBorders>
     </w:tblPr>
   </w:style>
-  <w:style w:type="table" w:styleId="Tabellenraster">
+  <w:style w:type="table" w:styleId="TableGrid">
     <w:name w:val="Table Grid"/>
-    <w:basedOn w:val="NormaleTabelle"/>
+    <w:basedOn w:val="TableNormal"/>
     <w:uiPriority w:val="39"/>
     <w:rsid w:val="00377D68"/>
     <w:pPr>
@@ -6781,10 +6346,10 @@
       </w:tblBorders>
     </w:tblPr>
   </w:style>
-  <w:style w:type="character" w:customStyle="1" w:styleId="berschrift1Zchn">
-    <w:name w:val="Überschrift 1 Zchn"/>
-    <w:basedOn w:val="Absatz-Standardschriftart"/>
-    <w:link w:val="berschrift1"/>
+  <w:style w:type="character" w:customStyle="1" w:styleId="Heading1Char">
+    <w:name w:val="Heading 1 Char"/>
+    <w:basedOn w:val="DefaultParagraphFont"/>
+    <w:link w:val="Heading1"/>
     <w:uiPriority w:val="9"/>
     <w:rsid w:val="00377D68"/>
     <w:rPr>
@@ -6794,10 +6359,10 @@
       <w:szCs w:val="32"/>
     </w:rPr>
   </w:style>
-  <w:style w:type="character" w:customStyle="1" w:styleId="berschrift2Zchn">
-    <w:name w:val="Überschrift 2 Zchn"/>
-    <w:basedOn w:val="Absatz-Standardschriftart"/>
-    <w:link w:val="berschrift2"/>
+  <w:style w:type="character" w:customStyle="1" w:styleId="Heading2Char">
+    <w:name w:val="Heading 2 Char"/>
+    <w:basedOn w:val="DefaultParagraphFont"/>
+    <w:link w:val="Heading2"/>
     <w:uiPriority w:val="9"/>
     <w:rsid w:val="00377D68"/>
     <w:rPr>
@@ -6807,10 +6372,10 @@
       <w:szCs w:val="26"/>
     </w:rPr>
   </w:style>
-  <w:style w:type="character" w:customStyle="1" w:styleId="berschrift3Zchn">
-    <w:name w:val="Überschrift 3 Zchn"/>
-    <w:basedOn w:val="Absatz-Standardschriftart"/>
-    <w:link w:val="berschrift3"/>
+  <w:style w:type="character" w:customStyle="1" w:styleId="Heading3Char">
+    <w:name w:val="Heading 3 Char"/>
+    <w:basedOn w:val="DefaultParagraphFont"/>
+    <w:link w:val="Heading3"/>
     <w:uiPriority w:val="9"/>
     <w:rsid w:val="00377D68"/>
     <w:rPr>
@@ -6820,9 +6385,9 @@
       <w:szCs w:val="24"/>
     </w:rPr>
   </w:style>
-  <w:style w:type="paragraph" w:styleId="Listenabsatz">
+  <w:style w:type="paragraph" w:styleId="ListParagraph">
     <w:name w:val="List Paragraph"/>
-    <w:basedOn w:val="Standard"/>
+    <w:basedOn w:val="Normal"/>
     <w:uiPriority w:val="34"/>
     <w:qFormat/>
     <w:rsid w:val="00171614"/>
@@ -6831,10 +6396,10 @@
       <w:contextualSpacing/>
     </w:pPr>
   </w:style>
-  <w:style w:type="paragraph" w:styleId="Kopfzeile">
+  <w:style w:type="paragraph" w:styleId="Header">
     <w:name w:val="header"/>
-    <w:basedOn w:val="Standard"/>
-    <w:link w:val="KopfzeileZchn"/>
+    <w:basedOn w:val="Normal"/>
+    <w:link w:val="HeaderChar"/>
     <w:uiPriority w:val="99"/>
     <w:unhideWhenUsed/>
     <w:rsid w:val="00171614"/>
@@ -6846,17 +6411,17 @@
       <w:spacing w:after="0" w:line="240" w:lineRule="auto"/>
     </w:pPr>
   </w:style>
-  <w:style w:type="character" w:customStyle="1" w:styleId="KopfzeileZchn">
-    <w:name w:val="Kopfzeile Zchn"/>
-    <w:basedOn w:val="Absatz-Standardschriftart"/>
-    <w:link w:val="Kopfzeile"/>
+  <w:style w:type="character" w:customStyle="1" w:styleId="HeaderChar">
+    <w:name w:val="Header Char"/>
+    <w:basedOn w:val="DefaultParagraphFont"/>
+    <w:link w:val="Header"/>
     <w:uiPriority w:val="99"/>
     <w:rsid w:val="00171614"/>
   </w:style>
-  <w:style w:type="paragraph" w:styleId="Fuzeile">
+  <w:style w:type="paragraph" w:styleId="Footer">
     <w:name w:val="footer"/>
-    <w:basedOn w:val="Standard"/>
-    <w:link w:val="FuzeileZchn"/>
+    <w:basedOn w:val="Normal"/>
+    <w:link w:val="FooterChar"/>
     <w:uiPriority w:val="99"/>
     <w:unhideWhenUsed/>
     <w:rsid w:val="00171614"/>
@@ -6868,16 +6433,16 @@
       <w:spacing w:after="0" w:line="240" w:lineRule="auto"/>
     </w:pPr>
   </w:style>
-  <w:style w:type="character" w:customStyle="1" w:styleId="FuzeileZchn">
-    <w:name w:val="Fußzeile Zchn"/>
-    <w:basedOn w:val="Absatz-Standardschriftart"/>
-    <w:link w:val="Fuzeile"/>
+  <w:style w:type="character" w:customStyle="1" w:styleId="FooterChar">
+    <w:name w:val="Footer Char"/>
+    <w:basedOn w:val="DefaultParagraphFont"/>
+    <w:link w:val="Footer"/>
     <w:uiPriority w:val="99"/>
     <w:rsid w:val="00171614"/>
   </w:style>
   <w:style w:type="character" w:styleId="Hyperlink">
     <w:name w:val="Hyperlink"/>
-    <w:basedOn w:val="Absatz-Standardschriftart"/>
+    <w:basedOn w:val="DefaultParagraphFont"/>
     <w:uiPriority w:val="99"/>
     <w:unhideWhenUsed/>
     <w:rsid w:val="00D75AF1"/>
@@ -6886,9 +6451,9 @@
       <w:u w:val="single"/>
     </w:rPr>
   </w:style>
-  <w:style w:type="character" w:styleId="NichtaufgelsteErwhnung">
+  <w:style w:type="character" w:styleId="UnresolvedMention">
     <w:name w:val="Unresolved Mention"/>
-    <w:basedOn w:val="Absatz-Standardschriftart"/>
+    <w:basedOn w:val="DefaultParagraphFont"/>
     <w:uiPriority w:val="99"/>
     <w:semiHidden/>
     <w:unhideWhenUsed/>
@@ -6898,9 +6463,9 @@
       <w:shd w:val="clear" w:color="auto" w:fill="E1DFDD"/>
     </w:rPr>
   </w:style>
-  <w:style w:type="paragraph" w:styleId="StandardWeb">
+  <w:style w:type="paragraph" w:styleId="NormalWeb">
     <w:name w:val="Normal (Web)"/>
-    <w:basedOn w:val="Standard"/>
+    <w:basedOn w:val="Normal"/>
     <w:uiPriority w:val="99"/>
     <w:unhideWhenUsed/>
     <w:rsid w:val="00D75AF1"/>
@@ -6914,10 +6479,10 @@
       <w:lang w:eastAsia="en-GB"/>
     </w:rPr>
   </w:style>
-  <w:style w:type="paragraph" w:styleId="HTMLVorformatiert">
+  <w:style w:type="paragraph" w:styleId="HTMLPreformatted">
     <w:name w:val="HTML Preformatted"/>
-    <w:basedOn w:val="Standard"/>
-    <w:link w:val="HTMLVorformatiertZchn"/>
+    <w:basedOn w:val="Normal"/>
+    <w:link w:val="HTMLPreformattedChar"/>
     <w:uiPriority w:val="99"/>
     <w:semiHidden/>
     <w:unhideWhenUsed/>
@@ -6931,10 +6496,10 @@
       <w:szCs w:val="20"/>
     </w:rPr>
   </w:style>
-  <w:style w:type="character" w:customStyle="1" w:styleId="HTMLVorformatiertZchn">
-    <w:name w:val="HTML Vorformatiert Zchn"/>
-    <w:basedOn w:val="Absatz-Standardschriftart"/>
-    <w:link w:val="HTMLVorformatiert"/>
+  <w:style w:type="character" w:customStyle="1" w:styleId="HTMLPreformattedChar">
+    <w:name w:val="HTML Preformatted Char"/>
+    <w:basedOn w:val="DefaultParagraphFont"/>
+    <w:link w:val="HTMLPreformatted"/>
     <w:uiPriority w:val="99"/>
     <w:semiHidden/>
     <w:rsid w:val="00C37675"/>
@@ -6944,9 +6509,9 @@
       <w:szCs w:val="20"/>
     </w:rPr>
   </w:style>
-  <w:style w:type="character" w:styleId="Kommentarzeichen">
+  <w:style w:type="character" w:styleId="CommentReference">
     <w:name w:val="annotation reference"/>
-    <w:basedOn w:val="Absatz-Standardschriftart"/>
+    <w:basedOn w:val="DefaultParagraphFont"/>
     <w:uiPriority w:val="99"/>
     <w:semiHidden/>
     <w:unhideWhenUsed/>
@@ -6956,10 +6521,10 @@
       <w:szCs w:val="16"/>
     </w:rPr>
   </w:style>
-  <w:style w:type="paragraph" w:styleId="Kommentartext">
+  <w:style w:type="paragraph" w:styleId="CommentText">
     <w:name w:val="annotation text"/>
-    <w:basedOn w:val="Standard"/>
-    <w:link w:val="KommentartextZchn"/>
+    <w:basedOn w:val="Normal"/>
+    <w:link w:val="CommentTextChar"/>
     <w:uiPriority w:val="99"/>
     <w:semiHidden/>
     <w:unhideWhenUsed/>
@@ -6972,10 +6537,10 @@
       <w:szCs w:val="20"/>
     </w:rPr>
   </w:style>
-  <w:style w:type="character" w:customStyle="1" w:styleId="KommentartextZchn">
-    <w:name w:val="Kommentartext Zchn"/>
-    <w:basedOn w:val="Absatz-Standardschriftart"/>
-    <w:link w:val="Kommentartext"/>
+  <w:style w:type="character" w:customStyle="1" w:styleId="CommentTextChar">
+    <w:name w:val="Comment Text Char"/>
+    <w:basedOn w:val="DefaultParagraphFont"/>
+    <w:link w:val="CommentText"/>
     <w:uiPriority w:val="99"/>
     <w:semiHidden/>
     <w:rsid w:val="0046147D"/>
@@ -6984,11 +6549,11 @@
       <w:szCs w:val="20"/>
     </w:rPr>
   </w:style>
-  <w:style w:type="paragraph" w:styleId="Kommentarthema">
+  <w:style w:type="paragraph" w:styleId="CommentSubject">
     <w:name w:val="annotation subject"/>
-    <w:basedOn w:val="Kommentartext"/>
-    <w:next w:val="Kommentartext"/>
-    <w:link w:val="KommentarthemaZchn"/>
+    <w:basedOn w:val="CommentText"/>
+    <w:next w:val="CommentText"/>
+    <w:link w:val="CommentSubjectChar"/>
     <w:uiPriority w:val="99"/>
     <w:semiHidden/>
     <w:unhideWhenUsed/>
@@ -6998,10 +6563,10 @@
       <w:bCs/>
     </w:rPr>
   </w:style>
-  <w:style w:type="character" w:customStyle="1" w:styleId="KommentarthemaZchn">
-    <w:name w:val="Kommentarthema Zchn"/>
-    <w:basedOn w:val="KommentartextZchn"/>
-    <w:link w:val="Kommentarthema"/>
+  <w:style w:type="character" w:customStyle="1" w:styleId="CommentSubjectChar">
+    <w:name w:val="Comment Subject Char"/>
+    <w:basedOn w:val="CommentTextChar"/>
+    <w:link w:val="CommentSubject"/>
     <w:uiPriority w:val="99"/>
     <w:semiHidden/>
     <w:rsid w:val="0046147D"/>

--- a/Machine learning assignment.docx
+++ b/Machine learning assignment.docx
@@ -1,6 +1,6 @@
 
 <file path=word/document.xml><?xml version="1.0" encoding="utf-8"?>
-<w:document xmlns:wpc="http://schemas.microsoft.com/office/word/2010/wordprocessingCanvas" xmlns:cx="http://schemas.microsoft.com/office/drawing/2014/chartex" xmlns:cx1="http://schemas.microsoft.com/office/drawing/2015/9/8/chartex" xmlns:cx2="http://schemas.microsoft.com/office/drawing/2015/10/21/chartex" xmlns:cx3="http://schemas.microsoft.com/office/drawing/2016/5/9/chartex" xmlns:cx4="http://schemas.microsoft.com/office/drawing/2016/5/10/chartex" xmlns:cx5="http://schemas.microsoft.com/office/drawing/2016/5/11/chartex" xmlns:cx6="http://schemas.microsoft.com/office/drawing/2016/5/12/chartex" xmlns:cx7="http://schemas.microsoft.com/office/drawing/2016/5/13/chartex" xmlns:cx8="http://schemas.microsoft.com/office/drawing/2016/5/14/chartex" xmlns:mc="http://schemas.openxmlformats.org/markup-compatibility/2006" xmlns:aink="http://schemas.microsoft.com/office/drawing/2016/ink" xmlns:am3d="http://schemas.microsoft.com/office/drawing/2017/model3d" xmlns:o="urn:schemas-microsoft-com:office:office" xmlns:r="http://schemas.openxmlformats.org/officeDocument/2006/relationships" xmlns:m="http://schemas.openxmlformats.org/officeDocument/2006/math" xmlns:v="urn:schemas-microsoft-com:vml" xmlns:wp14="http://schemas.microsoft.com/office/word/2010/wordprocessingDrawing" xmlns:wp="http://schemas.openxmlformats.org/drawingml/2006/wordprocessingDrawing" xmlns:w10="urn:schemas-microsoft-com:office:word" xmlns:w="http://schemas.openxmlformats.org/wordprocessingml/2006/main" xmlns:w14="http://schemas.microsoft.com/office/word/2010/wordml" xmlns:w15="http://schemas.microsoft.com/office/word/2012/wordml" xmlns:w16cex="http://schemas.microsoft.com/office/word/2018/wordml/cex" xmlns:w16cid="http://schemas.microsoft.com/office/word/2016/wordml/cid" xmlns:w16="http://schemas.microsoft.com/office/word/2018/wordml" xmlns:w16sdtdh="http://schemas.microsoft.com/office/word/2020/wordml/sdtdatahash" xmlns:w16se="http://schemas.microsoft.com/office/word/2015/wordml/symex" xmlns:wpg="http://schemas.microsoft.com/office/word/2010/wordprocessingGroup" xmlns:wpi="http://schemas.microsoft.com/office/word/2010/wordprocessingInk" xmlns:wne="http://schemas.microsoft.com/office/word/2006/wordml" xmlns:wps="http://schemas.microsoft.com/office/word/2010/wordprocessingShape" mc:Ignorable="w14 w15 w16se w16cid w16 w16cex w16sdtdh wp14">
+<w:document xmlns:wpc="http://schemas.microsoft.com/office/word/2010/wordprocessingCanvas" xmlns:cx="http://schemas.microsoft.com/office/drawing/2014/chartex" xmlns:cx1="http://schemas.microsoft.com/office/drawing/2015/9/8/chartex" xmlns:cx2="http://schemas.microsoft.com/office/drawing/2015/10/21/chartex" xmlns:cx3="http://schemas.microsoft.com/office/drawing/2016/5/9/chartex" xmlns:cx4="http://schemas.microsoft.com/office/drawing/2016/5/10/chartex" xmlns:cx5="http://schemas.microsoft.com/office/drawing/2016/5/11/chartex" xmlns:cx6="http://schemas.microsoft.com/office/drawing/2016/5/12/chartex" xmlns:cx7="http://schemas.microsoft.com/office/drawing/2016/5/13/chartex" xmlns:cx8="http://schemas.microsoft.com/office/drawing/2016/5/14/chartex" xmlns:mc="http://schemas.openxmlformats.org/markup-compatibility/2006" xmlns:aink="http://schemas.microsoft.com/office/drawing/2016/ink" xmlns:am3d="http://schemas.microsoft.com/office/drawing/2017/model3d" xmlns:o="urn:schemas-microsoft-com:office:office" xmlns:r="http://schemas.openxmlformats.org/officeDocument/2006/relationships" xmlns:m="http://schemas.openxmlformats.org/officeDocument/2006/math" xmlns:v="urn:schemas-microsoft-com:vml" xmlns:wp14="http://schemas.microsoft.com/office/word/2010/wordprocessingDrawing" xmlns:wp="http://schemas.openxmlformats.org/drawingml/2006/wordprocessingDrawing" xmlns:w10="urn:schemas-microsoft-com:office:word" xmlns:w="http://schemas.openxmlformats.org/wordprocessingml/2006/main" xmlns:w14="http://schemas.microsoft.com/office/word/2010/wordml" xmlns:w15="http://schemas.microsoft.com/office/word/2012/wordml" xmlns:w16cex="http://schemas.microsoft.com/office/word/2018/wordml/cex" xmlns:w16cid="http://schemas.microsoft.com/office/word/2016/wordml/cid" xmlns:w16="http://schemas.microsoft.com/office/word/2018/wordml" xmlns:w16se="http://schemas.microsoft.com/office/word/2015/wordml/symex" xmlns:wpg="http://schemas.microsoft.com/office/word/2010/wordprocessingGroup" xmlns:wpi="http://schemas.microsoft.com/office/word/2010/wordprocessingInk" xmlns:wne="http://schemas.microsoft.com/office/word/2006/wordml" xmlns:wps="http://schemas.microsoft.com/office/word/2010/wordprocessingShape" mc:Ignorable="w14 w15 w16se w16cid w16 w16cex wp14">
   <w:body>
     <w:p>
       <w:pPr>
@@ -9,6 +9,7 @@
         <w:jc w:val="center"/>
         <w:rPr>
           <w:rFonts w:cstheme="minorHAnsi"/>
+          <w:lang w:val="en-US"/>
         </w:rPr>
       </w:pPr>
       <w:r>
@@ -18,6 +19,7 @@
           <w:bCs/>
           <w:sz w:val="36"/>
           <w:szCs w:val="36"/>
+          <w:lang w:val="en-US"/>
         </w:rPr>
         <w:t xml:space="preserve">               </w:t>
       </w:r>
@@ -25,6 +27,7 @@
         <w:rPr>
           <w:rFonts w:eastAsia="Arial" w:cstheme="minorHAnsi"/>
           <w:sz w:val="52"/>
+          <w:lang w:val="en-US"/>
         </w:rPr>
         <w:t>Machine learning</w:t>
       </w:r>
@@ -36,6 +39,7 @@
         <w:jc w:val="center"/>
         <w:rPr>
           <w:rFonts w:cstheme="minorHAnsi"/>
+          <w:lang w:val="en-US"/>
         </w:rPr>
       </w:pPr>
     </w:p>
@@ -46,11 +50,13 @@
         <w:jc w:val="center"/>
         <w:rPr>
           <w:rFonts w:cstheme="minorHAnsi"/>
+          <w:lang w:val="en-US"/>
         </w:rPr>
       </w:pPr>
       <w:r>
         <w:rPr>
           <w:noProof/>
+          <w:lang w:val="en-US"/>
         </w:rPr>
         <mc:AlternateContent>
           <mc:Choice Requires="wpg">
@@ -136,7 +142,7 @@
               </wp:inline>
             </w:drawing>
           </mc:Choice>
-          <mc:Fallback>
+          <mc:Fallback xmlns:w16sdtdh="http://schemas.microsoft.com/office/word/2020/wordml/sdtdatahash">
             <w:pict>
               <v:group w14:anchorId="6B83B3C1" id="Group 37229" o:spid="_x0000_s1026" style="width:369.85pt;height:.5pt;mso-position-horizontal-relative:char;mso-position-vertical-relative:line" coordsize="46969,60" o:gfxdata="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">
                 <v:shape id="Shape 46073" o:spid="_x0000_s1027" style="position:absolute;width:46969;height:91;visibility:visible;mso-wrap-style:square;v-text-anchor:top" coordsize="4696968,9144" o:gfxdata="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" path="m,l4696968,r,9144l,9144,,e" fillcolor="#4471c4" stroked="f" strokeweight="0">
@@ -157,6 +163,7 @@
         <w:jc w:val="center"/>
         <w:rPr>
           <w:rFonts w:cstheme="minorHAnsi"/>
+          <w:lang w:val="en-US"/>
         </w:rPr>
       </w:pPr>
     </w:p>
@@ -167,12 +174,14 @@
         <w:jc w:val="center"/>
         <w:rPr>
           <w:rFonts w:cstheme="minorHAnsi"/>
+          <w:lang w:val="en-US"/>
         </w:rPr>
       </w:pPr>
       <w:r>
         <w:rPr>
           <w:rFonts w:cstheme="minorHAnsi"/>
           <w:noProof/>
+          <w:lang w:val="en-US"/>
         </w:rPr>
         <w:drawing>
           <wp:inline distT="0" distB="0" distL="0" distR="0" wp14:anchorId="7242E640" wp14:editId="0B880A68">
@@ -216,6 +225,7 @@
         <w:jc w:val="center"/>
         <w:rPr>
           <w:rFonts w:cstheme="minorHAnsi"/>
+          <w:lang w:val="en-US"/>
         </w:rPr>
       </w:pPr>
     </w:p>
@@ -226,11 +236,13 @@
         <w:jc w:val="center"/>
         <w:rPr>
           <w:rFonts w:cstheme="minorHAnsi"/>
+          <w:lang w:val="en-US"/>
         </w:rPr>
       </w:pPr>
       <w:r>
         <w:rPr>
           <w:noProof/>
+          <w:lang w:val="en-US"/>
         </w:rPr>
         <mc:AlternateContent>
           <mc:Choice Requires="wpg">
@@ -316,7 +328,7 @@
               </wp:inline>
             </w:drawing>
           </mc:Choice>
-          <mc:Fallback>
+          <mc:Fallback xmlns:w16sdtdh="http://schemas.microsoft.com/office/word/2020/wordml/sdtdatahash">
             <w:pict>
               <v:group w14:anchorId="2075669A" id="Group 37230" o:spid="_x0000_s1026" style="width:369.85pt;height:.5pt;mso-position-horizontal-relative:char;mso-position-vertical-relative:line" coordsize="46969,60" o:gfxdata="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">
                 <v:shape id="Shape 46075" o:spid="_x0000_s1027" style="position:absolute;width:46969;height:91;visibility:visible;mso-wrap-style:square;v-text-anchor:top" coordsize="4696968,9144" o:gfxdata="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" path="m,l4696968,r,9144l,9144,,e" fillcolor="#4471c4" stroked="f" strokeweight="0">
@@ -338,6 +350,7 @@
           <w:rFonts w:cstheme="minorHAnsi"/>
           <w:sz w:val="24"/>
           <w:szCs w:val="24"/>
+          <w:lang w:val="en-US"/>
         </w:rPr>
       </w:pPr>
       <w:r>
@@ -347,6 +360,7 @@
           <w:color w:val="806000"/>
           <w:sz w:val="24"/>
           <w:szCs w:val="24"/>
+          <w:lang w:val="en-US"/>
         </w:rPr>
         <w:t>Group 40</w:t>
       </w:r>
@@ -362,6 +376,7 @@
           <w:color w:val="000000"/>
           <w:sz w:val="24"/>
           <w:szCs w:val="24"/>
+          <w:lang w:val="en-US"/>
         </w:rPr>
       </w:pPr>
       <w:r>
@@ -370,6 +385,7 @@
           <w:color w:val="000000"/>
           <w:sz w:val="24"/>
           <w:szCs w:val="24"/>
+          <w:lang w:val="en-US"/>
         </w:rPr>
         <w:t>Name: Stefan Winter</w:t>
       </w:r>
@@ -385,6 +401,7 @@
           <w:color w:val="000000"/>
           <w:sz w:val="24"/>
           <w:szCs w:val="24"/>
+          <w:lang w:val="en-US"/>
         </w:rPr>
       </w:pPr>
       <w:r>
@@ -393,6 +410,7 @@
           <w:color w:val="000000"/>
           <w:sz w:val="24"/>
           <w:szCs w:val="24"/>
+          <w:lang w:val="en-US"/>
         </w:rPr>
         <w:t>Student number: 2067606</w:t>
       </w:r>
@@ -408,6 +426,7 @@
           <w:color w:val="000000"/>
           <w:sz w:val="24"/>
           <w:szCs w:val="24"/>
+          <w:lang w:val="en-US"/>
         </w:rPr>
       </w:pPr>
       <w:r>
@@ -416,9 +435,22 @@
           <w:color w:val="000000"/>
           <w:sz w:val="24"/>
           <w:szCs w:val="24"/>
-        </w:rPr>
-        <w:t>Name: Joost Oudesluijs</w:t>
-      </w:r>
+          <w:lang w:val="en-US"/>
+        </w:rPr>
+        <w:t xml:space="preserve">Name: Joost </w:t>
+      </w:r>
+      <w:proofErr w:type="spellStart"/>
+      <w:r>
+        <w:rPr>
+          <w:rFonts w:cstheme="minorHAnsi"/>
+          <w:color w:val="000000"/>
+          <w:sz w:val="24"/>
+          <w:szCs w:val="24"/>
+          <w:lang w:val="en-US"/>
+        </w:rPr>
+        <w:t>Oudesluijs</w:t>
+      </w:r>
+      <w:proofErr w:type="spellEnd"/>
     </w:p>
     <w:p>
       <w:pPr>
@@ -431,6 +463,7 @@
           <w:color w:val="000000"/>
           <w:sz w:val="24"/>
           <w:szCs w:val="24"/>
+          <w:lang w:val="en-US"/>
         </w:rPr>
       </w:pPr>
       <w:r>
@@ -439,6 +472,7 @@
           <w:color w:val="000000"/>
           <w:sz w:val="24"/>
           <w:szCs w:val="24"/>
+          <w:lang w:val="en-US"/>
         </w:rPr>
         <w:t>Student number: 2056392</w:t>
       </w:r>
@@ -454,6 +488,7 @@
           <w:color w:val="000000"/>
           <w:sz w:val="24"/>
           <w:szCs w:val="24"/>
+          <w:lang w:val="en-US"/>
         </w:rPr>
       </w:pPr>
       <w:r>
@@ -462,6 +497,7 @@
           <w:color w:val="000000"/>
           <w:sz w:val="24"/>
           <w:szCs w:val="24"/>
+          <w:lang w:val="en-US"/>
         </w:rPr>
         <w:t>Name: Joost Schutte</w:t>
       </w:r>
@@ -477,6 +513,7 @@
           <w:color w:val="000000"/>
           <w:sz w:val="24"/>
           <w:szCs w:val="24"/>
+          <w:lang w:val="en-US"/>
         </w:rPr>
       </w:pPr>
       <w:r>
@@ -485,6 +522,7 @@
           <w:color w:val="000000"/>
           <w:sz w:val="24"/>
           <w:szCs w:val="24"/>
+          <w:lang w:val="en-US"/>
         </w:rPr>
         <w:t>Student number: 2069625</w:t>
       </w:r>
@@ -500,6 +538,7 @@
           <w:iCs/>
           <w:sz w:val="24"/>
           <w:szCs w:val="24"/>
+          <w:lang w:val="en-US"/>
         </w:rPr>
       </w:pPr>
     </w:p>
@@ -514,6 +553,7 @@
           <w:iCs/>
           <w:sz w:val="24"/>
           <w:szCs w:val="24"/>
+          <w:lang w:val="en-US"/>
         </w:rPr>
       </w:pPr>
     </w:p>
@@ -528,6 +568,7 @@
           <w:color w:val="000000"/>
           <w:sz w:val="24"/>
           <w:szCs w:val="24"/>
+          <w:lang w:val="en-US"/>
         </w:rPr>
       </w:pPr>
       <w:hyperlink r:id="rId9" w:history="1">
@@ -540,6 +581,7 @@
             <w:sz w:val="24"/>
             <w:szCs w:val="24"/>
             <w:u w:val="none"/>
+            <w:lang w:val="en-US"/>
           </w:rPr>
           <w:t>880083-M-6</w:t>
         </w:r>
@@ -556,6 +598,7 @@
           <w:color w:val="000000"/>
           <w:sz w:val="24"/>
           <w:szCs w:val="24"/>
+          <w:lang w:val="en-US"/>
         </w:rPr>
       </w:pPr>
       <w:r>
@@ -564,6 +607,7 @@
           <w:iCs/>
           <w:sz w:val="24"/>
           <w:szCs w:val="24"/>
+          <w:lang w:val="en-US"/>
         </w:rPr>
         <w:t>D</w:t>
       </w:r>
@@ -573,35 +617,53 @@
           <w:iCs/>
           <w:sz w:val="24"/>
           <w:szCs w:val="24"/>
+          <w:lang w:val="en-US"/>
         </w:rPr>
         <w:t xml:space="preserve">r. </w:t>
       </w:r>
+      <w:proofErr w:type="spellStart"/>
       <w:r>
         <w:rPr>
           <w:rFonts w:cstheme="minorHAnsi"/>
           <w:iCs/>
           <w:sz w:val="24"/>
           <w:szCs w:val="24"/>
-        </w:rPr>
-        <w:t>Güven Ç</w:t>
-      </w:r>
+          <w:lang w:val="en-US"/>
+        </w:rPr>
+        <w:t>Güven</w:t>
+      </w:r>
+      <w:proofErr w:type="spellEnd"/>
       <w:r>
         <w:rPr>
           <w:rFonts w:cstheme="minorHAnsi"/>
           <w:iCs/>
           <w:sz w:val="24"/>
           <w:szCs w:val="24"/>
-        </w:rPr>
-        <w:t xml:space="preserve"> and Dr.</w:t>
-      </w:r>
+          <w:lang w:val="en-US"/>
+        </w:rPr>
+        <w:t xml:space="preserve"> Ç and Dr. </w:t>
+      </w:r>
+      <w:proofErr w:type="spellStart"/>
       <w:r>
         <w:rPr>
           <w:rFonts w:cstheme="minorHAnsi"/>
           <w:iCs/>
           <w:sz w:val="24"/>
           <w:szCs w:val="24"/>
-        </w:rPr>
-        <w:t xml:space="preserve"> Önal, I.</w:t>
+          <w:lang w:val="en-US"/>
+        </w:rPr>
+        <w:t>Önal</w:t>
+      </w:r>
+      <w:proofErr w:type="spellEnd"/>
+      <w:r>
+        <w:rPr>
+          <w:rFonts w:cstheme="minorHAnsi"/>
+          <w:iCs/>
+          <w:sz w:val="24"/>
+          <w:szCs w:val="24"/>
+          <w:lang w:val="en-US"/>
+        </w:rPr>
+        <w:t>, I.</w:t>
       </w:r>
     </w:p>
     <w:p>
@@ -642,6 +704,7 @@
           <w:rFonts w:eastAsia="Calibri" w:cstheme="minorHAnsi"/>
           <w:sz w:val="24"/>
           <w:szCs w:val="24"/>
+          <w:lang w:val="en-US"/>
         </w:rPr>
       </w:pPr>
       <w:r>
@@ -649,8 +712,27 @@
           <w:rFonts w:eastAsia="Calibri" w:cstheme="minorHAnsi"/>
           <w:sz w:val="24"/>
           <w:szCs w:val="24"/>
-        </w:rPr>
-        <w:t>Department of Cogntive science and Artificial intelligence</w:t>
+          <w:lang w:val="en-US"/>
+        </w:rPr>
+        <w:t xml:space="preserve">Department of </w:t>
+      </w:r>
+      <w:r>
+        <w:rPr>
+          <w:rFonts w:eastAsia="Calibri" w:cstheme="minorHAnsi"/>
+          <w:sz w:val="24"/>
+          <w:szCs w:val="24"/>
+          <w:lang w:val="en-US"/>
+        </w:rPr>
+        <w:t>Cognitive</w:t>
+      </w:r>
+      <w:r>
+        <w:rPr>
+          <w:rFonts w:eastAsia="Calibri" w:cstheme="minorHAnsi"/>
+          <w:sz w:val="24"/>
+          <w:szCs w:val="24"/>
+          <w:lang w:val="en-US"/>
+        </w:rPr>
+        <w:t xml:space="preserve"> science and Artificial intelligence</w:t>
       </w:r>
     </w:p>
     <w:p>
@@ -663,6 +745,7 @@
           <w:rFonts w:eastAsia="Calibri" w:cstheme="minorHAnsi"/>
           <w:sz w:val="24"/>
           <w:szCs w:val="24"/>
+          <w:lang w:val="en-US"/>
         </w:rPr>
       </w:pPr>
       <w:r>
@@ -670,8 +753,27 @@
           <w:rFonts w:eastAsia="Calibri" w:cstheme="minorHAnsi"/>
           <w:sz w:val="24"/>
           <w:szCs w:val="24"/>
-        </w:rPr>
-        <w:t>School of Humanities and Ditital sciences</w:t>
+          <w:lang w:val="en-US"/>
+        </w:rPr>
+        <w:t xml:space="preserve">School of Humanities and </w:t>
+      </w:r>
+      <w:r>
+        <w:rPr>
+          <w:rFonts w:eastAsia="Calibri" w:cstheme="minorHAnsi"/>
+          <w:sz w:val="24"/>
+          <w:szCs w:val="24"/>
+          <w:lang w:val="en-US"/>
+        </w:rPr>
+        <w:t>Digital</w:t>
+      </w:r>
+      <w:r>
+        <w:rPr>
+          <w:rFonts w:eastAsia="Calibri" w:cstheme="minorHAnsi"/>
+          <w:sz w:val="24"/>
+          <w:szCs w:val="24"/>
+          <w:lang w:val="en-US"/>
+        </w:rPr>
+        <w:t xml:space="preserve"> sciences</w:t>
       </w:r>
     </w:p>
     <w:p>
@@ -685,6 +787,7 @@
           <w:color w:val="000000"/>
           <w:sz w:val="24"/>
           <w:szCs w:val="24"/>
+          <w:lang w:val="en-US"/>
         </w:rPr>
       </w:pPr>
       <w:r>
@@ -692,6 +795,7 @@
           <w:rFonts w:eastAsia="Calibri" w:cstheme="minorHAnsi"/>
           <w:sz w:val="24"/>
           <w:szCs w:val="24"/>
+          <w:lang w:val="en-US"/>
         </w:rPr>
         <w:t>Tilburg University</w:t>
       </w:r>
@@ -707,6 +811,7 @@
           <w:color w:val="000000"/>
           <w:sz w:val="24"/>
           <w:szCs w:val="24"/>
+          <w:lang w:val="en-US"/>
         </w:rPr>
       </w:pPr>
       <w:r>
@@ -715,6 +820,7 @@
           <w:color w:val="000000"/>
           <w:sz w:val="24"/>
           <w:szCs w:val="24"/>
+          <w:lang w:val="en-US"/>
         </w:rPr>
         <w:t>June 2021</w:t>
       </w:r>
@@ -764,13 +870,16 @@
     <w:p>
       <w:pPr>
         <w:pStyle w:val="Heading1"/>
+        <w:jc w:val="both"/>
         <w:rPr>
           <w:rFonts w:asciiTheme="minorHAnsi" w:hAnsiTheme="minorHAnsi" w:cstheme="minorHAnsi"/>
+          <w:lang w:val="en-US"/>
         </w:rPr>
       </w:pPr>
       <w:r>
         <w:rPr>
           <w:rFonts w:asciiTheme="minorHAnsi" w:hAnsiTheme="minorHAnsi" w:cstheme="minorHAnsi"/>
+          <w:lang w:val="en-US"/>
         </w:rPr>
         <w:lastRenderedPageBreak/>
         <w:t>Task 1</w:t>
@@ -779,6 +888,7 @@
     <w:p>
       <w:pPr>
         <w:spacing w:line="276" w:lineRule="auto"/>
+        <w:jc w:val="both"/>
         <w:rPr>
           <w:rFonts w:cstheme="minorHAnsi"/>
           <w:b/>
@@ -789,93 +899,21 @@
       <w:r>
         <w:rPr>
           <w:rFonts w:cstheme="minorHAnsi"/>
-          <w:b/>
-          <w:bCs/>
-          <w:lang w:val="en-US"/>
-        </w:rPr>
-        <w:t>Model 1</w:t>
-      </w:r>
-    </w:p>
-    <w:p>
-      <w:pPr>
-        <w:spacing w:line="276" w:lineRule="auto"/>
-        <w:rPr>
-          <w:rFonts w:cstheme="minorHAnsi"/>
-          <w:b/>
-          <w:bCs/>
-          <w:lang w:val="en-US"/>
-        </w:rPr>
-      </w:pPr>
-      <w:r>
-        <w:rPr>
-          <w:rFonts w:cstheme="minorHAnsi"/>
-          <w:b/>
-          <w:bCs/>
-          <w:lang w:val="en-US"/>
-        </w:rPr>
-        <w:t xml:space="preserve">Support vector machine </w:t>
-      </w:r>
-    </w:p>
-    <w:p>
-      <w:pPr>
-        <w:spacing w:line="276" w:lineRule="auto"/>
-        <w:rPr>
-          <w:rFonts w:cstheme="minorHAnsi"/>
-          <w:lang w:val="en-US"/>
-        </w:rPr>
-      </w:pPr>
-      <w:r>
-        <w:rPr>
-          <w:rFonts w:cstheme="minorHAnsi"/>
-          <w:lang w:val="en-US"/>
-        </w:rPr>
-        <w:t xml:space="preserve">Support vector machines </w:t>
-      </w:r>
-      <w:r>
-        <w:rPr>
-          <w:rFonts w:cstheme="minorHAnsi"/>
-          <w:lang w:val="en-US"/>
-        </w:rPr>
-        <w:t>is an</w:t>
-      </w:r>
-      <w:r>
-        <w:rPr>
-          <w:rFonts w:cstheme="minorHAnsi"/>
-          <w:lang w:val="en-US"/>
-        </w:rPr>
-        <w:t xml:space="preserve"> algorithm that </w:t>
-      </w:r>
-      <w:r>
-        <w:rPr>
-          <w:rFonts w:cstheme="minorHAnsi"/>
-          <w:lang w:val="en-US"/>
-        </w:rPr>
-        <w:t xml:space="preserve">fits </w:t>
-      </w:r>
-      <w:r>
-        <w:rPr>
-          <w:rFonts w:cstheme="minorHAnsi"/>
-          <w:lang w:val="en-US"/>
-        </w:rPr>
-        <w:t xml:space="preserve">a hyperplane that classifies all datapoints to categories in an N-dimensional space (Ghandi, 2018). This hyperplane (black line) maximizes the distance or margin (light blue area) between different classes. The support vectors are the closest points to the classifier and determine the position of the hyperplane (see Figure 1). </w:t>
-      </w:r>
-    </w:p>
-    <w:p>
-      <w:pPr>
-        <w:spacing w:line="276" w:lineRule="auto"/>
-        <w:rPr>
-          <w:rFonts w:cstheme="minorHAnsi"/>
-        </w:rPr>
-      </w:pPr>
-      <w:r>
-        <w:rPr>
-          <w:rFonts w:cstheme="minorHAnsi"/>
           <w:noProof/>
+          <w:lang w:val="en-US"/>
         </w:rPr>
         <w:drawing>
-          <wp:inline distT="0" distB="0" distL="0" distR="0" wp14:anchorId="28A68F8A" wp14:editId="56B784E1">
-            <wp:extent cx="2520564" cy="1957939"/>
-            <wp:effectExtent l="0" t="0" r="0" b="4445"/>
+          <wp:anchor distT="0" distB="0" distL="114300" distR="114300" simplePos="0" relativeHeight="251660288" behindDoc="0" locked="0" layoutInCell="1" allowOverlap="1" wp14:anchorId="28A68F8A" wp14:editId="79061973">
+            <wp:simplePos x="0" y="0"/>
+            <wp:positionH relativeFrom="column">
+              <wp:posOffset>3281045</wp:posOffset>
+            </wp:positionH>
+            <wp:positionV relativeFrom="paragraph">
+              <wp:posOffset>40946</wp:posOffset>
+            </wp:positionV>
+            <wp:extent cx="2520315" cy="1957705"/>
+            <wp:effectExtent l="0" t="0" r="0" b="0"/>
+            <wp:wrapSquare wrapText="bothSides"/>
             <wp:docPr id="1" name="Picture 1"/>
             <wp:cNvGraphicFramePr>
               <a:graphicFrameLocks xmlns:a="http://schemas.openxmlformats.org/drawingml/2006/main" noChangeAspect="1"/>
@@ -888,7 +926,13 @@
                     <pic:cNvPicPr/>
                   </pic:nvPicPr>
                   <pic:blipFill>
-                    <a:blip r:embed="rId10"/>
+                    <a:blip r:embed="rId10" cstate="print">
+                      <a:extLst>
+                        <a:ext uri="{28A0092B-C50C-407E-A947-70E740481C1C}">
+                          <a14:useLocalDpi xmlns:a14="http://schemas.microsoft.com/office/drawing/2010/main" val="0"/>
+                        </a:ext>
+                      </a:extLst>
+                    </a:blip>
                     <a:stretch>
                       <a:fillRect/>
                     </a:stretch>
@@ -896,7 +940,7 @@
                   <pic:spPr>
                     <a:xfrm>
                       <a:off x="0" y="0"/>
-                      <a:ext cx="2530690" cy="1965805"/>
+                      <a:ext cx="2520315" cy="1957705"/>
                     </a:xfrm>
                     <a:prstGeom prst="rect">
                       <a:avLst/>
@@ -905,1249 +949,499 @@
                 </pic:pic>
               </a:graphicData>
             </a:graphic>
-          </wp:inline>
+            <wp14:sizeRelH relativeFrom="page">
+              <wp14:pctWidth>0</wp14:pctWidth>
+            </wp14:sizeRelH>
+            <wp14:sizeRelV relativeFrom="page">
+              <wp14:pctHeight>0</wp14:pctHeight>
+            </wp14:sizeRelV>
+          </wp:anchor>
         </w:drawing>
       </w:r>
-    </w:p>
-    <w:p>
-      <w:pPr>
-        <w:spacing w:line="276" w:lineRule="auto"/>
-        <w:rPr>
-          <w:rFonts w:cstheme="minorHAnsi"/>
-        </w:rPr>
-      </w:pPr>
-      <w:r>
-        <w:rPr>
-          <w:rFonts w:cstheme="minorHAnsi"/>
-        </w:rPr>
-        <w:t xml:space="preserve">Figure 1: Visualized support vector machine. </w:t>
-      </w:r>
-    </w:p>
-    <w:p>
-      <w:pPr>
-        <w:spacing w:line="276" w:lineRule="auto"/>
-        <w:rPr>
-          <w:rFonts w:cstheme="minorHAnsi"/>
-        </w:rPr>
-      </w:pPr>
-      <w:r>
-        <w:rPr>
-          <w:rFonts w:cstheme="minorHAnsi"/>
-        </w:rPr>
-        <w:t xml:space="preserve">To correctly classify the datapoints, a kernel function projects low-dimensional data into a higher-dimensional space. Enhancing the dimensions makes it possible to </w:t>
-      </w:r>
-      <w:r>
-        <w:rPr>
-          <w:rFonts w:cstheme="minorHAnsi"/>
-        </w:rPr>
-        <w:t xml:space="preserve">appropriately </w:t>
-      </w:r>
-      <w:r>
-        <w:rPr>
-          <w:rFonts w:cstheme="minorHAnsi"/>
-        </w:rPr>
-        <w:t xml:space="preserve">divide the observations into </w:t>
-      </w:r>
-      <w:r>
-        <w:rPr>
-          <w:rFonts w:cstheme="minorHAnsi"/>
-        </w:rPr>
-        <w:t xml:space="preserve">different </w:t>
-      </w:r>
-      <w:r>
-        <w:rPr>
-          <w:rFonts w:cstheme="minorHAnsi"/>
-        </w:rPr>
-        <w:t>classes. Therefore</w:t>
-      </w:r>
-      <w:r>
-        <w:rPr>
-          <w:rFonts w:cstheme="minorHAnsi"/>
-        </w:rPr>
-        <w:t>,</w:t>
-      </w:r>
-      <w:r>
-        <w:rPr>
-          <w:rFonts w:cstheme="minorHAnsi"/>
-        </w:rPr>
-        <w:t xml:space="preserve"> support vector machines work more effective in high dimensional spaces, or datasets with a high number of input features (Ghandi, 2018). </w:t>
-      </w:r>
-      <w:r>
-        <w:rPr>
-          <w:rFonts w:cstheme="minorHAnsi"/>
-        </w:rPr>
-        <w:t xml:space="preserve">Since </w:t>
-      </w:r>
-      <w:r>
-        <w:rPr>
-          <w:rFonts w:cstheme="minorHAnsi"/>
-        </w:rPr>
-        <w:t xml:space="preserve">SVM can handle multiclass classification problems and works well with a high number of input features, </w:t>
-      </w:r>
-      <w:r>
-        <w:rPr>
-          <w:rFonts w:cstheme="minorHAnsi"/>
-        </w:rPr>
-        <w:t xml:space="preserve">this model </w:t>
-      </w:r>
-      <w:r>
-        <w:rPr>
-          <w:rFonts w:cstheme="minorHAnsi"/>
-        </w:rPr>
-        <w:t>is applied for task 1.</w:t>
-      </w:r>
-    </w:p>
-    <w:p>
-      <w:pPr>
-        <w:spacing w:line="276" w:lineRule="auto"/>
+      <w:r>
         <w:rPr>
           <w:rFonts w:cstheme="minorHAnsi"/>
           <w:b/>
           <w:bCs/>
-        </w:rPr>
-      </w:pPr>
-      <w:r>
+          <w:lang w:val="en-US"/>
+        </w:rPr>
+        <w:t>Model 1</w:t>
+      </w:r>
+    </w:p>
+    <w:p>
+      <w:pPr>
+        <w:spacing w:line="276" w:lineRule="auto"/>
+        <w:jc w:val="both"/>
         <w:rPr>
           <w:rFonts w:cstheme="minorHAnsi"/>
           <w:b/>
           <w:bCs/>
-        </w:rPr>
-        <w:t xml:space="preserve">Input to classifier </w:t>
-      </w:r>
-    </w:p>
-    <w:p>
-      <w:pPr>
-        <w:spacing w:line="276" w:lineRule="auto"/>
-        <w:rPr>
-          <w:rFonts w:cstheme="minorHAnsi"/>
-        </w:rPr>
-      </w:pPr>
-      <w:r>
-        <w:rPr>
-          <w:rFonts w:cstheme="minorHAnsi"/>
-        </w:rPr>
-        <w:t xml:space="preserve">To represent the image data from </w:t>
-      </w:r>
-      <w:r>
-        <w:rPr>
-          <w:rFonts w:cstheme="minorHAnsi"/>
-        </w:rPr>
-        <w:t>“</w:t>
-      </w:r>
-      <w:r>
-        <w:rPr>
-          <w:rFonts w:cstheme="minorHAnsi"/>
-        </w:rPr>
-        <w:t>train_data_label.np</w:t>
-      </w:r>
-      <w:r>
-        <w:rPr>
-          <w:rFonts w:cstheme="minorHAnsi"/>
-        </w:rPr>
-        <w:t>z”</w:t>
-      </w:r>
-      <w:r>
-        <w:rPr>
-          <w:rFonts w:cstheme="minorHAnsi"/>
-        </w:rPr>
-        <w:t xml:space="preserve"> and </w:t>
-      </w:r>
-      <w:r>
-        <w:rPr>
-          <w:rFonts w:cstheme="minorHAnsi"/>
-        </w:rPr>
-        <w:t>“</w:t>
-      </w:r>
-      <w:r>
-        <w:rPr>
-          <w:rFonts w:cstheme="minorHAnsi"/>
-        </w:rPr>
-        <w:t>test_data_label.npz</w:t>
-      </w:r>
-      <w:r>
-        <w:rPr>
-          <w:rFonts w:cstheme="minorHAnsi"/>
-        </w:rPr>
-        <w:t>”</w:t>
-      </w:r>
-      <w:r>
-        <w:rPr>
-          <w:rFonts w:cstheme="minorHAnsi"/>
-        </w:rPr>
-        <w:t xml:space="preserve"> the vectors are standardized with the Standard</w:t>
-      </w:r>
-      <w:r>
-        <w:rPr>
-          <w:rFonts w:cstheme="minorHAnsi"/>
-        </w:rPr>
-        <w:t>S</w:t>
-      </w:r>
-      <w:r>
-        <w:rPr>
-          <w:rFonts w:cstheme="minorHAnsi"/>
-        </w:rPr>
-        <w:t>cal</w:t>
-      </w:r>
-      <w:r>
-        <w:rPr>
-          <w:rFonts w:cstheme="minorHAnsi"/>
-        </w:rPr>
-        <w:t>e</w:t>
-      </w:r>
-      <w:r>
-        <w:rPr>
-          <w:rFonts w:cstheme="minorHAnsi"/>
-        </w:rPr>
-        <w:t xml:space="preserve">r function from sklearn. </w:t>
-      </w:r>
-      <w:r>
-        <w:rPr>
-          <w:rFonts w:cstheme="minorHAnsi"/>
-        </w:rPr>
-        <w:t xml:space="preserve">Hence </w:t>
-      </w:r>
-      <w:r>
-        <w:rPr>
-          <w:rFonts w:cstheme="minorHAnsi"/>
-        </w:rPr>
-        <w:t xml:space="preserve">the mean is subtracted from every observation and is divided by its standard deviation. Particularly for SVM, the algorithm assumes that all features are centered around </w:t>
-      </w:r>
-      <w:r>
-        <w:rPr>
-          <w:rFonts w:cstheme="minorHAnsi"/>
-        </w:rPr>
-        <w:t xml:space="preserve">zero </w:t>
-      </w:r>
-      <w:r>
-        <w:rPr>
-          <w:rFonts w:cstheme="minorHAnsi"/>
-        </w:rPr>
-        <w:t xml:space="preserve">and have variance in the same order (Scikit-learn, 2021). The data is not </w:t>
-      </w:r>
-      <w:r>
-        <w:rPr>
-          <w:rFonts w:cstheme="minorHAnsi"/>
-        </w:rPr>
-        <w:t>split</w:t>
-      </w:r>
-      <w:r>
-        <w:rPr>
-          <w:rFonts w:cstheme="minorHAnsi"/>
-        </w:rPr>
-        <w:t xml:space="preserve"> into a train</w:t>
-      </w:r>
-      <w:r>
-        <w:rPr>
-          <w:rFonts w:cstheme="minorHAnsi"/>
-        </w:rPr>
-        <w:t>ing</w:t>
-      </w:r>
-      <w:r>
-        <w:rPr>
-          <w:rFonts w:cstheme="minorHAnsi"/>
-        </w:rPr>
-        <w:t xml:space="preserve"> and a validation set</w:t>
-      </w:r>
-      <w:r>
-        <w:rPr>
-          <w:rFonts w:cstheme="minorHAnsi"/>
-        </w:rPr>
-        <w:t>, because we use</w:t>
-      </w:r>
-      <w:r>
-        <w:rPr>
-          <w:rFonts w:cstheme="minorHAnsi"/>
-        </w:rPr>
-        <w:t xml:space="preserve"> cross-validation. </w:t>
-      </w:r>
-    </w:p>
-    <w:p>
-      <w:pPr>
-        <w:spacing w:line="276" w:lineRule="auto"/>
+          <w:lang w:val="en-US"/>
+        </w:rPr>
+      </w:pPr>
+      <w:r>
         <w:rPr>
           <w:rFonts w:cstheme="minorHAnsi"/>
           <w:b/>
           <w:bCs/>
-        </w:rPr>
-      </w:pPr>
-      <w:r>
+          <w:lang w:val="en-US"/>
+        </w:rPr>
+        <w:t xml:space="preserve">Support vector machine </w:t>
+      </w:r>
+    </w:p>
+    <w:p>
+      <w:pPr>
+        <w:keepNext/>
+        <w:spacing w:line="276" w:lineRule="auto"/>
+        <w:jc w:val="both"/>
+        <w:rPr>
+          <w:lang w:val="en-US"/>
+        </w:rPr>
+      </w:pPr>
+      <w:r>
+        <w:rPr>
+          <w:noProof/>
+          <w:lang w:val="en-US"/>
+        </w:rPr>
+        <mc:AlternateContent>
+          <mc:Choice Requires="wps">
+            <w:drawing>
+              <wp:anchor distT="0" distB="0" distL="114300" distR="114300" simplePos="0" relativeHeight="251662336" behindDoc="0" locked="0" layoutInCell="1" allowOverlap="1" wp14:anchorId="4F2772B4" wp14:editId="23BD1941">
+                <wp:simplePos x="0" y="0"/>
+                <wp:positionH relativeFrom="column">
+                  <wp:posOffset>3477814</wp:posOffset>
+                </wp:positionH>
+                <wp:positionV relativeFrom="paragraph">
+                  <wp:posOffset>1362116</wp:posOffset>
+                </wp:positionV>
+                <wp:extent cx="2520315" cy="635"/>
+                <wp:effectExtent l="0" t="0" r="0" b="12065"/>
+                <wp:wrapSquare wrapText="bothSides"/>
+                <wp:docPr id="9" name="Text Box 9"/>
+                <wp:cNvGraphicFramePr/>
+                <a:graphic xmlns:a="http://schemas.openxmlformats.org/drawingml/2006/main">
+                  <a:graphicData uri="http://schemas.microsoft.com/office/word/2010/wordprocessingShape">
+                    <wps:wsp>
+                      <wps:cNvSpPr txBox="1"/>
+                      <wps:spPr>
+                        <a:xfrm>
+                          <a:off x="0" y="0"/>
+                          <a:ext cx="2520315" cy="635"/>
+                        </a:xfrm>
+                        <a:prstGeom prst="rect">
+                          <a:avLst/>
+                        </a:prstGeom>
+                        <a:solidFill>
+                          <a:prstClr val="white"/>
+                        </a:solidFill>
+                        <a:ln>
+                          <a:noFill/>
+                        </a:ln>
+                      </wps:spPr>
+                      <wps:txbx>
+                        <w:txbxContent>
+                          <w:p>
+                            <w:pPr>
+                              <w:pStyle w:val="Caption"/>
+                              <w:rPr>
+                                <w:rFonts w:cstheme="minorHAnsi"/>
+                                <w:noProof/>
+                                <w:sz w:val="22"/>
+                                <w:szCs w:val="22"/>
+                              </w:rPr>
+                            </w:pPr>
+                            <w:r>
+                              <w:t xml:space="preserve">Figure </w:t>
+                            </w:r>
+                            <w:fldSimple w:instr=" SEQ Figure \* ARABIC ">
+                              <w:r>
+                                <w:rPr>
+                                  <w:noProof/>
+                                </w:rPr>
+                                <w:t>1</w:t>
+                              </w:r>
+                            </w:fldSimple>
+                            <w:r>
+                              <w:t>: Support Vector Machine visualized</w:t>
+                            </w:r>
+                          </w:p>
+                        </w:txbxContent>
+                      </wps:txbx>
+                      <wps:bodyPr rot="0" spcFirstLastPara="0" vertOverflow="overflow" horzOverflow="overflow" vert="horz" wrap="square" lIns="0" tIns="0" rIns="0" bIns="0" numCol="1" spcCol="0" rtlCol="0" fromWordArt="0" anchor="t" anchorCtr="0" forceAA="0" compatLnSpc="1">
+                        <a:prstTxWarp prst="textNoShape">
+                          <a:avLst/>
+                        </a:prstTxWarp>
+                        <a:spAutoFit/>
+                      </wps:bodyPr>
+                    </wps:wsp>
+                  </a:graphicData>
+                </a:graphic>
+              </wp:anchor>
+            </w:drawing>
+          </mc:Choice>
+          <mc:Fallback>
+            <w:pict>
+              <v:shapetype w14:anchorId="4F2772B4" id="_x0000_t202" coordsize="21600,21600" o:spt="202" path="m,l,21600r21600,l21600,xe">
+                <v:stroke joinstyle="miter"/>
+                <v:path gradientshapeok="t" o:connecttype="rect"/>
+              </v:shapetype>
+              <v:shape id="Text Box 9" o:spid="_x0000_s1026" type="#_x0000_t202" style="position:absolute;left:0;text-align:left;margin-left:273.85pt;margin-top:107.25pt;width:198.45pt;height:.05pt;z-index:251662336;visibility:visible;mso-wrap-style:square;mso-wrap-distance-left:9pt;mso-wrap-distance-top:0;mso-wrap-distance-right:9pt;mso-wrap-distance-bottom:0;mso-position-horizontal:absolute;mso-position-horizontal-relative:text;mso-position-vertical:absolute;mso-position-vertical-relative:text;v-text-anchor:top" o:gfxdata="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" stroked="f">
+                <v:textbox style="mso-fit-shape-to-text:t" inset="0,0,0,0">
+                  <w:txbxContent>
+                    <w:p>
+                      <w:pPr>
+                        <w:pStyle w:val="Caption"/>
+                        <w:rPr>
+                          <w:rFonts w:cstheme="minorHAnsi"/>
+                          <w:noProof/>
+                          <w:sz w:val="22"/>
+                          <w:szCs w:val="22"/>
+                        </w:rPr>
+                      </w:pPr>
+                      <w:r>
+                        <w:t xml:space="preserve">Figure </w:t>
+                      </w:r>
+                      <w:fldSimple w:instr=" SEQ Figure \* ARABIC ">
+                        <w:r>
+                          <w:rPr>
+                            <w:noProof/>
+                          </w:rPr>
+                          <w:t>1</w:t>
+                        </w:r>
+                      </w:fldSimple>
+                      <w:r>
+                        <w:t>: Support Vector Machine visualized</w:t>
+                      </w:r>
+                    </w:p>
+                  </w:txbxContent>
+                </v:textbox>
+                <w10:wrap type="square"/>
+              </v:shape>
+            </w:pict>
+          </mc:Fallback>
+        </mc:AlternateContent>
+      </w:r>
+      <w:r>
+        <w:rPr>
+          <w:rFonts w:cstheme="minorHAnsi"/>
+          <w:lang w:val="en-US"/>
+        </w:rPr>
+        <w:t>The Support Vector Machine (SVM) is an algorithm that fits a hyperplane to classify all datapoints to categories in an N-dimensional space (</w:t>
+      </w:r>
+      <w:proofErr w:type="spellStart"/>
+      <w:r>
+        <w:rPr>
+          <w:rFonts w:cstheme="minorHAnsi"/>
+          <w:lang w:val="en-US"/>
+        </w:rPr>
+        <w:t>Ghandi</w:t>
+      </w:r>
+      <w:proofErr w:type="spellEnd"/>
+      <w:r>
+        <w:rPr>
+          <w:rFonts w:cstheme="minorHAnsi"/>
+          <w:lang w:val="en-US"/>
+        </w:rPr>
+        <w:t xml:space="preserve">, 2018). This hyperplane (the black line in the image below) maximizes the distance or margin (light blue area) between the different classes. The Support Vectors are the closest points to the classifier and determine the position of the hyperplane. </w:t>
+      </w:r>
+    </w:p>
+    <w:p>
+      <w:pPr>
+        <w:spacing w:line="276" w:lineRule="auto"/>
+        <w:jc w:val="both"/>
+        <w:rPr>
+          <w:rFonts w:cstheme="minorHAnsi"/>
+          <w:lang w:val="en-US"/>
+        </w:rPr>
+      </w:pPr>
+      <w:r>
+        <w:rPr>
+          <w:rFonts w:cstheme="minorHAnsi"/>
+          <w:lang w:val="en-US"/>
+        </w:rPr>
+        <w:t>To correctly classify the datapoints, a kernel function projects low-dimensional data into a higher-dimensional space. Enhancing the dimensions makes it possible to appropriately divide the observations into different classes. Therefore, Support Vector Machines work more effectively in higher dimensional spaces, or in datasets with a high number of input features (</w:t>
+      </w:r>
+      <w:proofErr w:type="spellStart"/>
+      <w:r>
+        <w:rPr>
+          <w:rFonts w:cstheme="minorHAnsi"/>
+          <w:lang w:val="en-US"/>
+        </w:rPr>
+        <w:t>Ghandi</w:t>
+      </w:r>
+      <w:proofErr w:type="spellEnd"/>
+      <w:r>
+        <w:rPr>
+          <w:rFonts w:cstheme="minorHAnsi"/>
+          <w:lang w:val="en-US"/>
+        </w:rPr>
+        <w:t>, 2018). Since SVM can handle multiclass classification problems and works well with a high number of input features, this model is applied for task 1.</w:t>
+      </w:r>
+    </w:p>
+    <w:p>
+      <w:pPr>
+        <w:spacing w:line="276" w:lineRule="auto"/>
+        <w:jc w:val="both"/>
         <w:rPr>
           <w:rFonts w:cstheme="minorHAnsi"/>
           <w:b/>
           <w:bCs/>
-        </w:rPr>
-        <w:t xml:space="preserve">Hyperparameter tuning </w:t>
-      </w:r>
-    </w:p>
-    <w:p>
-      <w:pPr>
-        <w:spacing w:line="276" w:lineRule="auto"/>
-        <w:rPr>
-          <w:rFonts w:cstheme="minorHAnsi"/>
-        </w:rPr>
-      </w:pPr>
-      <w:r>
-        <w:rPr>
-          <w:rFonts w:cstheme="minorHAnsi"/>
-          <w:lang w:val="en-US"/>
-        </w:rPr>
-        <w:t xml:space="preserve">To optimize </w:t>
-      </w:r>
-      <w:r>
-        <w:rPr>
-          <w:rFonts w:cstheme="minorHAnsi"/>
-          <w:lang w:val="en-US"/>
-        </w:rPr>
-        <w:t xml:space="preserve">this </w:t>
-      </w:r>
-      <w:r>
-        <w:rPr>
-          <w:rFonts w:cstheme="minorHAnsi"/>
-          <w:lang w:val="en-US"/>
-        </w:rPr>
-        <w:t>model a pipeline is created</w:t>
-      </w:r>
-      <w:r>
-        <w:rPr>
-          <w:rFonts w:cstheme="minorHAnsi"/>
-          <w:lang w:val="en-US"/>
-        </w:rPr>
-        <w:t xml:space="preserve"> where m</w:t>
-      </w:r>
-      <w:r>
-        <w:rPr>
-          <w:rFonts w:cstheme="minorHAnsi"/>
-          <w:lang w:val="en-US"/>
-        </w:rPr>
-        <w:t>ultiple hyperparameter settings are evaluated. First</w:t>
-      </w:r>
-      <w:r>
-        <w:rPr>
-          <w:rFonts w:cstheme="minorHAnsi"/>
-          <w:lang w:val="en-US"/>
-        </w:rPr>
-        <w:t>,</w:t>
-      </w:r>
-      <w:r>
-        <w:rPr>
-          <w:rFonts w:cstheme="minorHAnsi"/>
-          <w:lang w:val="en-US"/>
-        </w:rPr>
-        <w:t xml:space="preserve"> </w:t>
-      </w:r>
-      <w:r>
-        <w:rPr>
-          <w:rFonts w:cstheme="minorHAnsi"/>
-          <w:lang w:val="en-US"/>
-        </w:rPr>
-        <w:t xml:space="preserve">Principal </w:t>
-      </w:r>
-      <w:r>
-        <w:rPr>
-          <w:rFonts w:cstheme="minorHAnsi"/>
-          <w:lang w:val="en-US"/>
-        </w:rPr>
-        <w:t>C</w:t>
-      </w:r>
-      <w:r>
-        <w:rPr>
-          <w:rFonts w:cstheme="minorHAnsi"/>
-          <w:lang w:val="en-US"/>
-        </w:rPr>
-        <w:t xml:space="preserve">omponent </w:t>
-      </w:r>
-      <w:r>
-        <w:rPr>
-          <w:rFonts w:cstheme="minorHAnsi"/>
-          <w:lang w:val="en-US"/>
-        </w:rPr>
-        <w:t>A</w:t>
-      </w:r>
-      <w:r>
-        <w:rPr>
-          <w:rFonts w:cstheme="minorHAnsi"/>
-          <w:lang w:val="en-US"/>
-        </w:rPr>
-        <w:t>nalysis (PCA) is applied to reduce the dimensionality</w:t>
-      </w:r>
-      <w:r>
-        <w:rPr>
-          <w:rFonts w:cstheme="minorHAnsi"/>
-          <w:lang w:val="en-US"/>
-        </w:rPr>
-        <w:t xml:space="preserve"> and the noise </w:t>
-      </w:r>
-      <w:r>
-        <w:rPr>
-          <w:rFonts w:cstheme="minorHAnsi"/>
-        </w:rPr>
-        <w:t>(</w:t>
-      </w:r>
-      <w:r>
-        <w:rPr>
-          <w:rFonts w:cstheme="minorHAnsi"/>
-          <w:lang w:val="en-US"/>
-        </w:rPr>
-        <w:t xml:space="preserve">Husson et al., 2010). </w:t>
-      </w:r>
-      <w:r>
-        <w:rPr>
-          <w:rFonts w:cstheme="minorHAnsi"/>
-          <w:lang w:val="en-US"/>
-        </w:rPr>
-        <w:t>T</w:t>
-      </w:r>
-      <w:r>
-        <w:rPr>
-          <w:rFonts w:cstheme="minorHAnsi"/>
-          <w:lang w:val="en-US"/>
-        </w:rPr>
-        <w:t xml:space="preserve">he </w:t>
-      </w:r>
-      <w:r>
-        <w:rPr>
-          <w:rFonts w:cstheme="minorHAnsi"/>
-        </w:rPr>
-        <w:t xml:space="preserve">n_components function is applied from </w:t>
-      </w:r>
-      <w:r>
-        <w:rPr>
-          <w:rFonts w:cstheme="minorHAnsi"/>
-          <w:lang w:val="en-US"/>
-        </w:rPr>
-        <w:t>75</w:t>
-      </w:r>
-      <w:r>
-        <w:rPr>
-          <w:rFonts w:cstheme="minorHAnsi"/>
-          <w:lang w:val="en-US"/>
-        </w:rPr>
-        <w:t>-1</w:t>
-      </w:r>
-      <w:r>
-        <w:rPr>
-          <w:rFonts w:cstheme="minorHAnsi"/>
-          <w:lang w:val="en-US"/>
-        </w:rPr>
-        <w:t>00 percent</w:t>
-      </w:r>
-      <w:r>
-        <w:rPr>
-          <w:rFonts w:cstheme="minorHAnsi"/>
-          <w:lang w:val="en-US"/>
-        </w:rPr>
-        <w:t xml:space="preserve"> </w:t>
-      </w:r>
-      <w:r>
-        <w:rPr>
-          <w:rFonts w:cstheme="minorHAnsi"/>
-          <w:lang w:val="en-US"/>
-        </w:rPr>
-        <w:t xml:space="preserve">with </w:t>
-      </w:r>
-      <w:r>
-        <w:rPr>
-          <w:rFonts w:cstheme="minorHAnsi"/>
-          <w:lang w:val="en-US"/>
-        </w:rPr>
-        <w:t xml:space="preserve">increments of </w:t>
-      </w:r>
-      <w:r>
-        <w:rPr>
-          <w:rFonts w:cstheme="minorHAnsi"/>
-          <w:lang w:val="en-US"/>
-        </w:rPr>
-        <w:t>1 percent</w:t>
-      </w:r>
-      <w:r>
-        <w:rPr>
-          <w:rFonts w:cstheme="minorHAnsi"/>
-          <w:lang w:val="en-US"/>
-        </w:rPr>
-        <w:t xml:space="preserve">. E.g. </w:t>
-      </w:r>
-      <w:r>
-        <w:rPr>
-          <w:rFonts w:cstheme="minorHAnsi"/>
-          <w:lang w:val="en-US"/>
-        </w:rPr>
-        <w:t xml:space="preserve">90 percent </w:t>
-      </w:r>
-      <w:r>
-        <w:rPr>
-          <w:rFonts w:cstheme="minorHAnsi"/>
-          <w:lang w:val="en-US"/>
-        </w:rPr>
-        <w:t xml:space="preserve">of all variance </w:t>
-      </w:r>
-      <w:r>
-        <w:rPr>
-          <w:rFonts w:cstheme="minorHAnsi"/>
-          <w:lang w:val="en-US"/>
-        </w:rPr>
-        <w:t xml:space="preserve">is </w:t>
-      </w:r>
-      <w:r>
-        <w:rPr>
-          <w:rFonts w:cstheme="minorHAnsi"/>
-          <w:lang w:val="en-US"/>
-        </w:rPr>
-        <w:t xml:space="preserve">explained </w:t>
-      </w:r>
-      <w:r>
-        <w:rPr>
-          <w:rFonts w:cstheme="minorHAnsi"/>
-          <w:lang w:val="en-US"/>
-        </w:rPr>
-        <w:t xml:space="preserve">with </w:t>
-      </w:r>
-      <w:r>
-        <w:rPr>
-          <w:rFonts w:cstheme="minorHAnsi"/>
-          <w:lang w:val="en-US"/>
-        </w:rPr>
-        <w:t xml:space="preserve">58 features, which is a reduction of </w:t>
-      </w:r>
-      <w:r>
-        <w:rPr>
-          <w:rFonts w:cstheme="minorHAnsi"/>
-          <w:lang w:val="en-US"/>
-        </w:rPr>
-        <w:t>(</w:t>
-      </w:r>
-      <w:r>
-        <w:rPr>
-          <w:rFonts w:cstheme="minorHAnsi"/>
-          <w:lang w:val="en-US"/>
-        </w:rPr>
-        <w:t>784-58</w:t>
-      </w:r>
-      <w:r>
-        <w:rPr>
-          <w:rFonts w:cstheme="minorHAnsi"/>
-          <w:lang w:val="en-US"/>
-        </w:rPr>
-        <w:t>)</w:t>
-      </w:r>
-      <w:r>
-        <w:rPr>
-          <w:rFonts w:cstheme="minorHAnsi"/>
-          <w:lang w:val="en-US"/>
-        </w:rPr>
-        <w:t xml:space="preserve"> 726 dimensions </w:t>
-      </w:r>
-      <w:r>
-        <w:rPr>
-          <w:rFonts w:cstheme="minorHAnsi"/>
-          <w:lang w:val="en-US"/>
-        </w:rPr>
-        <w:t xml:space="preserve">for model </w:t>
-      </w:r>
-      <w:r>
-        <w:rPr>
-          <w:rFonts w:cstheme="minorHAnsi"/>
-          <w:lang w:val="en-US"/>
-        </w:rPr>
-        <w:t xml:space="preserve">training. </w:t>
-      </w:r>
-      <w:r>
-        <w:rPr>
-          <w:rFonts w:cstheme="minorHAnsi"/>
-          <w:lang w:val="en-US"/>
-        </w:rPr>
-        <w:t>T</w:t>
-      </w:r>
-      <w:r>
-        <w:rPr>
-          <w:rFonts w:cstheme="minorHAnsi"/>
-        </w:rPr>
-        <w:t xml:space="preserve">he cost parameter (C) is applied to find a good amount of samples allowed in the margin to find </w:t>
-      </w:r>
-      <w:r>
-        <w:rPr>
-          <w:rFonts w:cstheme="minorHAnsi"/>
-          <w:lang w:val="en-US"/>
-        </w:rPr>
-        <w:t xml:space="preserve">the lowest overall error </w:t>
-      </w:r>
-      <w:r>
-        <w:rPr>
-          <w:rFonts w:cstheme="minorHAnsi"/>
-          <w:lang w:val="en-US"/>
-        </w:rPr>
-        <w:t xml:space="preserve">(Scikit-learn, 2021). </w:t>
-      </w:r>
-      <w:r>
-        <w:rPr>
-          <w:rFonts w:cstheme="minorHAnsi"/>
-          <w:lang w:val="en-US"/>
-        </w:rPr>
-        <w:t xml:space="preserve">Values between </w:t>
-      </w:r>
-      <w:r>
-        <w:rPr>
-          <w:rFonts w:cstheme="minorHAnsi"/>
-          <w:lang w:val="en-US"/>
-        </w:rPr>
-        <w:t>1-6 are applied with increments of 1</w:t>
-      </w:r>
-      <w:r>
-        <w:rPr>
-          <w:rFonts w:cstheme="minorHAnsi"/>
-          <w:lang w:val="en-US"/>
-        </w:rPr>
-        <w:t xml:space="preserve">. </w:t>
-      </w:r>
-      <w:r>
-        <w:rPr>
-          <w:rFonts w:cstheme="minorHAnsi"/>
-          <w:lang w:val="en-US"/>
-        </w:rPr>
-        <w:t>To transform low dimensional input to a higher dimensional space</w:t>
-      </w:r>
-      <w:r>
-        <w:rPr>
-          <w:rFonts w:cstheme="minorHAnsi"/>
-          <w:lang w:val="en-US"/>
-        </w:rPr>
-        <w:t>,</w:t>
-      </w:r>
-      <w:r>
-        <w:rPr>
-          <w:rFonts w:cstheme="minorHAnsi"/>
-          <w:lang w:val="en-US"/>
-        </w:rPr>
-        <w:t xml:space="preserve"> multiple kernels are applied</w:t>
-      </w:r>
-      <w:r>
-        <w:rPr>
-          <w:rFonts w:cstheme="minorHAnsi"/>
-          <w:lang w:val="en-US"/>
-        </w:rPr>
-        <w:t xml:space="preserve">; </w:t>
-      </w:r>
-      <w:r>
-        <w:rPr>
-          <w:rFonts w:cstheme="minorHAnsi"/>
-          <w:lang w:val="en-US"/>
-        </w:rPr>
-        <w:t xml:space="preserve">polynomial, </w:t>
-      </w:r>
-      <w:r>
-        <w:rPr>
-          <w:rFonts w:cstheme="minorHAnsi"/>
-          <w:lang w:val="en-US"/>
-        </w:rPr>
-        <w:t>R</w:t>
-      </w:r>
-      <w:r>
-        <w:rPr>
-          <w:rFonts w:cstheme="minorHAnsi"/>
-          <w:lang w:val="en-US"/>
-        </w:rPr>
-        <w:t xml:space="preserve">adial </w:t>
-      </w:r>
-      <w:r>
-        <w:rPr>
-          <w:rFonts w:cstheme="minorHAnsi"/>
-          <w:lang w:val="en-US"/>
-        </w:rPr>
-        <w:t>B</w:t>
-      </w:r>
-      <w:r>
-        <w:rPr>
-          <w:rFonts w:cstheme="minorHAnsi"/>
-          <w:lang w:val="en-US"/>
-        </w:rPr>
-        <w:t xml:space="preserve">asis </w:t>
-      </w:r>
-      <w:r>
-        <w:rPr>
-          <w:rFonts w:cstheme="minorHAnsi"/>
-          <w:lang w:val="en-US"/>
-        </w:rPr>
-        <w:t>F</w:t>
-      </w:r>
-      <w:r>
-        <w:rPr>
-          <w:rFonts w:cstheme="minorHAnsi"/>
-          <w:lang w:val="en-US"/>
-        </w:rPr>
-        <w:t>unction (RBF) and sigmoid. Lastly</w:t>
-      </w:r>
-      <w:r>
-        <w:rPr>
-          <w:rFonts w:cstheme="minorHAnsi"/>
-          <w:lang w:val="en-US"/>
-        </w:rPr>
-        <w:t>,</w:t>
-      </w:r>
-      <w:r>
-        <w:rPr>
-          <w:rFonts w:cstheme="minorHAnsi"/>
-          <w:lang w:val="en-US"/>
-        </w:rPr>
-        <w:t xml:space="preserve"> to find the best parameter settings the GridsearchCV function from sklearn is applied with a cross-</w:t>
-      </w:r>
-      <w:r>
-        <w:rPr>
-          <w:rFonts w:cstheme="minorHAnsi"/>
-          <w:lang w:val="en-US"/>
-        </w:rPr>
-        <w:lastRenderedPageBreak/>
-        <w:t xml:space="preserve">validation of five. </w:t>
-      </w:r>
-      <w:r>
-        <w:rPr>
-          <w:rFonts w:cstheme="minorHAnsi"/>
-          <w:lang w:val="en-US"/>
-        </w:rPr>
-        <w:t xml:space="preserve">This means that </w:t>
-      </w:r>
-      <w:r>
-        <w:rPr>
-          <w:rFonts w:cstheme="minorHAnsi"/>
-        </w:rPr>
-        <w:t>every part of the training data is used four times for training and one time for validation</w:t>
-      </w:r>
-      <w:r>
-        <w:rPr>
-          <w:rFonts w:cstheme="minorHAnsi"/>
-        </w:rPr>
-        <w:t xml:space="preserve"> purposes</w:t>
-      </w:r>
-      <w:r>
-        <w:rPr>
-          <w:rFonts w:cstheme="minorHAnsi"/>
-        </w:rPr>
-        <w:t xml:space="preserve"> </w:t>
-      </w:r>
-      <w:r>
-        <w:rPr>
-          <w:rFonts w:cstheme="minorHAnsi"/>
-          <w:lang w:val="en-US"/>
-        </w:rPr>
-        <w:t>(</w:t>
-      </w:r>
-      <w:r>
-        <w:rPr>
-          <w:rFonts w:cstheme="minorHAnsi"/>
-        </w:rPr>
-        <w:t>Souza, Matwin, Japkowicz, 2002)</w:t>
-      </w:r>
-      <w:r>
-        <w:rPr>
-          <w:rFonts w:cstheme="minorHAnsi"/>
-        </w:rPr>
-        <w:t xml:space="preserve">. </w:t>
-      </w:r>
-    </w:p>
-    <w:p>
-      <w:pPr>
-        <w:spacing w:line="276" w:lineRule="auto"/>
+          <w:lang w:val="en-US"/>
+        </w:rPr>
+      </w:pPr>
+      <w:r>
         <w:rPr>
           <w:rFonts w:cstheme="minorHAnsi"/>
           <w:b/>
           <w:bCs/>
           <w:lang w:val="en-US"/>
         </w:rPr>
-      </w:pPr>
-      <w:r>
+        <w:t xml:space="preserve">Input to classifier </w:t>
+      </w:r>
+    </w:p>
+    <w:p>
+      <w:pPr>
+        <w:spacing w:line="276" w:lineRule="auto"/>
+        <w:jc w:val="both"/>
+        <w:rPr>
+          <w:rFonts w:cstheme="minorHAnsi"/>
+          <w:lang w:val="en-US"/>
+        </w:rPr>
+      </w:pPr>
+      <w:r>
+        <w:rPr>
+          <w:rFonts w:cstheme="minorHAnsi"/>
+          <w:lang w:val="en-US"/>
+        </w:rPr>
+        <w:t xml:space="preserve">To represent the image data from training data and test data, the vectors are standardized with the StandardScaler function from scikit-learn. What this function does is subtract the mean from every observation and divide that by its standard deviation. Particularly for SVM, the algorithm assumes that all features are centered around zero and have variance in the same order (scikit-learn, 2021). The data does not need to be split into a training and a validation set because using cross-validation and grid search for parameter tuning handles this automatically. </w:t>
+      </w:r>
+    </w:p>
+    <w:p>
+      <w:pPr>
+        <w:spacing w:line="276" w:lineRule="auto"/>
+        <w:jc w:val="both"/>
         <w:rPr>
           <w:rFonts w:cstheme="minorHAnsi"/>
           <w:b/>
           <w:bCs/>
           <w:lang w:val="en-US"/>
         </w:rPr>
-        <w:t xml:space="preserve">Model training </w:t>
-      </w:r>
-    </w:p>
-    <w:p>
-      <w:pPr>
-        <w:spacing w:line="276" w:lineRule="auto"/>
-        <w:rPr>
-          <w:rFonts w:cstheme="minorHAnsi"/>
-          <w:lang w:val="en-US"/>
-        </w:rPr>
-      </w:pPr>
-      <w:r>
-        <w:rPr>
-          <w:rFonts w:cstheme="minorHAnsi"/>
-          <w:lang w:val="en-US"/>
-        </w:rPr>
-        <w:t xml:space="preserve">The obtained training score </w:t>
-      </w:r>
-      <w:r>
-        <w:rPr>
-          <w:rFonts w:cstheme="minorHAnsi"/>
-          <w:lang w:val="en-US"/>
-        </w:rPr>
-        <w:t xml:space="preserve">after hyperparameter tuning </w:t>
-      </w:r>
-      <w:r>
-        <w:rPr>
-          <w:rFonts w:cstheme="minorHAnsi"/>
-          <w:lang w:val="en-US"/>
-        </w:rPr>
-        <w:t>is approximately 99 percent.</w:t>
-      </w:r>
-      <w:r>
-        <w:rPr>
-          <w:rFonts w:cstheme="minorHAnsi"/>
-          <w:lang w:val="en-US"/>
-        </w:rPr>
-        <w:t xml:space="preserve"> </w:t>
-      </w:r>
-      <w:r>
-        <w:rPr>
-          <w:rFonts w:cstheme="minorHAnsi"/>
-          <w:lang w:val="en-US"/>
-        </w:rPr>
-        <w:t>T</w:t>
-      </w:r>
-      <w:r>
-        <w:rPr>
-          <w:rFonts w:cstheme="minorHAnsi"/>
-          <w:lang w:val="en-US"/>
-        </w:rPr>
-        <w:t>he best settings</w:t>
-      </w:r>
-      <w:r>
-        <w:rPr>
-          <w:rFonts w:cstheme="minorHAnsi"/>
-          <w:lang w:val="en-US"/>
-        </w:rPr>
-        <w:t xml:space="preserve"> </w:t>
-      </w:r>
-      <w:r>
-        <w:rPr>
-          <w:rFonts w:cstheme="minorHAnsi"/>
-          <w:lang w:val="en-US"/>
-        </w:rPr>
-        <w:t>are with a dimensionality of 91</w:t>
-      </w:r>
-      <w:r>
-        <w:rPr>
-          <w:rFonts w:cstheme="minorHAnsi"/>
-          <w:lang w:val="en-US"/>
-        </w:rPr>
-        <w:t xml:space="preserve"> percent </w:t>
-      </w:r>
-      <w:r>
-        <w:rPr>
-          <w:rFonts w:cstheme="minorHAnsi"/>
-          <w:lang w:val="en-US"/>
-        </w:rPr>
-        <w:t>variance explained</w:t>
-      </w:r>
-      <w:r>
-        <w:rPr>
-          <w:rFonts w:cstheme="minorHAnsi"/>
-          <w:lang w:val="en-US"/>
-        </w:rPr>
-        <w:t xml:space="preserve">. This </w:t>
-      </w:r>
-      <w:r>
-        <w:rPr>
-          <w:rFonts w:cstheme="minorHAnsi"/>
-          <w:lang w:val="en-US"/>
-        </w:rPr>
-        <w:t xml:space="preserve">reduces the 784 features to </w:t>
-      </w:r>
-      <w:r>
-        <w:rPr>
-          <w:rFonts w:cstheme="minorHAnsi"/>
-          <w:lang w:val="en-US"/>
-        </w:rPr>
-        <w:t xml:space="preserve">65 features. </w:t>
-      </w:r>
-      <w:r>
-        <w:rPr>
-          <w:rFonts w:cstheme="minorHAnsi"/>
-          <w:lang w:val="en-US"/>
-        </w:rPr>
-        <w:t xml:space="preserve">The </w:t>
-      </w:r>
-      <w:r>
-        <w:rPr>
-          <w:rFonts w:cstheme="minorHAnsi"/>
-          <w:lang w:val="en-US"/>
-        </w:rPr>
-        <w:t xml:space="preserve">best </w:t>
-      </w:r>
-      <w:r>
-        <w:rPr>
-          <w:rFonts w:cstheme="minorHAnsi"/>
-          <w:lang w:val="en-US"/>
-        </w:rPr>
-        <w:t>parameter</w:t>
-      </w:r>
-      <w:r>
-        <w:rPr>
-          <w:rFonts w:cstheme="minorHAnsi"/>
-          <w:lang w:val="en-US"/>
-        </w:rPr>
-        <w:t xml:space="preserve"> for C </w:t>
-      </w:r>
-      <w:r>
-        <w:rPr>
-          <w:rFonts w:cstheme="minorHAnsi"/>
-          <w:lang w:val="en-US"/>
-        </w:rPr>
-        <w:t>is</w:t>
-      </w:r>
-      <w:r>
-        <w:rPr>
-          <w:rFonts w:cstheme="minorHAnsi"/>
-          <w:lang w:val="en-US"/>
-        </w:rPr>
-        <w:t xml:space="preserve"> </w:t>
-      </w:r>
-      <w:r>
-        <w:rPr>
-          <w:rFonts w:cstheme="minorHAnsi"/>
-          <w:lang w:val="en-US"/>
-        </w:rPr>
-        <w:t>5. Lastly</w:t>
-      </w:r>
-      <w:r>
-        <w:rPr>
-          <w:rFonts w:cstheme="minorHAnsi"/>
-          <w:lang w:val="en-US"/>
-        </w:rPr>
-        <w:t>,</w:t>
-      </w:r>
-      <w:r>
-        <w:rPr>
-          <w:rFonts w:cstheme="minorHAnsi"/>
-          <w:lang w:val="en-US"/>
-        </w:rPr>
-        <w:t xml:space="preserve"> the </w:t>
-      </w:r>
-      <w:r>
-        <w:rPr>
-          <w:rFonts w:cstheme="minorHAnsi"/>
-          <w:lang w:val="en-US"/>
-        </w:rPr>
-        <w:t xml:space="preserve">best SVM kernel is RBF. </w:t>
-      </w:r>
-      <w:r>
-        <w:rPr>
-          <w:rFonts w:cstheme="minorHAnsi"/>
-          <w:lang w:val="en-US"/>
-        </w:rPr>
-        <w:t xml:space="preserve">This makes sense since </w:t>
-      </w:r>
-      <w:r>
-        <w:rPr>
-          <w:rFonts w:cstheme="minorHAnsi"/>
-          <w:lang w:val="en-US"/>
-        </w:rPr>
-        <w:t xml:space="preserve">the RBF kernel and the Standardscalar both squeeze their observations to a (near) Gaussian distribution, </w:t>
-      </w:r>
-      <w:r>
-        <w:rPr>
-          <w:rFonts w:cstheme="minorHAnsi"/>
-          <w:lang w:val="en-US"/>
-        </w:rPr>
-        <w:t xml:space="preserve">therefore </w:t>
-      </w:r>
-      <w:r>
-        <w:rPr>
-          <w:rFonts w:cstheme="minorHAnsi"/>
-          <w:lang w:val="en-US"/>
-        </w:rPr>
-        <w:t xml:space="preserve">the RBF kernel could be the best fit (Scikit-learn, 2021). </w:t>
-      </w:r>
-    </w:p>
-    <w:p>
-      <w:pPr>
-        <w:spacing w:line="276" w:lineRule="auto"/>
+      </w:pPr>
+      <w:r>
         <w:rPr>
           <w:rFonts w:cstheme="minorHAnsi"/>
           <w:b/>
           <w:bCs/>
           <w:lang w:val="en-US"/>
         </w:rPr>
-      </w:pPr>
-      <w:r>
+        <w:t xml:space="preserve">Hyperparameter tuning </w:t>
+      </w:r>
+    </w:p>
+    <w:p>
+      <w:pPr>
+        <w:spacing w:line="276" w:lineRule="auto"/>
+        <w:jc w:val="both"/>
+        <w:rPr>
+          <w:rFonts w:cstheme="minorHAnsi"/>
+          <w:lang w:val="en-US"/>
+        </w:rPr>
+      </w:pPr>
+      <w:r>
+        <w:rPr>
+          <w:rFonts w:cstheme="minorHAnsi"/>
+          <w:lang w:val="en-US"/>
+        </w:rPr>
+        <w:t xml:space="preserve">To optimize this model, a pipeline is created in which multiple hyperparameter settings are evaluated. This is done using the </w:t>
+      </w:r>
+      <w:proofErr w:type="spellStart"/>
+      <w:r>
+        <w:rPr>
+          <w:rFonts w:cstheme="minorHAnsi"/>
+          <w:lang w:val="en-US"/>
+        </w:rPr>
+        <w:t>GridSearchCV</w:t>
+      </w:r>
+      <w:proofErr w:type="spellEnd"/>
+      <w:r>
+        <w:rPr>
+          <w:rFonts w:cstheme="minorHAnsi"/>
+          <w:lang w:val="en-US"/>
+        </w:rPr>
+        <w:t xml:space="preserve"> function from scikit-learn, where five-fold cross-validation is applied. This means that every part of the training data is used four times for training and one time for validation purposes (Souza, </w:t>
+      </w:r>
+      <w:proofErr w:type="spellStart"/>
+      <w:r>
+        <w:rPr>
+          <w:rFonts w:cstheme="minorHAnsi"/>
+          <w:lang w:val="en-US"/>
+        </w:rPr>
+        <w:t>Matwin</w:t>
+      </w:r>
+      <w:proofErr w:type="spellEnd"/>
+      <w:r>
+        <w:rPr>
+          <w:rFonts w:cstheme="minorHAnsi"/>
+          <w:lang w:val="en-US"/>
+        </w:rPr>
+        <w:t xml:space="preserve">, </w:t>
+      </w:r>
+      <w:proofErr w:type="spellStart"/>
+      <w:r>
+        <w:rPr>
+          <w:rFonts w:cstheme="minorHAnsi"/>
+          <w:lang w:val="en-US"/>
+        </w:rPr>
+        <w:t>Japkowicz</w:t>
+      </w:r>
+      <w:proofErr w:type="spellEnd"/>
+      <w:r>
+        <w:rPr>
+          <w:rFonts w:cstheme="minorHAnsi"/>
+          <w:lang w:val="en-US"/>
+        </w:rPr>
+        <w:t>, 2002). In the first part of the pipeline, Principal Component Analysis (PCA) is applied to reduce the dimensionality and the noise of the data (</w:t>
+      </w:r>
+      <w:proofErr w:type="spellStart"/>
+      <w:r>
+        <w:rPr>
+          <w:rFonts w:cstheme="minorHAnsi"/>
+          <w:lang w:val="en-US"/>
+        </w:rPr>
+        <w:t>Husson</w:t>
+      </w:r>
+      <w:proofErr w:type="spellEnd"/>
+      <w:r>
+        <w:rPr>
+          <w:rFonts w:cstheme="minorHAnsi"/>
+          <w:lang w:val="en-US"/>
+        </w:rPr>
+        <w:t xml:space="preserve"> et al., 2010). During the grid search, the </w:t>
+      </w:r>
+      <w:proofErr w:type="spellStart"/>
+      <w:r>
+        <w:rPr>
+          <w:rFonts w:cstheme="minorHAnsi"/>
+          <w:lang w:val="en-US"/>
+        </w:rPr>
+        <w:t>n_components</w:t>
+      </w:r>
+      <w:proofErr w:type="spellEnd"/>
+      <w:r>
+        <w:rPr>
+          <w:rFonts w:cstheme="minorHAnsi"/>
+          <w:lang w:val="en-US"/>
+        </w:rPr>
+        <w:t xml:space="preserve"> parameter for PCA ranged from 75 to 100 percent with increments of 1 percent. The result of this is that 90 percent of all </w:t>
+      </w:r>
+      <w:proofErr w:type="gramStart"/>
+      <w:r>
+        <w:rPr>
+          <w:rFonts w:cstheme="minorHAnsi"/>
+          <w:lang w:val="en-US"/>
+        </w:rPr>
+        <w:t>variance</w:t>
+      </w:r>
+      <w:proofErr w:type="gramEnd"/>
+      <w:r>
+        <w:rPr>
+          <w:rFonts w:cstheme="minorHAnsi"/>
+          <w:lang w:val="en-US"/>
+        </w:rPr>
+        <w:t xml:space="preserve"> can be explained using only 58 features, which is a reduction of 726 dimensions. The cost parameter (C) is the second parameter that was tuned to find a good number of samples that is allowed in the margin, to find the lowest overall error (scikit-learn, 2021). Values between 1 and 6 are used, with increments of 1. To transform low dimensional input to a higher dimensional space, multiple kernels can be applied; a polynomial function, the Radial Basis Function (RBF) and a sigmoid function. </w:t>
+      </w:r>
+    </w:p>
+    <w:p>
+      <w:pPr>
+        <w:spacing w:line="276" w:lineRule="auto"/>
+        <w:jc w:val="both"/>
         <w:rPr>
           <w:rFonts w:cstheme="minorHAnsi"/>
           <w:b/>
           <w:bCs/>
           <w:lang w:val="en-US"/>
         </w:rPr>
-        <w:t xml:space="preserve">Results </w:t>
-      </w:r>
-    </w:p>
-    <w:p>
-      <w:pPr>
-        <w:spacing w:line="276" w:lineRule="auto"/>
-        <w:rPr>
-          <w:rFonts w:cstheme="minorHAnsi"/>
-        </w:rPr>
-      </w:pPr>
-      <w:r>
-        <w:rPr>
-          <w:rFonts w:cstheme="minorHAnsi"/>
-        </w:rPr>
-        <w:t xml:space="preserve">The created hyperplane from the training set, with the appropriate hyperparameter settings, gives an accuracy of 0.88 on the test set. This means that almost 90 percent of all </w:t>
-      </w:r>
-      <w:r>
-        <w:rPr>
-          <w:rFonts w:cstheme="minorHAnsi"/>
-        </w:rPr>
-        <w:t xml:space="preserve">test </w:t>
-      </w:r>
-      <w:r>
-        <w:rPr>
-          <w:rFonts w:cstheme="minorHAnsi"/>
-        </w:rPr>
-        <w:t xml:space="preserve">images are correctly classified </w:t>
-      </w:r>
-      <w:r>
-        <w:rPr>
-          <w:rFonts w:cstheme="minorHAnsi"/>
-        </w:rPr>
-        <w:t xml:space="preserve">based on the hyperplane from the </w:t>
-      </w:r>
-      <w:r>
-        <w:rPr>
-          <w:rFonts w:cstheme="minorHAnsi"/>
-        </w:rPr>
-        <w:t xml:space="preserve">trained </w:t>
-      </w:r>
-      <w:r>
-        <w:rPr>
-          <w:rFonts w:cstheme="minorHAnsi"/>
-        </w:rPr>
-        <w:t xml:space="preserve">model </w:t>
-      </w:r>
-      <w:r>
-        <w:rPr>
-          <w:rFonts w:cstheme="minorHAnsi"/>
-        </w:rPr>
-        <w:t xml:space="preserve">(see </w:t>
-      </w:r>
-      <w:r>
-        <w:rPr>
-          <w:rFonts w:cstheme="minorHAnsi"/>
-        </w:rPr>
-        <w:t>Appendix 2</w:t>
-      </w:r>
-      <w:r>
-        <w:rPr>
-          <w:rFonts w:cstheme="minorHAnsi"/>
-        </w:rPr>
-        <w:t>). The most difficult label to classify is the letter R. The letters V,</w:t>
-      </w:r>
-      <w:r>
-        <w:rPr>
-          <w:rFonts w:cstheme="minorHAnsi"/>
-        </w:rPr>
-        <w:t xml:space="preserve"> Y, </w:t>
-      </w:r>
-      <w:r>
-        <w:rPr>
-          <w:rFonts w:cstheme="minorHAnsi"/>
-        </w:rPr>
-        <w:t>K,</w:t>
-      </w:r>
-      <w:r>
-        <w:rPr>
-          <w:rFonts w:cstheme="minorHAnsi"/>
-        </w:rPr>
-        <w:t xml:space="preserve"> </w:t>
-      </w:r>
-      <w:r>
-        <w:rPr>
-          <w:rFonts w:cstheme="minorHAnsi"/>
-        </w:rPr>
-        <w:t xml:space="preserve">U and W were </w:t>
-      </w:r>
-      <w:r>
-        <w:rPr>
-          <w:rFonts w:cstheme="minorHAnsi"/>
-        </w:rPr>
-        <w:t>most often</w:t>
-      </w:r>
-      <w:r>
-        <w:rPr>
-          <w:rFonts w:cstheme="minorHAnsi"/>
-        </w:rPr>
-        <w:t xml:space="preserve"> incorrectly classified as an R with 3</w:t>
-      </w:r>
-      <w:r>
-        <w:rPr>
-          <w:rFonts w:cstheme="minorHAnsi"/>
-        </w:rPr>
-        <w:t>8</w:t>
-      </w:r>
-      <w:r>
-        <w:rPr>
-          <w:rFonts w:cstheme="minorHAnsi"/>
-        </w:rPr>
-        <w:t>,</w:t>
-      </w:r>
-      <w:r>
-        <w:rPr>
-          <w:rFonts w:cstheme="minorHAnsi"/>
-        </w:rPr>
-        <w:t xml:space="preserve"> </w:t>
-      </w:r>
-      <w:r>
-        <w:rPr>
-          <w:rFonts w:cstheme="minorHAnsi"/>
-        </w:rPr>
-        <w:t>35</w:t>
-      </w:r>
-      <w:r>
-        <w:rPr>
-          <w:rFonts w:cstheme="minorHAnsi"/>
-        </w:rPr>
-        <w:t>,</w:t>
-      </w:r>
-      <w:r>
-        <w:rPr>
-          <w:rFonts w:cstheme="minorHAnsi"/>
-        </w:rPr>
-        <w:t xml:space="preserve"> </w:t>
-      </w:r>
-      <w:r>
-        <w:rPr>
-          <w:rFonts w:cstheme="minorHAnsi"/>
-        </w:rPr>
-        <w:t>29</w:t>
-      </w:r>
-      <w:r>
-        <w:rPr>
-          <w:rFonts w:cstheme="minorHAnsi"/>
-        </w:rPr>
-        <w:t>,</w:t>
-      </w:r>
-      <w:r>
-        <w:rPr>
-          <w:rFonts w:cstheme="minorHAnsi"/>
-        </w:rPr>
-        <w:t xml:space="preserve"> 27 </w:t>
-      </w:r>
-      <w:r>
-        <w:rPr>
-          <w:rFonts w:cstheme="minorHAnsi"/>
-        </w:rPr>
-        <w:t xml:space="preserve">and </w:t>
-      </w:r>
-      <w:r>
-        <w:rPr>
-          <w:rFonts w:cstheme="minorHAnsi"/>
-        </w:rPr>
-        <w:t>21</w:t>
-      </w:r>
-      <w:r>
-        <w:rPr>
-          <w:rFonts w:cstheme="minorHAnsi"/>
-        </w:rPr>
-        <w:t xml:space="preserve"> times respectively. R incorrectly classified U and V most often</w:t>
-      </w:r>
-      <w:r>
-        <w:rPr>
-          <w:rFonts w:cstheme="minorHAnsi"/>
-        </w:rPr>
-        <w:t>,</w:t>
-      </w:r>
-      <w:r>
-        <w:rPr>
-          <w:rFonts w:cstheme="minorHAnsi"/>
-        </w:rPr>
-        <w:t xml:space="preserve"> 35 and 21 times respectively.</w:t>
-      </w:r>
-      <w:r>
-        <w:rPr>
-          <w:rFonts w:cstheme="minorHAnsi"/>
-        </w:rPr>
-        <w:t xml:space="preserve"> Therefore the main problem </w:t>
-      </w:r>
-      <w:r>
-        <w:rPr>
-          <w:rFonts w:cstheme="minorHAnsi"/>
-        </w:rPr>
-        <w:t xml:space="preserve">with R </w:t>
-      </w:r>
-      <w:r>
-        <w:rPr>
-          <w:rFonts w:cstheme="minorHAnsi"/>
-        </w:rPr>
-        <w:t xml:space="preserve">is </w:t>
-      </w:r>
-      <w:r>
-        <w:rPr>
-          <w:rFonts w:cstheme="minorHAnsi"/>
-        </w:rPr>
-        <w:t xml:space="preserve">with </w:t>
-      </w:r>
-      <w:r>
-        <w:rPr>
-          <w:rFonts w:cstheme="minorHAnsi"/>
-        </w:rPr>
-        <w:t>f</w:t>
-      </w:r>
-      <w:r>
-        <w:rPr>
-          <w:rFonts w:cstheme="minorHAnsi"/>
-        </w:rPr>
-        <w:t xml:space="preserve">alse positives, a </w:t>
-      </w:r>
-      <w:r>
-        <w:rPr>
-          <w:rFonts w:cstheme="minorHAnsi"/>
-        </w:rPr>
-        <w:t>precision</w:t>
-      </w:r>
-      <w:r>
-        <w:rPr>
-          <w:rFonts w:cstheme="minorHAnsi"/>
-        </w:rPr>
-        <w:t xml:space="preserve"> </w:t>
-      </w:r>
-      <w:r>
-        <w:rPr>
-          <w:rFonts w:cstheme="minorHAnsi"/>
-        </w:rPr>
-        <w:t>problem.</w:t>
-      </w:r>
-    </w:p>
-    <w:p>
-      <w:pPr>
+      </w:pPr>
+      <w:r>
         <w:rPr>
           <w:rFonts w:cstheme="minorHAnsi"/>
           <w:b/>
           <w:bCs/>
-        </w:rPr>
-      </w:pPr>
-      <w:r>
+          <w:lang w:val="en-US"/>
+        </w:rPr>
+        <w:t xml:space="preserve">Model training </w:t>
+      </w:r>
+    </w:p>
+    <w:p>
+      <w:pPr>
+        <w:spacing w:line="276" w:lineRule="auto"/>
+        <w:jc w:val="both"/>
+        <w:rPr>
+          <w:rFonts w:cstheme="minorHAnsi"/>
+          <w:lang w:val="en-US"/>
+        </w:rPr>
+      </w:pPr>
+      <w:r>
+        <w:rPr>
+          <w:rFonts w:cstheme="minorHAnsi"/>
+          <w:lang w:val="en-US"/>
+        </w:rPr>
+        <w:t xml:space="preserve">The obtained training score after hyperparameter tuning is around 0.99. The best settings for PCA turned out to be a dimensionality of 91 percent variance explained. This reduces the 784 features to </w:t>
+      </w:r>
+      <w:r>
+        <w:rPr>
+          <w:rFonts w:cstheme="minorHAnsi"/>
+          <w:lang w:val="en-US"/>
+        </w:rPr>
+        <w:lastRenderedPageBreak/>
+        <w:t xml:space="preserve">only 65 features. The best value for parameter C is 5. Lastly, the best SVM kernel is RBF. This makes sense since the RBF kernel and the StandardScaler both squeeze their observations to a (near) Gaussian distribution. Therefore, the RBF kernel should be the best fit (scikit-learn, 2021). </w:t>
+      </w:r>
+    </w:p>
+    <w:p>
+      <w:pPr>
+        <w:spacing w:line="276" w:lineRule="auto"/>
+        <w:jc w:val="both"/>
         <w:rPr>
           <w:rFonts w:cstheme="minorHAnsi"/>
           <w:b/>
           <w:bCs/>
-        </w:rPr>
-        <w:t xml:space="preserve">Model </w:t>
-      </w:r>
+          <w:lang w:val="en-US"/>
+        </w:rPr>
+      </w:pPr>
       <w:r>
         <w:rPr>
           <w:rFonts w:cstheme="minorHAnsi"/>
           <w:b/>
           <w:bCs/>
-        </w:rPr>
-        <w:t>2</w:t>
+          <w:lang w:val="en-US"/>
+        </w:rPr>
+        <w:t xml:space="preserve">Results </w:t>
       </w:r>
     </w:p>
     <w:p>
       <w:pPr>
         <w:spacing w:line="276" w:lineRule="auto"/>
+        <w:jc w:val="both"/>
+        <w:rPr>
+          <w:rFonts w:cstheme="minorHAnsi"/>
+          <w:lang w:val="en-US"/>
+        </w:rPr>
+      </w:pPr>
+      <w:r>
+        <w:rPr>
+          <w:rFonts w:cstheme="minorHAnsi"/>
+          <w:lang w:val="en-US"/>
+        </w:rPr>
+        <w:t>The hyperplane that resulted from training the model, with the appropriate hyperparameter settings, gives an accuracy of 0.88 on the test set. This means that almost 90 percent of all test images are classified correctly (see Appendix 2 for the classification report). The most difficult label to classify is the letter R. The letters V, Y, K, U and W were most often incorrectly classified as an R with 38, 35, 29, 27 and 21 times respectively. R itself was classified incorrectly as U and V most often; 35 and 21 times respectively. Thus, the main problem with R seems to be with false positives, which is a precision problem.</w:t>
+      </w:r>
+    </w:p>
+    <w:p>
+      <w:pPr>
+        <w:jc w:val="both"/>
         <w:rPr>
           <w:rFonts w:cstheme="minorHAnsi"/>
           <w:b/>
           <w:bCs/>
+          <w:lang w:val="en-US"/>
         </w:rPr>
       </w:pPr>
       <w:r>
@@ -2155,6 +1449,37 @@
           <w:rFonts w:cstheme="minorHAnsi"/>
           <w:b/>
           <w:bCs/>
+          <w:lang w:val="en-US"/>
+        </w:rPr>
+        <w:t xml:space="preserve">Model </w:t>
+      </w:r>
+      <w:r>
+        <w:rPr>
+          <w:rFonts w:cstheme="minorHAnsi"/>
+          <w:b/>
+          <w:bCs/>
+          <w:lang w:val="en-US"/>
+        </w:rPr>
+        <w:t>2</w:t>
+      </w:r>
+    </w:p>
+    <w:p>
+      <w:pPr>
+        <w:spacing w:line="276" w:lineRule="auto"/>
+        <w:jc w:val="both"/>
+        <w:rPr>
+          <w:rFonts w:cstheme="minorHAnsi"/>
+          <w:b/>
+          <w:bCs/>
+          <w:lang w:val="en-US"/>
+        </w:rPr>
+      </w:pPr>
+      <w:r>
+        <w:rPr>
+          <w:rFonts w:cstheme="minorHAnsi"/>
+          <w:b/>
+          <w:bCs/>
+          <w:lang w:val="en-US"/>
         </w:rPr>
         <w:t>Random forest</w:t>
       </w:r>
@@ -2162,85 +1487,182 @@
     <w:p>
       <w:pPr>
         <w:spacing w:line="276" w:lineRule="auto"/>
-        <w:rPr>
-          <w:rFonts w:cstheme="minorHAnsi"/>
-        </w:rPr>
-      </w:pPr>
-      <w:r>
-        <w:rPr>
-          <w:rFonts w:cstheme="minorHAnsi"/>
-        </w:rPr>
-        <w:t>Random Forest (RF) is built upon decision trees</w:t>
-      </w:r>
-      <w:r>
-        <w:rPr>
-          <w:rFonts w:cstheme="minorHAnsi"/>
-        </w:rPr>
-        <w:t xml:space="preserve">. </w:t>
-      </w:r>
-      <w:r>
-        <w:rPr>
-          <w:rFonts w:cstheme="minorHAnsi"/>
-        </w:rPr>
-        <w:t>Decision trees is a supervised learning model and is often used for classification tasks (James et al., 2013). The architecture of the decision tree is comparable with a regular tree</w:t>
-      </w:r>
-      <w:r>
-        <w:rPr>
-          <w:rFonts w:cstheme="minorHAnsi"/>
-        </w:rPr>
-        <w:t xml:space="preserve">; </w:t>
-      </w:r>
-      <w:r>
-        <w:rPr>
-          <w:rFonts w:cstheme="minorHAnsi"/>
-        </w:rPr>
-        <w:t xml:space="preserve">roots, nodes, branches and </w:t>
-      </w:r>
-      <w:r>
-        <w:rPr>
-          <w:rFonts w:cstheme="minorHAnsi"/>
-        </w:rPr>
-        <w:t>leaves</w:t>
-      </w:r>
-      <w:r>
-        <w:rPr>
-          <w:rFonts w:cstheme="minorHAnsi"/>
-        </w:rPr>
-        <w:t>. The root node is the starting point of the tree and splits every node with recursive partitioning based on the largest information gain</w:t>
-      </w:r>
-      <w:r>
-        <w:rPr>
-          <w:rFonts w:cstheme="minorHAnsi"/>
-        </w:rPr>
-        <w:t xml:space="preserve"> (Sato &amp; Tsukimoto, 2001)</w:t>
-      </w:r>
-      <w:r>
-        <w:rPr>
-          <w:rFonts w:cstheme="minorHAnsi"/>
-        </w:rPr>
-        <w:t xml:space="preserve">. At each coming leaf node, the data splits into partitions based on the feature with the second largest information gain. This process is done until a base case is reached or when the label is small enough. </w:t>
+        <w:jc w:val="both"/>
+        <w:rPr>
+          <w:rFonts w:cstheme="minorHAnsi"/>
+          <w:lang w:val="en-US"/>
+        </w:rPr>
+      </w:pPr>
+      <w:r>
+        <w:rPr>
+          <w:rFonts w:cstheme="minorHAnsi"/>
+          <w:lang w:val="en-US"/>
+        </w:rPr>
+        <w:t xml:space="preserve">Random Forest (RF) is based on decision trees. Decision trees are a supervised learning model and are often used for classification tasks (James et al., 2013). The architecture of the decision tree is comparable to a regular tree; it has roots, nodes, branches, and leaves. The root node is the starting point of the tree and splits every node with recursive partitioning based on the largest information gain (Sato &amp; </w:t>
+      </w:r>
+      <w:proofErr w:type="spellStart"/>
+      <w:r>
+        <w:rPr>
+          <w:rFonts w:cstheme="minorHAnsi"/>
+          <w:lang w:val="en-US"/>
+        </w:rPr>
+        <w:t>Tsukimoto</w:t>
+      </w:r>
+      <w:proofErr w:type="spellEnd"/>
+      <w:r>
+        <w:rPr>
+          <w:rFonts w:cstheme="minorHAnsi"/>
+          <w:lang w:val="en-US"/>
+        </w:rPr>
+        <w:t xml:space="preserve">, 2001). At each coming leaf node, the data is split into partitions based on the feature with the second largest information gain. This process is repeated until a base case is reached or when the label is small enough given the </w:t>
+      </w:r>
+      <w:proofErr w:type="spellStart"/>
+      <w:r>
+        <w:rPr>
+          <w:rFonts w:cstheme="minorHAnsi"/>
+          <w:lang w:val="en-US"/>
+        </w:rPr>
+        <w:t>min_samples_leaf</w:t>
+      </w:r>
+      <w:proofErr w:type="spellEnd"/>
+      <w:r>
+        <w:rPr>
+          <w:rFonts w:cstheme="minorHAnsi"/>
+          <w:lang w:val="en-US"/>
+        </w:rPr>
+        <w:t xml:space="preserve"> parameter input. </w:t>
       </w:r>
     </w:p>
     <w:p>
       <w:pPr>
         <w:spacing w:line="276" w:lineRule="auto"/>
-        <w:rPr>
-          <w:rFonts w:cstheme="minorHAnsi"/>
-        </w:rPr>
-      </w:pPr>
-      <w:r>
-        <w:rPr>
-          <w:rFonts w:cstheme="minorHAnsi"/>
+        <w:jc w:val="both"/>
+        <w:rPr>
+          <w:rFonts w:cstheme="minorHAnsi"/>
+          <w:lang w:val="en-US"/>
+        </w:rPr>
+      </w:pPr>
+      <w:r>
+        <w:rPr>
           <w:noProof/>
+          <w:lang w:val="en-US"/>
+        </w:rPr>
+        <mc:AlternateContent>
+          <mc:Choice Requires="wps">
+            <w:drawing>
+              <wp:anchor distT="0" distB="0" distL="114300" distR="114300" simplePos="0" relativeHeight="251665408" behindDoc="0" locked="0" layoutInCell="1" allowOverlap="1" wp14:anchorId="692D588F" wp14:editId="47C36499">
+                <wp:simplePos x="0" y="0"/>
+                <wp:positionH relativeFrom="column">
+                  <wp:posOffset>3023235</wp:posOffset>
+                </wp:positionH>
+                <wp:positionV relativeFrom="paragraph">
+                  <wp:posOffset>2395975</wp:posOffset>
+                </wp:positionV>
+                <wp:extent cx="2700655" cy="635"/>
+                <wp:effectExtent l="0" t="0" r="4445" b="12065"/>
+                <wp:wrapThrough wrapText="bothSides">
+                  <wp:wrapPolygon edited="0">
+                    <wp:start x="0" y="0"/>
+                    <wp:lineTo x="0" y="0"/>
+                    <wp:lineTo x="21534" y="0"/>
+                    <wp:lineTo x="21534" y="0"/>
+                    <wp:lineTo x="0" y="0"/>
+                  </wp:wrapPolygon>
+                </wp:wrapThrough>
+                <wp:docPr id="11" name="Text Box 11"/>
+                <wp:cNvGraphicFramePr/>
+                <a:graphic xmlns:a="http://schemas.openxmlformats.org/drawingml/2006/main">
+                  <a:graphicData uri="http://schemas.microsoft.com/office/word/2010/wordprocessingShape">
+                    <wps:wsp>
+                      <wps:cNvSpPr txBox="1"/>
+                      <wps:spPr>
+                        <a:xfrm>
+                          <a:off x="0" y="0"/>
+                          <a:ext cx="2700655" cy="635"/>
+                        </a:xfrm>
+                        <a:prstGeom prst="rect">
+                          <a:avLst/>
+                        </a:prstGeom>
+                        <a:solidFill>
+                          <a:prstClr val="white"/>
+                        </a:solidFill>
+                        <a:ln>
+                          <a:noFill/>
+                        </a:ln>
+                      </wps:spPr>
+                      <wps:txbx>
+                        <w:txbxContent>
+                          <w:p>
+                            <w:pPr>
+                              <w:pStyle w:val="Caption"/>
+                              <w:rPr>
+                                <w:rFonts w:cstheme="minorHAnsi"/>
+                                <w:noProof/>
+                                <w:sz w:val="22"/>
+                                <w:szCs w:val="22"/>
+                                <w:lang w:val="en-US"/>
+                              </w:rPr>
+                            </w:pPr>
+                            <w:r>
+                              <w:t>Figure 2: Random Forest Classifier visualized</w:t>
+                            </w:r>
+                          </w:p>
+                        </w:txbxContent>
+                      </wps:txbx>
+                      <wps:bodyPr rot="0" spcFirstLastPara="0" vertOverflow="overflow" horzOverflow="overflow" vert="horz" wrap="square" lIns="0" tIns="0" rIns="0" bIns="0" numCol="1" spcCol="0" rtlCol="0" fromWordArt="0" anchor="t" anchorCtr="0" forceAA="0" compatLnSpc="1">
+                        <a:prstTxWarp prst="textNoShape">
+                          <a:avLst/>
+                        </a:prstTxWarp>
+                        <a:spAutoFit/>
+                      </wps:bodyPr>
+                    </wps:wsp>
+                  </a:graphicData>
+                </a:graphic>
+              </wp:anchor>
+            </w:drawing>
+          </mc:Choice>
+          <mc:Fallback>
+            <w:pict>
+              <v:shape w14:anchorId="692D588F" id="Text Box 11" o:spid="_x0000_s1027" type="#_x0000_t202" style="position:absolute;left:0;text-align:left;margin-left:238.05pt;margin-top:188.65pt;width:212.65pt;height:.05pt;z-index:251665408;visibility:visible;mso-wrap-style:square;mso-wrap-distance-left:9pt;mso-wrap-distance-top:0;mso-wrap-distance-right:9pt;mso-wrap-distance-bottom:0;mso-position-horizontal:absolute;mso-position-horizontal-relative:text;mso-position-vertical:absolute;mso-position-vertical-relative:text;v-text-anchor:top" o:gfxdata="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" stroked="f">
+                <v:textbox style="mso-fit-shape-to-text:t" inset="0,0,0,0">
+                  <w:txbxContent>
+                    <w:p>
+                      <w:pPr>
+                        <w:pStyle w:val="Caption"/>
+                        <w:rPr>
+                          <w:rFonts w:cstheme="minorHAnsi"/>
+                          <w:noProof/>
+                          <w:sz w:val="22"/>
+                          <w:szCs w:val="22"/>
+                          <w:lang w:val="en-US"/>
+                        </w:rPr>
+                      </w:pPr>
+                      <w:r>
+                        <w:t>Figure 2: Random Forest Classifier visualized</w:t>
+                      </w:r>
+                    </w:p>
+                  </w:txbxContent>
+                </v:textbox>
+                <w10:wrap type="through"/>
+              </v:shape>
+            </w:pict>
+          </mc:Fallback>
+        </mc:AlternateContent>
+      </w:r>
+      <w:r>
+        <w:rPr>
+          <w:rFonts w:cstheme="minorHAnsi"/>
+          <w:noProof/>
+          <w:lang w:val="en-US"/>
         </w:rPr>
         <w:drawing>
-          <wp:anchor distT="0" distB="0" distL="114300" distR="114300" simplePos="0" relativeHeight="251658240" behindDoc="0" locked="0" layoutInCell="1" allowOverlap="1" wp14:anchorId="08476631" wp14:editId="3289E758">
+          <wp:anchor distT="0" distB="0" distL="114300" distR="114300" simplePos="0" relativeHeight="251664384" behindDoc="0" locked="0" layoutInCell="1" allowOverlap="1" wp14:anchorId="41667C18" wp14:editId="75AF905D">
             <wp:simplePos x="0" y="0"/>
             <wp:positionH relativeFrom="margin">
-              <wp:posOffset>21102</wp:posOffset>
+              <wp:posOffset>3055620</wp:posOffset>
             </wp:positionH>
             <wp:positionV relativeFrom="paragraph">
-              <wp:posOffset>1576021</wp:posOffset>
+              <wp:posOffset>817446</wp:posOffset>
             </wp:positionV>
             <wp:extent cx="2700655" cy="1576705"/>
             <wp:effectExtent l="0" t="0" r="4445" b="4445"/>
@@ -2300,198 +1722,36 @@
       <w:r>
         <w:rPr>
           <w:rFonts w:cstheme="minorHAnsi"/>
-        </w:rPr>
-        <w:t xml:space="preserve">Although decision trees are transparent and easily interpretable, this model overfits the data quite often. To overcome </w:t>
-      </w:r>
-      <w:r>
-        <w:rPr>
-          <w:rFonts w:cstheme="minorHAnsi"/>
-        </w:rPr>
-        <w:t>this</w:t>
-      </w:r>
-      <w:r>
-        <w:rPr>
-          <w:rFonts w:cstheme="minorHAnsi"/>
-        </w:rPr>
-        <w:t xml:space="preserve"> problem</w:t>
-      </w:r>
-      <w:r>
-        <w:rPr>
-          <w:rFonts w:cstheme="minorHAnsi"/>
-        </w:rPr>
-        <w:t xml:space="preserve">, </w:t>
-      </w:r>
-      <w:r>
-        <w:rPr>
-          <w:rFonts w:cstheme="minorHAnsi"/>
-        </w:rPr>
-        <w:t xml:space="preserve">RF is </w:t>
-      </w:r>
-      <w:r>
-        <w:rPr>
-          <w:rFonts w:cstheme="minorHAnsi"/>
-        </w:rPr>
-        <w:t xml:space="preserve">introduced. </w:t>
-      </w:r>
-      <w:r>
-        <w:rPr>
-          <w:rFonts w:cstheme="minorHAnsi"/>
-        </w:rPr>
-        <w:t xml:space="preserve">RF </w:t>
-      </w:r>
-      <w:r>
-        <w:rPr>
-          <w:rFonts w:cstheme="minorHAnsi"/>
-        </w:rPr>
-        <w:t>differentiate on decision trees by generating multiple trees. The process of generating multiple trees is done by random sampling with replacement of training data and random subsets of features when splitting nodes (Koehrsen, 2018). The random selection of features in each node allows variables to enter the model that otherwise would be overlooked (</w:t>
-      </w:r>
-      <w:r>
-        <w:rPr>
-          <w:rFonts w:cstheme="minorHAnsi"/>
-          <w:lang w:val="en-US"/>
-        </w:rPr>
-        <w:t>Strobl et al., 2008</w:t>
-      </w:r>
-      <w:r>
-        <w:rPr>
-          <w:rFonts w:cstheme="minorHAnsi"/>
-        </w:rPr>
-        <w:t xml:space="preserve">). The model is then trained with these random samples and subsets to decrease the total variance. </w:t>
-      </w:r>
-      <w:r>
-        <w:rPr>
-          <w:rFonts w:cstheme="minorHAnsi"/>
-        </w:rPr>
-        <w:t xml:space="preserve">However, </w:t>
-      </w:r>
-      <w:r>
-        <w:rPr>
-          <w:rFonts w:cstheme="minorHAnsi"/>
-        </w:rPr>
-        <w:t xml:space="preserve">different feature combinations </w:t>
-      </w:r>
-      <w:r>
-        <w:rPr>
-          <w:rFonts w:cstheme="minorHAnsi"/>
-        </w:rPr>
-        <w:t xml:space="preserve">could </w:t>
-      </w:r>
-      <w:r>
-        <w:rPr>
-          <w:rFonts w:cstheme="minorHAnsi"/>
-        </w:rPr>
-        <w:t xml:space="preserve">generate different predictions, </w:t>
-      </w:r>
-      <w:r>
-        <w:rPr>
-          <w:rFonts w:cstheme="minorHAnsi"/>
-        </w:rPr>
-        <w:t xml:space="preserve">therefore </w:t>
-      </w:r>
-      <w:r>
-        <w:rPr>
-          <w:rFonts w:cstheme="minorHAnsi"/>
-        </w:rPr>
-        <w:t xml:space="preserve">the </w:t>
-      </w:r>
-      <w:r>
-        <w:rPr>
-          <w:rFonts w:cstheme="minorHAnsi"/>
-        </w:rPr>
-        <w:t xml:space="preserve">final prediction is based on a </w:t>
-      </w:r>
-      <w:r>
-        <w:rPr>
-          <w:rFonts w:cstheme="minorHAnsi"/>
-        </w:rPr>
-        <w:t xml:space="preserve">majority </w:t>
-      </w:r>
-      <w:r>
-        <w:rPr>
-          <w:rFonts w:cstheme="minorHAnsi"/>
-        </w:rPr>
-        <w:t>vote.</w:t>
-      </w:r>
-      <w:r>
-        <w:rPr>
-          <w:rFonts w:cstheme="minorHAnsi"/>
-        </w:rPr>
-        <w:t xml:space="preserve"> </w:t>
+          <w:lang w:val="en-US"/>
+        </w:rPr>
+        <w:t>Although decision trees are transparent and easily interpretable, this model is quite prone to overfitting. To overcome this problem, Random Forests are introduced. RFs are different from decision trees in the sense that they generate multiple trees. The process of generating multiple trees is done by randomly sampling the training data and random subsets of features when splitting nodes (</w:t>
+      </w:r>
+      <w:proofErr w:type="spellStart"/>
+      <w:r>
+        <w:rPr>
+          <w:rFonts w:cstheme="minorHAnsi"/>
+          <w:lang w:val="en-US"/>
+        </w:rPr>
+        <w:t>Koehrsen</w:t>
+      </w:r>
+      <w:proofErr w:type="spellEnd"/>
+      <w:r>
+        <w:rPr>
+          <w:rFonts w:cstheme="minorHAnsi"/>
+          <w:lang w:val="en-US"/>
+        </w:rPr>
+        <w:t>, 2018). The random selection of features in each node allows the features that would otherwise be overlooked, to be used in the model (Strobl et al., 2008). The model is then trained with these random samples and subsets to decrease the total variance. However, different combinations of features could generate different predictions, which means that the final prediction is based on a majority vote.</w:t>
       </w:r>
     </w:p>
     <w:p>
       <w:pPr>
         <w:spacing w:line="276" w:lineRule="auto"/>
-        <w:rPr>
-          <w:rFonts w:cstheme="minorHAnsi"/>
-        </w:rPr>
-      </w:pPr>
-    </w:p>
-    <w:p>
-      <w:pPr>
-        <w:spacing w:line="276" w:lineRule="auto"/>
-        <w:rPr>
-          <w:rFonts w:cstheme="minorHAnsi"/>
-        </w:rPr>
-      </w:pPr>
-    </w:p>
-    <w:p>
-      <w:pPr>
-        <w:spacing w:line="276" w:lineRule="auto"/>
-        <w:rPr>
-          <w:rFonts w:cstheme="minorHAnsi"/>
-        </w:rPr>
-      </w:pPr>
-    </w:p>
-    <w:p>
-      <w:pPr>
-        <w:spacing w:line="276" w:lineRule="auto"/>
-        <w:rPr>
-          <w:rFonts w:cstheme="minorHAnsi"/>
-        </w:rPr>
-      </w:pPr>
-    </w:p>
-    <w:p>
-      <w:pPr>
-        <w:spacing w:line="276" w:lineRule="auto"/>
-        <w:rPr>
-          <w:rFonts w:cstheme="minorHAnsi"/>
-        </w:rPr>
-      </w:pPr>
-    </w:p>
-    <w:p>
-      <w:pPr>
-        <w:spacing w:line="276" w:lineRule="auto"/>
-        <w:rPr>
-          <w:rFonts w:cstheme="minorHAnsi"/>
-        </w:rPr>
-      </w:pPr>
-      <w:r>
-        <w:rPr>
-          <w:rFonts w:cstheme="minorHAnsi"/>
-        </w:rPr>
-        <w:t xml:space="preserve">Figure </w:t>
-      </w:r>
-      <w:r>
-        <w:rPr>
-          <w:rFonts w:cstheme="minorHAnsi"/>
-        </w:rPr>
-        <w:t>2</w:t>
-      </w:r>
-      <w:r>
-        <w:rPr>
-          <w:rFonts w:cstheme="minorHAnsi"/>
-        </w:rPr>
-        <w:t xml:space="preserve">: Visualized random forest classifier. </w:t>
-      </w:r>
-    </w:p>
-    <w:p>
-      <w:pPr>
-        <w:spacing w:line="276" w:lineRule="auto"/>
+        <w:jc w:val="both"/>
         <w:rPr>
           <w:rFonts w:cstheme="minorHAnsi"/>
           <w:b/>
           <w:bCs/>
+          <w:lang w:val="en-US"/>
         </w:rPr>
       </w:pPr>
       <w:r>
@@ -2499,272 +1759,157 @@
           <w:rFonts w:cstheme="minorHAnsi"/>
           <w:b/>
           <w:bCs/>
+          <w:lang w:val="en-US"/>
+        </w:rPr>
+        <w:t xml:space="preserve">Hyperparameter tuning </w:t>
+      </w:r>
+    </w:p>
+    <w:p>
+      <w:pPr>
+        <w:spacing w:line="276" w:lineRule="auto"/>
+        <w:jc w:val="both"/>
+        <w:rPr>
+          <w:rFonts w:cstheme="minorHAnsi"/>
+          <w:lang w:val="en-US"/>
+        </w:rPr>
+      </w:pPr>
+      <w:r>
+        <w:rPr>
+          <w:rFonts w:cstheme="minorHAnsi"/>
+          <w:lang w:val="en-US"/>
+        </w:rPr>
+        <w:t xml:space="preserve">The input to the classifier is the same as for the SVM model, so it will not be discussed here again. To increase performance of the RF, hyperparameters can be tuned in multiple ways. To find the optimal number of decision trees that comprise the random forest, the </w:t>
+      </w:r>
+      <w:proofErr w:type="spellStart"/>
+      <w:r>
+        <w:rPr>
+          <w:rFonts w:cstheme="minorHAnsi"/>
+          <w:lang w:val="en-US"/>
+        </w:rPr>
+        <w:t>n_estimator</w:t>
+      </w:r>
+      <w:proofErr w:type="spellEnd"/>
+      <w:r>
+        <w:rPr>
+          <w:rFonts w:cstheme="minorHAnsi"/>
+          <w:lang w:val="en-US"/>
+        </w:rPr>
+        <w:t xml:space="preserve"> parameter is included in the grid search. To prevent a situation in which every leave is pure and to prevent potential overfitting, the </w:t>
+      </w:r>
+      <w:proofErr w:type="spellStart"/>
+      <w:r>
+        <w:rPr>
+          <w:rFonts w:cstheme="minorHAnsi"/>
+          <w:lang w:val="en-US"/>
+        </w:rPr>
+        <w:t>max_depth</w:t>
+      </w:r>
+      <w:proofErr w:type="spellEnd"/>
+      <w:r>
+        <w:rPr>
+          <w:rFonts w:cstheme="minorHAnsi"/>
+          <w:lang w:val="en-US"/>
+        </w:rPr>
+        <w:t xml:space="preserve"> parameter is tuned. To consider different splits in features, the </w:t>
+      </w:r>
+      <w:proofErr w:type="spellStart"/>
+      <w:r>
+        <w:rPr>
+          <w:rFonts w:cstheme="minorHAnsi"/>
+          <w:lang w:val="en-US"/>
+        </w:rPr>
+        <w:t>max_features</w:t>
+      </w:r>
+      <w:proofErr w:type="spellEnd"/>
+      <w:r>
+        <w:rPr>
+          <w:rFonts w:cstheme="minorHAnsi"/>
+          <w:lang w:val="en-US"/>
+        </w:rPr>
+        <w:t xml:space="preserve"> parameter is also tuned. To set a penalty at the minimum number of samples used per leaf node, the </w:t>
+      </w:r>
+      <w:proofErr w:type="spellStart"/>
+      <w:r>
+        <w:rPr>
+          <w:rFonts w:cstheme="minorHAnsi"/>
+          <w:lang w:val="en-US"/>
+        </w:rPr>
+        <w:t>min_samples_leaf</w:t>
+      </w:r>
+      <w:proofErr w:type="spellEnd"/>
+      <w:r>
+        <w:rPr>
+          <w:rFonts w:cstheme="minorHAnsi"/>
+          <w:lang w:val="en-US"/>
+        </w:rPr>
+        <w:t xml:space="preserve"> parameter is included. The parameter </w:t>
+      </w:r>
+      <w:proofErr w:type="spellStart"/>
+      <w:r>
+        <w:rPr>
+          <w:rFonts w:cstheme="minorHAnsi"/>
+          <w:lang w:val="en-US"/>
+        </w:rPr>
+        <w:t>min_samples_split</w:t>
+      </w:r>
+      <w:proofErr w:type="spellEnd"/>
+      <w:r>
+        <w:rPr>
+          <w:rFonts w:cstheme="minorHAnsi"/>
+          <w:lang w:val="en-US"/>
+        </w:rPr>
+        <w:t xml:space="preserve"> is also included to set a </w:t>
+      </w:r>
+      <w:r>
+        <w:rPr>
+          <w:rFonts w:cstheme="minorHAnsi"/>
+          <w:lang w:val="en-US"/>
         </w:rPr>
         <w:lastRenderedPageBreak/>
-        <w:t xml:space="preserve">Hyperparameter tuning </w:t>
+        <w:t xml:space="preserve">baseline for the minimum number of samples required to split an internal node. The grid search to find the optimal hyperparameters is added to a pipeline. </w:t>
+      </w:r>
+      <w:proofErr w:type="spellStart"/>
+      <w:r>
+        <w:rPr>
+          <w:rFonts w:cstheme="minorHAnsi"/>
+          <w:lang w:val="en-US"/>
+        </w:rPr>
+        <w:t>GridSearchCV</w:t>
+      </w:r>
+      <w:proofErr w:type="spellEnd"/>
+      <w:r>
+        <w:rPr>
+          <w:rFonts w:cstheme="minorHAnsi"/>
+          <w:lang w:val="en-US"/>
+        </w:rPr>
+        <w:t xml:space="preserve"> is again used, with a range from 1 to 20 with increments of 1, and a cross-validation of 5. The </w:t>
+      </w:r>
+      <w:proofErr w:type="spellStart"/>
+      <w:r>
+        <w:rPr>
+          <w:rFonts w:cstheme="minorHAnsi"/>
+          <w:lang w:val="en-US"/>
+        </w:rPr>
+        <w:t>n_components</w:t>
+      </w:r>
+      <w:proofErr w:type="spellEnd"/>
+      <w:r>
+        <w:rPr>
+          <w:rFonts w:cstheme="minorHAnsi"/>
+          <w:lang w:val="en-US"/>
+        </w:rPr>
+        <w:t xml:space="preserve"> parameter for PCA is also included in the grid search, with a range from 80 to 100 percent explained variance with increment of 1. Lastly, an untuned model without PCA was also executed.</w:t>
       </w:r>
     </w:p>
     <w:p>
       <w:pPr>
         <w:spacing w:line="276" w:lineRule="auto"/>
-        <w:rPr>
-          <w:rFonts w:cstheme="minorHAnsi"/>
-        </w:rPr>
-      </w:pPr>
-      <w:r>
-        <w:rPr>
-          <w:rFonts w:cstheme="minorHAnsi"/>
-        </w:rPr>
-        <w:t xml:space="preserve">The input of the classifier is the same as from the former model, therefore it will not be discussed. </w:t>
-      </w:r>
-      <w:r>
-        <w:rPr>
-          <w:rFonts w:cstheme="minorHAnsi"/>
-        </w:rPr>
-        <w:t xml:space="preserve">To increase performance of </w:t>
-      </w:r>
-      <w:r>
-        <w:rPr>
-          <w:rFonts w:cstheme="minorHAnsi"/>
-        </w:rPr>
-        <w:t xml:space="preserve">the </w:t>
-      </w:r>
-      <w:r>
-        <w:rPr>
-          <w:rFonts w:cstheme="minorHAnsi"/>
-        </w:rPr>
-        <w:t xml:space="preserve">RF </w:t>
-      </w:r>
-      <w:r>
-        <w:rPr>
-          <w:rFonts w:cstheme="minorHAnsi"/>
-        </w:rPr>
-        <w:t>hyperparameter</w:t>
-      </w:r>
-      <w:r>
-        <w:rPr>
-          <w:rFonts w:cstheme="minorHAnsi"/>
-        </w:rPr>
-        <w:t>s</w:t>
-      </w:r>
-      <w:r>
-        <w:rPr>
-          <w:rFonts w:cstheme="minorHAnsi"/>
-        </w:rPr>
-        <w:t xml:space="preserve"> can be tuned in multiple ways. </w:t>
-      </w:r>
-      <w:r>
-        <w:rPr>
-          <w:rFonts w:cstheme="minorHAnsi"/>
-        </w:rPr>
-        <w:t>To set the</w:t>
-      </w:r>
-      <w:r>
-        <w:rPr>
-          <w:rFonts w:cstheme="minorHAnsi"/>
-        </w:rPr>
-        <w:t xml:space="preserve"> number of decision trees that comprise the random forest the </w:t>
-      </w:r>
-      <w:r>
-        <w:rPr>
-          <w:rFonts w:cstheme="minorHAnsi"/>
-        </w:rPr>
-        <w:t>n_estimator parameter is include</w:t>
-      </w:r>
-      <w:r>
-        <w:rPr>
-          <w:rFonts w:cstheme="minorHAnsi"/>
-        </w:rPr>
-        <w:t>d</w:t>
-      </w:r>
-      <w:r>
-        <w:rPr>
-          <w:rFonts w:cstheme="minorHAnsi"/>
-        </w:rPr>
-        <w:t xml:space="preserve"> in the pipeline. </w:t>
-      </w:r>
-      <w:r>
-        <w:rPr>
-          <w:rFonts w:cstheme="minorHAnsi"/>
-        </w:rPr>
-        <w:t xml:space="preserve">To prevent that every </w:t>
-      </w:r>
-      <w:r>
-        <w:rPr>
-          <w:rFonts w:cstheme="minorHAnsi"/>
-        </w:rPr>
-        <w:t>leaf</w:t>
-      </w:r>
-      <w:r>
-        <w:rPr>
-          <w:rFonts w:cstheme="minorHAnsi"/>
-        </w:rPr>
-        <w:t xml:space="preserve"> is pure </w:t>
-      </w:r>
-      <w:r>
-        <w:rPr>
-          <w:rFonts w:cstheme="minorHAnsi"/>
-        </w:rPr>
-        <w:t xml:space="preserve">and prevent potential overfitting </w:t>
-      </w:r>
-      <w:r>
-        <w:rPr>
-          <w:rFonts w:cstheme="minorHAnsi"/>
-        </w:rPr>
-        <w:t>the max_depth parameter</w:t>
-      </w:r>
-      <w:r>
-        <w:rPr>
-          <w:rFonts w:cstheme="minorHAnsi"/>
-        </w:rPr>
-        <w:t xml:space="preserve"> is applied</w:t>
-      </w:r>
-      <w:r>
-        <w:rPr>
-          <w:rFonts w:cstheme="minorHAnsi"/>
-        </w:rPr>
-        <w:t xml:space="preserve">. </w:t>
-      </w:r>
-      <w:r>
-        <w:rPr>
-          <w:rFonts w:cstheme="minorHAnsi"/>
-        </w:rPr>
-        <w:t xml:space="preserve">To consider different splits in features the max_features parameter </w:t>
-      </w:r>
-      <w:r>
-        <w:rPr>
-          <w:rFonts w:cstheme="minorHAnsi"/>
-        </w:rPr>
-        <w:t>is used</w:t>
-      </w:r>
-      <w:r>
-        <w:rPr>
-          <w:rFonts w:cstheme="minorHAnsi"/>
-        </w:rPr>
-        <w:t xml:space="preserve">. To set a penalty at the minimum number of samples used per leaf node the min_samples_leaf parameter </w:t>
-      </w:r>
-      <w:r>
-        <w:rPr>
-          <w:rFonts w:cstheme="minorHAnsi"/>
-        </w:rPr>
-        <w:t xml:space="preserve">is included. </w:t>
-      </w:r>
-      <w:r>
-        <w:rPr>
-          <w:rFonts w:cstheme="minorHAnsi"/>
-        </w:rPr>
-        <w:t xml:space="preserve">The parameter min_samples_split is also included to set a baseline for the minimum number of samples required to split an internal node. </w:t>
-      </w:r>
-      <w:r>
-        <w:rPr>
-          <w:rFonts w:cstheme="minorHAnsi"/>
-        </w:rPr>
-        <w:t>All hyper</w:t>
-      </w:r>
-      <w:r>
-        <w:rPr>
-          <w:rFonts w:cstheme="minorHAnsi"/>
-        </w:rPr>
-        <w:t>-</w:t>
-      </w:r>
-      <w:r>
-        <w:rPr>
-          <w:rFonts w:cstheme="minorHAnsi"/>
-        </w:rPr>
-        <w:t xml:space="preserve">parameters are set into a pipeline to find the best parameter settings </w:t>
-      </w:r>
-      <w:r>
-        <w:rPr>
-          <w:rFonts w:cstheme="minorHAnsi"/>
-        </w:rPr>
-        <w:t xml:space="preserve">from 1-20 with increments of 1 </w:t>
-      </w:r>
-      <w:r>
-        <w:rPr>
-          <w:rFonts w:cstheme="minorHAnsi"/>
-        </w:rPr>
-        <w:t xml:space="preserve">through the </w:t>
-      </w:r>
-      <w:r>
-        <w:rPr>
-          <w:rFonts w:cstheme="minorHAnsi"/>
-        </w:rPr>
-        <w:t xml:space="preserve">Gridsearchcv </w:t>
-      </w:r>
-      <w:r>
-        <w:rPr>
-          <w:rFonts w:cstheme="minorHAnsi"/>
-        </w:rPr>
-        <w:t xml:space="preserve">algorithm </w:t>
-      </w:r>
-      <w:r>
-        <w:rPr>
-          <w:rFonts w:cstheme="minorHAnsi"/>
-        </w:rPr>
-        <w:t>with a cross-validation of 5.</w:t>
-      </w:r>
-      <w:r>
-        <w:rPr>
-          <w:rFonts w:cstheme="minorHAnsi"/>
-        </w:rPr>
-        <w:t xml:space="preserve"> </w:t>
-      </w:r>
-      <w:r>
-        <w:rPr>
-          <w:rFonts w:cstheme="minorHAnsi"/>
-        </w:rPr>
-        <w:t xml:space="preserve">PCA is included from 0.8-1.0 explained variance with increment of 0.01. </w:t>
-      </w:r>
-      <w:r>
-        <w:rPr>
-          <w:rFonts w:cstheme="minorHAnsi"/>
-        </w:rPr>
-        <w:t>Lastly, a</w:t>
-      </w:r>
-      <w:r>
-        <w:rPr>
-          <w:rFonts w:cstheme="minorHAnsi"/>
-        </w:rPr>
-        <w:t xml:space="preserve">n untuned </w:t>
-      </w:r>
-      <w:r>
-        <w:rPr>
-          <w:rFonts w:cstheme="minorHAnsi"/>
-        </w:rPr>
-        <w:t xml:space="preserve">model was also </w:t>
-      </w:r>
-      <w:r>
-        <w:rPr>
-          <w:rFonts w:cstheme="minorHAnsi"/>
-        </w:rPr>
-        <w:t>ex</w:t>
-      </w:r>
-      <w:r>
-        <w:rPr>
-          <w:rFonts w:cstheme="minorHAnsi"/>
-        </w:rPr>
-        <w:t>e</w:t>
-      </w:r>
-      <w:r>
-        <w:rPr>
-          <w:rFonts w:cstheme="minorHAnsi"/>
-        </w:rPr>
-        <w:t>cuted</w:t>
-      </w:r>
-      <w:r>
-        <w:rPr>
-          <w:rFonts w:cstheme="minorHAnsi"/>
-        </w:rPr>
-        <w:t>.</w:t>
-      </w:r>
-    </w:p>
-    <w:p>
-      <w:pPr>
-        <w:spacing w:line="276" w:lineRule="auto"/>
+        <w:jc w:val="both"/>
         <w:rPr>
           <w:rFonts w:cstheme="minorHAnsi"/>
           <w:b/>
           <w:bCs/>
+          <w:lang w:val="en-US"/>
         </w:rPr>
       </w:pPr>
       <w:r>
@@ -2772,6 +1917,7 @@
           <w:rFonts w:cstheme="minorHAnsi"/>
           <w:b/>
           <w:bCs/>
+          <w:lang w:val="en-US"/>
         </w:rPr>
         <w:t xml:space="preserve">Model training </w:t>
       </w:r>
@@ -2779,104 +1925,45 @@
     <w:p>
       <w:pPr>
         <w:spacing w:line="276" w:lineRule="auto"/>
-        <w:rPr>
-          <w:rFonts w:cstheme="minorHAnsi"/>
-        </w:rPr>
-      </w:pPr>
-      <w:r>
-        <w:rPr>
-          <w:rFonts w:cstheme="minorHAnsi"/>
-          <w:lang w:val="en-US"/>
-        </w:rPr>
-        <w:t>T</w:t>
-      </w:r>
-      <w:r>
-        <w:rPr>
-          <w:rFonts w:cstheme="minorHAnsi"/>
-          <w:lang w:val="en-US"/>
-        </w:rPr>
-        <w:t xml:space="preserve">he best settings from the </w:t>
-      </w:r>
-      <w:r>
-        <w:rPr>
-          <w:rFonts w:cstheme="minorHAnsi"/>
+        <w:jc w:val="both"/>
+        <w:rPr>
+          <w:rFonts w:cstheme="minorHAnsi"/>
+          <w:lang w:val="en-US"/>
+        </w:rPr>
+      </w:pPr>
+      <w:r>
+        <w:rPr>
+          <w:rFonts w:cstheme="minorHAnsi"/>
+          <w:lang w:val="en-US"/>
+        </w:rPr>
+        <w:t xml:space="preserve">The best settings for the </w:t>
+      </w:r>
+      <w:proofErr w:type="spellStart"/>
+      <w:r>
+        <w:rPr>
+          <w:rFonts w:cstheme="minorHAnsi"/>
+          <w:lang w:val="en-US"/>
         </w:rPr>
         <w:t>RandomForestClassifier</w:t>
       </w:r>
-      <w:r>
-        <w:rPr>
-          <w:rFonts w:cstheme="minorHAnsi"/>
-        </w:rPr>
-        <w:t xml:space="preserve"> from </w:t>
-      </w:r>
-      <w:r>
-        <w:rPr>
-          <w:rFonts w:cstheme="minorHAnsi"/>
-        </w:rPr>
-        <w:t xml:space="preserve">Sklearn.tree </w:t>
-      </w:r>
-      <w:r>
-        <w:rPr>
-          <w:rFonts w:cstheme="minorHAnsi"/>
-        </w:rPr>
-        <w:t xml:space="preserve">was the untuned model. </w:t>
-      </w:r>
-      <w:r>
-        <w:rPr>
-          <w:rFonts w:cstheme="minorHAnsi"/>
-        </w:rPr>
-        <w:t>With a training set score of approximately 10</w:t>
-      </w:r>
-      <w:r>
-        <w:rPr>
-          <w:rFonts w:cstheme="minorHAnsi"/>
-        </w:rPr>
-        <w:t>0 percent</w:t>
-      </w:r>
-      <w:r>
-        <w:rPr>
-          <w:rFonts w:cstheme="minorHAnsi"/>
-        </w:rPr>
-        <w:t>. The second best model is the tuned model</w:t>
-      </w:r>
-      <w:r>
-        <w:rPr>
-          <w:rFonts w:cstheme="minorHAnsi"/>
-        </w:rPr>
-        <w:t xml:space="preserve">, </w:t>
-      </w:r>
-      <w:r>
-        <w:rPr>
-          <w:rFonts w:cstheme="minorHAnsi"/>
-        </w:rPr>
-        <w:t xml:space="preserve">see Appendix </w:t>
-      </w:r>
-      <w:r>
-        <w:rPr>
-          <w:rFonts w:cstheme="minorHAnsi"/>
-        </w:rPr>
-        <w:t>3</w:t>
-      </w:r>
-      <w:r>
-        <w:rPr>
-          <w:rFonts w:cstheme="minorHAnsi"/>
-        </w:rPr>
-        <w:t xml:space="preserve"> for the hyperparameter settings.</w:t>
-      </w:r>
-      <w:r>
-        <w:rPr>
-          <w:rFonts w:cstheme="minorHAnsi"/>
-        </w:rPr>
-        <w:t xml:space="preserve"> </w:t>
+      <w:proofErr w:type="spellEnd"/>
+      <w:r>
+        <w:rPr>
+          <w:rFonts w:cstheme="minorHAnsi"/>
+          <w:lang w:val="en-US"/>
+        </w:rPr>
+        <w:t xml:space="preserve"> from scikit-learn was the untuned model, with a training set accuracy of approximately 100 percent. The second-best model is the tuned version, the hyperparameter settings of which can be found in Appendix 3. </w:t>
       </w:r>
     </w:p>
     <w:p>
       <w:pPr>
         <w:spacing w:line="276" w:lineRule="auto"/>
+        <w:jc w:val="both"/>
         <w:rPr>
           <w:rFonts w:cstheme="minorHAnsi"/>
           <w:b/>
           <w:bCs/>
+          <w:lang w:val="en-US"/>
         </w:rPr>
       </w:pPr>
       <w:r>
@@ -2884,189 +1971,32 @@
           <w:rFonts w:cstheme="minorHAnsi"/>
           <w:b/>
           <w:bCs/>
+          <w:lang w:val="en-US"/>
         </w:rPr>
         <w:t xml:space="preserve">Results </w:t>
       </w:r>
     </w:p>
     <w:p>
       <w:pPr>
+        <w:jc w:val="both"/>
         <w:rPr>
           <w:rFonts w:cstheme="minorHAnsi"/>
           <w:b/>
           <w:bCs/>
-        </w:rPr>
-      </w:pPr>
-      <w:r>
-        <w:rPr>
-          <w:rFonts w:cstheme="minorHAnsi"/>
-        </w:rPr>
-        <w:t>The untuned model gives an accuracy of approximately 81 percent</w:t>
-      </w:r>
-      <w:r>
-        <w:rPr>
-          <w:rFonts w:cstheme="minorHAnsi"/>
-        </w:rPr>
-        <w:t xml:space="preserve"> on the test set</w:t>
-      </w:r>
-      <w:r>
-        <w:rPr>
-          <w:rFonts w:cstheme="minorHAnsi"/>
-        </w:rPr>
-        <w:t xml:space="preserve">, which is 11 percent better than the best tuned </w:t>
-      </w:r>
-      <w:r>
-        <w:rPr>
-          <w:rFonts w:cstheme="minorHAnsi"/>
-        </w:rPr>
-        <w:t>model</w:t>
-      </w:r>
-      <w:r>
-        <w:rPr>
-          <w:rFonts w:cstheme="minorHAnsi"/>
-        </w:rPr>
-        <w:t>.</w:t>
-      </w:r>
-      <w:r>
-        <w:rPr>
-          <w:rFonts w:cstheme="minorHAnsi"/>
-        </w:rPr>
-        <w:t xml:space="preserve"> Again, the most difficult label to classify is </w:t>
-      </w:r>
-      <w:r>
-        <w:rPr>
-          <w:rFonts w:cstheme="minorHAnsi"/>
-        </w:rPr>
-        <w:t>the letter</w:t>
-      </w:r>
-      <w:r>
-        <w:rPr>
-          <w:rFonts w:cstheme="minorHAnsi"/>
-        </w:rPr>
-        <w:t xml:space="preserve"> R. </w:t>
-      </w:r>
-      <w:r>
-        <w:rPr>
-          <w:rFonts w:cstheme="minorHAnsi"/>
-        </w:rPr>
-        <w:t xml:space="preserve">The same letters are most often incorrectly classified for R as with the SVM model. However, the order only differs. </w:t>
-      </w:r>
-      <w:r>
-        <w:rPr>
-          <w:rFonts w:cstheme="minorHAnsi"/>
-        </w:rPr>
-        <w:t xml:space="preserve">Furthermore </w:t>
-      </w:r>
-      <w:r>
-        <w:rPr>
-          <w:rFonts w:cstheme="minorHAnsi"/>
-        </w:rPr>
-        <w:t>the letter</w:t>
-      </w:r>
-      <w:r>
-        <w:rPr>
-          <w:rFonts w:cstheme="minorHAnsi"/>
-        </w:rPr>
-        <w:t>s S and</w:t>
-      </w:r>
-      <w:r>
-        <w:rPr>
-          <w:rFonts w:cstheme="minorHAnsi"/>
-        </w:rPr>
-        <w:t xml:space="preserve"> </w:t>
-      </w:r>
-      <w:r>
-        <w:rPr>
-          <w:rFonts w:cstheme="minorHAnsi"/>
-        </w:rPr>
-        <w:t xml:space="preserve">W </w:t>
-      </w:r>
-      <w:r>
-        <w:rPr>
-          <w:rFonts w:cstheme="minorHAnsi"/>
-        </w:rPr>
-        <w:t xml:space="preserve">are </w:t>
-      </w:r>
-      <w:r>
-        <w:rPr>
-          <w:rFonts w:cstheme="minorHAnsi"/>
-        </w:rPr>
-        <w:t xml:space="preserve">also difficult to classify </w:t>
-      </w:r>
-      <w:r>
-        <w:rPr>
-          <w:rFonts w:cstheme="minorHAnsi"/>
-        </w:rPr>
-        <w:t xml:space="preserve">but </w:t>
-      </w:r>
-      <w:r>
-        <w:rPr>
-          <w:rFonts w:cstheme="minorHAnsi"/>
-        </w:rPr>
-        <w:t xml:space="preserve">still </w:t>
-      </w:r>
-      <w:r>
-        <w:rPr>
-          <w:rFonts w:cstheme="minorHAnsi"/>
-        </w:rPr>
-        <w:t xml:space="preserve">performs </w:t>
-      </w:r>
-      <w:r>
-        <w:rPr>
-          <w:rFonts w:cstheme="minorHAnsi"/>
-        </w:rPr>
-        <w:t xml:space="preserve">slightly better than the </w:t>
-      </w:r>
-      <w:r>
-        <w:rPr>
-          <w:rFonts w:cstheme="minorHAnsi"/>
-        </w:rPr>
-        <w:t>letter R</w:t>
-      </w:r>
-      <w:r>
-        <w:rPr>
-          <w:rFonts w:cstheme="minorHAnsi"/>
-        </w:rPr>
-        <w:t xml:space="preserve"> </w:t>
-      </w:r>
-      <w:r>
-        <w:rPr>
-          <w:rFonts w:cstheme="minorHAnsi"/>
-        </w:rPr>
-        <w:t xml:space="preserve">(see Appendix </w:t>
-      </w:r>
-      <w:r>
-        <w:rPr>
-          <w:rFonts w:cstheme="minorHAnsi"/>
-        </w:rPr>
-        <w:t>4</w:t>
-      </w:r>
-      <w:r>
-        <w:rPr>
-          <w:rFonts w:cstheme="minorHAnsi"/>
-        </w:rPr>
-        <w:t>)</w:t>
-      </w:r>
-      <w:r>
-        <w:rPr>
-          <w:rFonts w:cstheme="minorHAnsi"/>
-        </w:rPr>
-        <w:t>.</w:t>
-      </w:r>
-      <w:r>
-        <w:rPr>
-          <w:rFonts w:cstheme="minorHAnsi"/>
-        </w:rPr>
-        <w:t xml:space="preserve"> </w:t>
-      </w:r>
-      <w:r>
-        <w:rPr>
-          <w:rFonts w:cstheme="minorHAnsi"/>
-        </w:rPr>
-        <w:t>All these three letters have in common that they show higher false positives rates, therefore performing worse on precision compared to recall.</w:t>
-      </w:r>
-    </w:p>
-    <w:p>
-      <w:pPr>
+          <w:lang w:val="en-US"/>
+        </w:rPr>
+      </w:pPr>
+      <w:r>
+        <w:rPr>
+          <w:rFonts w:cstheme="minorHAnsi"/>
+          <w:lang w:val="en-US"/>
+        </w:rPr>
+        <w:t>The untuned model gives an accuracy of approximately 0.81 on the test set, which is 0.11 higher than the best version of the tuned model. Again, the most difficult label to classify is the letter R. The same letters are most often incorrectly classified for R as was the case for the SVM model. However, the order in which they occur, based on frequency, differs a bit. Furthermore, the letters S and W are also difficult to classify, but still perform slightly better than R (see Appendix 4). What these three letters all have in common is that they show higher false positives rates, which leads to worse precision when compared to recall.</w:t>
+      </w:r>
+    </w:p>
+    <w:p>
+      <w:pPr>
+        <w:jc w:val="both"/>
         <w:rPr>
           <w:rFonts w:cstheme="minorHAnsi"/>
           <w:b/>
@@ -3086,192 +2016,892 @@
     </w:p>
     <w:p>
       <w:pPr>
-        <w:rPr>
-          <w:rFonts w:cstheme="minorHAnsi"/>
-          <w:lang w:val="en-US"/>
-        </w:rPr>
-      </w:pPr>
-      <w:r>
-        <w:rPr>
-          <w:rFonts w:cstheme="minorHAnsi"/>
-          <w:lang w:val="en-US"/>
-        </w:rPr>
-        <w:t xml:space="preserve">The SVM model </w:t>
-      </w:r>
-      <w:r>
-        <w:rPr>
-          <w:rFonts w:cstheme="minorHAnsi"/>
-          <w:lang w:val="en-US"/>
-        </w:rPr>
-        <w:t>shows</w:t>
-      </w:r>
-      <w:r>
-        <w:rPr>
-          <w:rFonts w:cstheme="minorHAnsi"/>
-          <w:lang w:val="en-US"/>
-        </w:rPr>
-        <w:t xml:space="preserve"> a better test performance </w:t>
-      </w:r>
-      <w:r>
-        <w:rPr>
-          <w:rFonts w:cstheme="minorHAnsi"/>
-          <w:lang w:val="en-US"/>
-        </w:rPr>
-        <w:t xml:space="preserve">compared to </w:t>
-      </w:r>
-      <w:r>
-        <w:rPr>
-          <w:rFonts w:cstheme="minorHAnsi"/>
-          <w:lang w:val="en-US"/>
-        </w:rPr>
-        <w:t xml:space="preserve">the RF model. </w:t>
-      </w:r>
-      <w:r>
-        <w:rPr>
-          <w:rFonts w:cstheme="minorHAnsi"/>
-          <w:lang w:val="en-US"/>
-        </w:rPr>
-        <w:t>The accuracy scores from both models show a difference of 8 percent</w:t>
-      </w:r>
-      <w:r>
-        <w:rPr>
-          <w:rFonts w:cstheme="minorHAnsi"/>
-          <w:lang w:val="en-US"/>
-        </w:rPr>
-        <w:t xml:space="preserve"> in total</w:t>
-      </w:r>
-      <w:r>
-        <w:rPr>
-          <w:rFonts w:cstheme="minorHAnsi"/>
+        <w:jc w:val="both"/>
+        <w:rPr>
+          <w:rFonts w:cstheme="minorHAnsi"/>
+          <w:lang w:val="en-US"/>
+        </w:rPr>
+      </w:pPr>
+      <w:r>
+        <w:rPr>
+          <w:rFonts w:cstheme="minorHAnsi"/>
+          <w:lang w:val="en-US"/>
+        </w:rPr>
+        <w:t xml:space="preserve">The SVM model shows a better test performance than the RF model. The accuracy scores between the two models show a difference of 0.08 accuracy in total. This difference is mainly caused by the letters S and W that perform approximately 20 percentage points worse on the RF model. Other letters performed roughly the same; within 5 percentage points of each other. A remarkable finding is that both models seem to have problems to correctly classify the letter R. Furthermore, both models tend to show higher rates of false positives, and therefore have a lower precision, on the letters with low test set scores. The last comparison between the models is runtime. The time it takes to train the Random Forest model is only 15 seconds, whereas the SVM model takes four times longer. However, this is only a small absolute difference, which means that the SVM model is the overall best option. </w:t>
+      </w:r>
+    </w:p>
+    <w:p>
+      <w:pPr>
+        <w:pStyle w:val="Heading1"/>
+        <w:jc w:val="both"/>
+        <w:rPr>
+          <w:rFonts w:asciiTheme="minorHAnsi" w:hAnsiTheme="minorHAnsi" w:cstheme="minorHAnsi"/>
+          <w:lang w:val="en-US"/>
+        </w:rPr>
+      </w:pPr>
+      <w:r>
+        <w:rPr>
+          <w:rFonts w:asciiTheme="minorHAnsi" w:hAnsiTheme="minorHAnsi" w:cstheme="minorHAnsi"/>
+          <w:lang w:val="en-US"/>
+        </w:rPr>
+        <w:t xml:space="preserve">Task </w:t>
+      </w:r>
+      <w:r>
+        <w:rPr>
+          <w:rFonts w:asciiTheme="minorHAnsi" w:hAnsiTheme="minorHAnsi" w:cstheme="minorHAnsi"/>
+          <w:lang w:val="en-US"/>
+        </w:rPr>
+        <w:t>2</w:t>
+      </w:r>
+    </w:p>
+    <w:p>
+      <w:pPr>
+        <w:jc w:val="both"/>
+        <w:rPr>
+          <w:lang w:val="en-US"/>
+        </w:rPr>
+      </w:pPr>
+      <w:r>
+        <w:rPr>
+          <w:lang w:val="en-US"/>
+        </w:rPr>
+        <w:t xml:space="preserve">The </w:t>
+      </w:r>
+      <w:r>
+        <w:rPr>
+          <w:lang w:val="en-US"/>
+        </w:rPr>
+        <w:t>model we used</w:t>
+      </w:r>
+      <w:r>
+        <w:rPr>
+          <w:lang w:val="en-US"/>
+        </w:rPr>
+        <w:t xml:space="preserve"> for task 2 is the </w:t>
+      </w:r>
+      <w:r>
+        <w:rPr>
+          <w:lang w:val="en-US"/>
+        </w:rPr>
+        <w:t xml:space="preserve">Support Vector Machine </w:t>
+      </w:r>
+      <w:r>
+        <w:rPr>
+          <w:lang w:val="en-US"/>
+        </w:rPr>
+        <w:t xml:space="preserve">model. This model </w:t>
+      </w:r>
+      <w:r>
+        <w:rPr>
+          <w:lang w:val="en-US"/>
+        </w:rPr>
+        <w:t>uses</w:t>
+      </w:r>
+      <w:r>
+        <w:rPr>
+          <w:lang w:val="en-US"/>
+        </w:rPr>
+        <w:t xml:space="preserve"> 61 features </w:t>
+      </w:r>
+      <w:r>
+        <w:rPr>
+          <w:lang w:val="en-US"/>
+        </w:rPr>
+        <w:t>with an explained variance of 0.91</w:t>
+      </w:r>
+      <w:r>
+        <w:rPr>
+          <w:lang w:val="en-US"/>
+        </w:rPr>
+        <w:t xml:space="preserve">, uses </w:t>
+      </w:r>
+      <w:r>
+        <w:rPr>
+          <w:lang w:val="en-US"/>
+        </w:rPr>
+        <w:t>the RBF</w:t>
+      </w:r>
+      <w:r>
+        <w:rPr>
+          <w:lang w:val="en-US"/>
+        </w:rPr>
+        <w:t xml:space="preserve"> kernel and </w:t>
+      </w:r>
+      <w:r>
+        <w:rPr>
+          <w:lang w:val="en-US"/>
+        </w:rPr>
+        <w:t xml:space="preserve">has an </w:t>
+      </w:r>
+      <w:r>
+        <w:rPr>
+          <w:lang w:val="en-US"/>
+        </w:rPr>
+        <w:t xml:space="preserve">accuracy </w:t>
+      </w:r>
+      <w:r>
+        <w:rPr>
+          <w:lang w:val="en-US"/>
+        </w:rPr>
+        <w:t xml:space="preserve">score of 0.88 </w:t>
+      </w:r>
+      <w:r>
+        <w:rPr>
+          <w:lang w:val="en-US"/>
+        </w:rPr>
+        <w:t>on the test set from task 1. To accurately predict the labels from the</w:t>
+      </w:r>
+      <w:r>
+        <w:rPr>
+          <w:lang w:val="en-US"/>
+        </w:rPr>
+        <w:t xml:space="preserve"> images in the</w:t>
+      </w:r>
+      <w:r>
+        <w:rPr>
+          <w:lang w:val="en-US"/>
+        </w:rPr>
+        <w:t xml:space="preserve"> test set</w:t>
+      </w:r>
+      <w:r>
+        <w:rPr>
+          <w:lang w:val="en-US"/>
+        </w:rPr>
+        <w:t xml:space="preserve"> </w:t>
+      </w:r>
+      <w:r>
+        <w:rPr>
+          <w:lang w:val="en-US"/>
+        </w:rPr>
+        <w:t xml:space="preserve">of </w:t>
+      </w:r>
+      <w:r>
+        <w:rPr>
+          <w:lang w:val="en-US"/>
+        </w:rPr>
+        <w:t>task 2</w:t>
+      </w:r>
+      <w:r>
+        <w:rPr>
+          <w:lang w:val="en-US"/>
+        </w:rPr>
+        <w:t xml:space="preserve">, </w:t>
+      </w:r>
+      <w:r>
+        <w:rPr>
+          <w:lang w:val="en-US"/>
+        </w:rPr>
+        <w:t>several</w:t>
+      </w:r>
+      <w:r>
+        <w:rPr>
+          <w:lang w:val="en-US"/>
+        </w:rPr>
+        <w:t xml:space="preserve"> </w:t>
+      </w:r>
+      <w:r>
+        <w:rPr>
+          <w:lang w:val="en-US"/>
+        </w:rPr>
+        <w:t>pre-processing</w:t>
+      </w:r>
+      <w:r>
+        <w:rPr>
+          <w:lang w:val="en-US"/>
+        </w:rPr>
+        <w:t xml:space="preserve"> steps need to be </w:t>
+      </w:r>
+      <w:r>
+        <w:rPr>
+          <w:lang w:val="en-US"/>
+        </w:rPr>
+        <w:t>performed</w:t>
+      </w:r>
+      <w:r>
+        <w:rPr>
+          <w:lang w:val="en-US"/>
+        </w:rPr>
+        <w:t xml:space="preserve">. </w:t>
+      </w:r>
+    </w:p>
+    <w:p>
+      <w:pPr>
+        <w:jc w:val="both"/>
+        <w:rPr>
+          <w:lang w:val="en-US"/>
+        </w:rPr>
+      </w:pPr>
+      <w:r>
+        <w:rPr>
+          <w:lang w:val="en-US"/>
+        </w:rPr>
+        <w:t xml:space="preserve">The first step in the pre-processing stage is to apply </w:t>
+      </w:r>
+      <w:r>
+        <w:rPr>
+          <w:lang w:val="en-US"/>
+        </w:rPr>
+        <w:t>the function “hand_finder”</w:t>
+      </w:r>
+      <w:r>
+        <w:rPr>
           <w:lang w:val="en-US"/>
         </w:rPr>
         <w:t>.</w:t>
       </w:r>
       <w:r>
         <w:rPr>
-          <w:rFonts w:cstheme="minorHAnsi"/>
           <w:lang w:val="en-US"/>
         </w:rPr>
         <w:t xml:space="preserve"> </w:t>
       </w:r>
       <w:r>
         <w:rPr>
-          <w:rFonts w:cstheme="minorHAnsi"/>
-          <w:lang w:val="en-US"/>
-        </w:rPr>
-        <w:t>This difference is mainly caused by the letters S and W</w:t>
-      </w:r>
-      <w:r>
-        <w:rPr>
-          <w:rFonts w:cstheme="minorHAnsi"/>
-          <w:lang w:val="en-US"/>
-        </w:rPr>
-        <w:t xml:space="preserve"> that perform approximately 20 percent worse on the RF model</w:t>
-      </w:r>
-      <w:r>
-        <w:rPr>
-          <w:rFonts w:cstheme="minorHAnsi"/>
+          <w:lang w:val="en-US"/>
+        </w:rPr>
+        <w:t xml:space="preserve">This function </w:t>
+      </w:r>
+      <w:r>
+        <w:rPr>
+          <w:lang w:val="en-US"/>
+        </w:rPr>
+        <w:t xml:space="preserve">is created to extract </w:t>
+      </w:r>
+      <w:r>
+        <w:rPr>
+          <w:lang w:val="en-US"/>
+        </w:rPr>
+        <w:t xml:space="preserve">the </w:t>
+      </w:r>
+      <w:r>
+        <w:rPr>
+          <w:lang w:val="en-US"/>
+        </w:rPr>
+        <w:t>index of the t</w:t>
+      </w:r>
+      <w:r>
+        <w:rPr>
+          <w:lang w:val="en-US"/>
+        </w:rPr>
+        <w:t xml:space="preserve">op-left </w:t>
+      </w:r>
+      <w:r>
+        <w:rPr>
+          <w:lang w:val="en-US"/>
+        </w:rPr>
+        <w:t xml:space="preserve">pixel </w:t>
+      </w:r>
+      <w:r>
+        <w:rPr>
+          <w:lang w:val="en-US"/>
+        </w:rPr>
+        <w:t xml:space="preserve">of each hand </w:t>
+      </w:r>
+      <w:r>
+        <w:rPr>
+          <w:lang w:val="en-US"/>
+        </w:rPr>
+        <w:t>that can be found in the images</w:t>
+      </w:r>
+      <w:r>
+        <w:rPr>
           <w:lang w:val="en-US"/>
         </w:rPr>
         <w:t xml:space="preserve">. </w:t>
       </w:r>
       <w:r>
         <w:rPr>
-          <w:rFonts w:cstheme="minorHAnsi"/>
-          <w:lang w:val="en-US"/>
-        </w:rPr>
-        <w:t xml:space="preserve">Other letters stayed roughly the same; within 5 percent of each other. </w:t>
-      </w:r>
-      <w:r>
-        <w:rPr>
-          <w:rFonts w:cstheme="minorHAnsi"/>
-          <w:lang w:val="en-US"/>
-        </w:rPr>
-        <w:t xml:space="preserve">A remarkable finding is that both models seem to have problems to correctly classify the letter R. </w:t>
-      </w:r>
-      <w:r>
-        <w:rPr>
-          <w:rFonts w:cstheme="minorHAnsi"/>
-          <w:lang w:val="en-US"/>
-        </w:rPr>
-        <w:t xml:space="preserve">Furthermore, both models tend to show higher rates of false positives, and performs less on precision, on the letters with low test performance. </w:t>
-      </w:r>
-      <w:r>
-        <w:rPr>
-          <w:rFonts w:cstheme="minorHAnsi"/>
-          <w:lang w:val="en-US"/>
-        </w:rPr>
-        <w:t>A last comparison is runtime. T</w:t>
-      </w:r>
-      <w:r>
-        <w:rPr>
-          <w:rFonts w:cstheme="minorHAnsi"/>
-          <w:lang w:val="en-US"/>
-        </w:rPr>
-        <w:t xml:space="preserve">he runtime </w:t>
-      </w:r>
-      <w:r>
-        <w:rPr>
-          <w:rFonts w:cstheme="minorHAnsi"/>
-          <w:lang w:val="en-US"/>
-        </w:rPr>
-        <w:t xml:space="preserve">to complete the trained model contains </w:t>
-      </w:r>
-      <w:r>
-        <w:rPr>
-          <w:rFonts w:cstheme="minorHAnsi"/>
-          <w:lang w:val="en-US"/>
-        </w:rPr>
-        <w:t xml:space="preserve">only </w:t>
-      </w:r>
-      <w:r>
-        <w:rPr>
-          <w:rFonts w:cstheme="minorHAnsi"/>
-          <w:lang w:val="en-US"/>
-        </w:rPr>
-        <w:t xml:space="preserve">contains </w:t>
-      </w:r>
-      <w:r>
-        <w:rPr>
-          <w:rFonts w:cstheme="minorHAnsi"/>
-          <w:lang w:val="en-US"/>
-        </w:rPr>
-        <w:t>15 seconds</w:t>
-      </w:r>
-      <w:r>
-        <w:rPr>
-          <w:rFonts w:cstheme="minorHAnsi"/>
-          <w:lang w:val="en-US"/>
-        </w:rPr>
-        <w:t xml:space="preserve"> for the RF model</w:t>
-      </w:r>
-      <w:r>
-        <w:rPr>
-          <w:rFonts w:cstheme="minorHAnsi"/>
-          <w:lang w:val="en-US"/>
-        </w:rPr>
-        <w:t xml:space="preserve">, while the SVM model </w:t>
-      </w:r>
-      <w:r>
-        <w:rPr>
-          <w:rFonts w:cstheme="minorHAnsi"/>
-          <w:lang w:val="en-US"/>
-        </w:rPr>
-        <w:t>needs four times as much</w:t>
-      </w:r>
-      <w:r>
-        <w:rPr>
-          <w:rFonts w:cstheme="minorHAnsi"/>
+          <w:lang w:val="en-US"/>
+        </w:rPr>
+        <w:t xml:space="preserve">To do so, </w:t>
+      </w:r>
+      <w:r>
+        <w:rPr>
+          <w:lang w:val="en-US"/>
+        </w:rPr>
+        <w:t xml:space="preserve">Canny edge detection </w:t>
+      </w:r>
+      <w:r>
+        <w:rPr>
+          <w:lang w:val="en-US"/>
+        </w:rPr>
+        <w:t>is applied to the image, which t</w:t>
+      </w:r>
+      <w:r>
+        <w:rPr>
+          <w:lang w:val="en-US"/>
+        </w:rPr>
+        <w:t>ransform</w:t>
+      </w:r>
+      <w:r>
+        <w:rPr>
+          <w:lang w:val="en-US"/>
+        </w:rPr>
+        <w:t xml:space="preserve">s the image into something in which the hands are more clearly visible in the image. The output of the edge detection algorithm is used to look for when a hand appears in an image. This </w:t>
+      </w:r>
+      <w:r>
+        <w:rPr>
+          <w:lang w:val="en-US"/>
+        </w:rPr>
+        <w:t>seemed to be</w:t>
+      </w:r>
+      <w:r>
+        <w:rPr>
+          <w:lang w:val="en-US"/>
+        </w:rPr>
+        <w:t xml:space="preserve"> the case when at least 10 values in the first row of the output</w:t>
+      </w:r>
+      <w:r>
+        <w:rPr>
+          <w:lang w:val="en-US"/>
+        </w:rPr>
+        <w:t xml:space="preserve"> had a value of 0. The index of the first value was then extracted and saved to a list corresponding to that image. As a result of the hand_finder function, we were left with a list of lists, where each list represented an image, and the list contained the index of the top-left pixel of each hand in that image.</w:t>
+      </w:r>
+    </w:p>
+    <w:p>
+      <w:pPr>
+        <w:jc w:val="both"/>
+        <w:rPr>
+          <w:lang w:val="en-US"/>
+        </w:rPr>
+      </w:pPr>
+      <w:r>
+        <w:rPr>
+          <w:lang w:val="en-US"/>
+        </w:rPr>
+        <w:lastRenderedPageBreak/>
+        <w:t xml:space="preserve">The second part consists of </w:t>
+      </w:r>
+      <w:r>
+        <w:rPr>
+          <w:lang w:val="en-US"/>
+        </w:rPr>
+        <w:t xml:space="preserve">the </w:t>
+      </w:r>
+      <w:r>
+        <w:rPr>
+          <w:lang w:val="en-US"/>
+        </w:rPr>
+        <w:t xml:space="preserve">“hand_locator” </w:t>
+      </w:r>
+      <w:r>
+        <w:rPr>
+          <w:lang w:val="en-US"/>
+        </w:rPr>
+        <w:t xml:space="preserve">function that we </w:t>
+      </w:r>
+      <w:r>
+        <w:rPr>
+          <w:lang w:val="en-US"/>
+        </w:rPr>
+        <w:t>created</w:t>
+      </w:r>
+      <w:r>
+        <w:rPr>
+          <w:lang w:val="en-US"/>
+        </w:rPr>
+        <w:t>. The goal of this function is</w:t>
+      </w:r>
+      <w:r>
+        <w:rPr>
+          <w:lang w:val="en-US"/>
+        </w:rPr>
+        <w:t xml:space="preserve"> </w:t>
+      </w:r>
+      <w:r>
+        <w:rPr>
+          <w:lang w:val="en-US"/>
+        </w:rPr>
+        <w:t xml:space="preserve">to </w:t>
+      </w:r>
+      <w:r>
+        <w:rPr>
+          <w:lang w:val="en-US"/>
+        </w:rPr>
+        <w:t xml:space="preserve">extract </w:t>
+      </w:r>
+      <w:r>
+        <w:rPr>
+          <w:lang w:val="en-US"/>
+        </w:rPr>
+        <w:t xml:space="preserve">the </w:t>
+      </w:r>
+      <w:r>
+        <w:rPr>
+          <w:lang w:val="en-US"/>
+        </w:rPr>
+        <w:t xml:space="preserve">28x28 hand images, </w:t>
+      </w:r>
+      <w:r>
+        <w:rPr>
+          <w:lang w:val="en-US"/>
+        </w:rPr>
+        <w:t xml:space="preserve">starting at the </w:t>
+      </w:r>
+      <w:r>
+        <w:rPr>
+          <w:lang w:val="en-US"/>
+        </w:rPr>
+        <w:t>top-</w:t>
+      </w:r>
+      <w:r>
+        <w:rPr>
+          <w:lang w:val="en-US"/>
+        </w:rPr>
+        <w:t>left</w:t>
+      </w:r>
+      <w:r>
+        <w:rPr>
+          <w:lang w:val="en-US"/>
+        </w:rPr>
+        <w:t xml:space="preserve"> pixel </w:t>
+      </w:r>
+      <w:r>
+        <w:rPr>
+          <w:lang w:val="en-US"/>
+        </w:rPr>
+        <w:t xml:space="preserve">for every </w:t>
+      </w:r>
+      <w:r>
+        <w:rPr>
+          <w:lang w:val="en-US"/>
+        </w:rPr>
+        <w:t>hand in the full image</w:t>
+      </w:r>
+      <w:r>
+        <w:rPr>
+          <w:lang w:val="en-US"/>
+        </w:rPr>
+        <w:t xml:space="preserve">. These </w:t>
+      </w:r>
+      <w:r>
+        <w:rPr>
+          <w:lang w:val="en-US"/>
+        </w:rPr>
+        <w:t xml:space="preserve">top-left pixel </w:t>
+      </w:r>
+      <w:r>
+        <w:rPr>
+          <w:lang w:val="en-US"/>
+        </w:rPr>
+        <w:t>ind</w:t>
+      </w:r>
+      <w:r>
+        <w:rPr>
+          <w:lang w:val="en-US"/>
+        </w:rPr>
+        <w:t>ices</w:t>
+      </w:r>
+      <w:r>
+        <w:rPr>
+          <w:lang w:val="en-US"/>
+        </w:rPr>
+        <w:t xml:space="preserve"> were obtained </w:t>
+      </w:r>
+      <w:r>
+        <w:rPr>
+          <w:lang w:val="en-US"/>
+        </w:rPr>
+        <w:t xml:space="preserve">using </w:t>
+      </w:r>
+      <w:r>
+        <w:rPr>
+          <w:lang w:val="en-US"/>
+        </w:rPr>
+        <w:t>the hand_finder</w:t>
+      </w:r>
+      <w:r>
+        <w:rPr>
+          <w:lang w:val="en-US"/>
+        </w:rPr>
+        <w:t xml:space="preserve"> function. To get the best possible result, we decided that we wanted to extract 5 different 28x28 images for each hand in the full image. This is because the hand_finder function was not 100 percent accurate. The way this is done is by taking the index of the top-left pixel of the hand, and adding a value ranging between -3 and 2 to the index. These values were chosen because it seemed that the hand_finder function overshot the top-left pixel consistently, so 1 was always deducted from this. Using the -3 to 2 range means that the middle value is -1, which lines up with what we wanted. The rest of the function took the index value from the hand_finder function, added the value from the range to it, and then used that value to extract the 27 pixels to its right and the 27 pixels going down. This resulted in the final 28x28 hand images, the values of which were added to a list.</w:t>
+      </w:r>
+      <w:r>
+        <w:rPr>
+          <w:lang w:val="en-US"/>
+        </w:rPr>
+        <w:t xml:space="preserve"> What the hand_locator function returns, is again a list of lists, where each list again represented an image, and the list contained all values of the hands that were found in that image.</w:t>
+      </w:r>
+    </w:p>
+    <w:p>
+      <w:pPr>
+        <w:jc w:val="both"/>
+        <w:rPr>
+          <w:lang w:val="en-US"/>
+        </w:rPr>
+      </w:pPr>
+      <w:r>
+        <w:rPr>
+          <w:lang w:val="en-US"/>
+        </w:rPr>
+        <w:t>The last function we created is the</w:t>
+      </w:r>
+      <w:r>
+        <w:rPr>
+          <w:lang w:val="en-US"/>
+        </w:rPr>
+        <w:t xml:space="preserve"> “predict” </w:t>
+      </w:r>
+      <w:r>
+        <w:rPr>
+          <w:lang w:val="en-US"/>
+        </w:rPr>
+        <w:t xml:space="preserve">function. The goal of this function is </w:t>
+      </w:r>
+      <w:r>
+        <w:rPr>
+          <w:lang w:val="en-US"/>
+        </w:rPr>
+        <w:t>to generate five predictions for each hand</w:t>
+      </w:r>
+      <w:r>
+        <w:rPr>
           <w:lang w:val="en-US"/>
         </w:rPr>
         <w:t>.</w:t>
       </w:r>
       <w:r>
         <w:rPr>
-          <w:rFonts w:cstheme="minorHAnsi"/>
-          <w:lang w:val="en-US"/>
-        </w:rPr>
-        <w:t xml:space="preserve"> However, this difference is only a small absolute difference. Therefore</w:t>
+          <w:lang w:val="en-US"/>
+        </w:rPr>
+        <w:t xml:space="preserve"> This function simply iterates over the output of the hand_locator function and creates a prediction for each hand (list of values) inside the image (the larger list of lists). This prediction is then added to a new list, which in the end will have five predictions for each hand. The rest of the function is simply to add the predictions for each hand together to get predictions for the full image instead of only the hand. The output of the predict function is a list of lists, where each list represents an image, and the list contains 5 predictions for that image.</w:t>
+      </w:r>
+    </w:p>
+    <w:p>
+      <w:pPr>
+        <w:jc w:val="both"/>
+        <w:rPr>
+          <w:lang w:val="en-US"/>
+        </w:rPr>
+      </w:pPr>
+      <w:r>
+        <w:rPr>
+          <w:lang w:val="en-US"/>
+        </w:rPr>
+        <w:t xml:space="preserve">Now that we have the predictions for all images, it is time to check the accuracy of this method. To do so, we imported the true labels of the </w:t>
+      </w:r>
+      <w:r>
+        <w:rPr>
+          <w:lang w:val="en-US"/>
+        </w:rPr>
+        <w:t>sample dataset using a function that reads the file name of each image. These labels were then used to check the accuracy of our predictions for the images in the sample dataset.</w:t>
+      </w:r>
+    </w:p>
+    <w:p>
+      <w:pPr>
+        <w:jc w:val="both"/>
+        <w:rPr>
+          <w:lang w:val="en-US"/>
+        </w:rPr>
+      </w:pPr>
+      <w:r>
+        <w:rPr>
+          <w:lang w:val="en-US"/>
+        </w:rPr>
+        <w:t xml:space="preserve">The accuracy of the </w:t>
+      </w:r>
+      <w:r>
+        <w:rPr>
+          <w:lang w:val="en-US"/>
+        </w:rPr>
+        <w:t>Support Vector Machine</w:t>
+      </w:r>
+      <w:r>
+        <w:rPr>
+          <w:lang w:val="en-US"/>
+        </w:rPr>
+        <w:t xml:space="preserve"> model, with the </w:t>
+      </w:r>
+      <w:r>
+        <w:rPr>
+          <w:lang w:val="en-US"/>
+        </w:rPr>
+        <w:t>parameter</w:t>
+      </w:r>
+      <w:r>
+        <w:rPr>
+          <w:lang w:val="en-US"/>
+        </w:rPr>
+        <w:t xml:space="preserve"> settings</w:t>
+      </w:r>
+      <w:r>
+        <w:rPr>
+          <w:lang w:val="en-US"/>
+        </w:rPr>
+        <w:t xml:space="preserve"> from task 1</w:t>
+      </w:r>
+      <w:r>
+        <w:rPr>
+          <w:lang w:val="en-US"/>
+        </w:rPr>
+        <w:t>, generated a score</w:t>
+      </w:r>
+      <w:r>
+        <w:rPr>
+          <w:lang w:val="en-US"/>
+        </w:rPr>
+        <w:t xml:space="preserve"> of 0.</w:t>
+      </w:r>
+      <w:r>
+        <w:rPr>
+          <w:lang w:val="en-US"/>
+        </w:rPr>
+        <w:t>60</w:t>
+      </w:r>
+      <w:r>
+        <w:rPr>
+          <w:lang w:val="en-US"/>
+        </w:rPr>
+        <w:t xml:space="preserve"> on the sample dataset</w:t>
+      </w:r>
+      <w:r>
+        <w:rPr>
+          <w:lang w:val="en-US"/>
+        </w:rPr>
+        <w:t xml:space="preserve">. This means that 14 images were correctly </w:t>
+      </w:r>
+      <w:r>
+        <w:rPr>
+          <w:lang w:val="en-US"/>
+        </w:rPr>
+        <w:t>classified,</w:t>
+      </w:r>
+      <w:r>
+        <w:rPr>
+          <w:lang w:val="en-US"/>
+        </w:rPr>
+        <w:t xml:space="preserve"> </w:t>
+      </w:r>
+      <w:r>
+        <w:rPr>
+          <w:lang w:val="en-US"/>
+        </w:rPr>
+        <w:t>while</w:t>
+      </w:r>
+      <w:r>
+        <w:rPr>
+          <w:lang w:val="en-US"/>
+        </w:rPr>
+        <w:t xml:space="preserve"> 11 </w:t>
+      </w:r>
+      <w:r>
+        <w:rPr>
+          <w:lang w:val="en-US"/>
+        </w:rPr>
+        <w:t xml:space="preserve">images </w:t>
+      </w:r>
+      <w:r>
+        <w:rPr>
+          <w:lang w:val="en-US"/>
+        </w:rPr>
+        <w:t>were not. Although this accuracy is still not as high as the accuracy</w:t>
+      </w:r>
+      <w:r>
+        <w:rPr>
+          <w:lang w:val="en-US"/>
+        </w:rPr>
+        <w:t xml:space="preserve"> </w:t>
+      </w:r>
+      <w:r>
+        <w:rPr>
+          <w:lang w:val="en-US"/>
+        </w:rPr>
+        <w:t>that we achieved in</w:t>
+      </w:r>
+      <w:r>
+        <w:rPr>
+          <w:lang w:val="en-US"/>
+        </w:rPr>
+        <w:t xml:space="preserve"> task 1</w:t>
+      </w:r>
+      <w:r>
+        <w:rPr>
+          <w:lang w:val="en-US"/>
+        </w:rPr>
+        <w:t xml:space="preserve">, </w:t>
+      </w:r>
+      <w:r>
+        <w:rPr>
+          <w:lang w:val="en-US"/>
+        </w:rPr>
+        <w:t>our model out</w:t>
+      </w:r>
+      <w:r>
+        <w:rPr>
+          <w:lang w:val="en-US"/>
+        </w:rPr>
+        <w:t xml:space="preserve">performs a simple coin toss. </w:t>
+      </w:r>
+      <w:commentRangeStart w:id="0"/>
+      <w:r>
+        <w:rPr>
+          <w:lang w:val="en-US"/>
+        </w:rPr>
+        <w:t xml:space="preserve">A coin toss would </w:t>
+      </w:r>
+      <w:r>
+        <w:rPr>
+          <w:lang w:val="en-US"/>
+        </w:rPr>
+        <w:t>result in</w:t>
+      </w:r>
+      <w:r>
+        <w:rPr>
+          <w:lang w:val="en-US"/>
+        </w:rPr>
+        <w:t xml:space="preserve"> a probability </w:t>
+      </w:r>
+      <w:r>
+        <w:rPr>
+          <w:lang w:val="en-US"/>
+        </w:rPr>
+        <w:t xml:space="preserve">of </w:t>
+      </w:r>
+      <w:r>
+        <w:rPr>
+          <w:lang w:val="en-US"/>
+        </w:rPr>
+        <w:t xml:space="preserve">0.042 for each image label </w:t>
+      </w:r>
+      <w:r>
+        <w:rPr>
+          <w:lang w:val="en-US"/>
+        </w:rPr>
+        <w:t xml:space="preserve">times the </w:t>
+      </w:r>
+      <w:r>
+        <w:rPr>
+          <w:lang w:val="en-US"/>
+        </w:rPr>
+        <w:t xml:space="preserve">power of the amount of </w:t>
+      </w:r>
+      <w:r>
+        <w:rPr>
+          <w:lang w:val="en-US"/>
+        </w:rPr>
+        <w:t>each observation</w:t>
+      </w:r>
+      <w:r>
+        <w:rPr>
+          <w:lang w:val="en-US"/>
+        </w:rPr>
+        <w:t xml:space="preserve">. </w:t>
+      </w:r>
+      <w:r>
+        <w:rPr>
+          <w:lang w:val="en-US"/>
+        </w:rPr>
+        <w:t>This means that the</w:t>
+      </w:r>
+      <w:r>
+        <w:rPr>
+          <w:lang w:val="en-US"/>
+        </w:rPr>
+        <w:t xml:space="preserve"> model could be enhanced </w:t>
+      </w:r>
+      <w:r>
+        <w:rPr>
+          <w:lang w:val="en-US"/>
+        </w:rPr>
+        <w:t>by</w:t>
+      </w:r>
+      <w:r>
+        <w:rPr>
+          <w:lang w:val="en-US"/>
+        </w:rPr>
+        <w:t xml:space="preserve"> 28 percent points, but </w:t>
+      </w:r>
+      <w:r>
+        <w:rPr>
+          <w:lang w:val="en-US"/>
+        </w:rPr>
+        <w:t xml:space="preserve">it </w:t>
+      </w:r>
+      <w:r>
+        <w:rPr>
+          <w:lang w:val="en-US"/>
+        </w:rPr>
+        <w:t xml:space="preserve">has a proper starting point already. </w:t>
+      </w:r>
+      <w:commentRangeEnd w:id="0"/>
+      <w:r>
+        <w:rPr>
+          <w:rStyle w:val="CommentReference"/>
+          <w:lang w:val="en-US"/>
+        </w:rPr>
+        <w:commentReference w:id="0"/>
+      </w:r>
+    </w:p>
+    <w:p>
+      <w:pPr>
+        <w:jc w:val="both"/>
+        <w:rPr>
+          <w:rFonts w:cstheme="minorHAnsi"/>
+          <w:lang w:val="en-US"/>
+        </w:rPr>
+      </w:pPr>
+      <w:r>
+        <w:rPr>
+          <w:rFonts w:cstheme="minorHAnsi"/>
+          <w:lang w:val="en-US"/>
+        </w:rPr>
+        <w:t>Finally</w:t>
+      </w:r>
+      <w:r>
+        <w:rPr>
+          <w:rFonts w:cstheme="minorHAnsi"/>
+          <w:lang w:val="en-US"/>
+        </w:rPr>
+        <w:t>, the predictions for all 10,000 images from the test set were made and saved into a csv file. This process of predicting the images took approximately 5 minutes.</w:t>
+      </w:r>
+      <w:r>
+        <w:rPr>
+          <w:rFonts w:cstheme="minorHAnsi"/>
+          <w:lang w:val="en-US"/>
+        </w:rPr>
+        <w:t xml:space="preserve"> To make a final comparison, the </w:t>
+      </w:r>
+      <w:r>
+        <w:rPr>
+          <w:rFonts w:cstheme="minorHAnsi"/>
+          <w:lang w:val="en-US"/>
+        </w:rPr>
+        <w:t>Random Forest</w:t>
+      </w:r>
+      <w:r>
+        <w:rPr>
+          <w:rFonts w:cstheme="minorHAnsi"/>
+          <w:lang w:val="en-US"/>
+        </w:rPr>
+        <w:t xml:space="preserve"> model, with the appropriate parameter settings, generated an accuracy of 60 percent </w:t>
+      </w:r>
+      <w:r>
+        <w:rPr>
+          <w:rFonts w:cstheme="minorHAnsi"/>
+          <w:lang w:val="en-US"/>
+        </w:rPr>
+        <w:t xml:space="preserve">for task 2 </w:t>
+      </w:r>
+      <w:r>
+        <w:rPr>
+          <w:rFonts w:cstheme="minorHAnsi"/>
+          <w:lang w:val="en-US"/>
+        </w:rPr>
+        <w:t xml:space="preserve">as well. However, the running time took 6 times </w:t>
+      </w:r>
+      <w:r>
+        <w:rPr>
+          <w:rFonts w:cstheme="minorHAnsi"/>
+          <w:lang w:val="en-US"/>
+        </w:rPr>
+        <w:t xml:space="preserve">longer than </w:t>
+      </w:r>
+      <w:r>
+        <w:rPr>
+          <w:rFonts w:cstheme="minorHAnsi"/>
+          <w:lang w:val="en-US"/>
+        </w:rPr>
+        <w:t>the SVM model. Therefore, looking at efficiency</w:t>
       </w:r>
       <w:r>
         <w:rPr>
@@ -3285,7 +2915,23 @@
           <w:rFonts w:cstheme="minorHAnsi"/>
           <w:lang w:val="en-US"/>
         </w:rPr>
-        <w:t xml:space="preserve"> the SVM model is the overall best model.</w:t>
+        <w:t xml:space="preserve"> the SVM model outperforms the RF model once again.</w:t>
+      </w:r>
+    </w:p>
+    <w:p>
+      <w:pPr>
+        <w:jc w:val="both"/>
+        <w:rPr>
+          <w:rFonts w:cstheme="minorHAnsi"/>
+          <w:lang w:val="en-US"/>
+        </w:rPr>
+      </w:pPr>
+      <w:r>
+        <w:rPr>
+          <w:rFonts w:cstheme="minorHAnsi"/>
+          <w:lang w:val="en-US"/>
+        </w:rPr>
+        <w:br w:type="page"/>
       </w:r>
     </w:p>
     <w:p>
@@ -3293,310 +2939,13 @@
         <w:pStyle w:val="Heading1"/>
         <w:rPr>
           <w:rFonts w:asciiTheme="minorHAnsi" w:hAnsiTheme="minorHAnsi" w:cstheme="minorHAnsi"/>
+          <w:lang w:val="en-US"/>
         </w:rPr>
       </w:pPr>
       <w:r>
         <w:rPr>
           <w:rFonts w:asciiTheme="minorHAnsi" w:hAnsiTheme="minorHAnsi" w:cstheme="minorHAnsi"/>
-        </w:rPr>
-        <w:t xml:space="preserve">Task </w:t>
-      </w:r>
-      <w:r>
-        <w:rPr>
-          <w:rFonts w:asciiTheme="minorHAnsi" w:hAnsiTheme="minorHAnsi" w:cstheme="minorHAnsi"/>
-        </w:rPr>
-        <w:t>2</w:t>
-      </w:r>
-    </w:p>
-    <w:p>
-      <w:r>
-        <w:t>The used model for task 2 is the SVM model. This model has 61 features (0.91 explained variance), uses a rbf kernel and scores 0.88 accuracy on the test set from task 1. To accurately predict the class labels from the test set</w:t>
-      </w:r>
-      <w:r>
-        <w:t xml:space="preserve"> from task 2</w:t>
-      </w:r>
-      <w:r>
-        <w:t xml:space="preserve">, </w:t>
-      </w:r>
-      <w:r>
-        <w:t>several</w:t>
-      </w:r>
-      <w:r>
-        <w:t xml:space="preserve"> preprocessing steps need to be done. </w:t>
-      </w:r>
-    </w:p>
-    <w:p>
-      <w:r>
-        <w:t xml:space="preserve">Firstly, </w:t>
-      </w:r>
-      <w:r>
-        <w:t xml:space="preserve">the function “hand_finder” is created to extract </w:t>
-      </w:r>
-      <w:r>
-        <w:t xml:space="preserve">the top-left corner index of each hand picture </w:t>
-      </w:r>
-      <w:r>
-        <w:t>per image</w:t>
-      </w:r>
-      <w:r>
-        <w:t xml:space="preserve">. </w:t>
-      </w:r>
-      <w:r>
-        <w:t>Therefore the Canny edge detection method is used. In this method every pixel is transformed into values of 255 or 0. The value of 255 is generated when the edges are predicted as noise</w:t>
-      </w:r>
-      <w:r>
-        <w:t xml:space="preserve"> and</w:t>
-      </w:r>
-      <w:r>
-        <w:t xml:space="preserve"> </w:t>
-      </w:r>
-      <w:r>
-        <w:t xml:space="preserve">generated a </w:t>
-      </w:r>
-      <w:r>
-        <w:t xml:space="preserve">0 otherwise. </w:t>
-      </w:r>
-      <w:r>
-        <w:t xml:space="preserve">When 28 values of 0 </w:t>
-      </w:r>
-      <w:r>
-        <w:t>were</w:t>
-      </w:r>
-      <w:r>
-        <w:t xml:space="preserve"> detected, the </w:t>
-      </w:r>
-      <w:r>
-        <w:t xml:space="preserve">first </w:t>
-      </w:r>
-      <w:r>
-        <w:t>index of th</w:t>
-      </w:r>
-      <w:r>
-        <w:t xml:space="preserve">ose 28 </w:t>
-      </w:r>
-      <w:r>
-        <w:lastRenderedPageBreak/>
-        <w:t xml:space="preserve">indexes </w:t>
-      </w:r>
-      <w:r>
-        <w:t xml:space="preserve">were </w:t>
-      </w:r>
-      <w:r>
-        <w:t xml:space="preserve">added to a list. Then the function </w:t>
-      </w:r>
-      <w:r>
-        <w:t xml:space="preserve">iterates </w:t>
-      </w:r>
-      <w:r>
-        <w:t>28</w:t>
-      </w:r>
-      <w:r>
-        <w:t>th</w:t>
-      </w:r>
-      <w:r>
-        <w:t xml:space="preserve"> index</w:t>
-      </w:r>
-      <w:r>
-        <w:t>es,</w:t>
-      </w:r>
-      <w:r>
-        <w:t xml:space="preserve"> and as long as </w:t>
-      </w:r>
-      <w:r>
-        <w:t xml:space="preserve">the function </w:t>
-      </w:r>
-      <w:r>
-        <w:t>does not find 28 values of 0, the function iterates 1 index further. This is done for every observation (image). This function returns a nested list of every left-corner index per observation. E.g. if there are five pictures in the first observation, the function extracts five left-corner indexes for that row in the list.</w:t>
-      </w:r>
-    </w:p>
-    <w:p>
-      <w:r>
-        <w:t xml:space="preserve">Secondly, </w:t>
-      </w:r>
-      <w:r>
-        <w:t xml:space="preserve">the </w:t>
-      </w:r>
-      <w:r>
-        <w:t xml:space="preserve">function “hand_locator” is </w:t>
-      </w:r>
-      <w:r>
-        <w:t xml:space="preserve">created </w:t>
-      </w:r>
-      <w:r>
-        <w:t>to reshape the images back to a 28*28 representation starting at the left-corner index for every picture</w:t>
-      </w:r>
-      <w:r>
-        <w:t>. These index values were obtained from the first function (hand_finder),</w:t>
-      </w:r>
-      <w:r>
-        <w:t xml:space="preserve"> </w:t>
-      </w:r>
-      <w:r>
-        <w:t xml:space="preserve">and were transform </w:t>
-      </w:r>
-      <w:r>
-        <w:t xml:space="preserve">back </w:t>
-      </w:r>
-      <w:r>
-        <w:t xml:space="preserve">to </w:t>
-      </w:r>
-      <w:r>
-        <w:t xml:space="preserve">their actual (initial) values. When plotting the </w:t>
-      </w:r>
-      <w:r>
-        <w:t xml:space="preserve">new, </w:t>
-      </w:r>
-      <w:r>
-        <w:t xml:space="preserve">denoised images, some pictures still contained some noise on the left or right sides of the pictures. </w:t>
-      </w:r>
-      <w:r>
-        <w:t>T</w:t>
-      </w:r>
-      <w:r>
-        <w:t>he starting indexes were changed with a range of 5 (-3,2) to generate the appropriate images.</w:t>
-      </w:r>
-      <w:r>
-        <w:t xml:space="preserve"> This was done via trial and error.</w:t>
-      </w:r>
-      <w:r>
-        <w:t xml:space="preserve"> </w:t>
-      </w:r>
-    </w:p>
-    <w:p>
-      <w:r>
-        <w:t>Thirdly, the function “predict” is created to generate five predictions for each hand</w:t>
-      </w:r>
-      <w:r>
-        <w:t xml:space="preserve">. Therefore if the first row contains five images, every image gets five predictions. However, if a prediction is correctly classified the </w:t>
-      </w:r>
-      <w:r>
-        <w:t xml:space="preserve">function </w:t>
-      </w:r>
-      <w:r>
-        <w:t>breaks the for loop. This break in the loop saves running time</w:t>
-      </w:r>
-      <w:r>
-        <w:t xml:space="preserve">, therefore there is a higher efficiency. </w:t>
-      </w:r>
-    </w:p>
-    <w:p>
-      <w:r>
-        <w:t xml:space="preserve">Fourthly, the function “load_true_labels” is created to save the true label of each image to a list. These true labels were then compared to the predicted labels. If the true label was equal to one of the predicted labels, the counter for correct predictions increments by 1. The total correct predictions were than divided by the total length (amount of pictures) of the true labels. </w:t>
-      </w:r>
-    </w:p>
-    <w:p>
-      <w:r>
-        <w:t>The accuracy of the SVM model, with the aforementioned parameter settings, generated a score of 0.</w:t>
-      </w:r>
-      <w:r>
-        <w:t xml:space="preserve">44 </w:t>
-      </w:r>
-      <w:r>
-        <w:t>on the training set. This means that 1</w:t>
-      </w:r>
-      <w:r>
-        <w:t>1</w:t>
-      </w:r>
-      <w:r>
-        <w:t xml:space="preserve"> images were correctly classified and 1</w:t>
-      </w:r>
-      <w:r>
-        <w:t>4</w:t>
-      </w:r>
-      <w:r>
-        <w:t xml:space="preserve"> were not. </w:t>
-      </w:r>
-      <w:r>
-        <w:t xml:space="preserve">The aforementioned trial and error approach for the function hand_locator reduced noise into the picture. Therefore the accuracy enhanced </w:t>
-      </w:r>
-      <w:r>
-        <w:t>to</w:t>
-      </w:r>
-      <w:r>
-        <w:t xml:space="preserve"> </w:t>
-      </w:r>
-      <w:r>
-        <w:t xml:space="preserve">60 </w:t>
-      </w:r>
-      <w:r>
-        <w:t xml:space="preserve">percent. This means that 14 images were correctly classified and 11 </w:t>
-      </w:r>
-      <w:r>
-        <w:t xml:space="preserve">images </w:t>
-      </w:r>
-      <w:r>
-        <w:t>were not. Although this accuracy is still not as high as the accuracy</w:t>
-      </w:r>
-      <w:r>
-        <w:t xml:space="preserve"> from task 1</w:t>
-      </w:r>
-      <w:r>
-        <w:t xml:space="preserve">, </w:t>
-      </w:r>
-      <w:r>
-        <w:t>our model out</w:t>
-      </w:r>
-      <w:r>
-        <w:t xml:space="preserve">performs a simple coin toss. A simple coin toss would be a probability </w:t>
-      </w:r>
-      <w:r>
-        <w:t xml:space="preserve">0.042 for each image label </w:t>
-      </w:r>
-      <w:r>
-        <w:t xml:space="preserve">times the </w:t>
-      </w:r>
-      <w:r>
-        <w:t xml:space="preserve">power of the amount of </w:t>
-      </w:r>
-      <w:r>
-        <w:t>each observation</w:t>
-      </w:r>
-      <w:r>
-        <w:t xml:space="preserve">. Therefore this model could be enhanced with 28 percent points, but has a proper starting point already. </w:t>
-      </w:r>
-    </w:p>
-    <w:p>
-      <w:pPr>
-        <w:rPr>
-          <w:rFonts w:cstheme="minorHAnsi"/>
-        </w:rPr>
-      </w:pPr>
-      <w:r>
-        <w:rPr>
-          <w:rFonts w:cstheme="minorHAnsi"/>
-        </w:rPr>
-        <w:t>Lastly, the predictions for all 10,000 images from the test set were made and saved into a csv file. This process of predicting the images took approximately 5 minutes.</w:t>
-      </w:r>
-      <w:r>
-        <w:rPr>
-          <w:rFonts w:cstheme="minorHAnsi"/>
-        </w:rPr>
-        <w:t xml:space="preserve"> To make a final comparison, the RF model, with the appropriate parameter settings, generated an accuracy of 60 percent as well. However, the running time took 6 times as long as the SVM model. Therefore, looking at efficiency the SVM model outperforms the RF model once again.</w:t>
-      </w:r>
-    </w:p>
-    <w:p>
-      <w:pPr>
-        <w:rPr>
-          <w:rFonts w:cstheme="minorHAnsi"/>
-        </w:rPr>
-      </w:pPr>
-      <w:r>
-        <w:rPr>
-          <w:rFonts w:cstheme="minorHAnsi"/>
-        </w:rPr>
-        <w:br w:type="page"/>
-      </w:r>
-    </w:p>
-    <w:p>
-      <w:pPr>
-        <w:pStyle w:val="Heading1"/>
-        <w:rPr>
-          <w:rFonts w:asciiTheme="minorHAnsi" w:hAnsiTheme="minorHAnsi" w:cstheme="minorHAnsi"/>
-        </w:rPr>
-      </w:pPr>
-      <w:r>
-        <w:rPr>
-          <w:rFonts w:asciiTheme="minorHAnsi" w:hAnsiTheme="minorHAnsi" w:cstheme="minorHAnsi"/>
+          <w:lang w:val="en-US"/>
         </w:rPr>
         <w:lastRenderedPageBreak/>
         <w:t>Reference</w:t>
@@ -3607,15 +2956,24 @@
         <w:spacing w:before="100" w:beforeAutospacing="1" w:after="100" w:afterAutospacing="1" w:line="276" w:lineRule="auto"/>
         <w:rPr>
           <w:rFonts w:eastAsia="Times New Roman" w:cstheme="minorHAnsi"/>
-          <w:lang w:eastAsia="en-GB"/>
-        </w:rPr>
-      </w:pPr>
+          <w:lang w:val="en-US" w:eastAsia="en-GB"/>
+        </w:rPr>
+      </w:pPr>
+      <w:proofErr w:type="spellStart"/>
       <w:r>
         <w:rPr>
           <w:rFonts w:eastAsia="Times New Roman" w:cstheme="minorHAnsi"/>
-          <w:lang w:eastAsia="en-GB"/>
-        </w:rPr>
-        <w:t>Breiman, L. (2001). Random forests. Machine learning, 45, 5-32.</w:t>
+          <w:lang w:val="en-US" w:eastAsia="en-GB"/>
+        </w:rPr>
+        <w:t>Breiman</w:t>
+      </w:r>
+      <w:proofErr w:type="spellEnd"/>
+      <w:r>
+        <w:rPr>
+          <w:rFonts w:eastAsia="Times New Roman" w:cstheme="minorHAnsi"/>
+          <w:lang w:val="en-US" w:eastAsia="en-GB"/>
+        </w:rPr>
+        <w:t>, L. (2001). Random forests. Machine learning, 45, 5-32.</w:t>
       </w:r>
     </w:p>
     <w:p>
@@ -3623,13 +2981,13 @@
         <w:spacing w:before="100" w:beforeAutospacing="1" w:after="100" w:afterAutospacing="1" w:line="276" w:lineRule="auto"/>
         <w:rPr>
           <w:rFonts w:eastAsia="Times New Roman" w:cstheme="minorHAnsi"/>
-          <w:lang w:eastAsia="en-GB"/>
+          <w:lang w:val="en-US" w:eastAsia="en-GB"/>
         </w:rPr>
       </w:pPr>
       <w:r>
         <w:rPr>
           <w:rFonts w:eastAsia="Times New Roman" w:cstheme="minorHAnsi"/>
-          <w:lang w:eastAsia="en-GB"/>
+          <w:lang w:val="en-US" w:eastAsia="en-GB"/>
         </w:rPr>
         <w:t>Gandhi, R. (2018b, July 5). Support Vector Machine — Introduction to Machine Learning Algorithms. Retrieved from https://towardsdatascience.com/support-vector-machine-introduction-to-machine-learning-algorithms-934a444fca47</w:t>
       </w:r>
@@ -3639,19 +2997,31 @@
         <w:spacing w:line="276" w:lineRule="auto"/>
         <w:rPr>
           <w:rFonts w:cstheme="minorHAnsi"/>
-        </w:rPr>
-      </w:pPr>
-      <w:r>
-        <w:rPr>
-          <w:rFonts w:cstheme="minorHAnsi"/>
-        </w:rPr>
-        <w:t xml:space="preserve">Koehrsen, W. (2018, December 1). An Implementation and Explanation of the Random Forest in Python. Retrieved from </w:t>
-      </w:r>
-      <w:hyperlink r:id="rId12" w:history="1">
+          <w:lang w:val="en-US"/>
+        </w:rPr>
+      </w:pPr>
+      <w:proofErr w:type="spellStart"/>
+      <w:r>
+        <w:rPr>
+          <w:rFonts w:cstheme="minorHAnsi"/>
+          <w:lang w:val="en-US"/>
+        </w:rPr>
+        <w:t>Koehrsen</w:t>
+      </w:r>
+      <w:proofErr w:type="spellEnd"/>
+      <w:r>
+        <w:rPr>
+          <w:rFonts w:cstheme="minorHAnsi"/>
+          <w:lang w:val="en-US"/>
+        </w:rPr>
+        <w:t xml:space="preserve">, W. (2018, December 1). An Implementation and Explanation of the Random Forest in Python. Retrieved from </w:t>
+      </w:r>
+      <w:hyperlink r:id="rId16" w:history="1">
         <w:r>
           <w:rPr>
             <w:rStyle w:val="Hyperlink"/>
             <w:rFonts w:cstheme="minorHAnsi"/>
+            <w:lang w:val="en-US"/>
           </w:rPr>
           <w:t>https://towardsdatascience.com/an-implementation-and-</w:t>
         </w:r>
@@ -3659,6 +3029,7 @@
       <w:r>
         <w:rPr>
           <w:rFonts w:cstheme="minorHAnsi"/>
+          <w:lang w:val="en-US"/>
         </w:rPr>
         <w:tab/>
         <w:t>explanation-of-the-random-forest-in-python-77bf308a9b76</w:t>
@@ -3669,25 +3040,47 @@
         <w:spacing w:line="276" w:lineRule="auto"/>
         <w:rPr>
           <w:rFonts w:cstheme="minorHAnsi"/>
-        </w:rPr>
-      </w:pPr>
-      <w:r>
-        <w:rPr>
-          <w:rFonts w:cstheme="minorHAnsi"/>
-        </w:rPr>
-        <w:t>Sato, M. and H. Tsukimoto. 2001. Rule extraction from neural networks via decision tree induction. In</w:t>
-      </w:r>
-      <w:r>
-        <w:rPr>
-          <w:rFonts w:cstheme="minorHAnsi"/>
-        </w:rPr>
-        <w:t xml:space="preserve"> </w:t>
-      </w:r>
-      <w:r>
-        <w:rPr>
-          <w:rFonts w:cstheme="minorHAnsi"/>
-        </w:rPr>
-        <w:t>Proceedings of the International Joint Conference on Neural Networks.</w:t>
+          <w:lang w:val="en-US"/>
+        </w:rPr>
+      </w:pPr>
+      <w:r>
+        <w:rPr>
+          <w:rFonts w:cstheme="minorHAnsi"/>
+          <w:lang w:val="en-US"/>
+        </w:rPr>
+        <w:t xml:space="preserve">Sato, </w:t>
+      </w:r>
+      <w:proofErr w:type="gramStart"/>
+      <w:r>
+        <w:rPr>
+          <w:rFonts w:cstheme="minorHAnsi"/>
+          <w:lang w:val="en-US"/>
+        </w:rPr>
+        <w:t>M.</w:t>
+      </w:r>
+      <w:proofErr w:type="gramEnd"/>
+      <w:r>
+        <w:rPr>
+          <w:rFonts w:cstheme="minorHAnsi"/>
+          <w:lang w:val="en-US"/>
+        </w:rPr>
+        <w:t xml:space="preserve"> and H. </w:t>
+      </w:r>
+      <w:proofErr w:type="spellStart"/>
+      <w:r>
+        <w:rPr>
+          <w:rFonts w:cstheme="minorHAnsi"/>
+          <w:lang w:val="en-US"/>
+        </w:rPr>
+        <w:t>Tsukimoto</w:t>
+      </w:r>
+      <w:proofErr w:type="spellEnd"/>
+      <w:r>
+        <w:rPr>
+          <w:rFonts w:cstheme="minorHAnsi"/>
+          <w:lang w:val="en-US"/>
+        </w:rPr>
+        <w:t>. 2001. Rule extraction from neural networks via decision tree induction. In Proceedings of the International Joint Conference on Neural Networks.</w:t>
       </w:r>
     </w:p>
     <w:p>
@@ -3698,6 +3091,7 @@
           <w:rFonts w:asciiTheme="minorHAnsi" w:hAnsiTheme="minorHAnsi" w:cstheme="minorHAnsi"/>
           <w:sz w:val="22"/>
           <w:szCs w:val="22"/>
+          <w:lang w:val="en-US"/>
         </w:rPr>
       </w:pPr>
       <w:r>
@@ -3705,38 +3099,93 @@
           <w:rFonts w:asciiTheme="minorHAnsi" w:hAnsiTheme="minorHAnsi" w:cstheme="minorHAnsi"/>
           <w:sz w:val="22"/>
           <w:szCs w:val="22"/>
-          <w:lang w:val="nl-NL"/>
-        </w:rPr>
-        <w:t xml:space="preserve">Strobl, C., Boulesteix, A. L., Kneib, T., Augustin, T., &amp; Zeileis, A. (2008). </w:t>
-      </w:r>
+          <w:lang w:val="en-US"/>
+        </w:rPr>
+        <w:t xml:space="preserve">Strobl, C., </w:t>
+      </w:r>
+      <w:proofErr w:type="spellStart"/>
       <w:r>
         <w:rPr>
           <w:rFonts w:asciiTheme="minorHAnsi" w:hAnsiTheme="minorHAnsi" w:cstheme="minorHAnsi"/>
           <w:sz w:val="22"/>
           <w:szCs w:val="22"/>
-        </w:rPr>
-        <w:t>Conditional variable importance for random forests. BMC bioinformatics, 9, 307.</w:t>
-      </w:r>
-    </w:p>
-    <w:p>
-      <w:pPr>
-        <w:rPr>
-          <w:rFonts w:cstheme="minorHAnsi"/>
-        </w:rPr>
-      </w:pPr>
-      <w:r>
-        <w:rPr>
-          <w:rFonts w:cstheme="minorHAnsi"/>
+          <w:lang w:val="en-US"/>
+        </w:rPr>
+        <w:t>Boulesteix</w:t>
+      </w:r>
+      <w:proofErr w:type="spellEnd"/>
+      <w:r>
+        <w:rPr>
+          <w:rFonts w:asciiTheme="minorHAnsi" w:hAnsiTheme="minorHAnsi" w:cstheme="minorHAnsi"/>
+          <w:sz w:val="22"/>
+          <w:szCs w:val="22"/>
+          <w:lang w:val="en-US"/>
+        </w:rPr>
+        <w:t xml:space="preserve">, A. L., </w:t>
+      </w:r>
+      <w:proofErr w:type="spellStart"/>
+      <w:r>
+        <w:rPr>
+          <w:rFonts w:asciiTheme="minorHAnsi" w:hAnsiTheme="minorHAnsi" w:cstheme="minorHAnsi"/>
+          <w:sz w:val="22"/>
+          <w:szCs w:val="22"/>
+          <w:lang w:val="en-US"/>
+        </w:rPr>
+        <w:t>Kneib</w:t>
+      </w:r>
+      <w:proofErr w:type="spellEnd"/>
+      <w:r>
+        <w:rPr>
+          <w:rFonts w:asciiTheme="minorHAnsi" w:hAnsiTheme="minorHAnsi" w:cstheme="minorHAnsi"/>
+          <w:sz w:val="22"/>
+          <w:szCs w:val="22"/>
+          <w:lang w:val="en-US"/>
+        </w:rPr>
+        <w:t xml:space="preserve">, T., Augustin, T., &amp; </w:t>
+      </w:r>
+      <w:proofErr w:type="spellStart"/>
+      <w:r>
+        <w:rPr>
+          <w:rFonts w:asciiTheme="minorHAnsi" w:hAnsiTheme="minorHAnsi" w:cstheme="minorHAnsi"/>
+          <w:sz w:val="22"/>
+          <w:szCs w:val="22"/>
+          <w:lang w:val="en-US"/>
+        </w:rPr>
+        <w:t>Zeileis</w:t>
+      </w:r>
+      <w:proofErr w:type="spellEnd"/>
+      <w:r>
+        <w:rPr>
+          <w:rFonts w:asciiTheme="minorHAnsi" w:hAnsiTheme="minorHAnsi" w:cstheme="minorHAnsi"/>
+          <w:sz w:val="22"/>
+          <w:szCs w:val="22"/>
+          <w:lang w:val="en-US"/>
+        </w:rPr>
+        <w:t>, A. (2008). Conditional variable importance for random forests. BMC bioinformatics, 9, 307.</w:t>
+      </w:r>
+    </w:p>
+    <w:p>
+      <w:pPr>
+        <w:rPr>
+          <w:rFonts w:cstheme="minorHAnsi"/>
+          <w:lang w:val="en-US"/>
+        </w:rPr>
+      </w:pPr>
+      <w:r>
+        <w:rPr>
+          <w:rFonts w:cstheme="minorHAnsi"/>
+          <w:lang w:val="en-US"/>
         </w:rPr>
         <w:t xml:space="preserve">Scikit-learn (2021). </w:t>
       </w:r>
-      <w:hyperlink r:id="rId13" w:anchor="module-sklearn.preprocessing" w:tooltip="sklearn.preprocessing" w:history="1">
+      <w:hyperlink r:id="rId17" w:anchor="module-sklearn.preprocessing" w:tooltip="sklearn.preprocessing" w:history="1">
         <w:r>
           <w:rPr>
             <w:rStyle w:val="Hyperlink"/>
             <w:rFonts w:cstheme="minorHAnsi"/>
             <w:color w:val="auto"/>
             <w:u w:val="none"/>
+            <w:lang w:val="en-US"/>
           </w:rPr>
           <w:t>sklearn.preprocessing</w:t>
         </w:r>
@@ -3744,20 +3193,16 @@
       <w:r>
         <w:rPr>
           <w:rFonts w:cstheme="minorHAnsi"/>
-        </w:rPr>
-        <w:t>.StandardScaler</w:t>
-      </w:r>
-      <w:r>
-        <w:rPr>
-          <w:rFonts w:cstheme="minorHAnsi"/>
-        </w:rPr>
-        <w:t xml:space="preserve">. Retrieved from </w:t>
-      </w:r>
-      <w:hyperlink r:id="rId14" w:history="1">
+          <w:lang w:val="en-US"/>
+        </w:rPr>
+        <w:t xml:space="preserve">.StandardScaler. Retrieved from </w:t>
+      </w:r>
+      <w:hyperlink r:id="rId18" w:history="1">
         <w:r>
           <w:rPr>
             <w:rStyle w:val="Hyperlink"/>
             <w:rFonts w:cstheme="minorHAnsi"/>
+            <w:lang w:val="en-US"/>
           </w:rPr>
           <w:t>https://scikit-learn.org/stable/modules/preprocessing.html</w:t>
         </w:r>
@@ -3765,6 +3210,7 @@
       <w:r>
         <w:rPr>
           <w:rFonts w:cstheme="minorHAnsi"/>
+          <w:lang w:val="en-US"/>
         </w:rPr>
         <w:t xml:space="preserve"> </w:t>
       </w:r>
@@ -3773,61 +3219,68 @@
       <w:pPr>
         <w:rPr>
           <w:rFonts w:cstheme="minorHAnsi"/>
-        </w:rPr>
-      </w:pPr>
-      <w:r>
-        <w:rPr>
-          <w:rFonts w:cstheme="minorHAnsi"/>
-        </w:rPr>
-        <w:t>Souza, J., Matwin, S., Japkowicz,</w:t>
-      </w:r>
-      <w:r>
-        <w:rPr>
-          <w:rFonts w:cstheme="minorHAnsi"/>
-        </w:rPr>
-        <w:t xml:space="preserve"> N. (2002). </w:t>
+          <w:lang w:val="en-US"/>
+        </w:rPr>
+      </w:pPr>
+      <w:r>
+        <w:rPr>
+          <w:rFonts w:cstheme="minorHAnsi"/>
+          <w:lang w:val="en-US"/>
+        </w:rPr>
+        <w:t xml:space="preserve">Souza, J., </w:t>
+      </w:r>
+      <w:proofErr w:type="spellStart"/>
+      <w:r>
+        <w:rPr>
+          <w:rFonts w:cstheme="minorHAnsi"/>
+          <w:lang w:val="en-US"/>
+        </w:rPr>
+        <w:t>Matwin</w:t>
+      </w:r>
+      <w:proofErr w:type="spellEnd"/>
+      <w:r>
+        <w:rPr>
+          <w:rFonts w:cstheme="minorHAnsi"/>
+          <w:lang w:val="en-US"/>
+        </w:rPr>
+        <w:t xml:space="preserve">, S., </w:t>
+      </w:r>
+      <w:proofErr w:type="spellStart"/>
+      <w:r>
+        <w:rPr>
+          <w:rFonts w:cstheme="minorHAnsi"/>
+          <w:lang w:val="en-US"/>
+        </w:rPr>
+        <w:t>Japkowicz</w:t>
+      </w:r>
+      <w:proofErr w:type="spellEnd"/>
+      <w:r>
+        <w:rPr>
+          <w:rFonts w:cstheme="minorHAnsi"/>
+          <w:lang w:val="en-US"/>
+        </w:rPr>
+        <w:t xml:space="preserve">, N. (2002). </w:t>
       </w:r>
       <w:r>
         <w:rPr>
           <w:rFonts w:cstheme="minorHAnsi"/>
           <w:i/>
           <w:iCs/>
+          <w:lang w:val="en-US"/>
         </w:rPr>
         <w:t>Evaluating Data Mining Models: A Pattern Language</w:t>
       </w:r>
       <w:r>
         <w:rPr>
           <w:rFonts w:cstheme="minorHAnsi"/>
-        </w:rPr>
-        <w:t xml:space="preserve"> School </w:t>
-      </w:r>
-      <w:r>
-        <w:rPr>
-          <w:rFonts w:cstheme="minorHAnsi"/>
-        </w:rPr>
-        <w:t>of Information Technology and Engineering</w:t>
-      </w:r>
-      <w:r>
-        <w:rPr>
-          <w:rFonts w:cstheme="minorHAnsi"/>
-        </w:rPr>
-        <w:t xml:space="preserve"> </w:t>
-      </w:r>
-      <w:r>
-        <w:rPr>
-          <w:rFonts w:cstheme="minorHAnsi"/>
-        </w:rPr>
-        <w:t>University of Ottawa</w:t>
-      </w:r>
-      <w:r>
-        <w:rPr>
-          <w:rFonts w:cstheme="minorHAnsi"/>
-        </w:rPr>
-        <w:t>.</w:t>
-      </w:r>
-      <w:r>
-        <w:rPr>
-          <w:rFonts w:cstheme="minorHAnsi"/>
+          <w:lang w:val="en-US"/>
+        </w:rPr>
+        <w:t xml:space="preserve"> School of Information Technology and Engineering University of Ottawa.</w:t>
+      </w:r>
+      <w:r>
+        <w:rPr>
+          <w:rFonts w:cstheme="minorHAnsi"/>
+          <w:lang w:val="en-US"/>
         </w:rPr>
         <w:br w:type="page"/>
       </w:r>
@@ -3837,11 +3290,13 @@
         <w:pStyle w:val="Heading1"/>
         <w:rPr>
           <w:rFonts w:asciiTheme="minorHAnsi" w:hAnsiTheme="minorHAnsi" w:cstheme="minorHAnsi"/>
+          <w:lang w:val="en-US"/>
         </w:rPr>
       </w:pPr>
       <w:r>
         <w:rPr>
           <w:rFonts w:asciiTheme="minorHAnsi" w:hAnsiTheme="minorHAnsi" w:cstheme="minorHAnsi"/>
+          <w:lang w:val="en-US"/>
         </w:rPr>
         <w:lastRenderedPageBreak/>
         <w:t>Appendices</w:t>
@@ -3852,17 +3307,20 @@
         <w:pStyle w:val="Heading2"/>
         <w:rPr>
           <w:rFonts w:asciiTheme="minorHAnsi" w:hAnsiTheme="minorHAnsi" w:cstheme="minorHAnsi"/>
+          <w:lang w:val="en-US"/>
         </w:rPr>
       </w:pPr>
       <w:r>
         <w:rPr>
           <w:rFonts w:asciiTheme="minorHAnsi" w:hAnsiTheme="minorHAnsi" w:cstheme="minorHAnsi"/>
+          <w:lang w:val="en-US"/>
         </w:rPr>
         <w:t xml:space="preserve">1 </w:t>
       </w:r>
       <w:r>
         <w:rPr>
           <w:rFonts w:asciiTheme="minorHAnsi" w:hAnsiTheme="minorHAnsi" w:cstheme="minorHAnsi"/>
+          <w:lang w:val="en-US"/>
         </w:rPr>
         <w:t>Group work</w:t>
       </w:r>
@@ -3872,12 +3330,14 @@
         <w:rPr>
           <w:rFonts w:cstheme="minorHAnsi"/>
           <w:color w:val="000000"/>
-        </w:rPr>
-      </w:pPr>
-      <w:r>
-        <w:rPr>
-          <w:rFonts w:cstheme="minorHAnsi"/>
-          <w:color w:val="000000"/>
+          <w:lang w:val="en-US"/>
+        </w:rPr>
+      </w:pPr>
+      <w:r>
+        <w:rPr>
+          <w:rFonts w:cstheme="minorHAnsi"/>
+          <w:color w:val="000000"/>
+          <w:lang w:val="en-US"/>
         </w:rPr>
         <w:t>Stefan Winter</w:t>
       </w:r>
@@ -3892,16 +3352,40 @@
         <w:rPr>
           <w:rFonts w:cstheme="minorHAnsi"/>
           <w:color w:val="000000"/>
-          <w:lang w:val="nl-NL"/>
-        </w:rPr>
-      </w:pPr>
-      <w:r>
-        <w:rPr>
-          <w:rFonts w:cstheme="minorHAnsi"/>
-          <w:color w:val="000000"/>
-          <w:lang w:val="nl-NL"/>
-        </w:rPr>
-        <w:t>Explaining Sourcetree</w:t>
+          <w:lang w:val="en-US"/>
+        </w:rPr>
+      </w:pPr>
+      <w:r>
+        <w:rPr>
+          <w:rFonts w:cstheme="minorHAnsi"/>
+          <w:color w:val="000000"/>
+          <w:lang w:val="en-US"/>
+        </w:rPr>
+        <w:t>Explaining Source</w:t>
+      </w:r>
+      <w:r>
+        <w:rPr>
+          <w:rFonts w:cstheme="minorHAnsi"/>
+          <w:color w:val="000000"/>
+          <w:lang w:val="en-US"/>
+        </w:rPr>
+        <w:t>T</w:t>
+      </w:r>
+      <w:r>
+        <w:rPr>
+          <w:rFonts w:cstheme="minorHAnsi"/>
+          <w:color w:val="000000"/>
+          <w:lang w:val="en-US"/>
+        </w:rPr>
+        <w:t>ree</w:t>
+      </w:r>
+      <w:r>
+        <w:rPr>
+          <w:rFonts w:cstheme="minorHAnsi"/>
+          <w:color w:val="000000"/>
+          <w:lang w:val="en-US"/>
+        </w:rPr>
+        <w:t xml:space="preserve"> for working together</w:t>
       </w:r>
     </w:p>
     <w:p>
@@ -3914,16 +3398,74 @@
         <w:rPr>
           <w:rFonts w:cstheme="minorHAnsi"/>
           <w:color w:val="000000"/>
-          <w:lang w:val="nl-NL"/>
-        </w:rPr>
-      </w:pPr>
-      <w:r>
-        <w:rPr>
-          <w:rFonts w:cstheme="minorHAnsi"/>
-          <w:color w:val="000000"/>
-          <w:lang w:val="nl-NL"/>
-        </w:rPr>
-        <w:t>Generating SVM and pipeline</w:t>
+          <w:lang w:val="en-US"/>
+        </w:rPr>
+      </w:pPr>
+      <w:r>
+        <w:rPr>
+          <w:rFonts w:cstheme="minorHAnsi"/>
+          <w:color w:val="000000"/>
+          <w:lang w:val="en-US"/>
+        </w:rPr>
+        <w:t xml:space="preserve">Generating </w:t>
+      </w:r>
+      <w:r>
+        <w:rPr>
+          <w:rFonts w:cstheme="minorHAnsi"/>
+          <w:color w:val="000000"/>
+          <w:lang w:val="en-US"/>
+        </w:rPr>
+        <w:t xml:space="preserve">the </w:t>
+      </w:r>
+      <w:r>
+        <w:rPr>
+          <w:rFonts w:cstheme="minorHAnsi"/>
+          <w:color w:val="000000"/>
+          <w:lang w:val="en-US"/>
+        </w:rPr>
+        <w:t>S</w:t>
+      </w:r>
+      <w:r>
+        <w:rPr>
+          <w:rFonts w:cstheme="minorHAnsi"/>
+          <w:color w:val="000000"/>
+          <w:lang w:val="en-US"/>
+        </w:rPr>
+        <w:t>upport Vector Machine model</w:t>
+      </w:r>
+      <w:r>
+        <w:rPr>
+          <w:rFonts w:cstheme="minorHAnsi"/>
+          <w:color w:val="000000"/>
+          <w:lang w:val="en-US"/>
+        </w:rPr>
+        <w:t xml:space="preserve"> and </w:t>
+      </w:r>
+      <w:r>
+        <w:rPr>
+          <w:rFonts w:cstheme="minorHAnsi"/>
+          <w:color w:val="000000"/>
+          <w:lang w:val="en-US"/>
+        </w:rPr>
+        <w:t xml:space="preserve">applying </w:t>
+      </w:r>
+      <w:proofErr w:type="spellStart"/>
+      <w:r>
+        <w:rPr>
+          <w:rFonts w:cstheme="minorHAnsi"/>
+          <w:color w:val="000000"/>
+          <w:lang w:val="en-US"/>
+        </w:rPr>
+        <w:t>GridSearch</w:t>
+      </w:r>
+      <w:proofErr w:type="spellEnd"/>
+      <w:r>
+        <w:rPr>
+          <w:rFonts w:cstheme="minorHAnsi"/>
+          <w:color w:val="000000"/>
+          <w:lang w:val="en-US"/>
+        </w:rPr>
+        <w:t xml:space="preserve"> for task 1</w:t>
       </w:r>
     </w:p>
     <w:p>
@@ -3936,32 +3478,60 @@
         <w:rPr>
           <w:rFonts w:cstheme="minorHAnsi"/>
           <w:color w:val="000000"/>
-        </w:rPr>
-      </w:pPr>
-      <w:r>
-        <w:rPr>
-          <w:rFonts w:cstheme="minorHAnsi"/>
-          <w:color w:val="000000"/>
-        </w:rPr>
-        <w:t>Feedback on description task 1 and task 2</w:t>
-      </w:r>
-    </w:p>
-    <w:p>
-      <w:pPr>
-        <w:rPr>
-          <w:rFonts w:cstheme="minorHAnsi"/>
-          <w:color w:val="000000"/>
-          <w:lang w:val="nl-NL"/>
-        </w:rPr>
-      </w:pPr>
-      <w:r>
-        <w:rPr>
-          <w:rFonts w:cstheme="minorHAnsi"/>
-          <w:color w:val="000000"/>
-          <w:lang w:val="nl-NL"/>
-        </w:rPr>
-        <w:t>Joost Oudesluijs</w:t>
-      </w:r>
+          <w:lang w:val="en-US"/>
+        </w:rPr>
+      </w:pPr>
+      <w:r>
+        <w:rPr>
+          <w:rFonts w:cstheme="minorHAnsi"/>
+          <w:color w:val="000000"/>
+          <w:lang w:val="en-US"/>
+        </w:rPr>
+        <w:t xml:space="preserve">Feedback on </w:t>
+      </w:r>
+      <w:r>
+        <w:rPr>
+          <w:rFonts w:cstheme="minorHAnsi"/>
+          <w:color w:val="000000"/>
+          <w:lang w:val="en-US"/>
+        </w:rPr>
+        <w:t>the report for</w:t>
+      </w:r>
+      <w:r>
+        <w:rPr>
+          <w:rFonts w:cstheme="minorHAnsi"/>
+          <w:color w:val="000000"/>
+          <w:lang w:val="en-US"/>
+        </w:rPr>
+        <w:t xml:space="preserve"> task 1 and task 2</w:t>
+      </w:r>
+    </w:p>
+    <w:p>
+      <w:pPr>
+        <w:rPr>
+          <w:rFonts w:cstheme="minorHAnsi"/>
+          <w:color w:val="000000"/>
+          <w:lang w:val="en-US"/>
+        </w:rPr>
+      </w:pPr>
+      <w:r>
+        <w:rPr>
+          <w:rFonts w:cstheme="minorHAnsi"/>
+          <w:color w:val="000000"/>
+          <w:lang w:val="en-US"/>
+        </w:rPr>
+        <w:t xml:space="preserve">Joost </w:t>
+      </w:r>
+      <w:proofErr w:type="spellStart"/>
+      <w:r>
+        <w:rPr>
+          <w:rFonts w:cstheme="minorHAnsi"/>
+          <w:color w:val="000000"/>
+          <w:lang w:val="en-US"/>
+        </w:rPr>
+        <w:t>Oudesluijs</w:t>
+      </w:r>
+      <w:proofErr w:type="spellEnd"/>
     </w:p>
     <w:p>
       <w:pPr>
@@ -3973,16 +3543,56 @@
         <w:rPr>
           <w:rFonts w:cstheme="minorHAnsi"/>
           <w:color w:val="000000"/>
-          <w:lang w:val="nl-NL"/>
-        </w:rPr>
-      </w:pPr>
-      <w:r>
-        <w:rPr>
-          <w:rFonts w:cstheme="minorHAnsi"/>
-          <w:color w:val="000000"/>
-          <w:lang w:val="nl-NL"/>
-        </w:rPr>
-        <w:t>Generating Neural network</w:t>
+          <w:lang w:val="en-US"/>
+        </w:rPr>
+      </w:pPr>
+      <w:r>
+        <w:rPr>
+          <w:rFonts w:cstheme="minorHAnsi"/>
+          <w:color w:val="000000"/>
+          <w:lang w:val="en-US"/>
+        </w:rPr>
+        <w:t xml:space="preserve">Generating </w:t>
+      </w:r>
+      <w:r>
+        <w:rPr>
+          <w:rFonts w:cstheme="minorHAnsi"/>
+          <w:color w:val="000000"/>
+          <w:lang w:val="en-US"/>
+        </w:rPr>
+        <w:t xml:space="preserve">the </w:t>
+      </w:r>
+      <w:r>
+        <w:rPr>
+          <w:rFonts w:cstheme="minorHAnsi"/>
+          <w:color w:val="000000"/>
+          <w:lang w:val="en-US"/>
+        </w:rPr>
+        <w:t xml:space="preserve">Neural </w:t>
+      </w:r>
+      <w:r>
+        <w:rPr>
+          <w:rFonts w:cstheme="minorHAnsi"/>
+          <w:color w:val="000000"/>
+          <w:lang w:val="en-US"/>
+        </w:rPr>
+        <w:t>N</w:t>
+      </w:r>
+      <w:r>
+        <w:rPr>
+          <w:rFonts w:cstheme="minorHAnsi"/>
+          <w:color w:val="000000"/>
+          <w:lang w:val="en-US"/>
+        </w:rPr>
+        <w:t>etwork</w:t>
+      </w:r>
+      <w:r>
+        <w:rPr>
+          <w:rFonts w:cstheme="minorHAnsi"/>
+          <w:color w:val="000000"/>
+          <w:lang w:val="en-US"/>
+        </w:rPr>
+        <w:t xml:space="preserve"> for task 1</w:t>
       </w:r>
     </w:p>
     <w:p>
@@ -3995,16 +3605,16 @@
         <w:rPr>
           <w:rFonts w:cstheme="minorHAnsi"/>
           <w:color w:val="000000"/>
-          <w:lang w:val="nl-NL"/>
-        </w:rPr>
-      </w:pPr>
-      <w:r>
-        <w:rPr>
-          <w:rFonts w:cstheme="minorHAnsi"/>
-          <w:color w:val="000000"/>
-          <w:lang w:val="nl-NL"/>
-        </w:rPr>
-        <w:t xml:space="preserve">APA referencing </w:t>
+          <w:lang w:val="en-US"/>
+        </w:rPr>
+      </w:pPr>
+      <w:r>
+        <w:rPr>
+          <w:rFonts w:cstheme="minorHAnsi"/>
+          <w:color w:val="000000"/>
+          <w:lang w:val="en-US"/>
+        </w:rPr>
+        <w:t>Writing the report for task 1 and task 2</w:t>
       </w:r>
     </w:p>
     <w:p>
@@ -4017,16 +3627,33 @@
         <w:rPr>
           <w:rFonts w:cstheme="minorHAnsi"/>
           <w:color w:val="000000"/>
-          <w:lang w:val="nl-NL"/>
-        </w:rPr>
-      </w:pPr>
-      <w:r>
-        <w:rPr>
-          <w:rFonts w:cstheme="minorHAnsi"/>
-          <w:color w:val="000000"/>
-          <w:lang w:val="nl-NL"/>
-        </w:rPr>
-        <w:t>Describing task 1 on paper</w:t>
+          <w:lang w:val="en-US"/>
+        </w:rPr>
+      </w:pPr>
+      <w:r>
+        <w:rPr>
+          <w:rFonts w:cstheme="minorHAnsi"/>
+          <w:color w:val="000000"/>
+          <w:lang w:val="en-US"/>
+        </w:rPr>
+        <w:t>Adding the appendices and references for the report</w:t>
+      </w:r>
+    </w:p>
+    <w:p>
+      <w:pPr>
+        <w:rPr>
+          <w:rFonts w:cstheme="minorHAnsi"/>
+          <w:color w:val="000000"/>
+          <w:lang w:val="en-US"/>
+        </w:rPr>
+      </w:pPr>
+      <w:r>
+        <w:rPr>
+          <w:rFonts w:cstheme="minorHAnsi"/>
+          <w:color w:val="000000"/>
+          <w:lang w:val="en-US"/>
+        </w:rPr>
+        <w:t>Joost Schutte</w:t>
       </w:r>
     </w:p>
     <w:p>
@@ -4039,33 +3666,114 @@
         <w:rPr>
           <w:rFonts w:cstheme="minorHAnsi"/>
           <w:color w:val="000000"/>
-          <w:lang w:val="nl-NL"/>
-        </w:rPr>
-      </w:pPr>
-      <w:r>
-        <w:rPr>
-          <w:rFonts w:cstheme="minorHAnsi"/>
-          <w:color w:val="000000"/>
-          <w:lang w:val="nl-NL"/>
-        </w:rPr>
-        <w:t>Describing task 2 on paper</w:t>
-      </w:r>
-    </w:p>
-    <w:p>
-      <w:pPr>
-        <w:rPr>
-          <w:rFonts w:cstheme="minorHAnsi"/>
-          <w:color w:val="000000"/>
-          <w:lang w:val="nl-NL"/>
-        </w:rPr>
-      </w:pPr>
-      <w:r>
-        <w:rPr>
-          <w:rFonts w:cstheme="minorHAnsi"/>
-          <w:color w:val="000000"/>
-          <w:lang w:val="nl-NL"/>
-        </w:rPr>
-        <w:t>Joost Schutte</w:t>
+          <w:lang w:val="en-US"/>
+        </w:rPr>
+      </w:pPr>
+      <w:r>
+        <w:rPr>
+          <w:rFonts w:cstheme="minorHAnsi"/>
+          <w:color w:val="000000"/>
+          <w:lang w:val="en-US"/>
+        </w:rPr>
+        <w:t xml:space="preserve">Generating </w:t>
+      </w:r>
+      <w:r>
+        <w:rPr>
+          <w:rFonts w:cstheme="minorHAnsi"/>
+          <w:color w:val="000000"/>
+          <w:lang w:val="en-US"/>
+        </w:rPr>
+        <w:t>the R</w:t>
+      </w:r>
+      <w:r>
+        <w:rPr>
+          <w:rFonts w:cstheme="minorHAnsi"/>
+          <w:color w:val="000000"/>
+          <w:lang w:val="en-US"/>
+        </w:rPr>
+        <w:t xml:space="preserve">andom </w:t>
+      </w:r>
+      <w:r>
+        <w:rPr>
+          <w:rFonts w:cstheme="minorHAnsi"/>
+          <w:color w:val="000000"/>
+          <w:lang w:val="en-US"/>
+        </w:rPr>
+        <w:t>F</w:t>
+      </w:r>
+      <w:r>
+        <w:rPr>
+          <w:rFonts w:cstheme="minorHAnsi"/>
+          <w:color w:val="000000"/>
+          <w:lang w:val="en-US"/>
+        </w:rPr>
+        <w:t>orest</w:t>
+      </w:r>
+      <w:r>
+        <w:rPr>
+          <w:rFonts w:cstheme="minorHAnsi"/>
+          <w:color w:val="000000"/>
+          <w:lang w:val="en-US"/>
+        </w:rPr>
+        <w:t xml:space="preserve"> model</w:t>
+      </w:r>
+      <w:r>
+        <w:rPr>
+          <w:rFonts w:cstheme="minorHAnsi"/>
+          <w:color w:val="000000"/>
+          <w:lang w:val="en-US"/>
+        </w:rPr>
+        <w:t xml:space="preserve"> and </w:t>
+      </w:r>
+      <w:r>
+        <w:rPr>
+          <w:rFonts w:cstheme="minorHAnsi"/>
+          <w:color w:val="000000"/>
+          <w:lang w:val="en-US"/>
+        </w:rPr>
+        <w:t xml:space="preserve">applying </w:t>
+      </w:r>
+      <w:proofErr w:type="spellStart"/>
+      <w:r>
+        <w:rPr>
+          <w:rFonts w:cstheme="minorHAnsi"/>
+          <w:color w:val="000000"/>
+          <w:lang w:val="en-US"/>
+        </w:rPr>
+        <w:t>G</w:t>
+      </w:r>
+      <w:r>
+        <w:rPr>
+          <w:rFonts w:cstheme="minorHAnsi"/>
+          <w:color w:val="000000"/>
+          <w:lang w:val="en-US"/>
+        </w:rPr>
+        <w:t>rid</w:t>
+      </w:r>
+      <w:r>
+        <w:rPr>
+          <w:rFonts w:cstheme="minorHAnsi"/>
+          <w:color w:val="000000"/>
+          <w:lang w:val="en-US"/>
+        </w:rPr>
+        <w:t>S</w:t>
+      </w:r>
+      <w:r>
+        <w:rPr>
+          <w:rFonts w:cstheme="minorHAnsi"/>
+          <w:color w:val="000000"/>
+          <w:lang w:val="en-US"/>
+        </w:rPr>
+        <w:t>earch</w:t>
+      </w:r>
+      <w:proofErr w:type="spellEnd"/>
+      <w:r>
+        <w:rPr>
+          <w:rFonts w:cstheme="minorHAnsi"/>
+          <w:color w:val="000000"/>
+          <w:lang w:val="en-US"/>
+        </w:rPr>
+        <w:t xml:space="preserve"> for task 1</w:t>
       </w:r>
     </w:p>
     <w:p>
@@ -4078,21 +3786,56 @@
         <w:rPr>
           <w:rFonts w:cstheme="minorHAnsi"/>
           <w:color w:val="000000"/>
-        </w:rPr>
-      </w:pPr>
-      <w:r>
-        <w:rPr>
-          <w:rFonts w:cstheme="minorHAnsi"/>
-          <w:color w:val="000000"/>
-        </w:rPr>
-        <w:t>Generating random forest</w:t>
-      </w:r>
-      <w:r>
-        <w:rPr>
-          <w:rFonts w:cstheme="minorHAnsi"/>
-          <w:color w:val="000000"/>
-        </w:rPr>
-        <w:t xml:space="preserve"> and gridsearch</w:t>
+          <w:lang w:val="en-US"/>
+        </w:rPr>
+      </w:pPr>
+      <w:r>
+        <w:rPr>
+          <w:rFonts w:cstheme="minorHAnsi"/>
+          <w:color w:val="000000"/>
+          <w:lang w:val="en-US"/>
+        </w:rPr>
+        <w:t xml:space="preserve">Generating </w:t>
+      </w:r>
+      <w:r>
+        <w:rPr>
+          <w:rFonts w:cstheme="minorHAnsi"/>
+          <w:color w:val="000000"/>
+          <w:lang w:val="en-US"/>
+        </w:rPr>
+        <w:t xml:space="preserve">all </w:t>
+      </w:r>
+      <w:r>
+        <w:rPr>
+          <w:rFonts w:cstheme="minorHAnsi"/>
+          <w:color w:val="000000"/>
+          <w:lang w:val="en-US"/>
+        </w:rPr>
+        <w:t xml:space="preserve">code </w:t>
+      </w:r>
+      <w:r>
+        <w:rPr>
+          <w:rFonts w:cstheme="minorHAnsi"/>
+          <w:color w:val="000000"/>
+          <w:lang w:val="en-US"/>
+        </w:rPr>
+        <w:t>(functions and the model)</w:t>
+      </w:r>
+      <w:r>
+        <w:rPr>
+          <w:rFonts w:cstheme="minorHAnsi"/>
+          <w:color w:val="000000"/>
+          <w:lang w:val="en-US"/>
+        </w:rPr>
+        <w:t xml:space="preserve"> </w:t>
+      </w:r>
+      <w:r>
+        <w:rPr>
+          <w:rFonts w:cstheme="minorHAnsi"/>
+          <w:color w:val="000000"/>
+          <w:lang w:val="en-US"/>
+        </w:rPr>
+        <w:t>for task 2</w:t>
       </w:r>
     </w:p>
     <w:p>
@@ -4105,34 +3848,32 @@
         <w:rPr>
           <w:rFonts w:cstheme="minorHAnsi"/>
           <w:color w:val="000000"/>
-        </w:rPr>
-      </w:pPr>
-      <w:r>
-        <w:rPr>
-          <w:rFonts w:cstheme="minorHAnsi"/>
-          <w:color w:val="000000"/>
-        </w:rPr>
-        <w:t>Generating code for task 2</w:t>
-      </w:r>
-    </w:p>
-    <w:p>
-      <w:pPr>
-        <w:pStyle w:val="ListParagraph"/>
-        <w:numPr>
-          <w:ilvl w:val="0"/>
-          <w:numId w:val="5"/>
-        </w:numPr>
-        <w:rPr>
-          <w:rFonts w:cstheme="minorHAnsi"/>
-          <w:color w:val="000000"/>
-        </w:rPr>
-      </w:pPr>
-      <w:r>
-        <w:rPr>
-          <w:rFonts w:cstheme="minorHAnsi"/>
-          <w:color w:val="000000"/>
-        </w:rPr>
-        <w:t>Feedback on description task 1 and task 2</w:t>
+          <w:lang w:val="en-US"/>
+        </w:rPr>
+      </w:pPr>
+      <w:r>
+        <w:rPr>
+          <w:rFonts w:cstheme="minorHAnsi"/>
+          <w:color w:val="000000"/>
+          <w:lang w:val="en-US"/>
+        </w:rPr>
+        <w:t xml:space="preserve">Feedback on </w:t>
+      </w:r>
+      <w:r>
+        <w:rPr>
+          <w:rFonts w:cstheme="minorHAnsi"/>
+          <w:color w:val="000000"/>
+          <w:lang w:val="en-US"/>
+        </w:rPr>
+        <w:t>the report for</w:t>
+      </w:r>
+      <w:r>
+        <w:rPr>
+          <w:rFonts w:cstheme="minorHAnsi"/>
+          <w:color w:val="000000"/>
+          <w:lang w:val="en-US"/>
+        </w:rPr>
+        <w:t xml:space="preserve"> task 1 and task 2</w:t>
       </w:r>
     </w:p>
     <w:p>
@@ -4142,9 +3883,13 @@
           <w:color w:val="2F5496" w:themeColor="accent1" w:themeShade="BF"/>
           <w:sz w:val="26"/>
           <w:szCs w:val="26"/>
-        </w:rPr>
-      </w:pPr>
-      <w:r>
+          <w:lang w:val="en-US"/>
+        </w:rPr>
+      </w:pPr>
+      <w:r>
+        <w:rPr>
+          <w:lang w:val="en-US"/>
+        </w:rPr>
         <w:br w:type="page"/>
       </w:r>
     </w:p>
@@ -4152,15 +3897,33 @@
       <w:pPr>
         <w:pStyle w:val="Heading2"/>
         <w:rPr>
-          <w:lang w:val="nl-NL"/>
-        </w:rPr>
-      </w:pPr>
-      <w:r>
-        <w:rPr>
-          <w:lang w:val="nl-NL"/>
+          <w:lang w:val="en-US"/>
+        </w:rPr>
+      </w:pPr>
+      <w:r>
+        <w:rPr>
+          <w:lang w:val="en-US"/>
         </w:rPr>
         <w:lastRenderedPageBreak/>
-        <w:t>2 Classification rapport SVM</w:t>
+        <w:t xml:space="preserve">2 Classification </w:t>
+      </w:r>
+      <w:r>
+        <w:rPr>
+          <w:lang w:val="en-US"/>
+        </w:rPr>
+        <w:t>report</w:t>
+      </w:r>
+      <w:r>
+        <w:rPr>
+          <w:lang w:val="en-US"/>
+        </w:rPr>
+        <w:t xml:space="preserve"> S</w:t>
+      </w:r>
+      <w:r>
+        <w:rPr>
+          <w:lang w:val="en-US"/>
+        </w:rPr>
+        <w:t>upport Vector Machine</w:t>
       </w:r>
     </w:p>
     <w:p>
@@ -4168,13 +3931,36 @@
         <w:spacing w:line="276" w:lineRule="auto"/>
         <w:rPr>
           <w:rFonts w:cstheme="minorHAnsi"/>
-        </w:rPr>
-      </w:pPr>
-      <w:r>
-        <w:rPr>
-          <w:rFonts w:cstheme="minorHAnsi"/>
-        </w:rPr>
-        <w:t xml:space="preserve">Table 1: Visualized classification report with the best hyperparameter settings. </w:t>
+          <w:lang w:val="en-US"/>
+        </w:rPr>
+      </w:pPr>
+      <w:r>
+        <w:rPr>
+          <w:rFonts w:cstheme="minorHAnsi"/>
+          <w:lang w:val="en-US"/>
+        </w:rPr>
+        <w:t xml:space="preserve">Table 1: </w:t>
+      </w:r>
+      <w:r>
+        <w:rPr>
+          <w:rFonts w:cstheme="minorHAnsi"/>
+          <w:lang w:val="en-US"/>
+        </w:rPr>
+        <w:t>C</w:t>
+      </w:r>
+      <w:r>
+        <w:rPr>
+          <w:rFonts w:cstheme="minorHAnsi"/>
+          <w:lang w:val="en-US"/>
+        </w:rPr>
+        <w:t>lassification report with the best hyperparameter settings</w:t>
+      </w:r>
+      <w:r>
+        <w:rPr>
+          <w:rFonts w:cstheme="minorHAnsi"/>
+          <w:lang w:val="en-US"/>
+        </w:rPr>
+        <w:t xml:space="preserve"> for the SVM model</w:t>
       </w:r>
     </w:p>
     <w:p>
@@ -4188,6 +3974,7 @@
       <w:r>
         <w:rPr>
           <w:noProof/>
+          <w:lang w:val="en-US"/>
         </w:rPr>
         <w:drawing>
           <wp:anchor distT="0" distB="0" distL="114300" distR="114300" simplePos="0" relativeHeight="251659264" behindDoc="0" locked="0" layoutInCell="1" allowOverlap="1" wp14:anchorId="18761413" wp14:editId="572693E0">
@@ -4221,7 +4008,7 @@
                     <pic:cNvPicPr/>
                   </pic:nvPicPr>
                   <pic:blipFill>
-                    <a:blip r:embed="rId15">
+                    <a:blip r:embed="rId19">
                       <a:extLst>
                         <a:ext uri="{28A0092B-C50C-407E-A947-70E740481C1C}">
                           <a14:useLocalDpi xmlns:a14="http://schemas.microsoft.com/office/drawing/2010/main" val="0"/>
@@ -4261,6 +4048,7 @@
           <w:color w:val="000000"/>
           <w:sz w:val="28"/>
           <w:szCs w:val="28"/>
+          <w:lang w:val="en-US"/>
         </w:rPr>
       </w:pPr>
       <w:r>
@@ -4269,6 +4057,7 @@
           <w:color w:val="000000"/>
           <w:sz w:val="28"/>
           <w:szCs w:val="28"/>
+          <w:lang w:val="en-US"/>
         </w:rPr>
         <w:br w:type="page"/>
       </w:r>
@@ -4276,13 +4065,34 @@
     <w:p>
       <w:pPr>
         <w:pStyle w:val="Heading2"/>
-      </w:pPr>
-      <w:r>
+        <w:rPr>
+          <w:lang w:val="en-US"/>
+        </w:rPr>
+      </w:pPr>
+      <w:r>
+        <w:rPr>
+          <w:lang w:val="en-US"/>
+        </w:rPr>
         <w:lastRenderedPageBreak/>
         <w:t xml:space="preserve">3 </w:t>
       </w:r>
       <w:r>
-        <w:t>Results tuned model RF</w:t>
+        <w:rPr>
+          <w:lang w:val="en-US"/>
+        </w:rPr>
+        <w:t xml:space="preserve">Best parameter values for the </w:t>
+      </w:r>
+      <w:r>
+        <w:rPr>
+          <w:lang w:val="en-US"/>
+        </w:rPr>
+        <w:t>tuned R</w:t>
+      </w:r>
+      <w:r>
+        <w:rPr>
+          <w:lang w:val="en-US"/>
+        </w:rPr>
+        <w:t>andom Forest model</w:t>
       </w:r>
     </w:p>
     <w:tbl>
@@ -4313,6 +4123,7 @@
                 <w:color w:val="000000"/>
                 <w:sz w:val="28"/>
                 <w:szCs w:val="28"/>
+                <w:lang w:val="en-US"/>
               </w:rPr>
             </w:pPr>
             <w:r>
@@ -4323,6 +4134,7 @@
                 <w:color w:val="000000"/>
                 <w:sz w:val="28"/>
                 <w:szCs w:val="28"/>
+                <w:lang w:val="en-US"/>
               </w:rPr>
               <w:t>Parameters</w:t>
             </w:r>
@@ -4334,6 +4146,7 @@
                 <w:color w:val="000000"/>
                 <w:sz w:val="28"/>
                 <w:szCs w:val="28"/>
+                <w:lang w:val="en-US"/>
               </w:rPr>
               <w:tab/>
             </w:r>
@@ -4352,6 +4165,7 @@
                 <w:color w:val="000000"/>
                 <w:sz w:val="28"/>
                 <w:szCs w:val="28"/>
+                <w:lang w:val="en-US"/>
               </w:rPr>
             </w:pPr>
             <w:r>
@@ -4362,6 +4176,7 @@
                 <w:color w:val="000000"/>
                 <w:sz w:val="28"/>
                 <w:szCs w:val="28"/>
+                <w:lang w:val="en-US"/>
               </w:rPr>
               <w:t>Tuned parameter scores</w:t>
             </w:r>
@@ -4380,6 +4195,7 @@
                 <w:color w:val="000000"/>
                 <w:sz w:val="28"/>
                 <w:szCs w:val="28"/>
+                <w:lang w:val="en-US"/>
               </w:rPr>
             </w:pPr>
             <w:r>
@@ -4390,6 +4206,7 @@
                 <w:color w:val="000000"/>
                 <w:sz w:val="28"/>
                 <w:szCs w:val="28"/>
+                <w:lang w:val="en-US"/>
               </w:rPr>
               <w:t>Test set score</w:t>
             </w:r>
@@ -4408,25 +4225,30 @@
                 <w:color w:val="000000"/>
                 <w:sz w:val="28"/>
                 <w:szCs w:val="28"/>
+                <w:lang w:val="en-US"/>
               </w:rPr>
             </w:pPr>
+            <w:proofErr w:type="spellStart"/>
             <w:r>
               <w:rPr>
                 <w:rFonts w:cstheme="minorHAnsi"/>
                 <w:color w:val="000000"/>
                 <w:sz w:val="28"/>
                 <w:szCs w:val="28"/>
+                <w:lang w:val="en-US"/>
               </w:rPr>
-              <w:t xml:space="preserve">n_components </w:t>
+              <w:t>n_components</w:t>
             </w:r>
+            <w:proofErr w:type="spellEnd"/>
             <w:r>
               <w:rPr>
                 <w:rFonts w:cstheme="minorHAnsi"/>
                 <w:color w:val="000000"/>
                 <w:sz w:val="28"/>
                 <w:szCs w:val="28"/>
+                <w:lang w:val="en-US"/>
               </w:rPr>
-              <w:t>(PCA)</w:t>
+              <w:t xml:space="preserve"> (PCA)</w:t>
             </w:r>
           </w:p>
           <w:p>
@@ -4436,80 +4258,28 @@
                 <w:color w:val="000000"/>
                 <w:sz w:val="28"/>
                 <w:szCs w:val="28"/>
+                <w:lang w:val="en-US"/>
               </w:rPr>
             </w:pPr>
+            <w:proofErr w:type="spellStart"/>
             <w:r>
               <w:rPr>
                 <w:rFonts w:cstheme="minorHAnsi"/>
                 <w:color w:val="000000"/>
                 <w:sz w:val="28"/>
                 <w:szCs w:val="28"/>
+                <w:lang w:val="en-US"/>
               </w:rPr>
-              <w:t xml:space="preserve">max_depth </w:t>
+              <w:t>max_depth</w:t>
             </w:r>
-          </w:p>
-          <w:p>
-            <w:pPr>
-              <w:rPr>
-                <w:rFonts w:cstheme="minorHAnsi"/>
-                <w:color w:val="000000"/>
-                <w:sz w:val="28"/>
-                <w:szCs w:val="28"/>
-              </w:rPr>
-            </w:pPr>
+            <w:proofErr w:type="spellEnd"/>
             <w:r>
               <w:rPr>
                 <w:rFonts w:cstheme="minorHAnsi"/>
                 <w:color w:val="000000"/>
                 <w:sz w:val="28"/>
                 <w:szCs w:val="28"/>
-              </w:rPr>
-              <w:t xml:space="preserve">max_features </w:t>
-            </w:r>
-          </w:p>
-          <w:p>
-            <w:pPr>
-              <w:rPr>
-                <w:rFonts w:cstheme="minorHAnsi"/>
-                <w:color w:val="000000"/>
-                <w:sz w:val="28"/>
-                <w:szCs w:val="28"/>
-              </w:rPr>
-            </w:pPr>
-            <w:r>
-              <w:rPr>
-                <w:rFonts w:cstheme="minorHAnsi"/>
-                <w:color w:val="000000"/>
-                <w:sz w:val="28"/>
-                <w:szCs w:val="28"/>
-              </w:rPr>
-              <w:t xml:space="preserve">min_samples_leaf </w:t>
-            </w:r>
-          </w:p>
-          <w:p>
-            <w:pPr>
-              <w:rPr>
-                <w:rFonts w:cstheme="minorHAnsi"/>
-                <w:color w:val="000000"/>
-                <w:sz w:val="28"/>
-                <w:szCs w:val="28"/>
-              </w:rPr>
-            </w:pPr>
-            <w:r>
-              <w:rPr>
-                <w:rFonts w:cstheme="minorHAnsi"/>
-                <w:color w:val="000000"/>
-                <w:sz w:val="28"/>
-                <w:szCs w:val="28"/>
-              </w:rPr>
-              <w:t>min_samples_split</w:t>
-            </w:r>
-            <w:r>
-              <w:rPr>
-                <w:rFonts w:cstheme="minorHAnsi"/>
-                <w:color w:val="000000"/>
-                <w:sz w:val="28"/>
-                <w:szCs w:val="28"/>
+                <w:lang w:val="en-US"/>
               </w:rPr>
               <w:t xml:space="preserve"> </w:t>
             </w:r>
@@ -4521,16 +4291,129 @@
                 <w:color w:val="000000"/>
                 <w:sz w:val="28"/>
                 <w:szCs w:val="28"/>
+                <w:lang w:val="en-US"/>
               </w:rPr>
             </w:pPr>
+            <w:proofErr w:type="spellStart"/>
             <w:r>
               <w:rPr>
                 <w:rFonts w:cstheme="minorHAnsi"/>
                 <w:color w:val="000000"/>
                 <w:sz w:val="28"/>
                 <w:szCs w:val="28"/>
+                <w:lang w:val="en-US"/>
               </w:rPr>
-              <w:t xml:space="preserve">n_estimators </w:t>
+              <w:t>max_features</w:t>
+            </w:r>
+            <w:proofErr w:type="spellEnd"/>
+            <w:r>
+              <w:rPr>
+                <w:rFonts w:cstheme="minorHAnsi"/>
+                <w:color w:val="000000"/>
+                <w:sz w:val="28"/>
+                <w:szCs w:val="28"/>
+                <w:lang w:val="en-US"/>
+              </w:rPr>
+              <w:t xml:space="preserve"> </w:t>
+            </w:r>
+          </w:p>
+          <w:p>
+            <w:pPr>
+              <w:rPr>
+                <w:rFonts w:cstheme="minorHAnsi"/>
+                <w:color w:val="000000"/>
+                <w:sz w:val="28"/>
+                <w:szCs w:val="28"/>
+                <w:lang w:val="en-US"/>
+              </w:rPr>
+            </w:pPr>
+            <w:proofErr w:type="spellStart"/>
+            <w:r>
+              <w:rPr>
+                <w:rFonts w:cstheme="minorHAnsi"/>
+                <w:color w:val="000000"/>
+                <w:sz w:val="28"/>
+                <w:szCs w:val="28"/>
+                <w:lang w:val="en-US"/>
+              </w:rPr>
+              <w:t>min_samples_leaf</w:t>
+            </w:r>
+            <w:proofErr w:type="spellEnd"/>
+            <w:r>
+              <w:rPr>
+                <w:rFonts w:cstheme="minorHAnsi"/>
+                <w:color w:val="000000"/>
+                <w:sz w:val="28"/>
+                <w:szCs w:val="28"/>
+                <w:lang w:val="en-US"/>
+              </w:rPr>
+              <w:t xml:space="preserve"> </w:t>
+            </w:r>
+          </w:p>
+          <w:p>
+            <w:pPr>
+              <w:rPr>
+                <w:rFonts w:cstheme="minorHAnsi"/>
+                <w:color w:val="000000"/>
+                <w:sz w:val="28"/>
+                <w:szCs w:val="28"/>
+                <w:lang w:val="en-US"/>
+              </w:rPr>
+            </w:pPr>
+            <w:proofErr w:type="spellStart"/>
+            <w:r>
+              <w:rPr>
+                <w:rFonts w:cstheme="minorHAnsi"/>
+                <w:color w:val="000000"/>
+                <w:sz w:val="28"/>
+                <w:szCs w:val="28"/>
+                <w:lang w:val="en-US"/>
+              </w:rPr>
+              <w:t>min_samples_split</w:t>
+            </w:r>
+            <w:proofErr w:type="spellEnd"/>
+            <w:r>
+              <w:rPr>
+                <w:rFonts w:cstheme="minorHAnsi"/>
+                <w:color w:val="000000"/>
+                <w:sz w:val="28"/>
+                <w:szCs w:val="28"/>
+                <w:lang w:val="en-US"/>
+              </w:rPr>
+              <w:t xml:space="preserve"> </w:t>
+            </w:r>
+          </w:p>
+          <w:p>
+            <w:pPr>
+              <w:rPr>
+                <w:rFonts w:cstheme="minorHAnsi"/>
+                <w:color w:val="000000"/>
+                <w:sz w:val="28"/>
+                <w:szCs w:val="28"/>
+                <w:lang w:val="en-US"/>
+              </w:rPr>
+            </w:pPr>
+            <w:proofErr w:type="spellStart"/>
+            <w:r>
+              <w:rPr>
+                <w:rFonts w:cstheme="minorHAnsi"/>
+                <w:color w:val="000000"/>
+                <w:sz w:val="28"/>
+                <w:szCs w:val="28"/>
+                <w:lang w:val="en-US"/>
+              </w:rPr>
+              <w:t>n_estimators</w:t>
+            </w:r>
+            <w:proofErr w:type="spellEnd"/>
+            <w:r>
+              <w:rPr>
+                <w:rFonts w:cstheme="minorHAnsi"/>
+                <w:color w:val="000000"/>
+                <w:sz w:val="28"/>
+                <w:szCs w:val="28"/>
+                <w:lang w:val="en-US"/>
+              </w:rPr>
+              <w:t xml:space="preserve"> </w:t>
             </w:r>
           </w:p>
         </w:tc>
@@ -4545,6 +4428,7 @@
                 <w:color w:val="000000"/>
                 <w:sz w:val="28"/>
                 <w:szCs w:val="28"/>
+                <w:lang w:val="en-US"/>
               </w:rPr>
             </w:pPr>
             <w:r>
@@ -4553,6 +4437,7 @@
                 <w:color w:val="000000"/>
                 <w:sz w:val="28"/>
                 <w:szCs w:val="28"/>
+                <w:lang w:val="en-US"/>
               </w:rPr>
               <w:t>0.85</w:t>
             </w:r>
@@ -4564,6 +4449,7 @@
                 <w:color w:val="000000"/>
                 <w:sz w:val="28"/>
                 <w:szCs w:val="28"/>
+                <w:lang w:val="en-US"/>
               </w:rPr>
             </w:pPr>
             <w:r>
@@ -4572,6 +4458,7 @@
                 <w:color w:val="000000"/>
                 <w:sz w:val="28"/>
                 <w:szCs w:val="28"/>
+                <w:lang w:val="en-US"/>
               </w:rPr>
               <w:t>12</w:t>
             </w:r>
@@ -4583,6 +4470,7 @@
                 <w:color w:val="000000"/>
                 <w:sz w:val="28"/>
                 <w:szCs w:val="28"/>
+                <w:lang w:val="en-US"/>
               </w:rPr>
             </w:pPr>
             <w:r>
@@ -4591,6 +4479,7 @@
                 <w:color w:val="000000"/>
                 <w:sz w:val="28"/>
                 <w:szCs w:val="28"/>
+                <w:lang w:val="en-US"/>
               </w:rPr>
               <w:t>5</w:t>
             </w:r>
@@ -4602,6 +4491,7 @@
                 <w:color w:val="000000"/>
                 <w:sz w:val="28"/>
                 <w:szCs w:val="28"/>
+                <w:lang w:val="en-US"/>
               </w:rPr>
             </w:pPr>
             <w:r>
@@ -4610,6 +4500,7 @@
                 <w:color w:val="000000"/>
                 <w:sz w:val="28"/>
                 <w:szCs w:val="28"/>
+                <w:lang w:val="en-US"/>
               </w:rPr>
               <w:t>1</w:t>
             </w:r>
@@ -4621,6 +4512,7 @@
                 <w:color w:val="000000"/>
                 <w:sz w:val="28"/>
                 <w:szCs w:val="28"/>
+                <w:lang w:val="en-US"/>
               </w:rPr>
             </w:pPr>
             <w:r>
@@ -4629,6 +4521,7 @@
                 <w:color w:val="000000"/>
                 <w:sz w:val="28"/>
                 <w:szCs w:val="28"/>
+                <w:lang w:val="en-US"/>
               </w:rPr>
               <w:t>2</w:t>
             </w:r>
@@ -4640,6 +4533,7 @@
                 <w:color w:val="000000"/>
                 <w:sz w:val="28"/>
                 <w:szCs w:val="28"/>
+                <w:lang w:val="en-US"/>
               </w:rPr>
             </w:pPr>
             <w:r>
@@ -4648,6 +4542,7 @@
                 <w:color w:val="000000"/>
                 <w:sz w:val="28"/>
                 <w:szCs w:val="28"/>
+                <w:lang w:val="en-US"/>
               </w:rPr>
               <w:t>19</w:t>
             </w:r>
@@ -4664,6 +4559,7 @@
                 <w:color w:val="000000"/>
                 <w:sz w:val="28"/>
                 <w:szCs w:val="28"/>
+                <w:lang w:val="en-US"/>
               </w:rPr>
             </w:pPr>
             <w:r>
@@ -4672,6 +4568,7 @@
                 <w:color w:val="000000"/>
                 <w:sz w:val="28"/>
                 <w:szCs w:val="28"/>
+                <w:lang w:val="en-US"/>
               </w:rPr>
               <w:t>0.70</w:t>
             </w:r>
@@ -4686,6 +4583,7 @@
           <w:color w:val="000000"/>
           <w:sz w:val="28"/>
           <w:szCs w:val="28"/>
+          <w:lang w:val="en-US"/>
         </w:rPr>
       </w:pPr>
     </w:p>
@@ -4696,6 +4594,7 @@
           <w:color w:val="000000"/>
           <w:sz w:val="28"/>
           <w:szCs w:val="28"/>
+          <w:lang w:val="en-US"/>
         </w:rPr>
       </w:pPr>
       <w:r>
@@ -4704,6 +4603,7 @@
           <w:color w:val="000000"/>
           <w:sz w:val="28"/>
           <w:szCs w:val="28"/>
+          <w:lang w:val="en-US"/>
         </w:rPr>
         <w:br w:type="page"/>
       </w:r>
@@ -4711,19 +4611,52 @@
     <w:p>
       <w:pPr>
         <w:pStyle w:val="Heading2"/>
-      </w:pPr>
-      <w:r>
+        <w:rPr>
+          <w:lang w:val="en-US"/>
+        </w:rPr>
+      </w:pPr>
+      <w:r>
+        <w:rPr>
+          <w:lang w:val="en-US"/>
+        </w:rPr>
         <w:lastRenderedPageBreak/>
         <w:t>4</w:t>
       </w:r>
       <w:r>
-        <w:t xml:space="preserve"> Classification report RF</w:t>
-      </w:r>
-    </w:p>
-    <w:p>
+        <w:rPr>
+          <w:lang w:val="en-US"/>
+        </w:rPr>
+        <w:t xml:space="preserve"> Classification report</w:t>
+      </w:r>
+      <w:r>
+        <w:rPr>
+          <w:lang w:val="en-US"/>
+        </w:rPr>
+        <w:t xml:space="preserve"> for the</w:t>
+      </w:r>
+      <w:r>
+        <w:rPr>
+          <w:lang w:val="en-US"/>
+        </w:rPr>
+        <w:t xml:space="preserve"> R</w:t>
+      </w:r>
+      <w:r>
+        <w:rPr>
+          <w:lang w:val="en-US"/>
+        </w:rPr>
+        <w:t>andom Forest model</w:t>
+      </w:r>
+    </w:p>
+    <w:p>
+      <w:pPr>
+        <w:rPr>
+          <w:lang w:val="en-US"/>
+        </w:rPr>
+      </w:pPr>
       <w:r>
         <w:rPr>
           <w:noProof/>
+          <w:lang w:val="en-US"/>
         </w:rPr>
         <w:drawing>
           <wp:inline distT="0" distB="0" distL="0" distR="0" wp14:anchorId="2E80950D" wp14:editId="36E6FF60">
@@ -4741,7 +4674,7 @@
                     <pic:cNvPicPr/>
                   </pic:nvPicPr>
                   <pic:blipFill>
-                    <a:blip r:embed="rId16"/>
+                    <a:blip r:embed="rId20"/>
                     <a:stretch>
                       <a:fillRect/>
                     </a:stretch>
@@ -4766,11 +4699,13 @@
       <w:pPr>
         <w:rPr>
           <w:rFonts w:cstheme="minorHAnsi"/>
-        </w:rPr>
-      </w:pPr>
-      <w:r>
-        <w:rPr>
-          <w:rFonts w:cstheme="minorHAnsi"/>
+          <w:lang w:val="en-US"/>
+        </w:rPr>
+      </w:pPr>
+      <w:r>
+        <w:rPr>
+          <w:rFonts w:cstheme="minorHAnsi"/>
+          <w:lang w:val="en-US"/>
         </w:rPr>
         <w:br w:type="page"/>
       </w:r>
@@ -4780,20 +4715,28 @@
         <w:pStyle w:val="Heading2"/>
         <w:rPr>
           <w:rFonts w:asciiTheme="minorHAnsi" w:hAnsiTheme="minorHAnsi" w:cstheme="minorHAnsi"/>
+          <w:lang w:val="en-US"/>
         </w:rPr>
       </w:pPr>
       <w:r>
         <w:rPr>
           <w:rFonts w:asciiTheme="minorHAnsi" w:hAnsiTheme="minorHAnsi" w:cstheme="minorHAnsi"/>
+          <w:lang w:val="en-US"/>
         </w:rPr>
         <w:lastRenderedPageBreak/>
         <w:t xml:space="preserve">5 Images </w:t>
       </w:r>
     </w:p>
     <w:p>
+      <w:pPr>
+        <w:rPr>
+          <w:lang w:val="en-US"/>
+        </w:rPr>
+      </w:pPr>
       <w:r>
         <w:rPr>
           <w:noProof/>
+          <w:lang w:val="en-US"/>
         </w:rPr>
         <w:drawing>
           <wp:inline distT="0" distB="0" distL="0" distR="0" wp14:anchorId="5891C771" wp14:editId="6B9D2B91">
@@ -4811,7 +4754,7 @@
                     <pic:cNvPicPr/>
                   </pic:nvPicPr>
                   <pic:blipFill>
-                    <a:blip r:embed="rId17"/>
+                    <a:blip r:embed="rId21"/>
                     <a:stretch>
                       <a:fillRect/>
                     </a:stretch>
@@ -4833,7 +4776,15 @@
       </w:r>
     </w:p>
     <w:p>
-      <w:r>
+      <w:pPr>
+        <w:rPr>
+          <w:lang w:val="en-US"/>
+        </w:rPr>
+      </w:pPr>
+      <w:r>
+        <w:rPr>
+          <w:lang w:val="en-US"/>
+        </w:rPr>
         <w:t>Image 1: Images of example sign language letters and their labels</w:t>
       </w:r>
     </w:p>
@@ -4842,11 +4793,12 @@
         <w:jc w:val="center"/>
         <w:rPr>
           <w:rFonts w:cstheme="minorHAnsi"/>
+          <w:lang w:val="en-US"/>
         </w:rPr>
       </w:pPr>
     </w:p>
     <w:sectPr>
-      <w:footerReference w:type="default" r:id="rId18"/>
+      <w:footerReference w:type="default" r:id="rId22"/>
       <w:pgSz w:w="11906" w:h="16838"/>
       <w:pgMar w:top="1417" w:right="1417" w:bottom="1417" w:left="1417" w:header="708" w:footer="708" w:gutter="0"/>
       <w:cols w:space="708"/>
@@ -4856,8 +4808,53 @@
 </w:document>
 </file>
 
+<file path=word/comments.xml><?xml version="1.0" encoding="utf-8"?>
+<w:comments xmlns:wpc="http://schemas.microsoft.com/office/word/2010/wordprocessingCanvas" xmlns:cx="http://schemas.microsoft.com/office/drawing/2014/chartex" xmlns:cx1="http://schemas.microsoft.com/office/drawing/2015/9/8/chartex" xmlns:cx2="http://schemas.microsoft.com/office/drawing/2015/10/21/chartex" xmlns:cx3="http://schemas.microsoft.com/office/drawing/2016/5/9/chartex" xmlns:cx4="http://schemas.microsoft.com/office/drawing/2016/5/10/chartex" xmlns:cx5="http://schemas.microsoft.com/office/drawing/2016/5/11/chartex" xmlns:cx6="http://schemas.microsoft.com/office/drawing/2016/5/12/chartex" xmlns:cx7="http://schemas.microsoft.com/office/drawing/2016/5/13/chartex" xmlns:cx8="http://schemas.microsoft.com/office/drawing/2016/5/14/chartex" xmlns:mc="http://schemas.openxmlformats.org/markup-compatibility/2006" xmlns:aink="http://schemas.microsoft.com/office/drawing/2016/ink" xmlns:am3d="http://schemas.microsoft.com/office/drawing/2017/model3d" xmlns:o="urn:schemas-microsoft-com:office:office" xmlns:r="http://schemas.openxmlformats.org/officeDocument/2006/relationships" xmlns:m="http://schemas.openxmlformats.org/officeDocument/2006/math" xmlns:v="urn:schemas-microsoft-com:vml" xmlns:wp14="http://schemas.microsoft.com/office/word/2010/wordprocessingDrawing" xmlns:wp="http://schemas.openxmlformats.org/drawingml/2006/wordprocessingDrawing" xmlns:w10="urn:schemas-microsoft-com:office:word" xmlns:w="http://schemas.openxmlformats.org/wordprocessingml/2006/main" xmlns:w14="http://schemas.microsoft.com/office/word/2010/wordml" xmlns:w15="http://schemas.microsoft.com/office/word/2012/wordml" xmlns:w16cex="http://schemas.microsoft.com/office/word/2018/wordml/cex" xmlns:w16cid="http://schemas.microsoft.com/office/word/2016/wordml/cid" xmlns:w16="http://schemas.microsoft.com/office/word/2018/wordml" xmlns:w16se="http://schemas.microsoft.com/office/word/2015/wordml/symex" xmlns:wpg="http://schemas.microsoft.com/office/word/2010/wordprocessingGroup" xmlns:wpi="http://schemas.microsoft.com/office/word/2010/wordprocessingInk" xmlns:wne="http://schemas.microsoft.com/office/word/2006/wordml" xmlns:wps="http://schemas.microsoft.com/office/word/2010/wordprocessingShape" mc:Ignorable="w14 w15 w16se w16cid w16 w16cex wp14">
+  <w:comment w:id="0" w:author="J.H. Schutte" w:date="2021-06-14T11:59:00Z" w:initials="JS">
+    <w:p>
+      <w:pPr>
+        <w:pStyle w:val="CommentText"/>
+      </w:pPr>
+      <w:r>
+        <w:rPr>
+          <w:rStyle w:val="CommentReference"/>
+        </w:rPr>
+        <w:annotationRef/>
+      </w:r>
+      <w:r>
+        <w:t>I don’t really understand where this came from. Could you add a bit more explanation</w:t>
+      </w:r>
+      <w:r>
+        <w:t xml:space="preserve"> and/or the calculation</w:t>
+      </w:r>
+      <w:r>
+        <w:t>?</w:t>
+      </w:r>
+    </w:p>
+  </w:comment>
+</w:comments>
+</file>
+
+<file path=word/commentsExtended.xml><?xml version="1.0" encoding="utf-8"?>
+<w15:commentsEx xmlns:wpc="http://schemas.microsoft.com/office/word/2010/wordprocessingCanvas" xmlns:cx="http://schemas.microsoft.com/office/drawing/2014/chartex" xmlns:cx1="http://schemas.microsoft.com/office/drawing/2015/9/8/chartex" xmlns:cx2="http://schemas.microsoft.com/office/drawing/2015/10/21/chartex" xmlns:cx3="http://schemas.microsoft.com/office/drawing/2016/5/9/chartex" xmlns:cx4="http://schemas.microsoft.com/office/drawing/2016/5/10/chartex" xmlns:cx5="http://schemas.microsoft.com/office/drawing/2016/5/11/chartex" xmlns:cx6="http://schemas.microsoft.com/office/drawing/2016/5/12/chartex" xmlns:cx7="http://schemas.microsoft.com/office/drawing/2016/5/13/chartex" xmlns:cx8="http://schemas.microsoft.com/office/drawing/2016/5/14/chartex" xmlns:mc="http://schemas.openxmlformats.org/markup-compatibility/2006" xmlns:aink="http://schemas.microsoft.com/office/drawing/2016/ink" xmlns:am3d="http://schemas.microsoft.com/office/drawing/2017/model3d" xmlns:o="urn:schemas-microsoft-com:office:office" xmlns:r="http://schemas.openxmlformats.org/officeDocument/2006/relationships" xmlns:m="http://schemas.openxmlformats.org/officeDocument/2006/math" xmlns:v="urn:schemas-microsoft-com:vml" xmlns:wp14="http://schemas.microsoft.com/office/word/2010/wordprocessingDrawing" xmlns:wp="http://schemas.openxmlformats.org/drawingml/2006/wordprocessingDrawing" xmlns:w10="urn:schemas-microsoft-com:office:word" xmlns:w="http://schemas.openxmlformats.org/wordprocessingml/2006/main" xmlns:w14="http://schemas.microsoft.com/office/word/2010/wordml" xmlns:w15="http://schemas.microsoft.com/office/word/2012/wordml" xmlns:w16cex="http://schemas.microsoft.com/office/word/2018/wordml/cex" xmlns:w16cid="http://schemas.microsoft.com/office/word/2016/wordml/cid" xmlns:w16="http://schemas.microsoft.com/office/word/2018/wordml" xmlns:w16se="http://schemas.microsoft.com/office/word/2015/wordml/symex" xmlns:wpg="http://schemas.microsoft.com/office/word/2010/wordprocessingGroup" xmlns:wpi="http://schemas.microsoft.com/office/word/2010/wordprocessingInk" xmlns:wne="http://schemas.microsoft.com/office/word/2006/wordml" xmlns:wps="http://schemas.microsoft.com/office/word/2010/wordprocessingShape" mc:Ignorable="w14 w15 w16se w16cid w16 w16cex wp14">
+  <w15:commentEx w15:paraId="31DAFE37" w15:done="0"/>
+</w15:commentsEx>
+</file>
+
+<file path=word/commentsExtensible.xml><?xml version="1.0" encoding="utf-8"?>
+<w16cex:commentsExtensible xmlns:wpc="http://schemas.microsoft.com/office/word/2010/wordprocessingCanvas" xmlns:cx="http://schemas.microsoft.com/office/drawing/2014/chartex" xmlns:cx1="http://schemas.microsoft.com/office/drawing/2015/9/8/chartex" xmlns:cx2="http://schemas.microsoft.com/office/drawing/2015/10/21/chartex" xmlns:cx3="http://schemas.microsoft.com/office/drawing/2016/5/9/chartex" xmlns:cx4="http://schemas.microsoft.com/office/drawing/2016/5/10/chartex" xmlns:cx5="http://schemas.microsoft.com/office/drawing/2016/5/11/chartex" xmlns:cx6="http://schemas.microsoft.com/office/drawing/2016/5/12/chartex" xmlns:cx7="http://schemas.microsoft.com/office/drawing/2016/5/13/chartex" xmlns:cx8="http://schemas.microsoft.com/office/drawing/2016/5/14/chartex" xmlns:mc="http://schemas.openxmlformats.org/markup-compatibility/2006" xmlns:aink="http://schemas.microsoft.com/office/drawing/2016/ink" xmlns:am3d="http://schemas.microsoft.com/office/drawing/2017/model3d" xmlns:o="urn:schemas-microsoft-com:office:office" xmlns:r="http://schemas.openxmlformats.org/officeDocument/2006/relationships" xmlns:m="http://schemas.openxmlformats.org/officeDocument/2006/math" xmlns:v="urn:schemas-microsoft-com:vml" xmlns:wp14="http://schemas.microsoft.com/office/word/2010/wordprocessingDrawing" xmlns:wp="http://schemas.openxmlformats.org/drawingml/2006/wordprocessingDrawing" xmlns:w10="urn:schemas-microsoft-com:office:word" xmlns:w="http://schemas.openxmlformats.org/wordprocessingml/2006/main" xmlns:w14="http://schemas.microsoft.com/office/word/2010/wordml" xmlns:w15="http://schemas.microsoft.com/office/word/2012/wordml" xmlns:w16cex="http://schemas.microsoft.com/office/word/2018/wordml/cex" xmlns:w16cid="http://schemas.microsoft.com/office/word/2016/wordml/cid" xmlns:w16="http://schemas.microsoft.com/office/word/2018/wordml" xmlns:w16se="http://schemas.microsoft.com/office/word/2015/wordml/symex" xmlns:wpg="http://schemas.microsoft.com/office/word/2010/wordprocessingGroup" xmlns:wpi="http://schemas.microsoft.com/office/word/2010/wordprocessingInk" xmlns:wne="http://schemas.microsoft.com/office/word/2006/wordml" xmlns:wps="http://schemas.microsoft.com/office/word/2010/wordprocessingShape" mc:Ignorable="w14 w15 w16se w16cid w16 w16cex wp14">
+  <w16cex:commentExtensible w16cex:durableId="2471C314" w16cex:dateUtc="2021-06-14T09:59:00Z"/>
+</w16cex:commentsExtensible>
+</file>
+
+<file path=word/commentsIds.xml><?xml version="1.0" encoding="utf-8"?>
+<w16cid:commentsIds xmlns:wpc="http://schemas.microsoft.com/office/word/2010/wordprocessingCanvas" xmlns:cx="http://schemas.microsoft.com/office/drawing/2014/chartex" xmlns:cx1="http://schemas.microsoft.com/office/drawing/2015/9/8/chartex" xmlns:cx2="http://schemas.microsoft.com/office/drawing/2015/10/21/chartex" xmlns:cx3="http://schemas.microsoft.com/office/drawing/2016/5/9/chartex" xmlns:cx4="http://schemas.microsoft.com/office/drawing/2016/5/10/chartex" xmlns:cx5="http://schemas.microsoft.com/office/drawing/2016/5/11/chartex" xmlns:cx6="http://schemas.microsoft.com/office/drawing/2016/5/12/chartex" xmlns:cx7="http://schemas.microsoft.com/office/drawing/2016/5/13/chartex" xmlns:cx8="http://schemas.microsoft.com/office/drawing/2016/5/14/chartex" xmlns:mc="http://schemas.openxmlformats.org/markup-compatibility/2006" xmlns:aink="http://schemas.microsoft.com/office/drawing/2016/ink" xmlns:am3d="http://schemas.microsoft.com/office/drawing/2017/model3d" xmlns:o="urn:schemas-microsoft-com:office:office" xmlns:r="http://schemas.openxmlformats.org/officeDocument/2006/relationships" xmlns:m="http://schemas.openxmlformats.org/officeDocument/2006/math" xmlns:v="urn:schemas-microsoft-com:vml" xmlns:wp14="http://schemas.microsoft.com/office/word/2010/wordprocessingDrawing" xmlns:wp="http://schemas.openxmlformats.org/drawingml/2006/wordprocessingDrawing" xmlns:w10="urn:schemas-microsoft-com:office:word" xmlns:w="http://schemas.openxmlformats.org/wordprocessingml/2006/main" xmlns:w14="http://schemas.microsoft.com/office/word/2010/wordml" xmlns:w15="http://schemas.microsoft.com/office/word/2012/wordml" xmlns:w16cex="http://schemas.microsoft.com/office/word/2018/wordml/cex" xmlns:w16cid="http://schemas.microsoft.com/office/word/2016/wordml/cid" xmlns:w16="http://schemas.microsoft.com/office/word/2018/wordml" xmlns:w16se="http://schemas.microsoft.com/office/word/2015/wordml/symex" xmlns:wpg="http://schemas.microsoft.com/office/word/2010/wordprocessingGroup" xmlns:wpi="http://schemas.microsoft.com/office/word/2010/wordprocessingInk" xmlns:wne="http://schemas.microsoft.com/office/word/2006/wordml" xmlns:wps="http://schemas.microsoft.com/office/word/2010/wordprocessingShape" mc:Ignorable="w14 w15 w16se w16cid w16 w16cex wp14">
+  <w16cid:commentId w16cid:paraId="31DAFE37" w16cid:durableId="2471C314"/>
+</w16cid:commentsIds>
+</file>
+
 <file path=word/endnotes.xml><?xml version="1.0" encoding="utf-8"?>
-<w:endnotes xmlns:wpc="http://schemas.microsoft.com/office/word/2010/wordprocessingCanvas" xmlns:cx="http://schemas.microsoft.com/office/drawing/2014/chartex" xmlns:cx1="http://schemas.microsoft.com/office/drawing/2015/9/8/chartex" xmlns:cx2="http://schemas.microsoft.com/office/drawing/2015/10/21/chartex" xmlns:cx3="http://schemas.microsoft.com/office/drawing/2016/5/9/chartex" xmlns:cx4="http://schemas.microsoft.com/office/drawing/2016/5/10/chartex" xmlns:cx5="http://schemas.microsoft.com/office/drawing/2016/5/11/chartex" xmlns:cx6="http://schemas.microsoft.com/office/drawing/2016/5/12/chartex" xmlns:cx7="http://schemas.microsoft.com/office/drawing/2016/5/13/chartex" xmlns:cx8="http://schemas.microsoft.com/office/drawing/2016/5/14/chartex" xmlns:mc="http://schemas.openxmlformats.org/markup-compatibility/2006" xmlns:aink="http://schemas.microsoft.com/office/drawing/2016/ink" xmlns:am3d="http://schemas.microsoft.com/office/drawing/2017/model3d" xmlns:o="urn:schemas-microsoft-com:office:office" xmlns:r="http://schemas.openxmlformats.org/officeDocument/2006/relationships" xmlns:m="http://schemas.openxmlformats.org/officeDocument/2006/math" xmlns:v="urn:schemas-microsoft-com:vml" xmlns:wp14="http://schemas.microsoft.com/office/word/2010/wordprocessingDrawing" xmlns:wp="http://schemas.openxmlformats.org/drawingml/2006/wordprocessingDrawing" xmlns:w10="urn:schemas-microsoft-com:office:word" xmlns:w="http://schemas.openxmlformats.org/wordprocessingml/2006/main" xmlns:w14="http://schemas.microsoft.com/office/word/2010/wordml" xmlns:w15="http://schemas.microsoft.com/office/word/2012/wordml" xmlns:w16cex="http://schemas.microsoft.com/office/word/2018/wordml/cex" xmlns:w16cid="http://schemas.microsoft.com/office/word/2016/wordml/cid" xmlns:w16="http://schemas.microsoft.com/office/word/2018/wordml" xmlns:w16sdtdh="http://schemas.microsoft.com/office/word/2020/wordml/sdtdatahash" xmlns:w16se="http://schemas.microsoft.com/office/word/2015/wordml/symex" xmlns:wpg="http://schemas.microsoft.com/office/word/2010/wordprocessingGroup" xmlns:wpi="http://schemas.microsoft.com/office/word/2010/wordprocessingInk" xmlns:wne="http://schemas.microsoft.com/office/word/2006/wordml" xmlns:wps="http://schemas.microsoft.com/office/word/2010/wordprocessingShape" mc:Ignorable="w14 w15 w16se w16cid w16 w16cex w16sdtdh wp14">
+<w:endnotes xmlns:wpc="http://schemas.microsoft.com/office/word/2010/wordprocessingCanvas" xmlns:cx="http://schemas.microsoft.com/office/drawing/2014/chartex" xmlns:cx1="http://schemas.microsoft.com/office/drawing/2015/9/8/chartex" xmlns:cx2="http://schemas.microsoft.com/office/drawing/2015/10/21/chartex" xmlns:cx3="http://schemas.microsoft.com/office/drawing/2016/5/9/chartex" xmlns:cx4="http://schemas.microsoft.com/office/drawing/2016/5/10/chartex" xmlns:cx5="http://schemas.microsoft.com/office/drawing/2016/5/11/chartex" xmlns:cx6="http://schemas.microsoft.com/office/drawing/2016/5/12/chartex" xmlns:cx7="http://schemas.microsoft.com/office/drawing/2016/5/13/chartex" xmlns:cx8="http://schemas.microsoft.com/office/drawing/2016/5/14/chartex" xmlns:mc="http://schemas.openxmlformats.org/markup-compatibility/2006" xmlns:aink="http://schemas.microsoft.com/office/drawing/2016/ink" xmlns:am3d="http://schemas.microsoft.com/office/drawing/2017/model3d" xmlns:o="urn:schemas-microsoft-com:office:office" xmlns:r="http://schemas.openxmlformats.org/officeDocument/2006/relationships" xmlns:m="http://schemas.openxmlformats.org/officeDocument/2006/math" xmlns:v="urn:schemas-microsoft-com:vml" xmlns:wp14="http://schemas.microsoft.com/office/word/2010/wordprocessingDrawing" xmlns:wp="http://schemas.openxmlformats.org/drawingml/2006/wordprocessingDrawing" xmlns:w10="urn:schemas-microsoft-com:office:word" xmlns:w="http://schemas.openxmlformats.org/wordprocessingml/2006/main" xmlns:w14="http://schemas.microsoft.com/office/word/2010/wordml" xmlns:w15="http://schemas.microsoft.com/office/word/2012/wordml" xmlns:w16cex="http://schemas.microsoft.com/office/word/2018/wordml/cex" xmlns:w16cid="http://schemas.microsoft.com/office/word/2016/wordml/cid" xmlns:w16="http://schemas.microsoft.com/office/word/2018/wordml" xmlns:w16se="http://schemas.microsoft.com/office/word/2015/wordml/symex" xmlns:wpg="http://schemas.microsoft.com/office/word/2010/wordprocessingGroup" xmlns:wpi="http://schemas.microsoft.com/office/word/2010/wordprocessingInk" xmlns:wne="http://schemas.microsoft.com/office/word/2006/wordml" xmlns:wps="http://schemas.microsoft.com/office/word/2010/wordprocessingShape" mc:Ignorable="w14 w15 w16se w16cid w16 w16cex wp14">
   <w:endnote w:type="separator" w:id="-1">
     <w:p>
       <w:pPr>
@@ -4882,7 +4879,7 @@
 </file>
 
 <file path=word/footer1.xml><?xml version="1.0" encoding="utf-8"?>
-<w:ftr xmlns:wpc="http://schemas.microsoft.com/office/word/2010/wordprocessingCanvas" xmlns:cx="http://schemas.microsoft.com/office/drawing/2014/chartex" xmlns:cx1="http://schemas.microsoft.com/office/drawing/2015/9/8/chartex" xmlns:cx2="http://schemas.microsoft.com/office/drawing/2015/10/21/chartex" xmlns:cx3="http://schemas.microsoft.com/office/drawing/2016/5/9/chartex" xmlns:cx4="http://schemas.microsoft.com/office/drawing/2016/5/10/chartex" xmlns:cx5="http://schemas.microsoft.com/office/drawing/2016/5/11/chartex" xmlns:cx6="http://schemas.microsoft.com/office/drawing/2016/5/12/chartex" xmlns:cx7="http://schemas.microsoft.com/office/drawing/2016/5/13/chartex" xmlns:cx8="http://schemas.microsoft.com/office/drawing/2016/5/14/chartex" xmlns:mc="http://schemas.openxmlformats.org/markup-compatibility/2006" xmlns:aink="http://schemas.microsoft.com/office/drawing/2016/ink" xmlns:am3d="http://schemas.microsoft.com/office/drawing/2017/model3d" xmlns:o="urn:schemas-microsoft-com:office:office" xmlns:r="http://schemas.openxmlformats.org/officeDocument/2006/relationships" xmlns:m="http://schemas.openxmlformats.org/officeDocument/2006/math" xmlns:v="urn:schemas-microsoft-com:vml" xmlns:wp14="http://schemas.microsoft.com/office/word/2010/wordprocessingDrawing" xmlns:wp="http://schemas.openxmlformats.org/drawingml/2006/wordprocessingDrawing" xmlns:w10="urn:schemas-microsoft-com:office:word" xmlns:w="http://schemas.openxmlformats.org/wordprocessingml/2006/main" xmlns:w14="http://schemas.microsoft.com/office/word/2010/wordml" xmlns:w15="http://schemas.microsoft.com/office/word/2012/wordml" xmlns:w16cex="http://schemas.microsoft.com/office/word/2018/wordml/cex" xmlns:w16cid="http://schemas.microsoft.com/office/word/2016/wordml/cid" xmlns:w16="http://schemas.microsoft.com/office/word/2018/wordml" xmlns:w16sdtdh="http://schemas.microsoft.com/office/word/2020/wordml/sdtdatahash" xmlns:w16se="http://schemas.microsoft.com/office/word/2015/wordml/symex" xmlns:wpg="http://schemas.microsoft.com/office/word/2010/wordprocessingGroup" xmlns:wpi="http://schemas.microsoft.com/office/word/2010/wordprocessingInk" xmlns:wne="http://schemas.microsoft.com/office/word/2006/wordml" xmlns:wps="http://schemas.microsoft.com/office/word/2010/wordprocessingShape" mc:Ignorable="w14 w15 w16se w16cid w16 w16cex w16sdtdh wp14">
+<w:ftr xmlns:wpc="http://schemas.microsoft.com/office/word/2010/wordprocessingCanvas" xmlns:cx="http://schemas.microsoft.com/office/drawing/2014/chartex" xmlns:cx1="http://schemas.microsoft.com/office/drawing/2015/9/8/chartex" xmlns:cx2="http://schemas.microsoft.com/office/drawing/2015/10/21/chartex" xmlns:cx3="http://schemas.microsoft.com/office/drawing/2016/5/9/chartex" xmlns:cx4="http://schemas.microsoft.com/office/drawing/2016/5/10/chartex" xmlns:cx5="http://schemas.microsoft.com/office/drawing/2016/5/11/chartex" xmlns:cx6="http://schemas.microsoft.com/office/drawing/2016/5/12/chartex" xmlns:cx7="http://schemas.microsoft.com/office/drawing/2016/5/13/chartex" xmlns:cx8="http://schemas.microsoft.com/office/drawing/2016/5/14/chartex" xmlns:mc="http://schemas.openxmlformats.org/markup-compatibility/2006" xmlns:aink="http://schemas.microsoft.com/office/drawing/2016/ink" xmlns:am3d="http://schemas.microsoft.com/office/drawing/2017/model3d" xmlns:o="urn:schemas-microsoft-com:office:office" xmlns:r="http://schemas.openxmlformats.org/officeDocument/2006/relationships" xmlns:m="http://schemas.openxmlformats.org/officeDocument/2006/math" xmlns:v="urn:schemas-microsoft-com:vml" xmlns:wp14="http://schemas.microsoft.com/office/word/2010/wordprocessingDrawing" xmlns:wp="http://schemas.openxmlformats.org/drawingml/2006/wordprocessingDrawing" xmlns:w10="urn:schemas-microsoft-com:office:word" xmlns:w="http://schemas.openxmlformats.org/wordprocessingml/2006/main" xmlns:w14="http://schemas.microsoft.com/office/word/2010/wordml" xmlns:w15="http://schemas.microsoft.com/office/word/2012/wordml" xmlns:w16cex="http://schemas.microsoft.com/office/word/2018/wordml/cex" xmlns:w16cid="http://schemas.microsoft.com/office/word/2016/wordml/cid" xmlns:w16="http://schemas.microsoft.com/office/word/2018/wordml" xmlns:w16se="http://schemas.microsoft.com/office/word/2015/wordml/symex" xmlns:wpg="http://schemas.microsoft.com/office/word/2010/wordprocessingGroup" xmlns:wpi="http://schemas.microsoft.com/office/word/2010/wordprocessingInk" xmlns:wne="http://schemas.microsoft.com/office/word/2006/wordml" xmlns:wps="http://schemas.microsoft.com/office/word/2010/wordprocessingShape" mc:Ignorable="w14 w15 w16se w16cid w16 w16cex wp14">
   <w:sdt>
     <w:sdtPr>
       <w:id w:val="1111471308"/>
@@ -4935,7 +4932,7 @@
 </file>
 
 <file path=word/footnotes.xml><?xml version="1.0" encoding="utf-8"?>
-<w:footnotes xmlns:wpc="http://schemas.microsoft.com/office/word/2010/wordprocessingCanvas" xmlns:cx="http://schemas.microsoft.com/office/drawing/2014/chartex" xmlns:cx1="http://schemas.microsoft.com/office/drawing/2015/9/8/chartex" xmlns:cx2="http://schemas.microsoft.com/office/drawing/2015/10/21/chartex" xmlns:cx3="http://schemas.microsoft.com/office/drawing/2016/5/9/chartex" xmlns:cx4="http://schemas.microsoft.com/office/drawing/2016/5/10/chartex" xmlns:cx5="http://schemas.microsoft.com/office/drawing/2016/5/11/chartex" xmlns:cx6="http://schemas.microsoft.com/office/drawing/2016/5/12/chartex" xmlns:cx7="http://schemas.microsoft.com/office/drawing/2016/5/13/chartex" xmlns:cx8="http://schemas.microsoft.com/office/drawing/2016/5/14/chartex" xmlns:mc="http://schemas.openxmlformats.org/markup-compatibility/2006" xmlns:aink="http://schemas.microsoft.com/office/drawing/2016/ink" xmlns:am3d="http://schemas.microsoft.com/office/drawing/2017/model3d" xmlns:o="urn:schemas-microsoft-com:office:office" xmlns:r="http://schemas.openxmlformats.org/officeDocument/2006/relationships" xmlns:m="http://schemas.openxmlformats.org/officeDocument/2006/math" xmlns:v="urn:schemas-microsoft-com:vml" xmlns:wp14="http://schemas.microsoft.com/office/word/2010/wordprocessingDrawing" xmlns:wp="http://schemas.openxmlformats.org/drawingml/2006/wordprocessingDrawing" xmlns:w10="urn:schemas-microsoft-com:office:word" xmlns:w="http://schemas.openxmlformats.org/wordprocessingml/2006/main" xmlns:w14="http://schemas.microsoft.com/office/word/2010/wordml" xmlns:w15="http://schemas.microsoft.com/office/word/2012/wordml" xmlns:w16cex="http://schemas.microsoft.com/office/word/2018/wordml/cex" xmlns:w16cid="http://schemas.microsoft.com/office/word/2016/wordml/cid" xmlns:w16="http://schemas.microsoft.com/office/word/2018/wordml" xmlns:w16sdtdh="http://schemas.microsoft.com/office/word/2020/wordml/sdtdatahash" xmlns:w16se="http://schemas.microsoft.com/office/word/2015/wordml/symex" xmlns:wpg="http://schemas.microsoft.com/office/word/2010/wordprocessingGroup" xmlns:wpi="http://schemas.microsoft.com/office/word/2010/wordprocessingInk" xmlns:wne="http://schemas.microsoft.com/office/word/2006/wordml" xmlns:wps="http://schemas.microsoft.com/office/word/2010/wordprocessingShape" mc:Ignorable="w14 w15 w16se w16cid w16 w16cex w16sdtdh wp14">
+<w:footnotes xmlns:wpc="http://schemas.microsoft.com/office/word/2010/wordprocessingCanvas" xmlns:cx="http://schemas.microsoft.com/office/drawing/2014/chartex" xmlns:cx1="http://schemas.microsoft.com/office/drawing/2015/9/8/chartex" xmlns:cx2="http://schemas.microsoft.com/office/drawing/2015/10/21/chartex" xmlns:cx3="http://schemas.microsoft.com/office/drawing/2016/5/9/chartex" xmlns:cx4="http://schemas.microsoft.com/office/drawing/2016/5/10/chartex" xmlns:cx5="http://schemas.microsoft.com/office/drawing/2016/5/11/chartex" xmlns:cx6="http://schemas.microsoft.com/office/drawing/2016/5/12/chartex" xmlns:cx7="http://schemas.microsoft.com/office/drawing/2016/5/13/chartex" xmlns:cx8="http://schemas.microsoft.com/office/drawing/2016/5/14/chartex" xmlns:mc="http://schemas.openxmlformats.org/markup-compatibility/2006" xmlns:aink="http://schemas.microsoft.com/office/drawing/2016/ink" xmlns:am3d="http://schemas.microsoft.com/office/drawing/2017/model3d" xmlns:o="urn:schemas-microsoft-com:office:office" xmlns:r="http://schemas.openxmlformats.org/officeDocument/2006/relationships" xmlns:m="http://schemas.openxmlformats.org/officeDocument/2006/math" xmlns:v="urn:schemas-microsoft-com:vml" xmlns:wp14="http://schemas.microsoft.com/office/word/2010/wordprocessingDrawing" xmlns:wp="http://schemas.openxmlformats.org/drawingml/2006/wordprocessingDrawing" xmlns:w10="urn:schemas-microsoft-com:office:word" xmlns:w="http://schemas.openxmlformats.org/wordprocessingml/2006/main" xmlns:w14="http://schemas.microsoft.com/office/word/2010/wordml" xmlns:w15="http://schemas.microsoft.com/office/word/2012/wordml" xmlns:w16cex="http://schemas.microsoft.com/office/word/2018/wordml/cex" xmlns:w16cid="http://schemas.microsoft.com/office/word/2016/wordml/cid" xmlns:w16="http://schemas.microsoft.com/office/word/2018/wordml" xmlns:w16se="http://schemas.microsoft.com/office/word/2015/wordml/symex" xmlns:wpg="http://schemas.microsoft.com/office/word/2010/wordprocessingGroup" xmlns:wpi="http://schemas.microsoft.com/office/word/2010/wordprocessingInk" xmlns:wne="http://schemas.microsoft.com/office/word/2006/wordml" xmlns:wps="http://schemas.microsoft.com/office/word/2010/wordprocessingShape" mc:Ignorable="w14 w15 w16se w16cid w16 w16cex wp14">
   <w:footnote w:type="separator" w:id="-1">
     <w:p>
       <w:pPr>
@@ -4960,7 +4957,7 @@
 </file>
 
 <file path=word/numbering.xml><?xml version="1.0" encoding="utf-8"?>
-<w:numbering xmlns:wpc="http://schemas.microsoft.com/office/word/2010/wordprocessingCanvas" xmlns:cx="http://schemas.microsoft.com/office/drawing/2014/chartex" xmlns:cx1="http://schemas.microsoft.com/office/drawing/2015/9/8/chartex" xmlns:cx2="http://schemas.microsoft.com/office/drawing/2015/10/21/chartex" xmlns:cx3="http://schemas.microsoft.com/office/drawing/2016/5/9/chartex" xmlns:cx4="http://schemas.microsoft.com/office/drawing/2016/5/10/chartex" xmlns:cx5="http://schemas.microsoft.com/office/drawing/2016/5/11/chartex" xmlns:cx6="http://schemas.microsoft.com/office/drawing/2016/5/12/chartex" xmlns:cx7="http://schemas.microsoft.com/office/drawing/2016/5/13/chartex" xmlns:cx8="http://schemas.microsoft.com/office/drawing/2016/5/14/chartex" xmlns:mc="http://schemas.openxmlformats.org/markup-compatibility/2006" xmlns:aink="http://schemas.microsoft.com/office/drawing/2016/ink" xmlns:am3d="http://schemas.microsoft.com/office/drawing/2017/model3d" xmlns:o="urn:schemas-microsoft-com:office:office" xmlns:r="http://schemas.openxmlformats.org/officeDocument/2006/relationships" xmlns:m="http://schemas.openxmlformats.org/officeDocument/2006/math" xmlns:v="urn:schemas-microsoft-com:vml" xmlns:wp14="http://schemas.microsoft.com/office/word/2010/wordprocessingDrawing" xmlns:wp="http://schemas.openxmlformats.org/drawingml/2006/wordprocessingDrawing" xmlns:w10="urn:schemas-microsoft-com:office:word" xmlns:w="http://schemas.openxmlformats.org/wordprocessingml/2006/main" xmlns:w14="http://schemas.microsoft.com/office/word/2010/wordml" xmlns:w15="http://schemas.microsoft.com/office/word/2012/wordml" xmlns:w16cex="http://schemas.microsoft.com/office/word/2018/wordml/cex" xmlns:w16cid="http://schemas.microsoft.com/office/word/2016/wordml/cid" xmlns:w16="http://schemas.microsoft.com/office/word/2018/wordml" xmlns:w16sdtdh="http://schemas.microsoft.com/office/word/2020/wordml/sdtdatahash" xmlns:w16se="http://schemas.microsoft.com/office/word/2015/wordml/symex" xmlns:wpg="http://schemas.microsoft.com/office/word/2010/wordprocessingGroup" xmlns:wpi="http://schemas.microsoft.com/office/word/2010/wordprocessingInk" xmlns:wne="http://schemas.microsoft.com/office/word/2006/wordml" xmlns:wps="http://schemas.microsoft.com/office/word/2010/wordprocessingShape" mc:Ignorable="w14 w15 w16se w16cid w16 w16cex w16sdtdh wp14">
+<w:numbering xmlns:wpc="http://schemas.microsoft.com/office/word/2010/wordprocessingCanvas" xmlns:cx="http://schemas.microsoft.com/office/drawing/2014/chartex" xmlns:cx1="http://schemas.microsoft.com/office/drawing/2015/9/8/chartex" xmlns:cx2="http://schemas.microsoft.com/office/drawing/2015/10/21/chartex" xmlns:cx3="http://schemas.microsoft.com/office/drawing/2016/5/9/chartex" xmlns:cx4="http://schemas.microsoft.com/office/drawing/2016/5/10/chartex" xmlns:cx5="http://schemas.microsoft.com/office/drawing/2016/5/11/chartex" xmlns:cx6="http://schemas.microsoft.com/office/drawing/2016/5/12/chartex" xmlns:cx7="http://schemas.microsoft.com/office/drawing/2016/5/13/chartex" xmlns:cx8="http://schemas.microsoft.com/office/drawing/2016/5/14/chartex" xmlns:mc="http://schemas.openxmlformats.org/markup-compatibility/2006" xmlns:aink="http://schemas.microsoft.com/office/drawing/2016/ink" xmlns:am3d="http://schemas.microsoft.com/office/drawing/2017/model3d" xmlns:o="urn:schemas-microsoft-com:office:office" xmlns:r="http://schemas.openxmlformats.org/officeDocument/2006/relationships" xmlns:m="http://schemas.openxmlformats.org/officeDocument/2006/math" xmlns:v="urn:schemas-microsoft-com:vml" xmlns:wp14="http://schemas.microsoft.com/office/word/2010/wordprocessingDrawing" xmlns:wp="http://schemas.openxmlformats.org/drawingml/2006/wordprocessingDrawing" xmlns:w10="urn:schemas-microsoft-com:office:word" xmlns:w="http://schemas.openxmlformats.org/wordprocessingml/2006/main" xmlns:w14="http://schemas.microsoft.com/office/word/2010/wordml" xmlns:w15="http://schemas.microsoft.com/office/word/2012/wordml" xmlns:w16cex="http://schemas.microsoft.com/office/word/2018/wordml/cex" xmlns:w16cid="http://schemas.microsoft.com/office/word/2016/wordml/cid" xmlns:w16="http://schemas.microsoft.com/office/word/2018/wordml" xmlns:w16se="http://schemas.microsoft.com/office/word/2015/wordml/symex" xmlns:wpg="http://schemas.microsoft.com/office/word/2010/wordprocessingGroup" xmlns:wpi="http://schemas.microsoft.com/office/word/2010/wordprocessingInk" xmlns:wne="http://schemas.microsoft.com/office/word/2006/wordml" xmlns:wps="http://schemas.microsoft.com/office/word/2010/wordprocessingShape" mc:Ignorable="w14 w15 w16se w16cid w16 w16cex wp14">
   <w:abstractNum w:abstractNumId="0" w15:restartNumberingAfterBreak="0">
     <w:nsid w:val="06645B39"/>
     <w:multiLevelType w:val="hybridMultilevel"/>
@@ -5811,8 +5808,16 @@
 </w:numbering>
 </file>
 
+<file path=word/people.xml><?xml version="1.0" encoding="utf-8"?>
+<w15:people xmlns:wpc="http://schemas.microsoft.com/office/word/2010/wordprocessingCanvas" xmlns:cx="http://schemas.microsoft.com/office/drawing/2014/chartex" xmlns:cx1="http://schemas.microsoft.com/office/drawing/2015/9/8/chartex" xmlns:cx2="http://schemas.microsoft.com/office/drawing/2015/10/21/chartex" xmlns:cx3="http://schemas.microsoft.com/office/drawing/2016/5/9/chartex" xmlns:cx4="http://schemas.microsoft.com/office/drawing/2016/5/10/chartex" xmlns:cx5="http://schemas.microsoft.com/office/drawing/2016/5/11/chartex" xmlns:cx6="http://schemas.microsoft.com/office/drawing/2016/5/12/chartex" xmlns:cx7="http://schemas.microsoft.com/office/drawing/2016/5/13/chartex" xmlns:cx8="http://schemas.microsoft.com/office/drawing/2016/5/14/chartex" xmlns:mc="http://schemas.openxmlformats.org/markup-compatibility/2006" xmlns:aink="http://schemas.microsoft.com/office/drawing/2016/ink" xmlns:am3d="http://schemas.microsoft.com/office/drawing/2017/model3d" xmlns:o="urn:schemas-microsoft-com:office:office" xmlns:r="http://schemas.openxmlformats.org/officeDocument/2006/relationships" xmlns:m="http://schemas.openxmlformats.org/officeDocument/2006/math" xmlns:v="urn:schemas-microsoft-com:vml" xmlns:wp14="http://schemas.microsoft.com/office/word/2010/wordprocessingDrawing" xmlns:wp="http://schemas.openxmlformats.org/drawingml/2006/wordprocessingDrawing" xmlns:w10="urn:schemas-microsoft-com:office:word" xmlns:w="http://schemas.openxmlformats.org/wordprocessingml/2006/main" xmlns:w14="http://schemas.microsoft.com/office/word/2010/wordml" xmlns:w15="http://schemas.microsoft.com/office/word/2012/wordml" xmlns:w16cex="http://schemas.microsoft.com/office/word/2018/wordml/cex" xmlns:w16cid="http://schemas.microsoft.com/office/word/2016/wordml/cid" xmlns:w16="http://schemas.microsoft.com/office/word/2018/wordml" xmlns:w16se="http://schemas.microsoft.com/office/word/2015/wordml/symex" xmlns:wpg="http://schemas.microsoft.com/office/word/2010/wordprocessingGroup" xmlns:wpi="http://schemas.microsoft.com/office/word/2010/wordprocessingInk" xmlns:wne="http://schemas.microsoft.com/office/word/2006/wordml" xmlns:wps="http://schemas.microsoft.com/office/word/2010/wordprocessingShape" mc:Ignorable="w14 w15 w16se w16cid w16 w16cex wp14">
+  <w15:person w15:author="J.H. Schutte">
+    <w15:presenceInfo w15:providerId="AD" w15:userId="S::j.h.schutte@tilburguniversity.edu::93e84dcb-c2a2-41fd-abb3-b4cc7438f608"/>
+  </w15:person>
+</w15:people>
+</file>
+
 <file path=word/styles.xml><?xml version="1.0" encoding="utf-8"?>
-<w:styles xmlns:mc="http://schemas.openxmlformats.org/markup-compatibility/2006" xmlns:r="http://schemas.openxmlformats.org/officeDocument/2006/relationships" xmlns:w="http://schemas.openxmlformats.org/wordprocessingml/2006/main" xmlns:w14="http://schemas.microsoft.com/office/word/2010/wordml" xmlns:w15="http://schemas.microsoft.com/office/word/2012/wordml" xmlns:w16cex="http://schemas.microsoft.com/office/word/2018/wordml/cex" xmlns:w16cid="http://schemas.microsoft.com/office/word/2016/wordml/cid" xmlns:w16="http://schemas.microsoft.com/office/word/2018/wordml" xmlns:w16sdtdh="http://schemas.microsoft.com/office/word/2020/wordml/sdtdatahash" xmlns:w16se="http://schemas.microsoft.com/office/word/2015/wordml/symex" mc:Ignorable="w14 w15 w16se w16cid w16 w16cex w16sdtdh">
+<w:styles xmlns:mc="http://schemas.openxmlformats.org/markup-compatibility/2006" xmlns:r="http://schemas.openxmlformats.org/officeDocument/2006/relationships" xmlns:w="http://schemas.openxmlformats.org/wordprocessingml/2006/main" xmlns:w14="http://schemas.microsoft.com/office/word/2010/wordml" xmlns:w15="http://schemas.microsoft.com/office/word/2012/wordml" xmlns:w16cex="http://schemas.microsoft.com/office/word/2018/wordml/cex" xmlns:w16cid="http://schemas.microsoft.com/office/word/2016/wordml/cid" xmlns:w16="http://schemas.microsoft.com/office/word/2018/wordml" xmlns:w16se="http://schemas.microsoft.com/office/word/2015/wordml/symex" mc:Ignorable="w14 w15 w16se w16cid w16 w16cex">
   <w:docDefaults>
     <w:rPrDefault>
       <w:rPr>
@@ -6577,6 +6582,25 @@
       <w:szCs w:val="20"/>
     </w:rPr>
   </w:style>
+  <w:style w:type="paragraph" w:styleId="Caption">
+    <w:name w:val="caption"/>
+    <w:basedOn w:val="Normal"/>
+    <w:next w:val="Normal"/>
+    <w:uiPriority w:val="35"/>
+    <w:unhideWhenUsed/>
+    <w:qFormat/>
+    <w:rsid w:val="00E217D3"/>
+    <w:pPr>
+      <w:spacing w:after="200" w:line="240" w:lineRule="auto"/>
+    </w:pPr>
+    <w:rPr>
+      <w:i/>
+      <w:iCs/>
+      <w:color w:val="44546A" w:themeColor="text2"/>
+      <w:sz w:val="18"/>
+      <w:szCs w:val="18"/>
+    </w:rPr>
+  </w:style>
 </w:styles>
 </file>
 

--- a/Machine learning assignment.docx
+++ b/Machine learning assignment.docx
@@ -1,6 +1,6 @@
 
 <file path=word/document.xml><?xml version="1.0" encoding="utf-8"?>
-<w:document xmlns:wpc="http://schemas.microsoft.com/office/word/2010/wordprocessingCanvas" xmlns:cx="http://schemas.microsoft.com/office/drawing/2014/chartex" xmlns:cx1="http://schemas.microsoft.com/office/drawing/2015/9/8/chartex" xmlns:cx2="http://schemas.microsoft.com/office/drawing/2015/10/21/chartex" xmlns:cx3="http://schemas.microsoft.com/office/drawing/2016/5/9/chartex" xmlns:cx4="http://schemas.microsoft.com/office/drawing/2016/5/10/chartex" xmlns:cx5="http://schemas.microsoft.com/office/drawing/2016/5/11/chartex" xmlns:cx6="http://schemas.microsoft.com/office/drawing/2016/5/12/chartex" xmlns:cx7="http://schemas.microsoft.com/office/drawing/2016/5/13/chartex" xmlns:cx8="http://schemas.microsoft.com/office/drawing/2016/5/14/chartex" xmlns:mc="http://schemas.openxmlformats.org/markup-compatibility/2006" xmlns:aink="http://schemas.microsoft.com/office/drawing/2016/ink" xmlns:am3d="http://schemas.microsoft.com/office/drawing/2017/model3d" xmlns:o="urn:schemas-microsoft-com:office:office" xmlns:r="http://schemas.openxmlformats.org/officeDocument/2006/relationships" xmlns:m="http://schemas.openxmlformats.org/officeDocument/2006/math" xmlns:v="urn:schemas-microsoft-com:vml" xmlns:wp14="http://schemas.microsoft.com/office/word/2010/wordprocessingDrawing" xmlns:wp="http://schemas.openxmlformats.org/drawingml/2006/wordprocessingDrawing" xmlns:w10="urn:schemas-microsoft-com:office:word" xmlns:w="http://schemas.openxmlformats.org/wordprocessingml/2006/main" xmlns:w14="http://schemas.microsoft.com/office/word/2010/wordml" xmlns:w15="http://schemas.microsoft.com/office/word/2012/wordml" xmlns:w16cex="http://schemas.microsoft.com/office/word/2018/wordml/cex" xmlns:w16cid="http://schemas.microsoft.com/office/word/2016/wordml/cid" xmlns:w16="http://schemas.microsoft.com/office/word/2018/wordml" xmlns:w16se="http://schemas.microsoft.com/office/word/2015/wordml/symex" xmlns:wpg="http://schemas.microsoft.com/office/word/2010/wordprocessingGroup" xmlns:wpi="http://schemas.microsoft.com/office/word/2010/wordprocessingInk" xmlns:wne="http://schemas.microsoft.com/office/word/2006/wordml" xmlns:wps="http://schemas.microsoft.com/office/word/2010/wordprocessingShape" mc:Ignorable="w14 w15 w16se w16cid w16 w16cex wp14">
+<w:document xmlns:wpc="http://schemas.microsoft.com/office/word/2010/wordprocessingCanvas" xmlns:cx="http://schemas.microsoft.com/office/drawing/2014/chartex" xmlns:cx1="http://schemas.microsoft.com/office/drawing/2015/9/8/chartex" xmlns:cx2="http://schemas.microsoft.com/office/drawing/2015/10/21/chartex" xmlns:cx3="http://schemas.microsoft.com/office/drawing/2016/5/9/chartex" xmlns:cx4="http://schemas.microsoft.com/office/drawing/2016/5/10/chartex" xmlns:cx5="http://schemas.microsoft.com/office/drawing/2016/5/11/chartex" xmlns:cx6="http://schemas.microsoft.com/office/drawing/2016/5/12/chartex" xmlns:cx7="http://schemas.microsoft.com/office/drawing/2016/5/13/chartex" xmlns:cx8="http://schemas.microsoft.com/office/drawing/2016/5/14/chartex" xmlns:mc="http://schemas.openxmlformats.org/markup-compatibility/2006" xmlns:aink="http://schemas.microsoft.com/office/drawing/2016/ink" xmlns:am3d="http://schemas.microsoft.com/office/drawing/2017/model3d" xmlns:o="urn:schemas-microsoft-com:office:office" xmlns:r="http://schemas.openxmlformats.org/officeDocument/2006/relationships" xmlns:m="http://schemas.openxmlformats.org/officeDocument/2006/math" xmlns:v="urn:schemas-microsoft-com:vml" xmlns:wp14="http://schemas.microsoft.com/office/word/2010/wordprocessingDrawing" xmlns:wp="http://schemas.openxmlformats.org/drawingml/2006/wordprocessingDrawing" xmlns:w10="urn:schemas-microsoft-com:office:word" xmlns:w="http://schemas.openxmlformats.org/wordprocessingml/2006/main" xmlns:w14="http://schemas.microsoft.com/office/word/2010/wordml" xmlns:w15="http://schemas.microsoft.com/office/word/2012/wordml" xmlns:w16cex="http://schemas.microsoft.com/office/word/2018/wordml/cex" xmlns:w16cid="http://schemas.microsoft.com/office/word/2016/wordml/cid" xmlns:w16="http://schemas.microsoft.com/office/word/2018/wordml" xmlns:w16sdtdh="http://schemas.microsoft.com/office/word/2020/wordml/sdtdatahash" xmlns:w16se="http://schemas.microsoft.com/office/word/2015/wordml/symex" xmlns:wpg="http://schemas.microsoft.com/office/word/2010/wordprocessingGroup" xmlns:wpi="http://schemas.microsoft.com/office/word/2010/wordprocessingInk" xmlns:wne="http://schemas.microsoft.com/office/word/2006/wordml" xmlns:wps="http://schemas.microsoft.com/office/word/2010/wordprocessingShape" mc:Ignorable="w14 w15 w16se w16cid w16 w16cex w16sdtdh wp14">
   <w:body>
     <w:p>
       <w:pPr>
@@ -142,7 +142,7 @@
               </wp:inline>
             </w:drawing>
           </mc:Choice>
-          <mc:Fallback xmlns:w16sdtdh="http://schemas.microsoft.com/office/word/2020/wordml/sdtdatahash">
+          <mc:Fallback>
             <w:pict>
               <v:group w14:anchorId="6B83B3C1" id="Group 37229" o:spid="_x0000_s1026" style="width:369.85pt;height:.5pt;mso-position-horizontal-relative:char;mso-position-vertical-relative:line" coordsize="46969,60" o:gfxdata="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">
                 <v:shape id="Shape 46073" o:spid="_x0000_s1027" style="position:absolute;width:46969;height:91;visibility:visible;mso-wrap-style:square;v-text-anchor:top" coordsize="4696968,9144" o:gfxdata="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" path="m,l4696968,r,9144l,9144,,e" fillcolor="#4471c4" stroked="f" strokeweight="0">
@@ -328,7 +328,7 @@
               </wp:inline>
             </w:drawing>
           </mc:Choice>
-          <mc:Fallback xmlns:w16sdtdh="http://schemas.microsoft.com/office/word/2020/wordml/sdtdatahash">
+          <mc:Fallback>
             <w:pict>
               <v:group w14:anchorId="2075669A" id="Group 37230" o:spid="_x0000_s1026" style="width:369.85pt;height:.5pt;mso-position-horizontal-relative:char;mso-position-vertical-relative:line" coordsize="46969,60" o:gfxdata="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">
                 <v:shape id="Shape 46075" o:spid="_x0000_s1027" style="position:absolute;width:46969;height:91;visibility:visible;mso-wrap-style:square;v-text-anchor:top" coordsize="4696968,9144" o:gfxdata="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" path="m,l4696968,r,9144l,9144,,e" fillcolor="#4471c4" stroked="f" strokeweight="0">
@@ -437,20 +437,8 @@
           <w:szCs w:val="24"/>
           <w:lang w:val="en-US"/>
         </w:rPr>
-        <w:t xml:space="preserve">Name: Joost </w:t>
-      </w:r>
-      <w:proofErr w:type="spellStart"/>
-      <w:r>
-        <w:rPr>
-          <w:rFonts w:cstheme="minorHAnsi"/>
-          <w:color w:val="000000"/>
-          <w:sz w:val="24"/>
-          <w:szCs w:val="24"/>
-          <w:lang w:val="en-US"/>
-        </w:rPr>
-        <w:t>Oudesluijs</w:t>
-      </w:r>
-      <w:proofErr w:type="spellEnd"/>
+        <w:t>Name: Joost Oudesluijs</w:t>
+      </w:r>
     </w:p>
     <w:p>
       <w:pPr>
@@ -621,7 +609,6 @@
         </w:rPr>
         <w:t xml:space="preserve">r. </w:t>
       </w:r>
-      <w:proofErr w:type="spellStart"/>
       <w:r>
         <w:rPr>
           <w:rFonts w:cstheme="minorHAnsi"/>
@@ -630,40 +617,7 @@
           <w:szCs w:val="24"/>
           <w:lang w:val="en-US"/>
         </w:rPr>
-        <w:t>Güven</w:t>
-      </w:r>
-      <w:proofErr w:type="spellEnd"/>
-      <w:r>
-        <w:rPr>
-          <w:rFonts w:cstheme="minorHAnsi"/>
-          <w:iCs/>
-          <w:sz w:val="24"/>
-          <w:szCs w:val="24"/>
-          <w:lang w:val="en-US"/>
-        </w:rPr>
-        <w:t xml:space="preserve"> Ç and Dr. </w:t>
-      </w:r>
-      <w:proofErr w:type="spellStart"/>
-      <w:r>
-        <w:rPr>
-          <w:rFonts w:cstheme="minorHAnsi"/>
-          <w:iCs/>
-          <w:sz w:val="24"/>
-          <w:szCs w:val="24"/>
-          <w:lang w:val="en-US"/>
-        </w:rPr>
-        <w:t>Önal</w:t>
-      </w:r>
-      <w:proofErr w:type="spellEnd"/>
-      <w:r>
-        <w:rPr>
-          <w:rFonts w:cstheme="minorHAnsi"/>
-          <w:iCs/>
-          <w:sz w:val="24"/>
-          <w:szCs w:val="24"/>
-          <w:lang w:val="en-US"/>
-        </w:rPr>
-        <w:t>, I.</w:t>
+        <w:t>Güven Ç and Dr. Önal, I.</w:t>
       </w:r>
     </w:p>
     <w:p>
@@ -1085,7 +1039,7 @@
                 <v:stroke joinstyle="miter"/>
                 <v:path gradientshapeok="t" o:connecttype="rect"/>
               </v:shapetype>
-              <v:shape id="Text Box 9" o:spid="_x0000_s1026" type="#_x0000_t202" style="position:absolute;left:0;text-align:left;margin-left:273.85pt;margin-top:107.25pt;width:198.45pt;height:.05pt;z-index:251662336;visibility:visible;mso-wrap-style:square;mso-wrap-distance-left:9pt;mso-wrap-distance-top:0;mso-wrap-distance-right:9pt;mso-wrap-distance-bottom:0;mso-position-horizontal:absolute;mso-position-horizontal-relative:text;mso-position-vertical:absolute;mso-position-vertical-relative:text;v-text-anchor:top" o:gfxdata="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" stroked="f">
+              <v:shape id="Text Box 9" o:spid="_x0000_s1026" type="#_x0000_t202" style="position:absolute;left:0;text-align:left;margin-left:273.85pt;margin-top:107.25pt;width:198.45pt;height:.05pt;z-index:251662336;visibility:visible;mso-wrap-style:square;mso-wrap-distance-left:9pt;mso-wrap-distance-top:0;mso-wrap-distance-right:9pt;mso-wrap-distance-bottom:0;mso-position-horizontal:absolute;mso-position-horizontal-relative:text;mso-position-vertical:absolute;mso-position-vertical-relative:text;v-text-anchor:top" o:gfxdata="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" stroked="f">
                 <v:textbox style="mso-fit-shape-to-text:t" inset="0,0,0,0">
                   <w:txbxContent>
                     <w:p>
@@ -1126,23 +1080,7 @@
           <w:rFonts w:cstheme="minorHAnsi"/>
           <w:lang w:val="en-US"/>
         </w:rPr>
-        <w:t>The Support Vector Machine (SVM) is an algorithm that fits a hyperplane to classify all datapoints to categories in an N-dimensional space (</w:t>
-      </w:r>
-      <w:proofErr w:type="spellStart"/>
-      <w:r>
-        <w:rPr>
-          <w:rFonts w:cstheme="minorHAnsi"/>
-          <w:lang w:val="en-US"/>
-        </w:rPr>
-        <w:t>Ghandi</w:t>
-      </w:r>
-      <w:proofErr w:type="spellEnd"/>
-      <w:r>
-        <w:rPr>
-          <w:rFonts w:cstheme="minorHAnsi"/>
-          <w:lang w:val="en-US"/>
-        </w:rPr>
-        <w:t xml:space="preserve">, 2018). This hyperplane (the black line in the image below) maximizes the distance or margin (light blue area) between the different classes. The Support Vectors are the closest points to the classifier and determine the position of the hyperplane. </w:t>
+        <w:t xml:space="preserve">The Support Vector Machine (SVM) is an algorithm that fits a hyperplane to classify all datapoints to categories in an N-dimensional space (Ghandi, 2018). This hyperplane (the black line in the image below) maximizes the distance or margin (light blue area) between the different classes. The Support Vectors are the closest points to the classifier and determine the position of the hyperplane. </w:t>
       </w:r>
     </w:p>
     <w:p>
@@ -1159,23 +1097,7 @@
           <w:rFonts w:cstheme="minorHAnsi"/>
           <w:lang w:val="en-US"/>
         </w:rPr>
-        <w:t>To correctly classify the datapoints, a kernel function projects low-dimensional data into a higher-dimensional space. Enhancing the dimensions makes it possible to appropriately divide the observations into different classes. Therefore, Support Vector Machines work more effectively in higher dimensional spaces, or in datasets with a high number of input features (</w:t>
-      </w:r>
-      <w:proofErr w:type="spellStart"/>
-      <w:r>
-        <w:rPr>
-          <w:rFonts w:cstheme="minorHAnsi"/>
-          <w:lang w:val="en-US"/>
-        </w:rPr>
-        <w:t>Ghandi</w:t>
-      </w:r>
-      <w:proofErr w:type="spellEnd"/>
-      <w:r>
-        <w:rPr>
-          <w:rFonts w:cstheme="minorHAnsi"/>
-          <w:lang w:val="en-US"/>
-        </w:rPr>
-        <w:t>, 2018). Since SVM can handle multiclass classification problems and works well with a high number of input features, this model is applied for task 1.</w:t>
+        <w:t>To correctly classify the datapoints, a kernel function projects low-dimensional data into a higher-dimensional space. Enhancing the dimensions makes it possible to appropriately divide the observations into different classes. Therefore, Support Vector Machines work more effectively in higher dimensional spaces, or in datasets with a high number of input features (Ghandi, 2018). Since SVM can handle multiclass classification problems and works well with a high number of input features, this model is applied for task 1.</w:t>
       </w:r>
     </w:p>
     <w:p>
@@ -1251,103 +1173,7 @@
           <w:rFonts w:cstheme="minorHAnsi"/>
           <w:lang w:val="en-US"/>
         </w:rPr>
-        <w:t xml:space="preserve">To optimize this model, a pipeline is created in which multiple hyperparameter settings are evaluated. This is done using the </w:t>
-      </w:r>
-      <w:proofErr w:type="spellStart"/>
-      <w:r>
-        <w:rPr>
-          <w:rFonts w:cstheme="minorHAnsi"/>
-          <w:lang w:val="en-US"/>
-        </w:rPr>
-        <w:t>GridSearchCV</w:t>
-      </w:r>
-      <w:proofErr w:type="spellEnd"/>
-      <w:r>
-        <w:rPr>
-          <w:rFonts w:cstheme="minorHAnsi"/>
-          <w:lang w:val="en-US"/>
-        </w:rPr>
-        <w:t xml:space="preserve"> function from scikit-learn, where five-fold cross-validation is applied. This means that every part of the training data is used four times for training and one time for validation purposes (Souza, </w:t>
-      </w:r>
-      <w:proofErr w:type="spellStart"/>
-      <w:r>
-        <w:rPr>
-          <w:rFonts w:cstheme="minorHAnsi"/>
-          <w:lang w:val="en-US"/>
-        </w:rPr>
-        <w:t>Matwin</w:t>
-      </w:r>
-      <w:proofErr w:type="spellEnd"/>
-      <w:r>
-        <w:rPr>
-          <w:rFonts w:cstheme="minorHAnsi"/>
-          <w:lang w:val="en-US"/>
-        </w:rPr>
-        <w:t xml:space="preserve">, </w:t>
-      </w:r>
-      <w:proofErr w:type="spellStart"/>
-      <w:r>
-        <w:rPr>
-          <w:rFonts w:cstheme="minorHAnsi"/>
-          <w:lang w:val="en-US"/>
-        </w:rPr>
-        <w:t>Japkowicz</w:t>
-      </w:r>
-      <w:proofErr w:type="spellEnd"/>
-      <w:r>
-        <w:rPr>
-          <w:rFonts w:cstheme="minorHAnsi"/>
-          <w:lang w:val="en-US"/>
-        </w:rPr>
-        <w:t>, 2002). In the first part of the pipeline, Principal Component Analysis (PCA) is applied to reduce the dimensionality and the noise of the data (</w:t>
-      </w:r>
-      <w:proofErr w:type="spellStart"/>
-      <w:r>
-        <w:rPr>
-          <w:rFonts w:cstheme="minorHAnsi"/>
-          <w:lang w:val="en-US"/>
-        </w:rPr>
-        <w:t>Husson</w:t>
-      </w:r>
-      <w:proofErr w:type="spellEnd"/>
-      <w:r>
-        <w:rPr>
-          <w:rFonts w:cstheme="minorHAnsi"/>
-          <w:lang w:val="en-US"/>
-        </w:rPr>
-        <w:t xml:space="preserve"> et al., 2010). During the grid search, the </w:t>
-      </w:r>
-      <w:proofErr w:type="spellStart"/>
-      <w:r>
-        <w:rPr>
-          <w:rFonts w:cstheme="minorHAnsi"/>
-          <w:lang w:val="en-US"/>
-        </w:rPr>
-        <w:t>n_components</w:t>
-      </w:r>
-      <w:proofErr w:type="spellEnd"/>
-      <w:r>
-        <w:rPr>
-          <w:rFonts w:cstheme="minorHAnsi"/>
-          <w:lang w:val="en-US"/>
-        </w:rPr>
-        <w:t xml:space="preserve"> parameter for PCA ranged from 75 to 100 percent with increments of 1 percent. The result of this is that 90 percent of all </w:t>
-      </w:r>
-      <w:proofErr w:type="gramStart"/>
-      <w:r>
-        <w:rPr>
-          <w:rFonts w:cstheme="minorHAnsi"/>
-          <w:lang w:val="en-US"/>
-        </w:rPr>
-        <w:t>variance</w:t>
-      </w:r>
-      <w:proofErr w:type="gramEnd"/>
-      <w:r>
-        <w:rPr>
-          <w:rFonts w:cstheme="minorHAnsi"/>
-          <w:lang w:val="en-US"/>
-        </w:rPr>
-        <w:t xml:space="preserve"> can be explained using only 58 features, which is a reduction of 726 dimensions. The cost parameter (C) is the second parameter that was tuned to find a good number of samples that is allowed in the margin, to find the lowest overall error (scikit-learn, 2021). Values between 1 and 6 are used, with increments of 1. To transform low dimensional input to a higher dimensional space, multiple kernels can be applied; a polynomial function, the Radial Basis Function (RBF) and a sigmoid function. </w:t>
+        <w:t xml:space="preserve">To optimize this model, a pipeline is created in which multiple hyperparameter settings are evaluated. This is done using the GridSearchCV function from scikit-learn, where five-fold cross-validation is applied. This means that every part of the training data is used four times for training and one time for validation purposes (Souza, Matwin, Japkowicz, 2002). In the first part of the pipeline, Principal Component Analysis (PCA) is applied to reduce the dimensionality and the noise of the data (Husson et al., 2010). During the grid search, the n_components parameter for PCA ranged from 75 to 100 percent with increments of 1 percent. The result of this is that 90 percent of all variance can be explained using only 58 features, which is a reduction of 726 dimensions. The cost parameter (C) is the second parameter that was tuned to find a good number of samples that is allowed in the margin, to find the lowest overall error (scikit-learn, 2021). Values between 1 and 6 are used, with increments of 1. To transform low dimensional input to a higher dimensional space, multiple kernels can be applied; a polynomial function, the Radial Basis Function (RBF) and a sigmoid function. </w:t>
       </w:r>
     </w:p>
     <w:p>
@@ -1498,39 +1324,7 @@
           <w:rFonts w:cstheme="minorHAnsi"/>
           <w:lang w:val="en-US"/>
         </w:rPr>
-        <w:t xml:space="preserve">Random Forest (RF) is based on decision trees. Decision trees are a supervised learning model and are often used for classification tasks (James et al., 2013). The architecture of the decision tree is comparable to a regular tree; it has roots, nodes, branches, and leaves. The root node is the starting point of the tree and splits every node with recursive partitioning based on the largest information gain (Sato &amp; </w:t>
-      </w:r>
-      <w:proofErr w:type="spellStart"/>
-      <w:r>
-        <w:rPr>
-          <w:rFonts w:cstheme="minorHAnsi"/>
-          <w:lang w:val="en-US"/>
-        </w:rPr>
-        <w:t>Tsukimoto</w:t>
-      </w:r>
-      <w:proofErr w:type="spellEnd"/>
-      <w:r>
-        <w:rPr>
-          <w:rFonts w:cstheme="minorHAnsi"/>
-          <w:lang w:val="en-US"/>
-        </w:rPr>
-        <w:t xml:space="preserve">, 2001). At each coming leaf node, the data is split into partitions based on the feature with the second largest information gain. This process is repeated until a base case is reached or when the label is small enough given the </w:t>
-      </w:r>
-      <w:proofErr w:type="spellStart"/>
-      <w:r>
-        <w:rPr>
-          <w:rFonts w:cstheme="minorHAnsi"/>
-          <w:lang w:val="en-US"/>
-        </w:rPr>
-        <w:t>min_samples_leaf</w:t>
-      </w:r>
-      <w:proofErr w:type="spellEnd"/>
-      <w:r>
-        <w:rPr>
-          <w:rFonts w:cstheme="minorHAnsi"/>
-          <w:lang w:val="en-US"/>
-        </w:rPr>
-        <w:t xml:space="preserve"> parameter input. </w:t>
+        <w:t xml:space="preserve">Random Forest (RF) is based on decision trees. Decision trees are a supervised learning model and are often used for classification tasks (James et al., 2013). The architecture of the decision tree is comparable to a regular tree; it has roots, nodes, branches, and leaves. The root node is the starting point of the tree and splits every node with recursive partitioning based on the largest information gain (Sato &amp; Tsukimoto, 2001). At each coming leaf node, the data is split into partitions based on the feature with the second largest information gain. This process is repeated until a base case is reached or when the label is small enough given the min_samples_leaf parameter input. </w:t>
       </w:r>
     </w:p>
     <w:p>
@@ -1623,7 +1417,7 @@
           </mc:Choice>
           <mc:Fallback>
             <w:pict>
-              <v:shape w14:anchorId="692D588F" id="Text Box 11" o:spid="_x0000_s1027" type="#_x0000_t202" style="position:absolute;left:0;text-align:left;margin-left:238.05pt;margin-top:188.65pt;width:212.65pt;height:.05pt;z-index:251665408;visibility:visible;mso-wrap-style:square;mso-wrap-distance-left:9pt;mso-wrap-distance-top:0;mso-wrap-distance-right:9pt;mso-wrap-distance-bottom:0;mso-position-horizontal:absolute;mso-position-horizontal-relative:text;mso-position-vertical:absolute;mso-position-vertical-relative:text;v-text-anchor:top" o:gfxdata="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" stroked="f">
+              <v:shape w14:anchorId="692D588F" id="Text Box 11" o:spid="_x0000_s1027" type="#_x0000_t202" style="position:absolute;left:0;text-align:left;margin-left:238.05pt;margin-top:188.65pt;width:212.65pt;height:.05pt;z-index:251665408;visibility:visible;mso-wrap-style:square;mso-wrap-distance-left:9pt;mso-wrap-distance-top:0;mso-wrap-distance-right:9pt;mso-wrap-distance-bottom:0;mso-position-horizontal:absolute;mso-position-horizontal-relative:text;mso-position-vertical:absolute;mso-position-vertical-relative:text;v-text-anchor:top" o:gfxdata="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" stroked="f">
                 <v:textbox style="mso-fit-shape-to-text:t" inset="0,0,0,0">
                   <w:txbxContent>
                     <w:p>
@@ -1724,23 +1518,7 @@
           <w:rFonts w:cstheme="minorHAnsi"/>
           <w:lang w:val="en-US"/>
         </w:rPr>
-        <w:t>Although decision trees are transparent and easily interpretable, this model is quite prone to overfitting. To overcome this problem, Random Forests are introduced. RFs are different from decision trees in the sense that they generate multiple trees. The process of generating multiple trees is done by randomly sampling the training data and random subsets of features when splitting nodes (</w:t>
-      </w:r>
-      <w:proofErr w:type="spellStart"/>
-      <w:r>
-        <w:rPr>
-          <w:rFonts w:cstheme="minorHAnsi"/>
-          <w:lang w:val="en-US"/>
-        </w:rPr>
-        <w:t>Koehrsen</w:t>
-      </w:r>
-      <w:proofErr w:type="spellEnd"/>
-      <w:r>
-        <w:rPr>
-          <w:rFonts w:cstheme="minorHAnsi"/>
-          <w:lang w:val="en-US"/>
-        </w:rPr>
-        <w:t>, 2018). The random selection of features in each node allows the features that would otherwise be overlooked, to be used in the model (Strobl et al., 2008). The model is then trained with these random samples and subsets to decrease the total variance. However, different combinations of features could generate different predictions, which means that the final prediction is based on a majority vote.</w:t>
+        <w:t>Although decision trees are transparent and easily interpretable, this model is quite prone to overfitting. To overcome this problem, Random Forests are introduced. RFs are different from decision trees in the sense that they generate multiple trees. The process of generating multiple trees is done by randomly sampling the training data and random subsets of features when splitting nodes (Koehrsen, 2018). The random selection of features in each node allows the features that would otherwise be overlooked, to be used in the model (Strobl et al., 2008). The model is then trained with these random samples and subsets to decrease the total variance. However, different combinations of features could generate different predictions, which means that the final prediction is based on a majority vote.</w:t>
       </w:r>
     </w:p>
     <w:p>
@@ -1778,87 +1556,7 @@
           <w:rFonts w:cstheme="minorHAnsi"/>
           <w:lang w:val="en-US"/>
         </w:rPr>
-        <w:t xml:space="preserve">The input to the classifier is the same as for the SVM model, so it will not be discussed here again. To increase performance of the RF, hyperparameters can be tuned in multiple ways. To find the optimal number of decision trees that comprise the random forest, the </w:t>
-      </w:r>
-      <w:proofErr w:type="spellStart"/>
-      <w:r>
-        <w:rPr>
-          <w:rFonts w:cstheme="minorHAnsi"/>
-          <w:lang w:val="en-US"/>
-        </w:rPr>
-        <w:t>n_estimator</w:t>
-      </w:r>
-      <w:proofErr w:type="spellEnd"/>
-      <w:r>
-        <w:rPr>
-          <w:rFonts w:cstheme="minorHAnsi"/>
-          <w:lang w:val="en-US"/>
-        </w:rPr>
-        <w:t xml:space="preserve"> parameter is included in the grid search. To prevent a situation in which every leave is pure and to prevent potential overfitting, the </w:t>
-      </w:r>
-      <w:proofErr w:type="spellStart"/>
-      <w:r>
-        <w:rPr>
-          <w:rFonts w:cstheme="minorHAnsi"/>
-          <w:lang w:val="en-US"/>
-        </w:rPr>
-        <w:t>max_depth</w:t>
-      </w:r>
-      <w:proofErr w:type="spellEnd"/>
-      <w:r>
-        <w:rPr>
-          <w:rFonts w:cstheme="minorHAnsi"/>
-          <w:lang w:val="en-US"/>
-        </w:rPr>
-        <w:t xml:space="preserve"> parameter is tuned. To consider different splits in features, the </w:t>
-      </w:r>
-      <w:proofErr w:type="spellStart"/>
-      <w:r>
-        <w:rPr>
-          <w:rFonts w:cstheme="minorHAnsi"/>
-          <w:lang w:val="en-US"/>
-        </w:rPr>
-        <w:t>max_features</w:t>
-      </w:r>
-      <w:proofErr w:type="spellEnd"/>
-      <w:r>
-        <w:rPr>
-          <w:rFonts w:cstheme="minorHAnsi"/>
-          <w:lang w:val="en-US"/>
-        </w:rPr>
-        <w:t xml:space="preserve"> parameter is also tuned. To set a penalty at the minimum number of samples used per leaf node, the </w:t>
-      </w:r>
-      <w:proofErr w:type="spellStart"/>
-      <w:r>
-        <w:rPr>
-          <w:rFonts w:cstheme="minorHAnsi"/>
-          <w:lang w:val="en-US"/>
-        </w:rPr>
-        <w:t>min_samples_leaf</w:t>
-      </w:r>
-      <w:proofErr w:type="spellEnd"/>
-      <w:r>
-        <w:rPr>
-          <w:rFonts w:cstheme="minorHAnsi"/>
-          <w:lang w:val="en-US"/>
-        </w:rPr>
-        <w:t xml:space="preserve"> parameter is included. The parameter </w:t>
-      </w:r>
-      <w:proofErr w:type="spellStart"/>
-      <w:r>
-        <w:rPr>
-          <w:rFonts w:cstheme="minorHAnsi"/>
-          <w:lang w:val="en-US"/>
-        </w:rPr>
-        <w:t>min_samples_split</w:t>
-      </w:r>
-      <w:proofErr w:type="spellEnd"/>
-      <w:r>
-        <w:rPr>
-          <w:rFonts w:cstheme="minorHAnsi"/>
-          <w:lang w:val="en-US"/>
-        </w:rPr>
-        <w:t xml:space="preserve"> is also included to set a </w:t>
+        <w:t xml:space="preserve">The input to the classifier is the same as for the SVM model, so it will not be discussed here again. To increase performance of the RF, hyperparameters can be tuned in multiple ways. To find the optimal number of decision trees that comprise the random forest, the n_estimator parameter is included in the grid search. To prevent a situation in which every leave is pure and to prevent potential overfitting, the max_depth parameter is tuned. To consider different splits in features, the max_features parameter is also tuned. To set a penalty at the minimum number of samples used per leaf node, the min_samples_leaf parameter is included. The parameter min_samples_split is also included to set a </w:t>
       </w:r>
       <w:r>
         <w:rPr>
@@ -1866,39 +1564,7 @@
           <w:lang w:val="en-US"/>
         </w:rPr>
         <w:lastRenderedPageBreak/>
-        <w:t xml:space="preserve">baseline for the minimum number of samples required to split an internal node. The grid search to find the optimal hyperparameters is added to a pipeline. </w:t>
-      </w:r>
-      <w:proofErr w:type="spellStart"/>
-      <w:r>
-        <w:rPr>
-          <w:rFonts w:cstheme="minorHAnsi"/>
-          <w:lang w:val="en-US"/>
-        </w:rPr>
-        <w:t>GridSearchCV</w:t>
-      </w:r>
-      <w:proofErr w:type="spellEnd"/>
-      <w:r>
-        <w:rPr>
-          <w:rFonts w:cstheme="minorHAnsi"/>
-          <w:lang w:val="en-US"/>
-        </w:rPr>
-        <w:t xml:space="preserve"> is again used, with a range from 1 to 20 with increments of 1, and a cross-validation of 5. The </w:t>
-      </w:r>
-      <w:proofErr w:type="spellStart"/>
-      <w:r>
-        <w:rPr>
-          <w:rFonts w:cstheme="minorHAnsi"/>
-          <w:lang w:val="en-US"/>
-        </w:rPr>
-        <w:t>n_components</w:t>
-      </w:r>
-      <w:proofErr w:type="spellEnd"/>
-      <w:r>
-        <w:rPr>
-          <w:rFonts w:cstheme="minorHAnsi"/>
-          <w:lang w:val="en-US"/>
-        </w:rPr>
-        <w:t xml:space="preserve"> parameter for PCA is also included in the grid search, with a range from 80 to 100 percent explained variance with increment of 1. Lastly, an untuned model without PCA was also executed.</w:t>
+        <w:t>baseline for the minimum number of samples required to split an internal node. The grid search to find the optimal hyperparameters is added to a pipeline. GridSearchCV is again used, with a range from 1 to 20 with increments of 1, and a cross-validation of 5. The n_components parameter for PCA is also included in the grid search, with a range from 80 to 100 percent explained variance with increment of 1. Lastly, an untuned model without PCA was also executed.</w:t>
       </w:r>
     </w:p>
     <w:p>
@@ -1936,23 +1602,7 @@
           <w:rFonts w:cstheme="minorHAnsi"/>
           <w:lang w:val="en-US"/>
         </w:rPr>
-        <w:t xml:space="preserve">The best settings for the </w:t>
-      </w:r>
-      <w:proofErr w:type="spellStart"/>
-      <w:r>
-        <w:rPr>
-          <w:rFonts w:cstheme="minorHAnsi"/>
-          <w:lang w:val="en-US"/>
-        </w:rPr>
-        <w:t>RandomForestClassifier</w:t>
-      </w:r>
-      <w:proofErr w:type="spellEnd"/>
-      <w:r>
-        <w:rPr>
-          <w:rFonts w:cstheme="minorHAnsi"/>
-          <w:lang w:val="en-US"/>
-        </w:rPr>
-        <w:t xml:space="preserve"> from scikit-learn was the untuned model, with a training set accuracy of approximately 100 percent. The second-best model is the tuned version, the hyperparameter settings of which can be found in Appendix 3. </w:t>
+        <w:t xml:space="preserve">The best settings for the RandomForestClassifier from scikit-learn was the untuned model, with a training set accuracy of approximately 100 percent. The second-best model is the tuned version, the hyperparameter settings of which can be found in Appendix 3. </w:t>
       </w:r>
     </w:p>
     <w:p>
@@ -2730,14 +2380,31 @@
         <w:rPr>
           <w:lang w:val="en-US"/>
         </w:rPr>
-        <w:t xml:space="preserve">performs a simple coin toss. </w:t>
-      </w:r>
-      <w:commentRangeStart w:id="0"/>
-      <w:r>
-        <w:rPr>
-          <w:lang w:val="en-US"/>
-        </w:rPr>
-        <w:t xml:space="preserve">A coin toss would </w:t>
+        <w:t xml:space="preserve">performs </w:t>
+      </w:r>
+      <w:r>
+        <w:rPr>
+          <w:lang w:val="en-US"/>
+        </w:rPr>
+        <w:t>random guessing</w:t>
+      </w:r>
+      <w:r>
+        <w:rPr>
+          <w:lang w:val="en-US"/>
+        </w:rPr>
+        <w:t xml:space="preserve">. </w:t>
+      </w:r>
+      <w:r>
+        <w:rPr>
+          <w:lang w:val="en-US"/>
+        </w:rPr>
+        <w:t xml:space="preserve">Random guessing </w:t>
+      </w:r>
+      <w:r>
+        <w:rPr>
+          <w:lang w:val="en-US"/>
+        </w:rPr>
+        <w:t xml:space="preserve">would </w:t>
       </w:r>
       <w:r>
         <w:rPr>
@@ -2761,25 +2428,19 @@
         <w:rPr>
           <w:lang w:val="en-US"/>
         </w:rPr>
-        <w:t xml:space="preserve">0.042 for each image label </w:t>
-      </w:r>
-      <w:r>
-        <w:rPr>
-          <w:lang w:val="en-US"/>
-        </w:rPr>
-        <w:t xml:space="preserve">times the </w:t>
-      </w:r>
-      <w:r>
-        <w:rPr>
-          <w:lang w:val="en-US"/>
-        </w:rPr>
-        <w:t xml:space="preserve">power of the amount of </w:t>
-      </w:r>
-      <w:r>
-        <w:rPr>
-          <w:lang w:val="en-US"/>
-        </w:rPr>
-        <w:t>each observation</w:t>
+        <w:t xml:space="preserve">0.042 </w:t>
+      </w:r>
+      <w:r>
+        <w:rPr>
+          <w:lang w:val="en-US"/>
+        </w:rPr>
+        <w:t xml:space="preserve">(1/24) </w:t>
+      </w:r>
+      <w:r>
+        <w:rPr>
+          <w:lang w:val="en-US"/>
+        </w:rPr>
+        <w:t>for each hand, to the power of the number of hands in the image</w:t>
       </w:r>
       <w:r>
         <w:rPr>
@@ -2791,13 +2452,79 @@
         <w:rPr>
           <w:lang w:val="en-US"/>
         </w:rPr>
-        <w:t>This means that the</w:t>
-      </w:r>
-      <w:r>
-        <w:rPr>
-          <w:lang w:val="en-US"/>
-        </w:rPr>
-        <w:t xml:space="preserve"> model could be enhanced </w:t>
+        <w:t xml:space="preserve">So </w:t>
+      </w:r>
+      <w:r>
+        <w:rPr>
+          <w:lang w:val="en-US"/>
+        </w:rPr>
+        <w:t xml:space="preserve">if we had </w:t>
+      </w:r>
+      <w:r>
+        <w:rPr>
+          <w:lang w:val="en-US"/>
+        </w:rPr>
+        <w:t xml:space="preserve">two </w:t>
+      </w:r>
+      <w:r>
+        <w:rPr>
+          <w:lang w:val="en-US"/>
+        </w:rPr>
+        <w:t xml:space="preserve">hands </w:t>
+      </w:r>
+      <w:r>
+        <w:rPr>
+          <w:lang w:val="en-US"/>
+        </w:rPr>
+        <w:t xml:space="preserve">in one </w:t>
+      </w:r>
+      <w:r>
+        <w:rPr>
+          <w:lang w:val="en-US"/>
+        </w:rPr>
+        <w:t xml:space="preserve">image </w:t>
+      </w:r>
+      <w:r>
+        <w:rPr>
+          <w:lang w:val="en-US"/>
+        </w:rPr>
+        <w:t xml:space="preserve">the probability of random guessing would be 0.00178 (0.042^2). </w:t>
+      </w:r>
+      <w:r>
+        <w:rPr>
+          <w:lang w:val="en-US"/>
+        </w:rPr>
+        <w:t xml:space="preserve">Hence </w:t>
+      </w:r>
+      <w:r>
+        <w:rPr>
+          <w:lang w:val="en-US"/>
+        </w:rPr>
+        <w:t>our model predicts a lot better than random guessing</w:t>
+      </w:r>
+      <w:r>
+        <w:rPr>
+          <w:lang w:val="en-US"/>
+        </w:rPr>
+        <w:t xml:space="preserve">, but </w:t>
+      </w:r>
+      <w:r>
+        <w:rPr>
+          <w:lang w:val="en-US"/>
+        </w:rPr>
+        <w:t xml:space="preserve">could </w:t>
+      </w:r>
+      <w:r>
+        <w:rPr>
+          <w:lang w:val="en-US"/>
+        </w:rPr>
+        <w:t xml:space="preserve">still </w:t>
+      </w:r>
+      <w:r>
+        <w:rPr>
+          <w:lang w:val="en-US"/>
+        </w:rPr>
+        <w:t xml:space="preserve">be enhanced </w:t>
       </w:r>
       <w:r>
         <w:rPr>
@@ -2809,27 +2536,181 @@
         <w:rPr>
           <w:lang w:val="en-US"/>
         </w:rPr>
-        <w:t xml:space="preserve"> 28 percent points, but </w:t>
-      </w:r>
-      <w:r>
-        <w:rPr>
-          <w:lang w:val="en-US"/>
-        </w:rPr>
-        <w:t xml:space="preserve">it </w:t>
-      </w:r>
-      <w:r>
-        <w:rPr>
-          <w:lang w:val="en-US"/>
-        </w:rPr>
-        <w:t xml:space="preserve">has a proper starting point already. </w:t>
-      </w:r>
-      <w:commentRangeEnd w:id="0"/>
-      <w:r>
-        <w:rPr>
-          <w:rStyle w:val="CommentReference"/>
-          <w:lang w:val="en-US"/>
-        </w:rPr>
-        <w:commentReference w:id="0"/>
+        <w:t xml:space="preserve"> 28 percent points</w:t>
+      </w:r>
+      <w:r>
+        <w:rPr>
+          <w:lang w:val="en-US"/>
+        </w:rPr>
+        <w:t>.</w:t>
+      </w:r>
+      <w:r>
+        <w:rPr>
+          <w:lang w:val="en-US"/>
+        </w:rPr>
+        <w:t xml:space="preserve"> </w:t>
+      </w:r>
+      <w:r>
+        <w:rPr>
+          <w:lang w:val="en-US"/>
+        </w:rPr>
+        <w:t xml:space="preserve">This is the </w:t>
+      </w:r>
+      <w:r>
+        <w:rPr>
+          <w:lang w:val="en-US"/>
+        </w:rPr>
+        <w:t xml:space="preserve">difference between </w:t>
+      </w:r>
+      <w:r>
+        <w:rPr>
+          <w:lang w:val="en-US"/>
+        </w:rPr>
+        <w:t xml:space="preserve">the </w:t>
+      </w:r>
+      <w:r>
+        <w:rPr>
+          <w:lang w:val="en-US"/>
+        </w:rPr>
+        <w:t xml:space="preserve">result from the </w:t>
+      </w:r>
+      <w:r>
+        <w:rPr>
+          <w:lang w:val="en-US"/>
+        </w:rPr>
+        <w:t>SVM</w:t>
+      </w:r>
+      <w:r>
+        <w:rPr>
+          <w:lang w:val="en-US"/>
+        </w:rPr>
+        <w:t xml:space="preserve"> model </w:t>
+      </w:r>
+      <w:r>
+        <w:rPr>
+          <w:lang w:val="en-US"/>
+        </w:rPr>
+        <w:t>(0.88)</w:t>
+      </w:r>
+      <w:r>
+        <w:rPr>
+          <w:lang w:val="en-US"/>
+        </w:rPr>
+        <w:t xml:space="preserve"> </w:t>
+      </w:r>
+      <w:r>
+        <w:rPr>
+          <w:lang w:val="en-US"/>
+        </w:rPr>
+        <w:t>from task 1</w:t>
+      </w:r>
+      <w:r>
+        <w:rPr>
+          <w:lang w:val="en-US"/>
+        </w:rPr>
+        <w:t xml:space="preserve"> and </w:t>
+      </w:r>
+      <w:r>
+        <w:rPr>
+          <w:lang w:val="en-US"/>
+        </w:rPr>
+        <w:t>the</w:t>
+      </w:r>
+      <w:r>
+        <w:rPr>
+          <w:lang w:val="en-US"/>
+        </w:rPr>
+        <w:t xml:space="preserve"> performance </w:t>
+      </w:r>
+      <w:r>
+        <w:rPr>
+          <w:lang w:val="en-US"/>
+        </w:rPr>
+        <w:t xml:space="preserve">of the </w:t>
+      </w:r>
+      <w:r>
+        <w:rPr>
+          <w:lang w:val="en-US"/>
+        </w:rPr>
+        <w:t xml:space="preserve">model </w:t>
+      </w:r>
+      <w:r>
+        <w:rPr>
+          <w:lang w:val="en-US"/>
+        </w:rPr>
+        <w:t xml:space="preserve">(.60) </w:t>
+      </w:r>
+      <w:r>
+        <w:rPr>
+          <w:lang w:val="en-US"/>
+        </w:rPr>
+        <w:t xml:space="preserve">on </w:t>
+      </w:r>
+      <w:r>
+        <w:rPr>
+          <w:lang w:val="en-US"/>
+        </w:rPr>
+        <w:t>task 2</w:t>
+      </w:r>
+      <w:r>
+        <w:rPr>
+          <w:lang w:val="en-US"/>
+        </w:rPr>
+        <w:t xml:space="preserve"> data</w:t>
+      </w:r>
+      <w:r>
+        <w:rPr>
+          <w:lang w:val="en-US"/>
+        </w:rPr>
+        <w:t xml:space="preserve">. </w:t>
+      </w:r>
+      <w:r>
+        <w:rPr>
+          <w:lang w:val="en-US"/>
+        </w:rPr>
+        <w:t xml:space="preserve">Therefore </w:t>
+      </w:r>
+      <w:r>
+        <w:rPr>
+          <w:lang w:val="en-US"/>
+        </w:rPr>
+        <w:t xml:space="preserve">the model </w:t>
+      </w:r>
+      <w:r>
+        <w:rPr>
+          <w:lang w:val="en-US"/>
+        </w:rPr>
+        <w:t xml:space="preserve">is not perfect, but </w:t>
+      </w:r>
+      <w:r>
+        <w:rPr>
+          <w:lang w:val="en-US"/>
+        </w:rPr>
+        <w:t xml:space="preserve">does a </w:t>
+      </w:r>
+      <w:r>
+        <w:rPr>
+          <w:lang w:val="en-US"/>
+        </w:rPr>
+        <w:t>decent</w:t>
+      </w:r>
+      <w:r>
+        <w:rPr>
+          <w:lang w:val="en-US"/>
+        </w:rPr>
+        <w:t xml:space="preserve"> job</w:t>
+      </w:r>
+      <w:r>
+        <w:rPr>
+          <w:lang w:val="en-US"/>
+        </w:rPr>
+        <w:t xml:space="preserve"> overall</w:t>
+      </w:r>
+      <w:r>
+        <w:rPr>
+          <w:lang w:val="en-US"/>
+        </w:rPr>
+        <w:t xml:space="preserve">. </w:t>
       </w:r>
     </w:p>
     <w:p>
@@ -2959,36 +2840,27 @@
           <w:lang w:val="en-US" w:eastAsia="en-GB"/>
         </w:rPr>
       </w:pPr>
-      <w:proofErr w:type="spellStart"/>
       <w:r>
         <w:rPr>
           <w:rFonts w:eastAsia="Times New Roman" w:cstheme="minorHAnsi"/>
           <w:lang w:val="en-US" w:eastAsia="en-GB"/>
         </w:rPr>
-        <w:t>Breiman</w:t>
-      </w:r>
-      <w:proofErr w:type="spellEnd"/>
-      <w:r>
+        <w:t>Breiman, L. (2001). Random forests. Machine learning, 45, 5-32.</w:t>
+      </w:r>
+    </w:p>
+    <w:p>
+      <w:pPr>
+        <w:spacing w:before="100" w:beforeAutospacing="1" w:after="100" w:afterAutospacing="1" w:line="276" w:lineRule="auto"/>
         <w:rPr>
           <w:rFonts w:eastAsia="Times New Roman" w:cstheme="minorHAnsi"/>
           <w:lang w:val="en-US" w:eastAsia="en-GB"/>
         </w:rPr>
-        <w:t>, L. (2001). Random forests. Machine learning, 45, 5-32.</w:t>
-      </w:r>
-    </w:p>
-    <w:p>
-      <w:pPr>
-        <w:spacing w:before="100" w:beforeAutospacing="1" w:after="100" w:afterAutospacing="1" w:line="276" w:lineRule="auto"/>
+      </w:pPr>
+      <w:r>
         <w:rPr>
           <w:rFonts w:eastAsia="Times New Roman" w:cstheme="minorHAnsi"/>
           <w:lang w:val="en-US" w:eastAsia="en-GB"/>
         </w:rPr>
-      </w:pPr>
-      <w:r>
-        <w:rPr>
-          <w:rFonts w:eastAsia="Times New Roman" w:cstheme="minorHAnsi"/>
-          <w:lang w:val="en-US" w:eastAsia="en-GB"/>
-        </w:rPr>
         <w:t>Gandhi, R. (2018b, July 5). Support Vector Machine — Introduction to Machine Learning Algorithms. Retrieved from https://towardsdatascience.com/support-vector-machine-introduction-to-machine-learning-algorithms-934a444fca47</w:t>
       </w:r>
     </w:p>
@@ -3000,23 +2872,14 @@
           <w:lang w:val="en-US"/>
         </w:rPr>
       </w:pPr>
-      <w:proofErr w:type="spellStart"/>
-      <w:r>
-        <w:rPr>
-          <w:rFonts w:cstheme="minorHAnsi"/>
-          <w:lang w:val="en-US"/>
-        </w:rPr>
-        <w:t>Koehrsen</w:t>
-      </w:r>
-      <w:proofErr w:type="spellEnd"/>
-      <w:r>
-        <w:rPr>
-          <w:rFonts w:cstheme="minorHAnsi"/>
-          <w:lang w:val="en-US"/>
-        </w:rPr>
-        <w:t xml:space="preserve">, W. (2018, December 1). An Implementation and Explanation of the Random Forest in Python. Retrieved from </w:t>
-      </w:r>
-      <w:hyperlink r:id="rId16" w:history="1">
+      <w:r>
+        <w:rPr>
+          <w:rFonts w:cstheme="minorHAnsi"/>
+          <w:lang w:val="en-US"/>
+        </w:rPr>
+        <w:t xml:space="preserve">Koehrsen, W. (2018, December 1). An Implementation and Explanation of the Random Forest in Python. Retrieved from </w:t>
+      </w:r>
+      <w:hyperlink r:id="rId12" w:history="1">
         <w:r>
           <w:rPr>
             <w:rStyle w:val="Hyperlink"/>
@@ -3048,39 +2911,7 @@
           <w:rFonts w:cstheme="minorHAnsi"/>
           <w:lang w:val="en-US"/>
         </w:rPr>
-        <w:t xml:space="preserve">Sato, </w:t>
-      </w:r>
-      <w:proofErr w:type="gramStart"/>
-      <w:r>
-        <w:rPr>
-          <w:rFonts w:cstheme="minorHAnsi"/>
-          <w:lang w:val="en-US"/>
-        </w:rPr>
-        <w:t>M.</w:t>
-      </w:r>
-      <w:proofErr w:type="gramEnd"/>
-      <w:r>
-        <w:rPr>
-          <w:rFonts w:cstheme="minorHAnsi"/>
-          <w:lang w:val="en-US"/>
-        </w:rPr>
-        <w:t xml:space="preserve"> and H. </w:t>
-      </w:r>
-      <w:proofErr w:type="spellStart"/>
-      <w:r>
-        <w:rPr>
-          <w:rFonts w:cstheme="minorHAnsi"/>
-          <w:lang w:val="en-US"/>
-        </w:rPr>
-        <w:t>Tsukimoto</w:t>
-      </w:r>
-      <w:proofErr w:type="spellEnd"/>
-      <w:r>
-        <w:rPr>
-          <w:rFonts w:cstheme="minorHAnsi"/>
-          <w:lang w:val="en-US"/>
-        </w:rPr>
-        <w:t>. 2001. Rule extraction from neural networks via decision tree induction. In Proceedings of the International Joint Conference on Neural Networks.</w:t>
+        <w:t>Sato, M. and H. Tsukimoto. 2001. Rule extraction from neural networks via decision tree induction. In Proceedings of the International Joint Conference on Neural Networks.</w:t>
       </w:r>
     </w:p>
     <w:p>
@@ -3099,11 +2930,10 @@
           <w:rFonts w:asciiTheme="minorHAnsi" w:hAnsiTheme="minorHAnsi" w:cstheme="minorHAnsi"/>
           <w:sz w:val="22"/>
           <w:szCs w:val="22"/>
-          <w:lang w:val="en-US"/>
-        </w:rPr>
-        <w:t xml:space="preserve">Strobl, C., </w:t>
-      </w:r>
-      <w:proofErr w:type="spellStart"/>
+          <w:lang w:val="nl-NL"/>
+        </w:rPr>
+        <w:t xml:space="preserve">Strobl, C., Boulesteix, A. L., Kneib, T., Augustin, T., &amp; Zeileis, A. (2008). </w:t>
+      </w:r>
       <w:r>
         <w:rPr>
           <w:rFonts w:asciiTheme="minorHAnsi" w:hAnsiTheme="minorHAnsi" w:cstheme="minorHAnsi"/>
@@ -3111,57 +2941,7 @@
           <w:szCs w:val="22"/>
           <w:lang w:val="en-US"/>
         </w:rPr>
-        <w:t>Boulesteix</w:t>
-      </w:r>
-      <w:proofErr w:type="spellEnd"/>
-      <w:r>
-        <w:rPr>
-          <w:rFonts w:asciiTheme="minorHAnsi" w:hAnsiTheme="minorHAnsi" w:cstheme="minorHAnsi"/>
-          <w:sz w:val="22"/>
-          <w:szCs w:val="22"/>
-          <w:lang w:val="en-US"/>
-        </w:rPr>
-        <w:t xml:space="preserve">, A. L., </w:t>
-      </w:r>
-      <w:proofErr w:type="spellStart"/>
-      <w:r>
-        <w:rPr>
-          <w:rFonts w:asciiTheme="minorHAnsi" w:hAnsiTheme="minorHAnsi" w:cstheme="minorHAnsi"/>
-          <w:sz w:val="22"/>
-          <w:szCs w:val="22"/>
-          <w:lang w:val="en-US"/>
-        </w:rPr>
-        <w:t>Kneib</w:t>
-      </w:r>
-      <w:proofErr w:type="spellEnd"/>
-      <w:r>
-        <w:rPr>
-          <w:rFonts w:asciiTheme="minorHAnsi" w:hAnsiTheme="minorHAnsi" w:cstheme="minorHAnsi"/>
-          <w:sz w:val="22"/>
-          <w:szCs w:val="22"/>
-          <w:lang w:val="en-US"/>
-        </w:rPr>
-        <w:t xml:space="preserve">, T., Augustin, T., &amp; </w:t>
-      </w:r>
-      <w:proofErr w:type="spellStart"/>
-      <w:r>
-        <w:rPr>
-          <w:rFonts w:asciiTheme="minorHAnsi" w:hAnsiTheme="minorHAnsi" w:cstheme="minorHAnsi"/>
-          <w:sz w:val="22"/>
-          <w:szCs w:val="22"/>
-          <w:lang w:val="en-US"/>
-        </w:rPr>
-        <w:t>Zeileis</w:t>
-      </w:r>
-      <w:proofErr w:type="spellEnd"/>
-      <w:r>
-        <w:rPr>
-          <w:rFonts w:asciiTheme="minorHAnsi" w:hAnsiTheme="minorHAnsi" w:cstheme="minorHAnsi"/>
-          <w:sz w:val="22"/>
-          <w:szCs w:val="22"/>
-          <w:lang w:val="en-US"/>
-        </w:rPr>
-        <w:t>, A. (2008). Conditional variable importance for random forests. BMC bioinformatics, 9, 307.</w:t>
+        <w:t>Conditional variable importance for random forests. BMC bioinformatics, 9, 307.</w:t>
       </w:r>
     </w:p>
     <w:p>
@@ -3178,7 +2958,7 @@
         </w:rPr>
         <w:t xml:space="preserve">Scikit-learn (2021). </w:t>
       </w:r>
-      <w:hyperlink r:id="rId17" w:anchor="module-sklearn.preprocessing" w:tooltip="sklearn.preprocessing" w:history="1">
+      <w:hyperlink r:id="rId13" w:anchor="module-sklearn.preprocessing" w:tooltip="sklearn.preprocessing" w:history="1">
         <w:r>
           <w:rPr>
             <w:rStyle w:val="Hyperlink"/>
@@ -3197,7 +2977,7 @@
         </w:rPr>
         <w:t xml:space="preserve">.StandardScaler. Retrieved from </w:t>
       </w:r>
-      <w:hyperlink r:id="rId18" w:history="1">
+      <w:hyperlink r:id="rId14" w:history="1">
         <w:r>
           <w:rPr>
             <w:rStyle w:val="Hyperlink"/>
@@ -3227,39 +3007,7 @@
           <w:rFonts w:cstheme="minorHAnsi"/>
           <w:lang w:val="en-US"/>
         </w:rPr>
-        <w:t xml:space="preserve">Souza, J., </w:t>
-      </w:r>
-      <w:proofErr w:type="spellStart"/>
-      <w:r>
-        <w:rPr>
-          <w:rFonts w:cstheme="minorHAnsi"/>
-          <w:lang w:val="en-US"/>
-        </w:rPr>
-        <w:t>Matwin</w:t>
-      </w:r>
-      <w:proofErr w:type="spellEnd"/>
-      <w:r>
-        <w:rPr>
-          <w:rFonts w:cstheme="minorHAnsi"/>
-          <w:lang w:val="en-US"/>
-        </w:rPr>
-        <w:t xml:space="preserve">, S., </w:t>
-      </w:r>
-      <w:proofErr w:type="spellStart"/>
-      <w:r>
-        <w:rPr>
-          <w:rFonts w:cstheme="minorHAnsi"/>
-          <w:lang w:val="en-US"/>
-        </w:rPr>
-        <w:t>Japkowicz</w:t>
-      </w:r>
-      <w:proofErr w:type="spellEnd"/>
-      <w:r>
-        <w:rPr>
-          <w:rFonts w:cstheme="minorHAnsi"/>
-          <w:lang w:val="en-US"/>
-        </w:rPr>
-        <w:t xml:space="preserve">, N. (2002). </w:t>
+        <w:t xml:space="preserve">Souza, J., Matwin, S., Japkowicz, N. (2002). </w:t>
       </w:r>
       <w:r>
         <w:rPr>
@@ -3447,25 +3195,7 @@
           <w:color w:val="000000"/>
           <w:lang w:val="en-US"/>
         </w:rPr>
-        <w:t xml:space="preserve">applying </w:t>
-      </w:r>
-      <w:proofErr w:type="spellStart"/>
-      <w:r>
-        <w:rPr>
-          <w:rFonts w:cstheme="minorHAnsi"/>
-          <w:color w:val="000000"/>
-          <w:lang w:val="en-US"/>
-        </w:rPr>
-        <w:t>GridSearch</w:t>
-      </w:r>
-      <w:proofErr w:type="spellEnd"/>
-      <w:r>
-        <w:rPr>
-          <w:rFonts w:cstheme="minorHAnsi"/>
-          <w:color w:val="000000"/>
-          <w:lang w:val="en-US"/>
-        </w:rPr>
-        <w:t xml:space="preserve"> for task 1</w:t>
+        <w:t>applying GridSearch for task 1</w:t>
       </w:r>
     </w:p>
     <w:p>
@@ -3520,18 +3250,8 @@
           <w:color w:val="000000"/>
           <w:lang w:val="en-US"/>
         </w:rPr>
-        <w:t xml:space="preserve">Joost </w:t>
-      </w:r>
-      <w:proofErr w:type="spellStart"/>
-      <w:r>
-        <w:rPr>
-          <w:rFonts w:cstheme="minorHAnsi"/>
-          <w:color w:val="000000"/>
-          <w:lang w:val="en-US"/>
-        </w:rPr>
-        <w:t>Oudesluijs</w:t>
-      </w:r>
-      <w:proofErr w:type="spellEnd"/>
+        <w:t>Joost Oudesluijs</w:t>
+      </w:r>
     </w:p>
     <w:p>
       <w:pPr>
@@ -3733,7 +3453,6 @@
         </w:rPr>
         <w:t xml:space="preserve">applying </w:t>
       </w:r>
-      <w:proofErr w:type="spellStart"/>
       <w:r>
         <w:rPr>
           <w:rFonts w:cstheme="minorHAnsi"/>
@@ -3766,7 +3485,6 @@
         </w:rPr>
         <w:t>earch</w:t>
       </w:r>
-      <w:proofErr w:type="spellEnd"/>
       <w:r>
         <w:rPr>
           <w:rFonts w:cstheme="minorHAnsi"/>
@@ -4008,7 +3726,7 @@
                     <pic:cNvPicPr/>
                   </pic:nvPicPr>
                   <pic:blipFill>
-                    <a:blip r:embed="rId19">
+                    <a:blip r:embed="rId15">
                       <a:extLst>
                         <a:ext uri="{28A0092B-C50C-407E-A947-70E740481C1C}">
                           <a14:useLocalDpi xmlns:a14="http://schemas.microsoft.com/office/drawing/2010/main" val="0"/>
@@ -4228,7 +3946,6 @@
                 <w:lang w:val="en-US"/>
               </w:rPr>
             </w:pPr>
-            <w:proofErr w:type="spellStart"/>
             <w:r>
               <w:rPr>
                 <w:rFonts w:cstheme="minorHAnsi"/>
@@ -4237,18 +3954,7 @@
                 <w:szCs w:val="28"/>
                 <w:lang w:val="en-US"/>
               </w:rPr>
-              <w:t>n_components</w:t>
-            </w:r>
-            <w:proofErr w:type="spellEnd"/>
-            <w:r>
-              <w:rPr>
-                <w:rFonts w:cstheme="minorHAnsi"/>
-                <w:color w:val="000000"/>
-                <w:sz w:val="28"/>
-                <w:szCs w:val="28"/>
-                <w:lang w:val="en-US"/>
-              </w:rPr>
-              <w:t xml:space="preserve"> (PCA)</w:t>
+              <w:t>n_components (PCA)</w:t>
             </w:r>
           </w:p>
           <w:p>
@@ -4261,7 +3967,6 @@
                 <w:lang w:val="en-US"/>
               </w:rPr>
             </w:pPr>
-            <w:proofErr w:type="spellStart"/>
             <w:r>
               <w:rPr>
                 <w:rFonts w:cstheme="minorHAnsi"/>
@@ -4270,18 +3975,7 @@
                 <w:szCs w:val="28"/>
                 <w:lang w:val="en-US"/>
               </w:rPr>
-              <w:t>max_depth</w:t>
-            </w:r>
-            <w:proofErr w:type="spellEnd"/>
-            <w:r>
-              <w:rPr>
-                <w:rFonts w:cstheme="minorHAnsi"/>
-                <w:color w:val="000000"/>
-                <w:sz w:val="28"/>
-                <w:szCs w:val="28"/>
-                <w:lang w:val="en-US"/>
-              </w:rPr>
-              <w:t xml:space="preserve"> </w:t>
+              <w:t xml:space="preserve">max_depth </w:t>
             </w:r>
           </w:p>
           <w:p>
@@ -4294,7 +3988,6 @@
                 <w:lang w:val="en-US"/>
               </w:rPr>
             </w:pPr>
-            <w:proofErr w:type="spellStart"/>
             <w:r>
               <w:rPr>
                 <w:rFonts w:cstheme="minorHAnsi"/>
@@ -4303,18 +3996,7 @@
                 <w:szCs w:val="28"/>
                 <w:lang w:val="en-US"/>
               </w:rPr>
-              <w:t>max_features</w:t>
-            </w:r>
-            <w:proofErr w:type="spellEnd"/>
-            <w:r>
-              <w:rPr>
-                <w:rFonts w:cstheme="minorHAnsi"/>
-                <w:color w:val="000000"/>
-                <w:sz w:val="28"/>
-                <w:szCs w:val="28"/>
-                <w:lang w:val="en-US"/>
-              </w:rPr>
-              <w:t xml:space="preserve"> </w:t>
+              <w:t xml:space="preserve">max_features </w:t>
             </w:r>
           </w:p>
           <w:p>
@@ -4327,7 +4009,6 @@
                 <w:lang w:val="en-US"/>
               </w:rPr>
             </w:pPr>
-            <w:proofErr w:type="spellStart"/>
             <w:r>
               <w:rPr>
                 <w:rFonts w:cstheme="minorHAnsi"/>
@@ -4336,18 +4017,7 @@
                 <w:szCs w:val="28"/>
                 <w:lang w:val="en-US"/>
               </w:rPr>
-              <w:t>min_samples_leaf</w:t>
-            </w:r>
-            <w:proofErr w:type="spellEnd"/>
-            <w:r>
-              <w:rPr>
-                <w:rFonts w:cstheme="minorHAnsi"/>
-                <w:color w:val="000000"/>
-                <w:sz w:val="28"/>
-                <w:szCs w:val="28"/>
-                <w:lang w:val="en-US"/>
-              </w:rPr>
-              <w:t xml:space="preserve"> </w:t>
+              <w:t xml:space="preserve">min_samples_leaf </w:t>
             </w:r>
           </w:p>
           <w:p>
@@ -4360,7 +4030,6 @@
                 <w:lang w:val="en-US"/>
               </w:rPr>
             </w:pPr>
-            <w:proofErr w:type="spellStart"/>
             <w:r>
               <w:rPr>
                 <w:rFonts w:cstheme="minorHAnsi"/>
@@ -4369,18 +4038,7 @@
                 <w:szCs w:val="28"/>
                 <w:lang w:val="en-US"/>
               </w:rPr>
-              <w:t>min_samples_split</w:t>
-            </w:r>
-            <w:proofErr w:type="spellEnd"/>
-            <w:r>
-              <w:rPr>
-                <w:rFonts w:cstheme="minorHAnsi"/>
-                <w:color w:val="000000"/>
-                <w:sz w:val="28"/>
-                <w:szCs w:val="28"/>
-                <w:lang w:val="en-US"/>
-              </w:rPr>
-              <w:t xml:space="preserve"> </w:t>
+              <w:t xml:space="preserve">min_samples_split </w:t>
             </w:r>
           </w:p>
           <w:p>
@@ -4393,7 +4051,6 @@
                 <w:lang w:val="en-US"/>
               </w:rPr>
             </w:pPr>
-            <w:proofErr w:type="spellStart"/>
             <w:r>
               <w:rPr>
                 <w:rFonts w:cstheme="minorHAnsi"/>
@@ -4402,18 +4059,7 @@
                 <w:szCs w:val="28"/>
                 <w:lang w:val="en-US"/>
               </w:rPr>
-              <w:t>n_estimators</w:t>
-            </w:r>
-            <w:proofErr w:type="spellEnd"/>
-            <w:r>
-              <w:rPr>
-                <w:rFonts w:cstheme="minorHAnsi"/>
-                <w:color w:val="000000"/>
-                <w:sz w:val="28"/>
-                <w:szCs w:val="28"/>
-                <w:lang w:val="en-US"/>
-              </w:rPr>
-              <w:t xml:space="preserve"> </w:t>
+              <w:t xml:space="preserve">n_estimators </w:t>
             </w:r>
           </w:p>
         </w:tc>
@@ -4674,7 +4320,7 @@
                     <pic:cNvPicPr/>
                   </pic:nvPicPr>
                   <pic:blipFill>
-                    <a:blip r:embed="rId20"/>
+                    <a:blip r:embed="rId16"/>
                     <a:stretch>
                       <a:fillRect/>
                     </a:stretch>
@@ -4702,103 +4348,9 @@
           <w:lang w:val="en-US"/>
         </w:rPr>
       </w:pPr>
-      <w:r>
-        <w:rPr>
-          <w:rFonts w:cstheme="minorHAnsi"/>
-          <w:lang w:val="en-US"/>
-        </w:rPr>
-        <w:br w:type="page"/>
-      </w:r>
-    </w:p>
-    <w:p>
-      <w:pPr>
-        <w:pStyle w:val="Heading2"/>
-        <w:rPr>
-          <w:rFonts w:asciiTheme="minorHAnsi" w:hAnsiTheme="minorHAnsi" w:cstheme="minorHAnsi"/>
-          <w:lang w:val="en-US"/>
-        </w:rPr>
-      </w:pPr>
-      <w:r>
-        <w:rPr>
-          <w:rFonts w:asciiTheme="minorHAnsi" w:hAnsiTheme="minorHAnsi" w:cstheme="minorHAnsi"/>
-          <w:lang w:val="en-US"/>
-        </w:rPr>
-        <w:lastRenderedPageBreak/>
-        <w:t xml:space="preserve">5 Images </w:t>
-      </w:r>
-    </w:p>
-    <w:p>
-      <w:pPr>
-        <w:rPr>
-          <w:lang w:val="en-US"/>
-        </w:rPr>
-      </w:pPr>
-      <w:r>
-        <w:rPr>
-          <w:noProof/>
-          <w:lang w:val="en-US"/>
-        </w:rPr>
-        <w:drawing>
-          <wp:inline distT="0" distB="0" distL="0" distR="0" wp14:anchorId="5891C771" wp14:editId="6B9D2B91">
-            <wp:extent cx="5760720" cy="5226685"/>
-            <wp:effectExtent l="0" t="0" r="0" b="0"/>
-            <wp:docPr id="10" name="Picture 10"/>
-            <wp:cNvGraphicFramePr>
-              <a:graphicFrameLocks xmlns:a="http://schemas.openxmlformats.org/drawingml/2006/main" noChangeAspect="1"/>
-            </wp:cNvGraphicFramePr>
-            <a:graphic xmlns:a="http://schemas.openxmlformats.org/drawingml/2006/main">
-              <a:graphicData uri="http://schemas.openxmlformats.org/drawingml/2006/picture">
-                <pic:pic xmlns:pic="http://schemas.openxmlformats.org/drawingml/2006/picture">
-                  <pic:nvPicPr>
-                    <pic:cNvPr id="1" name=""/>
-                    <pic:cNvPicPr/>
-                  </pic:nvPicPr>
-                  <pic:blipFill>
-                    <a:blip r:embed="rId21"/>
-                    <a:stretch>
-                      <a:fillRect/>
-                    </a:stretch>
-                  </pic:blipFill>
-                  <pic:spPr>
-                    <a:xfrm>
-                      <a:off x="0" y="0"/>
-                      <a:ext cx="5760720" cy="5226685"/>
-                    </a:xfrm>
-                    <a:prstGeom prst="rect">
-                      <a:avLst/>
-                    </a:prstGeom>
-                  </pic:spPr>
-                </pic:pic>
-              </a:graphicData>
-            </a:graphic>
-          </wp:inline>
-        </w:drawing>
-      </w:r>
-    </w:p>
-    <w:p>
-      <w:pPr>
-        <w:rPr>
-          <w:lang w:val="en-US"/>
-        </w:rPr>
-      </w:pPr>
-      <w:r>
-        <w:rPr>
-          <w:lang w:val="en-US"/>
-        </w:rPr>
-        <w:t>Image 1: Images of example sign language letters and their labels</w:t>
-      </w:r>
-    </w:p>
-    <w:p>
-      <w:pPr>
-        <w:jc w:val="center"/>
-        <w:rPr>
-          <w:rFonts w:cstheme="minorHAnsi"/>
-          <w:lang w:val="en-US"/>
-        </w:rPr>
-      </w:pPr>
     </w:p>
     <w:sectPr>
-      <w:footerReference w:type="default" r:id="rId22"/>
+      <w:footerReference w:type="default" r:id="rId17"/>
       <w:pgSz w:w="11906" w:h="16838"/>
       <w:pgMar w:top="1417" w:right="1417" w:bottom="1417" w:left="1417" w:header="708" w:footer="708" w:gutter="0"/>
       <w:cols w:space="708"/>
@@ -4808,53 +4360,8 @@
 </w:document>
 </file>
 
-<file path=word/comments.xml><?xml version="1.0" encoding="utf-8"?>
-<w:comments xmlns:wpc="http://schemas.microsoft.com/office/word/2010/wordprocessingCanvas" xmlns:cx="http://schemas.microsoft.com/office/drawing/2014/chartex" xmlns:cx1="http://schemas.microsoft.com/office/drawing/2015/9/8/chartex" xmlns:cx2="http://schemas.microsoft.com/office/drawing/2015/10/21/chartex" xmlns:cx3="http://schemas.microsoft.com/office/drawing/2016/5/9/chartex" xmlns:cx4="http://schemas.microsoft.com/office/drawing/2016/5/10/chartex" xmlns:cx5="http://schemas.microsoft.com/office/drawing/2016/5/11/chartex" xmlns:cx6="http://schemas.microsoft.com/office/drawing/2016/5/12/chartex" xmlns:cx7="http://schemas.microsoft.com/office/drawing/2016/5/13/chartex" xmlns:cx8="http://schemas.microsoft.com/office/drawing/2016/5/14/chartex" xmlns:mc="http://schemas.openxmlformats.org/markup-compatibility/2006" xmlns:aink="http://schemas.microsoft.com/office/drawing/2016/ink" xmlns:am3d="http://schemas.microsoft.com/office/drawing/2017/model3d" xmlns:o="urn:schemas-microsoft-com:office:office" xmlns:r="http://schemas.openxmlformats.org/officeDocument/2006/relationships" xmlns:m="http://schemas.openxmlformats.org/officeDocument/2006/math" xmlns:v="urn:schemas-microsoft-com:vml" xmlns:wp14="http://schemas.microsoft.com/office/word/2010/wordprocessingDrawing" xmlns:wp="http://schemas.openxmlformats.org/drawingml/2006/wordprocessingDrawing" xmlns:w10="urn:schemas-microsoft-com:office:word" xmlns:w="http://schemas.openxmlformats.org/wordprocessingml/2006/main" xmlns:w14="http://schemas.microsoft.com/office/word/2010/wordml" xmlns:w15="http://schemas.microsoft.com/office/word/2012/wordml" xmlns:w16cex="http://schemas.microsoft.com/office/word/2018/wordml/cex" xmlns:w16cid="http://schemas.microsoft.com/office/word/2016/wordml/cid" xmlns:w16="http://schemas.microsoft.com/office/word/2018/wordml" xmlns:w16se="http://schemas.microsoft.com/office/word/2015/wordml/symex" xmlns:wpg="http://schemas.microsoft.com/office/word/2010/wordprocessingGroup" xmlns:wpi="http://schemas.microsoft.com/office/word/2010/wordprocessingInk" xmlns:wne="http://schemas.microsoft.com/office/word/2006/wordml" xmlns:wps="http://schemas.microsoft.com/office/word/2010/wordprocessingShape" mc:Ignorable="w14 w15 w16se w16cid w16 w16cex wp14">
-  <w:comment w:id="0" w:author="J.H. Schutte" w:date="2021-06-14T11:59:00Z" w:initials="JS">
-    <w:p>
-      <w:pPr>
-        <w:pStyle w:val="CommentText"/>
-      </w:pPr>
-      <w:r>
-        <w:rPr>
-          <w:rStyle w:val="CommentReference"/>
-        </w:rPr>
-        <w:annotationRef/>
-      </w:r>
-      <w:r>
-        <w:t>I don’t really understand where this came from. Could you add a bit more explanation</w:t>
-      </w:r>
-      <w:r>
-        <w:t xml:space="preserve"> and/or the calculation</w:t>
-      </w:r>
-      <w:r>
-        <w:t>?</w:t>
-      </w:r>
-    </w:p>
-  </w:comment>
-</w:comments>
-</file>
-
-<file path=word/commentsExtended.xml><?xml version="1.0" encoding="utf-8"?>
-<w15:commentsEx xmlns:wpc="http://schemas.microsoft.com/office/word/2010/wordprocessingCanvas" xmlns:cx="http://schemas.microsoft.com/office/drawing/2014/chartex" xmlns:cx1="http://schemas.microsoft.com/office/drawing/2015/9/8/chartex" xmlns:cx2="http://schemas.microsoft.com/office/drawing/2015/10/21/chartex" xmlns:cx3="http://schemas.microsoft.com/office/drawing/2016/5/9/chartex" xmlns:cx4="http://schemas.microsoft.com/office/drawing/2016/5/10/chartex" xmlns:cx5="http://schemas.microsoft.com/office/drawing/2016/5/11/chartex" xmlns:cx6="http://schemas.microsoft.com/office/drawing/2016/5/12/chartex" xmlns:cx7="http://schemas.microsoft.com/office/drawing/2016/5/13/chartex" xmlns:cx8="http://schemas.microsoft.com/office/drawing/2016/5/14/chartex" xmlns:mc="http://schemas.openxmlformats.org/markup-compatibility/2006" xmlns:aink="http://schemas.microsoft.com/office/drawing/2016/ink" xmlns:am3d="http://schemas.microsoft.com/office/drawing/2017/model3d" xmlns:o="urn:schemas-microsoft-com:office:office" xmlns:r="http://schemas.openxmlformats.org/officeDocument/2006/relationships" xmlns:m="http://schemas.openxmlformats.org/officeDocument/2006/math" xmlns:v="urn:schemas-microsoft-com:vml" xmlns:wp14="http://schemas.microsoft.com/office/word/2010/wordprocessingDrawing" xmlns:wp="http://schemas.openxmlformats.org/drawingml/2006/wordprocessingDrawing" xmlns:w10="urn:schemas-microsoft-com:office:word" xmlns:w="http://schemas.openxmlformats.org/wordprocessingml/2006/main" xmlns:w14="http://schemas.microsoft.com/office/word/2010/wordml" xmlns:w15="http://schemas.microsoft.com/office/word/2012/wordml" xmlns:w16cex="http://schemas.microsoft.com/office/word/2018/wordml/cex" xmlns:w16cid="http://schemas.microsoft.com/office/word/2016/wordml/cid" xmlns:w16="http://schemas.microsoft.com/office/word/2018/wordml" xmlns:w16se="http://schemas.microsoft.com/office/word/2015/wordml/symex" xmlns:wpg="http://schemas.microsoft.com/office/word/2010/wordprocessingGroup" xmlns:wpi="http://schemas.microsoft.com/office/word/2010/wordprocessingInk" xmlns:wne="http://schemas.microsoft.com/office/word/2006/wordml" xmlns:wps="http://schemas.microsoft.com/office/word/2010/wordprocessingShape" mc:Ignorable="w14 w15 w16se w16cid w16 w16cex wp14">
-  <w15:commentEx w15:paraId="31DAFE37" w15:done="0"/>
-</w15:commentsEx>
-</file>
-
-<file path=word/commentsExtensible.xml><?xml version="1.0" encoding="utf-8"?>
-<w16cex:commentsExtensible xmlns:wpc="http://schemas.microsoft.com/office/word/2010/wordprocessingCanvas" xmlns:cx="http://schemas.microsoft.com/office/drawing/2014/chartex" xmlns:cx1="http://schemas.microsoft.com/office/drawing/2015/9/8/chartex" xmlns:cx2="http://schemas.microsoft.com/office/drawing/2015/10/21/chartex" xmlns:cx3="http://schemas.microsoft.com/office/drawing/2016/5/9/chartex" xmlns:cx4="http://schemas.microsoft.com/office/drawing/2016/5/10/chartex" xmlns:cx5="http://schemas.microsoft.com/office/drawing/2016/5/11/chartex" xmlns:cx6="http://schemas.microsoft.com/office/drawing/2016/5/12/chartex" xmlns:cx7="http://schemas.microsoft.com/office/drawing/2016/5/13/chartex" xmlns:cx8="http://schemas.microsoft.com/office/drawing/2016/5/14/chartex" xmlns:mc="http://schemas.openxmlformats.org/markup-compatibility/2006" xmlns:aink="http://schemas.microsoft.com/office/drawing/2016/ink" xmlns:am3d="http://schemas.microsoft.com/office/drawing/2017/model3d" xmlns:o="urn:schemas-microsoft-com:office:office" xmlns:r="http://schemas.openxmlformats.org/officeDocument/2006/relationships" xmlns:m="http://schemas.openxmlformats.org/officeDocument/2006/math" xmlns:v="urn:schemas-microsoft-com:vml" xmlns:wp14="http://schemas.microsoft.com/office/word/2010/wordprocessingDrawing" xmlns:wp="http://schemas.openxmlformats.org/drawingml/2006/wordprocessingDrawing" xmlns:w10="urn:schemas-microsoft-com:office:word" xmlns:w="http://schemas.openxmlformats.org/wordprocessingml/2006/main" xmlns:w14="http://schemas.microsoft.com/office/word/2010/wordml" xmlns:w15="http://schemas.microsoft.com/office/word/2012/wordml" xmlns:w16cex="http://schemas.microsoft.com/office/word/2018/wordml/cex" xmlns:w16cid="http://schemas.microsoft.com/office/word/2016/wordml/cid" xmlns:w16="http://schemas.microsoft.com/office/word/2018/wordml" xmlns:w16se="http://schemas.microsoft.com/office/word/2015/wordml/symex" xmlns:wpg="http://schemas.microsoft.com/office/word/2010/wordprocessingGroup" xmlns:wpi="http://schemas.microsoft.com/office/word/2010/wordprocessingInk" xmlns:wne="http://schemas.microsoft.com/office/word/2006/wordml" xmlns:wps="http://schemas.microsoft.com/office/word/2010/wordprocessingShape" mc:Ignorable="w14 w15 w16se w16cid w16 w16cex wp14">
-  <w16cex:commentExtensible w16cex:durableId="2471C314" w16cex:dateUtc="2021-06-14T09:59:00Z"/>
-</w16cex:commentsExtensible>
-</file>
-
-<file path=word/commentsIds.xml><?xml version="1.0" encoding="utf-8"?>
-<w16cid:commentsIds xmlns:wpc="http://schemas.microsoft.com/office/word/2010/wordprocessingCanvas" xmlns:cx="http://schemas.microsoft.com/office/drawing/2014/chartex" xmlns:cx1="http://schemas.microsoft.com/office/drawing/2015/9/8/chartex" xmlns:cx2="http://schemas.microsoft.com/office/drawing/2015/10/21/chartex" xmlns:cx3="http://schemas.microsoft.com/office/drawing/2016/5/9/chartex" xmlns:cx4="http://schemas.microsoft.com/office/drawing/2016/5/10/chartex" xmlns:cx5="http://schemas.microsoft.com/office/drawing/2016/5/11/chartex" xmlns:cx6="http://schemas.microsoft.com/office/drawing/2016/5/12/chartex" xmlns:cx7="http://schemas.microsoft.com/office/drawing/2016/5/13/chartex" xmlns:cx8="http://schemas.microsoft.com/office/drawing/2016/5/14/chartex" xmlns:mc="http://schemas.openxmlformats.org/markup-compatibility/2006" xmlns:aink="http://schemas.microsoft.com/office/drawing/2016/ink" xmlns:am3d="http://schemas.microsoft.com/office/drawing/2017/model3d" xmlns:o="urn:schemas-microsoft-com:office:office" xmlns:r="http://schemas.openxmlformats.org/officeDocument/2006/relationships" xmlns:m="http://schemas.openxmlformats.org/officeDocument/2006/math" xmlns:v="urn:schemas-microsoft-com:vml" xmlns:wp14="http://schemas.microsoft.com/office/word/2010/wordprocessingDrawing" xmlns:wp="http://schemas.openxmlformats.org/drawingml/2006/wordprocessingDrawing" xmlns:w10="urn:schemas-microsoft-com:office:word" xmlns:w="http://schemas.openxmlformats.org/wordprocessingml/2006/main" xmlns:w14="http://schemas.microsoft.com/office/word/2010/wordml" xmlns:w15="http://schemas.microsoft.com/office/word/2012/wordml" xmlns:w16cex="http://schemas.microsoft.com/office/word/2018/wordml/cex" xmlns:w16cid="http://schemas.microsoft.com/office/word/2016/wordml/cid" xmlns:w16="http://schemas.microsoft.com/office/word/2018/wordml" xmlns:w16se="http://schemas.microsoft.com/office/word/2015/wordml/symex" xmlns:wpg="http://schemas.microsoft.com/office/word/2010/wordprocessingGroup" xmlns:wpi="http://schemas.microsoft.com/office/word/2010/wordprocessingInk" xmlns:wne="http://schemas.microsoft.com/office/word/2006/wordml" xmlns:wps="http://schemas.microsoft.com/office/word/2010/wordprocessingShape" mc:Ignorable="w14 w15 w16se w16cid w16 w16cex wp14">
-  <w16cid:commentId w16cid:paraId="31DAFE37" w16cid:durableId="2471C314"/>
-</w16cid:commentsIds>
-</file>
-
 <file path=word/endnotes.xml><?xml version="1.0" encoding="utf-8"?>
-<w:endnotes xmlns:wpc="http://schemas.microsoft.com/office/word/2010/wordprocessingCanvas" xmlns:cx="http://schemas.microsoft.com/office/drawing/2014/chartex" xmlns:cx1="http://schemas.microsoft.com/office/drawing/2015/9/8/chartex" xmlns:cx2="http://schemas.microsoft.com/office/drawing/2015/10/21/chartex" xmlns:cx3="http://schemas.microsoft.com/office/drawing/2016/5/9/chartex" xmlns:cx4="http://schemas.microsoft.com/office/drawing/2016/5/10/chartex" xmlns:cx5="http://schemas.microsoft.com/office/drawing/2016/5/11/chartex" xmlns:cx6="http://schemas.microsoft.com/office/drawing/2016/5/12/chartex" xmlns:cx7="http://schemas.microsoft.com/office/drawing/2016/5/13/chartex" xmlns:cx8="http://schemas.microsoft.com/office/drawing/2016/5/14/chartex" xmlns:mc="http://schemas.openxmlformats.org/markup-compatibility/2006" xmlns:aink="http://schemas.microsoft.com/office/drawing/2016/ink" xmlns:am3d="http://schemas.microsoft.com/office/drawing/2017/model3d" xmlns:o="urn:schemas-microsoft-com:office:office" xmlns:r="http://schemas.openxmlformats.org/officeDocument/2006/relationships" xmlns:m="http://schemas.openxmlformats.org/officeDocument/2006/math" xmlns:v="urn:schemas-microsoft-com:vml" xmlns:wp14="http://schemas.microsoft.com/office/word/2010/wordprocessingDrawing" xmlns:wp="http://schemas.openxmlformats.org/drawingml/2006/wordprocessingDrawing" xmlns:w10="urn:schemas-microsoft-com:office:word" xmlns:w="http://schemas.openxmlformats.org/wordprocessingml/2006/main" xmlns:w14="http://schemas.microsoft.com/office/word/2010/wordml" xmlns:w15="http://schemas.microsoft.com/office/word/2012/wordml" xmlns:w16cex="http://schemas.microsoft.com/office/word/2018/wordml/cex" xmlns:w16cid="http://schemas.microsoft.com/office/word/2016/wordml/cid" xmlns:w16="http://schemas.microsoft.com/office/word/2018/wordml" xmlns:w16se="http://schemas.microsoft.com/office/word/2015/wordml/symex" xmlns:wpg="http://schemas.microsoft.com/office/word/2010/wordprocessingGroup" xmlns:wpi="http://schemas.microsoft.com/office/word/2010/wordprocessingInk" xmlns:wne="http://schemas.microsoft.com/office/word/2006/wordml" xmlns:wps="http://schemas.microsoft.com/office/word/2010/wordprocessingShape" mc:Ignorable="w14 w15 w16se w16cid w16 w16cex wp14">
+<w:endnotes xmlns:wpc="http://schemas.microsoft.com/office/word/2010/wordprocessingCanvas" xmlns:cx="http://schemas.microsoft.com/office/drawing/2014/chartex" xmlns:cx1="http://schemas.microsoft.com/office/drawing/2015/9/8/chartex" xmlns:cx2="http://schemas.microsoft.com/office/drawing/2015/10/21/chartex" xmlns:cx3="http://schemas.microsoft.com/office/drawing/2016/5/9/chartex" xmlns:cx4="http://schemas.microsoft.com/office/drawing/2016/5/10/chartex" xmlns:cx5="http://schemas.microsoft.com/office/drawing/2016/5/11/chartex" xmlns:cx6="http://schemas.microsoft.com/office/drawing/2016/5/12/chartex" xmlns:cx7="http://schemas.microsoft.com/office/drawing/2016/5/13/chartex" xmlns:cx8="http://schemas.microsoft.com/office/drawing/2016/5/14/chartex" xmlns:mc="http://schemas.openxmlformats.org/markup-compatibility/2006" xmlns:aink="http://schemas.microsoft.com/office/drawing/2016/ink" xmlns:am3d="http://schemas.microsoft.com/office/drawing/2017/model3d" xmlns:o="urn:schemas-microsoft-com:office:office" xmlns:r="http://schemas.openxmlformats.org/officeDocument/2006/relationships" xmlns:m="http://schemas.openxmlformats.org/officeDocument/2006/math" xmlns:v="urn:schemas-microsoft-com:vml" xmlns:wp14="http://schemas.microsoft.com/office/word/2010/wordprocessingDrawing" xmlns:wp="http://schemas.openxmlformats.org/drawingml/2006/wordprocessingDrawing" xmlns:w10="urn:schemas-microsoft-com:office:word" xmlns:w="http://schemas.openxmlformats.org/wordprocessingml/2006/main" xmlns:w14="http://schemas.microsoft.com/office/word/2010/wordml" xmlns:w15="http://schemas.microsoft.com/office/word/2012/wordml" xmlns:w16cex="http://schemas.microsoft.com/office/word/2018/wordml/cex" xmlns:w16cid="http://schemas.microsoft.com/office/word/2016/wordml/cid" xmlns:w16="http://schemas.microsoft.com/office/word/2018/wordml" xmlns:w16sdtdh="http://schemas.microsoft.com/office/word/2020/wordml/sdtdatahash" xmlns:w16se="http://schemas.microsoft.com/office/word/2015/wordml/symex" xmlns:wpg="http://schemas.microsoft.com/office/word/2010/wordprocessingGroup" xmlns:wpi="http://schemas.microsoft.com/office/word/2010/wordprocessingInk" xmlns:wne="http://schemas.microsoft.com/office/word/2006/wordml" xmlns:wps="http://schemas.microsoft.com/office/word/2010/wordprocessingShape" mc:Ignorable="w14 w15 w16se w16cid w16 w16cex w16sdtdh wp14">
   <w:endnote w:type="separator" w:id="-1">
     <w:p>
       <w:pPr>
@@ -4879,7 +4386,7 @@
 </file>
 
 <file path=word/footer1.xml><?xml version="1.0" encoding="utf-8"?>
-<w:ftr xmlns:wpc="http://schemas.microsoft.com/office/word/2010/wordprocessingCanvas" xmlns:cx="http://schemas.microsoft.com/office/drawing/2014/chartex" xmlns:cx1="http://schemas.microsoft.com/office/drawing/2015/9/8/chartex" xmlns:cx2="http://schemas.microsoft.com/office/drawing/2015/10/21/chartex" xmlns:cx3="http://schemas.microsoft.com/office/drawing/2016/5/9/chartex" xmlns:cx4="http://schemas.microsoft.com/office/drawing/2016/5/10/chartex" xmlns:cx5="http://schemas.microsoft.com/office/drawing/2016/5/11/chartex" xmlns:cx6="http://schemas.microsoft.com/office/drawing/2016/5/12/chartex" xmlns:cx7="http://schemas.microsoft.com/office/drawing/2016/5/13/chartex" xmlns:cx8="http://schemas.microsoft.com/office/drawing/2016/5/14/chartex" xmlns:mc="http://schemas.openxmlformats.org/markup-compatibility/2006" xmlns:aink="http://schemas.microsoft.com/office/drawing/2016/ink" xmlns:am3d="http://schemas.microsoft.com/office/drawing/2017/model3d" xmlns:o="urn:schemas-microsoft-com:office:office" xmlns:r="http://schemas.openxmlformats.org/officeDocument/2006/relationships" xmlns:m="http://schemas.openxmlformats.org/officeDocument/2006/math" xmlns:v="urn:schemas-microsoft-com:vml" xmlns:wp14="http://schemas.microsoft.com/office/word/2010/wordprocessingDrawing" xmlns:wp="http://schemas.openxmlformats.org/drawingml/2006/wordprocessingDrawing" xmlns:w10="urn:schemas-microsoft-com:office:word" xmlns:w="http://schemas.openxmlformats.org/wordprocessingml/2006/main" xmlns:w14="http://schemas.microsoft.com/office/word/2010/wordml" xmlns:w15="http://schemas.microsoft.com/office/word/2012/wordml" xmlns:w16cex="http://schemas.microsoft.com/office/word/2018/wordml/cex" xmlns:w16cid="http://schemas.microsoft.com/office/word/2016/wordml/cid" xmlns:w16="http://schemas.microsoft.com/office/word/2018/wordml" xmlns:w16se="http://schemas.microsoft.com/office/word/2015/wordml/symex" xmlns:wpg="http://schemas.microsoft.com/office/word/2010/wordprocessingGroup" xmlns:wpi="http://schemas.microsoft.com/office/word/2010/wordprocessingInk" xmlns:wne="http://schemas.microsoft.com/office/word/2006/wordml" xmlns:wps="http://schemas.microsoft.com/office/word/2010/wordprocessingShape" mc:Ignorable="w14 w15 w16se w16cid w16 w16cex wp14">
+<w:ftr xmlns:wpc="http://schemas.microsoft.com/office/word/2010/wordprocessingCanvas" xmlns:cx="http://schemas.microsoft.com/office/drawing/2014/chartex" xmlns:cx1="http://schemas.microsoft.com/office/drawing/2015/9/8/chartex" xmlns:cx2="http://schemas.microsoft.com/office/drawing/2015/10/21/chartex" xmlns:cx3="http://schemas.microsoft.com/office/drawing/2016/5/9/chartex" xmlns:cx4="http://schemas.microsoft.com/office/drawing/2016/5/10/chartex" xmlns:cx5="http://schemas.microsoft.com/office/drawing/2016/5/11/chartex" xmlns:cx6="http://schemas.microsoft.com/office/drawing/2016/5/12/chartex" xmlns:cx7="http://schemas.microsoft.com/office/drawing/2016/5/13/chartex" xmlns:cx8="http://schemas.microsoft.com/office/drawing/2016/5/14/chartex" xmlns:mc="http://schemas.openxmlformats.org/markup-compatibility/2006" xmlns:aink="http://schemas.microsoft.com/office/drawing/2016/ink" xmlns:am3d="http://schemas.microsoft.com/office/drawing/2017/model3d" xmlns:o="urn:schemas-microsoft-com:office:office" xmlns:r="http://schemas.openxmlformats.org/officeDocument/2006/relationships" xmlns:m="http://schemas.openxmlformats.org/officeDocument/2006/math" xmlns:v="urn:schemas-microsoft-com:vml" xmlns:wp14="http://schemas.microsoft.com/office/word/2010/wordprocessingDrawing" xmlns:wp="http://schemas.openxmlformats.org/drawingml/2006/wordprocessingDrawing" xmlns:w10="urn:schemas-microsoft-com:office:word" xmlns:w="http://schemas.openxmlformats.org/wordprocessingml/2006/main" xmlns:w14="http://schemas.microsoft.com/office/word/2010/wordml" xmlns:w15="http://schemas.microsoft.com/office/word/2012/wordml" xmlns:w16cex="http://schemas.microsoft.com/office/word/2018/wordml/cex" xmlns:w16cid="http://schemas.microsoft.com/office/word/2016/wordml/cid" xmlns:w16="http://schemas.microsoft.com/office/word/2018/wordml" xmlns:w16sdtdh="http://schemas.microsoft.com/office/word/2020/wordml/sdtdatahash" xmlns:w16se="http://schemas.microsoft.com/office/word/2015/wordml/symex" xmlns:wpg="http://schemas.microsoft.com/office/word/2010/wordprocessingGroup" xmlns:wpi="http://schemas.microsoft.com/office/word/2010/wordprocessingInk" xmlns:wne="http://schemas.microsoft.com/office/word/2006/wordml" xmlns:wps="http://schemas.microsoft.com/office/word/2010/wordprocessingShape" mc:Ignorable="w14 w15 w16se w16cid w16 w16cex w16sdtdh wp14">
   <w:sdt>
     <w:sdtPr>
       <w:id w:val="1111471308"/>
@@ -4932,7 +4439,7 @@
 </file>
 
 <file path=word/footnotes.xml><?xml version="1.0" encoding="utf-8"?>
-<w:footnotes xmlns:wpc="http://schemas.microsoft.com/office/word/2010/wordprocessingCanvas" xmlns:cx="http://schemas.microsoft.com/office/drawing/2014/chartex" xmlns:cx1="http://schemas.microsoft.com/office/drawing/2015/9/8/chartex" xmlns:cx2="http://schemas.microsoft.com/office/drawing/2015/10/21/chartex" xmlns:cx3="http://schemas.microsoft.com/office/drawing/2016/5/9/chartex" xmlns:cx4="http://schemas.microsoft.com/office/drawing/2016/5/10/chartex" xmlns:cx5="http://schemas.microsoft.com/office/drawing/2016/5/11/chartex" xmlns:cx6="http://schemas.microsoft.com/office/drawing/2016/5/12/chartex" xmlns:cx7="http://schemas.microsoft.com/office/drawing/2016/5/13/chartex" xmlns:cx8="http://schemas.microsoft.com/office/drawing/2016/5/14/chartex" xmlns:mc="http://schemas.openxmlformats.org/markup-compatibility/2006" xmlns:aink="http://schemas.microsoft.com/office/drawing/2016/ink" xmlns:am3d="http://schemas.microsoft.com/office/drawing/2017/model3d" xmlns:o="urn:schemas-microsoft-com:office:office" xmlns:r="http://schemas.openxmlformats.org/officeDocument/2006/relationships" xmlns:m="http://schemas.openxmlformats.org/officeDocument/2006/math" xmlns:v="urn:schemas-microsoft-com:vml" xmlns:wp14="http://schemas.microsoft.com/office/word/2010/wordprocessingDrawing" xmlns:wp="http://schemas.openxmlformats.org/drawingml/2006/wordprocessingDrawing" xmlns:w10="urn:schemas-microsoft-com:office:word" xmlns:w="http://schemas.openxmlformats.org/wordprocessingml/2006/main" xmlns:w14="http://schemas.microsoft.com/office/word/2010/wordml" xmlns:w15="http://schemas.microsoft.com/office/word/2012/wordml" xmlns:w16cex="http://schemas.microsoft.com/office/word/2018/wordml/cex" xmlns:w16cid="http://schemas.microsoft.com/office/word/2016/wordml/cid" xmlns:w16="http://schemas.microsoft.com/office/word/2018/wordml" xmlns:w16se="http://schemas.microsoft.com/office/word/2015/wordml/symex" xmlns:wpg="http://schemas.microsoft.com/office/word/2010/wordprocessingGroup" xmlns:wpi="http://schemas.microsoft.com/office/word/2010/wordprocessingInk" xmlns:wne="http://schemas.microsoft.com/office/word/2006/wordml" xmlns:wps="http://schemas.microsoft.com/office/word/2010/wordprocessingShape" mc:Ignorable="w14 w15 w16se w16cid w16 w16cex wp14">
+<w:footnotes xmlns:wpc="http://schemas.microsoft.com/office/word/2010/wordprocessingCanvas" xmlns:cx="http://schemas.microsoft.com/office/drawing/2014/chartex" xmlns:cx1="http://schemas.microsoft.com/office/drawing/2015/9/8/chartex" xmlns:cx2="http://schemas.microsoft.com/office/drawing/2015/10/21/chartex" xmlns:cx3="http://schemas.microsoft.com/office/drawing/2016/5/9/chartex" xmlns:cx4="http://schemas.microsoft.com/office/drawing/2016/5/10/chartex" xmlns:cx5="http://schemas.microsoft.com/office/drawing/2016/5/11/chartex" xmlns:cx6="http://schemas.microsoft.com/office/drawing/2016/5/12/chartex" xmlns:cx7="http://schemas.microsoft.com/office/drawing/2016/5/13/chartex" xmlns:cx8="http://schemas.microsoft.com/office/drawing/2016/5/14/chartex" xmlns:mc="http://schemas.openxmlformats.org/markup-compatibility/2006" xmlns:aink="http://schemas.microsoft.com/office/drawing/2016/ink" xmlns:am3d="http://schemas.microsoft.com/office/drawing/2017/model3d" xmlns:o="urn:schemas-microsoft-com:office:office" xmlns:r="http://schemas.openxmlformats.org/officeDocument/2006/relationships" xmlns:m="http://schemas.openxmlformats.org/officeDocument/2006/math" xmlns:v="urn:schemas-microsoft-com:vml" xmlns:wp14="http://schemas.microsoft.com/office/word/2010/wordprocessingDrawing" xmlns:wp="http://schemas.openxmlformats.org/drawingml/2006/wordprocessingDrawing" xmlns:w10="urn:schemas-microsoft-com:office:word" xmlns:w="http://schemas.openxmlformats.org/wordprocessingml/2006/main" xmlns:w14="http://schemas.microsoft.com/office/word/2010/wordml" xmlns:w15="http://schemas.microsoft.com/office/word/2012/wordml" xmlns:w16cex="http://schemas.microsoft.com/office/word/2018/wordml/cex" xmlns:w16cid="http://schemas.microsoft.com/office/word/2016/wordml/cid" xmlns:w16="http://schemas.microsoft.com/office/word/2018/wordml" xmlns:w16sdtdh="http://schemas.microsoft.com/office/word/2020/wordml/sdtdatahash" xmlns:w16se="http://schemas.microsoft.com/office/word/2015/wordml/symex" xmlns:wpg="http://schemas.microsoft.com/office/word/2010/wordprocessingGroup" xmlns:wpi="http://schemas.microsoft.com/office/word/2010/wordprocessingInk" xmlns:wne="http://schemas.microsoft.com/office/word/2006/wordml" xmlns:wps="http://schemas.microsoft.com/office/word/2010/wordprocessingShape" mc:Ignorable="w14 w15 w16se w16cid w16 w16cex w16sdtdh wp14">
   <w:footnote w:type="separator" w:id="-1">
     <w:p>
       <w:pPr>
@@ -4957,7 +4464,7 @@
 </file>
 
 <file path=word/numbering.xml><?xml version="1.0" encoding="utf-8"?>
-<w:numbering xmlns:wpc="http://schemas.microsoft.com/office/word/2010/wordprocessingCanvas" xmlns:cx="http://schemas.microsoft.com/office/drawing/2014/chartex" xmlns:cx1="http://schemas.microsoft.com/office/drawing/2015/9/8/chartex" xmlns:cx2="http://schemas.microsoft.com/office/drawing/2015/10/21/chartex" xmlns:cx3="http://schemas.microsoft.com/office/drawing/2016/5/9/chartex" xmlns:cx4="http://schemas.microsoft.com/office/drawing/2016/5/10/chartex" xmlns:cx5="http://schemas.microsoft.com/office/drawing/2016/5/11/chartex" xmlns:cx6="http://schemas.microsoft.com/office/drawing/2016/5/12/chartex" xmlns:cx7="http://schemas.microsoft.com/office/drawing/2016/5/13/chartex" xmlns:cx8="http://schemas.microsoft.com/office/drawing/2016/5/14/chartex" xmlns:mc="http://schemas.openxmlformats.org/markup-compatibility/2006" xmlns:aink="http://schemas.microsoft.com/office/drawing/2016/ink" xmlns:am3d="http://schemas.microsoft.com/office/drawing/2017/model3d" xmlns:o="urn:schemas-microsoft-com:office:office" xmlns:r="http://schemas.openxmlformats.org/officeDocument/2006/relationships" xmlns:m="http://schemas.openxmlformats.org/officeDocument/2006/math" xmlns:v="urn:schemas-microsoft-com:vml" xmlns:wp14="http://schemas.microsoft.com/office/word/2010/wordprocessingDrawing" xmlns:wp="http://schemas.openxmlformats.org/drawingml/2006/wordprocessingDrawing" xmlns:w10="urn:schemas-microsoft-com:office:word" xmlns:w="http://schemas.openxmlformats.org/wordprocessingml/2006/main" xmlns:w14="http://schemas.microsoft.com/office/word/2010/wordml" xmlns:w15="http://schemas.microsoft.com/office/word/2012/wordml" xmlns:w16cex="http://schemas.microsoft.com/office/word/2018/wordml/cex" xmlns:w16cid="http://schemas.microsoft.com/office/word/2016/wordml/cid" xmlns:w16="http://schemas.microsoft.com/office/word/2018/wordml" xmlns:w16se="http://schemas.microsoft.com/office/word/2015/wordml/symex" xmlns:wpg="http://schemas.microsoft.com/office/word/2010/wordprocessingGroup" xmlns:wpi="http://schemas.microsoft.com/office/word/2010/wordprocessingInk" xmlns:wne="http://schemas.microsoft.com/office/word/2006/wordml" xmlns:wps="http://schemas.microsoft.com/office/word/2010/wordprocessingShape" mc:Ignorable="w14 w15 w16se w16cid w16 w16cex wp14">
+<w:numbering xmlns:wpc="http://schemas.microsoft.com/office/word/2010/wordprocessingCanvas" xmlns:cx="http://schemas.microsoft.com/office/drawing/2014/chartex" xmlns:cx1="http://schemas.microsoft.com/office/drawing/2015/9/8/chartex" xmlns:cx2="http://schemas.microsoft.com/office/drawing/2015/10/21/chartex" xmlns:cx3="http://schemas.microsoft.com/office/drawing/2016/5/9/chartex" xmlns:cx4="http://schemas.microsoft.com/office/drawing/2016/5/10/chartex" xmlns:cx5="http://schemas.microsoft.com/office/drawing/2016/5/11/chartex" xmlns:cx6="http://schemas.microsoft.com/office/drawing/2016/5/12/chartex" xmlns:cx7="http://schemas.microsoft.com/office/drawing/2016/5/13/chartex" xmlns:cx8="http://schemas.microsoft.com/office/drawing/2016/5/14/chartex" xmlns:mc="http://schemas.openxmlformats.org/markup-compatibility/2006" xmlns:aink="http://schemas.microsoft.com/office/drawing/2016/ink" xmlns:am3d="http://schemas.microsoft.com/office/drawing/2017/model3d" xmlns:o="urn:schemas-microsoft-com:office:office" xmlns:r="http://schemas.openxmlformats.org/officeDocument/2006/relationships" xmlns:m="http://schemas.openxmlformats.org/officeDocument/2006/math" xmlns:v="urn:schemas-microsoft-com:vml" xmlns:wp14="http://schemas.microsoft.com/office/word/2010/wordprocessingDrawing" xmlns:wp="http://schemas.openxmlformats.org/drawingml/2006/wordprocessingDrawing" xmlns:w10="urn:schemas-microsoft-com:office:word" xmlns:w="http://schemas.openxmlformats.org/wordprocessingml/2006/main" xmlns:w14="http://schemas.microsoft.com/office/word/2010/wordml" xmlns:w15="http://schemas.microsoft.com/office/word/2012/wordml" xmlns:w16cex="http://schemas.microsoft.com/office/word/2018/wordml/cex" xmlns:w16cid="http://schemas.microsoft.com/office/word/2016/wordml/cid" xmlns:w16="http://schemas.microsoft.com/office/word/2018/wordml" xmlns:w16sdtdh="http://schemas.microsoft.com/office/word/2020/wordml/sdtdatahash" xmlns:w16se="http://schemas.microsoft.com/office/word/2015/wordml/symex" xmlns:wpg="http://schemas.microsoft.com/office/word/2010/wordprocessingGroup" xmlns:wpi="http://schemas.microsoft.com/office/word/2010/wordprocessingInk" xmlns:wne="http://schemas.microsoft.com/office/word/2006/wordml" xmlns:wps="http://schemas.microsoft.com/office/word/2010/wordprocessingShape" mc:Ignorable="w14 w15 w16se w16cid w16 w16cex w16sdtdh wp14">
   <w:abstractNum w:abstractNumId="0" w15:restartNumberingAfterBreak="0">
     <w:nsid w:val="06645B39"/>
     <w:multiLevelType w:val="hybridMultilevel"/>
@@ -5808,16 +5315,8 @@
 </w:numbering>
 </file>
 
-<file path=word/people.xml><?xml version="1.0" encoding="utf-8"?>
-<w15:people xmlns:wpc="http://schemas.microsoft.com/office/word/2010/wordprocessingCanvas" xmlns:cx="http://schemas.microsoft.com/office/drawing/2014/chartex" xmlns:cx1="http://schemas.microsoft.com/office/drawing/2015/9/8/chartex" xmlns:cx2="http://schemas.microsoft.com/office/drawing/2015/10/21/chartex" xmlns:cx3="http://schemas.microsoft.com/office/drawing/2016/5/9/chartex" xmlns:cx4="http://schemas.microsoft.com/office/drawing/2016/5/10/chartex" xmlns:cx5="http://schemas.microsoft.com/office/drawing/2016/5/11/chartex" xmlns:cx6="http://schemas.microsoft.com/office/drawing/2016/5/12/chartex" xmlns:cx7="http://schemas.microsoft.com/office/drawing/2016/5/13/chartex" xmlns:cx8="http://schemas.microsoft.com/office/drawing/2016/5/14/chartex" xmlns:mc="http://schemas.openxmlformats.org/markup-compatibility/2006" xmlns:aink="http://schemas.microsoft.com/office/drawing/2016/ink" xmlns:am3d="http://schemas.microsoft.com/office/drawing/2017/model3d" xmlns:o="urn:schemas-microsoft-com:office:office" xmlns:r="http://schemas.openxmlformats.org/officeDocument/2006/relationships" xmlns:m="http://schemas.openxmlformats.org/officeDocument/2006/math" xmlns:v="urn:schemas-microsoft-com:vml" xmlns:wp14="http://schemas.microsoft.com/office/word/2010/wordprocessingDrawing" xmlns:wp="http://schemas.openxmlformats.org/drawingml/2006/wordprocessingDrawing" xmlns:w10="urn:schemas-microsoft-com:office:word" xmlns:w="http://schemas.openxmlformats.org/wordprocessingml/2006/main" xmlns:w14="http://schemas.microsoft.com/office/word/2010/wordml" xmlns:w15="http://schemas.microsoft.com/office/word/2012/wordml" xmlns:w16cex="http://schemas.microsoft.com/office/word/2018/wordml/cex" xmlns:w16cid="http://schemas.microsoft.com/office/word/2016/wordml/cid" xmlns:w16="http://schemas.microsoft.com/office/word/2018/wordml" xmlns:w16se="http://schemas.microsoft.com/office/word/2015/wordml/symex" xmlns:wpg="http://schemas.microsoft.com/office/word/2010/wordprocessingGroup" xmlns:wpi="http://schemas.microsoft.com/office/word/2010/wordprocessingInk" xmlns:wne="http://schemas.microsoft.com/office/word/2006/wordml" xmlns:wps="http://schemas.microsoft.com/office/word/2010/wordprocessingShape" mc:Ignorable="w14 w15 w16se w16cid w16 w16cex wp14">
-  <w15:person w15:author="J.H. Schutte">
-    <w15:presenceInfo w15:providerId="AD" w15:userId="S::j.h.schutte@tilburguniversity.edu::93e84dcb-c2a2-41fd-abb3-b4cc7438f608"/>
-  </w15:person>
-</w15:people>
-</file>
-
 <file path=word/styles.xml><?xml version="1.0" encoding="utf-8"?>
-<w:styles xmlns:mc="http://schemas.openxmlformats.org/markup-compatibility/2006" xmlns:r="http://schemas.openxmlformats.org/officeDocument/2006/relationships" xmlns:w="http://schemas.openxmlformats.org/wordprocessingml/2006/main" xmlns:w14="http://schemas.microsoft.com/office/word/2010/wordml" xmlns:w15="http://schemas.microsoft.com/office/word/2012/wordml" xmlns:w16cex="http://schemas.microsoft.com/office/word/2018/wordml/cex" xmlns:w16cid="http://schemas.microsoft.com/office/word/2016/wordml/cid" xmlns:w16="http://schemas.microsoft.com/office/word/2018/wordml" xmlns:w16se="http://schemas.microsoft.com/office/word/2015/wordml/symex" mc:Ignorable="w14 w15 w16se w16cid w16 w16cex">
+<w:styles xmlns:mc="http://schemas.openxmlformats.org/markup-compatibility/2006" xmlns:r="http://schemas.openxmlformats.org/officeDocument/2006/relationships" xmlns:w="http://schemas.openxmlformats.org/wordprocessingml/2006/main" xmlns:w14="http://schemas.microsoft.com/office/word/2010/wordml" xmlns:w15="http://schemas.microsoft.com/office/word/2012/wordml" xmlns:w16cex="http://schemas.microsoft.com/office/word/2018/wordml/cex" xmlns:w16cid="http://schemas.microsoft.com/office/word/2016/wordml/cid" xmlns:w16="http://schemas.microsoft.com/office/word/2018/wordml" xmlns:w16sdtdh="http://schemas.microsoft.com/office/word/2020/wordml/sdtdatahash" xmlns:w16se="http://schemas.microsoft.com/office/word/2015/wordml/symex" mc:Ignorable="w14 w15 w16se w16cid w16 w16cex w16sdtdh">
   <w:docDefaults>
     <w:rPrDefault>
       <w:rPr>

--- a/Machine learning assignment.docx
+++ b/Machine learning assignment.docx
@@ -1,6 +1,6 @@
 
 <file path=word/document.xml><?xml version="1.0" encoding="utf-8"?>
-<w:document xmlns:wpc="http://schemas.microsoft.com/office/word/2010/wordprocessingCanvas" xmlns:cx="http://schemas.microsoft.com/office/drawing/2014/chartex" xmlns:cx1="http://schemas.microsoft.com/office/drawing/2015/9/8/chartex" xmlns:cx2="http://schemas.microsoft.com/office/drawing/2015/10/21/chartex" xmlns:cx3="http://schemas.microsoft.com/office/drawing/2016/5/9/chartex" xmlns:cx4="http://schemas.microsoft.com/office/drawing/2016/5/10/chartex" xmlns:cx5="http://schemas.microsoft.com/office/drawing/2016/5/11/chartex" xmlns:cx6="http://schemas.microsoft.com/office/drawing/2016/5/12/chartex" xmlns:cx7="http://schemas.microsoft.com/office/drawing/2016/5/13/chartex" xmlns:cx8="http://schemas.microsoft.com/office/drawing/2016/5/14/chartex" xmlns:mc="http://schemas.openxmlformats.org/markup-compatibility/2006" xmlns:aink="http://schemas.microsoft.com/office/drawing/2016/ink" xmlns:am3d="http://schemas.microsoft.com/office/drawing/2017/model3d" xmlns:o="urn:schemas-microsoft-com:office:office" xmlns:r="http://schemas.openxmlformats.org/officeDocument/2006/relationships" xmlns:m="http://schemas.openxmlformats.org/officeDocument/2006/math" xmlns:v="urn:schemas-microsoft-com:vml" xmlns:wp14="http://schemas.microsoft.com/office/word/2010/wordprocessingDrawing" xmlns:wp="http://schemas.openxmlformats.org/drawingml/2006/wordprocessingDrawing" xmlns:w10="urn:schemas-microsoft-com:office:word" xmlns:w="http://schemas.openxmlformats.org/wordprocessingml/2006/main" xmlns:w14="http://schemas.microsoft.com/office/word/2010/wordml" xmlns:w15="http://schemas.microsoft.com/office/word/2012/wordml" xmlns:w16cex="http://schemas.microsoft.com/office/word/2018/wordml/cex" xmlns:w16cid="http://schemas.microsoft.com/office/word/2016/wordml/cid" xmlns:w16="http://schemas.microsoft.com/office/word/2018/wordml" xmlns:w16sdtdh="http://schemas.microsoft.com/office/word/2020/wordml/sdtdatahash" xmlns:w16se="http://schemas.microsoft.com/office/word/2015/wordml/symex" xmlns:wpg="http://schemas.microsoft.com/office/word/2010/wordprocessingGroup" xmlns:wpi="http://schemas.microsoft.com/office/word/2010/wordprocessingInk" xmlns:wne="http://schemas.microsoft.com/office/word/2006/wordml" xmlns:wps="http://schemas.microsoft.com/office/word/2010/wordprocessingShape" mc:Ignorable="w14 w15 w16se w16cid w16 w16cex w16sdtdh wp14">
+<w:document xmlns:wpc="http://schemas.microsoft.com/office/word/2010/wordprocessingCanvas" xmlns:cx="http://schemas.microsoft.com/office/drawing/2014/chartex" xmlns:cx1="http://schemas.microsoft.com/office/drawing/2015/9/8/chartex" xmlns:cx2="http://schemas.microsoft.com/office/drawing/2015/10/21/chartex" xmlns:cx3="http://schemas.microsoft.com/office/drawing/2016/5/9/chartex" xmlns:cx4="http://schemas.microsoft.com/office/drawing/2016/5/10/chartex" xmlns:cx5="http://schemas.microsoft.com/office/drawing/2016/5/11/chartex" xmlns:cx6="http://schemas.microsoft.com/office/drawing/2016/5/12/chartex" xmlns:cx7="http://schemas.microsoft.com/office/drawing/2016/5/13/chartex" xmlns:cx8="http://schemas.microsoft.com/office/drawing/2016/5/14/chartex" xmlns:mc="http://schemas.openxmlformats.org/markup-compatibility/2006" xmlns:aink="http://schemas.microsoft.com/office/drawing/2016/ink" xmlns:am3d="http://schemas.microsoft.com/office/drawing/2017/model3d" xmlns:o="urn:schemas-microsoft-com:office:office" xmlns:r="http://schemas.openxmlformats.org/officeDocument/2006/relationships" xmlns:m="http://schemas.openxmlformats.org/officeDocument/2006/math" xmlns:v="urn:schemas-microsoft-com:vml" xmlns:wp14="http://schemas.microsoft.com/office/word/2010/wordprocessingDrawing" xmlns:wp="http://schemas.openxmlformats.org/drawingml/2006/wordprocessingDrawing" xmlns:w10="urn:schemas-microsoft-com:office:word" xmlns:w="http://schemas.openxmlformats.org/wordprocessingml/2006/main" xmlns:w14="http://schemas.microsoft.com/office/word/2010/wordml" xmlns:w15="http://schemas.microsoft.com/office/word/2012/wordml" xmlns:w16cex="http://schemas.microsoft.com/office/word/2018/wordml/cex" xmlns:w16cid="http://schemas.microsoft.com/office/word/2016/wordml/cid" xmlns:w16="http://schemas.microsoft.com/office/word/2018/wordml" xmlns:w16se="http://schemas.microsoft.com/office/word/2015/wordml/symex" xmlns:wpg="http://schemas.microsoft.com/office/word/2010/wordprocessingGroup" xmlns:wpi="http://schemas.microsoft.com/office/word/2010/wordprocessingInk" xmlns:wne="http://schemas.microsoft.com/office/word/2006/wordml" xmlns:wps="http://schemas.microsoft.com/office/word/2010/wordprocessingShape" mc:Ignorable="w14 w15 w16se w16cid w16 w16cex wp14">
   <w:body>
     <w:p>
       <w:pPr>
@@ -142,7 +142,7 @@
               </wp:inline>
             </w:drawing>
           </mc:Choice>
-          <mc:Fallback>
+          <mc:Fallback xmlns:w16sdtdh="http://schemas.microsoft.com/office/word/2020/wordml/sdtdatahash">
             <w:pict>
               <v:group w14:anchorId="6B83B3C1" id="Group 37229" o:spid="_x0000_s1026" style="width:369.85pt;height:.5pt;mso-position-horizontal-relative:char;mso-position-vertical-relative:line" coordsize="46969,60" o:gfxdata="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">
                 <v:shape id="Shape 46073" o:spid="_x0000_s1027" style="position:absolute;width:46969;height:91;visibility:visible;mso-wrap-style:square;v-text-anchor:top" coordsize="4696968,9144" o:gfxdata="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" path="m,l4696968,r,9144l,9144,,e" fillcolor="#4471c4" stroked="f" strokeweight="0">
@@ -328,7 +328,7 @@
               </wp:inline>
             </w:drawing>
           </mc:Choice>
-          <mc:Fallback>
+          <mc:Fallback xmlns:w16sdtdh="http://schemas.microsoft.com/office/word/2020/wordml/sdtdatahash">
             <w:pict>
               <v:group w14:anchorId="2075669A" id="Group 37230" o:spid="_x0000_s1026" style="width:369.85pt;height:.5pt;mso-position-horizontal-relative:char;mso-position-vertical-relative:line" coordsize="46969,60" o:gfxdata="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">
                 <v:shape id="Shape 46075" o:spid="_x0000_s1027" style="position:absolute;width:46969;height:91;visibility:visible;mso-wrap-style:square;v-text-anchor:top" coordsize="4696968,9144" o:gfxdata="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" path="m,l4696968,r,9144l,9144,,e" fillcolor="#4471c4" stroked="f" strokeweight="0">
@@ -437,8 +437,20 @@
           <w:szCs w:val="24"/>
           <w:lang w:val="en-US"/>
         </w:rPr>
-        <w:t>Name: Joost Oudesluijs</w:t>
-      </w:r>
+        <w:t xml:space="preserve">Name: Joost </w:t>
+      </w:r>
+      <w:proofErr w:type="spellStart"/>
+      <w:r>
+        <w:rPr>
+          <w:rFonts w:cstheme="minorHAnsi"/>
+          <w:color w:val="000000"/>
+          <w:sz w:val="24"/>
+          <w:szCs w:val="24"/>
+          <w:lang w:val="en-US"/>
+        </w:rPr>
+        <w:t>Oudesluijs</w:t>
+      </w:r>
+      <w:proofErr w:type="spellEnd"/>
     </w:p>
     <w:p>
       <w:pPr>
@@ -609,6 +621,7 @@
         </w:rPr>
         <w:t xml:space="preserve">r. </w:t>
       </w:r>
+      <w:proofErr w:type="spellStart"/>
       <w:r>
         <w:rPr>
           <w:rFonts w:cstheme="minorHAnsi"/>
@@ -617,7 +630,40 @@
           <w:szCs w:val="24"/>
           <w:lang w:val="en-US"/>
         </w:rPr>
-        <w:t>Güven Ç and Dr. Önal, I.</w:t>
+        <w:t>Güven</w:t>
+      </w:r>
+      <w:proofErr w:type="spellEnd"/>
+      <w:r>
+        <w:rPr>
+          <w:rFonts w:cstheme="minorHAnsi"/>
+          <w:iCs/>
+          <w:sz w:val="24"/>
+          <w:szCs w:val="24"/>
+          <w:lang w:val="en-US"/>
+        </w:rPr>
+        <w:t xml:space="preserve"> Ç and Dr. </w:t>
+      </w:r>
+      <w:proofErr w:type="spellStart"/>
+      <w:r>
+        <w:rPr>
+          <w:rFonts w:cstheme="minorHAnsi"/>
+          <w:iCs/>
+          <w:sz w:val="24"/>
+          <w:szCs w:val="24"/>
+          <w:lang w:val="en-US"/>
+        </w:rPr>
+        <w:t>Önal</w:t>
+      </w:r>
+      <w:proofErr w:type="spellEnd"/>
+      <w:r>
+        <w:rPr>
+          <w:rFonts w:cstheme="minorHAnsi"/>
+          <w:iCs/>
+          <w:sz w:val="24"/>
+          <w:szCs w:val="24"/>
+          <w:lang w:val="en-US"/>
+        </w:rPr>
+        <w:t>, I.</w:t>
       </w:r>
     </w:p>
     <w:p>
@@ -1007,14 +1053,27 @@
                             <w:r>
                               <w:t xml:space="preserve">Figure </w:t>
                             </w:r>
-                            <w:fldSimple w:instr=" SEQ Figure \* ARABIC ">
-                              <w:r>
-                                <w:rPr>
-                                  <w:noProof/>
-                                </w:rPr>
-                                <w:t>1</w:t>
-                              </w:r>
-                            </w:fldSimple>
+                            <w:r>
+                              <w:fldChar w:fldCharType="begin"/>
+                            </w:r>
+                            <w:r>
+                              <w:instrText xml:space="preserve"> SEQ Figure \* ARABIC </w:instrText>
+                            </w:r>
+                            <w:r>
+                              <w:fldChar w:fldCharType="separate"/>
+                            </w:r>
+                            <w:r>
+                              <w:rPr>
+                                <w:noProof/>
+                              </w:rPr>
+                              <w:t>1</w:t>
+                            </w:r>
+                            <w:r>
+                              <w:rPr>
+                                <w:noProof/>
+                              </w:rPr>
+                              <w:fldChar w:fldCharType="end"/>
+                            </w:r>
                             <w:r>
                               <w:t>: Support Vector Machine visualized</w:t>
                             </w:r>
@@ -1033,7 +1092,7 @@
               </wp:anchor>
             </w:drawing>
           </mc:Choice>
-          <mc:Fallback>
+          <mc:Fallback xmlns:w16sdtdh="http://schemas.microsoft.com/office/word/2020/wordml/sdtdatahash">
             <w:pict>
               <v:shapetype w14:anchorId="4F2772B4" id="_x0000_t202" coordsize="21600,21600" o:spt="202" path="m,l,21600r21600,l21600,xe">
                 <v:stroke joinstyle="miter"/>
@@ -1080,7 +1139,23 @@
           <w:rFonts w:cstheme="minorHAnsi"/>
           <w:lang w:val="en-US"/>
         </w:rPr>
-        <w:t xml:space="preserve">The Support Vector Machine (SVM) is an algorithm that fits a hyperplane to classify all datapoints to categories in an N-dimensional space (Ghandi, 2018). This hyperplane (the black line in the image below) maximizes the distance or margin (light blue area) between the different classes. The Support Vectors are the closest points to the classifier and determine the position of the hyperplane. </w:t>
+        <w:t>The Support Vector Machine (SVM) is an algorithm that fits a hyperplane to classify all datapoints to categories in an N-dimensional space (</w:t>
+      </w:r>
+      <w:proofErr w:type="spellStart"/>
+      <w:r>
+        <w:rPr>
+          <w:rFonts w:cstheme="minorHAnsi"/>
+          <w:lang w:val="en-US"/>
+        </w:rPr>
+        <w:t>Ghandi</w:t>
+      </w:r>
+      <w:proofErr w:type="spellEnd"/>
+      <w:r>
+        <w:rPr>
+          <w:rFonts w:cstheme="minorHAnsi"/>
+          <w:lang w:val="en-US"/>
+        </w:rPr>
+        <w:t xml:space="preserve">, 2018). This hyperplane (the black line in the image below) maximizes the distance or margin (light blue area) between the different classes. The Support Vectors are the closest points to the classifier and determine the position of the hyperplane. </w:t>
       </w:r>
     </w:p>
     <w:p>
@@ -1097,7 +1172,23 @@
           <w:rFonts w:cstheme="minorHAnsi"/>
           <w:lang w:val="en-US"/>
         </w:rPr>
-        <w:t>To correctly classify the datapoints, a kernel function projects low-dimensional data into a higher-dimensional space. Enhancing the dimensions makes it possible to appropriately divide the observations into different classes. Therefore, Support Vector Machines work more effectively in higher dimensional spaces, or in datasets with a high number of input features (Ghandi, 2018). Since SVM can handle multiclass classification problems and works well with a high number of input features, this model is applied for task 1.</w:t>
+        <w:t>To correctly classify the datapoints, a kernel function projects low-dimensional data into a higher-dimensional space. Enhancing the dimensions makes it possible to appropriately divide the observations into different classes. Therefore, Support Vector Machines work more effectively in higher dimensional spaces, or in datasets with a high number of input features (</w:t>
+      </w:r>
+      <w:proofErr w:type="spellStart"/>
+      <w:r>
+        <w:rPr>
+          <w:rFonts w:cstheme="minorHAnsi"/>
+          <w:lang w:val="en-US"/>
+        </w:rPr>
+        <w:t>Ghandi</w:t>
+      </w:r>
+      <w:proofErr w:type="spellEnd"/>
+      <w:r>
+        <w:rPr>
+          <w:rFonts w:cstheme="minorHAnsi"/>
+          <w:lang w:val="en-US"/>
+        </w:rPr>
+        <w:t>, 2018). Since SVM can handle multiclass classification problems and works well with a high number of input features, this model is applied for task 1.</w:t>
       </w:r>
     </w:p>
     <w:p>
@@ -1135,7 +1226,23 @@
           <w:rFonts w:cstheme="minorHAnsi"/>
           <w:lang w:val="en-US"/>
         </w:rPr>
-        <w:t xml:space="preserve">To represent the image data from training data and test data, the vectors are standardized with the StandardScaler function from scikit-learn. What this function does is subtract the mean from every observation and divide that by its standard deviation. Particularly for SVM, the algorithm assumes that all features are centered around zero and have variance in the same order (scikit-learn, 2021). The data does not need to be split into a training and a validation set because using cross-validation and grid search for parameter tuning handles this automatically. </w:t>
+        <w:t xml:space="preserve">To represent the image data from training data and test data, the vectors are standardized with the </w:t>
+      </w:r>
+      <w:proofErr w:type="spellStart"/>
+      <w:r>
+        <w:rPr>
+          <w:rFonts w:cstheme="minorHAnsi"/>
+          <w:lang w:val="en-US"/>
+        </w:rPr>
+        <w:t>StandardScaler</w:t>
+      </w:r>
+      <w:proofErr w:type="spellEnd"/>
+      <w:r>
+        <w:rPr>
+          <w:rFonts w:cstheme="minorHAnsi"/>
+          <w:lang w:val="en-US"/>
+        </w:rPr>
+        <w:t xml:space="preserve"> function from scikit-learn. What this function does is subtract the mean from every observation and divide that by its standard deviation. Particularly for SVM, the algorithm assumes that all features are centered around zero and have variance in the same order (scikit-learn, 2021). The data does not need to be split into a training and a validation set because using cross-validation and grid search for parameter tuning handles this automatically. </w:t>
       </w:r>
     </w:p>
     <w:p>
@@ -1173,7 +1280,103 @@
           <w:rFonts w:cstheme="minorHAnsi"/>
           <w:lang w:val="en-US"/>
         </w:rPr>
-        <w:t xml:space="preserve">To optimize this model, a pipeline is created in which multiple hyperparameter settings are evaluated. This is done using the GridSearchCV function from scikit-learn, where five-fold cross-validation is applied. This means that every part of the training data is used four times for training and one time for validation purposes (Souza, Matwin, Japkowicz, 2002). In the first part of the pipeline, Principal Component Analysis (PCA) is applied to reduce the dimensionality and the noise of the data (Husson et al., 2010). During the grid search, the n_components parameter for PCA ranged from 75 to 100 percent with increments of 1 percent. The result of this is that 90 percent of all variance can be explained using only 58 features, which is a reduction of 726 dimensions. The cost parameter (C) is the second parameter that was tuned to find a good number of samples that is allowed in the margin, to find the lowest overall error (scikit-learn, 2021). Values between 1 and 6 are used, with increments of 1. To transform low dimensional input to a higher dimensional space, multiple kernels can be applied; a polynomial function, the Radial Basis Function (RBF) and a sigmoid function. </w:t>
+        <w:t xml:space="preserve">To optimize this model, a pipeline is created in which multiple hyperparameter settings are evaluated. This is done using the </w:t>
+      </w:r>
+      <w:proofErr w:type="spellStart"/>
+      <w:r>
+        <w:rPr>
+          <w:rFonts w:cstheme="minorHAnsi"/>
+          <w:lang w:val="en-US"/>
+        </w:rPr>
+        <w:t>GridSearchCV</w:t>
+      </w:r>
+      <w:proofErr w:type="spellEnd"/>
+      <w:r>
+        <w:rPr>
+          <w:rFonts w:cstheme="minorHAnsi"/>
+          <w:lang w:val="en-US"/>
+        </w:rPr>
+        <w:t xml:space="preserve"> function from scikit-learn, where five-fold cross-validation is applied. This means that every part of the training data is used four times for training and one time for validation purposes (Souza, </w:t>
+      </w:r>
+      <w:proofErr w:type="spellStart"/>
+      <w:r>
+        <w:rPr>
+          <w:rFonts w:cstheme="minorHAnsi"/>
+          <w:lang w:val="en-US"/>
+        </w:rPr>
+        <w:t>Matwin</w:t>
+      </w:r>
+      <w:proofErr w:type="spellEnd"/>
+      <w:r>
+        <w:rPr>
+          <w:rFonts w:cstheme="minorHAnsi"/>
+          <w:lang w:val="en-US"/>
+        </w:rPr>
+        <w:t xml:space="preserve">, </w:t>
+      </w:r>
+      <w:proofErr w:type="spellStart"/>
+      <w:r>
+        <w:rPr>
+          <w:rFonts w:cstheme="minorHAnsi"/>
+          <w:lang w:val="en-US"/>
+        </w:rPr>
+        <w:t>Japkowicz</w:t>
+      </w:r>
+      <w:proofErr w:type="spellEnd"/>
+      <w:r>
+        <w:rPr>
+          <w:rFonts w:cstheme="minorHAnsi"/>
+          <w:lang w:val="en-US"/>
+        </w:rPr>
+        <w:t>, 2002). In the first part of the pipeline, Principal Component Analysis (PCA) is applied to reduce the dimensionality and the noise of the data (</w:t>
+      </w:r>
+      <w:proofErr w:type="spellStart"/>
+      <w:r>
+        <w:rPr>
+          <w:rFonts w:cstheme="minorHAnsi"/>
+          <w:lang w:val="en-US"/>
+        </w:rPr>
+        <w:t>Husson</w:t>
+      </w:r>
+      <w:proofErr w:type="spellEnd"/>
+      <w:r>
+        <w:rPr>
+          <w:rFonts w:cstheme="minorHAnsi"/>
+          <w:lang w:val="en-US"/>
+        </w:rPr>
+        <w:t xml:space="preserve"> et al., 2010). During the grid search, the </w:t>
+      </w:r>
+      <w:proofErr w:type="spellStart"/>
+      <w:r>
+        <w:rPr>
+          <w:rFonts w:cstheme="minorHAnsi"/>
+          <w:lang w:val="en-US"/>
+        </w:rPr>
+        <w:t>n_components</w:t>
+      </w:r>
+      <w:proofErr w:type="spellEnd"/>
+      <w:r>
+        <w:rPr>
+          <w:rFonts w:cstheme="minorHAnsi"/>
+          <w:lang w:val="en-US"/>
+        </w:rPr>
+        <w:t xml:space="preserve"> parameter for PCA ranged from 75 to 100 percent with increments of 1 percent. The result of this is that 90 percent of all </w:t>
+      </w:r>
+      <w:proofErr w:type="gramStart"/>
+      <w:r>
+        <w:rPr>
+          <w:rFonts w:cstheme="minorHAnsi"/>
+          <w:lang w:val="en-US"/>
+        </w:rPr>
+        <w:t>variance</w:t>
+      </w:r>
+      <w:proofErr w:type="gramEnd"/>
+      <w:r>
+        <w:rPr>
+          <w:rFonts w:cstheme="minorHAnsi"/>
+          <w:lang w:val="en-US"/>
+        </w:rPr>
+        <w:t xml:space="preserve"> can be explained using only 58 features, which is a reduction of 726 dimensions. The cost parameter (C) is the second parameter that was tuned to find a good number of samples that is allowed in the margin, to find the lowest overall error (scikit-learn, 2021). Values between 1 and 6 are used, with increments of 1. To transform low dimensional input to a higher dimensional space, multiple kernels can be applied; a polynomial function, the Radial Basis Function (RBF) and a sigmoid function. </w:t>
       </w:r>
     </w:p>
     <w:p>
@@ -1219,7 +1422,23 @@
           <w:lang w:val="en-US"/>
         </w:rPr>
         <w:lastRenderedPageBreak/>
-        <w:t xml:space="preserve">only 65 features. The best value for parameter C is 5. Lastly, the best SVM kernel is RBF. This makes sense since the RBF kernel and the StandardScaler both squeeze their observations to a (near) Gaussian distribution. Therefore, the RBF kernel should be the best fit (scikit-learn, 2021). </w:t>
+        <w:t xml:space="preserve">only 65 features. The best value for parameter C is 5. Lastly, the best SVM kernel is RBF. This makes sense since the RBF kernel and the </w:t>
+      </w:r>
+      <w:proofErr w:type="spellStart"/>
+      <w:r>
+        <w:rPr>
+          <w:rFonts w:cstheme="minorHAnsi"/>
+          <w:lang w:val="en-US"/>
+        </w:rPr>
+        <w:t>StandardScaler</w:t>
+      </w:r>
+      <w:proofErr w:type="spellEnd"/>
+      <w:r>
+        <w:rPr>
+          <w:rFonts w:cstheme="minorHAnsi"/>
+          <w:lang w:val="en-US"/>
+        </w:rPr>
+        <w:t xml:space="preserve"> both squeeze their observations to a (near) Gaussian distribution. Therefore, the RBF kernel should be the best fit (scikit-learn, 2021). </w:t>
       </w:r>
     </w:p>
     <w:p>
@@ -1324,7 +1543,39 @@
           <w:rFonts w:cstheme="minorHAnsi"/>
           <w:lang w:val="en-US"/>
         </w:rPr>
-        <w:t xml:space="preserve">Random Forest (RF) is based on decision trees. Decision trees are a supervised learning model and are often used for classification tasks (James et al., 2013). The architecture of the decision tree is comparable to a regular tree; it has roots, nodes, branches, and leaves. The root node is the starting point of the tree and splits every node with recursive partitioning based on the largest information gain (Sato &amp; Tsukimoto, 2001). At each coming leaf node, the data is split into partitions based on the feature with the second largest information gain. This process is repeated until a base case is reached or when the label is small enough given the min_samples_leaf parameter input. </w:t>
+        <w:t xml:space="preserve">Random Forest (RF) is based on decision trees. Decision trees are a supervised learning model and are often used for classification tasks (James et al., 2013). The architecture of the decision tree is comparable to a regular tree; it has roots, nodes, branches, and leaves. The root node is the starting point of the tree and splits every node with recursive partitioning based on the largest information gain (Sato &amp; </w:t>
+      </w:r>
+      <w:proofErr w:type="spellStart"/>
+      <w:r>
+        <w:rPr>
+          <w:rFonts w:cstheme="minorHAnsi"/>
+          <w:lang w:val="en-US"/>
+        </w:rPr>
+        <w:t>Tsukimoto</w:t>
+      </w:r>
+      <w:proofErr w:type="spellEnd"/>
+      <w:r>
+        <w:rPr>
+          <w:rFonts w:cstheme="minorHAnsi"/>
+          <w:lang w:val="en-US"/>
+        </w:rPr>
+        <w:t xml:space="preserve">, 2001). At each coming leaf node, the data is split into partitions based on the feature with the second largest information gain. This process is repeated until a base case is reached or when the label is small enough given the </w:t>
+      </w:r>
+      <w:proofErr w:type="spellStart"/>
+      <w:r>
+        <w:rPr>
+          <w:rFonts w:cstheme="minorHAnsi"/>
+          <w:lang w:val="en-US"/>
+        </w:rPr>
+        <w:t>min_samples_leaf</w:t>
+      </w:r>
+      <w:proofErr w:type="spellEnd"/>
+      <w:r>
+        <w:rPr>
+          <w:rFonts w:cstheme="minorHAnsi"/>
+          <w:lang w:val="en-US"/>
+        </w:rPr>
+        <w:t xml:space="preserve"> parameter input. </w:t>
       </w:r>
     </w:p>
     <w:p>
@@ -1415,7 +1666,7 @@
               </wp:anchor>
             </w:drawing>
           </mc:Choice>
-          <mc:Fallback>
+          <mc:Fallback xmlns:w16sdtdh="http://schemas.microsoft.com/office/word/2020/wordml/sdtdatahash">
             <w:pict>
               <v:shape w14:anchorId="692D588F" id="Text Box 11" o:spid="_x0000_s1027" type="#_x0000_t202" style="position:absolute;left:0;text-align:left;margin-left:238.05pt;margin-top:188.65pt;width:212.65pt;height:.05pt;z-index:251665408;visibility:visible;mso-wrap-style:square;mso-wrap-distance-left:9pt;mso-wrap-distance-top:0;mso-wrap-distance-right:9pt;mso-wrap-distance-bottom:0;mso-position-horizontal:absolute;mso-position-horizontal-relative:text;mso-position-vertical:absolute;mso-position-vertical-relative:text;v-text-anchor:top" o:gfxdata="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" stroked="f">
                 <v:textbox style="mso-fit-shape-to-text:t" inset="0,0,0,0">
@@ -1518,7 +1769,23 @@
           <w:rFonts w:cstheme="minorHAnsi"/>
           <w:lang w:val="en-US"/>
         </w:rPr>
-        <w:t>Although decision trees are transparent and easily interpretable, this model is quite prone to overfitting. To overcome this problem, Random Forests are introduced. RFs are different from decision trees in the sense that they generate multiple trees. The process of generating multiple trees is done by randomly sampling the training data and random subsets of features when splitting nodes (Koehrsen, 2018). The random selection of features in each node allows the features that would otherwise be overlooked, to be used in the model (Strobl et al., 2008). The model is then trained with these random samples and subsets to decrease the total variance. However, different combinations of features could generate different predictions, which means that the final prediction is based on a majority vote.</w:t>
+        <w:t>Although decision trees are transparent and easily interpretable, this model is quite prone to overfitting. To overcome this problem, Random Forests are introduced. RFs are different from decision trees in the sense that they generate multiple trees. The process of generating multiple trees is done by randomly sampling the training data and random subsets of features when splitting nodes (</w:t>
+      </w:r>
+      <w:proofErr w:type="spellStart"/>
+      <w:r>
+        <w:rPr>
+          <w:rFonts w:cstheme="minorHAnsi"/>
+          <w:lang w:val="en-US"/>
+        </w:rPr>
+        <w:t>Koehrsen</w:t>
+      </w:r>
+      <w:proofErr w:type="spellEnd"/>
+      <w:r>
+        <w:rPr>
+          <w:rFonts w:cstheme="minorHAnsi"/>
+          <w:lang w:val="en-US"/>
+        </w:rPr>
+        <w:t>, 2018). The random selection of features in each node allows the features that would otherwise be overlooked, to be used in the model (Strobl et al., 2008). The model is then trained with these random samples and subsets to decrease the total variance. However, different combinations of features could generate different predictions, which means that the final prediction is based on a majority vote.</w:t>
       </w:r>
     </w:p>
     <w:p>
@@ -1556,7 +1823,87 @@
           <w:rFonts w:cstheme="minorHAnsi"/>
           <w:lang w:val="en-US"/>
         </w:rPr>
-        <w:t xml:space="preserve">The input to the classifier is the same as for the SVM model, so it will not be discussed here again. To increase performance of the RF, hyperparameters can be tuned in multiple ways. To find the optimal number of decision trees that comprise the random forest, the n_estimator parameter is included in the grid search. To prevent a situation in which every leave is pure and to prevent potential overfitting, the max_depth parameter is tuned. To consider different splits in features, the max_features parameter is also tuned. To set a penalty at the minimum number of samples used per leaf node, the min_samples_leaf parameter is included. The parameter min_samples_split is also included to set a </w:t>
+        <w:t xml:space="preserve">The input to the classifier is the same as for the SVM model, so it will not be discussed here again. To increase performance of the RF, hyperparameters can be tuned in multiple ways. To find the optimal number of decision trees that comprise the random forest, the </w:t>
+      </w:r>
+      <w:proofErr w:type="spellStart"/>
+      <w:r>
+        <w:rPr>
+          <w:rFonts w:cstheme="minorHAnsi"/>
+          <w:lang w:val="en-US"/>
+        </w:rPr>
+        <w:t>n_estimator</w:t>
+      </w:r>
+      <w:proofErr w:type="spellEnd"/>
+      <w:r>
+        <w:rPr>
+          <w:rFonts w:cstheme="minorHAnsi"/>
+          <w:lang w:val="en-US"/>
+        </w:rPr>
+        <w:t xml:space="preserve"> parameter is included in the grid search. To prevent a situation in which every leave is pure and to prevent potential overfitting, the </w:t>
+      </w:r>
+      <w:proofErr w:type="spellStart"/>
+      <w:r>
+        <w:rPr>
+          <w:rFonts w:cstheme="minorHAnsi"/>
+          <w:lang w:val="en-US"/>
+        </w:rPr>
+        <w:t>max_depth</w:t>
+      </w:r>
+      <w:proofErr w:type="spellEnd"/>
+      <w:r>
+        <w:rPr>
+          <w:rFonts w:cstheme="minorHAnsi"/>
+          <w:lang w:val="en-US"/>
+        </w:rPr>
+        <w:t xml:space="preserve"> parameter is tuned. To consider different splits in features, the </w:t>
+      </w:r>
+      <w:proofErr w:type="spellStart"/>
+      <w:r>
+        <w:rPr>
+          <w:rFonts w:cstheme="minorHAnsi"/>
+          <w:lang w:val="en-US"/>
+        </w:rPr>
+        <w:t>max_features</w:t>
+      </w:r>
+      <w:proofErr w:type="spellEnd"/>
+      <w:r>
+        <w:rPr>
+          <w:rFonts w:cstheme="minorHAnsi"/>
+          <w:lang w:val="en-US"/>
+        </w:rPr>
+        <w:t xml:space="preserve"> parameter is also tuned. To set a penalty at the minimum number of samples used per leaf node, the </w:t>
+      </w:r>
+      <w:proofErr w:type="spellStart"/>
+      <w:r>
+        <w:rPr>
+          <w:rFonts w:cstheme="minorHAnsi"/>
+          <w:lang w:val="en-US"/>
+        </w:rPr>
+        <w:t>min_samples_leaf</w:t>
+      </w:r>
+      <w:proofErr w:type="spellEnd"/>
+      <w:r>
+        <w:rPr>
+          <w:rFonts w:cstheme="minorHAnsi"/>
+          <w:lang w:val="en-US"/>
+        </w:rPr>
+        <w:t xml:space="preserve"> parameter is included. The parameter </w:t>
+      </w:r>
+      <w:proofErr w:type="spellStart"/>
+      <w:r>
+        <w:rPr>
+          <w:rFonts w:cstheme="minorHAnsi"/>
+          <w:lang w:val="en-US"/>
+        </w:rPr>
+        <w:t>min_samples_split</w:t>
+      </w:r>
+      <w:proofErr w:type="spellEnd"/>
+      <w:r>
+        <w:rPr>
+          <w:rFonts w:cstheme="minorHAnsi"/>
+          <w:lang w:val="en-US"/>
+        </w:rPr>
+        <w:t xml:space="preserve"> is also included to set a </w:t>
       </w:r>
       <w:r>
         <w:rPr>
@@ -1564,7 +1911,39 @@
           <w:lang w:val="en-US"/>
         </w:rPr>
         <w:lastRenderedPageBreak/>
-        <w:t>baseline for the minimum number of samples required to split an internal node. The grid search to find the optimal hyperparameters is added to a pipeline. GridSearchCV is again used, with a range from 1 to 20 with increments of 1, and a cross-validation of 5. The n_components parameter for PCA is also included in the grid search, with a range from 80 to 100 percent explained variance with increment of 1. Lastly, an untuned model without PCA was also executed.</w:t>
+        <w:t xml:space="preserve">baseline for the minimum number of samples required to split an internal node. The grid search to find the optimal hyperparameters is added to a pipeline. </w:t>
+      </w:r>
+      <w:proofErr w:type="spellStart"/>
+      <w:r>
+        <w:rPr>
+          <w:rFonts w:cstheme="minorHAnsi"/>
+          <w:lang w:val="en-US"/>
+        </w:rPr>
+        <w:t>GridSearchCV</w:t>
+      </w:r>
+      <w:proofErr w:type="spellEnd"/>
+      <w:r>
+        <w:rPr>
+          <w:rFonts w:cstheme="minorHAnsi"/>
+          <w:lang w:val="en-US"/>
+        </w:rPr>
+        <w:t xml:space="preserve"> is again used, with a range from 1 to 20 with increments of 1, and a cross-validation of 5. The </w:t>
+      </w:r>
+      <w:proofErr w:type="spellStart"/>
+      <w:r>
+        <w:rPr>
+          <w:rFonts w:cstheme="minorHAnsi"/>
+          <w:lang w:val="en-US"/>
+        </w:rPr>
+        <w:t>n_components</w:t>
+      </w:r>
+      <w:proofErr w:type="spellEnd"/>
+      <w:r>
+        <w:rPr>
+          <w:rFonts w:cstheme="minorHAnsi"/>
+          <w:lang w:val="en-US"/>
+        </w:rPr>
+        <w:t xml:space="preserve"> parameter for PCA is also included in the grid search, with a range from 80 to 100 percent explained variance with increment of 1. Lastly, an untuned model without PCA was also executed.</w:t>
       </w:r>
     </w:p>
     <w:p>
@@ -1602,7 +1981,23 @@
           <w:rFonts w:cstheme="minorHAnsi"/>
           <w:lang w:val="en-US"/>
         </w:rPr>
-        <w:t xml:space="preserve">The best settings for the RandomForestClassifier from scikit-learn was the untuned model, with a training set accuracy of approximately 100 percent. The second-best model is the tuned version, the hyperparameter settings of which can be found in Appendix 3. </w:t>
+        <w:t xml:space="preserve">The best settings for the </w:t>
+      </w:r>
+      <w:proofErr w:type="spellStart"/>
+      <w:r>
+        <w:rPr>
+          <w:rFonts w:cstheme="minorHAnsi"/>
+          <w:lang w:val="en-US"/>
+        </w:rPr>
+        <w:t>RandomForestClassifier</w:t>
+      </w:r>
+      <w:proofErr w:type="spellEnd"/>
+      <w:r>
+        <w:rPr>
+          <w:rFonts w:cstheme="minorHAnsi"/>
+          <w:lang w:val="en-US"/>
+        </w:rPr>
+        <w:t xml:space="preserve"> from scikit-learn was the untuned model, with a training set accuracy of approximately 100 percent. The second-best model is the tuned version, the hyperparameter settings of which can be found in Appendix 3. </w:t>
       </w:r>
     </w:p>
     <w:p>
@@ -1825,11 +2220,19 @@
         </w:rPr>
         <w:t xml:space="preserve">of </w:t>
       </w:r>
-      <w:r>
-        <w:rPr>
-          <w:lang w:val="en-US"/>
-        </w:rPr>
-        <w:t>task 2</w:t>
+      <w:proofErr w:type="gramStart"/>
+      <w:r>
+        <w:rPr>
+          <w:lang w:val="en-US"/>
+        </w:rPr>
+        <w:t>task</w:t>
+      </w:r>
+      <w:proofErr w:type="gramEnd"/>
+      <w:r>
+        <w:rPr>
+          <w:lang w:val="en-US"/>
+        </w:rPr>
+        <w:t xml:space="preserve"> 2</w:t>
       </w:r>
       <w:r>
         <w:rPr>
@@ -1891,7 +2294,21 @@
         <w:rPr>
           <w:lang w:val="en-US"/>
         </w:rPr>
-        <w:t>the function “hand_finder”</w:t>
+        <w:t>the function “</w:t>
+      </w:r>
+      <w:proofErr w:type="spellStart"/>
+      <w:r>
+        <w:rPr>
+          <w:lang w:val="en-US"/>
+        </w:rPr>
+        <w:t>hand_finder</w:t>
+      </w:r>
+      <w:proofErr w:type="spellEnd"/>
+      <w:r>
+        <w:rPr>
+          <w:lang w:val="en-US"/>
+        </w:rPr>
+        <w:t>”</w:t>
       </w:r>
       <w:r>
         <w:rPr>
@@ -2005,7 +2422,21 @@
         <w:rPr>
           <w:lang w:val="en-US"/>
         </w:rPr>
-        <w:t xml:space="preserve"> had a value of 0. The index of the first value was then extracted and saved to a list corresponding to that image. As a result of the hand_finder function, we were left with a list of lists, where each list represented an image, and the list contained the index of the top-left pixel of each hand in that image.</w:t>
+        <w:t xml:space="preserve"> had a value of 0. The index of the first value was then extracted and saved to a list corresponding to that image. As a result of the </w:t>
+      </w:r>
+      <w:proofErr w:type="spellStart"/>
+      <w:r>
+        <w:rPr>
+          <w:lang w:val="en-US"/>
+        </w:rPr>
+        <w:t>hand_finder</w:t>
+      </w:r>
+      <w:proofErr w:type="spellEnd"/>
+      <w:r>
+        <w:rPr>
+          <w:lang w:val="en-US"/>
+        </w:rPr>
+        <w:t xml:space="preserve"> function, we were left with a list of lists, where each list represented an image, and the list contained the index of the top-left pixel of each hand in that image.</w:t>
       </w:r>
     </w:p>
     <w:p>
@@ -2032,7 +2463,21 @@
         <w:rPr>
           <w:lang w:val="en-US"/>
         </w:rPr>
-        <w:t xml:space="preserve">“hand_locator” </w:t>
+        <w:t>“</w:t>
+      </w:r>
+      <w:proofErr w:type="spellStart"/>
+      <w:r>
+        <w:rPr>
+          <w:lang w:val="en-US"/>
+        </w:rPr>
+        <w:t>hand_locator</w:t>
+      </w:r>
+      <w:proofErr w:type="spellEnd"/>
+      <w:r>
+        <w:rPr>
+          <w:lang w:val="en-US"/>
+        </w:rPr>
+        <w:t xml:space="preserve">” </w:t>
       </w:r>
       <w:r>
         <w:rPr>
@@ -2158,19 +2603,83 @@
         <w:rPr>
           <w:lang w:val="en-US"/>
         </w:rPr>
-        <w:t>the hand_finder</w:t>
-      </w:r>
-      <w:r>
-        <w:rPr>
-          <w:lang w:val="en-US"/>
-        </w:rPr>
-        <w:t xml:space="preserve"> function. To get the best possible result, we decided that we wanted to extract 5 different 28x28 images for each hand in the full image. This is because the hand_finder function was not 100 percent accurate. The way this is done is by taking the index of the top-left pixel of the hand, and adding a value ranging between -3 and 2 to the index. These values were chosen because it seemed that the hand_finder function overshot the top-left pixel consistently, so 1 was always deducted from this. Using the -3 to 2 range means that the middle value is -1, which lines up with what we wanted. The rest of the function took the index value from the hand_finder function, added the value from the range to it, and then used that value to extract the 27 pixels to its right and the 27 pixels going down. This resulted in the final 28x28 hand images, the values of which were added to a list.</w:t>
-      </w:r>
-      <w:r>
-        <w:rPr>
-          <w:lang w:val="en-US"/>
-        </w:rPr>
-        <w:t xml:space="preserve"> What the hand_locator function returns, is again a list of lists, where each list again represented an image, and the list contained all values of the hands that were found in that image.</w:t>
+        <w:t xml:space="preserve">the </w:t>
+      </w:r>
+      <w:proofErr w:type="spellStart"/>
+      <w:r>
+        <w:rPr>
+          <w:lang w:val="en-US"/>
+        </w:rPr>
+        <w:t>hand_finder</w:t>
+      </w:r>
+      <w:proofErr w:type="spellEnd"/>
+      <w:r>
+        <w:rPr>
+          <w:lang w:val="en-US"/>
+        </w:rPr>
+        <w:t xml:space="preserve"> function. To get the best possible result, we decided that we wanted to extract 5 different 28x28 images for each hand in the full image. This is because the </w:t>
+      </w:r>
+      <w:proofErr w:type="spellStart"/>
+      <w:r>
+        <w:rPr>
+          <w:lang w:val="en-US"/>
+        </w:rPr>
+        <w:t>hand_finder</w:t>
+      </w:r>
+      <w:proofErr w:type="spellEnd"/>
+      <w:r>
+        <w:rPr>
+          <w:lang w:val="en-US"/>
+        </w:rPr>
+        <w:t xml:space="preserve"> function was not 100 percent accurate. The way this is done is by taking the index of the top-left pixel of the hand, and adding a value ranging between -3 and 2 to the index. These values were chosen because it seemed that the </w:t>
+      </w:r>
+      <w:proofErr w:type="spellStart"/>
+      <w:r>
+        <w:rPr>
+          <w:lang w:val="en-US"/>
+        </w:rPr>
+        <w:t>hand_finder</w:t>
+      </w:r>
+      <w:proofErr w:type="spellEnd"/>
+      <w:r>
+        <w:rPr>
+          <w:lang w:val="en-US"/>
+        </w:rPr>
+        <w:t xml:space="preserve"> function overshot the top-left pixel consistently, so 1 was always deducted from this. Using the -3 to 2 range means that the middle value is -1, which lines up with what we wanted. The rest of the function took the index value from the </w:t>
+      </w:r>
+      <w:proofErr w:type="spellStart"/>
+      <w:r>
+        <w:rPr>
+          <w:lang w:val="en-US"/>
+        </w:rPr>
+        <w:t>hand_finder</w:t>
+      </w:r>
+      <w:proofErr w:type="spellEnd"/>
+      <w:r>
+        <w:rPr>
+          <w:lang w:val="en-US"/>
+        </w:rPr>
+        <w:t xml:space="preserve"> function, added the value from the range to it, and then used that value to extract the 27 pixels to its right and the 27 pixels going down. This resulted in the final 28x28 hand images, the values of which were added to a list.</w:t>
+      </w:r>
+      <w:r>
+        <w:rPr>
+          <w:lang w:val="en-US"/>
+        </w:rPr>
+        <w:t xml:space="preserve"> What the </w:t>
+      </w:r>
+      <w:proofErr w:type="spellStart"/>
+      <w:r>
+        <w:rPr>
+          <w:lang w:val="en-US"/>
+        </w:rPr>
+        <w:t>hand_locator</w:t>
+      </w:r>
+      <w:proofErr w:type="spellEnd"/>
+      <w:r>
+        <w:rPr>
+          <w:lang w:val="en-US"/>
+        </w:rPr>
+        <w:t xml:space="preserve"> function returns, is again a list of lists, where each list again represented an image, and the list contained all values of the hands that were found in that image.</w:t>
       </w:r>
     </w:p>
     <w:p>
@@ -2214,7 +2723,21 @@
         <w:rPr>
           <w:lang w:val="en-US"/>
         </w:rPr>
-        <w:t xml:space="preserve"> This function simply iterates over the output of the hand_locator function and creates a prediction for each hand (list of values) inside the image (the larger list of lists). This prediction is then added to a new list, which in the end will have five predictions for each hand. The rest of the function is simply to add the predictions for each hand together to get predictions for the full image instead of only the hand. The output of the predict function is a list of lists, where each list represents an image, and the list contains 5 predictions for that image.</w:t>
+        <w:t xml:space="preserve"> This function simply iterates over the output of the </w:t>
+      </w:r>
+      <w:proofErr w:type="spellStart"/>
+      <w:r>
+        <w:rPr>
+          <w:lang w:val="en-US"/>
+        </w:rPr>
+        <w:t>hand_locator</w:t>
+      </w:r>
+      <w:proofErr w:type="spellEnd"/>
+      <w:r>
+        <w:rPr>
+          <w:lang w:val="en-US"/>
+        </w:rPr>
+        <w:t xml:space="preserve"> function and creates a prediction for each hand (list of values) inside the image (the larger list of lists). This prediction is then added to a new list, which in the end will have five predictions for each hand. The rest of the function is simply to add the predictions for each hand together to get predictions for the full image instead of only the hand. The output of the predict function is a list of lists, where each list represents an image, and the list contains 5 predictions for that image.</w:t>
       </w:r>
     </w:p>
     <w:p>
@@ -2296,7 +2819,13 @@
         <w:rPr>
           <w:lang w:val="en-US"/>
         </w:rPr>
-        <w:t>60</w:t>
+        <w:t>6</w:t>
+      </w:r>
+      <w:r>
+        <w:rPr>
+          <w:lang w:val="en-US"/>
+        </w:rPr>
+        <w:t>4</w:t>
       </w:r>
       <w:r>
         <w:rPr>
@@ -2308,7 +2837,19 @@
         <w:rPr>
           <w:lang w:val="en-US"/>
         </w:rPr>
-        <w:t xml:space="preserve">. This means that 14 images were correctly </w:t>
+        <w:t>. This means that 1</w:t>
+      </w:r>
+      <w:r>
+        <w:rPr>
+          <w:lang w:val="en-US"/>
+        </w:rPr>
+        <w:t>6</w:t>
+      </w:r>
+      <w:r>
+        <w:rPr>
+          <w:lang w:val="en-US"/>
+        </w:rPr>
+        <w:t xml:space="preserve"> images were correctly </w:t>
       </w:r>
       <w:r>
         <w:rPr>
@@ -2332,7 +2873,19 @@
         <w:rPr>
           <w:lang w:val="en-US"/>
         </w:rPr>
-        <w:t xml:space="preserve"> 11 </w:t>
+        <w:t xml:space="preserve"> </w:t>
+      </w:r>
+      <w:r>
+        <w:rPr>
+          <w:lang w:val="en-US"/>
+        </w:rPr>
+        <w:t>9</w:t>
+      </w:r>
+      <w:r>
+        <w:rPr>
+          <w:lang w:val="en-US"/>
+        </w:rPr>
+        <w:t xml:space="preserve"> </w:t>
       </w:r>
       <w:r>
         <w:rPr>
@@ -2448,11 +3001,19 @@
         </w:rPr>
         <w:t xml:space="preserve">. </w:t>
       </w:r>
-      <w:r>
-        <w:rPr>
-          <w:lang w:val="en-US"/>
-        </w:rPr>
-        <w:t xml:space="preserve">So </w:t>
+      <w:proofErr w:type="gramStart"/>
+      <w:r>
+        <w:rPr>
+          <w:lang w:val="en-US"/>
+        </w:rPr>
+        <w:t>So</w:t>
+      </w:r>
+      <w:proofErr w:type="gramEnd"/>
+      <w:r>
+        <w:rPr>
+          <w:lang w:val="en-US"/>
+        </w:rPr>
+        <w:t xml:space="preserve"> </w:t>
       </w:r>
       <w:r>
         <w:rPr>
@@ -2536,7 +3097,19 @@
         <w:rPr>
           <w:lang w:val="en-US"/>
         </w:rPr>
-        <w:t xml:space="preserve"> 28 percent points</w:t>
+        <w:t xml:space="preserve"> 2</w:t>
+      </w:r>
+      <w:r>
+        <w:rPr>
+          <w:lang w:val="en-US"/>
+        </w:rPr>
+        <w:t>4</w:t>
+      </w:r>
+      <w:r>
+        <w:rPr>
+          <w:lang w:val="en-US"/>
+        </w:rPr>
+        <w:t xml:space="preserve"> percent points</w:t>
       </w:r>
       <w:r>
         <w:rPr>
@@ -2566,13 +3139,7 @@
         <w:rPr>
           <w:lang w:val="en-US"/>
         </w:rPr>
-        <w:t xml:space="preserve">the </w:t>
-      </w:r>
-      <w:r>
-        <w:rPr>
-          <w:lang w:val="en-US"/>
-        </w:rPr>
-        <w:t xml:space="preserve">result from the </w:t>
+        <w:t xml:space="preserve">the result from the </w:t>
       </w:r>
       <w:r>
         <w:rPr>
@@ -2602,13 +3169,7 @@
         <w:rPr>
           <w:lang w:val="en-US"/>
         </w:rPr>
-        <w:t>from task 1</w:t>
-      </w:r>
-      <w:r>
-        <w:rPr>
-          <w:lang w:val="en-US"/>
-        </w:rPr>
-        <w:t xml:space="preserve"> and </w:t>
+        <w:t xml:space="preserve">from task 1 and </w:t>
       </w:r>
       <w:r>
         <w:rPr>
@@ -2638,7 +3199,19 @@
         <w:rPr>
           <w:lang w:val="en-US"/>
         </w:rPr>
-        <w:t xml:space="preserve">(.60) </w:t>
+        <w:t>(.6</w:t>
+      </w:r>
+      <w:r>
+        <w:rPr>
+          <w:lang w:val="en-US"/>
+        </w:rPr>
+        <w:t>4</w:t>
+      </w:r>
+      <w:r>
+        <w:rPr>
+          <w:lang w:val="en-US"/>
+        </w:rPr>
+        <w:t xml:space="preserve">) </w:t>
       </w:r>
       <w:r>
         <w:rPr>
@@ -2664,11 +3237,19 @@
         </w:rPr>
         <w:t xml:space="preserve">. </w:t>
       </w:r>
-      <w:r>
-        <w:rPr>
-          <w:lang w:val="en-US"/>
-        </w:rPr>
-        <w:t xml:space="preserve">Therefore </w:t>
+      <w:proofErr w:type="gramStart"/>
+      <w:r>
+        <w:rPr>
+          <w:lang w:val="en-US"/>
+        </w:rPr>
+        <w:t>Therefore</w:t>
+      </w:r>
+      <w:proofErr w:type="gramEnd"/>
+      <w:r>
+        <w:rPr>
+          <w:lang w:val="en-US"/>
+        </w:rPr>
+        <w:t xml:space="preserve"> </w:t>
       </w:r>
       <w:r>
         <w:rPr>
@@ -2840,27 +3421,36 @@
           <w:lang w:val="en-US" w:eastAsia="en-GB"/>
         </w:rPr>
       </w:pPr>
+      <w:proofErr w:type="spellStart"/>
       <w:r>
         <w:rPr>
           <w:rFonts w:eastAsia="Times New Roman" w:cstheme="minorHAnsi"/>
           <w:lang w:val="en-US" w:eastAsia="en-GB"/>
         </w:rPr>
-        <w:t>Breiman, L. (2001). Random forests. Machine learning, 45, 5-32.</w:t>
-      </w:r>
-    </w:p>
-    <w:p>
-      <w:pPr>
-        <w:spacing w:before="100" w:beforeAutospacing="1" w:after="100" w:afterAutospacing="1" w:line="276" w:lineRule="auto"/>
+        <w:t>Breiman</w:t>
+      </w:r>
+      <w:proofErr w:type="spellEnd"/>
+      <w:r>
         <w:rPr>
           <w:rFonts w:eastAsia="Times New Roman" w:cstheme="minorHAnsi"/>
           <w:lang w:val="en-US" w:eastAsia="en-GB"/>
         </w:rPr>
-      </w:pPr>
-      <w:r>
+        <w:t>, L. (2001). Random forests. Machine learning, 45, 5-32.</w:t>
+      </w:r>
+    </w:p>
+    <w:p>
+      <w:pPr>
+        <w:spacing w:before="100" w:beforeAutospacing="1" w:after="100" w:afterAutospacing="1" w:line="276" w:lineRule="auto"/>
         <w:rPr>
           <w:rFonts w:eastAsia="Times New Roman" w:cstheme="minorHAnsi"/>
           <w:lang w:val="en-US" w:eastAsia="en-GB"/>
         </w:rPr>
+      </w:pPr>
+      <w:r>
+        <w:rPr>
+          <w:rFonts w:eastAsia="Times New Roman" w:cstheme="minorHAnsi"/>
+          <w:lang w:val="en-US" w:eastAsia="en-GB"/>
+        </w:rPr>
         <w:t>Gandhi, R. (2018b, July 5). Support Vector Machine — Introduction to Machine Learning Algorithms. Retrieved from https://towardsdatascience.com/support-vector-machine-introduction-to-machine-learning-algorithms-934a444fca47</w:t>
       </w:r>
     </w:p>
@@ -2872,12 +3462,21 @@
           <w:lang w:val="en-US"/>
         </w:rPr>
       </w:pPr>
-      <w:r>
-        <w:rPr>
-          <w:rFonts w:cstheme="minorHAnsi"/>
-          <w:lang w:val="en-US"/>
-        </w:rPr>
-        <w:t xml:space="preserve">Koehrsen, W. (2018, December 1). An Implementation and Explanation of the Random Forest in Python. Retrieved from </w:t>
+      <w:proofErr w:type="spellStart"/>
+      <w:r>
+        <w:rPr>
+          <w:rFonts w:cstheme="minorHAnsi"/>
+          <w:lang w:val="en-US"/>
+        </w:rPr>
+        <w:t>Koehrsen</w:t>
+      </w:r>
+      <w:proofErr w:type="spellEnd"/>
+      <w:r>
+        <w:rPr>
+          <w:rFonts w:cstheme="minorHAnsi"/>
+          <w:lang w:val="en-US"/>
+        </w:rPr>
+        <w:t xml:space="preserve">, W. (2018, December 1). An Implementation and Explanation of the Random Forest in Python. Retrieved from </w:t>
       </w:r>
       <w:hyperlink r:id="rId12" w:history="1">
         <w:r>
@@ -2911,7 +3510,39 @@
           <w:rFonts w:cstheme="minorHAnsi"/>
           <w:lang w:val="en-US"/>
         </w:rPr>
-        <w:t>Sato, M. and H. Tsukimoto. 2001. Rule extraction from neural networks via decision tree induction. In Proceedings of the International Joint Conference on Neural Networks.</w:t>
+        <w:t xml:space="preserve">Sato, </w:t>
+      </w:r>
+      <w:proofErr w:type="gramStart"/>
+      <w:r>
+        <w:rPr>
+          <w:rFonts w:cstheme="minorHAnsi"/>
+          <w:lang w:val="en-US"/>
+        </w:rPr>
+        <w:t>M.</w:t>
+      </w:r>
+      <w:proofErr w:type="gramEnd"/>
+      <w:r>
+        <w:rPr>
+          <w:rFonts w:cstheme="minorHAnsi"/>
+          <w:lang w:val="en-US"/>
+        </w:rPr>
+        <w:t xml:space="preserve"> and H. </w:t>
+      </w:r>
+      <w:proofErr w:type="spellStart"/>
+      <w:r>
+        <w:rPr>
+          <w:rFonts w:cstheme="minorHAnsi"/>
+          <w:lang w:val="en-US"/>
+        </w:rPr>
+        <w:t>Tsukimoto</w:t>
+      </w:r>
+      <w:proofErr w:type="spellEnd"/>
+      <w:r>
+        <w:rPr>
+          <w:rFonts w:cstheme="minorHAnsi"/>
+          <w:lang w:val="en-US"/>
+        </w:rPr>
+        <w:t>. 2001. Rule extraction from neural networks via decision tree induction. In Proceedings of the International Joint Conference on Neural Networks.</w:t>
       </w:r>
     </w:p>
     <w:p>
@@ -2925,6 +3556,7 @@
           <w:lang w:val="en-US"/>
         </w:rPr>
       </w:pPr>
+      <w:proofErr w:type="spellStart"/>
       <w:r>
         <w:rPr>
           <w:rFonts w:asciiTheme="minorHAnsi" w:hAnsiTheme="minorHAnsi" w:cstheme="minorHAnsi"/>
@@ -2932,7 +3564,97 @@
           <w:szCs w:val="22"/>
           <w:lang w:val="nl-NL"/>
         </w:rPr>
-        <w:t xml:space="preserve">Strobl, C., Boulesteix, A. L., Kneib, T., Augustin, T., &amp; Zeileis, A. (2008). </w:t>
+        <w:t>Strobl</w:t>
+      </w:r>
+      <w:proofErr w:type="spellEnd"/>
+      <w:r>
+        <w:rPr>
+          <w:rFonts w:asciiTheme="minorHAnsi" w:hAnsiTheme="minorHAnsi" w:cstheme="minorHAnsi"/>
+          <w:sz w:val="22"/>
+          <w:szCs w:val="22"/>
+          <w:lang w:val="nl-NL"/>
+        </w:rPr>
+        <w:t xml:space="preserve">, C., </w:t>
+      </w:r>
+      <w:proofErr w:type="spellStart"/>
+      <w:r>
+        <w:rPr>
+          <w:rFonts w:asciiTheme="minorHAnsi" w:hAnsiTheme="minorHAnsi" w:cstheme="minorHAnsi"/>
+          <w:sz w:val="22"/>
+          <w:szCs w:val="22"/>
+          <w:lang w:val="nl-NL"/>
+        </w:rPr>
+        <w:t>Boulesteix</w:t>
+      </w:r>
+      <w:proofErr w:type="spellEnd"/>
+      <w:r>
+        <w:rPr>
+          <w:rFonts w:asciiTheme="minorHAnsi" w:hAnsiTheme="minorHAnsi" w:cstheme="minorHAnsi"/>
+          <w:sz w:val="22"/>
+          <w:szCs w:val="22"/>
+          <w:lang w:val="nl-NL"/>
+        </w:rPr>
+        <w:t xml:space="preserve">, A. L., </w:t>
+      </w:r>
+      <w:proofErr w:type="spellStart"/>
+      <w:r>
+        <w:rPr>
+          <w:rFonts w:asciiTheme="minorHAnsi" w:hAnsiTheme="minorHAnsi" w:cstheme="minorHAnsi"/>
+          <w:sz w:val="22"/>
+          <w:szCs w:val="22"/>
+          <w:lang w:val="nl-NL"/>
+        </w:rPr>
+        <w:t>Kneib</w:t>
+      </w:r>
+      <w:proofErr w:type="spellEnd"/>
+      <w:r>
+        <w:rPr>
+          <w:rFonts w:asciiTheme="minorHAnsi" w:hAnsiTheme="minorHAnsi" w:cstheme="minorHAnsi"/>
+          <w:sz w:val="22"/>
+          <w:szCs w:val="22"/>
+          <w:lang w:val="nl-NL"/>
+        </w:rPr>
+        <w:t xml:space="preserve">, T., </w:t>
+      </w:r>
+      <w:proofErr w:type="spellStart"/>
+      <w:r>
+        <w:rPr>
+          <w:rFonts w:asciiTheme="minorHAnsi" w:hAnsiTheme="minorHAnsi" w:cstheme="minorHAnsi"/>
+          <w:sz w:val="22"/>
+          <w:szCs w:val="22"/>
+          <w:lang w:val="nl-NL"/>
+        </w:rPr>
+        <w:t>Augustin</w:t>
+      </w:r>
+      <w:proofErr w:type="spellEnd"/>
+      <w:r>
+        <w:rPr>
+          <w:rFonts w:asciiTheme="minorHAnsi" w:hAnsiTheme="minorHAnsi" w:cstheme="minorHAnsi"/>
+          <w:sz w:val="22"/>
+          <w:szCs w:val="22"/>
+          <w:lang w:val="nl-NL"/>
+        </w:rPr>
+        <w:t xml:space="preserve">, T., &amp; </w:t>
+      </w:r>
+      <w:proofErr w:type="spellStart"/>
+      <w:r>
+        <w:rPr>
+          <w:rFonts w:asciiTheme="minorHAnsi" w:hAnsiTheme="minorHAnsi" w:cstheme="minorHAnsi"/>
+          <w:sz w:val="22"/>
+          <w:szCs w:val="22"/>
+          <w:lang w:val="nl-NL"/>
+        </w:rPr>
+        <w:t>Zeileis</w:t>
+      </w:r>
+      <w:proofErr w:type="spellEnd"/>
+      <w:r>
+        <w:rPr>
+          <w:rFonts w:asciiTheme="minorHAnsi" w:hAnsiTheme="minorHAnsi" w:cstheme="minorHAnsi"/>
+          <w:sz w:val="22"/>
+          <w:szCs w:val="22"/>
+          <w:lang w:val="nl-NL"/>
+        </w:rPr>
+        <w:t xml:space="preserve">, A. (2008). </w:t>
       </w:r>
       <w:r>
         <w:rPr>
@@ -3005,9 +3727,41 @@
       <w:r>
         <w:rPr>
           <w:rFonts w:cstheme="minorHAnsi"/>
-          <w:lang w:val="en-US"/>
-        </w:rPr>
-        <w:t xml:space="preserve">Souza, J., Matwin, S., Japkowicz, N. (2002). </w:t>
+          <w:lang w:val="de-DE"/>
+        </w:rPr>
+        <w:t xml:space="preserve">Souza, J., </w:t>
+      </w:r>
+      <w:proofErr w:type="spellStart"/>
+      <w:r>
+        <w:rPr>
+          <w:rFonts w:cstheme="minorHAnsi"/>
+          <w:lang w:val="de-DE"/>
+        </w:rPr>
+        <w:t>Matwin</w:t>
+      </w:r>
+      <w:proofErr w:type="spellEnd"/>
+      <w:r>
+        <w:rPr>
+          <w:rFonts w:cstheme="minorHAnsi"/>
+          <w:lang w:val="de-DE"/>
+        </w:rPr>
+        <w:t xml:space="preserve">, S., </w:t>
+      </w:r>
+      <w:proofErr w:type="spellStart"/>
+      <w:r>
+        <w:rPr>
+          <w:rFonts w:cstheme="minorHAnsi"/>
+          <w:lang w:val="de-DE"/>
+        </w:rPr>
+        <w:t>Japkowicz</w:t>
+      </w:r>
+      <w:proofErr w:type="spellEnd"/>
+      <w:r>
+        <w:rPr>
+          <w:rFonts w:cstheme="minorHAnsi"/>
+          <w:lang w:val="de-DE"/>
+        </w:rPr>
+        <w:t xml:space="preserve">, N. (2002). </w:t>
       </w:r>
       <w:r>
         <w:rPr>
@@ -3195,7 +3949,25 @@
           <w:color w:val="000000"/>
           <w:lang w:val="en-US"/>
         </w:rPr>
-        <w:t>applying GridSearch for task 1</w:t>
+        <w:t xml:space="preserve">applying </w:t>
+      </w:r>
+      <w:proofErr w:type="spellStart"/>
+      <w:r>
+        <w:rPr>
+          <w:rFonts w:cstheme="minorHAnsi"/>
+          <w:color w:val="000000"/>
+          <w:lang w:val="en-US"/>
+        </w:rPr>
+        <w:t>GridSearch</w:t>
+      </w:r>
+      <w:proofErr w:type="spellEnd"/>
+      <w:r>
+        <w:rPr>
+          <w:rFonts w:cstheme="minorHAnsi"/>
+          <w:color w:val="000000"/>
+          <w:lang w:val="en-US"/>
+        </w:rPr>
+        <w:t xml:space="preserve"> for task 1</w:t>
       </w:r>
     </w:p>
     <w:p>
@@ -3250,8 +4022,18 @@
           <w:color w:val="000000"/>
           <w:lang w:val="en-US"/>
         </w:rPr>
-        <w:t>Joost Oudesluijs</w:t>
-      </w:r>
+        <w:t xml:space="preserve">Joost </w:t>
+      </w:r>
+      <w:proofErr w:type="spellStart"/>
+      <w:r>
+        <w:rPr>
+          <w:rFonts w:cstheme="minorHAnsi"/>
+          <w:color w:val="000000"/>
+          <w:lang w:val="en-US"/>
+        </w:rPr>
+        <w:t>Oudesluijs</w:t>
+      </w:r>
+      <w:proofErr w:type="spellEnd"/>
     </w:p>
     <w:p>
       <w:pPr>
@@ -3453,6 +4235,7 @@
         </w:rPr>
         <w:t xml:space="preserve">applying </w:t>
       </w:r>
+      <w:proofErr w:type="spellStart"/>
       <w:r>
         <w:rPr>
           <w:rFonts w:cstheme="minorHAnsi"/>
@@ -3485,6 +4268,7 @@
         </w:rPr>
         <w:t>earch</w:t>
       </w:r>
+      <w:proofErr w:type="spellEnd"/>
       <w:r>
         <w:rPr>
           <w:rFonts w:cstheme="minorHAnsi"/>
@@ -3946,6 +4730,7 @@
                 <w:lang w:val="en-US"/>
               </w:rPr>
             </w:pPr>
+            <w:proofErr w:type="spellStart"/>
             <w:r>
               <w:rPr>
                 <w:rFonts w:cstheme="minorHAnsi"/>
@@ -3954,7 +4739,18 @@
                 <w:szCs w:val="28"/>
                 <w:lang w:val="en-US"/>
               </w:rPr>
-              <w:t>n_components (PCA)</w:t>
+              <w:t>n_components</w:t>
+            </w:r>
+            <w:proofErr w:type="spellEnd"/>
+            <w:r>
+              <w:rPr>
+                <w:rFonts w:cstheme="minorHAnsi"/>
+                <w:color w:val="000000"/>
+                <w:sz w:val="28"/>
+                <w:szCs w:val="28"/>
+                <w:lang w:val="en-US"/>
+              </w:rPr>
+              <w:t xml:space="preserve"> (PCA)</w:t>
             </w:r>
           </w:p>
           <w:p>
@@ -3967,6 +4763,7 @@
                 <w:lang w:val="en-US"/>
               </w:rPr>
             </w:pPr>
+            <w:proofErr w:type="spellStart"/>
             <w:r>
               <w:rPr>
                 <w:rFonts w:cstheme="minorHAnsi"/>
@@ -3975,7 +4772,18 @@
                 <w:szCs w:val="28"/>
                 <w:lang w:val="en-US"/>
               </w:rPr>
-              <w:t xml:space="preserve">max_depth </w:t>
+              <w:t>max_depth</w:t>
+            </w:r>
+            <w:proofErr w:type="spellEnd"/>
+            <w:r>
+              <w:rPr>
+                <w:rFonts w:cstheme="minorHAnsi"/>
+                <w:color w:val="000000"/>
+                <w:sz w:val="28"/>
+                <w:szCs w:val="28"/>
+                <w:lang w:val="en-US"/>
+              </w:rPr>
+              <w:t xml:space="preserve"> </w:t>
             </w:r>
           </w:p>
           <w:p>
@@ -3988,6 +4796,7 @@
                 <w:lang w:val="en-US"/>
               </w:rPr>
             </w:pPr>
+            <w:proofErr w:type="spellStart"/>
             <w:r>
               <w:rPr>
                 <w:rFonts w:cstheme="minorHAnsi"/>
@@ -3996,7 +4805,18 @@
                 <w:szCs w:val="28"/>
                 <w:lang w:val="en-US"/>
               </w:rPr>
-              <w:t xml:space="preserve">max_features </w:t>
+              <w:t>max_features</w:t>
+            </w:r>
+            <w:proofErr w:type="spellEnd"/>
+            <w:r>
+              <w:rPr>
+                <w:rFonts w:cstheme="minorHAnsi"/>
+                <w:color w:val="000000"/>
+                <w:sz w:val="28"/>
+                <w:szCs w:val="28"/>
+                <w:lang w:val="en-US"/>
+              </w:rPr>
+              <w:t xml:space="preserve"> </w:t>
             </w:r>
           </w:p>
           <w:p>
@@ -4009,6 +4829,7 @@
                 <w:lang w:val="en-US"/>
               </w:rPr>
             </w:pPr>
+            <w:proofErr w:type="spellStart"/>
             <w:r>
               <w:rPr>
                 <w:rFonts w:cstheme="minorHAnsi"/>
@@ -4017,7 +4838,18 @@
                 <w:szCs w:val="28"/>
                 <w:lang w:val="en-US"/>
               </w:rPr>
-              <w:t xml:space="preserve">min_samples_leaf </w:t>
+              <w:t>min_samples_leaf</w:t>
+            </w:r>
+            <w:proofErr w:type="spellEnd"/>
+            <w:r>
+              <w:rPr>
+                <w:rFonts w:cstheme="minorHAnsi"/>
+                <w:color w:val="000000"/>
+                <w:sz w:val="28"/>
+                <w:szCs w:val="28"/>
+                <w:lang w:val="en-US"/>
+              </w:rPr>
+              <w:t xml:space="preserve"> </w:t>
             </w:r>
           </w:p>
           <w:p>
@@ -4030,6 +4862,7 @@
                 <w:lang w:val="en-US"/>
               </w:rPr>
             </w:pPr>
+            <w:proofErr w:type="spellStart"/>
             <w:r>
               <w:rPr>
                 <w:rFonts w:cstheme="minorHAnsi"/>
@@ -4038,7 +4871,18 @@
                 <w:szCs w:val="28"/>
                 <w:lang w:val="en-US"/>
               </w:rPr>
-              <w:t xml:space="preserve">min_samples_split </w:t>
+              <w:t>min_samples_split</w:t>
+            </w:r>
+            <w:proofErr w:type="spellEnd"/>
+            <w:r>
+              <w:rPr>
+                <w:rFonts w:cstheme="minorHAnsi"/>
+                <w:color w:val="000000"/>
+                <w:sz w:val="28"/>
+                <w:szCs w:val="28"/>
+                <w:lang w:val="en-US"/>
+              </w:rPr>
+              <w:t xml:space="preserve"> </w:t>
             </w:r>
           </w:p>
           <w:p>
@@ -4051,6 +4895,7 @@
                 <w:lang w:val="en-US"/>
               </w:rPr>
             </w:pPr>
+            <w:proofErr w:type="spellStart"/>
             <w:r>
               <w:rPr>
                 <w:rFonts w:cstheme="minorHAnsi"/>
@@ -4059,7 +4904,18 @@
                 <w:szCs w:val="28"/>
                 <w:lang w:val="en-US"/>
               </w:rPr>
-              <w:t xml:space="preserve">n_estimators </w:t>
+              <w:t>n_estimators</w:t>
+            </w:r>
+            <w:proofErr w:type="spellEnd"/>
+            <w:r>
+              <w:rPr>
+                <w:rFonts w:cstheme="minorHAnsi"/>
+                <w:color w:val="000000"/>
+                <w:sz w:val="28"/>
+                <w:szCs w:val="28"/>
+                <w:lang w:val="en-US"/>
+              </w:rPr>
+              <w:t xml:space="preserve"> </w:t>
             </w:r>
           </w:p>
         </w:tc>
@@ -4361,7 +5217,7 @@
 </file>
 
 <file path=word/endnotes.xml><?xml version="1.0" encoding="utf-8"?>
-<w:endnotes xmlns:wpc="http://schemas.microsoft.com/office/word/2010/wordprocessingCanvas" xmlns:cx="http://schemas.microsoft.com/office/drawing/2014/chartex" xmlns:cx1="http://schemas.microsoft.com/office/drawing/2015/9/8/chartex" xmlns:cx2="http://schemas.microsoft.com/office/drawing/2015/10/21/chartex" xmlns:cx3="http://schemas.microsoft.com/office/drawing/2016/5/9/chartex" xmlns:cx4="http://schemas.microsoft.com/office/drawing/2016/5/10/chartex" xmlns:cx5="http://schemas.microsoft.com/office/drawing/2016/5/11/chartex" xmlns:cx6="http://schemas.microsoft.com/office/drawing/2016/5/12/chartex" xmlns:cx7="http://schemas.microsoft.com/office/drawing/2016/5/13/chartex" xmlns:cx8="http://schemas.microsoft.com/office/drawing/2016/5/14/chartex" xmlns:mc="http://schemas.openxmlformats.org/markup-compatibility/2006" xmlns:aink="http://schemas.microsoft.com/office/drawing/2016/ink" xmlns:am3d="http://schemas.microsoft.com/office/drawing/2017/model3d" xmlns:o="urn:schemas-microsoft-com:office:office" xmlns:r="http://schemas.openxmlformats.org/officeDocument/2006/relationships" xmlns:m="http://schemas.openxmlformats.org/officeDocument/2006/math" xmlns:v="urn:schemas-microsoft-com:vml" xmlns:wp14="http://schemas.microsoft.com/office/word/2010/wordprocessingDrawing" xmlns:wp="http://schemas.openxmlformats.org/drawingml/2006/wordprocessingDrawing" xmlns:w10="urn:schemas-microsoft-com:office:word" xmlns:w="http://schemas.openxmlformats.org/wordprocessingml/2006/main" xmlns:w14="http://schemas.microsoft.com/office/word/2010/wordml" xmlns:w15="http://schemas.microsoft.com/office/word/2012/wordml" xmlns:w16cex="http://schemas.microsoft.com/office/word/2018/wordml/cex" xmlns:w16cid="http://schemas.microsoft.com/office/word/2016/wordml/cid" xmlns:w16="http://schemas.microsoft.com/office/word/2018/wordml" xmlns:w16sdtdh="http://schemas.microsoft.com/office/word/2020/wordml/sdtdatahash" xmlns:w16se="http://schemas.microsoft.com/office/word/2015/wordml/symex" xmlns:wpg="http://schemas.microsoft.com/office/word/2010/wordprocessingGroup" xmlns:wpi="http://schemas.microsoft.com/office/word/2010/wordprocessingInk" xmlns:wne="http://schemas.microsoft.com/office/word/2006/wordml" xmlns:wps="http://schemas.microsoft.com/office/word/2010/wordprocessingShape" mc:Ignorable="w14 w15 w16se w16cid w16 w16cex w16sdtdh wp14">
+<w:endnotes xmlns:wpc="http://schemas.microsoft.com/office/word/2010/wordprocessingCanvas" xmlns:cx="http://schemas.microsoft.com/office/drawing/2014/chartex" xmlns:cx1="http://schemas.microsoft.com/office/drawing/2015/9/8/chartex" xmlns:cx2="http://schemas.microsoft.com/office/drawing/2015/10/21/chartex" xmlns:cx3="http://schemas.microsoft.com/office/drawing/2016/5/9/chartex" xmlns:cx4="http://schemas.microsoft.com/office/drawing/2016/5/10/chartex" xmlns:cx5="http://schemas.microsoft.com/office/drawing/2016/5/11/chartex" xmlns:cx6="http://schemas.microsoft.com/office/drawing/2016/5/12/chartex" xmlns:cx7="http://schemas.microsoft.com/office/drawing/2016/5/13/chartex" xmlns:cx8="http://schemas.microsoft.com/office/drawing/2016/5/14/chartex" xmlns:mc="http://schemas.openxmlformats.org/markup-compatibility/2006" xmlns:aink="http://schemas.microsoft.com/office/drawing/2016/ink" xmlns:am3d="http://schemas.microsoft.com/office/drawing/2017/model3d" xmlns:o="urn:schemas-microsoft-com:office:office" xmlns:r="http://schemas.openxmlformats.org/officeDocument/2006/relationships" xmlns:m="http://schemas.openxmlformats.org/officeDocument/2006/math" xmlns:v="urn:schemas-microsoft-com:vml" xmlns:wp14="http://schemas.microsoft.com/office/word/2010/wordprocessingDrawing" xmlns:wp="http://schemas.openxmlformats.org/drawingml/2006/wordprocessingDrawing" xmlns:w10="urn:schemas-microsoft-com:office:word" xmlns:w="http://schemas.openxmlformats.org/wordprocessingml/2006/main" xmlns:w14="http://schemas.microsoft.com/office/word/2010/wordml" xmlns:w15="http://schemas.microsoft.com/office/word/2012/wordml" xmlns:w16cex="http://schemas.microsoft.com/office/word/2018/wordml/cex" xmlns:w16cid="http://schemas.microsoft.com/office/word/2016/wordml/cid" xmlns:w16="http://schemas.microsoft.com/office/word/2018/wordml" xmlns:w16se="http://schemas.microsoft.com/office/word/2015/wordml/symex" xmlns:wpg="http://schemas.microsoft.com/office/word/2010/wordprocessingGroup" xmlns:wpi="http://schemas.microsoft.com/office/word/2010/wordprocessingInk" xmlns:wne="http://schemas.microsoft.com/office/word/2006/wordml" xmlns:wps="http://schemas.microsoft.com/office/word/2010/wordprocessingShape" mc:Ignorable="w14 w15 w16se w16cid w16 w16cex wp14">
   <w:endnote w:type="separator" w:id="-1">
     <w:p>
       <w:pPr>
@@ -4386,7 +5242,7 @@
 </file>
 
 <file path=word/footer1.xml><?xml version="1.0" encoding="utf-8"?>
-<w:ftr xmlns:wpc="http://schemas.microsoft.com/office/word/2010/wordprocessingCanvas" xmlns:cx="http://schemas.microsoft.com/office/drawing/2014/chartex" xmlns:cx1="http://schemas.microsoft.com/office/drawing/2015/9/8/chartex" xmlns:cx2="http://schemas.microsoft.com/office/drawing/2015/10/21/chartex" xmlns:cx3="http://schemas.microsoft.com/office/drawing/2016/5/9/chartex" xmlns:cx4="http://schemas.microsoft.com/office/drawing/2016/5/10/chartex" xmlns:cx5="http://schemas.microsoft.com/office/drawing/2016/5/11/chartex" xmlns:cx6="http://schemas.microsoft.com/office/drawing/2016/5/12/chartex" xmlns:cx7="http://schemas.microsoft.com/office/drawing/2016/5/13/chartex" xmlns:cx8="http://schemas.microsoft.com/office/drawing/2016/5/14/chartex" xmlns:mc="http://schemas.openxmlformats.org/markup-compatibility/2006" xmlns:aink="http://schemas.microsoft.com/office/drawing/2016/ink" xmlns:am3d="http://schemas.microsoft.com/office/drawing/2017/model3d" xmlns:o="urn:schemas-microsoft-com:office:office" xmlns:r="http://schemas.openxmlformats.org/officeDocument/2006/relationships" xmlns:m="http://schemas.openxmlformats.org/officeDocument/2006/math" xmlns:v="urn:schemas-microsoft-com:vml" xmlns:wp14="http://schemas.microsoft.com/office/word/2010/wordprocessingDrawing" xmlns:wp="http://schemas.openxmlformats.org/drawingml/2006/wordprocessingDrawing" xmlns:w10="urn:schemas-microsoft-com:office:word" xmlns:w="http://schemas.openxmlformats.org/wordprocessingml/2006/main" xmlns:w14="http://schemas.microsoft.com/office/word/2010/wordml" xmlns:w15="http://schemas.microsoft.com/office/word/2012/wordml" xmlns:w16cex="http://schemas.microsoft.com/office/word/2018/wordml/cex" xmlns:w16cid="http://schemas.microsoft.com/office/word/2016/wordml/cid" xmlns:w16="http://schemas.microsoft.com/office/word/2018/wordml" xmlns:w16sdtdh="http://schemas.microsoft.com/office/word/2020/wordml/sdtdatahash" xmlns:w16se="http://schemas.microsoft.com/office/word/2015/wordml/symex" xmlns:wpg="http://schemas.microsoft.com/office/word/2010/wordprocessingGroup" xmlns:wpi="http://schemas.microsoft.com/office/word/2010/wordprocessingInk" xmlns:wne="http://schemas.microsoft.com/office/word/2006/wordml" xmlns:wps="http://schemas.microsoft.com/office/word/2010/wordprocessingShape" mc:Ignorable="w14 w15 w16se w16cid w16 w16cex w16sdtdh wp14">
+<w:ftr xmlns:wpc="http://schemas.microsoft.com/office/word/2010/wordprocessingCanvas" xmlns:cx="http://schemas.microsoft.com/office/drawing/2014/chartex" xmlns:cx1="http://schemas.microsoft.com/office/drawing/2015/9/8/chartex" xmlns:cx2="http://schemas.microsoft.com/office/drawing/2015/10/21/chartex" xmlns:cx3="http://schemas.microsoft.com/office/drawing/2016/5/9/chartex" xmlns:cx4="http://schemas.microsoft.com/office/drawing/2016/5/10/chartex" xmlns:cx5="http://schemas.microsoft.com/office/drawing/2016/5/11/chartex" xmlns:cx6="http://schemas.microsoft.com/office/drawing/2016/5/12/chartex" xmlns:cx7="http://schemas.microsoft.com/office/drawing/2016/5/13/chartex" xmlns:cx8="http://schemas.microsoft.com/office/drawing/2016/5/14/chartex" xmlns:mc="http://schemas.openxmlformats.org/markup-compatibility/2006" xmlns:aink="http://schemas.microsoft.com/office/drawing/2016/ink" xmlns:am3d="http://schemas.microsoft.com/office/drawing/2017/model3d" xmlns:o="urn:schemas-microsoft-com:office:office" xmlns:r="http://schemas.openxmlformats.org/officeDocument/2006/relationships" xmlns:m="http://schemas.openxmlformats.org/officeDocument/2006/math" xmlns:v="urn:schemas-microsoft-com:vml" xmlns:wp14="http://schemas.microsoft.com/office/word/2010/wordprocessingDrawing" xmlns:wp="http://schemas.openxmlformats.org/drawingml/2006/wordprocessingDrawing" xmlns:w10="urn:schemas-microsoft-com:office:word" xmlns:w="http://schemas.openxmlformats.org/wordprocessingml/2006/main" xmlns:w14="http://schemas.microsoft.com/office/word/2010/wordml" xmlns:w15="http://schemas.microsoft.com/office/word/2012/wordml" xmlns:w16cex="http://schemas.microsoft.com/office/word/2018/wordml/cex" xmlns:w16cid="http://schemas.microsoft.com/office/word/2016/wordml/cid" xmlns:w16="http://schemas.microsoft.com/office/word/2018/wordml" xmlns:w16se="http://schemas.microsoft.com/office/word/2015/wordml/symex" xmlns:wpg="http://schemas.microsoft.com/office/word/2010/wordprocessingGroup" xmlns:wpi="http://schemas.microsoft.com/office/word/2010/wordprocessingInk" xmlns:wne="http://schemas.microsoft.com/office/word/2006/wordml" xmlns:wps="http://schemas.microsoft.com/office/word/2010/wordprocessingShape" mc:Ignorable="w14 w15 w16se w16cid w16 w16cex wp14">
   <w:sdt>
     <w:sdtPr>
       <w:id w:val="1111471308"/>
@@ -4439,7 +5295,7 @@
 </file>
 
 <file path=word/footnotes.xml><?xml version="1.0" encoding="utf-8"?>
-<w:footnotes xmlns:wpc="http://schemas.microsoft.com/office/word/2010/wordprocessingCanvas" xmlns:cx="http://schemas.microsoft.com/office/drawing/2014/chartex" xmlns:cx1="http://schemas.microsoft.com/office/drawing/2015/9/8/chartex" xmlns:cx2="http://schemas.microsoft.com/office/drawing/2015/10/21/chartex" xmlns:cx3="http://schemas.microsoft.com/office/drawing/2016/5/9/chartex" xmlns:cx4="http://schemas.microsoft.com/office/drawing/2016/5/10/chartex" xmlns:cx5="http://schemas.microsoft.com/office/drawing/2016/5/11/chartex" xmlns:cx6="http://schemas.microsoft.com/office/drawing/2016/5/12/chartex" xmlns:cx7="http://schemas.microsoft.com/office/drawing/2016/5/13/chartex" xmlns:cx8="http://schemas.microsoft.com/office/drawing/2016/5/14/chartex" xmlns:mc="http://schemas.openxmlformats.org/markup-compatibility/2006" xmlns:aink="http://schemas.microsoft.com/office/drawing/2016/ink" xmlns:am3d="http://schemas.microsoft.com/office/drawing/2017/model3d" xmlns:o="urn:schemas-microsoft-com:office:office" xmlns:r="http://schemas.openxmlformats.org/officeDocument/2006/relationships" xmlns:m="http://schemas.openxmlformats.org/officeDocument/2006/math" xmlns:v="urn:schemas-microsoft-com:vml" xmlns:wp14="http://schemas.microsoft.com/office/word/2010/wordprocessingDrawing" xmlns:wp="http://schemas.openxmlformats.org/drawingml/2006/wordprocessingDrawing" xmlns:w10="urn:schemas-microsoft-com:office:word" xmlns:w="http://schemas.openxmlformats.org/wordprocessingml/2006/main" xmlns:w14="http://schemas.microsoft.com/office/word/2010/wordml" xmlns:w15="http://schemas.microsoft.com/office/word/2012/wordml" xmlns:w16cex="http://schemas.microsoft.com/office/word/2018/wordml/cex" xmlns:w16cid="http://schemas.microsoft.com/office/word/2016/wordml/cid" xmlns:w16="http://schemas.microsoft.com/office/word/2018/wordml" xmlns:w16sdtdh="http://schemas.microsoft.com/office/word/2020/wordml/sdtdatahash" xmlns:w16se="http://schemas.microsoft.com/office/word/2015/wordml/symex" xmlns:wpg="http://schemas.microsoft.com/office/word/2010/wordprocessingGroup" xmlns:wpi="http://schemas.microsoft.com/office/word/2010/wordprocessingInk" xmlns:wne="http://schemas.microsoft.com/office/word/2006/wordml" xmlns:wps="http://schemas.microsoft.com/office/word/2010/wordprocessingShape" mc:Ignorable="w14 w15 w16se w16cid w16 w16cex w16sdtdh wp14">
+<w:footnotes xmlns:wpc="http://schemas.microsoft.com/office/word/2010/wordprocessingCanvas" xmlns:cx="http://schemas.microsoft.com/office/drawing/2014/chartex" xmlns:cx1="http://schemas.microsoft.com/office/drawing/2015/9/8/chartex" xmlns:cx2="http://schemas.microsoft.com/office/drawing/2015/10/21/chartex" xmlns:cx3="http://schemas.microsoft.com/office/drawing/2016/5/9/chartex" xmlns:cx4="http://schemas.microsoft.com/office/drawing/2016/5/10/chartex" xmlns:cx5="http://schemas.microsoft.com/office/drawing/2016/5/11/chartex" xmlns:cx6="http://schemas.microsoft.com/office/drawing/2016/5/12/chartex" xmlns:cx7="http://schemas.microsoft.com/office/drawing/2016/5/13/chartex" xmlns:cx8="http://schemas.microsoft.com/office/drawing/2016/5/14/chartex" xmlns:mc="http://schemas.openxmlformats.org/markup-compatibility/2006" xmlns:aink="http://schemas.microsoft.com/office/drawing/2016/ink" xmlns:am3d="http://schemas.microsoft.com/office/drawing/2017/model3d" xmlns:o="urn:schemas-microsoft-com:office:office" xmlns:r="http://schemas.openxmlformats.org/officeDocument/2006/relationships" xmlns:m="http://schemas.openxmlformats.org/officeDocument/2006/math" xmlns:v="urn:schemas-microsoft-com:vml" xmlns:wp14="http://schemas.microsoft.com/office/word/2010/wordprocessingDrawing" xmlns:wp="http://schemas.openxmlformats.org/drawingml/2006/wordprocessingDrawing" xmlns:w10="urn:schemas-microsoft-com:office:word" xmlns:w="http://schemas.openxmlformats.org/wordprocessingml/2006/main" xmlns:w14="http://schemas.microsoft.com/office/word/2010/wordml" xmlns:w15="http://schemas.microsoft.com/office/word/2012/wordml" xmlns:w16cex="http://schemas.microsoft.com/office/word/2018/wordml/cex" xmlns:w16cid="http://schemas.microsoft.com/office/word/2016/wordml/cid" xmlns:w16="http://schemas.microsoft.com/office/word/2018/wordml" xmlns:w16se="http://schemas.microsoft.com/office/word/2015/wordml/symex" xmlns:wpg="http://schemas.microsoft.com/office/word/2010/wordprocessingGroup" xmlns:wpi="http://schemas.microsoft.com/office/word/2010/wordprocessingInk" xmlns:wne="http://schemas.microsoft.com/office/word/2006/wordml" xmlns:wps="http://schemas.microsoft.com/office/word/2010/wordprocessingShape" mc:Ignorable="w14 w15 w16se w16cid w16 w16cex wp14">
   <w:footnote w:type="separator" w:id="-1">
     <w:p>
       <w:pPr>
@@ -4464,7 +5320,7 @@
 </file>
 
 <file path=word/numbering.xml><?xml version="1.0" encoding="utf-8"?>
-<w:numbering xmlns:wpc="http://schemas.microsoft.com/office/word/2010/wordprocessingCanvas" xmlns:cx="http://schemas.microsoft.com/office/drawing/2014/chartex" xmlns:cx1="http://schemas.microsoft.com/office/drawing/2015/9/8/chartex" xmlns:cx2="http://schemas.microsoft.com/office/drawing/2015/10/21/chartex" xmlns:cx3="http://schemas.microsoft.com/office/drawing/2016/5/9/chartex" xmlns:cx4="http://schemas.microsoft.com/office/drawing/2016/5/10/chartex" xmlns:cx5="http://schemas.microsoft.com/office/drawing/2016/5/11/chartex" xmlns:cx6="http://schemas.microsoft.com/office/drawing/2016/5/12/chartex" xmlns:cx7="http://schemas.microsoft.com/office/drawing/2016/5/13/chartex" xmlns:cx8="http://schemas.microsoft.com/office/drawing/2016/5/14/chartex" xmlns:mc="http://schemas.openxmlformats.org/markup-compatibility/2006" xmlns:aink="http://schemas.microsoft.com/office/drawing/2016/ink" xmlns:am3d="http://schemas.microsoft.com/office/drawing/2017/model3d" xmlns:o="urn:schemas-microsoft-com:office:office" xmlns:r="http://schemas.openxmlformats.org/officeDocument/2006/relationships" xmlns:m="http://schemas.openxmlformats.org/officeDocument/2006/math" xmlns:v="urn:schemas-microsoft-com:vml" xmlns:wp14="http://schemas.microsoft.com/office/word/2010/wordprocessingDrawing" xmlns:wp="http://schemas.openxmlformats.org/drawingml/2006/wordprocessingDrawing" xmlns:w10="urn:schemas-microsoft-com:office:word" xmlns:w="http://schemas.openxmlformats.org/wordprocessingml/2006/main" xmlns:w14="http://schemas.microsoft.com/office/word/2010/wordml" xmlns:w15="http://schemas.microsoft.com/office/word/2012/wordml" xmlns:w16cex="http://schemas.microsoft.com/office/word/2018/wordml/cex" xmlns:w16cid="http://schemas.microsoft.com/office/word/2016/wordml/cid" xmlns:w16="http://schemas.microsoft.com/office/word/2018/wordml" xmlns:w16sdtdh="http://schemas.microsoft.com/office/word/2020/wordml/sdtdatahash" xmlns:w16se="http://schemas.microsoft.com/office/word/2015/wordml/symex" xmlns:wpg="http://schemas.microsoft.com/office/word/2010/wordprocessingGroup" xmlns:wpi="http://schemas.microsoft.com/office/word/2010/wordprocessingInk" xmlns:wne="http://schemas.microsoft.com/office/word/2006/wordml" xmlns:wps="http://schemas.microsoft.com/office/word/2010/wordprocessingShape" mc:Ignorable="w14 w15 w16se w16cid w16 w16cex w16sdtdh wp14">
+<w:numbering xmlns:wpc="http://schemas.microsoft.com/office/word/2010/wordprocessingCanvas" xmlns:cx="http://schemas.microsoft.com/office/drawing/2014/chartex" xmlns:cx1="http://schemas.microsoft.com/office/drawing/2015/9/8/chartex" xmlns:cx2="http://schemas.microsoft.com/office/drawing/2015/10/21/chartex" xmlns:cx3="http://schemas.microsoft.com/office/drawing/2016/5/9/chartex" xmlns:cx4="http://schemas.microsoft.com/office/drawing/2016/5/10/chartex" xmlns:cx5="http://schemas.microsoft.com/office/drawing/2016/5/11/chartex" xmlns:cx6="http://schemas.microsoft.com/office/drawing/2016/5/12/chartex" xmlns:cx7="http://schemas.microsoft.com/office/drawing/2016/5/13/chartex" xmlns:cx8="http://schemas.microsoft.com/office/drawing/2016/5/14/chartex" xmlns:mc="http://schemas.openxmlformats.org/markup-compatibility/2006" xmlns:aink="http://schemas.microsoft.com/office/drawing/2016/ink" xmlns:am3d="http://schemas.microsoft.com/office/drawing/2017/model3d" xmlns:o="urn:schemas-microsoft-com:office:office" xmlns:r="http://schemas.openxmlformats.org/officeDocument/2006/relationships" xmlns:m="http://schemas.openxmlformats.org/officeDocument/2006/math" xmlns:v="urn:schemas-microsoft-com:vml" xmlns:wp14="http://schemas.microsoft.com/office/word/2010/wordprocessingDrawing" xmlns:wp="http://schemas.openxmlformats.org/drawingml/2006/wordprocessingDrawing" xmlns:w10="urn:schemas-microsoft-com:office:word" xmlns:w="http://schemas.openxmlformats.org/wordprocessingml/2006/main" xmlns:w14="http://schemas.microsoft.com/office/word/2010/wordml" xmlns:w15="http://schemas.microsoft.com/office/word/2012/wordml" xmlns:w16cex="http://schemas.microsoft.com/office/word/2018/wordml/cex" xmlns:w16cid="http://schemas.microsoft.com/office/word/2016/wordml/cid" xmlns:w16="http://schemas.microsoft.com/office/word/2018/wordml" xmlns:w16se="http://schemas.microsoft.com/office/word/2015/wordml/symex" xmlns:wpg="http://schemas.microsoft.com/office/word/2010/wordprocessingGroup" xmlns:wpi="http://schemas.microsoft.com/office/word/2010/wordprocessingInk" xmlns:wne="http://schemas.microsoft.com/office/word/2006/wordml" xmlns:wps="http://schemas.microsoft.com/office/word/2010/wordprocessingShape" mc:Ignorable="w14 w15 w16se w16cid w16 w16cex wp14">
   <w:abstractNum w:abstractNumId="0" w15:restartNumberingAfterBreak="0">
     <w:nsid w:val="06645B39"/>
     <w:multiLevelType w:val="hybridMultilevel"/>
@@ -5316,7 +6172,7 @@
 </file>
 
 <file path=word/styles.xml><?xml version="1.0" encoding="utf-8"?>
-<w:styles xmlns:mc="http://schemas.openxmlformats.org/markup-compatibility/2006" xmlns:r="http://schemas.openxmlformats.org/officeDocument/2006/relationships" xmlns:w="http://schemas.openxmlformats.org/wordprocessingml/2006/main" xmlns:w14="http://schemas.microsoft.com/office/word/2010/wordml" xmlns:w15="http://schemas.microsoft.com/office/word/2012/wordml" xmlns:w16cex="http://schemas.microsoft.com/office/word/2018/wordml/cex" xmlns:w16cid="http://schemas.microsoft.com/office/word/2016/wordml/cid" xmlns:w16="http://schemas.microsoft.com/office/word/2018/wordml" xmlns:w16sdtdh="http://schemas.microsoft.com/office/word/2020/wordml/sdtdatahash" xmlns:w16se="http://schemas.microsoft.com/office/word/2015/wordml/symex" mc:Ignorable="w14 w15 w16se w16cid w16 w16cex w16sdtdh">
+<w:styles xmlns:mc="http://schemas.openxmlformats.org/markup-compatibility/2006" xmlns:r="http://schemas.openxmlformats.org/officeDocument/2006/relationships" xmlns:w="http://schemas.openxmlformats.org/wordprocessingml/2006/main" xmlns:w14="http://schemas.microsoft.com/office/word/2010/wordml" xmlns:w15="http://schemas.microsoft.com/office/word/2012/wordml" xmlns:w16cex="http://schemas.microsoft.com/office/word/2018/wordml/cex" xmlns:w16cid="http://schemas.microsoft.com/office/word/2016/wordml/cid" xmlns:w16="http://schemas.microsoft.com/office/word/2018/wordml" xmlns:w16se="http://schemas.microsoft.com/office/word/2015/wordml/symex" mc:Ignorable="w14 w15 w16se w16cid w16 w16cex">
   <w:docDefaults>
     <w:rPrDefault>
       <w:rPr>
